--- a/Page-de-garde-PFA.docx
+++ b/Page-de-garde-PFA.docx
@@ -1,6 +1,6 @@
 
 <file path=word/document.xml><?xml version="1.0" encoding="utf-8"?>
-<w:document xmlns:wpc="http://schemas.microsoft.com/office/word/2010/wordprocessingCanvas" xmlns:mc="http://schemas.openxmlformats.org/markup-compatibility/2006" xmlns:o="urn:schemas-microsoft-com:office:office" xmlns:r="http://schemas.openxmlformats.org/officeDocument/2006/relationships" xmlns:m="http://schemas.openxmlformats.org/officeDocument/2006/math" xmlns:v="urn:schemas-microsoft-com:vml" xmlns:wp14="http://schemas.microsoft.com/office/word/2010/wordprocessingDrawing" xmlns:wp="http://schemas.openxmlformats.org/drawingml/2006/wordprocessingDrawing" xmlns:w10="urn:schemas-microsoft-com:office:word" xmlns:w="http://schemas.openxmlformats.org/wordprocessingml/2006/main" xmlns:w14="http://schemas.microsoft.com/office/word/2010/wordml" xmlns:w15="http://schemas.microsoft.com/office/word/2012/wordml" xmlns:wpg="http://schemas.microsoft.com/office/word/2010/wordprocessingGroup" xmlns:wpi="http://schemas.microsoft.com/office/word/2010/wordprocessingInk" xmlns:wne="http://schemas.microsoft.com/office/word/2006/wordml" xmlns:wps="http://schemas.microsoft.com/office/word/2010/wordprocessingShape" mc:Ignorable="w14 w15 wp14">
+<w:document xmlns:wpc="http://schemas.microsoft.com/office/word/2010/wordprocessingCanvas" xmlns:cx="http://schemas.microsoft.com/office/drawing/2014/chartex" xmlns:cx1="http://schemas.microsoft.com/office/drawing/2015/9/8/chartex" xmlns:mc="http://schemas.openxmlformats.org/markup-compatibility/2006" xmlns:o="urn:schemas-microsoft-com:office:office" xmlns:r="http://schemas.openxmlformats.org/officeDocument/2006/relationships" xmlns:m="http://schemas.openxmlformats.org/officeDocument/2006/math" xmlns:v="urn:schemas-microsoft-com:vml" xmlns:wp14="http://schemas.microsoft.com/office/word/2010/wordprocessingDrawing" xmlns:wp="http://schemas.openxmlformats.org/drawingml/2006/wordprocessingDrawing" xmlns:w10="urn:schemas-microsoft-com:office:word" xmlns:w="http://schemas.openxmlformats.org/wordprocessingml/2006/main" xmlns:w14="http://schemas.microsoft.com/office/word/2010/wordml" xmlns:w15="http://schemas.microsoft.com/office/word/2012/wordml" xmlns:w16se="http://schemas.microsoft.com/office/word/2015/wordml/symex" xmlns:wpg="http://schemas.microsoft.com/office/word/2010/wordprocessingGroup" xmlns:wpi="http://schemas.microsoft.com/office/word/2010/wordprocessingInk" xmlns:wne="http://schemas.microsoft.com/office/word/2006/wordml" xmlns:wps="http://schemas.microsoft.com/office/word/2010/wordprocessingShape" mc:Ignorable="w14 w15 w16se wp14">
   <w:body>
     <w:p>
       <w:r>
@@ -264,16 +264,14 @@
                     </w:rPr>
                     <w:t xml:space="preserve">Spécialité : </w:t>
                   </w:r>
-                  <w:proofErr w:type="gramStart"/>
                   <w:r>
                     <w:rPr>
                       <w:rFonts w:ascii="Haettenschweiler" w:hAnsi="Haettenschweiler"/>
                       <w:sz w:val="48"/>
                       <w:szCs w:val="48"/>
                     </w:rPr>
-                    <w:t>………………………………..</w:t>
+                    <w:t>Génie Logiciel</w:t>
                   </w:r>
-                  <w:proofErr w:type="gramEnd"/>
                 </w:p>
                 <w:p>
                   <w:pPr>
@@ -325,48 +323,15 @@
       <w:r>
         <w:rPr>
           <w:noProof/>
-          <w:lang w:eastAsia="fr-FR"/>
         </w:rPr>
         <w:pict>
-          <v:shape id="_x0000_s1041" type="#_x0000_t202" style="position:absolute;margin-left:-2.3pt;margin-top:91.6pt;width:467.05pt;height:93.05pt;z-index:251682816">
-            <v:shadow on="t" opacity=".5" offset="6pt,-6pt"/>
-            <v:textbox>
+          <v:shape id="_x0000_s1042" type="#_x0000_t202" style="position:absolute;margin-left:136.85pt;margin-top:19.9pt;width:181.25pt;height:40.25pt;z-index:251684864;mso-width-percent:400;mso-width-percent:400;mso-width-relative:margin;mso-height-relative:margin" stroked="f">
+            <v:textbox style="mso-next-textbox:#_x0000_s1042">
               <w:txbxContent>
                 <w:p>
                   <w:pPr>
                     <w:jc w:val="center"/>
                     <w:rPr>
-                      <w:rFonts w:asciiTheme="majorBidi" w:hAnsiTheme="majorBidi" w:cstheme="majorBidi"/>
-                      <w:sz w:val="40"/>
-                      <w:szCs w:val="40"/>
-                    </w:rPr>
-                  </w:pPr>
-                  <w:r>
-                    <w:rPr>
-                      <w:rFonts w:asciiTheme="majorBidi" w:hAnsiTheme="majorBidi" w:cstheme="majorBidi"/>
-                      <w:sz w:val="40"/>
-                      <w:szCs w:val="40"/>
-                    </w:rPr>
-                    <w:t>(Titre du sujet)</w:t>
-                  </w:r>
-                </w:p>
-              </w:txbxContent>
-            </v:textbox>
-          </v:shape>
-        </w:pict>
-      </w:r>
-      <w:r>
-        <w:rPr>
-          <w:noProof/>
-        </w:rPr>
-        <w:pict>
-          <v:shape id="_x0000_s1042" type="#_x0000_t202" style="position:absolute;margin-left:137.25pt;margin-top:56.65pt;width:180.6pt;height:40.25pt;z-index:251684864;mso-width-percent:400;mso-width-percent:400;mso-width-relative:margin;mso-height-relative:margin" stroked="f">
-            <v:textbox>
-              <w:txbxContent>
-                <w:p>
-                  <w:pPr>
-                    <w:jc w:val="center"/>
-                    <w:rPr>
                       <w:rFonts w:ascii="Haettenschweiler" w:hAnsi="Haettenschweiler"/>
                       <w:sz w:val="56"/>
                       <w:szCs w:val="56"/>
@@ -379,95 +344,6 @@
                       <w:szCs w:val="56"/>
                     </w:rPr>
                     <w:t>Intitulé :</w:t>
-                  </w:r>
-                </w:p>
-                <w:p/>
-              </w:txbxContent>
-            </v:textbox>
-          </v:shape>
-        </w:pict>
-      </w:r>
-      <w:r>
-        <w:rPr>
-          <w:noProof/>
-        </w:rPr>
-        <w:pict>
-          <v:shape id="_x0000_s1037" type="#_x0000_t202" style="position:absolute;margin-left:156.15pt;margin-top:210.65pt;width:320.45pt;height:134.05pt;z-index:251679744;mso-height-percent:200;mso-height-percent:200;mso-width-relative:margin;mso-height-relative:margin" filled="f" stroked="f">
-            <v:textbox style="mso-fit-shape-to-text:t">
-              <w:txbxContent>
-                <w:p>
-                  <w:pPr>
-                    <w:rPr>
-                      <w:rFonts w:asciiTheme="majorBidi" w:hAnsiTheme="majorBidi" w:cstheme="majorBidi"/>
-                      <w:b/>
-                      <w:bCs/>
-                      <w:sz w:val="36"/>
-                      <w:szCs w:val="36"/>
-                    </w:rPr>
-                  </w:pPr>
-                  <w:r>
-                    <w:rPr>
-                      <w:rFonts w:asciiTheme="majorBidi" w:hAnsiTheme="majorBidi" w:cstheme="majorBidi"/>
-                      <w:b/>
-                      <w:bCs/>
-                      <w:sz w:val="36"/>
-                      <w:szCs w:val="36"/>
-                    </w:rPr>
-                    <w:t xml:space="preserve">Lieu du stage : </w:t>
-                  </w:r>
-                  <w:proofErr w:type="gramStart"/>
-                  <w:r>
-                    <w:rPr>
-                      <w:rFonts w:asciiTheme="majorBidi" w:hAnsiTheme="majorBidi" w:cstheme="majorBidi"/>
-                      <w:b/>
-                      <w:bCs/>
-                      <w:sz w:val="36"/>
-                      <w:szCs w:val="36"/>
-                    </w:rPr>
-                    <w:t>……………………….</w:t>
-                  </w:r>
-                  <w:proofErr w:type="gramEnd"/>
-                </w:p>
-                <w:p>
-                  <w:pPr>
-                    <w:rPr>
-                      <w:rFonts w:asciiTheme="majorBidi" w:hAnsiTheme="majorBidi" w:cstheme="majorBidi"/>
-                      <w:b/>
-                      <w:bCs/>
-                      <w:sz w:val="36"/>
-                      <w:szCs w:val="36"/>
-                    </w:rPr>
-                  </w:pPr>
-                  <w:r>
-                    <w:rPr>
-                      <w:rFonts w:asciiTheme="majorBidi" w:hAnsiTheme="majorBidi" w:cstheme="majorBidi"/>
-                      <w:b/>
-                      <w:bCs/>
-                      <w:sz w:val="36"/>
-                      <w:szCs w:val="36"/>
-                    </w:rPr>
-                    <w:t>Réalisé par : (le ou les étudiants)</w:t>
-                  </w:r>
-                </w:p>
-                <w:p>
-                  <w:pPr>
-                    <w:rPr>
-                      <w:rFonts w:asciiTheme="majorBidi" w:hAnsiTheme="majorBidi" w:cstheme="majorBidi"/>
-                      <w:b/>
-                      <w:bCs/>
-                      <w:sz w:val="36"/>
-                      <w:szCs w:val="36"/>
-                    </w:rPr>
-                  </w:pPr>
-                  <w:r>
-                    <w:rPr>
-                      <w:rFonts w:asciiTheme="majorBidi" w:hAnsiTheme="majorBidi" w:cstheme="majorBidi"/>
-                      <w:b/>
-                      <w:bCs/>
-                      <w:sz w:val="36"/>
-                      <w:szCs w:val="36"/>
-                    </w:rPr>
-                    <w:t>Encadré par : (le ou les encadreurs)</w:t>
                   </w:r>
                 </w:p>
                 <w:p/>
@@ -573,34 +449,230 @@
           <w:tab w:val="left" w:pos="1326"/>
         </w:tabs>
       </w:pPr>
-    </w:p>
-    <w:p>
-      <w:pPr>
-        <w:tabs>
-          <w:tab w:val="left" w:pos="1326"/>
-        </w:tabs>
-      </w:pPr>
-    </w:p>
-    <w:p>
-      <w:pPr>
-        <w:tabs>
-          <w:tab w:val="left" w:pos="1326"/>
-        </w:tabs>
-      </w:pPr>
-    </w:p>
-    <w:p>
-      <w:pPr>
-        <w:tabs>
-          <w:tab w:val="left" w:pos="1326"/>
-        </w:tabs>
-      </w:pPr>
-    </w:p>
-    <w:p>
-      <w:pPr>
-        <w:tabs>
-          <w:tab w:val="left" w:pos="1326"/>
-        </w:tabs>
-      </w:pPr>
+      <w:r>
+        <w:rPr>
+          <w:noProof/>
+          <w:lang w:eastAsia="fr-FR"/>
+        </w:rPr>
+        <w:pict>
+          <v:shape id="_x0000_s1041" type="#_x0000_t202" style="position:absolute;margin-left:-2.3pt;margin-top:5.75pt;width:467.05pt;height:93.05pt;z-index:251682816">
+            <v:shadow on="t" opacity=".5" offset="6pt,-6pt"/>
+            <v:textbox style="mso-next-textbox:#_x0000_s1041">
+              <w:txbxContent>
+                <w:p>
+                  <w:pPr>
+                    <w:jc w:val="center"/>
+                    <w:rPr>
+                      <w:rFonts w:asciiTheme="majorBidi" w:hAnsiTheme="majorBidi" w:cstheme="majorBidi"/>
+                      <w:sz w:val="40"/>
+                      <w:szCs w:val="40"/>
+                    </w:rPr>
+                  </w:pPr>
+                  <w:r>
+                    <w:rPr>
+                      <w:rFonts w:asciiTheme="majorBidi" w:hAnsiTheme="majorBidi" w:cstheme="majorBidi"/>
+                      <w:sz w:val="40"/>
+                      <w:szCs w:val="40"/>
+                    </w:rPr>
+                    <w:t>Conception et réalisation d’une plateforme d’interaction entre des entreprises et des candidats pour faciliter le recrutement et la recherche d’emploi « Co-Elit »</w:t>
+                  </w:r>
+                </w:p>
+              </w:txbxContent>
+            </v:textbox>
+          </v:shape>
+        </w:pict>
+      </w:r>
+    </w:p>
+    <w:p>
+      <w:pPr>
+        <w:tabs>
+          <w:tab w:val="left" w:pos="1326"/>
+        </w:tabs>
+      </w:pPr>
+    </w:p>
+    <w:p>
+      <w:pPr>
+        <w:tabs>
+          <w:tab w:val="left" w:pos="1326"/>
+        </w:tabs>
+      </w:pPr>
+    </w:p>
+    <w:p>
+      <w:pPr>
+        <w:tabs>
+          <w:tab w:val="left" w:pos="1326"/>
+        </w:tabs>
+      </w:pPr>
+    </w:p>
+    <w:p>
+      <w:pPr>
+        <w:tabs>
+          <w:tab w:val="left" w:pos="1326"/>
+        </w:tabs>
+      </w:pPr>
+      <w:r>
+        <w:rPr>
+          <w:noProof/>
+        </w:rPr>
+        <w:pict>
+          <v:shape id="_x0000_s1037" type="#_x0000_t202" style="position:absolute;margin-left:132.9pt;margin-top:9pt;width:350.5pt;height:226.9pt;z-index:251679744;mso-width-relative:margin;mso-height-relative:margin" filled="f" stroked="f">
+            <v:textbox style="mso-next-textbox:#_x0000_s1037">
+              <w:txbxContent>
+                <w:p>
+                  <w:pPr>
+                    <w:rPr>
+                      <w:rFonts w:asciiTheme="majorBidi" w:hAnsiTheme="majorBidi" w:cstheme="majorBidi"/>
+                      <w:b/>
+                      <w:bCs/>
+                      <w:sz w:val="36"/>
+                      <w:szCs w:val="36"/>
+                    </w:rPr>
+                  </w:pPr>
+                  <w:r>
+                    <w:rPr>
+                      <w:rFonts w:asciiTheme="majorBidi" w:hAnsiTheme="majorBidi" w:cstheme="majorBidi"/>
+                      <w:b/>
+                      <w:bCs/>
+                      <w:sz w:val="36"/>
+                      <w:szCs w:val="36"/>
+                    </w:rPr>
+                    <w:t xml:space="preserve">Lieu du stage : </w:t>
+                  </w:r>
+                  <w:r>
+                    <w:rPr>
+                      <w:rFonts w:asciiTheme="majorBidi" w:hAnsiTheme="majorBidi" w:cstheme="majorBidi"/>
+                      <w:b/>
+                      <w:bCs/>
+                      <w:sz w:val="36"/>
+                      <w:szCs w:val="36"/>
+                    </w:rPr>
+                    <w:tab/>
+                  </w:r>
+                  <w:r>
+                    <w:rPr>
+                      <w:rFonts w:asciiTheme="majorBidi" w:hAnsiTheme="majorBidi" w:cstheme="majorBidi"/>
+                      <w:sz w:val="36"/>
+                      <w:szCs w:val="36"/>
+                    </w:rPr>
+                    <w:t>Apeiron Tech</w:t>
+                  </w:r>
+                  <w:r>
+                    <w:rPr>
+                      <w:rFonts w:asciiTheme="majorBidi" w:hAnsiTheme="majorBidi" w:cstheme="majorBidi"/>
+                      <w:sz w:val="36"/>
+                      <w:szCs w:val="36"/>
+                    </w:rPr>
+                    <w:t>nologies</w:t>
+                  </w:r>
+                </w:p>
+                <w:p>
+                  <w:pPr>
+                    <w:rPr>
+                      <w:rFonts w:asciiTheme="majorBidi" w:hAnsiTheme="majorBidi" w:cstheme="majorBidi"/>
+                      <w:sz w:val="36"/>
+                      <w:szCs w:val="36"/>
+                    </w:rPr>
+                  </w:pPr>
+                  <w:r>
+                    <w:rPr>
+                      <w:rFonts w:asciiTheme="majorBidi" w:hAnsiTheme="majorBidi" w:cstheme="majorBidi"/>
+                      <w:b/>
+                      <w:bCs/>
+                      <w:sz w:val="36"/>
+                      <w:szCs w:val="36"/>
+                    </w:rPr>
+                    <w:t xml:space="preserve">Réalisé par : </w:t>
+                  </w:r>
+                  <w:r>
+                    <w:rPr>
+                      <w:rFonts w:asciiTheme="majorBidi" w:hAnsiTheme="majorBidi" w:cstheme="majorBidi"/>
+                      <w:b/>
+                      <w:bCs/>
+                      <w:sz w:val="36"/>
+                      <w:szCs w:val="36"/>
+                    </w:rPr>
+                    <w:tab/>
+                  </w:r>
+                  <w:r>
+                    <w:rPr>
+                      <w:rFonts w:asciiTheme="majorBidi" w:hAnsiTheme="majorBidi" w:cstheme="majorBidi"/>
+                      <w:b/>
+                      <w:bCs/>
+                      <w:sz w:val="36"/>
+                      <w:szCs w:val="36"/>
+                    </w:rPr>
+                    <w:tab/>
+                  </w:r>
+                  <w:r>
+                    <w:rPr>
+                      <w:rFonts w:asciiTheme="majorBidi" w:hAnsiTheme="majorBidi" w:cstheme="majorBidi"/>
+                      <w:sz w:val="36"/>
+                      <w:szCs w:val="36"/>
+                    </w:rPr>
+                    <w:t>Fahmi BOUMAIZA</w:t>
+                  </w:r>
+                </w:p>
+                <w:p>
+                  <w:pPr>
+                    <w:ind w:left="2832"/>
+                    <w:rPr>
+                      <w:rFonts w:asciiTheme="majorBidi" w:hAnsiTheme="majorBidi" w:cstheme="majorBidi"/>
+                      <w:sz w:val="36"/>
+                      <w:szCs w:val="36"/>
+                    </w:rPr>
+                  </w:pPr>
+                  <w:r>
+                    <w:rPr>
+                      <w:rFonts w:asciiTheme="majorBidi" w:hAnsiTheme="majorBidi" w:cstheme="majorBidi"/>
+                      <w:sz w:val="36"/>
+                      <w:szCs w:val="36"/>
+                    </w:rPr>
+                    <w:t>Mohamed Belhassen           ZINELABIDINE</w:t>
+                  </w:r>
+                </w:p>
+                <w:p>
+                  <w:pPr>
+                    <w:rPr>
+                      <w:rFonts w:asciiTheme="majorBidi" w:hAnsiTheme="majorBidi" w:cstheme="majorBidi"/>
+                      <w:sz w:val="36"/>
+                      <w:szCs w:val="36"/>
+                    </w:rPr>
+                  </w:pPr>
+                  <w:r>
+                    <w:rPr>
+                      <w:rFonts w:asciiTheme="majorBidi" w:hAnsiTheme="majorBidi" w:cstheme="majorBidi"/>
+                      <w:b/>
+                      <w:bCs/>
+                      <w:sz w:val="36"/>
+                      <w:szCs w:val="36"/>
+                    </w:rPr>
+                    <w:t xml:space="preserve">Encadré par : </w:t>
+                  </w:r>
+                  <w:r>
+                    <w:rPr>
+                      <w:rFonts w:asciiTheme="majorBidi" w:hAnsiTheme="majorBidi" w:cstheme="majorBidi"/>
+                      <w:b/>
+                      <w:bCs/>
+                      <w:sz w:val="36"/>
+                      <w:szCs w:val="36"/>
+                    </w:rPr>
+                    <w:tab/>
+                  </w:r>
+                  <w:r>
+                    <w:rPr>
+                      <w:rFonts w:asciiTheme="majorBidi" w:hAnsiTheme="majorBidi" w:cstheme="majorBidi"/>
+                      <w:sz w:val="36"/>
+                      <w:szCs w:val="36"/>
+                    </w:rPr>
+                    <w:t>M. Wael SAKHRI</w:t>
+                  </w:r>
+                </w:p>
+                <w:p/>
+              </w:txbxContent>
+            </v:textbox>
+          </v:shape>
+        </w:pict>
+      </w:r>
     </w:p>
     <w:p>
       <w:pPr>
@@ -671,6 +743,8 @@
         <w:tab/>
         <w:t>Remerciements</w:t>
       </w:r>
+      <w:bookmarkStart w:id="0" w:name="_GoBack"/>
+      <w:bookmarkEnd w:id="0"/>
     </w:p>
     <w:p>
       <w:pPr>
@@ -875,12 +949,8 @@
       </w:r>
       <w:r>
         <w:tab/>
-      </w:r>
-      <w:proofErr w:type="spellStart"/>
-      <w:r>
         <w:t>Dedicace</w:t>
       </w:r>
-      <w:proofErr w:type="spellEnd"/>
     </w:p>
     <w:p>
       <w:pPr>
@@ -1362,7 +1432,7 @@
     </w:p>
     <w:p>
       <w:pPr>
-        <w:pStyle w:val="Paragraphedeliste"/>
+        <w:pStyle w:val="ListParagraph"/>
         <w:numPr>
           <w:ilvl w:val="1"/>
           <w:numId w:val="1"/>
@@ -1377,7 +1447,7 @@
     </w:p>
     <w:p>
       <w:pPr>
-        <w:pStyle w:val="Paragraphedeliste"/>
+        <w:pStyle w:val="ListParagraph"/>
         <w:numPr>
           <w:ilvl w:val="1"/>
           <w:numId w:val="1"/>
@@ -1392,7 +1462,7 @@
     </w:p>
     <w:p>
       <w:pPr>
-        <w:pStyle w:val="Paragraphedeliste"/>
+        <w:pStyle w:val="ListParagraph"/>
         <w:numPr>
           <w:ilvl w:val="1"/>
           <w:numId w:val="1"/>
@@ -1407,7 +1477,7 @@
     </w:p>
     <w:p>
       <w:pPr>
-        <w:pStyle w:val="Paragraphedeliste"/>
+        <w:pStyle w:val="ListParagraph"/>
         <w:numPr>
           <w:ilvl w:val="1"/>
           <w:numId w:val="1"/>
@@ -1422,7 +1492,7 @@
     </w:p>
     <w:p>
       <w:pPr>
-        <w:pStyle w:val="Paragraphedeliste"/>
+        <w:pStyle w:val="ListParagraph"/>
         <w:numPr>
           <w:ilvl w:val="2"/>
           <w:numId w:val="1"/>
@@ -1437,7 +1507,7 @@
     </w:p>
     <w:p>
       <w:pPr>
-        <w:pStyle w:val="Paragraphedeliste"/>
+        <w:pStyle w:val="ListParagraph"/>
         <w:numPr>
           <w:ilvl w:val="2"/>
           <w:numId w:val="1"/>
@@ -1452,7 +1522,7 @@
     </w:p>
     <w:p>
       <w:pPr>
-        <w:pStyle w:val="Paragraphedeliste"/>
+        <w:pStyle w:val="ListParagraph"/>
         <w:numPr>
           <w:ilvl w:val="1"/>
           <w:numId w:val="1"/>
@@ -1467,7 +1537,7 @@
     </w:p>
     <w:p>
       <w:pPr>
-        <w:pStyle w:val="Paragraphedeliste"/>
+        <w:pStyle w:val="ListParagraph"/>
         <w:numPr>
           <w:ilvl w:val="2"/>
           <w:numId w:val="1"/>
@@ -1482,7 +1552,7 @@
     </w:p>
     <w:p>
       <w:pPr>
-        <w:pStyle w:val="Paragraphedeliste"/>
+        <w:pStyle w:val="ListParagraph"/>
         <w:numPr>
           <w:ilvl w:val="2"/>
           <w:numId w:val="1"/>
@@ -1507,7 +1577,7 @@
     </w:p>
     <w:p>
       <w:pPr>
-        <w:pStyle w:val="Paragraphedeliste"/>
+        <w:pStyle w:val="ListParagraph"/>
         <w:numPr>
           <w:ilvl w:val="0"/>
           <w:numId w:val="1"/>
@@ -1528,7 +1598,7 @@
     </w:p>
     <w:p>
       <w:pPr>
-        <w:pStyle w:val="Paragraphedeliste"/>
+        <w:pStyle w:val="ListParagraph"/>
         <w:tabs>
           <w:tab w:val="left" w:pos="1326"/>
         </w:tabs>
@@ -1540,7 +1610,7 @@
     </w:p>
     <w:p>
       <w:pPr>
-        <w:pStyle w:val="Paragraphedeliste"/>
+        <w:pStyle w:val="ListParagraph"/>
         <w:numPr>
           <w:ilvl w:val="1"/>
           <w:numId w:val="1"/>
@@ -1555,7 +1625,7 @@
     </w:p>
     <w:p>
       <w:pPr>
-        <w:pStyle w:val="Paragraphedeliste"/>
+        <w:pStyle w:val="ListParagraph"/>
         <w:numPr>
           <w:ilvl w:val="1"/>
           <w:numId w:val="1"/>
@@ -1570,7 +1640,7 @@
     </w:p>
     <w:p>
       <w:pPr>
-        <w:pStyle w:val="Paragraphedeliste"/>
+        <w:pStyle w:val="ListParagraph"/>
         <w:numPr>
           <w:ilvl w:val="2"/>
           <w:numId w:val="1"/>
@@ -1580,20 +1650,12 @@
         </w:tabs>
       </w:pPr>
       <w:r>
-        <w:t>Environnement matériel (</w:t>
-      </w:r>
-      <w:proofErr w:type="spellStart"/>
-      <w:r>
-        <w:t>chelou</w:t>
-      </w:r>
-      <w:proofErr w:type="spellEnd"/>
-      <w:r>
-        <w:t>)</w:t>
-      </w:r>
-    </w:p>
-    <w:p>
-      <w:pPr>
-        <w:pStyle w:val="Paragraphedeliste"/>
+        <w:t>Environnement matériel (chelou)</w:t>
+      </w:r>
+    </w:p>
+    <w:p>
+      <w:pPr>
+        <w:pStyle w:val="ListParagraph"/>
         <w:numPr>
           <w:ilvl w:val="2"/>
           <w:numId w:val="1"/>
@@ -1608,7 +1670,7 @@
     </w:p>
     <w:p>
       <w:pPr>
-        <w:pStyle w:val="Paragraphedeliste"/>
+        <w:pStyle w:val="ListParagraph"/>
         <w:numPr>
           <w:ilvl w:val="3"/>
           <w:numId w:val="1"/>
@@ -1623,7 +1685,7 @@
     </w:p>
     <w:p>
       <w:pPr>
-        <w:pStyle w:val="Paragraphedeliste"/>
+        <w:pStyle w:val="ListParagraph"/>
         <w:numPr>
           <w:ilvl w:val="3"/>
           <w:numId w:val="1"/>
@@ -1638,7 +1700,7 @@
     </w:p>
     <w:p>
       <w:pPr>
-        <w:pStyle w:val="Paragraphedeliste"/>
+        <w:pStyle w:val="ListParagraph"/>
         <w:numPr>
           <w:ilvl w:val="3"/>
           <w:numId w:val="1"/>
@@ -1653,7 +1715,7 @@
     </w:p>
     <w:p>
       <w:pPr>
-        <w:pStyle w:val="Paragraphedeliste"/>
+        <w:pStyle w:val="ListParagraph"/>
         <w:numPr>
           <w:ilvl w:val="3"/>
           <w:numId w:val="1"/>
@@ -1668,7 +1730,7 @@
     </w:p>
     <w:p>
       <w:pPr>
-        <w:pStyle w:val="Paragraphedeliste"/>
+        <w:pStyle w:val="ListParagraph"/>
         <w:numPr>
           <w:ilvl w:val="1"/>
           <w:numId w:val="1"/>
@@ -1678,17 +1740,12 @@
         </w:tabs>
       </w:pPr>
       <w:r>
-        <w:t xml:space="preserve">Langages et </w:t>
-      </w:r>
-      <w:proofErr w:type="spellStart"/>
-      <w:r>
-        <w:t>framework</w:t>
-      </w:r>
-      <w:proofErr w:type="spellEnd"/>
-    </w:p>
-    <w:p>
-      <w:pPr>
-        <w:pStyle w:val="Paragraphedeliste"/>
+        <w:t>Langages et framework</w:t>
+      </w:r>
+    </w:p>
+    <w:p>
+      <w:pPr>
+        <w:pStyle w:val="ListParagraph"/>
         <w:numPr>
           <w:ilvl w:val="2"/>
           <w:numId w:val="1"/>
@@ -1703,7 +1760,7 @@
     </w:p>
     <w:p>
       <w:pPr>
-        <w:pStyle w:val="Paragraphedeliste"/>
+        <w:pStyle w:val="ListParagraph"/>
         <w:numPr>
           <w:ilvl w:val="2"/>
           <w:numId w:val="1"/>
@@ -1718,7 +1775,7 @@
     </w:p>
     <w:p>
       <w:pPr>
-        <w:pStyle w:val="Paragraphedeliste"/>
+        <w:pStyle w:val="ListParagraph"/>
         <w:numPr>
           <w:ilvl w:val="2"/>
           <w:numId w:val="1"/>
@@ -1733,7 +1790,7 @@
     </w:p>
     <w:p>
       <w:pPr>
-        <w:pStyle w:val="Paragraphedeliste"/>
+        <w:pStyle w:val="ListParagraph"/>
         <w:numPr>
           <w:ilvl w:val="2"/>
           <w:numId w:val="1"/>
@@ -1742,15 +1799,13 @@
           <w:tab w:val="left" w:pos="1326"/>
         </w:tabs>
       </w:pPr>
-      <w:proofErr w:type="spellStart"/>
       <w:r>
         <w:t>Spring</w:t>
       </w:r>
-      <w:proofErr w:type="spellEnd"/>
-    </w:p>
-    <w:p>
-      <w:pPr>
-        <w:pStyle w:val="Paragraphedeliste"/>
+    </w:p>
+    <w:p>
+      <w:pPr>
+        <w:pStyle w:val="ListParagraph"/>
         <w:numPr>
           <w:ilvl w:val="2"/>
           <w:numId w:val="1"/>
@@ -1759,15 +1814,13 @@
           <w:tab w:val="left" w:pos="1326"/>
         </w:tabs>
       </w:pPr>
-      <w:proofErr w:type="spellStart"/>
       <w:r>
         <w:t>Angular</w:t>
       </w:r>
-      <w:proofErr w:type="spellEnd"/>
-    </w:p>
-    <w:p>
-      <w:pPr>
-        <w:pStyle w:val="Paragraphedeliste"/>
+    </w:p>
+    <w:p>
+      <w:pPr>
+        <w:pStyle w:val="ListParagraph"/>
         <w:numPr>
           <w:ilvl w:val="2"/>
           <w:numId w:val="1"/>
@@ -1776,15 +1829,13 @@
           <w:tab w:val="left" w:pos="1326"/>
         </w:tabs>
       </w:pPr>
-      <w:proofErr w:type="spellStart"/>
       <w:r>
         <w:t>JHipster</w:t>
       </w:r>
-      <w:proofErr w:type="spellEnd"/>
-    </w:p>
-    <w:p>
-      <w:pPr>
-        <w:pStyle w:val="Paragraphedeliste"/>
+    </w:p>
+    <w:p>
+      <w:pPr>
+        <w:pStyle w:val="ListParagraph"/>
         <w:numPr>
           <w:ilvl w:val="1"/>
           <w:numId w:val="1"/>
@@ -1799,7 +1850,7 @@
     </w:p>
     <w:p>
       <w:pPr>
-        <w:pStyle w:val="Paragraphedeliste"/>
+        <w:pStyle w:val="ListParagraph"/>
         <w:numPr>
           <w:ilvl w:val="2"/>
           <w:numId w:val="1"/>
@@ -1814,7 +1865,7 @@
     </w:p>
     <w:p>
       <w:pPr>
-        <w:pStyle w:val="Paragraphedeliste"/>
+        <w:pStyle w:val="ListParagraph"/>
         <w:numPr>
           <w:ilvl w:val="1"/>
           <w:numId w:val="1"/>
@@ -1829,7 +1880,7 @@
     </w:p>
     <w:p>
       <w:pPr>
-        <w:pStyle w:val="Paragraphedeliste"/>
+        <w:pStyle w:val="ListParagraph"/>
         <w:numPr>
           <w:ilvl w:val="1"/>
           <w:numId w:val="1"/>
@@ -1844,7 +1895,7 @@
     </w:p>
     <w:p>
       <w:pPr>
-        <w:pStyle w:val="Paragraphedeliste"/>
+        <w:pStyle w:val="ListParagraph"/>
         <w:numPr>
           <w:ilvl w:val="2"/>
           <w:numId w:val="1"/>
@@ -1859,7 +1910,7 @@
     </w:p>
     <w:p>
       <w:pPr>
-        <w:pStyle w:val="Paragraphedeliste"/>
+        <w:pStyle w:val="ListParagraph"/>
         <w:numPr>
           <w:ilvl w:val="2"/>
           <w:numId w:val="1"/>
@@ -1870,33 +1921,12 @@
       </w:pPr>
       <w:r>
         <w:lastRenderedPageBreak/>
-        <w:t xml:space="preserve">Diagramme de </w:t>
-      </w:r>
-      <w:proofErr w:type="gramStart"/>
-      <w:r>
-        <w:t>package(</w:t>
-      </w:r>
-      <w:proofErr w:type="spellStart"/>
-      <w:proofErr w:type="gramEnd"/>
-      <w:r>
-        <w:t>chelou</w:t>
-      </w:r>
-      <w:proofErr w:type="spellEnd"/>
-      <w:r>
-        <w:t xml:space="preserve"> à changer en </w:t>
-      </w:r>
-      <w:proofErr w:type="spellStart"/>
-      <w:r>
-        <w:t>sequence</w:t>
-      </w:r>
-      <w:proofErr w:type="spellEnd"/>
-      <w:r>
-        <w:t> ?)</w:t>
-      </w:r>
-    </w:p>
-    <w:p>
-      <w:pPr>
-        <w:pStyle w:val="Paragraphedeliste"/>
+        <w:t>Diagramme de package(chelou à changer en sequence ?)</w:t>
+      </w:r>
+    </w:p>
+    <w:p>
+      <w:pPr>
+        <w:pStyle w:val="ListParagraph"/>
         <w:numPr>
           <w:ilvl w:val="2"/>
           <w:numId w:val="1"/>
@@ -1924,7 +1954,7 @@
     </w:p>
     <w:p>
       <w:pPr>
-        <w:pStyle w:val="Paragraphedeliste"/>
+        <w:pStyle w:val="ListParagraph"/>
         <w:numPr>
           <w:ilvl w:val="0"/>
           <w:numId w:val="1"/>
@@ -1939,21 +1969,19 @@
     </w:p>
     <w:p>
       <w:pPr>
-        <w:pStyle w:val="Paragraphedeliste"/>
+        <w:pStyle w:val="ListParagraph"/>
         <w:tabs>
           <w:tab w:val="left" w:pos="1326"/>
         </w:tabs>
         <w:ind w:left="360"/>
       </w:pPr>
-      <w:proofErr w:type="spellStart"/>
       <w:r>
         <w:t>Inctroduction</w:t>
       </w:r>
-      <w:proofErr w:type="spellEnd"/>
-    </w:p>
-    <w:p>
-      <w:pPr>
-        <w:pStyle w:val="Paragraphedeliste"/>
+    </w:p>
+    <w:p>
+      <w:pPr>
+        <w:pStyle w:val="ListParagraph"/>
         <w:numPr>
           <w:ilvl w:val="1"/>
           <w:numId w:val="1"/>
@@ -1968,7 +1996,7 @@
     </w:p>
     <w:p>
       <w:pPr>
-        <w:pStyle w:val="Paragraphedeliste"/>
+        <w:pStyle w:val="ListParagraph"/>
         <w:numPr>
           <w:ilvl w:val="1"/>
           <w:numId w:val="1"/>
@@ -1983,7 +2011,7 @@
     </w:p>
     <w:p>
       <w:pPr>
-        <w:pStyle w:val="Paragraphedeliste"/>
+        <w:pStyle w:val="ListParagraph"/>
         <w:numPr>
           <w:ilvl w:val="2"/>
           <w:numId w:val="1"/>
@@ -1998,7 +2026,7 @@
     </w:p>
     <w:p>
       <w:pPr>
-        <w:pStyle w:val="Paragraphedeliste"/>
+        <w:pStyle w:val="ListParagraph"/>
         <w:numPr>
           <w:ilvl w:val="2"/>
           <w:numId w:val="1"/>
@@ -2008,20 +2036,12 @@
         </w:tabs>
       </w:pPr>
       <w:r>
-        <w:t xml:space="preserve">Diagramme de </w:t>
-      </w:r>
-      <w:proofErr w:type="spellStart"/>
-      <w:r>
-        <w:t>sequence</w:t>
-      </w:r>
-      <w:proofErr w:type="spellEnd"/>
-      <w:r>
-        <w:t xml:space="preserve"> système</w:t>
-      </w:r>
-    </w:p>
-    <w:p>
-      <w:pPr>
-        <w:pStyle w:val="Paragraphedeliste"/>
+        <w:t>Diagramme de sequence système</w:t>
+      </w:r>
+    </w:p>
+    <w:p>
+      <w:pPr>
+        <w:pStyle w:val="ListParagraph"/>
         <w:numPr>
           <w:ilvl w:val="2"/>
           <w:numId w:val="1"/>
@@ -2031,17 +2051,12 @@
         </w:tabs>
       </w:pPr>
       <w:r>
-        <w:t>Diagramme d’</w:t>
-      </w:r>
-      <w:proofErr w:type="spellStart"/>
-      <w:r>
-        <w:t>interation</w:t>
-      </w:r>
-      <w:proofErr w:type="spellEnd"/>
-    </w:p>
-    <w:p>
-      <w:pPr>
-        <w:pStyle w:val="Paragraphedeliste"/>
+        <w:t>Diagramme d’interation</w:t>
+      </w:r>
+    </w:p>
+    <w:p>
+      <w:pPr>
+        <w:pStyle w:val="ListParagraph"/>
         <w:numPr>
           <w:ilvl w:val="1"/>
           <w:numId w:val="1"/>
@@ -2050,23 +2065,13 @@
           <w:tab w:val="left" w:pos="1326"/>
         </w:tabs>
       </w:pPr>
-      <w:proofErr w:type="spellStart"/>
-      <w:r>
-        <w:t>Tast</w:t>
-      </w:r>
-      <w:proofErr w:type="spellEnd"/>
-      <w:r>
-        <w:t xml:space="preserve"> </w:t>
-      </w:r>
-      <w:proofErr w:type="spellStart"/>
-      <w:r>
-        <w:t>Board</w:t>
-      </w:r>
-      <w:proofErr w:type="spellEnd"/>
-    </w:p>
-    <w:p>
-      <w:pPr>
-        <w:pStyle w:val="Paragraphedeliste"/>
+      <w:r>
+        <w:t>Tast Board</w:t>
+      </w:r>
+    </w:p>
+    <w:p>
+      <w:pPr>
+        <w:pStyle w:val="ListParagraph"/>
         <w:numPr>
           <w:ilvl w:val="1"/>
           <w:numId w:val="1"/>
@@ -2075,26 +2080,16 @@
           <w:tab w:val="left" w:pos="1326"/>
         </w:tabs>
       </w:pPr>
-      <w:proofErr w:type="spellStart"/>
       <w:r>
         <w:t>Burn</w:t>
       </w:r>
       <w:r>
-        <w:t>Down</w:t>
-      </w:r>
-      <w:proofErr w:type="spellEnd"/>
-      <w:r>
-        <w:t xml:space="preserve"> </w:t>
-      </w:r>
-      <w:proofErr w:type="spellStart"/>
-      <w:r>
-        <w:t>Chart</w:t>
-      </w:r>
-      <w:proofErr w:type="spellEnd"/>
-    </w:p>
-    <w:p>
-      <w:pPr>
-        <w:pStyle w:val="Paragraphedeliste"/>
+        <w:t>Down Chart</w:t>
+      </w:r>
+    </w:p>
+    <w:p>
+      <w:pPr>
+        <w:pStyle w:val="ListParagraph"/>
         <w:numPr>
           <w:ilvl w:val="1"/>
           <w:numId w:val="1"/>
@@ -2103,11 +2098,9 @@
           <w:tab w:val="left" w:pos="1326"/>
         </w:tabs>
       </w:pPr>
-      <w:proofErr w:type="spellStart"/>
       <w:r>
         <w:t>Realisation</w:t>
       </w:r>
-      <w:proofErr w:type="spellEnd"/>
     </w:p>
     <w:p>
       <w:pPr>
@@ -2282,7 +2275,7 @@
     </w:p>
     <w:p>
       <w:pPr>
-        <w:pStyle w:val="Paragraphedeliste"/>
+        <w:pStyle w:val="ListParagraph"/>
         <w:numPr>
           <w:ilvl w:val="1"/>
           <w:numId w:val="2"/>
@@ -2685,8 +2678,6 @@
       <w:r>
         <w:t>L'informatique s'oriente depuis quelques années vers la micro-informatique individuelle. L'ordinateur individuel est utilisé par une seule personne à la fois qui décide seule de l'activité de la machine.</w:t>
       </w:r>
-      <w:bookmarkStart w:id="0" w:name="_GoBack"/>
-      <w:bookmarkEnd w:id="0"/>
     </w:p>
     <w:p>
       <w:pPr>
@@ -2706,7 +2697,7 @@
     <w:sectPr>
       <w:pgSz w:w="11906" w:h="16838"/>
       <w:pgMar w:top="1417" w:right="1417" w:bottom="1417" w:left="1417" w:header="708" w:footer="708" w:gutter="0"/>
-      <w:pgBorders w:offsetFrom="page">
+      <w:pgBorders w:display="firstPage" w:offsetFrom="page">
         <w:top w:val="twistedLines2" w:sz="18" w:space="24" w:color="auto"/>
         <w:left w:val="twistedLines2" w:sz="18" w:space="24" w:color="auto"/>
         <w:bottom w:val="twistedLines2" w:sz="18" w:space="24" w:color="auto"/>
@@ -2720,7 +2711,7 @@
 </file>
 
 <file path=word/endnotes.xml><?xml version="1.0" encoding="utf-8"?>
-<w:endnotes xmlns:wpc="http://schemas.microsoft.com/office/word/2010/wordprocessingCanvas" xmlns:mc="http://schemas.openxmlformats.org/markup-compatibility/2006" xmlns:o="urn:schemas-microsoft-com:office:office" xmlns:r="http://schemas.openxmlformats.org/officeDocument/2006/relationships" xmlns:m="http://schemas.openxmlformats.org/officeDocument/2006/math" xmlns:v="urn:schemas-microsoft-com:vml" xmlns:wp14="http://schemas.microsoft.com/office/word/2010/wordprocessingDrawing" xmlns:wp="http://schemas.openxmlformats.org/drawingml/2006/wordprocessingDrawing" xmlns:w10="urn:schemas-microsoft-com:office:word" xmlns:w="http://schemas.openxmlformats.org/wordprocessingml/2006/main" xmlns:w14="http://schemas.microsoft.com/office/word/2010/wordml" xmlns:w15="http://schemas.microsoft.com/office/word/2012/wordml" xmlns:wpg="http://schemas.microsoft.com/office/word/2010/wordprocessingGroup" xmlns:wpi="http://schemas.microsoft.com/office/word/2010/wordprocessingInk" xmlns:wne="http://schemas.microsoft.com/office/word/2006/wordml" xmlns:wps="http://schemas.microsoft.com/office/word/2010/wordprocessingShape" mc:Ignorable="w14 w15 wp14">
+<w:endnotes xmlns:wpc="http://schemas.microsoft.com/office/word/2010/wordprocessingCanvas" xmlns:cx="http://schemas.microsoft.com/office/drawing/2014/chartex" xmlns:cx1="http://schemas.microsoft.com/office/drawing/2015/9/8/chartex" xmlns:mc="http://schemas.openxmlformats.org/markup-compatibility/2006" xmlns:o="urn:schemas-microsoft-com:office:office" xmlns:r="http://schemas.openxmlformats.org/officeDocument/2006/relationships" xmlns:m="http://schemas.openxmlformats.org/officeDocument/2006/math" xmlns:v="urn:schemas-microsoft-com:vml" xmlns:wp14="http://schemas.microsoft.com/office/word/2010/wordprocessingDrawing" xmlns:wp="http://schemas.openxmlformats.org/drawingml/2006/wordprocessingDrawing" xmlns:w10="urn:schemas-microsoft-com:office:word" xmlns:w="http://schemas.openxmlformats.org/wordprocessingml/2006/main" xmlns:w14="http://schemas.microsoft.com/office/word/2010/wordml" xmlns:w15="http://schemas.microsoft.com/office/word/2012/wordml" xmlns:w16se="http://schemas.microsoft.com/office/word/2015/wordml/symex" xmlns:wpg="http://schemas.microsoft.com/office/word/2010/wordprocessingGroup" xmlns:wpi="http://schemas.microsoft.com/office/word/2010/wordprocessingInk" xmlns:wne="http://schemas.microsoft.com/office/word/2006/wordml" xmlns:wps="http://schemas.microsoft.com/office/word/2010/wordprocessingShape" mc:Ignorable="w14 w15 w16se wp14">
   <w:endnote w:type="separator" w:id="-1">
     <w:p>
       <w:pPr>
@@ -2745,7 +2736,7 @@
 </file>
 
 <file path=word/footnotes.xml><?xml version="1.0" encoding="utf-8"?>
-<w:footnotes xmlns:wpc="http://schemas.microsoft.com/office/word/2010/wordprocessingCanvas" xmlns:mc="http://schemas.openxmlformats.org/markup-compatibility/2006" xmlns:o="urn:schemas-microsoft-com:office:office" xmlns:r="http://schemas.openxmlformats.org/officeDocument/2006/relationships" xmlns:m="http://schemas.openxmlformats.org/officeDocument/2006/math" xmlns:v="urn:schemas-microsoft-com:vml" xmlns:wp14="http://schemas.microsoft.com/office/word/2010/wordprocessingDrawing" xmlns:wp="http://schemas.openxmlformats.org/drawingml/2006/wordprocessingDrawing" xmlns:w10="urn:schemas-microsoft-com:office:word" xmlns:w="http://schemas.openxmlformats.org/wordprocessingml/2006/main" xmlns:w14="http://schemas.microsoft.com/office/word/2010/wordml" xmlns:w15="http://schemas.microsoft.com/office/word/2012/wordml" xmlns:wpg="http://schemas.microsoft.com/office/word/2010/wordprocessingGroup" xmlns:wpi="http://schemas.microsoft.com/office/word/2010/wordprocessingInk" xmlns:wne="http://schemas.microsoft.com/office/word/2006/wordml" xmlns:wps="http://schemas.microsoft.com/office/word/2010/wordprocessingShape" mc:Ignorable="w14 w15 wp14">
+<w:footnotes xmlns:wpc="http://schemas.microsoft.com/office/word/2010/wordprocessingCanvas" xmlns:cx="http://schemas.microsoft.com/office/drawing/2014/chartex" xmlns:cx1="http://schemas.microsoft.com/office/drawing/2015/9/8/chartex" xmlns:mc="http://schemas.openxmlformats.org/markup-compatibility/2006" xmlns:o="urn:schemas-microsoft-com:office:office" xmlns:r="http://schemas.openxmlformats.org/officeDocument/2006/relationships" xmlns:m="http://schemas.openxmlformats.org/officeDocument/2006/math" xmlns:v="urn:schemas-microsoft-com:vml" xmlns:wp14="http://schemas.microsoft.com/office/word/2010/wordprocessingDrawing" xmlns:wp="http://schemas.openxmlformats.org/drawingml/2006/wordprocessingDrawing" xmlns:w10="urn:schemas-microsoft-com:office:word" xmlns:w="http://schemas.openxmlformats.org/wordprocessingml/2006/main" xmlns:w14="http://schemas.microsoft.com/office/word/2010/wordml" xmlns:w15="http://schemas.microsoft.com/office/word/2012/wordml" xmlns:w16se="http://schemas.microsoft.com/office/word/2015/wordml/symex" xmlns:wpg="http://schemas.microsoft.com/office/word/2010/wordprocessingGroup" xmlns:wpi="http://schemas.microsoft.com/office/word/2010/wordprocessingInk" xmlns:wne="http://schemas.microsoft.com/office/word/2006/wordml" xmlns:wps="http://schemas.microsoft.com/office/word/2010/wordprocessingShape" mc:Ignorable="w14 w15 w16se wp14">
   <w:footnote w:type="separator" w:id="-1">
     <w:p>
       <w:pPr>
@@ -2770,8 +2761,8 @@
 </file>
 
 <file path=word/numbering.xml><?xml version="1.0" encoding="utf-8"?>
-<w:numbering xmlns:wpc="http://schemas.microsoft.com/office/word/2010/wordprocessingCanvas" xmlns:mc="http://schemas.openxmlformats.org/markup-compatibility/2006" xmlns:o="urn:schemas-microsoft-com:office:office" xmlns:r="http://schemas.openxmlformats.org/officeDocument/2006/relationships" xmlns:m="http://schemas.openxmlformats.org/officeDocument/2006/math" xmlns:v="urn:schemas-microsoft-com:vml" xmlns:wp14="http://schemas.microsoft.com/office/word/2010/wordprocessingDrawing" xmlns:wp="http://schemas.openxmlformats.org/drawingml/2006/wordprocessingDrawing" xmlns:w10="urn:schemas-microsoft-com:office:word" xmlns:w="http://schemas.openxmlformats.org/wordprocessingml/2006/main" xmlns:w14="http://schemas.microsoft.com/office/word/2010/wordml" xmlns:w15="http://schemas.microsoft.com/office/word/2012/wordml" xmlns:wpg="http://schemas.microsoft.com/office/word/2010/wordprocessingGroup" xmlns:wpi="http://schemas.microsoft.com/office/word/2010/wordprocessingInk" xmlns:wne="http://schemas.microsoft.com/office/word/2006/wordml" xmlns:wps="http://schemas.microsoft.com/office/word/2010/wordprocessingShape" mc:Ignorable="w14 w15 wp14">
-  <w:abstractNum w:abstractNumId="0">
+<w:numbering xmlns:wpc="http://schemas.microsoft.com/office/word/2010/wordprocessingCanvas" xmlns:cx="http://schemas.microsoft.com/office/drawing/2014/chartex" xmlns:cx1="http://schemas.microsoft.com/office/drawing/2015/9/8/chartex" xmlns:mc="http://schemas.openxmlformats.org/markup-compatibility/2006" xmlns:o="urn:schemas-microsoft-com:office:office" xmlns:r="http://schemas.openxmlformats.org/officeDocument/2006/relationships" xmlns:m="http://schemas.openxmlformats.org/officeDocument/2006/math" xmlns:v="urn:schemas-microsoft-com:vml" xmlns:wp14="http://schemas.microsoft.com/office/word/2010/wordprocessingDrawing" xmlns:wp="http://schemas.openxmlformats.org/drawingml/2006/wordprocessingDrawing" xmlns:w10="urn:schemas-microsoft-com:office:word" xmlns:w="http://schemas.openxmlformats.org/wordprocessingml/2006/main" xmlns:w14="http://schemas.microsoft.com/office/word/2010/wordml" xmlns:w15="http://schemas.microsoft.com/office/word/2012/wordml" xmlns:w16se="http://schemas.microsoft.com/office/word/2015/wordml/symex" xmlns:wpg="http://schemas.microsoft.com/office/word/2010/wordprocessingGroup" xmlns:wpi="http://schemas.microsoft.com/office/word/2010/wordprocessingInk" xmlns:wne="http://schemas.microsoft.com/office/word/2006/wordml" xmlns:wps="http://schemas.microsoft.com/office/word/2010/wordprocessingShape" mc:Ignorable="w14 w15 w16se wp14">
+  <w:abstractNum w:abstractNumId="0" w15:restartNumberingAfterBreak="0">
     <w:nsid w:val="2A5A70D0"/>
     <w:multiLevelType w:val="multilevel"/>
     <w:tmpl w:val="64686DFE"/>
@@ -2884,7 +2875,7 @@
       </w:rPr>
     </w:lvl>
   </w:abstractNum>
-  <w:abstractNum w:abstractNumId="1">
+  <w:abstractNum w:abstractNumId="1" w15:restartNumberingAfterBreak="0">
     <w:nsid w:val="2A8971CE"/>
     <w:multiLevelType w:val="multilevel"/>
     <w:tmpl w:val="99282AFA"/>
@@ -3007,7 +2998,7 @@
 </file>
 
 <file path=word/styles.xml><?xml version="1.0" encoding="utf-8"?>
-<w:styles xmlns:mc="http://schemas.openxmlformats.org/markup-compatibility/2006" xmlns:r="http://schemas.openxmlformats.org/officeDocument/2006/relationships" xmlns:w="http://schemas.openxmlformats.org/wordprocessingml/2006/main" xmlns:w14="http://schemas.microsoft.com/office/word/2010/wordml" xmlns:w15="http://schemas.microsoft.com/office/word/2012/wordml" mc:Ignorable="w14 w15">
+<w:styles xmlns:mc="http://schemas.openxmlformats.org/markup-compatibility/2006" xmlns:r="http://schemas.openxmlformats.org/officeDocument/2006/relationships" xmlns:w="http://schemas.openxmlformats.org/wordprocessingml/2006/main" xmlns:w14="http://schemas.microsoft.com/office/word/2010/wordml" xmlns:w15="http://schemas.microsoft.com/office/word/2012/wordml" xmlns:w16se="http://schemas.microsoft.com/office/word/2015/wordml/symex" mc:Ignorable="w14 w15 w16se">
   <w:docDefaults>
     <w:rPrDefault>
       <w:rPr>
@@ -3401,11 +3392,11 @@
     <w:qFormat/>
     <w:rsid w:val="00224F46"/>
   </w:style>
-  <w:style w:type="paragraph" w:styleId="Titre6">
+  <w:style w:type="paragraph" w:styleId="Heading6">
     <w:name w:val="heading 6"/>
     <w:basedOn w:val="Normal"/>
     <w:next w:val="Normal"/>
-    <w:link w:val="Titre6Car"/>
+    <w:link w:val="Heading6Char"/>
     <w:qFormat/>
     <w:rsid w:val="00BB1544"/>
     <w:pPr>
@@ -3421,13 +3412,12 @@
       <w:lang w:eastAsia="fr-FR"/>
     </w:rPr>
   </w:style>
-  <w:style w:type="character" w:default="1" w:styleId="Policepardfaut">
+  <w:style w:type="character" w:default="1" w:styleId="DefaultParagraphFont">
     <w:name w:val="Default Paragraph Font"/>
     <w:uiPriority w:val="1"/>
-    <w:semiHidden/>
     <w:unhideWhenUsed/>
   </w:style>
-  <w:style w:type="table" w:default="1" w:styleId="TableauNormal">
+  <w:style w:type="table" w:default="1" w:styleId="TableNormal">
     <w:name w:val="Normal Table"/>
     <w:uiPriority w:val="99"/>
     <w:semiHidden/>
@@ -3442,16 +3432,16 @@
       </w:tblCellMar>
     </w:tblPr>
   </w:style>
-  <w:style w:type="numbering" w:default="1" w:styleId="Aucuneliste">
+  <w:style w:type="numbering" w:default="1" w:styleId="NoList">
     <w:name w:val="No List"/>
     <w:uiPriority w:val="99"/>
     <w:semiHidden/>
     <w:unhideWhenUsed/>
   </w:style>
-  <w:style w:type="paragraph" w:styleId="Textedebulles">
+  <w:style w:type="paragraph" w:styleId="BalloonText">
     <w:name w:val="Balloon Text"/>
     <w:basedOn w:val="Normal"/>
-    <w:link w:val="TextedebullesCar"/>
+    <w:link w:val="BalloonTextChar"/>
     <w:uiPriority w:val="99"/>
     <w:semiHidden/>
     <w:unhideWhenUsed/>
@@ -3465,10 +3455,10 @@
       <w:szCs w:val="16"/>
     </w:rPr>
   </w:style>
-  <w:style w:type="character" w:customStyle="1" w:styleId="TextedebullesCar">
-    <w:name w:val="Texte de bulles Car"/>
-    <w:basedOn w:val="Policepardfaut"/>
-    <w:link w:val="Textedebulles"/>
+  <w:style w:type="character" w:customStyle="1" w:styleId="BalloonTextChar">
+    <w:name w:val="Balloon Text Char"/>
+    <w:basedOn w:val="DefaultParagraphFont"/>
+    <w:link w:val="BalloonText"/>
     <w:uiPriority w:val="99"/>
     <w:semiHidden/>
     <w:rsid w:val="00BB1544"/>
@@ -3478,10 +3468,10 @@
       <w:szCs w:val="16"/>
     </w:rPr>
   </w:style>
-  <w:style w:type="character" w:customStyle="1" w:styleId="Titre6Car">
-    <w:name w:val="Titre 6 Car"/>
-    <w:basedOn w:val="Policepardfaut"/>
-    <w:link w:val="Titre6"/>
+  <w:style w:type="character" w:customStyle="1" w:styleId="Heading6Char">
+    <w:name w:val="Heading 6 Char"/>
+    <w:basedOn w:val="DefaultParagraphFont"/>
+    <w:link w:val="Heading6"/>
     <w:rsid w:val="00BB1544"/>
     <w:rPr>
       <w:rFonts w:ascii="Haettenschweiler" w:eastAsia="Times New Roman" w:hAnsi="Haettenschweiler" w:cs="Times New Roman"/>
@@ -3490,10 +3480,10 @@
       <w:lang w:eastAsia="fr-FR"/>
     </w:rPr>
   </w:style>
-  <w:style w:type="paragraph" w:styleId="En-tte">
+  <w:style w:type="paragraph" w:styleId="Header">
     <w:name w:val="header"/>
     <w:basedOn w:val="Normal"/>
-    <w:link w:val="En-tteCar"/>
+    <w:link w:val="HeaderChar"/>
     <w:uiPriority w:val="99"/>
     <w:unhideWhenUsed/>
     <w:rsid w:val="00BB574A"/>
@@ -3505,17 +3495,17 @@
       <w:spacing w:after="0" w:line="240" w:lineRule="auto"/>
     </w:pPr>
   </w:style>
-  <w:style w:type="character" w:customStyle="1" w:styleId="En-tteCar">
-    <w:name w:val="En-tête Car"/>
-    <w:basedOn w:val="Policepardfaut"/>
-    <w:link w:val="En-tte"/>
+  <w:style w:type="character" w:customStyle="1" w:styleId="HeaderChar">
+    <w:name w:val="Header Char"/>
+    <w:basedOn w:val="DefaultParagraphFont"/>
+    <w:link w:val="Header"/>
     <w:uiPriority w:val="99"/>
     <w:rsid w:val="00BB574A"/>
   </w:style>
-  <w:style w:type="paragraph" w:styleId="Pieddepage">
+  <w:style w:type="paragraph" w:styleId="Footer">
     <w:name w:val="footer"/>
     <w:basedOn w:val="Normal"/>
-    <w:link w:val="PieddepageCar"/>
+    <w:link w:val="FooterChar"/>
     <w:uiPriority w:val="99"/>
     <w:unhideWhenUsed/>
     <w:rsid w:val="00BB574A"/>
@@ -3527,10 +3517,10 @@
       <w:spacing w:after="0" w:line="240" w:lineRule="auto"/>
     </w:pPr>
   </w:style>
-  <w:style w:type="character" w:customStyle="1" w:styleId="PieddepageCar">
-    <w:name w:val="Pied de page Car"/>
-    <w:basedOn w:val="Policepardfaut"/>
-    <w:link w:val="Pieddepage"/>
+  <w:style w:type="character" w:customStyle="1" w:styleId="FooterChar">
+    <w:name w:val="Footer Char"/>
+    <w:basedOn w:val="DefaultParagraphFont"/>
+    <w:link w:val="Footer"/>
     <w:uiPriority w:val="99"/>
     <w:rsid w:val="00BB574A"/>
   </w:style>
@@ -3552,7 +3542,7 @@
       <w:lang w:eastAsia="fr-FR"/>
     </w:rPr>
   </w:style>
-  <w:style w:type="paragraph" w:styleId="Paragraphedeliste">
+  <w:style w:type="paragraph" w:styleId="ListParagraph">
     <w:name w:val="List Paragraph"/>
     <w:basedOn w:val="Normal"/>
     <w:uiPriority w:val="34"/>

--- a/Page-de-garde-PFA.docx
+++ b/Page-de-garde-PFA.docx
@@ -1,6 +1,6 @@
 
 <file path=word/document.xml><?xml version="1.0" encoding="utf-8"?>
-<w:document xmlns:wpc="http://schemas.microsoft.com/office/word/2010/wordprocessingCanvas" xmlns:cx="http://schemas.microsoft.com/office/drawing/2014/chartex" xmlns:cx1="http://schemas.microsoft.com/office/drawing/2015/9/8/chartex" xmlns:mc="http://schemas.openxmlformats.org/markup-compatibility/2006" xmlns:o="urn:schemas-microsoft-com:office:office" xmlns:r="http://schemas.openxmlformats.org/officeDocument/2006/relationships" xmlns:m="http://schemas.openxmlformats.org/officeDocument/2006/math" xmlns:v="urn:schemas-microsoft-com:vml" xmlns:wp14="http://schemas.microsoft.com/office/word/2010/wordprocessingDrawing" xmlns:wp="http://schemas.openxmlformats.org/drawingml/2006/wordprocessingDrawing" xmlns:w10="urn:schemas-microsoft-com:office:word" xmlns:w="http://schemas.openxmlformats.org/wordprocessingml/2006/main" xmlns:w14="http://schemas.microsoft.com/office/word/2010/wordml" xmlns:w15="http://schemas.microsoft.com/office/word/2012/wordml" xmlns:w16se="http://schemas.microsoft.com/office/word/2015/wordml/symex" xmlns:wpg="http://schemas.microsoft.com/office/word/2010/wordprocessingGroup" xmlns:wpi="http://schemas.microsoft.com/office/word/2010/wordprocessingInk" xmlns:wne="http://schemas.microsoft.com/office/word/2006/wordml" xmlns:wps="http://schemas.microsoft.com/office/word/2010/wordprocessingShape" mc:Ignorable="w14 w15 w16se wp14">
+<w:document xmlns:wpc="http://schemas.microsoft.com/office/word/2010/wordprocessingCanvas" xmlns:mc="http://schemas.openxmlformats.org/markup-compatibility/2006" xmlns:o="urn:schemas-microsoft-com:office:office" xmlns:r="http://schemas.openxmlformats.org/officeDocument/2006/relationships" xmlns:m="http://schemas.openxmlformats.org/officeDocument/2006/math" xmlns:v="urn:schemas-microsoft-com:vml" xmlns:wp14="http://schemas.microsoft.com/office/word/2010/wordprocessingDrawing" xmlns:wp="http://schemas.openxmlformats.org/drawingml/2006/wordprocessingDrawing" xmlns:w10="urn:schemas-microsoft-com:office:word" xmlns:w="http://schemas.openxmlformats.org/wordprocessingml/2006/main" xmlns:w14="http://schemas.microsoft.com/office/word/2010/wordml" xmlns:w15="http://schemas.microsoft.com/office/word/2012/wordml" xmlns:wpg="http://schemas.microsoft.com/office/word/2010/wordprocessingGroup" xmlns:wpi="http://schemas.microsoft.com/office/word/2010/wordprocessingInk" xmlns:wne="http://schemas.microsoft.com/office/word/2006/wordml" xmlns:wps="http://schemas.microsoft.com/office/word/2010/wordprocessingShape" mc:Ignorable="w14 w15 wp14">
   <w:body>
     <w:p>
       <w:r>
@@ -567,6 +567,7 @@
                 </w:p>
                 <w:p>
                   <w:pPr>
+                    <w:ind w:left="2832" w:hanging="2832"/>
                     <w:rPr>
                       <w:rFonts w:asciiTheme="majorBidi" w:hAnsiTheme="majorBidi" w:cstheme="majorBidi"/>
                       <w:sz w:val="36"/>
@@ -596,6 +597,24 @@
                   <w:r>
                     <w:rPr>
                       <w:rFonts w:asciiTheme="majorBidi" w:hAnsiTheme="majorBidi" w:cstheme="majorBidi"/>
+                      <w:sz w:val="36"/>
+                      <w:szCs w:val="36"/>
+                    </w:rPr>
+                    <w:t>Mohamed Belhassen           ZINELABIDINE</w:t>
+                  </w:r>
+                </w:p>
+                <w:p>
+                  <w:pPr>
+                    <w:ind w:left="2832" w:hanging="2832"/>
+                    <w:rPr>
+                      <w:rFonts w:asciiTheme="majorBidi" w:hAnsiTheme="majorBidi" w:cstheme="majorBidi"/>
+                      <w:sz w:val="36"/>
+                      <w:szCs w:val="36"/>
+                    </w:rPr>
+                  </w:pPr>
+                  <w:r>
+                    <w:rPr>
+                      <w:rFonts w:asciiTheme="majorBidi" w:hAnsiTheme="majorBidi" w:cstheme="majorBidi"/>
                       <w:b/>
                       <w:bCs/>
                       <w:sz w:val="36"/>
@@ -610,24 +629,6 @@
                       <w:szCs w:val="36"/>
                     </w:rPr>
                     <w:t>Fahmi BOUMAIZA</w:t>
-                  </w:r>
-                </w:p>
-                <w:p>
-                  <w:pPr>
-                    <w:ind w:left="2832"/>
-                    <w:rPr>
-                      <w:rFonts w:asciiTheme="majorBidi" w:hAnsiTheme="majorBidi" w:cstheme="majorBidi"/>
-                      <w:sz w:val="36"/>
-                      <w:szCs w:val="36"/>
-                    </w:rPr>
-                  </w:pPr>
-                  <w:r>
-                    <w:rPr>
-                      <w:rFonts w:asciiTheme="majorBidi" w:hAnsiTheme="majorBidi" w:cstheme="majorBidi"/>
-                      <w:sz w:val="36"/>
-                      <w:szCs w:val="36"/>
-                    </w:rPr>
-                    <w:t>Mohamed Belhassen           ZINELABIDINE</w:t>
                   </w:r>
                 </w:p>
                 <w:p>
@@ -743,8 +744,6 @@
         <w:tab/>
         <w:t>Remerciements</w:t>
       </w:r>
-      <w:bookmarkStart w:id="0" w:name="_GoBack"/>
-      <w:bookmarkEnd w:id="0"/>
     </w:p>
     <w:p>
       <w:pPr>
@@ -1432,7 +1431,7 @@
     </w:p>
     <w:p>
       <w:pPr>
-        <w:pStyle w:val="ListParagraph"/>
+        <w:pStyle w:val="Paragraphedeliste"/>
         <w:numPr>
           <w:ilvl w:val="1"/>
           <w:numId w:val="1"/>
@@ -1447,7 +1446,7 @@
     </w:p>
     <w:p>
       <w:pPr>
-        <w:pStyle w:val="ListParagraph"/>
+        <w:pStyle w:val="Paragraphedeliste"/>
         <w:numPr>
           <w:ilvl w:val="1"/>
           <w:numId w:val="1"/>
@@ -1462,7 +1461,7 @@
     </w:p>
     <w:p>
       <w:pPr>
-        <w:pStyle w:val="ListParagraph"/>
+        <w:pStyle w:val="Paragraphedeliste"/>
         <w:numPr>
           <w:ilvl w:val="1"/>
           <w:numId w:val="1"/>
@@ -1477,7 +1476,7 @@
     </w:p>
     <w:p>
       <w:pPr>
-        <w:pStyle w:val="ListParagraph"/>
+        <w:pStyle w:val="Paragraphedeliste"/>
         <w:numPr>
           <w:ilvl w:val="1"/>
           <w:numId w:val="1"/>
@@ -1492,7 +1491,7 @@
     </w:p>
     <w:p>
       <w:pPr>
-        <w:pStyle w:val="ListParagraph"/>
+        <w:pStyle w:val="Paragraphedeliste"/>
         <w:numPr>
           <w:ilvl w:val="2"/>
           <w:numId w:val="1"/>
@@ -1507,7 +1506,7 @@
     </w:p>
     <w:p>
       <w:pPr>
-        <w:pStyle w:val="ListParagraph"/>
+        <w:pStyle w:val="Paragraphedeliste"/>
         <w:numPr>
           <w:ilvl w:val="2"/>
           <w:numId w:val="1"/>
@@ -1522,7 +1521,7 @@
     </w:p>
     <w:p>
       <w:pPr>
-        <w:pStyle w:val="ListParagraph"/>
+        <w:pStyle w:val="Paragraphedeliste"/>
         <w:numPr>
           <w:ilvl w:val="1"/>
           <w:numId w:val="1"/>
@@ -1537,7 +1536,7 @@
     </w:p>
     <w:p>
       <w:pPr>
-        <w:pStyle w:val="ListParagraph"/>
+        <w:pStyle w:val="Paragraphedeliste"/>
         <w:numPr>
           <w:ilvl w:val="2"/>
           <w:numId w:val="1"/>
@@ -1552,7 +1551,7 @@
     </w:p>
     <w:p>
       <w:pPr>
-        <w:pStyle w:val="ListParagraph"/>
+        <w:pStyle w:val="Paragraphedeliste"/>
         <w:numPr>
           <w:ilvl w:val="2"/>
           <w:numId w:val="1"/>
@@ -1577,7 +1576,7 @@
     </w:p>
     <w:p>
       <w:pPr>
-        <w:pStyle w:val="ListParagraph"/>
+        <w:pStyle w:val="Paragraphedeliste"/>
         <w:numPr>
           <w:ilvl w:val="0"/>
           <w:numId w:val="1"/>
@@ -1598,7 +1597,7 @@
     </w:p>
     <w:p>
       <w:pPr>
-        <w:pStyle w:val="ListParagraph"/>
+        <w:pStyle w:val="Paragraphedeliste"/>
         <w:tabs>
           <w:tab w:val="left" w:pos="1326"/>
         </w:tabs>
@@ -1610,7 +1609,7 @@
     </w:p>
     <w:p>
       <w:pPr>
-        <w:pStyle w:val="ListParagraph"/>
+        <w:pStyle w:val="Paragraphedeliste"/>
         <w:numPr>
           <w:ilvl w:val="1"/>
           <w:numId w:val="1"/>
@@ -1625,7 +1624,7 @@
     </w:p>
     <w:p>
       <w:pPr>
-        <w:pStyle w:val="ListParagraph"/>
+        <w:pStyle w:val="Paragraphedeliste"/>
         <w:numPr>
           <w:ilvl w:val="1"/>
           <w:numId w:val="1"/>
@@ -1640,7 +1639,7 @@
     </w:p>
     <w:p>
       <w:pPr>
-        <w:pStyle w:val="ListParagraph"/>
+        <w:pStyle w:val="Paragraphedeliste"/>
         <w:numPr>
           <w:ilvl w:val="2"/>
           <w:numId w:val="1"/>
@@ -1655,7 +1654,7 @@
     </w:p>
     <w:p>
       <w:pPr>
-        <w:pStyle w:val="ListParagraph"/>
+        <w:pStyle w:val="Paragraphedeliste"/>
         <w:numPr>
           <w:ilvl w:val="2"/>
           <w:numId w:val="1"/>
@@ -1670,7 +1669,7 @@
     </w:p>
     <w:p>
       <w:pPr>
-        <w:pStyle w:val="ListParagraph"/>
+        <w:pStyle w:val="Paragraphedeliste"/>
         <w:numPr>
           <w:ilvl w:val="3"/>
           <w:numId w:val="1"/>
@@ -1685,7 +1684,7 @@
     </w:p>
     <w:p>
       <w:pPr>
-        <w:pStyle w:val="ListParagraph"/>
+        <w:pStyle w:val="Paragraphedeliste"/>
         <w:numPr>
           <w:ilvl w:val="3"/>
           <w:numId w:val="1"/>
@@ -1700,7 +1699,7 @@
     </w:p>
     <w:p>
       <w:pPr>
-        <w:pStyle w:val="ListParagraph"/>
+        <w:pStyle w:val="Paragraphedeliste"/>
         <w:numPr>
           <w:ilvl w:val="3"/>
           <w:numId w:val="1"/>
@@ -1715,7 +1714,7 @@
     </w:p>
     <w:p>
       <w:pPr>
-        <w:pStyle w:val="ListParagraph"/>
+        <w:pStyle w:val="Paragraphedeliste"/>
         <w:numPr>
           <w:ilvl w:val="3"/>
           <w:numId w:val="1"/>
@@ -1730,7 +1729,7 @@
     </w:p>
     <w:p>
       <w:pPr>
-        <w:pStyle w:val="ListParagraph"/>
+        <w:pStyle w:val="Paragraphedeliste"/>
         <w:numPr>
           <w:ilvl w:val="1"/>
           <w:numId w:val="1"/>
@@ -1745,7 +1744,7 @@
     </w:p>
     <w:p>
       <w:pPr>
-        <w:pStyle w:val="ListParagraph"/>
+        <w:pStyle w:val="Paragraphedeliste"/>
         <w:numPr>
           <w:ilvl w:val="2"/>
           <w:numId w:val="1"/>
@@ -1760,7 +1759,7 @@
     </w:p>
     <w:p>
       <w:pPr>
-        <w:pStyle w:val="ListParagraph"/>
+        <w:pStyle w:val="Paragraphedeliste"/>
         <w:numPr>
           <w:ilvl w:val="2"/>
           <w:numId w:val="1"/>
@@ -1775,7 +1774,7 @@
     </w:p>
     <w:p>
       <w:pPr>
-        <w:pStyle w:val="ListParagraph"/>
+        <w:pStyle w:val="Paragraphedeliste"/>
         <w:numPr>
           <w:ilvl w:val="2"/>
           <w:numId w:val="1"/>
@@ -1790,7 +1789,7 @@
     </w:p>
     <w:p>
       <w:pPr>
-        <w:pStyle w:val="ListParagraph"/>
+        <w:pStyle w:val="Paragraphedeliste"/>
         <w:numPr>
           <w:ilvl w:val="2"/>
           <w:numId w:val="1"/>
@@ -1805,7 +1804,7 @@
     </w:p>
     <w:p>
       <w:pPr>
-        <w:pStyle w:val="ListParagraph"/>
+        <w:pStyle w:val="Paragraphedeliste"/>
         <w:numPr>
           <w:ilvl w:val="2"/>
           <w:numId w:val="1"/>
@@ -1820,7 +1819,7 @@
     </w:p>
     <w:p>
       <w:pPr>
-        <w:pStyle w:val="ListParagraph"/>
+        <w:pStyle w:val="Paragraphedeliste"/>
         <w:numPr>
           <w:ilvl w:val="2"/>
           <w:numId w:val="1"/>
@@ -1835,7 +1834,7 @@
     </w:p>
     <w:p>
       <w:pPr>
-        <w:pStyle w:val="ListParagraph"/>
+        <w:pStyle w:val="Paragraphedeliste"/>
         <w:numPr>
           <w:ilvl w:val="1"/>
           <w:numId w:val="1"/>
@@ -1850,7 +1849,7 @@
     </w:p>
     <w:p>
       <w:pPr>
-        <w:pStyle w:val="ListParagraph"/>
+        <w:pStyle w:val="Paragraphedeliste"/>
         <w:numPr>
           <w:ilvl w:val="2"/>
           <w:numId w:val="1"/>
@@ -1865,7 +1864,7 @@
     </w:p>
     <w:p>
       <w:pPr>
-        <w:pStyle w:val="ListParagraph"/>
+        <w:pStyle w:val="Paragraphedeliste"/>
         <w:numPr>
           <w:ilvl w:val="1"/>
           <w:numId w:val="1"/>
@@ -1880,7 +1879,7 @@
     </w:p>
     <w:p>
       <w:pPr>
-        <w:pStyle w:val="ListParagraph"/>
+        <w:pStyle w:val="Paragraphedeliste"/>
         <w:numPr>
           <w:ilvl w:val="1"/>
           <w:numId w:val="1"/>
@@ -1895,7 +1894,7 @@
     </w:p>
     <w:p>
       <w:pPr>
-        <w:pStyle w:val="ListParagraph"/>
+        <w:pStyle w:val="Paragraphedeliste"/>
         <w:numPr>
           <w:ilvl w:val="2"/>
           <w:numId w:val="1"/>
@@ -1910,7 +1909,7 @@
     </w:p>
     <w:p>
       <w:pPr>
-        <w:pStyle w:val="ListParagraph"/>
+        <w:pStyle w:val="Paragraphedeliste"/>
         <w:numPr>
           <w:ilvl w:val="2"/>
           <w:numId w:val="1"/>
@@ -1926,7 +1925,7 @@
     </w:p>
     <w:p>
       <w:pPr>
-        <w:pStyle w:val="ListParagraph"/>
+        <w:pStyle w:val="Paragraphedeliste"/>
         <w:numPr>
           <w:ilvl w:val="2"/>
           <w:numId w:val="1"/>
@@ -1954,7 +1953,7 @@
     </w:p>
     <w:p>
       <w:pPr>
-        <w:pStyle w:val="ListParagraph"/>
+        <w:pStyle w:val="Paragraphedeliste"/>
         <w:numPr>
           <w:ilvl w:val="0"/>
           <w:numId w:val="1"/>
@@ -1964,12 +1963,18 @@
         </w:tabs>
       </w:pPr>
       <w:r>
-        <w:t>Sprint 1 : Profil et CV</w:t>
-      </w:r>
-    </w:p>
-    <w:p>
-      <w:pPr>
-        <w:pStyle w:val="ListParagraph"/>
+        <w:t xml:space="preserve">Chapitre 3 </w:t>
+      </w:r>
+      <w:r>
+        <w:t xml:space="preserve">: </w:t>
+      </w:r>
+      <w:r>
+        <w:t>Etude Conceptuelle</w:t>
+      </w:r>
+    </w:p>
+    <w:p>
+      <w:pPr>
+        <w:pStyle w:val="Paragraphedeliste"/>
         <w:tabs>
           <w:tab w:val="left" w:pos="1326"/>
         </w:tabs>
@@ -1981,7 +1986,7 @@
     </w:p>
     <w:p>
       <w:pPr>
-        <w:pStyle w:val="ListParagraph"/>
+        <w:pStyle w:val="Paragraphedeliste"/>
         <w:numPr>
           <w:ilvl w:val="1"/>
           <w:numId w:val="1"/>
@@ -1996,7 +2001,7 @@
     </w:p>
     <w:p>
       <w:pPr>
-        <w:pStyle w:val="ListParagraph"/>
+        <w:pStyle w:val="Paragraphedeliste"/>
         <w:numPr>
           <w:ilvl w:val="1"/>
           <w:numId w:val="1"/>
@@ -2011,7 +2016,7 @@
     </w:p>
     <w:p>
       <w:pPr>
-        <w:pStyle w:val="ListParagraph"/>
+        <w:pStyle w:val="Paragraphedeliste"/>
         <w:numPr>
           <w:ilvl w:val="2"/>
           <w:numId w:val="1"/>
@@ -2026,7 +2031,7 @@
     </w:p>
     <w:p>
       <w:pPr>
-        <w:pStyle w:val="ListParagraph"/>
+        <w:pStyle w:val="Paragraphedeliste"/>
         <w:numPr>
           <w:ilvl w:val="2"/>
           <w:numId w:val="1"/>
@@ -2041,7 +2046,7 @@
     </w:p>
     <w:p>
       <w:pPr>
-        <w:pStyle w:val="ListParagraph"/>
+        <w:pStyle w:val="Paragraphedeliste"/>
         <w:numPr>
           <w:ilvl w:val="2"/>
           <w:numId w:val="1"/>
@@ -2056,7 +2061,7 @@
     </w:p>
     <w:p>
       <w:pPr>
-        <w:pStyle w:val="ListParagraph"/>
+        <w:pStyle w:val="Paragraphedeliste"/>
         <w:numPr>
           <w:ilvl w:val="1"/>
           <w:numId w:val="1"/>
@@ -2071,7 +2076,7 @@
     </w:p>
     <w:p>
       <w:pPr>
-        <w:pStyle w:val="ListParagraph"/>
+        <w:pStyle w:val="Paragraphedeliste"/>
         <w:numPr>
           <w:ilvl w:val="1"/>
           <w:numId w:val="1"/>
@@ -2089,7 +2094,7 @@
     </w:p>
     <w:p>
       <w:pPr>
-        <w:pStyle w:val="ListParagraph"/>
+        <w:pStyle w:val="Paragraphedeliste"/>
         <w:numPr>
           <w:ilvl w:val="1"/>
           <w:numId w:val="1"/>
@@ -2275,7 +2280,7 @@
     </w:p>
     <w:p>
       <w:pPr>
-        <w:pStyle w:val="ListParagraph"/>
+        <w:pStyle w:val="Paragraphedeliste"/>
         <w:numPr>
           <w:ilvl w:val="1"/>
           <w:numId w:val="2"/>
@@ -2664,35 +2669,442 @@
         <w:tabs>
           <w:tab w:val="left" w:pos="1326"/>
         </w:tabs>
-      </w:pPr>
-      <w:r>
+        <w:rPr>
+          <w:rFonts w:asciiTheme="minorBidi" w:hAnsiTheme="minorBidi"/>
+        </w:rPr>
+      </w:pPr>
+      <w:r>
+        <w:rPr>
+          <w:rFonts w:asciiTheme="minorBidi" w:hAnsiTheme="minorBidi"/>
+        </w:rPr>
         <w:t>L'informatique est l'art, la technique ou la science qui consiste à manipuler des informations à l'aide d'un outil, l'ordinateur. L'informatique a pour objet de définir des algorithmes qui permettent de modifier la vision que l'on a d'un problème, ou d'extraire d'une grande quantité d'informations mal structurées, de nouvelles connaissances plus utiles.</w:t>
       </w:r>
-    </w:p>
-    <w:p>
-      <w:pPr>
-        <w:tabs>
-          <w:tab w:val="left" w:pos="1326"/>
-        </w:tabs>
-      </w:pPr>
-      <w:r>
-        <w:t>L'informatique s'oriente depuis quelques années vers la micro-informatique individuelle. L'ordinateur individuel est utilisé par une seule personne à la fois qui décide seule de l'activité de la machine.</w:t>
-      </w:r>
-    </w:p>
-    <w:p>
-      <w:pPr>
-        <w:tabs>
-          <w:tab w:val="left" w:pos="1326"/>
-        </w:tabs>
-        <w:jc w:val="center"/>
-      </w:pPr>
-    </w:p>
-    <w:p>
-      <w:pPr>
-        <w:tabs>
-          <w:tab w:val="left" w:pos="1326"/>
-        </w:tabs>
-      </w:pPr>
+      <w:r>
+        <w:rPr>
+          <w:rFonts w:asciiTheme="minorBidi" w:hAnsiTheme="minorBidi"/>
+        </w:rPr>
+        <w:t xml:space="preserve"> </w:t>
+      </w:r>
+    </w:p>
+    <w:p>
+      <w:pPr>
+        <w:tabs>
+          <w:tab w:val="left" w:pos="1326"/>
+        </w:tabs>
+        <w:rPr>
+          <w:rFonts w:ascii="Arial" w:hAnsi="Arial" w:cs="Arial"/>
+          <w:color w:val="212121"/>
+          <w:shd w:val="clear" w:color="auto" w:fill="FFFFFF"/>
+        </w:rPr>
+      </w:pPr>
+      <w:r>
+        <w:rPr>
+          <w:rFonts w:ascii="Arial" w:hAnsi="Arial" w:cs="Arial"/>
+          <w:color w:val="212121"/>
+          <w:shd w:val="clear" w:color="auto" w:fill="FFFFFF"/>
+        </w:rPr>
+        <w:t xml:space="preserve"> </w:t>
+      </w:r>
+    </w:p>
+    <w:p>
+      <w:pPr>
+        <w:tabs>
+          <w:tab w:val="left" w:pos="1326"/>
+        </w:tabs>
+        <w:rPr>
+          <w:rFonts w:ascii="Arial" w:hAnsi="Arial" w:cs="Arial"/>
+          <w:color w:val="212121"/>
+          <w:shd w:val="clear" w:color="auto" w:fill="FFFFFF"/>
+        </w:rPr>
+      </w:pPr>
+      <w:r>
+        <w:rPr>
+          <w:rFonts w:ascii="Arial" w:hAnsi="Arial" w:cs="Arial"/>
+          <w:color w:val="212121"/>
+          <w:shd w:val="clear" w:color="auto" w:fill="FFFFFF"/>
+        </w:rPr>
+        <w:t>L'informatique d'entreprise est parfois vendue à des utilisateurs professionnels sous la forme d'une plate-forme complète pouvant être largement appliquée à l'échelle d'une organisation, puis personnalisée par les utilisateurs dans chaque domaine. Cela signifie que les analyses, les rapports, la gestion de la base de données et d'autres applications sont standard dans le sy</w:t>
+      </w:r>
+      <w:r>
+        <w:rPr>
+          <w:rFonts w:ascii="Arial" w:hAnsi="Arial" w:cs="Arial"/>
+          <w:color w:val="212121"/>
+          <w:shd w:val="clear" w:color="auto" w:fill="FFFFFF"/>
+        </w:rPr>
+        <w:t>stème, tandis que les packages</w:t>
+      </w:r>
+      <w:r>
+        <w:rPr>
+          <w:rFonts w:ascii="Arial" w:hAnsi="Arial" w:cs="Arial"/>
+          <w:color w:val="212121"/>
+          <w:shd w:val="clear" w:color="auto" w:fill="FFFFFF"/>
+        </w:rPr>
+        <w:t xml:space="preserve"> d'application utilisés et les données accessibles dans chaque zone seront différents. En ce sens, l'informatique d'entreprise part de la recherche de solutions logicielles uniques à des problèmes métier spécifiques, tels que les logiciels d'inventaire ou de comptabilité. Au lieu de cela, l'informatique d'entreprise est destinée à offrir des solutions intégrées à ces problèmes.</w:t>
+      </w:r>
+    </w:p>
+    <w:p>
+      <w:pPr>
+        <w:tabs>
+          <w:tab w:val="left" w:pos="1326"/>
+        </w:tabs>
+        <w:rPr>
+          <w:rFonts w:ascii="Arial" w:hAnsi="Arial" w:cs="Arial"/>
+          <w:color w:val="212121"/>
+          <w:shd w:val="clear" w:color="auto" w:fill="FFFFFF"/>
+        </w:rPr>
+      </w:pPr>
+    </w:p>
+    <w:p>
+      <w:pPr>
+        <w:tabs>
+          <w:tab w:val="left" w:pos="1326"/>
+        </w:tabs>
+        <w:rPr>
+          <w:rFonts w:ascii="Arial" w:hAnsi="Arial" w:cs="Arial"/>
+          <w:color w:val="212121"/>
+          <w:shd w:val="clear" w:color="auto" w:fill="FFFFFF"/>
+        </w:rPr>
+      </w:pPr>
+      <w:r>
+        <w:rPr>
+          <w:rFonts w:ascii="Arial" w:hAnsi="Arial" w:cs="Arial"/>
+          <w:color w:val="212121"/>
+          <w:shd w:val="clear" w:color="auto" w:fill="FFFFFF"/>
+        </w:rPr>
+        <w:t>De nos jours, l</w:t>
+      </w:r>
+      <w:r>
+        <w:rPr>
+          <w:rFonts w:ascii="Arial" w:hAnsi="Arial" w:cs="Arial"/>
+          <w:color w:val="212121"/>
+          <w:shd w:val="clear" w:color="auto" w:fill="FFFFFF"/>
+        </w:rPr>
+        <w:t xml:space="preserve">e recrutement en ligne utilise le pouvoir d'Internet pour faire correspondre les gens aux emplois. </w:t>
+      </w:r>
+      <w:r>
+        <w:rPr>
+          <w:rFonts w:ascii="Arial" w:hAnsi="Arial" w:cs="Arial"/>
+          <w:color w:val="212121"/>
+          <w:shd w:val="clear" w:color="auto" w:fill="FFFFFF"/>
+        </w:rPr>
+        <w:t>En général</w:t>
+      </w:r>
+      <w:r>
+        <w:rPr>
+          <w:rFonts w:ascii="Arial" w:hAnsi="Arial" w:cs="Arial"/>
+          <w:color w:val="212121"/>
+          <w:shd w:val="clear" w:color="auto" w:fill="FFFFFF"/>
+        </w:rPr>
+        <w:t xml:space="preserve">, il s'agit de </w:t>
+      </w:r>
+      <w:r>
+        <w:rPr>
+          <w:rFonts w:ascii="Arial" w:hAnsi="Arial" w:cs="Arial"/>
+          <w:color w:val="212121"/>
+          <w:shd w:val="clear" w:color="auto" w:fill="FFFFFF"/>
+        </w:rPr>
+        <w:t xml:space="preserve">faire </w:t>
+      </w:r>
+      <w:r>
+        <w:rPr>
+          <w:rFonts w:ascii="Arial" w:hAnsi="Arial" w:cs="Arial"/>
+          <w:color w:val="212121"/>
+          <w:shd w:val="clear" w:color="auto" w:fill="FFFFFF"/>
+        </w:rPr>
+        <w:t xml:space="preserve">la publicité des </w:t>
+      </w:r>
+      <w:r>
+        <w:rPr>
+          <w:rFonts w:ascii="Arial" w:hAnsi="Arial" w:cs="Arial"/>
+          <w:color w:val="212121"/>
+          <w:shd w:val="clear" w:color="auto" w:fill="FFFFFF"/>
+        </w:rPr>
+        <w:t>postes vacants</w:t>
+      </w:r>
+      <w:r>
+        <w:rPr>
+          <w:rFonts w:ascii="Arial" w:hAnsi="Arial" w:cs="Arial"/>
+          <w:color w:val="212121"/>
+          <w:shd w:val="clear" w:color="auto" w:fill="FFFFFF"/>
+        </w:rPr>
+        <w:t xml:space="preserve"> sur les sites d'emploi ou les sites Web d'entreprise. À ce niveau très basique, il est particulièrement efficace pour obtenir un niveau de réponse élevé. Bien qu'il puisse générer des centaines d'applications de plus que la publicité imprimée traditionnelle, simplement attirer plus de candidats n'est qu'une partie du travail. </w:t>
+      </w:r>
+    </w:p>
+    <w:p>
+      <w:pPr>
+        <w:tabs>
+          <w:tab w:val="left" w:pos="1326"/>
+        </w:tabs>
+        <w:rPr>
+          <w:rFonts w:ascii="Arial" w:hAnsi="Arial" w:cs="Arial"/>
+          <w:color w:val="212121"/>
+          <w:shd w:val="clear" w:color="auto" w:fill="FFFFFF"/>
+        </w:rPr>
+      </w:pPr>
+    </w:p>
+    <w:p>
+      <w:pPr>
+        <w:tabs>
+          <w:tab w:val="left" w:pos="1326"/>
+        </w:tabs>
+        <w:rPr>
+          <w:rFonts w:ascii="Arial" w:hAnsi="Arial" w:cs="Arial"/>
+          <w:color w:val="212121"/>
+          <w:shd w:val="clear" w:color="auto" w:fill="FFFFFF"/>
+        </w:rPr>
+      </w:pPr>
+      <w:r>
+        <w:rPr>
+          <w:rFonts w:ascii="Arial" w:hAnsi="Arial" w:cs="Arial"/>
+          <w:color w:val="212121"/>
+          <w:shd w:val="clear" w:color="auto" w:fill="FFFFFF"/>
+        </w:rPr>
+        <w:t>La vraie force et le véritable pouvoir du recrutement en ligne, lorsqu'ils sont correctement réalisés, résident dans l'utilisation de la technologie Internet non seulement pour attirer des candidats, mais aussi pour y faire face. Dans ce sens, il s'agit aussi de rationaliser le processus de recrutement - les départements RH sont tellement occupés qu'ils peuvent offrir un meilleur service de recrutement à leurs collègues des finances, du marketing, des ventes et de la fabrication. De plus, cela libère plus de temps pour des tâches à plus forte valeur ajoutée.</w:t>
+      </w:r>
+    </w:p>
+    <w:p>
+      <w:pPr>
+        <w:tabs>
+          <w:tab w:val="left" w:pos="1326"/>
+        </w:tabs>
+        <w:rPr>
+          <w:rFonts w:ascii="Arial" w:hAnsi="Arial" w:cs="Arial"/>
+          <w:color w:val="212121"/>
+          <w:shd w:val="clear" w:color="auto" w:fill="FFFFFF"/>
+        </w:rPr>
+      </w:pPr>
+    </w:p>
+    <w:p>
+      <w:pPr>
+        <w:tabs>
+          <w:tab w:val="left" w:pos="1326"/>
+        </w:tabs>
+        <w:rPr>
+          <w:rFonts w:ascii="Arial" w:hAnsi="Arial" w:cs="Arial"/>
+          <w:color w:val="212121"/>
+          <w:shd w:val="clear" w:color="auto" w:fill="FFFFFF"/>
+        </w:rPr>
+      </w:pPr>
+      <w:r>
+        <w:rPr>
+          <w:rFonts w:ascii="Arial" w:hAnsi="Arial" w:cs="Arial"/>
+          <w:color w:val="212121"/>
+          <w:shd w:val="clear" w:color="auto" w:fill="FFFFFF"/>
+        </w:rPr>
+        <w:t>Dans ce cadre, nous avons développé</w:t>
+      </w:r>
+      <w:r>
+        <w:rPr>
+          <w:rFonts w:ascii="Arial" w:hAnsi="Arial" w:cs="Arial"/>
+          <w:color w:val="212121"/>
+          <w:shd w:val="clear" w:color="auto" w:fill="FFFFFF"/>
+        </w:rPr>
+        <w:t xml:space="preserve"> </w:t>
+      </w:r>
+      <w:r>
+        <w:rPr>
+          <w:rFonts w:ascii="Arial" w:hAnsi="Arial" w:cs="Arial"/>
+          <w:color w:val="212121"/>
+          <w:shd w:val="clear" w:color="auto" w:fill="FFFFFF"/>
+        </w:rPr>
+        <w:t>un programme</w:t>
+      </w:r>
+      <w:r>
+        <w:rPr>
+          <w:rFonts w:ascii="Arial" w:hAnsi="Arial" w:cs="Arial"/>
+          <w:color w:val="212121"/>
+          <w:shd w:val="clear" w:color="auto" w:fill="FFFFFF"/>
+        </w:rPr>
+        <w:t xml:space="preserve"> d'application sur mesure pour les recruteurs, ce qui permettra d'économiser du temps, des efforts et de l'argent. Ils peuvent automatiser le processus de présélection en définissant des questions «tueur» (que seuls les meilleurs candidats répondront correctement), profilage et notation, tests psychométriques et analyses CV automatiques pour rechercher des mots clés tels que les qualifications et l'expérience.</w:t>
+      </w:r>
+    </w:p>
+    <w:p>
+      <w:pPr>
+        <w:tabs>
+          <w:tab w:val="left" w:pos="1326"/>
+        </w:tabs>
+        <w:rPr>
+          <w:rFonts w:ascii="Arial" w:hAnsi="Arial" w:cs="Arial"/>
+          <w:color w:val="212121"/>
+          <w:shd w:val="clear" w:color="auto" w:fill="FFFFFF"/>
+        </w:rPr>
+      </w:pPr>
+      <w:r>
+        <w:rPr>
+          <w:rFonts w:ascii="Arial" w:hAnsi="Arial" w:cs="Arial"/>
+          <w:color w:val="212121"/>
+          <w:shd w:val="clear" w:color="auto" w:fill="FFFFFF"/>
+        </w:rPr>
+        <w:t>Les résultats de notre travail sont présentés dans ce rapport qui comportera trois chapitres</w:t>
+      </w:r>
+      <w:r>
+        <w:rPr>
+          <w:rFonts w:ascii="Arial" w:hAnsi="Arial" w:cs="Arial"/>
+          <w:color w:val="212121"/>
+          <w:shd w:val="clear" w:color="auto" w:fill="FFFFFF"/>
+        </w:rPr>
+        <w:t> :</w:t>
+      </w:r>
+    </w:p>
+    <w:p>
+      <w:pPr>
+        <w:tabs>
+          <w:tab w:val="left" w:pos="1326"/>
+        </w:tabs>
+        <w:rPr>
+          <w:rFonts w:ascii="Arial" w:hAnsi="Arial" w:cs="Arial"/>
+          <w:color w:val="212121"/>
+          <w:shd w:val="clear" w:color="auto" w:fill="FFFFFF"/>
+        </w:rPr>
+      </w:pPr>
+      <w:r>
+        <w:rPr>
+          <w:rFonts w:ascii="Arial" w:hAnsi="Arial" w:cs="Arial"/>
+          <w:color w:val="212121"/>
+          <w:shd w:val="clear" w:color="auto" w:fill="FFFFFF"/>
+        </w:rPr>
+        <w:lastRenderedPageBreak/>
+        <w:t xml:space="preserve">Le premier chapitre « Etude préalable » </w:t>
+      </w:r>
+      <w:r>
+        <w:rPr>
+          <w:rFonts w:ascii="Arial" w:hAnsi="Arial" w:cs="Arial"/>
+          <w:color w:val="212121"/>
+          <w:shd w:val="clear" w:color="auto" w:fill="FFFFFF"/>
+        </w:rPr>
+        <w:t>nous mett</w:t>
+      </w:r>
+      <w:r>
+        <w:rPr>
+          <w:rFonts w:ascii="Arial" w:hAnsi="Arial" w:cs="Arial"/>
+          <w:color w:val="212121"/>
+          <w:shd w:val="clear" w:color="auto" w:fill="FFFFFF"/>
+        </w:rPr>
+        <w:t>ons l’accent sur le champ d’étude de notre application qui est l</w:t>
+      </w:r>
+      <w:r>
+        <w:rPr>
+          <w:rFonts w:ascii="Arial" w:hAnsi="Arial" w:cs="Arial"/>
+          <w:color w:val="212121"/>
+          <w:shd w:val="clear" w:color="auto" w:fill="FFFFFF"/>
+        </w:rPr>
+        <w:t>e recrutement</w:t>
+      </w:r>
+      <w:r>
+        <w:rPr>
+          <w:rFonts w:ascii="Arial" w:hAnsi="Arial" w:cs="Arial"/>
+          <w:color w:val="212121"/>
+          <w:shd w:val="clear" w:color="auto" w:fill="FFFFFF"/>
+        </w:rPr>
+        <w:t xml:space="preserve"> en ligne. Nous </w:t>
+      </w:r>
+      <w:r>
+        <w:rPr>
+          <w:rFonts w:ascii="Arial" w:hAnsi="Arial" w:cs="Arial"/>
+          <w:color w:val="212121"/>
+          <w:shd w:val="clear" w:color="auto" w:fill="FFFFFF"/>
+        </w:rPr>
+        <w:t>procédons par la suite à</w:t>
+      </w:r>
+      <w:r>
+        <w:rPr>
+          <w:rFonts w:ascii="Arial" w:hAnsi="Arial" w:cs="Arial"/>
+          <w:color w:val="212121"/>
+          <w:shd w:val="clear" w:color="auto" w:fill="FFFFFF"/>
+        </w:rPr>
+        <w:t xml:space="preserve"> une synthèse des solutions existantes sur le marché en discutant les avantages et les inconvénients de chacune d’elles. Puis nous proposons les différentes solutions aux problèmes </w:t>
+      </w:r>
+      <w:r>
+        <w:rPr>
+          <w:rFonts w:ascii="Arial" w:hAnsi="Arial" w:cs="Arial"/>
+          <w:color w:val="212121"/>
+          <w:shd w:val="clear" w:color="auto" w:fill="FFFFFF"/>
+        </w:rPr>
+        <w:t>relevés</w:t>
+      </w:r>
+      <w:r>
+        <w:rPr>
+          <w:rFonts w:ascii="Arial" w:hAnsi="Arial" w:cs="Arial"/>
+          <w:color w:val="212121"/>
+          <w:shd w:val="clear" w:color="auto" w:fill="FFFFFF"/>
+        </w:rPr>
+        <w:t>.</w:t>
+      </w:r>
+    </w:p>
+    <w:p>
+      <w:pPr>
+        <w:tabs>
+          <w:tab w:val="left" w:pos="1326"/>
+        </w:tabs>
+      </w:pPr>
+    </w:p>
+    <w:p>
+      <w:pPr>
+        <w:tabs>
+          <w:tab w:val="left" w:pos="1326"/>
+        </w:tabs>
+        <w:rPr>
+          <w:rFonts w:asciiTheme="minorBidi" w:hAnsiTheme="minorBidi"/>
+        </w:rPr>
+      </w:pPr>
+      <w:r>
+        <w:rPr>
+          <w:rFonts w:asciiTheme="minorBidi" w:hAnsiTheme="minorBidi"/>
+        </w:rPr>
+        <w:t>Le second chapitre « Phase de préparation »</w:t>
+      </w:r>
+      <w:r>
+        <w:rPr>
+          <w:rFonts w:asciiTheme="minorBidi" w:hAnsiTheme="minorBidi"/>
+        </w:rPr>
+        <w:t xml:space="preserve"> nous introduisons</w:t>
+      </w:r>
+      <w:r>
+        <w:rPr>
+          <w:rFonts w:asciiTheme="minorBidi" w:hAnsiTheme="minorBidi"/>
+        </w:rPr>
+        <w:t xml:space="preserve"> une introduction à l’environnement et aux outils de travail.</w:t>
+      </w:r>
+    </w:p>
+    <w:p>
+      <w:pPr>
+        <w:tabs>
+          <w:tab w:val="left" w:pos="1326"/>
+        </w:tabs>
+        <w:rPr>
+          <w:rFonts w:asciiTheme="minorBidi" w:hAnsiTheme="minorBidi"/>
+        </w:rPr>
+      </w:pPr>
+    </w:p>
+    <w:p>
+      <w:pPr>
+        <w:tabs>
+          <w:tab w:val="left" w:pos="1326"/>
+        </w:tabs>
+        <w:rPr>
+          <w:rFonts w:asciiTheme="minorBidi" w:hAnsiTheme="minorBidi"/>
+        </w:rPr>
+      </w:pPr>
+      <w:r>
+        <w:rPr>
+          <w:rFonts w:asciiTheme="minorBidi" w:hAnsiTheme="minorBidi"/>
+        </w:rPr>
+        <w:t>Le troisième chapitre « </w:t>
+      </w:r>
+      <w:r>
+        <w:rPr>
+          <w:rFonts w:asciiTheme="minorBidi" w:hAnsiTheme="minorBidi"/>
+        </w:rPr>
+        <w:t>Etude Conceptuelle</w:t>
+      </w:r>
+      <w:r>
+        <w:rPr>
+          <w:rFonts w:asciiTheme="minorBidi" w:hAnsiTheme="minorBidi"/>
+        </w:rPr>
+        <w:t> » sera consacré à la méthodologie de conception générale et détaillée.</w:t>
+      </w:r>
+      <w:bookmarkStart w:id="0" w:name="_GoBack"/>
+      <w:bookmarkEnd w:id="0"/>
     </w:p>
     <w:sectPr>
       <w:pgSz w:w="11906" w:h="16838"/>
@@ -2711,7 +3123,7 @@
 </file>
 
 <file path=word/endnotes.xml><?xml version="1.0" encoding="utf-8"?>
-<w:endnotes xmlns:wpc="http://schemas.microsoft.com/office/word/2010/wordprocessingCanvas" xmlns:cx="http://schemas.microsoft.com/office/drawing/2014/chartex" xmlns:cx1="http://schemas.microsoft.com/office/drawing/2015/9/8/chartex" xmlns:mc="http://schemas.openxmlformats.org/markup-compatibility/2006" xmlns:o="urn:schemas-microsoft-com:office:office" xmlns:r="http://schemas.openxmlformats.org/officeDocument/2006/relationships" xmlns:m="http://schemas.openxmlformats.org/officeDocument/2006/math" xmlns:v="urn:schemas-microsoft-com:vml" xmlns:wp14="http://schemas.microsoft.com/office/word/2010/wordprocessingDrawing" xmlns:wp="http://schemas.openxmlformats.org/drawingml/2006/wordprocessingDrawing" xmlns:w10="urn:schemas-microsoft-com:office:word" xmlns:w="http://schemas.openxmlformats.org/wordprocessingml/2006/main" xmlns:w14="http://schemas.microsoft.com/office/word/2010/wordml" xmlns:w15="http://schemas.microsoft.com/office/word/2012/wordml" xmlns:w16se="http://schemas.microsoft.com/office/word/2015/wordml/symex" xmlns:wpg="http://schemas.microsoft.com/office/word/2010/wordprocessingGroup" xmlns:wpi="http://schemas.microsoft.com/office/word/2010/wordprocessingInk" xmlns:wne="http://schemas.microsoft.com/office/word/2006/wordml" xmlns:wps="http://schemas.microsoft.com/office/word/2010/wordprocessingShape" mc:Ignorable="w14 w15 w16se wp14">
+<w:endnotes xmlns:wpc="http://schemas.microsoft.com/office/word/2010/wordprocessingCanvas" xmlns:mc="http://schemas.openxmlformats.org/markup-compatibility/2006" xmlns:o="urn:schemas-microsoft-com:office:office" xmlns:r="http://schemas.openxmlformats.org/officeDocument/2006/relationships" xmlns:m="http://schemas.openxmlformats.org/officeDocument/2006/math" xmlns:v="urn:schemas-microsoft-com:vml" xmlns:wp14="http://schemas.microsoft.com/office/word/2010/wordprocessingDrawing" xmlns:wp="http://schemas.openxmlformats.org/drawingml/2006/wordprocessingDrawing" xmlns:w10="urn:schemas-microsoft-com:office:word" xmlns:w="http://schemas.openxmlformats.org/wordprocessingml/2006/main" xmlns:w14="http://schemas.microsoft.com/office/word/2010/wordml" xmlns:w15="http://schemas.microsoft.com/office/word/2012/wordml" xmlns:wpg="http://schemas.microsoft.com/office/word/2010/wordprocessingGroup" xmlns:wpi="http://schemas.microsoft.com/office/word/2010/wordprocessingInk" xmlns:wne="http://schemas.microsoft.com/office/word/2006/wordml" xmlns:wps="http://schemas.microsoft.com/office/word/2010/wordprocessingShape" mc:Ignorable="w14 w15 wp14">
   <w:endnote w:type="separator" w:id="-1">
     <w:p>
       <w:pPr>
@@ -2736,7 +3148,7 @@
 </file>
 
 <file path=word/footnotes.xml><?xml version="1.0" encoding="utf-8"?>
-<w:footnotes xmlns:wpc="http://schemas.microsoft.com/office/word/2010/wordprocessingCanvas" xmlns:cx="http://schemas.microsoft.com/office/drawing/2014/chartex" xmlns:cx1="http://schemas.microsoft.com/office/drawing/2015/9/8/chartex" xmlns:mc="http://schemas.openxmlformats.org/markup-compatibility/2006" xmlns:o="urn:schemas-microsoft-com:office:office" xmlns:r="http://schemas.openxmlformats.org/officeDocument/2006/relationships" xmlns:m="http://schemas.openxmlformats.org/officeDocument/2006/math" xmlns:v="urn:schemas-microsoft-com:vml" xmlns:wp14="http://schemas.microsoft.com/office/word/2010/wordprocessingDrawing" xmlns:wp="http://schemas.openxmlformats.org/drawingml/2006/wordprocessingDrawing" xmlns:w10="urn:schemas-microsoft-com:office:word" xmlns:w="http://schemas.openxmlformats.org/wordprocessingml/2006/main" xmlns:w14="http://schemas.microsoft.com/office/word/2010/wordml" xmlns:w15="http://schemas.microsoft.com/office/word/2012/wordml" xmlns:w16se="http://schemas.microsoft.com/office/word/2015/wordml/symex" xmlns:wpg="http://schemas.microsoft.com/office/word/2010/wordprocessingGroup" xmlns:wpi="http://schemas.microsoft.com/office/word/2010/wordprocessingInk" xmlns:wne="http://schemas.microsoft.com/office/word/2006/wordml" xmlns:wps="http://schemas.microsoft.com/office/word/2010/wordprocessingShape" mc:Ignorable="w14 w15 w16se wp14">
+<w:footnotes xmlns:wpc="http://schemas.microsoft.com/office/word/2010/wordprocessingCanvas" xmlns:mc="http://schemas.openxmlformats.org/markup-compatibility/2006" xmlns:o="urn:schemas-microsoft-com:office:office" xmlns:r="http://schemas.openxmlformats.org/officeDocument/2006/relationships" xmlns:m="http://schemas.openxmlformats.org/officeDocument/2006/math" xmlns:v="urn:schemas-microsoft-com:vml" xmlns:wp14="http://schemas.microsoft.com/office/word/2010/wordprocessingDrawing" xmlns:wp="http://schemas.openxmlformats.org/drawingml/2006/wordprocessingDrawing" xmlns:w10="urn:schemas-microsoft-com:office:word" xmlns:w="http://schemas.openxmlformats.org/wordprocessingml/2006/main" xmlns:w14="http://schemas.microsoft.com/office/word/2010/wordml" xmlns:w15="http://schemas.microsoft.com/office/word/2012/wordml" xmlns:wpg="http://schemas.microsoft.com/office/word/2010/wordprocessingGroup" xmlns:wpi="http://schemas.microsoft.com/office/word/2010/wordprocessingInk" xmlns:wne="http://schemas.microsoft.com/office/word/2006/wordml" xmlns:wps="http://schemas.microsoft.com/office/word/2010/wordprocessingShape" mc:Ignorable="w14 w15 wp14">
   <w:footnote w:type="separator" w:id="-1">
     <w:p>
       <w:pPr>
@@ -2761,8 +3173,8 @@
 </file>
 
 <file path=word/numbering.xml><?xml version="1.0" encoding="utf-8"?>
-<w:numbering xmlns:wpc="http://schemas.microsoft.com/office/word/2010/wordprocessingCanvas" xmlns:cx="http://schemas.microsoft.com/office/drawing/2014/chartex" xmlns:cx1="http://schemas.microsoft.com/office/drawing/2015/9/8/chartex" xmlns:mc="http://schemas.openxmlformats.org/markup-compatibility/2006" xmlns:o="urn:schemas-microsoft-com:office:office" xmlns:r="http://schemas.openxmlformats.org/officeDocument/2006/relationships" xmlns:m="http://schemas.openxmlformats.org/officeDocument/2006/math" xmlns:v="urn:schemas-microsoft-com:vml" xmlns:wp14="http://schemas.microsoft.com/office/word/2010/wordprocessingDrawing" xmlns:wp="http://schemas.openxmlformats.org/drawingml/2006/wordprocessingDrawing" xmlns:w10="urn:schemas-microsoft-com:office:word" xmlns:w="http://schemas.openxmlformats.org/wordprocessingml/2006/main" xmlns:w14="http://schemas.microsoft.com/office/word/2010/wordml" xmlns:w15="http://schemas.microsoft.com/office/word/2012/wordml" xmlns:w16se="http://schemas.microsoft.com/office/word/2015/wordml/symex" xmlns:wpg="http://schemas.microsoft.com/office/word/2010/wordprocessingGroup" xmlns:wpi="http://schemas.microsoft.com/office/word/2010/wordprocessingInk" xmlns:wne="http://schemas.microsoft.com/office/word/2006/wordml" xmlns:wps="http://schemas.microsoft.com/office/word/2010/wordprocessingShape" mc:Ignorable="w14 w15 w16se wp14">
-  <w:abstractNum w:abstractNumId="0" w15:restartNumberingAfterBreak="0">
+<w:numbering xmlns:wpc="http://schemas.microsoft.com/office/word/2010/wordprocessingCanvas" xmlns:mc="http://schemas.openxmlformats.org/markup-compatibility/2006" xmlns:o="urn:schemas-microsoft-com:office:office" xmlns:r="http://schemas.openxmlformats.org/officeDocument/2006/relationships" xmlns:m="http://schemas.openxmlformats.org/officeDocument/2006/math" xmlns:v="urn:schemas-microsoft-com:vml" xmlns:wp14="http://schemas.microsoft.com/office/word/2010/wordprocessingDrawing" xmlns:wp="http://schemas.openxmlformats.org/drawingml/2006/wordprocessingDrawing" xmlns:w10="urn:schemas-microsoft-com:office:word" xmlns:w="http://schemas.openxmlformats.org/wordprocessingml/2006/main" xmlns:w14="http://schemas.microsoft.com/office/word/2010/wordml" xmlns:w15="http://schemas.microsoft.com/office/word/2012/wordml" xmlns:wpg="http://schemas.microsoft.com/office/word/2010/wordprocessingGroup" xmlns:wpi="http://schemas.microsoft.com/office/word/2010/wordprocessingInk" xmlns:wne="http://schemas.microsoft.com/office/word/2006/wordml" xmlns:wps="http://schemas.microsoft.com/office/word/2010/wordprocessingShape" mc:Ignorable="w14 w15 wp14">
+  <w:abstractNum w:abstractNumId="0">
     <w:nsid w:val="2A5A70D0"/>
     <w:multiLevelType w:val="multilevel"/>
     <w:tmpl w:val="64686DFE"/>
@@ -2875,7 +3287,7 @@
       </w:rPr>
     </w:lvl>
   </w:abstractNum>
-  <w:abstractNum w:abstractNumId="1" w15:restartNumberingAfterBreak="0">
+  <w:abstractNum w:abstractNumId="1">
     <w:nsid w:val="2A8971CE"/>
     <w:multiLevelType w:val="multilevel"/>
     <w:tmpl w:val="99282AFA"/>
@@ -2998,7 +3410,7 @@
 </file>
 
 <file path=word/styles.xml><?xml version="1.0" encoding="utf-8"?>
-<w:styles xmlns:mc="http://schemas.openxmlformats.org/markup-compatibility/2006" xmlns:r="http://schemas.openxmlformats.org/officeDocument/2006/relationships" xmlns:w="http://schemas.openxmlformats.org/wordprocessingml/2006/main" xmlns:w14="http://schemas.microsoft.com/office/word/2010/wordml" xmlns:w15="http://schemas.microsoft.com/office/word/2012/wordml" xmlns:w16se="http://schemas.microsoft.com/office/word/2015/wordml/symex" mc:Ignorable="w14 w15 w16se">
+<w:styles xmlns:mc="http://schemas.openxmlformats.org/markup-compatibility/2006" xmlns:r="http://schemas.openxmlformats.org/officeDocument/2006/relationships" xmlns:w="http://schemas.openxmlformats.org/wordprocessingml/2006/main" xmlns:w14="http://schemas.microsoft.com/office/word/2010/wordml" xmlns:w15="http://schemas.microsoft.com/office/word/2012/wordml" mc:Ignorable="w14 w15">
   <w:docDefaults>
     <w:rPrDefault>
       <w:rPr>
@@ -3392,11 +3804,11 @@
     <w:qFormat/>
     <w:rsid w:val="00224F46"/>
   </w:style>
-  <w:style w:type="paragraph" w:styleId="Heading6">
+  <w:style w:type="paragraph" w:styleId="Titre6">
     <w:name w:val="heading 6"/>
     <w:basedOn w:val="Normal"/>
     <w:next w:val="Normal"/>
-    <w:link w:val="Heading6Char"/>
+    <w:link w:val="Titre6Car"/>
     <w:qFormat/>
     <w:rsid w:val="00BB1544"/>
     <w:pPr>
@@ -3412,12 +3824,12 @@
       <w:lang w:eastAsia="fr-FR"/>
     </w:rPr>
   </w:style>
-  <w:style w:type="character" w:default="1" w:styleId="DefaultParagraphFont">
+  <w:style w:type="character" w:default="1" w:styleId="Policepardfaut">
     <w:name w:val="Default Paragraph Font"/>
     <w:uiPriority w:val="1"/>
     <w:unhideWhenUsed/>
   </w:style>
-  <w:style w:type="table" w:default="1" w:styleId="TableNormal">
+  <w:style w:type="table" w:default="1" w:styleId="TableauNormal">
     <w:name w:val="Normal Table"/>
     <w:uiPriority w:val="99"/>
     <w:semiHidden/>
@@ -3432,16 +3844,16 @@
       </w:tblCellMar>
     </w:tblPr>
   </w:style>
-  <w:style w:type="numbering" w:default="1" w:styleId="NoList">
+  <w:style w:type="numbering" w:default="1" w:styleId="Aucuneliste">
     <w:name w:val="No List"/>
     <w:uiPriority w:val="99"/>
     <w:semiHidden/>
     <w:unhideWhenUsed/>
   </w:style>
-  <w:style w:type="paragraph" w:styleId="BalloonText">
+  <w:style w:type="paragraph" w:styleId="Textedebulles">
     <w:name w:val="Balloon Text"/>
     <w:basedOn w:val="Normal"/>
-    <w:link w:val="BalloonTextChar"/>
+    <w:link w:val="TextedebullesCar"/>
     <w:uiPriority w:val="99"/>
     <w:semiHidden/>
     <w:unhideWhenUsed/>
@@ -3455,10 +3867,10 @@
       <w:szCs w:val="16"/>
     </w:rPr>
   </w:style>
-  <w:style w:type="character" w:customStyle="1" w:styleId="BalloonTextChar">
-    <w:name w:val="Balloon Text Char"/>
-    <w:basedOn w:val="DefaultParagraphFont"/>
-    <w:link w:val="BalloonText"/>
+  <w:style w:type="character" w:customStyle="1" w:styleId="TextedebullesCar">
+    <w:name w:val="Texte de bulles Car"/>
+    <w:basedOn w:val="Policepardfaut"/>
+    <w:link w:val="Textedebulles"/>
     <w:uiPriority w:val="99"/>
     <w:semiHidden/>
     <w:rsid w:val="00BB1544"/>
@@ -3468,10 +3880,10 @@
       <w:szCs w:val="16"/>
     </w:rPr>
   </w:style>
-  <w:style w:type="character" w:customStyle="1" w:styleId="Heading6Char">
-    <w:name w:val="Heading 6 Char"/>
-    <w:basedOn w:val="DefaultParagraphFont"/>
-    <w:link w:val="Heading6"/>
+  <w:style w:type="character" w:customStyle="1" w:styleId="Titre6Car">
+    <w:name w:val="Titre 6 Car"/>
+    <w:basedOn w:val="Policepardfaut"/>
+    <w:link w:val="Titre6"/>
     <w:rsid w:val="00BB1544"/>
     <w:rPr>
       <w:rFonts w:ascii="Haettenschweiler" w:eastAsia="Times New Roman" w:hAnsi="Haettenschweiler" w:cs="Times New Roman"/>
@@ -3480,10 +3892,10 @@
       <w:lang w:eastAsia="fr-FR"/>
     </w:rPr>
   </w:style>
-  <w:style w:type="paragraph" w:styleId="Header">
+  <w:style w:type="paragraph" w:styleId="En-tte">
     <w:name w:val="header"/>
     <w:basedOn w:val="Normal"/>
-    <w:link w:val="HeaderChar"/>
+    <w:link w:val="En-tteCar"/>
     <w:uiPriority w:val="99"/>
     <w:unhideWhenUsed/>
     <w:rsid w:val="00BB574A"/>
@@ -3495,17 +3907,17 @@
       <w:spacing w:after="0" w:line="240" w:lineRule="auto"/>
     </w:pPr>
   </w:style>
-  <w:style w:type="character" w:customStyle="1" w:styleId="HeaderChar">
-    <w:name w:val="Header Char"/>
-    <w:basedOn w:val="DefaultParagraphFont"/>
-    <w:link w:val="Header"/>
+  <w:style w:type="character" w:customStyle="1" w:styleId="En-tteCar">
+    <w:name w:val="En-tête Car"/>
+    <w:basedOn w:val="Policepardfaut"/>
+    <w:link w:val="En-tte"/>
     <w:uiPriority w:val="99"/>
     <w:rsid w:val="00BB574A"/>
   </w:style>
-  <w:style w:type="paragraph" w:styleId="Footer">
+  <w:style w:type="paragraph" w:styleId="Pieddepage">
     <w:name w:val="footer"/>
     <w:basedOn w:val="Normal"/>
-    <w:link w:val="FooterChar"/>
+    <w:link w:val="PieddepageCar"/>
     <w:uiPriority w:val="99"/>
     <w:unhideWhenUsed/>
     <w:rsid w:val="00BB574A"/>
@@ -3517,10 +3929,10 @@
       <w:spacing w:after="0" w:line="240" w:lineRule="auto"/>
     </w:pPr>
   </w:style>
-  <w:style w:type="character" w:customStyle="1" w:styleId="FooterChar">
-    <w:name w:val="Footer Char"/>
-    <w:basedOn w:val="DefaultParagraphFont"/>
-    <w:link w:val="Footer"/>
+  <w:style w:type="character" w:customStyle="1" w:styleId="PieddepageCar">
+    <w:name w:val="Pied de page Car"/>
+    <w:basedOn w:val="Policepardfaut"/>
+    <w:link w:val="Pieddepage"/>
     <w:uiPriority w:val="99"/>
     <w:rsid w:val="00BB574A"/>
   </w:style>
@@ -3542,7 +3954,7 @@
       <w:lang w:eastAsia="fr-FR"/>
     </w:rPr>
   </w:style>
-  <w:style w:type="paragraph" w:styleId="ListParagraph">
+  <w:style w:type="paragraph" w:styleId="Paragraphedeliste">
     <w:name w:val="List Paragraph"/>
     <w:basedOn w:val="Normal"/>
     <w:uiPriority w:val="34"/>

--- a/Page-de-garde-PFA.docx
+++ b/Page-de-garde-PFA.docx
@@ -364,7 +364,7 @@
                   <w:pPr>
                     <w:jc w:val="center"/>
                     <w:rPr>
-                      <w:rFonts w:asciiTheme="majorBidi" w:hAnsiTheme="majorBidi" w:cstheme="majorBidi"/>
+                      <w:rFonts w:cstheme="majorBidi"/>
                       <w:b/>
                       <w:bCs/>
                       <w:sz w:val="32"/>
@@ -373,7 +373,7 @@
                   </w:pPr>
                   <w:r>
                     <w:rPr>
-                      <w:rFonts w:asciiTheme="majorBidi" w:hAnsiTheme="majorBidi" w:cstheme="majorBidi"/>
+                      <w:rFonts w:cstheme="majorBidi"/>
                       <w:b/>
                       <w:bCs/>
                       <w:sz w:val="32"/>
@@ -383,7 +383,7 @@
                   </w:r>
                   <w:r>
                     <w:rPr>
-                      <w:rFonts w:asciiTheme="majorBidi" w:hAnsiTheme="majorBidi" w:cstheme="majorBidi"/>
+                      <w:rFonts w:cstheme="majorBidi"/>
                       <w:b/>
                       <w:bCs/>
                       <w:sz w:val="32"/>
@@ -393,7 +393,7 @@
                   </w:r>
                   <w:r>
                     <w:rPr>
-                      <w:rFonts w:asciiTheme="majorBidi" w:hAnsiTheme="majorBidi" w:cstheme="majorBidi"/>
+                      <w:rFonts w:cstheme="majorBidi"/>
                       <w:b/>
                       <w:bCs/>
                       <w:sz w:val="32"/>
@@ -403,7 +403,7 @@
                   </w:r>
                   <w:r>
                     <w:rPr>
-                      <w:rFonts w:asciiTheme="majorBidi" w:hAnsiTheme="majorBidi" w:cstheme="majorBidi"/>
+                      <w:rFonts w:cstheme="majorBidi"/>
                       <w:b/>
                       <w:bCs/>
                       <w:sz w:val="32"/>
@@ -413,7 +413,7 @@
                   </w:r>
                   <w:r>
                     <w:rPr>
-                      <w:rFonts w:asciiTheme="majorBidi" w:hAnsiTheme="majorBidi" w:cstheme="majorBidi"/>
+                      <w:rFonts w:cstheme="majorBidi"/>
                       <w:b/>
                       <w:bCs/>
                       <w:sz w:val="32"/>
@@ -463,14 +463,14 @@
                   <w:pPr>
                     <w:jc w:val="center"/>
                     <w:rPr>
-                      <w:rFonts w:asciiTheme="majorBidi" w:hAnsiTheme="majorBidi" w:cstheme="majorBidi"/>
+                      <w:rFonts w:cstheme="majorBidi"/>
                       <w:sz w:val="40"/>
                       <w:szCs w:val="40"/>
                     </w:rPr>
                   </w:pPr>
                   <w:r>
                     <w:rPr>
-                      <w:rFonts w:asciiTheme="majorBidi" w:hAnsiTheme="majorBidi" w:cstheme="majorBidi"/>
+                      <w:rFonts w:cstheme="majorBidi"/>
                       <w:sz w:val="40"/>
                       <w:szCs w:val="40"/>
                     </w:rPr>
@@ -521,7 +521,7 @@
                 <w:p>
                   <w:pPr>
                     <w:rPr>
-                      <w:rFonts w:asciiTheme="majorBidi" w:hAnsiTheme="majorBidi" w:cstheme="majorBidi"/>
+                      <w:rFonts w:cstheme="majorBidi"/>
                       <w:b/>
                       <w:bCs/>
                       <w:sz w:val="36"/>
@@ -530,7 +530,7 @@
                   </w:pPr>
                   <w:r>
                     <w:rPr>
-                      <w:rFonts w:asciiTheme="majorBidi" w:hAnsiTheme="majorBidi" w:cstheme="majorBidi"/>
+                      <w:rFonts w:cstheme="majorBidi"/>
                       <w:b/>
                       <w:bCs/>
                       <w:sz w:val="36"/>
@@ -540,7 +540,7 @@
                   </w:r>
                   <w:r>
                     <w:rPr>
-                      <w:rFonts w:asciiTheme="majorBidi" w:hAnsiTheme="majorBidi" w:cstheme="majorBidi"/>
+                      <w:rFonts w:cstheme="majorBidi"/>
                       <w:b/>
                       <w:bCs/>
                       <w:sz w:val="36"/>
@@ -550,7 +550,7 @@
                   </w:r>
                   <w:r>
                     <w:rPr>
-                      <w:rFonts w:asciiTheme="majorBidi" w:hAnsiTheme="majorBidi" w:cstheme="majorBidi"/>
+                      <w:rFonts w:cstheme="majorBidi"/>
                       <w:sz w:val="36"/>
                       <w:szCs w:val="36"/>
                     </w:rPr>
@@ -558,7 +558,7 @@
                   </w:r>
                   <w:r>
                     <w:rPr>
-                      <w:rFonts w:asciiTheme="majorBidi" w:hAnsiTheme="majorBidi" w:cstheme="majorBidi"/>
+                      <w:rFonts w:cstheme="majorBidi"/>
                       <w:sz w:val="36"/>
                       <w:szCs w:val="36"/>
                     </w:rPr>
@@ -569,14 +569,14 @@
                   <w:pPr>
                     <w:ind w:left="2832" w:hanging="2832"/>
                     <w:rPr>
-                      <w:rFonts w:asciiTheme="majorBidi" w:hAnsiTheme="majorBidi" w:cstheme="majorBidi"/>
+                      <w:rFonts w:cstheme="majorBidi"/>
                       <w:sz w:val="36"/>
                       <w:szCs w:val="36"/>
                     </w:rPr>
                   </w:pPr>
                   <w:r>
                     <w:rPr>
-                      <w:rFonts w:asciiTheme="majorBidi" w:hAnsiTheme="majorBidi" w:cstheme="majorBidi"/>
+                      <w:rFonts w:cstheme="majorBidi"/>
                       <w:b/>
                       <w:bCs/>
                       <w:sz w:val="36"/>
@@ -586,7 +586,7 @@
                   </w:r>
                   <w:r>
                     <w:rPr>
-                      <w:rFonts w:asciiTheme="majorBidi" w:hAnsiTheme="majorBidi" w:cstheme="majorBidi"/>
+                      <w:rFonts w:cstheme="majorBidi"/>
                       <w:b/>
                       <w:bCs/>
                       <w:sz w:val="36"/>
@@ -596,7 +596,7 @@
                   </w:r>
                   <w:r>
                     <w:rPr>
-                      <w:rFonts w:asciiTheme="majorBidi" w:hAnsiTheme="majorBidi" w:cstheme="majorBidi"/>
+                      <w:rFonts w:cstheme="majorBidi"/>
                       <w:sz w:val="36"/>
                       <w:szCs w:val="36"/>
                     </w:rPr>
@@ -607,14 +607,14 @@
                   <w:pPr>
                     <w:ind w:left="2832" w:hanging="2832"/>
                     <w:rPr>
-                      <w:rFonts w:asciiTheme="majorBidi" w:hAnsiTheme="majorBidi" w:cstheme="majorBidi"/>
+                      <w:rFonts w:cstheme="majorBidi"/>
                       <w:sz w:val="36"/>
                       <w:szCs w:val="36"/>
                     </w:rPr>
                   </w:pPr>
                   <w:r>
                     <w:rPr>
-                      <w:rFonts w:asciiTheme="majorBidi" w:hAnsiTheme="majorBidi" w:cstheme="majorBidi"/>
+                      <w:rFonts w:cstheme="majorBidi"/>
                       <w:b/>
                       <w:bCs/>
                       <w:sz w:val="36"/>
@@ -624,7 +624,7 @@
                   </w:r>
                   <w:r>
                     <w:rPr>
-                      <w:rFonts w:asciiTheme="majorBidi" w:hAnsiTheme="majorBidi" w:cstheme="majorBidi"/>
+                      <w:rFonts w:cstheme="majorBidi"/>
                       <w:sz w:val="36"/>
                       <w:szCs w:val="36"/>
                     </w:rPr>
@@ -634,14 +634,14 @@
                 <w:p>
                   <w:pPr>
                     <w:rPr>
-                      <w:rFonts w:asciiTheme="majorBidi" w:hAnsiTheme="majorBidi" w:cstheme="majorBidi"/>
+                      <w:rFonts w:cstheme="majorBidi"/>
                       <w:sz w:val="36"/>
                       <w:szCs w:val="36"/>
                     </w:rPr>
                   </w:pPr>
                   <w:r>
                     <w:rPr>
-                      <w:rFonts w:asciiTheme="majorBidi" w:hAnsiTheme="majorBidi" w:cstheme="majorBidi"/>
+                      <w:rFonts w:cstheme="majorBidi"/>
                       <w:b/>
                       <w:bCs/>
                       <w:sz w:val="36"/>
@@ -651,7 +651,7 @@
                   </w:r>
                   <w:r>
                     <w:rPr>
-                      <w:rFonts w:asciiTheme="majorBidi" w:hAnsiTheme="majorBidi" w:cstheme="majorBidi"/>
+                      <w:rFonts w:cstheme="majorBidi"/>
                       <w:b/>
                       <w:bCs/>
                       <w:sz w:val="36"/>
@@ -661,7 +661,7 @@
                   </w:r>
                   <w:r>
                     <w:rPr>
-                      <w:rFonts w:asciiTheme="majorBidi" w:hAnsiTheme="majorBidi" w:cstheme="majorBidi"/>
+                      <w:rFonts w:cstheme="majorBidi"/>
                       <w:sz w:val="36"/>
                       <w:szCs w:val="36"/>
                     </w:rPr>
@@ -731,7 +731,6 @@
         </w:tabs>
       </w:pPr>
       <w:r>
-        <w:lastRenderedPageBreak/>
         <w:tab/>
       </w:r>
       <w:r>
@@ -934,7 +933,6 @@
         </w:tabs>
       </w:pPr>
       <w:r>
-        <w:lastRenderedPageBreak/>
         <w:tab/>
       </w:r>
       <w:r>
@@ -1140,7 +1138,6 @@
         </w:tabs>
       </w:pPr>
       <w:r>
-        <w:lastRenderedPageBreak/>
         <w:tab/>
       </w:r>
       <w:r>
@@ -1180,34 +1177,6 @@
       <w:r>
         <w:t xml:space="preserve"> Curriculum Vitae</w:t>
       </w:r>
-    </w:p>
-    <w:p>
-      <w:pPr>
-        <w:tabs>
-          <w:tab w:val="left" w:pos="1326"/>
-        </w:tabs>
-      </w:pPr>
-    </w:p>
-    <w:p>
-      <w:pPr>
-        <w:tabs>
-          <w:tab w:val="left" w:pos="1326"/>
-        </w:tabs>
-      </w:pPr>
-    </w:p>
-    <w:p>
-      <w:pPr>
-        <w:tabs>
-          <w:tab w:val="left" w:pos="1326"/>
-        </w:tabs>
-      </w:pPr>
-    </w:p>
-    <w:p>
-      <w:pPr>
-        <w:tabs>
-          <w:tab w:val="left" w:pos="1326"/>
-        </w:tabs>
-      </w:pPr>
     </w:p>
     <w:p>
       <w:pPr>
@@ -1859,6 +1828,7 @@
         </w:tabs>
       </w:pPr>
       <w:r>
+        <w:lastRenderedPageBreak/>
         <w:t>Patron de conception MVC</w:t>
       </w:r>
     </w:p>
@@ -1919,7 +1889,6 @@
         </w:tabs>
       </w:pPr>
       <w:r>
-        <w:lastRenderedPageBreak/>
         <w:t>Diagramme de package(chelou à changer en sequence ?)</w:t>
       </w:r>
     </w:p>
@@ -2226,886 +2195,2492 @@
         <w:tabs>
           <w:tab w:val="left" w:pos="1326"/>
         </w:tabs>
-      </w:pPr>
-    </w:p>
-    <w:p>
-      <w:pPr>
-        <w:tabs>
-          <w:tab w:val="left" w:pos="1326"/>
-        </w:tabs>
-      </w:pPr>
-    </w:p>
-    <w:p>
-      <w:pPr>
-        <w:tabs>
-          <w:tab w:val="left" w:pos="1326"/>
-        </w:tabs>
-      </w:pPr>
-    </w:p>
-    <w:p>
-      <w:pPr>
-        <w:tabs>
-          <w:tab w:val="left" w:pos="1326"/>
-        </w:tabs>
         <w:jc w:val="center"/>
       </w:pPr>
       <w:r>
+        <w:t>TABLE DES FIGURES</w:t>
+      </w:r>
+    </w:p>
+    <w:p>
+      <w:pPr>
+        <w:tabs>
+          <w:tab w:val="left" w:pos="1326"/>
+        </w:tabs>
+        <w:jc w:val="center"/>
+      </w:pPr>
+    </w:p>
+    <w:p>
+      <w:pPr>
+        <w:tabs>
+          <w:tab w:val="left" w:pos="1326"/>
+        </w:tabs>
+        <w:jc w:val="center"/>
+      </w:pPr>
+    </w:p>
+    <w:p>
+      <w:pPr>
+        <w:tabs>
+          <w:tab w:val="left" w:pos="1326"/>
+        </w:tabs>
+      </w:pPr>
+      <w:r>
+        <w:t>Figure 1.1 : Processus Scrum …………………………………………………………5</w:t>
+      </w:r>
+    </w:p>
+    <w:p>
+      <w:pPr>
+        <w:tabs>
+          <w:tab w:val="left" w:pos="1326"/>
+        </w:tabs>
+      </w:pPr>
+    </w:p>
+    <w:p>
+      <w:pPr>
+        <w:tabs>
+          <w:tab w:val="left" w:pos="1326"/>
+        </w:tabs>
+      </w:pPr>
+    </w:p>
+    <w:p>
+      <w:pPr>
+        <w:tabs>
+          <w:tab w:val="left" w:pos="1326"/>
+        </w:tabs>
+      </w:pPr>
+    </w:p>
+    <w:p>
+      <w:pPr>
+        <w:tabs>
+          <w:tab w:val="left" w:pos="1326"/>
+        </w:tabs>
+      </w:pPr>
+    </w:p>
+    <w:p>
+      <w:pPr>
+        <w:tabs>
+          <w:tab w:val="left" w:pos="1326"/>
+        </w:tabs>
+      </w:pPr>
+    </w:p>
+    <w:p>
+      <w:pPr>
+        <w:tabs>
+          <w:tab w:val="left" w:pos="1326"/>
+        </w:tabs>
+      </w:pPr>
+    </w:p>
+    <w:p>
+      <w:pPr>
+        <w:tabs>
+          <w:tab w:val="left" w:pos="1326"/>
+        </w:tabs>
+      </w:pPr>
+    </w:p>
+    <w:p>
+      <w:pPr>
+        <w:tabs>
+          <w:tab w:val="left" w:pos="1326"/>
+        </w:tabs>
+      </w:pPr>
+    </w:p>
+    <w:p>
+      <w:pPr>
+        <w:tabs>
+          <w:tab w:val="left" w:pos="1326"/>
+        </w:tabs>
+      </w:pPr>
+    </w:p>
+    <w:p>
+      <w:pPr>
+        <w:tabs>
+          <w:tab w:val="left" w:pos="1326"/>
+        </w:tabs>
+      </w:pPr>
+    </w:p>
+    <w:p>
+      <w:pPr>
+        <w:tabs>
+          <w:tab w:val="left" w:pos="1326"/>
+        </w:tabs>
+      </w:pPr>
+    </w:p>
+    <w:p>
+      <w:pPr>
+        <w:tabs>
+          <w:tab w:val="left" w:pos="1326"/>
+        </w:tabs>
+      </w:pPr>
+    </w:p>
+    <w:p>
+      <w:pPr>
+        <w:tabs>
+          <w:tab w:val="left" w:pos="1326"/>
+        </w:tabs>
+      </w:pPr>
+    </w:p>
+    <w:p>
+      <w:pPr>
+        <w:tabs>
+          <w:tab w:val="left" w:pos="1326"/>
+        </w:tabs>
+      </w:pPr>
+    </w:p>
+    <w:p>
+      <w:pPr>
+        <w:tabs>
+          <w:tab w:val="left" w:pos="1326"/>
+        </w:tabs>
+      </w:pPr>
+    </w:p>
+    <w:p>
+      <w:pPr>
+        <w:tabs>
+          <w:tab w:val="left" w:pos="1326"/>
+        </w:tabs>
+      </w:pPr>
+    </w:p>
+    <w:p>
+      <w:pPr>
+        <w:tabs>
+          <w:tab w:val="left" w:pos="1326"/>
+        </w:tabs>
+      </w:pPr>
+    </w:p>
+    <w:p>
+      <w:pPr>
+        <w:tabs>
+          <w:tab w:val="left" w:pos="1326"/>
+        </w:tabs>
+      </w:pPr>
+    </w:p>
+    <w:p>
+      <w:pPr>
+        <w:tabs>
+          <w:tab w:val="left" w:pos="1326"/>
+        </w:tabs>
+      </w:pPr>
+    </w:p>
+    <w:p>
+      <w:pPr>
+        <w:tabs>
+          <w:tab w:val="left" w:pos="1326"/>
+        </w:tabs>
+        <w:jc w:val="center"/>
+      </w:pPr>
+      <w:r>
+        <w:t>LISTE DES TABLEAUX</w:t>
+      </w:r>
+    </w:p>
+    <w:p>
+      <w:pPr>
+        <w:tabs>
+          <w:tab w:val="left" w:pos="1326"/>
+        </w:tabs>
+        <w:jc w:val="center"/>
+      </w:pPr>
+    </w:p>
+    <w:p>
+      <w:pPr>
+        <w:tabs>
+          <w:tab w:val="left" w:pos="1326"/>
+        </w:tabs>
+      </w:pPr>
+    </w:p>
+    <w:p>
+      <w:pPr>
+        <w:tabs>
+          <w:tab w:val="left" w:pos="1326"/>
+        </w:tabs>
+      </w:pPr>
+    </w:p>
+    <w:p>
+      <w:pPr>
+        <w:tabs>
+          <w:tab w:val="left" w:pos="1326"/>
+        </w:tabs>
+      </w:pPr>
+      <w:r>
+        <w:t>3.1 Descriptif de cas d’utilisation gérer question……………………………………………………………………………15</w:t>
+      </w:r>
+    </w:p>
+    <w:p>
+      <w:pPr>
+        <w:tabs>
+          <w:tab w:val="left" w:pos="1326"/>
+        </w:tabs>
+      </w:pPr>
+    </w:p>
+    <w:p>
+      <w:pPr>
+        <w:tabs>
+          <w:tab w:val="left" w:pos="1326"/>
+        </w:tabs>
+      </w:pPr>
+    </w:p>
+    <w:p>
+      <w:pPr>
+        <w:tabs>
+          <w:tab w:val="left" w:pos="1326"/>
+        </w:tabs>
+      </w:pPr>
+    </w:p>
+    <w:p>
+      <w:pPr>
+        <w:tabs>
+          <w:tab w:val="left" w:pos="1326"/>
+        </w:tabs>
+      </w:pPr>
+    </w:p>
+    <w:p>
+      <w:pPr>
+        <w:tabs>
+          <w:tab w:val="left" w:pos="1326"/>
+        </w:tabs>
+      </w:pPr>
+    </w:p>
+    <w:p>
+      <w:pPr>
+        <w:tabs>
+          <w:tab w:val="left" w:pos="1326"/>
+        </w:tabs>
+      </w:pPr>
+    </w:p>
+    <w:p>
+      <w:pPr>
+        <w:tabs>
+          <w:tab w:val="left" w:pos="1326"/>
+        </w:tabs>
+      </w:pPr>
+    </w:p>
+    <w:p>
+      <w:pPr>
+        <w:tabs>
+          <w:tab w:val="left" w:pos="1326"/>
+        </w:tabs>
+      </w:pPr>
+    </w:p>
+    <w:p>
+      <w:pPr>
+        <w:tabs>
+          <w:tab w:val="left" w:pos="1326"/>
+        </w:tabs>
+      </w:pPr>
+    </w:p>
+    <w:p>
+      <w:pPr>
+        <w:tabs>
+          <w:tab w:val="left" w:pos="1326"/>
+        </w:tabs>
+      </w:pPr>
+    </w:p>
+    <w:p>
+      <w:pPr>
+        <w:tabs>
+          <w:tab w:val="left" w:pos="1326"/>
+        </w:tabs>
+      </w:pPr>
+    </w:p>
+    <w:p>
+      <w:pPr>
+        <w:tabs>
+          <w:tab w:val="left" w:pos="1326"/>
+        </w:tabs>
+      </w:pPr>
+    </w:p>
+    <w:p>
+      <w:pPr>
+        <w:tabs>
+          <w:tab w:val="left" w:pos="1326"/>
+        </w:tabs>
+      </w:pPr>
+    </w:p>
+    <w:p>
+      <w:pPr>
+        <w:tabs>
+          <w:tab w:val="left" w:pos="1326"/>
+        </w:tabs>
+      </w:pPr>
+    </w:p>
+    <w:p>
+      <w:pPr>
+        <w:tabs>
+          <w:tab w:val="left" w:pos="1326"/>
+        </w:tabs>
+      </w:pPr>
+    </w:p>
+    <w:p>
+      <w:pPr>
+        <w:tabs>
+          <w:tab w:val="left" w:pos="1326"/>
+        </w:tabs>
+      </w:pPr>
+    </w:p>
+    <w:p>
+      <w:pPr>
+        <w:tabs>
+          <w:tab w:val="left" w:pos="1326"/>
+        </w:tabs>
+      </w:pPr>
+    </w:p>
+    <w:p>
+      <w:pPr>
+        <w:tabs>
+          <w:tab w:val="left" w:pos="1326"/>
+        </w:tabs>
+      </w:pPr>
+    </w:p>
+    <w:p>
+      <w:pPr>
+        <w:tabs>
+          <w:tab w:val="left" w:pos="1326"/>
+        </w:tabs>
+      </w:pPr>
+    </w:p>
+    <w:p>
+      <w:pPr>
+        <w:tabs>
+          <w:tab w:val="left" w:pos="1326"/>
+        </w:tabs>
+      </w:pPr>
+    </w:p>
+    <w:p>
+      <w:pPr>
+        <w:tabs>
+          <w:tab w:val="left" w:pos="1326"/>
+        </w:tabs>
+      </w:pPr>
+    </w:p>
+    <w:p>
+      <w:pPr>
+        <w:tabs>
+          <w:tab w:val="left" w:pos="1326"/>
+        </w:tabs>
+        <w:jc w:val="center"/>
+      </w:pPr>
+      <w:r>
         <w:lastRenderedPageBreak/>
-        <w:t>TABLE DES FIGURES</w:t>
-      </w:r>
-    </w:p>
-    <w:p>
-      <w:pPr>
-        <w:tabs>
-          <w:tab w:val="left" w:pos="1326"/>
-        </w:tabs>
-        <w:jc w:val="center"/>
-      </w:pPr>
-    </w:p>
-    <w:p>
-      <w:pPr>
-        <w:tabs>
-          <w:tab w:val="left" w:pos="1326"/>
-        </w:tabs>
-        <w:jc w:val="center"/>
-      </w:pPr>
-    </w:p>
-    <w:p>
-      <w:pPr>
-        <w:tabs>
-          <w:tab w:val="left" w:pos="1326"/>
-        </w:tabs>
-        <w:jc w:val="center"/>
-      </w:pPr>
-    </w:p>
-    <w:p>
-      <w:pPr>
-        <w:pStyle w:val="Paragraphedeliste"/>
+        <w:t>INTRODUCTION GENERALE</w:t>
+      </w:r>
+    </w:p>
+    <w:p>
+      <w:pPr>
+        <w:tabs>
+          <w:tab w:val="left" w:pos="1326"/>
+        </w:tabs>
+      </w:pPr>
+    </w:p>
+    <w:p>
+      <w:pPr>
+        <w:tabs>
+          <w:tab w:val="left" w:pos="1326"/>
+        </w:tabs>
+        <w:rPr>
+          <w:rFonts w:asciiTheme="minorBidi" w:hAnsiTheme="minorBidi"/>
+        </w:rPr>
+      </w:pPr>
+      <w:r>
+        <w:rPr>
+          <w:rFonts w:asciiTheme="minorBidi" w:hAnsiTheme="minorBidi"/>
+        </w:rPr>
+        <w:t>L'informatique est l'art, la technique ou la science qui consiste à manipuler des informations à l'aide d'un outil, l'ordinateur. L'informatique a pour objet de définir des algorithmes qui permettent de modifier la vision que l'on a d'un problème, ou d'extraire d'une grande quantité d'informations mal structurées, de nouvelles connaissances plus utiles.</w:t>
+      </w:r>
+      <w:r>
+        <w:rPr>
+          <w:rFonts w:asciiTheme="minorBidi" w:hAnsiTheme="minorBidi"/>
+        </w:rPr>
+        <w:t xml:space="preserve"> </w:t>
+      </w:r>
+    </w:p>
+    <w:p>
+      <w:pPr>
+        <w:tabs>
+          <w:tab w:val="left" w:pos="1326"/>
+        </w:tabs>
+        <w:rPr>
+          <w:rFonts w:ascii="Arial" w:hAnsi="Arial" w:cs="Arial"/>
+          <w:color w:val="212121"/>
+          <w:shd w:val="clear" w:color="auto" w:fill="FFFFFF"/>
+        </w:rPr>
+      </w:pPr>
+      <w:r>
+        <w:rPr>
+          <w:rFonts w:ascii="Arial" w:hAnsi="Arial" w:cs="Arial"/>
+          <w:color w:val="212121"/>
+          <w:shd w:val="clear" w:color="auto" w:fill="FFFFFF"/>
+        </w:rPr>
+        <w:t xml:space="preserve"> </w:t>
+      </w:r>
+    </w:p>
+    <w:p>
+      <w:pPr>
+        <w:tabs>
+          <w:tab w:val="left" w:pos="1326"/>
+        </w:tabs>
+        <w:rPr>
+          <w:rFonts w:ascii="Arial" w:hAnsi="Arial" w:cs="Arial"/>
+          <w:color w:val="212121"/>
+          <w:shd w:val="clear" w:color="auto" w:fill="FFFFFF"/>
+        </w:rPr>
+      </w:pPr>
+      <w:r>
+        <w:rPr>
+          <w:rFonts w:ascii="Arial" w:hAnsi="Arial" w:cs="Arial"/>
+          <w:color w:val="212121"/>
+          <w:shd w:val="clear" w:color="auto" w:fill="FFFFFF"/>
+        </w:rPr>
+        <w:t>L'informatique d'entreprise est parfois vendue à des utilisateurs professionnels sous la forme d'une plate-forme complète pouvant être largement appliquée à l'échelle d'une organisation, puis personnalisée par les utilisateurs dans chaque domaine. Cela signifie que les analyses, les rapports, la gestion de la base de données et d'autres applications sont standard dans le système, tandis que les packages d'application utilisés et les données accessibles dans chaque zone seront différents. En ce sens, l'informatique d'entreprise part de la recherche de solutions logicielles uniques à des problèmes métier spécifiques, tels que les logiciels d'inventaire ou de comptabilité. Au lieu de cela, l'informatique d'entreprise est destinée à offrir des solutions intégrées à ces problèmes.</w:t>
+      </w:r>
+    </w:p>
+    <w:p>
+      <w:pPr>
+        <w:tabs>
+          <w:tab w:val="left" w:pos="1326"/>
+        </w:tabs>
+        <w:rPr>
+          <w:rFonts w:ascii="Arial" w:hAnsi="Arial" w:cs="Arial"/>
+          <w:color w:val="212121"/>
+          <w:shd w:val="clear" w:color="auto" w:fill="FFFFFF"/>
+        </w:rPr>
+      </w:pPr>
+    </w:p>
+    <w:p>
+      <w:pPr>
+        <w:tabs>
+          <w:tab w:val="left" w:pos="1326"/>
+        </w:tabs>
+        <w:rPr>
+          <w:rFonts w:ascii="Arial" w:hAnsi="Arial" w:cs="Arial"/>
+          <w:color w:val="212121"/>
+          <w:shd w:val="clear" w:color="auto" w:fill="FFFFFF"/>
+        </w:rPr>
+      </w:pPr>
+      <w:r>
+        <w:rPr>
+          <w:rFonts w:ascii="Arial" w:hAnsi="Arial" w:cs="Arial"/>
+          <w:color w:val="212121"/>
+          <w:shd w:val="clear" w:color="auto" w:fill="FFFFFF"/>
+        </w:rPr>
+        <w:t>De nos jours, l</w:t>
+      </w:r>
+      <w:r>
+        <w:rPr>
+          <w:rFonts w:ascii="Arial" w:hAnsi="Arial" w:cs="Arial"/>
+          <w:color w:val="212121"/>
+          <w:shd w:val="clear" w:color="auto" w:fill="FFFFFF"/>
+        </w:rPr>
+        <w:t xml:space="preserve">e recrutement en ligne utilise le pouvoir d'Internet pour faire correspondre les gens aux emplois. </w:t>
+      </w:r>
+      <w:r>
+        <w:rPr>
+          <w:rFonts w:ascii="Arial" w:hAnsi="Arial" w:cs="Arial"/>
+          <w:color w:val="212121"/>
+          <w:shd w:val="clear" w:color="auto" w:fill="FFFFFF"/>
+        </w:rPr>
+        <w:t>En général</w:t>
+      </w:r>
+      <w:r>
+        <w:rPr>
+          <w:rFonts w:ascii="Arial" w:hAnsi="Arial" w:cs="Arial"/>
+          <w:color w:val="212121"/>
+          <w:shd w:val="clear" w:color="auto" w:fill="FFFFFF"/>
+        </w:rPr>
+        <w:t xml:space="preserve">, il s'agit de </w:t>
+      </w:r>
+      <w:r>
+        <w:rPr>
+          <w:rFonts w:ascii="Arial" w:hAnsi="Arial" w:cs="Arial"/>
+          <w:color w:val="212121"/>
+          <w:shd w:val="clear" w:color="auto" w:fill="FFFFFF"/>
+        </w:rPr>
+        <w:t xml:space="preserve">faire </w:t>
+      </w:r>
+      <w:r>
+        <w:rPr>
+          <w:rFonts w:ascii="Arial" w:hAnsi="Arial" w:cs="Arial"/>
+          <w:color w:val="212121"/>
+          <w:shd w:val="clear" w:color="auto" w:fill="FFFFFF"/>
+        </w:rPr>
+        <w:t xml:space="preserve">la publicité des </w:t>
+      </w:r>
+      <w:r>
+        <w:rPr>
+          <w:rFonts w:ascii="Arial" w:hAnsi="Arial" w:cs="Arial"/>
+          <w:color w:val="212121"/>
+          <w:shd w:val="clear" w:color="auto" w:fill="FFFFFF"/>
+        </w:rPr>
+        <w:t>postes vacants</w:t>
+      </w:r>
+      <w:r>
+        <w:rPr>
+          <w:rFonts w:ascii="Arial" w:hAnsi="Arial" w:cs="Arial"/>
+          <w:color w:val="212121"/>
+          <w:shd w:val="clear" w:color="auto" w:fill="FFFFFF"/>
+        </w:rPr>
+        <w:t xml:space="preserve"> sur les sites d'emploi ou les sites Web d'entreprise. À ce niveau très basique, il est particulièrement efficace pour obtenir un niveau de réponse élevé. Bien qu'il puisse générer des centaines d'applications de plus que la publicité imprimée traditionnelle, simplement attirer plus de candidats n'est qu'une partie du travail. </w:t>
+      </w:r>
+    </w:p>
+    <w:p>
+      <w:pPr>
+        <w:tabs>
+          <w:tab w:val="left" w:pos="1326"/>
+        </w:tabs>
+        <w:rPr>
+          <w:rFonts w:ascii="Arial" w:hAnsi="Arial" w:cs="Arial"/>
+          <w:color w:val="212121"/>
+          <w:shd w:val="clear" w:color="auto" w:fill="FFFFFF"/>
+        </w:rPr>
+      </w:pPr>
+    </w:p>
+    <w:p>
+      <w:pPr>
+        <w:tabs>
+          <w:tab w:val="left" w:pos="1326"/>
+        </w:tabs>
+        <w:rPr>
+          <w:rFonts w:ascii="Arial" w:hAnsi="Arial" w:cs="Arial"/>
+          <w:color w:val="212121"/>
+          <w:shd w:val="clear" w:color="auto" w:fill="FFFFFF"/>
+        </w:rPr>
+      </w:pPr>
+      <w:r>
+        <w:rPr>
+          <w:rFonts w:ascii="Arial" w:hAnsi="Arial" w:cs="Arial"/>
+          <w:color w:val="212121"/>
+          <w:shd w:val="clear" w:color="auto" w:fill="FFFFFF"/>
+        </w:rPr>
+        <w:t>La vraie force et le véritable pouvoir du recrutement en ligne, lorsqu'ils sont correctement réalisés, résident dans l'utilisation de la technologie Internet non seulement pour attirer des candidats, mais aussi pour y faire face. Dans ce sens, il s'agit aussi de rationaliser le processus de recrutement - les départements RH sont tellement occupés qu'ils peuvent offrir un meilleur service de recrutement à leurs collègues des finances, du marketing, des ventes et de la fabrication. De plus, cela libère plus de temps pour des tâches à plus forte valeur ajoutée.</w:t>
+      </w:r>
+    </w:p>
+    <w:p>
+      <w:pPr>
+        <w:tabs>
+          <w:tab w:val="left" w:pos="1326"/>
+        </w:tabs>
+        <w:rPr>
+          <w:rFonts w:ascii="Arial" w:hAnsi="Arial" w:cs="Arial"/>
+          <w:color w:val="212121"/>
+          <w:shd w:val="clear" w:color="auto" w:fill="FFFFFF"/>
+        </w:rPr>
+      </w:pPr>
+    </w:p>
+    <w:p>
+      <w:pPr>
+        <w:tabs>
+          <w:tab w:val="left" w:pos="1326"/>
+        </w:tabs>
+        <w:rPr>
+          <w:rFonts w:ascii="Arial" w:hAnsi="Arial" w:cs="Arial"/>
+          <w:color w:val="212121"/>
+          <w:shd w:val="clear" w:color="auto" w:fill="FFFFFF"/>
+        </w:rPr>
+      </w:pPr>
+      <w:r>
+        <w:rPr>
+          <w:rFonts w:ascii="Arial" w:hAnsi="Arial" w:cs="Arial"/>
+          <w:color w:val="212121"/>
+          <w:shd w:val="clear" w:color="auto" w:fill="FFFFFF"/>
+        </w:rPr>
+        <w:t>Dans ce cadre, nous avons développé</w:t>
+      </w:r>
+      <w:r>
+        <w:rPr>
+          <w:rFonts w:ascii="Arial" w:hAnsi="Arial" w:cs="Arial"/>
+          <w:color w:val="212121"/>
+          <w:shd w:val="clear" w:color="auto" w:fill="FFFFFF"/>
+        </w:rPr>
+        <w:t xml:space="preserve"> </w:t>
+      </w:r>
+      <w:r>
+        <w:rPr>
+          <w:rFonts w:ascii="Arial" w:hAnsi="Arial" w:cs="Arial"/>
+          <w:color w:val="212121"/>
+          <w:shd w:val="clear" w:color="auto" w:fill="FFFFFF"/>
+        </w:rPr>
+        <w:t>un programme</w:t>
+      </w:r>
+      <w:r>
+        <w:rPr>
+          <w:rFonts w:ascii="Arial" w:hAnsi="Arial" w:cs="Arial"/>
+          <w:color w:val="212121"/>
+          <w:shd w:val="clear" w:color="auto" w:fill="FFFFFF"/>
+        </w:rPr>
+        <w:t xml:space="preserve"> d'application sur mesure pour les recruteurs, ce qui permettra d'économiser du temps, des efforts et de l'argent. Ils peuvent automatiser le processus de présélection en définissant des questions «tueur» (que seuls les meilleurs candidats répondront correctement), profilage et notation, tests psychométriques et analyses CV automatiques pour rechercher des mots clés tels que les qualifications et l'expérience.</w:t>
+      </w:r>
+    </w:p>
+    <w:p>
+      <w:pPr>
+        <w:tabs>
+          <w:tab w:val="left" w:pos="1326"/>
+        </w:tabs>
+        <w:rPr>
+          <w:rFonts w:ascii="Arial" w:hAnsi="Arial" w:cs="Arial"/>
+          <w:color w:val="212121"/>
+          <w:shd w:val="clear" w:color="auto" w:fill="FFFFFF"/>
+        </w:rPr>
+      </w:pPr>
+      <w:r>
+        <w:rPr>
+          <w:rFonts w:ascii="Arial" w:hAnsi="Arial" w:cs="Arial"/>
+          <w:color w:val="212121"/>
+          <w:shd w:val="clear" w:color="auto" w:fill="FFFFFF"/>
+        </w:rPr>
+        <w:t>Les résultats de notre travail sont présentés dans ce rapport qui comportera trois chapitres :</w:t>
+      </w:r>
+    </w:p>
+    <w:p>
+      <w:pPr>
+        <w:tabs>
+          <w:tab w:val="left" w:pos="1326"/>
+        </w:tabs>
+        <w:rPr>
+          <w:rFonts w:ascii="Arial" w:hAnsi="Arial" w:cs="Arial"/>
+          <w:color w:val="212121"/>
+          <w:shd w:val="clear" w:color="auto" w:fill="FFFFFF"/>
+        </w:rPr>
+      </w:pPr>
+      <w:r>
+        <w:rPr>
+          <w:rFonts w:ascii="Arial" w:hAnsi="Arial" w:cs="Arial"/>
+          <w:color w:val="212121"/>
+          <w:shd w:val="clear" w:color="auto" w:fill="FFFFFF"/>
+        </w:rPr>
+        <w:t xml:space="preserve">Le premier chapitre « Etude préalable » </w:t>
+      </w:r>
+      <w:r>
+        <w:rPr>
+          <w:rFonts w:ascii="Arial" w:hAnsi="Arial" w:cs="Arial"/>
+          <w:color w:val="212121"/>
+          <w:shd w:val="clear" w:color="auto" w:fill="FFFFFF"/>
+        </w:rPr>
+        <w:t>nous mett</w:t>
+      </w:r>
+      <w:r>
+        <w:rPr>
+          <w:rFonts w:ascii="Arial" w:hAnsi="Arial" w:cs="Arial"/>
+          <w:color w:val="212121"/>
+          <w:shd w:val="clear" w:color="auto" w:fill="FFFFFF"/>
+        </w:rPr>
+        <w:t>ons l’accent sur le champ d’étude de notre application qui est l</w:t>
+      </w:r>
+      <w:r>
+        <w:rPr>
+          <w:rFonts w:ascii="Arial" w:hAnsi="Arial" w:cs="Arial"/>
+          <w:color w:val="212121"/>
+          <w:shd w:val="clear" w:color="auto" w:fill="FFFFFF"/>
+        </w:rPr>
+        <w:t>e recrutement</w:t>
+      </w:r>
+      <w:r>
+        <w:rPr>
+          <w:rFonts w:ascii="Arial" w:hAnsi="Arial" w:cs="Arial"/>
+          <w:color w:val="212121"/>
+          <w:shd w:val="clear" w:color="auto" w:fill="FFFFFF"/>
+        </w:rPr>
+        <w:t xml:space="preserve"> en ligne. Nous </w:t>
+      </w:r>
+      <w:r>
+        <w:rPr>
+          <w:rFonts w:ascii="Arial" w:hAnsi="Arial" w:cs="Arial"/>
+          <w:color w:val="212121"/>
+          <w:shd w:val="clear" w:color="auto" w:fill="FFFFFF"/>
+        </w:rPr>
+        <w:t>procédons par la suite à</w:t>
+      </w:r>
+      <w:r>
+        <w:rPr>
+          <w:rFonts w:ascii="Arial" w:hAnsi="Arial" w:cs="Arial"/>
+          <w:color w:val="212121"/>
+          <w:shd w:val="clear" w:color="auto" w:fill="FFFFFF"/>
+        </w:rPr>
+        <w:t xml:space="preserve"> une synthèse des solutions existantes sur le marché en discutant les avantages et les inconvénients de chacune d’elles. Puis nous proposons les différentes solutions aux problèmes </w:t>
+      </w:r>
+      <w:r>
+        <w:rPr>
+          <w:rFonts w:ascii="Arial" w:hAnsi="Arial" w:cs="Arial"/>
+          <w:color w:val="212121"/>
+          <w:shd w:val="clear" w:color="auto" w:fill="FFFFFF"/>
+        </w:rPr>
+        <w:t>relevés</w:t>
+      </w:r>
+      <w:r>
+        <w:rPr>
+          <w:rFonts w:ascii="Arial" w:hAnsi="Arial" w:cs="Arial"/>
+          <w:color w:val="212121"/>
+          <w:shd w:val="clear" w:color="auto" w:fill="FFFFFF"/>
+        </w:rPr>
+        <w:t>.</w:t>
+      </w:r>
+    </w:p>
+    <w:p>
+      <w:pPr>
+        <w:tabs>
+          <w:tab w:val="left" w:pos="1326"/>
+        </w:tabs>
+      </w:pPr>
+    </w:p>
+    <w:p>
+      <w:pPr>
+        <w:tabs>
+          <w:tab w:val="left" w:pos="1326"/>
+        </w:tabs>
+        <w:rPr>
+          <w:rFonts w:asciiTheme="minorBidi" w:hAnsiTheme="minorBidi"/>
+        </w:rPr>
+      </w:pPr>
+      <w:r>
+        <w:rPr>
+          <w:rFonts w:asciiTheme="minorBidi" w:hAnsiTheme="minorBidi"/>
+        </w:rPr>
+        <w:t>Le second chapitre « Phase de préparation »</w:t>
+      </w:r>
+      <w:r>
+        <w:rPr>
+          <w:rFonts w:asciiTheme="minorBidi" w:hAnsiTheme="minorBidi"/>
+        </w:rPr>
+        <w:t xml:space="preserve"> nous introduisons</w:t>
+      </w:r>
+      <w:r>
+        <w:rPr>
+          <w:rFonts w:asciiTheme="minorBidi" w:hAnsiTheme="minorBidi"/>
+        </w:rPr>
+        <w:t xml:space="preserve"> une introduction à l’environnement et aux outils de travail.</w:t>
+      </w:r>
+    </w:p>
+    <w:p>
+      <w:pPr>
+        <w:tabs>
+          <w:tab w:val="left" w:pos="1326"/>
+        </w:tabs>
+        <w:rPr>
+          <w:rFonts w:asciiTheme="minorBidi" w:hAnsiTheme="minorBidi"/>
+        </w:rPr>
+      </w:pPr>
+    </w:p>
+    <w:p>
+      <w:pPr>
+        <w:tabs>
+          <w:tab w:val="left" w:pos="1326"/>
+        </w:tabs>
+        <w:rPr>
+          <w:rFonts w:asciiTheme="minorBidi" w:hAnsiTheme="minorBidi"/>
+        </w:rPr>
+      </w:pPr>
+      <w:r>
+        <w:rPr>
+          <w:rFonts w:asciiTheme="minorBidi" w:hAnsiTheme="minorBidi"/>
+        </w:rPr>
+        <w:t>Le troisième chapitre « </w:t>
+      </w:r>
+      <w:r>
+        <w:rPr>
+          <w:rFonts w:asciiTheme="minorBidi" w:hAnsiTheme="minorBidi"/>
+        </w:rPr>
+        <w:t>Etude Conceptuelle</w:t>
+      </w:r>
+      <w:r>
+        <w:rPr>
+          <w:rFonts w:asciiTheme="minorBidi" w:hAnsiTheme="minorBidi"/>
+        </w:rPr>
+        <w:t> » sera consacré à la méthodologie de conception générale et détaillée.</w:t>
+      </w:r>
+    </w:p>
+    <w:p>
+      <w:pPr>
+        <w:tabs>
+          <w:tab w:val="left" w:pos="1326"/>
+        </w:tabs>
+        <w:rPr>
+          <w:rFonts w:asciiTheme="minorBidi" w:hAnsiTheme="minorBidi"/>
+        </w:rPr>
+      </w:pPr>
+    </w:p>
+    <w:p>
+      <w:pPr>
+        <w:tabs>
+          <w:tab w:val="left" w:pos="1326"/>
+        </w:tabs>
+        <w:rPr>
+          <w:rFonts w:asciiTheme="minorBidi" w:hAnsiTheme="minorBidi"/>
+        </w:rPr>
+      </w:pPr>
+    </w:p>
+    <w:p>
+      <w:pPr>
+        <w:tabs>
+          <w:tab w:val="left" w:pos="1326"/>
+        </w:tabs>
+        <w:rPr>
+          <w:rFonts w:asciiTheme="minorBidi" w:hAnsiTheme="minorBidi"/>
+        </w:rPr>
+      </w:pPr>
+    </w:p>
+    <w:p>
+      <w:pPr>
+        <w:tabs>
+          <w:tab w:val="left" w:pos="1326"/>
+        </w:tabs>
+        <w:rPr>
+          <w:rFonts w:asciiTheme="minorBidi" w:hAnsiTheme="minorBidi"/>
+        </w:rPr>
+      </w:pPr>
+    </w:p>
+    <w:p>
+      <w:pPr>
+        <w:tabs>
+          <w:tab w:val="left" w:pos="1326"/>
+        </w:tabs>
+        <w:rPr>
+          <w:rFonts w:asciiTheme="minorBidi" w:hAnsiTheme="minorBidi"/>
+        </w:rPr>
+      </w:pPr>
+    </w:p>
+    <w:p>
+      <w:pPr>
+        <w:tabs>
+          <w:tab w:val="left" w:pos="1326"/>
+        </w:tabs>
+        <w:rPr>
+          <w:rFonts w:asciiTheme="minorBidi" w:hAnsiTheme="minorBidi"/>
+        </w:rPr>
+      </w:pPr>
+    </w:p>
+    <w:p>
+      <w:pPr>
+        <w:tabs>
+          <w:tab w:val="left" w:pos="1326"/>
+        </w:tabs>
+        <w:rPr>
+          <w:rFonts w:asciiTheme="minorBidi" w:hAnsiTheme="minorBidi"/>
+        </w:rPr>
+      </w:pPr>
+    </w:p>
+    <w:p>
+      <w:pPr>
+        <w:tabs>
+          <w:tab w:val="left" w:pos="1326"/>
+        </w:tabs>
+        <w:rPr>
+          <w:rFonts w:asciiTheme="minorBidi" w:hAnsiTheme="minorBidi"/>
+        </w:rPr>
+      </w:pPr>
+    </w:p>
+    <w:p>
+      <w:pPr>
+        <w:tabs>
+          <w:tab w:val="left" w:pos="1326"/>
+        </w:tabs>
+        <w:rPr>
+          <w:rFonts w:asciiTheme="minorBidi" w:hAnsiTheme="minorBidi"/>
+        </w:rPr>
+      </w:pPr>
+    </w:p>
+    <w:p>
+      <w:pPr>
+        <w:pStyle w:val="Sansinterligne"/>
+      </w:pPr>
+      <w:r>
+        <w:lastRenderedPageBreak/>
+        <w:t>CHAPITRE 1</w:t>
+      </w:r>
+      <w:r>
+        <w:tab/>
+      </w:r>
+      <w:r>
+        <w:tab/>
+      </w:r>
+      <w:r>
+        <w:tab/>
+      </w:r>
+      <w:r>
+        <w:tab/>
+      </w:r>
+      <w:r>
+        <w:tab/>
+      </w:r>
+      <w:r>
+        <w:tab/>
+        <w:t>ETUDE PREALABLE</w:t>
+      </w:r>
+    </w:p>
+    <w:p>
+      <w:pPr>
+        <w:pStyle w:val="Sansinterligne"/>
+      </w:pPr>
+    </w:p>
+    <w:p>
+      <w:pPr>
+        <w:pStyle w:val="Sansinterligne"/>
+      </w:pPr>
+    </w:p>
+    <w:p>
+      <w:pPr>
+        <w:pStyle w:val="Sansinterligne"/>
+      </w:pPr>
+    </w:p>
+    <w:p>
+      <w:pPr>
+        <w:pStyle w:val="Titre1"/>
+      </w:pPr>
+      <w:r>
+        <w:t xml:space="preserve">1.1 </w:t>
+      </w:r>
+      <w:r>
+        <w:t>Introduction</w:t>
+      </w:r>
+    </w:p>
+    <w:p/>
+    <w:p>
+      <w:pPr>
+        <w:spacing w:line="360" w:lineRule="auto"/>
+        <w:ind w:firstLine="709"/>
+        <w:jc w:val="both"/>
+        <w:rPr>
+          <w:rFonts w:cstheme="majorBidi"/>
+          <w:szCs w:val="26"/>
+        </w:rPr>
+      </w:pPr>
+      <w:r>
+        <w:rPr>
+          <w:rFonts w:cstheme="majorBidi"/>
+          <w:szCs w:val="26"/>
+        </w:rPr>
+        <w:t xml:space="preserve">Avant de se lancer dans la réalisation de tout projet, </w:t>
+      </w:r>
+      <w:r>
+        <w:rPr>
+          <w:rFonts w:cstheme="majorBidi"/>
+          <w:szCs w:val="26"/>
+        </w:rPr>
+        <w:t>i</w:t>
+      </w:r>
+      <w:r>
+        <w:rPr>
+          <w:rFonts w:cstheme="majorBidi"/>
+          <w:szCs w:val="26"/>
+        </w:rPr>
+        <w:t xml:space="preserve">l est indispensable de bien étudier et analyser des projets similaires pour profiter des </w:t>
+      </w:r>
+      <w:bookmarkStart w:id="0" w:name="__DdeLink__8_426062066"/>
+      <w:r>
+        <w:rPr>
+          <w:rFonts w:cstheme="majorBidi"/>
+          <w:szCs w:val="26"/>
+        </w:rPr>
+        <w:t>avantages</w:t>
+      </w:r>
+      <w:bookmarkEnd w:id="0"/>
+      <w:r>
+        <w:rPr>
+          <w:rFonts w:cstheme="majorBidi"/>
+          <w:szCs w:val="26"/>
+        </w:rPr>
+        <w:t xml:space="preserve"> et éviter les malveillances dans le projet présent.</w:t>
+      </w:r>
+    </w:p>
+    <w:p>
+      <w:pPr>
+        <w:spacing w:line="360" w:lineRule="auto"/>
+        <w:jc w:val="both"/>
+        <w:rPr>
+          <w:rFonts w:cstheme="majorBidi"/>
+          <w:szCs w:val="26"/>
+        </w:rPr>
+      </w:pPr>
+      <w:r>
+        <w:rPr>
+          <w:rFonts w:cstheme="majorBidi"/>
+          <w:szCs w:val="26"/>
+        </w:rPr>
+        <w:t>Pour cela une étude préalabl</w:t>
+      </w:r>
+      <w:r>
+        <w:rPr>
+          <w:rFonts w:cstheme="majorBidi"/>
+          <w:szCs w:val="26"/>
+        </w:rPr>
+        <w:t xml:space="preserve">e de l’existant est primordiale. </w:t>
+      </w:r>
+    </w:p>
+    <w:p>
+      <w:pPr>
+        <w:spacing w:line="360" w:lineRule="auto"/>
+        <w:ind w:firstLine="709"/>
+        <w:jc w:val="both"/>
+        <w:rPr>
+          <w:rFonts w:cstheme="majorBidi"/>
+          <w:szCs w:val="26"/>
+        </w:rPr>
+      </w:pPr>
+      <w:r>
+        <w:rPr>
+          <w:rFonts w:cstheme="majorBidi"/>
+          <w:szCs w:val="26"/>
+        </w:rPr>
+        <w:t>P</w:t>
+      </w:r>
+      <w:r>
+        <w:rPr>
+          <w:rFonts w:cstheme="majorBidi"/>
+          <w:szCs w:val="26"/>
+        </w:rPr>
+        <w:t>ar la suite nous allons citer les besoins fonctionnels et les besoins non fonctionnels qui pour pouvoir se concentrer sur les problèmes à résoudre pendant la réalisation de notre projet.</w:t>
+      </w:r>
+    </w:p>
+    <w:p>
+      <w:pPr>
+        <w:spacing w:line="360" w:lineRule="auto"/>
+        <w:ind w:firstLine="709"/>
+        <w:jc w:val="both"/>
+        <w:rPr>
+          <w:rFonts w:cstheme="majorBidi"/>
+          <w:szCs w:val="26"/>
+        </w:rPr>
+      </w:pPr>
+    </w:p>
+    <w:p>
+      <w:pPr>
+        <w:pStyle w:val="Titre1"/>
         <w:numPr>
           <w:ilvl w:val="1"/>
           <w:numId w:val="2"/>
         </w:numPr>
-        <w:tabs>
-          <w:tab w:val="left" w:pos="1326"/>
-        </w:tabs>
-      </w:pPr>
-      <w:r>
-        <w:t>Interface graphique ………………………………………………………………………………………………………….7</w:t>
-      </w:r>
-    </w:p>
-    <w:p>
-      <w:pPr>
-        <w:tabs>
-          <w:tab w:val="left" w:pos="1326"/>
-        </w:tabs>
-      </w:pPr>
-    </w:p>
-    <w:p>
-      <w:pPr>
-        <w:tabs>
-          <w:tab w:val="left" w:pos="1326"/>
-        </w:tabs>
-      </w:pPr>
-    </w:p>
-    <w:p>
-      <w:pPr>
-        <w:tabs>
-          <w:tab w:val="left" w:pos="1326"/>
-        </w:tabs>
-      </w:pPr>
-    </w:p>
-    <w:p>
-      <w:pPr>
-        <w:tabs>
-          <w:tab w:val="left" w:pos="1326"/>
-        </w:tabs>
-      </w:pPr>
-    </w:p>
-    <w:p>
-      <w:pPr>
-        <w:tabs>
-          <w:tab w:val="left" w:pos="1326"/>
-        </w:tabs>
-      </w:pPr>
-    </w:p>
-    <w:p>
-      <w:pPr>
-        <w:tabs>
-          <w:tab w:val="left" w:pos="1326"/>
-        </w:tabs>
-      </w:pPr>
-    </w:p>
-    <w:p>
-      <w:pPr>
-        <w:tabs>
-          <w:tab w:val="left" w:pos="1326"/>
-        </w:tabs>
-      </w:pPr>
-    </w:p>
-    <w:p>
-      <w:pPr>
-        <w:tabs>
-          <w:tab w:val="left" w:pos="1326"/>
-        </w:tabs>
-      </w:pPr>
-    </w:p>
-    <w:p>
-      <w:pPr>
-        <w:tabs>
-          <w:tab w:val="left" w:pos="1326"/>
-        </w:tabs>
-      </w:pPr>
-    </w:p>
-    <w:p>
-      <w:pPr>
-        <w:tabs>
-          <w:tab w:val="left" w:pos="1326"/>
-        </w:tabs>
-      </w:pPr>
-    </w:p>
-    <w:p>
-      <w:pPr>
-        <w:tabs>
-          <w:tab w:val="left" w:pos="1326"/>
-        </w:tabs>
-      </w:pPr>
-    </w:p>
-    <w:p>
-      <w:pPr>
-        <w:tabs>
-          <w:tab w:val="left" w:pos="1326"/>
-        </w:tabs>
-      </w:pPr>
-    </w:p>
-    <w:p>
-      <w:pPr>
-        <w:tabs>
-          <w:tab w:val="left" w:pos="1326"/>
-        </w:tabs>
-      </w:pPr>
-    </w:p>
-    <w:p>
-      <w:pPr>
-        <w:tabs>
-          <w:tab w:val="left" w:pos="1326"/>
-        </w:tabs>
-      </w:pPr>
-    </w:p>
-    <w:p>
-      <w:pPr>
-        <w:tabs>
-          <w:tab w:val="left" w:pos="1326"/>
-        </w:tabs>
-      </w:pPr>
-    </w:p>
-    <w:p>
-      <w:pPr>
-        <w:tabs>
-          <w:tab w:val="left" w:pos="1326"/>
-        </w:tabs>
-      </w:pPr>
-    </w:p>
-    <w:p>
-      <w:pPr>
-        <w:tabs>
-          <w:tab w:val="left" w:pos="1326"/>
-        </w:tabs>
-      </w:pPr>
-    </w:p>
-    <w:p>
-      <w:pPr>
-        <w:tabs>
-          <w:tab w:val="left" w:pos="1326"/>
-        </w:tabs>
-      </w:pPr>
-    </w:p>
-    <w:p>
-      <w:pPr>
-        <w:tabs>
-          <w:tab w:val="left" w:pos="1326"/>
-        </w:tabs>
-      </w:pPr>
-    </w:p>
-    <w:p>
-      <w:pPr>
-        <w:tabs>
-          <w:tab w:val="left" w:pos="1326"/>
-        </w:tabs>
-      </w:pPr>
-    </w:p>
-    <w:p>
-      <w:pPr>
-        <w:tabs>
-          <w:tab w:val="left" w:pos="1326"/>
-        </w:tabs>
-      </w:pPr>
-    </w:p>
-    <w:p>
-      <w:pPr>
-        <w:tabs>
-          <w:tab w:val="left" w:pos="1326"/>
-        </w:tabs>
-      </w:pPr>
-    </w:p>
-    <w:p>
-      <w:pPr>
-        <w:tabs>
-          <w:tab w:val="left" w:pos="1326"/>
-        </w:tabs>
+      </w:pPr>
+      <w:r>
+        <w:t>Organisme d’</w:t>
+      </w:r>
+      <w:r>
+        <w:t>accueil</w:t>
+      </w:r>
+    </w:p>
+    <w:p/>
+    <w:p>
+      <w:pPr>
+        <w:spacing w:line="360" w:lineRule="auto"/>
+        <w:ind w:firstLine="709"/>
+        <w:jc w:val="both"/>
+        <w:rPr>
+          <w:rFonts w:cstheme="majorBidi"/>
+          <w:szCs w:val="26"/>
+        </w:rPr>
+      </w:pPr>
+      <w:r>
+        <w:rPr>
+          <w:rFonts w:cstheme="majorBidi"/>
+          <w:szCs w:val="26"/>
+        </w:rPr>
+        <w:t>Apeiron Tech. est une start-up tunisienne spécialisée dans le génie logiciel et le développement d'applications.</w:t>
+      </w:r>
+      <w:r>
+        <w:rPr>
+          <w:rFonts w:cstheme="majorBidi"/>
+          <w:szCs w:val="26"/>
+        </w:rPr>
+        <w:t xml:space="preserve"> Elle se localise</w:t>
+      </w:r>
+      <w:r>
+        <w:rPr>
+          <w:rFonts w:cstheme="majorBidi"/>
+          <w:szCs w:val="26"/>
+        </w:rPr>
+        <w:t xml:space="preserve"> à Sousse-Tunisie mais </w:t>
+      </w:r>
+      <w:r>
+        <w:rPr>
+          <w:rFonts w:cstheme="majorBidi"/>
+          <w:szCs w:val="26"/>
+        </w:rPr>
+        <w:t>sa</w:t>
+      </w:r>
+      <w:r>
+        <w:rPr>
+          <w:rFonts w:cstheme="majorBidi"/>
+          <w:szCs w:val="26"/>
+        </w:rPr>
+        <w:t xml:space="preserve"> culture est sans limite, et </w:t>
+      </w:r>
+      <w:r>
+        <w:rPr>
+          <w:rFonts w:cstheme="majorBidi"/>
+          <w:szCs w:val="26"/>
+        </w:rPr>
+        <w:t>sa</w:t>
+      </w:r>
+      <w:r>
+        <w:rPr>
+          <w:rFonts w:cstheme="majorBidi"/>
+          <w:szCs w:val="26"/>
+        </w:rPr>
+        <w:t xml:space="preserve"> pensée est universelle.</w:t>
+      </w:r>
+      <w:r>
+        <w:rPr>
+          <w:rFonts w:cstheme="majorBidi"/>
+          <w:szCs w:val="26"/>
+        </w:rPr>
+        <w:t xml:space="preserve"> Elle comporte</w:t>
+      </w:r>
+      <w:r>
+        <w:rPr>
+          <w:rFonts w:cstheme="majorBidi"/>
+          <w:szCs w:val="26"/>
+        </w:rPr>
+        <w:t xml:space="preserve"> une équipe multiculturelle d'experts et d'ingénieurs. </w:t>
+      </w:r>
+      <w:r>
+        <w:rPr>
+          <w:rFonts w:cstheme="majorBidi"/>
+          <w:szCs w:val="26"/>
+        </w:rPr>
+        <w:t xml:space="preserve">Leur </w:t>
+      </w:r>
+      <w:r>
+        <w:rPr>
+          <w:rFonts w:cstheme="majorBidi"/>
+          <w:szCs w:val="26"/>
+        </w:rPr>
+        <w:t>gamme de services est fournie dans le monde entier.</w:t>
+      </w:r>
+    </w:p>
+    <w:p>
+      <w:pPr>
+        <w:spacing w:line="360" w:lineRule="auto"/>
+        <w:ind w:firstLine="709"/>
+        <w:jc w:val="both"/>
+        <w:rPr>
+          <w:rFonts w:cstheme="majorBidi"/>
+          <w:szCs w:val="26"/>
+        </w:rPr>
+      </w:pPr>
+    </w:p>
+    <w:p>
+      <w:pPr>
+        <w:pStyle w:val="Titre1"/>
+        <w:numPr>
+          <w:ilvl w:val="1"/>
+          <w:numId w:val="2"/>
+        </w:numPr>
+      </w:pPr>
+      <w:r>
+        <w:t>Présentation</w:t>
+      </w:r>
+      <w:r>
+        <w:t xml:space="preserve"> du sujet</w:t>
+      </w:r>
+    </w:p>
+    <w:p>
+      <w:pPr>
+        <w:pStyle w:val="Paragraphedeliste"/>
+        <w:ind w:left="495"/>
+      </w:pPr>
+    </w:p>
+    <w:p>
+      <w:pPr>
+        <w:pStyle w:val="Paragraphedeliste"/>
+        <w:spacing w:line="360" w:lineRule="auto"/>
+        <w:ind w:left="0" w:firstLine="495"/>
+        <w:jc w:val="both"/>
+        <w:rPr>
+          <w:rFonts w:cstheme="majorBidi"/>
+          <w:szCs w:val="26"/>
+        </w:rPr>
+      </w:pPr>
+      <w:r>
+        <w:rPr>
+          <w:rFonts w:cstheme="majorBidi"/>
+          <w:szCs w:val="26"/>
+        </w:rPr>
+        <w:t xml:space="preserve">  </w:t>
+      </w:r>
+      <w:r>
+        <w:rPr>
+          <w:rFonts w:cstheme="majorBidi"/>
+          <w:szCs w:val="26"/>
+        </w:rPr>
+        <w:t>Apeiron Tech</w:t>
+      </w:r>
+      <w:r>
+        <w:rPr>
+          <w:rFonts w:cstheme="majorBidi"/>
+          <w:szCs w:val="26"/>
+        </w:rPr>
+        <w:t xml:space="preserve"> souhaite </w:t>
+      </w:r>
+      <w:r>
+        <w:rPr>
+          <w:rFonts w:cstheme="majorBidi"/>
+          <w:szCs w:val="26"/>
+        </w:rPr>
+        <w:t>développer</w:t>
+      </w:r>
+      <w:r>
+        <w:rPr>
+          <w:rFonts w:cstheme="majorBidi"/>
+          <w:szCs w:val="26"/>
+        </w:rPr>
+        <w:t xml:space="preserve"> un système </w:t>
+      </w:r>
+      <w:r>
+        <w:rPr>
+          <w:rFonts w:cstheme="majorBidi"/>
+          <w:szCs w:val="26"/>
+        </w:rPr>
+        <w:t xml:space="preserve">d’aide à la décision pour la </w:t>
+      </w:r>
+      <w:r>
+        <w:rPr>
+          <w:rFonts w:cstheme="majorBidi"/>
+          <w:szCs w:val="26"/>
+        </w:rPr>
+        <w:t>gestion des recrutements qui se base sur les données fournies par la plateforme</w:t>
+      </w:r>
+      <w:r>
+        <w:rPr>
+          <w:rFonts w:cstheme="majorBidi"/>
+          <w:szCs w:val="26"/>
+        </w:rPr>
+        <w:t xml:space="preserve">. Ce système sera non seulement bénéfique pour les sociétés qui auront la possibilité de mettre en place et personnaliser leur propre processus de recrutement, mais aussi pour </w:t>
+      </w:r>
+      <w:r>
+        <w:rPr>
+          <w:rFonts w:cstheme="majorBidi"/>
+          <w:szCs w:val="26"/>
+        </w:rPr>
+        <w:lastRenderedPageBreak/>
+        <w:t>les candidats qui pourraient proposer leurs services ou bien participer aux différentes compagnes de recrutement.</w:t>
+      </w:r>
+    </w:p>
+    <w:p>
+      <w:pPr>
+        <w:pStyle w:val="Paragraphedeliste"/>
+        <w:spacing w:line="360" w:lineRule="auto"/>
+        <w:ind w:left="0" w:firstLine="495"/>
+        <w:jc w:val="both"/>
+        <w:rPr>
+          <w:rFonts w:cstheme="majorBidi"/>
+          <w:szCs w:val="26"/>
+        </w:rPr>
+      </w:pPr>
+    </w:p>
+    <w:p>
+      <w:pPr>
+        <w:pStyle w:val="Titre1"/>
+        <w:numPr>
+          <w:ilvl w:val="1"/>
+          <w:numId w:val="2"/>
+        </w:numPr>
+      </w:pPr>
+      <w:r>
+        <w:t xml:space="preserve">Problématique </w:t>
+      </w:r>
+    </w:p>
+    <w:p>
+      <w:pPr>
+        <w:pStyle w:val="Paragraphedeliste"/>
+        <w:ind w:left="360"/>
+      </w:pPr>
+    </w:p>
+    <w:p>
+      <w:pPr>
+        <w:spacing w:line="360" w:lineRule="auto"/>
+        <w:ind w:firstLine="709"/>
+        <w:jc w:val="both"/>
+        <w:rPr>
+          <w:rFonts w:ascii="Times New Roman" w:hAnsi="Times New Roman" w:cs="Times New Roman"/>
+          <w:szCs w:val="26"/>
+        </w:rPr>
+      </w:pPr>
+      <w:r>
+        <w:rPr>
+          <w:rFonts w:cstheme="majorBidi"/>
+          <w:bCs/>
+          <w:szCs w:val="26"/>
+        </w:rPr>
+        <w:t>L’objectif d’un</w:t>
+      </w:r>
+      <w:r>
+        <w:rPr>
+          <w:rFonts w:cstheme="majorBidi"/>
+          <w:bCs/>
+          <w:szCs w:val="26"/>
+        </w:rPr>
+        <w:t>e</w:t>
+      </w:r>
+      <w:r>
+        <w:rPr>
+          <w:rFonts w:cstheme="majorBidi"/>
+          <w:bCs/>
+          <w:szCs w:val="26"/>
+        </w:rPr>
+        <w:t xml:space="preserve"> </w:t>
+      </w:r>
+      <w:r>
+        <w:rPr>
+          <w:rFonts w:cstheme="majorBidi"/>
+          <w:bCs/>
+          <w:szCs w:val="26"/>
+        </w:rPr>
+        <w:t>plateforme de recrutement en ligne</w:t>
+      </w:r>
+      <w:r>
+        <w:rPr>
+          <w:rFonts w:cstheme="majorBidi"/>
+          <w:bCs/>
+          <w:szCs w:val="26"/>
+        </w:rPr>
+        <w:t xml:space="preserve"> sera </w:t>
+      </w:r>
+      <w:r>
+        <w:rPr>
+          <w:rFonts w:ascii="Times New Roman" w:hAnsi="Times New Roman" w:cs="Times New Roman"/>
+          <w:szCs w:val="26"/>
+        </w:rPr>
+        <w:t xml:space="preserve">d’atteindre la bonne cible au bon moment et de maximiser </w:t>
+      </w:r>
+      <w:r>
+        <w:rPr>
+          <w:rFonts w:ascii="Times New Roman" w:hAnsi="Times New Roman" w:cs="Times New Roman"/>
+          <w:szCs w:val="26"/>
+        </w:rPr>
+        <w:t>la qualité des recrues</w:t>
+      </w:r>
+      <w:r>
+        <w:rPr>
+          <w:rFonts w:ascii="Times New Roman" w:hAnsi="Times New Roman" w:cs="Times New Roman"/>
+          <w:szCs w:val="26"/>
+        </w:rPr>
+        <w:t>. Dans ce contexte, notre objectif serait d’apporter un trafic de qualité sur l</w:t>
+      </w:r>
+      <w:r>
+        <w:rPr>
+          <w:rFonts w:ascii="Times New Roman" w:hAnsi="Times New Roman" w:cs="Times New Roman"/>
+          <w:szCs w:val="26"/>
+        </w:rPr>
+        <w:t>a plateforme</w:t>
+      </w:r>
+      <w:r>
+        <w:rPr>
+          <w:rFonts w:ascii="Times New Roman" w:hAnsi="Times New Roman" w:cs="Times New Roman"/>
+          <w:szCs w:val="26"/>
+        </w:rPr>
+        <w:t>. Pour cette raison, nous développerons un</w:t>
+      </w:r>
+      <w:r>
+        <w:rPr>
+          <w:rFonts w:ascii="Times New Roman" w:hAnsi="Times New Roman" w:cs="Times New Roman"/>
+          <w:szCs w:val="26"/>
+        </w:rPr>
+        <w:t>e</w:t>
+      </w:r>
+      <w:r>
+        <w:rPr>
+          <w:rFonts w:ascii="Times New Roman" w:hAnsi="Times New Roman" w:cs="Times New Roman"/>
+          <w:szCs w:val="26"/>
+        </w:rPr>
+        <w:t xml:space="preserve"> </w:t>
+      </w:r>
+      <w:r>
+        <w:rPr>
+          <w:rFonts w:ascii="Times New Roman" w:hAnsi="Times New Roman" w:cs="Times New Roman"/>
+          <w:szCs w:val="26"/>
+        </w:rPr>
+        <w:t>plateforme web</w:t>
+      </w:r>
+      <w:r>
+        <w:rPr>
+          <w:rFonts w:ascii="Times New Roman" w:hAnsi="Times New Roman" w:cs="Times New Roman"/>
+          <w:szCs w:val="26"/>
+        </w:rPr>
+        <w:t>, facile à utiliser et répondant aux attentes des clients.</w:t>
+      </w:r>
+    </w:p>
+    <w:p>
+      <w:pPr>
+        <w:spacing w:line="360" w:lineRule="auto"/>
+        <w:jc w:val="both"/>
+        <w:rPr>
+          <w:rFonts w:ascii="Times New Roman" w:hAnsi="Times New Roman" w:cs="Times New Roman"/>
+          <w:szCs w:val="26"/>
+        </w:rPr>
+      </w:pPr>
+    </w:p>
+    <w:p>
+      <w:pPr>
+        <w:pStyle w:val="Titre1"/>
+        <w:numPr>
+          <w:ilvl w:val="1"/>
+          <w:numId w:val="2"/>
+        </w:numPr>
+      </w:pPr>
+      <w:r>
+        <w:t>Choix méthodologique</w:t>
+      </w:r>
+    </w:p>
+    <w:p>
+      <w:pPr>
+        <w:pStyle w:val="Paragraphedeliste"/>
+        <w:ind w:left="360"/>
+      </w:pPr>
+    </w:p>
+    <w:p>
+      <w:pPr>
+        <w:spacing w:after="0" w:line="360" w:lineRule="auto"/>
+        <w:ind w:firstLine="709"/>
+        <w:jc w:val="both"/>
+        <w:rPr>
+          <w:rFonts w:ascii="Times New Roman" w:eastAsia="Times New Roman" w:hAnsi="Times New Roman" w:cs="Times New Roman"/>
+          <w:szCs w:val="26"/>
+          <w:lang w:eastAsia="fr-FR"/>
+        </w:rPr>
+      </w:pPr>
+      <w:r>
+        <w:rPr>
+          <w:rFonts w:ascii="Times New Roman" w:eastAsia="Times New Roman" w:hAnsi="Times New Roman" w:cs="Times New Roman"/>
+          <w:szCs w:val="26"/>
+          <w:lang w:eastAsia="fr-FR"/>
+        </w:rPr>
+        <w:t>Pour aboutir à un travail dans les normes, il nous faut un choix mét</w:t>
+      </w:r>
+      <w:r>
+        <w:rPr>
+          <w:rFonts w:ascii="Times New Roman" w:eastAsia="Times New Roman" w:hAnsi="Times New Roman" w:cs="Times New Roman"/>
+          <w:szCs w:val="26"/>
+          <w:lang w:eastAsia="fr-FR"/>
+        </w:rPr>
+        <w:t>hodologique bien réfléchi en fonction des besoins</w:t>
+      </w:r>
+      <w:r>
+        <w:rPr>
+          <w:rFonts w:ascii="Times New Roman" w:eastAsia="Times New Roman" w:hAnsi="Times New Roman" w:cs="Times New Roman"/>
+          <w:szCs w:val="26"/>
+          <w:lang w:eastAsia="fr-FR"/>
+        </w:rPr>
+        <w:t>. Nous présenterons pour débuter la définition d’une boutique en ligne.</w:t>
+      </w:r>
+    </w:p>
+    <w:p>
+      <w:pPr>
+        <w:spacing w:after="0" w:line="360" w:lineRule="auto"/>
+        <w:ind w:firstLine="709"/>
+        <w:jc w:val="both"/>
+        <w:rPr>
+          <w:rFonts w:ascii="Times New Roman" w:eastAsia="Times New Roman" w:hAnsi="Times New Roman" w:cs="Times New Roman"/>
+          <w:szCs w:val="26"/>
+          <w:lang w:eastAsia="fr-FR"/>
+        </w:rPr>
+      </w:pPr>
+    </w:p>
+    <w:p>
+      <w:pPr>
+        <w:pStyle w:val="Titre2"/>
+        <w:numPr>
+          <w:ilvl w:val="2"/>
+          <w:numId w:val="2"/>
+        </w:numPr>
+        <w:rPr>
+          <w:rFonts w:eastAsia="Times New Roman"/>
+          <w:lang w:eastAsia="fr-FR"/>
+        </w:rPr>
+      </w:pPr>
+      <w:r>
+        <w:rPr>
+          <w:rFonts w:eastAsia="Times New Roman"/>
+          <w:lang w:eastAsia="fr-FR"/>
+        </w:rPr>
+        <w:t>Méthode agile</w:t>
+      </w:r>
+    </w:p>
+    <w:p>
+      <w:pPr>
+        <w:pStyle w:val="Paragraphedeliste"/>
+        <w:rPr>
+          <w:lang w:eastAsia="fr-FR"/>
+        </w:rPr>
+      </w:pPr>
+    </w:p>
+    <w:p>
+      <w:pPr>
+        <w:spacing w:after="0" w:line="360" w:lineRule="auto"/>
+        <w:ind w:firstLine="709"/>
+        <w:rPr>
+          <w:rFonts w:ascii="Times New Roman" w:eastAsia="Times New Roman" w:hAnsi="Times New Roman" w:cs="Times New Roman"/>
+          <w:szCs w:val="26"/>
+          <w:lang w:eastAsia="fr-FR"/>
+        </w:rPr>
+      </w:pPr>
+      <w:r>
+        <w:rPr>
+          <w:rFonts w:ascii="Times New Roman" w:eastAsia="Times New Roman" w:hAnsi="Times New Roman" w:cs="Times New Roman"/>
+          <w:szCs w:val="26"/>
+          <w:lang w:eastAsia="fr-FR"/>
+        </w:rPr>
+        <w:t>Le terme "agile" définit une approche de gestion de projet qui prend le contre-pied des approches traditionnelles prédictives et séquentielles de type cycle en V ou waterfall (en cascade). La notion même de "gestion de projet" est remise en question au profit de "gestion de produit". De façon à raisonner davantage "produit" que "projet". Après tout l'objectif d'un projet consiste bien à donner naissance à un produit.</w:t>
+      </w:r>
+    </w:p>
+    <w:p>
+      <w:pPr>
+        <w:spacing w:after="0" w:line="360" w:lineRule="auto"/>
+        <w:ind w:firstLine="709"/>
+        <w:rPr>
+          <w:rFonts w:ascii="Times New Roman" w:eastAsia="Times New Roman" w:hAnsi="Times New Roman" w:cs="Times New Roman"/>
+          <w:szCs w:val="26"/>
+          <w:lang w:eastAsia="fr-FR"/>
+        </w:rPr>
+      </w:pPr>
+    </w:p>
+    <w:p>
+      <w:pPr>
+        <w:spacing w:after="0" w:line="360" w:lineRule="auto"/>
+        <w:ind w:firstLine="709"/>
+        <w:jc w:val="both"/>
+        <w:rPr>
+          <w:rFonts w:ascii="Times New Roman" w:eastAsia="Times New Roman" w:hAnsi="Times New Roman" w:cs="Times New Roman"/>
+          <w:szCs w:val="26"/>
+          <w:lang w:eastAsia="fr-FR"/>
+        </w:rPr>
+      </w:pPr>
+      <w:r>
+        <w:rPr>
+          <w:rFonts w:ascii="Times New Roman" w:eastAsia="Times New Roman" w:hAnsi="Times New Roman" w:cs="Times New Roman"/>
+          <w:szCs w:val="26"/>
+          <w:lang w:eastAsia="fr-FR"/>
+        </w:rPr>
+        <w:t xml:space="preserve">Une approche dite "traditionnelle" attend généralement du client une expression détaillée et validée du besoin en entrée de réalisation, laissant peu de place au changement. La réalisation dure le temps qu'il faut et le </w:t>
+      </w:r>
+      <w:r>
+        <w:rPr>
+          <w:rFonts w:ascii="Times New Roman" w:eastAsia="Times New Roman" w:hAnsi="Times New Roman" w:cs="Times New Roman"/>
+          <w:szCs w:val="26"/>
+          <w:lang w:eastAsia="fr-FR"/>
+        </w:rPr>
+        <w:t>rendez-vous</w:t>
+      </w:r>
+      <w:r>
+        <w:rPr>
+          <w:rFonts w:ascii="Times New Roman" w:eastAsia="Times New Roman" w:hAnsi="Times New Roman" w:cs="Times New Roman"/>
+          <w:szCs w:val="26"/>
+          <w:lang w:eastAsia="fr-FR"/>
+        </w:rPr>
+        <w:t xml:space="preserve"> est repris avec le client pour la recette. Cet effet tunnel peut être très néfaste et conflictuel, on constate </w:t>
+      </w:r>
+      <w:r>
+        <w:rPr>
+          <w:rFonts w:ascii="Times New Roman" w:eastAsia="Times New Roman" w:hAnsi="Times New Roman" w:cs="Times New Roman"/>
+          <w:szCs w:val="26"/>
+          <w:lang w:eastAsia="fr-FR"/>
+        </w:rPr>
+        <w:lastRenderedPageBreak/>
+        <w:t>souvent un déphasage entre le besoin initial et l'application réalisée. On se rapporte alors aux spécifications validées et au contrat. Certains projets se terminent dans la douleur (surtout dans le cadre d'un contrat au forfait classique) au risque de compromettre la relation client. De plus il n'est pas rare que certaines fonctionnalités demandées se révèlent finalement inutiles à l'usage alors que d'autres, découvertes en cours de route, auraient pu donner plus de valeur au produit.</w:t>
+      </w:r>
+    </w:p>
+    <w:p>
+      <w:pPr>
+        <w:spacing w:after="0" w:line="360" w:lineRule="auto"/>
+        <w:ind w:firstLine="709"/>
+        <w:jc w:val="both"/>
+        <w:rPr>
+          <w:rFonts w:ascii="Times New Roman" w:eastAsia="Times New Roman" w:hAnsi="Times New Roman" w:cs="Times New Roman"/>
+          <w:szCs w:val="26"/>
+          <w:lang w:eastAsia="fr-FR"/>
+        </w:rPr>
+      </w:pPr>
+    </w:p>
+    <w:p>
+      <w:pPr>
+        <w:spacing w:line="360" w:lineRule="auto"/>
+        <w:ind w:firstLine="708"/>
+        <w:jc w:val="both"/>
+        <w:rPr>
+          <w:shd w:val="clear" w:color="auto" w:fill="FFFFFF"/>
+        </w:rPr>
+      </w:pPr>
+      <w:r>
+        <w:rPr>
+          <w:shd w:val="clear" w:color="auto" w:fill="FFFFFF"/>
+        </w:rPr>
+        <w:t>L'approche Agile propose au contraire de réduire considérablement voire complètement cet </w:t>
+      </w:r>
+      <w:r>
+        <w:rPr>
+          <w:shd w:val="clear" w:color="auto" w:fill="FFFFFF"/>
+        </w:rPr>
+        <w:t>effet tunnel</w:t>
+      </w:r>
+      <w:r>
+        <w:rPr>
+          <w:shd w:val="clear" w:color="auto" w:fill="FFFFFF"/>
+        </w:rPr>
+        <w:t> en donnant davantage de visibilité, en impliquant le client du début à la fin du projet et en adoptant un </w:t>
+      </w:r>
+      <w:r>
+        <w:t>p</w:t>
+      </w:r>
+      <w:r>
+        <w:t>rocessus itératif et incrémental</w:t>
+      </w:r>
+      <w:r>
+        <w:rPr>
+          <w:shd w:val="clear" w:color="auto" w:fill="FFFFFF"/>
+        </w:rPr>
+        <w:t>. Elle considère que le besoin ne peut être figé et propose au contraire de s'adapter aux changements de ce dernier. Mais pas sans un minimum de règles.</w:t>
+      </w:r>
+      <w:r>
+        <w:rPr>
+          <w:shd w:val="clear" w:color="auto" w:fill="FFFFFF"/>
+        </w:rPr>
+        <w:t xml:space="preserve"> </w:t>
+      </w:r>
+      <w:r>
+        <w:rPr>
+          <w:shd w:val="clear" w:color="auto" w:fill="FFFFFF"/>
+        </w:rPr>
+        <w:t>[1]</w:t>
+      </w:r>
+    </w:p>
+    <w:p>
+      <w:pPr>
+        <w:spacing w:line="360" w:lineRule="auto"/>
+        <w:ind w:firstLine="708"/>
+        <w:jc w:val="both"/>
+        <w:rPr>
+          <w:shd w:val="clear" w:color="auto" w:fill="FFFFFF"/>
+        </w:rPr>
+      </w:pPr>
+    </w:p>
+    <w:p>
+      <w:pPr>
+        <w:pStyle w:val="Titre2"/>
+        <w:numPr>
+          <w:ilvl w:val="2"/>
+          <w:numId w:val="2"/>
+        </w:numPr>
+        <w:rPr>
+          <w:rFonts w:eastAsia="Times New Roman"/>
+          <w:lang w:eastAsia="fr-FR"/>
+        </w:rPr>
+      </w:pPr>
+      <w:r>
+        <w:rPr>
+          <w:rFonts w:eastAsia="Times New Roman"/>
+          <w:lang w:eastAsia="fr-FR"/>
+        </w:rPr>
+        <w:t>Méthode agile adoptée : SCRUM</w:t>
+      </w:r>
+    </w:p>
+    <w:p>
+      <w:pPr>
+        <w:spacing w:line="360" w:lineRule="auto"/>
+      </w:pPr>
+    </w:p>
+    <w:p>
+      <w:pPr>
+        <w:spacing w:line="360" w:lineRule="auto"/>
+        <w:ind w:firstLine="708"/>
+        <w:rPr>
+          <w:lang w:eastAsia="fr-FR"/>
+        </w:rPr>
+      </w:pPr>
+      <w:r>
+        <w:t>Scrum est un cadre de travail permettant de répondre à des problèmes complexes et changeants, tout en livrant de manière productive et créative des produits de la plus grande valeur possible. [2]</w:t>
+      </w:r>
+    </w:p>
+    <w:p>
+      <w:pPr>
+        <w:spacing w:line="360" w:lineRule="auto"/>
+        <w:ind w:firstLine="708"/>
+        <w:rPr>
+          <w:lang w:eastAsia="fr-FR"/>
+        </w:rPr>
+      </w:pPr>
+      <w:r>
+        <w:rPr>
+          <w:lang w:eastAsia="fr-FR"/>
+        </w:rPr>
+        <w:t>Ce cadre est constitué d'une définition des rôles, de réunions et d'artefacts.</w:t>
+      </w:r>
+    </w:p>
+    <w:p>
+      <w:pPr>
+        <w:spacing w:line="360" w:lineRule="auto"/>
+        <w:ind w:firstLine="708"/>
+        <w:rPr>
+          <w:lang w:eastAsia="fr-FR"/>
+        </w:rPr>
+      </w:pPr>
+      <w:r>
+        <w:rPr>
+          <w:lang w:eastAsia="fr-FR"/>
+        </w:rPr>
+        <w:t>Scrum définit 3 rôles :​</w:t>
+      </w:r>
+    </w:p>
+    <w:p>
+      <w:pPr>
+        <w:numPr>
+          <w:ilvl w:val="0"/>
+          <w:numId w:val="4"/>
+        </w:numPr>
+        <w:spacing w:line="360" w:lineRule="auto"/>
+        <w:rPr>
+          <w:lang w:eastAsia="fr-FR"/>
+        </w:rPr>
+      </w:pPr>
+      <w:r>
+        <w:rPr>
+          <w:b/>
+          <w:bCs/>
+          <w:lang w:eastAsia="fr-FR"/>
+        </w:rPr>
+        <w:t>Le « Product Owner »</w:t>
+      </w:r>
+      <w:r>
+        <w:rPr>
+          <w:lang w:eastAsia="fr-FR"/>
+        </w:rPr>
+        <w:t> qui porte la vision du produit à réaliser (représentant généralement le client).</w:t>
+      </w:r>
+    </w:p>
+    <w:p>
+      <w:pPr>
+        <w:numPr>
+          <w:ilvl w:val="0"/>
+          <w:numId w:val="4"/>
+        </w:numPr>
+        <w:spacing w:line="360" w:lineRule="auto"/>
+        <w:rPr>
+          <w:lang w:eastAsia="fr-FR"/>
+        </w:rPr>
+      </w:pPr>
+      <w:r>
+        <w:rPr>
+          <w:b/>
+          <w:bCs/>
+          <w:lang w:eastAsia="fr-FR"/>
+        </w:rPr>
+        <w:t>Le « Scrum Master »</w:t>
+      </w:r>
+      <w:r>
+        <w:rPr>
+          <w:lang w:eastAsia="fr-FR"/>
+        </w:rPr>
+        <w:t> garant de l'application de la méthodologie Scrum.</w:t>
+      </w:r>
+    </w:p>
+    <w:p>
+      <w:pPr>
+        <w:numPr>
+          <w:ilvl w:val="0"/>
+          <w:numId w:val="4"/>
+        </w:numPr>
+        <w:spacing w:line="360" w:lineRule="auto"/>
+        <w:rPr>
+          <w:lang w:eastAsia="fr-FR"/>
+        </w:rPr>
+      </w:pPr>
+      <w:r>
+        <w:rPr>
+          <w:b/>
+          <w:bCs/>
+          <w:lang w:eastAsia="fr-FR"/>
+        </w:rPr>
+        <w:t>L'équipe de développement</w:t>
+      </w:r>
+      <w:r>
+        <w:rPr>
+          <w:lang w:eastAsia="fr-FR"/>
+        </w:rPr>
+        <w:t> qui réalise le produit.</w:t>
+      </w:r>
+    </w:p>
+    <w:p>
+      <w:pPr>
+        <w:spacing w:line="360" w:lineRule="auto"/>
+        <w:ind w:firstLine="708"/>
+        <w:rPr>
+          <w:lang w:eastAsia="fr-FR"/>
+        </w:rPr>
+      </w:pPr>
+      <w:r>
+        <w:rPr>
+          <w:lang w:eastAsia="fr-FR"/>
+        </w:rPr>
+        <w:t>La vie d'un projet Scrum est rythmée par un ensemble de réunions clairement définies et strictement limitées dans le temps (timeboxing</w:t>
+      </w:r>
+      <w:r>
+        <w:rPr>
+          <w:lang w:eastAsia="fr-FR"/>
+        </w:rPr>
+        <w:t>) :</w:t>
+      </w:r>
+    </w:p>
+    <w:p>
+      <w:pPr>
+        <w:numPr>
+          <w:ilvl w:val="0"/>
+          <w:numId w:val="5"/>
+        </w:numPr>
+        <w:spacing w:line="360" w:lineRule="auto"/>
+        <w:rPr>
+          <w:lang w:eastAsia="fr-FR"/>
+        </w:rPr>
+      </w:pPr>
+      <w:r>
+        <w:rPr>
+          <w:b/>
+          <w:bCs/>
+          <w:lang w:eastAsia="fr-FR"/>
+        </w:rPr>
+        <w:lastRenderedPageBreak/>
+        <w:t>Planification du Sprint</w:t>
+      </w:r>
+      <w:r>
+        <w:rPr>
+          <w:lang w:eastAsia="fr-FR"/>
+        </w:rPr>
+        <w:t> (Sprint = itération) : au cours de cette réunion, l'</w:t>
+      </w:r>
+      <w:r>
+        <w:rPr>
+          <w:b/>
+          <w:bCs/>
+          <w:lang w:eastAsia="fr-FR"/>
+        </w:rPr>
+        <w:t xml:space="preserve">équipe de </w:t>
+      </w:r>
+      <w:r>
+        <w:rPr>
+          <w:b/>
+          <w:bCs/>
+          <w:lang w:eastAsia="fr-FR"/>
+        </w:rPr>
+        <w:t>développement</w:t>
+      </w:r>
+      <w:r>
+        <w:rPr>
+          <w:lang w:eastAsia="fr-FR"/>
+        </w:rPr>
+        <w:t xml:space="preserve"> sélectionne</w:t>
+      </w:r>
+      <w:r>
+        <w:rPr>
+          <w:lang w:eastAsia="fr-FR"/>
+        </w:rPr>
+        <w:t xml:space="preserve"> les éléments prioritaires du « </w:t>
+      </w:r>
+      <w:r>
+        <w:rPr>
+          <w:b/>
+          <w:bCs/>
+          <w:lang w:eastAsia="fr-FR"/>
+        </w:rPr>
+        <w:t>Product Backlog</w:t>
+      </w:r>
+      <w:r>
+        <w:rPr>
+          <w:lang w:eastAsia="fr-FR"/>
+        </w:rPr>
+        <w:t> » (liste ordonnancée des exigences fonctionnelles et non fonctionnelles du projet) qu'elle pense pouvoir réaliser au cours du sprint (en accord avec le « </w:t>
+      </w:r>
+      <w:r>
+        <w:rPr>
+          <w:b/>
+          <w:bCs/>
+          <w:lang w:eastAsia="fr-FR"/>
+        </w:rPr>
+        <w:t>Product Owner</w:t>
+      </w:r>
+      <w:r>
+        <w:rPr>
+          <w:lang w:eastAsia="fr-FR"/>
+        </w:rPr>
+        <w:t> »).</w:t>
+      </w:r>
+    </w:p>
+    <w:p>
+      <w:pPr>
+        <w:numPr>
+          <w:ilvl w:val="0"/>
+          <w:numId w:val="5"/>
+        </w:numPr>
+        <w:spacing w:line="360" w:lineRule="auto"/>
+        <w:rPr>
+          <w:lang w:eastAsia="fr-FR"/>
+        </w:rPr>
+      </w:pPr>
+      <w:r>
+        <w:rPr>
+          <w:b/>
+          <w:bCs/>
+          <w:lang w:eastAsia="fr-FR"/>
+        </w:rPr>
+        <w:t>Revue de Sprint</w:t>
+      </w:r>
+      <w:r>
+        <w:rPr>
+          <w:lang w:eastAsia="fr-FR"/>
+        </w:rPr>
+        <w:t> : au cours de cette réunion qui a lieu à la fin du sprint, l'</w:t>
+      </w:r>
+      <w:r>
+        <w:rPr>
+          <w:b/>
+          <w:bCs/>
+          <w:lang w:eastAsia="fr-FR"/>
+        </w:rPr>
+        <w:t xml:space="preserve">équipe de </w:t>
+      </w:r>
+      <w:r>
+        <w:rPr>
+          <w:b/>
+          <w:bCs/>
+          <w:lang w:eastAsia="fr-FR"/>
+        </w:rPr>
+        <w:t>développement</w:t>
+      </w:r>
+      <w:r>
+        <w:rPr>
+          <w:lang w:eastAsia="fr-FR"/>
+        </w:rPr>
+        <w:t xml:space="preserve"> présente</w:t>
+      </w:r>
+      <w:r>
+        <w:rPr>
+          <w:lang w:eastAsia="fr-FR"/>
+        </w:rPr>
+        <w:t xml:space="preserve"> les fonctionnalités terminées au cours du sprint et recueille les feedbacks du </w:t>
+      </w:r>
+      <w:r>
+        <w:rPr>
+          <w:b/>
+          <w:bCs/>
+          <w:lang w:eastAsia="fr-FR"/>
+        </w:rPr>
+        <w:t>Product Owner</w:t>
+      </w:r>
+      <w:r>
+        <w:rPr>
+          <w:lang w:eastAsia="fr-FR"/>
+        </w:rPr>
+        <w:t> et des utilisateurs finaux. C'est également le moment d'anticiper le périmètre des prochains sprints et d'ajuster au besoin la planification de release (nombre de sprints restants).</w:t>
+      </w:r>
+    </w:p>
+    <w:p>
+      <w:pPr>
+        <w:numPr>
+          <w:ilvl w:val="0"/>
+          <w:numId w:val="5"/>
+        </w:numPr>
+        <w:spacing w:line="360" w:lineRule="auto"/>
+        <w:rPr>
+          <w:lang w:eastAsia="fr-FR"/>
+        </w:rPr>
+      </w:pPr>
+      <w:r>
+        <w:rPr>
+          <w:b/>
+          <w:bCs/>
+          <w:lang w:eastAsia="fr-FR"/>
+        </w:rPr>
+        <w:t>Rétrospective de Sprint</w:t>
+      </w:r>
+      <w:r>
+        <w:rPr>
+          <w:lang w:eastAsia="fr-FR"/>
+        </w:rPr>
+        <w:t xml:space="preserve"> : la rétrospective qui a généralement lieu après la revue de sprint est l'occasion de s'améliorer (productivité, qualité, efficacité, conditions de travail, </w:t>
+      </w:r>
+      <w:r>
+        <w:rPr>
+          <w:lang w:eastAsia="fr-FR"/>
+        </w:rPr>
+        <w:t>etc.</w:t>
+      </w:r>
+      <w:r>
+        <w:rPr>
+          <w:lang w:eastAsia="fr-FR"/>
+        </w:rPr>
+        <w:t>) à la lueur du "vécu" sur le sprint écoulé (principe d'</w:t>
+      </w:r>
+      <w:r>
+        <w:rPr>
+          <w:b/>
+          <w:bCs/>
+          <w:lang w:eastAsia="fr-FR"/>
+        </w:rPr>
+        <w:t>amélioration continue</w:t>
+      </w:r>
+      <w:r>
+        <w:rPr>
+          <w:lang w:eastAsia="fr-FR"/>
+        </w:rPr>
+        <w:t>).</w:t>
+      </w:r>
+    </w:p>
+    <w:p>
+      <w:pPr>
+        <w:numPr>
+          <w:ilvl w:val="0"/>
+          <w:numId w:val="5"/>
+        </w:numPr>
+        <w:spacing w:line="360" w:lineRule="auto"/>
+        <w:rPr>
+          <w:lang w:eastAsia="fr-FR"/>
+        </w:rPr>
+      </w:pPr>
+      <w:r>
+        <w:rPr>
+          <w:noProof/>
+          <w:lang w:eastAsia="fr-FR"/>
+        </w:rPr>
+        <w:drawing>
+          <wp:anchor distT="0" distB="0" distL="114300" distR="114300" simplePos="0" relativeHeight="251657728" behindDoc="0" locked="0" layoutInCell="1" allowOverlap="1" wp14:anchorId="09245C5E" wp14:editId="52F832C7">
+            <wp:simplePos x="0" y="0"/>
+            <wp:positionH relativeFrom="column">
+              <wp:posOffset>738505</wp:posOffset>
+            </wp:positionH>
+            <wp:positionV relativeFrom="paragraph">
+              <wp:posOffset>1743075</wp:posOffset>
+            </wp:positionV>
+            <wp:extent cx="4286250" cy="1895475"/>
+            <wp:effectExtent l="0" t="0" r="0" b="0"/>
+            <wp:wrapTopAndBottom/>
+            <wp:docPr id="1" name="Image 1"/>
+            <wp:cNvGraphicFramePr>
+              <a:graphicFrameLocks xmlns:a="http://schemas.openxmlformats.org/drawingml/2006/main" noChangeAspect="1"/>
+            </wp:cNvGraphicFramePr>
+            <a:graphic xmlns:a="http://schemas.openxmlformats.org/drawingml/2006/main">
+              <a:graphicData uri="http://schemas.openxmlformats.org/drawingml/2006/picture">
+                <pic:pic xmlns:pic="http://schemas.openxmlformats.org/drawingml/2006/picture">
+                  <pic:nvPicPr>
+                    <pic:cNvPr id="1" name="scrum.jpg"/>
+                    <pic:cNvPicPr/>
+                  </pic:nvPicPr>
+                  <pic:blipFill>
+                    <a:blip r:embed="rId8">
+                      <a:extLst>
+                        <a:ext uri="{28A0092B-C50C-407E-A947-70E740481C1C}">
+                          <a14:useLocalDpi xmlns:a14="http://schemas.microsoft.com/office/drawing/2010/main" val="0"/>
+                        </a:ext>
+                      </a:extLst>
+                    </a:blip>
+                    <a:stretch>
+                      <a:fillRect/>
+                    </a:stretch>
+                  </pic:blipFill>
+                  <pic:spPr>
+                    <a:xfrm>
+                      <a:off x="0" y="0"/>
+                      <a:ext cx="4286250" cy="1895475"/>
+                    </a:xfrm>
+                    <a:prstGeom prst="rect">
+                      <a:avLst/>
+                    </a:prstGeom>
+                  </pic:spPr>
+                </pic:pic>
+              </a:graphicData>
+            </a:graphic>
+          </wp:anchor>
+        </w:drawing>
+      </w:r>
+      <w:r>
+        <w:rPr>
+          <w:b/>
+          <w:bCs/>
+          <w:lang w:eastAsia="fr-FR"/>
+        </w:rPr>
+        <w:t>Mêlée quotidienne</w:t>
+      </w:r>
+      <w:r>
+        <w:rPr>
+          <w:lang w:eastAsia="fr-FR"/>
+        </w:rPr>
+        <w:t> : il s'agit d'une réunion de synchronisation de l'équipe de développement qui se fait debout (elle est aussi appelée "stand up meeting") en 15 minutes maximum au cours de laquelle chacun répond principalement à 3 questions : « Qu'</w:t>
+      </w:r>
+      <w:r>
+        <w:rPr>
+          <w:lang w:eastAsia="fr-FR"/>
+        </w:rPr>
+        <w:t>est-ce</w:t>
+      </w:r>
+      <w:r>
+        <w:rPr>
+          <w:lang w:eastAsia="fr-FR"/>
+        </w:rPr>
+        <w:t xml:space="preserve"> que j'ai terminé depuis la dernière mêlée ? Qu'</w:t>
+      </w:r>
+      <w:r>
+        <w:rPr>
+          <w:lang w:eastAsia="fr-FR"/>
+        </w:rPr>
+        <w:t>est-ce</w:t>
+      </w:r>
+      <w:r>
+        <w:rPr>
+          <w:lang w:eastAsia="fr-FR"/>
+        </w:rPr>
+        <w:t xml:space="preserve"> que j'aurai terminé d'ici la prochaine mêlée ? Quels obstacles me retardent ? »</w:t>
+      </w:r>
+      <w:r>
+        <w:rPr>
+          <w:lang w:eastAsia="fr-FR"/>
+        </w:rPr>
+        <w:t xml:space="preserve"> [3]</w:t>
+      </w:r>
+    </w:p>
+    <w:p>
+      <w:pPr>
+        <w:spacing w:line="360" w:lineRule="auto"/>
+        <w:rPr>
+          <w:lang w:eastAsia="fr-FR"/>
+        </w:rPr>
+      </w:pPr>
+    </w:p>
+    <w:p>
+      <w:pPr>
+        <w:spacing w:line="360" w:lineRule="auto"/>
         <w:jc w:val="center"/>
-      </w:pPr>
-      <w:r>
+        <w:rPr>
+          <w:lang w:eastAsia="fr-FR"/>
+        </w:rPr>
+      </w:pPr>
+      <w:r>
+        <w:rPr>
+          <w:b/>
+          <w:bCs/>
+          <w:lang w:eastAsia="fr-FR"/>
+        </w:rPr>
+        <w:t>Figure 1.1</w:t>
+      </w:r>
+      <w:r>
+        <w:rPr>
+          <w:lang w:eastAsia="fr-FR"/>
+        </w:rPr>
+        <w:t> : Processus SCRUM</w:t>
+      </w:r>
+    </w:p>
+    <w:p>
+      <w:pPr>
+        <w:pStyle w:val="Titre2"/>
+        <w:rPr>
+          <w:b/>
+          <w:bCs/>
+          <w:lang w:eastAsia="fr-FR"/>
+        </w:rPr>
+      </w:pPr>
+      <w:r>
+        <w:rPr>
+          <w:b/>
+          <w:bCs/>
+          <w:lang w:eastAsia="fr-FR"/>
+        </w:rPr>
         <w:lastRenderedPageBreak/>
-        <w:t>LISTE DES TABLEAUX</w:t>
-      </w:r>
-    </w:p>
-    <w:p>
-      <w:pPr>
-        <w:tabs>
-          <w:tab w:val="left" w:pos="1326"/>
-        </w:tabs>
+        <w:t xml:space="preserve">Conclusion </w:t>
+      </w:r>
+    </w:p>
+    <w:p>
+      <w:pPr>
+        <w:rPr>
+          <w:lang w:eastAsia="fr-FR"/>
+        </w:rPr>
+      </w:pPr>
+    </w:p>
+    <w:p>
+      <w:pPr>
+        <w:spacing w:after="0" w:line="360" w:lineRule="auto"/>
+        <w:ind w:firstLine="709"/>
+        <w:jc w:val="both"/>
+        <w:rPr>
+          <w:rFonts w:ascii="Times New Roman" w:eastAsia="Times New Roman" w:hAnsi="Times New Roman" w:cs="Times New Roman"/>
+          <w:szCs w:val="26"/>
+          <w:lang w:eastAsia="fr-FR"/>
+        </w:rPr>
+      </w:pPr>
+      <w:r>
+        <w:rPr>
+          <w:rFonts w:ascii="Times New Roman" w:eastAsia="Times New Roman" w:hAnsi="Times New Roman" w:cs="Times New Roman"/>
+          <w:szCs w:val="26"/>
+          <w:lang w:eastAsia="fr-FR"/>
+        </w:rPr>
+        <w:t>Dans ce premier</w:t>
+      </w:r>
+      <w:r>
+        <w:rPr>
+          <w:rFonts w:ascii="Times New Roman" w:eastAsia="Times New Roman" w:hAnsi="Times New Roman" w:cs="Times New Roman"/>
+          <w:szCs w:val="26"/>
+          <w:lang w:eastAsia="fr-FR"/>
+        </w:rPr>
+        <w:t xml:space="preserve"> </w:t>
+      </w:r>
+      <w:r>
+        <w:rPr>
+          <w:rFonts w:ascii="Times New Roman" w:eastAsia="Times New Roman" w:hAnsi="Times New Roman" w:cs="Times New Roman"/>
+          <w:szCs w:val="26"/>
+          <w:lang w:eastAsia="fr-FR"/>
+        </w:rPr>
+        <w:t>chapitre nous av</w:t>
+      </w:r>
+      <w:r>
+        <w:rPr>
+          <w:rFonts w:ascii="Times New Roman" w:eastAsia="Times New Roman" w:hAnsi="Times New Roman" w:cs="Times New Roman"/>
+          <w:szCs w:val="26"/>
+          <w:lang w:eastAsia="fr-FR"/>
+        </w:rPr>
+        <w:t xml:space="preserve">ons mis le sujet dans son cadre </w:t>
+      </w:r>
+      <w:r>
+        <w:rPr>
+          <w:rFonts w:ascii="Times New Roman" w:eastAsia="Times New Roman" w:hAnsi="Times New Roman" w:cs="Times New Roman"/>
+          <w:szCs w:val="26"/>
+          <w:lang w:eastAsia="fr-FR"/>
+        </w:rPr>
+        <w:t>général.</w:t>
+      </w:r>
+      <w:r>
+        <w:rPr>
+          <w:rFonts w:ascii="Times New Roman" w:eastAsia="Times New Roman" w:hAnsi="Times New Roman" w:cs="Times New Roman"/>
+          <w:szCs w:val="26"/>
+          <w:lang w:eastAsia="fr-FR"/>
+        </w:rPr>
+        <w:t xml:space="preserve"> </w:t>
+      </w:r>
+      <w:r>
+        <w:rPr>
+          <w:rFonts w:ascii="Times New Roman" w:eastAsia="Times New Roman" w:hAnsi="Times New Roman" w:cs="Times New Roman"/>
+          <w:szCs w:val="26"/>
+          <w:lang w:eastAsia="fr-FR"/>
+        </w:rPr>
+        <w:t>Nous allons</w:t>
+      </w:r>
+      <w:r>
+        <w:rPr>
+          <w:rFonts w:ascii="Times New Roman" w:eastAsia="Times New Roman" w:hAnsi="Times New Roman" w:cs="Times New Roman"/>
+          <w:szCs w:val="26"/>
+          <w:lang w:eastAsia="fr-FR"/>
+        </w:rPr>
+        <w:t xml:space="preserve"> </w:t>
+      </w:r>
+      <w:r>
+        <w:rPr>
+          <w:rFonts w:ascii="Times New Roman" w:eastAsia="Times New Roman" w:hAnsi="Times New Roman" w:cs="Times New Roman"/>
+          <w:szCs w:val="26"/>
+          <w:lang w:eastAsia="fr-FR"/>
+        </w:rPr>
+        <w:t>commencer un deuxième chapitre intitulé «</w:t>
+      </w:r>
+      <w:r>
+        <w:rPr>
+          <w:rFonts w:ascii="Times New Roman" w:eastAsia="Times New Roman" w:hAnsi="Times New Roman" w:cs="Times New Roman"/>
+          <w:szCs w:val="26"/>
+          <w:lang w:eastAsia="fr-FR"/>
+        </w:rPr>
+        <w:t>Etude Préalable et Analyse des Besoins</w:t>
+      </w:r>
+      <w:r>
+        <w:rPr>
+          <w:rFonts w:ascii="Times New Roman" w:eastAsia="Times New Roman" w:hAnsi="Times New Roman" w:cs="Times New Roman"/>
+          <w:szCs w:val="26"/>
+          <w:lang w:eastAsia="fr-FR"/>
+        </w:rPr>
+        <w:t xml:space="preserve">» dans lequel nous allons préciser nos besoins après une étude </w:t>
+      </w:r>
+      <w:r>
+        <w:rPr>
+          <w:rFonts w:ascii="Times New Roman" w:eastAsia="Times New Roman" w:hAnsi="Times New Roman" w:cs="Times New Roman"/>
+          <w:szCs w:val="26"/>
+          <w:lang w:eastAsia="fr-FR"/>
+        </w:rPr>
+        <w:t xml:space="preserve">analytique d’un exemple de </w:t>
+      </w:r>
+      <w:r>
+        <w:rPr>
+          <w:rFonts w:ascii="Times New Roman" w:eastAsia="Times New Roman" w:hAnsi="Times New Roman" w:cs="Times New Roman"/>
+          <w:szCs w:val="26"/>
+          <w:lang w:eastAsia="fr-FR"/>
+        </w:rPr>
+        <w:t>plateforme de recrutement</w:t>
+      </w:r>
+      <w:r>
+        <w:rPr>
+          <w:rFonts w:ascii="Times New Roman" w:eastAsia="Times New Roman" w:hAnsi="Times New Roman" w:cs="Times New Roman"/>
+          <w:szCs w:val="26"/>
+          <w:lang w:eastAsia="fr-FR"/>
+        </w:rPr>
+        <w:t xml:space="preserve"> en ligne en déduisant</w:t>
+      </w:r>
+      <w:r>
+        <w:rPr>
+          <w:rFonts w:ascii="Times New Roman" w:eastAsia="Times New Roman" w:hAnsi="Times New Roman" w:cs="Times New Roman"/>
+          <w:szCs w:val="26"/>
+          <w:lang w:eastAsia="fr-FR"/>
+        </w:rPr>
+        <w:t xml:space="preserve"> </w:t>
+      </w:r>
+      <w:r>
+        <w:rPr>
+          <w:rFonts w:ascii="Times New Roman" w:eastAsia="Times New Roman" w:hAnsi="Times New Roman" w:cs="Times New Roman"/>
+          <w:szCs w:val="26"/>
+          <w:lang w:eastAsia="fr-FR"/>
+        </w:rPr>
+        <w:t>ses</w:t>
+      </w:r>
+      <w:r>
+        <w:rPr>
+          <w:rFonts w:ascii="Times New Roman" w:eastAsia="Times New Roman" w:hAnsi="Times New Roman" w:cs="Times New Roman"/>
+          <w:szCs w:val="26"/>
+          <w:lang w:eastAsia="fr-FR"/>
+        </w:rPr>
+        <w:t xml:space="preserve"> avantages et </w:t>
+      </w:r>
+      <w:r>
+        <w:rPr>
+          <w:rFonts w:ascii="Times New Roman" w:eastAsia="Times New Roman" w:hAnsi="Times New Roman" w:cs="Times New Roman"/>
+          <w:szCs w:val="26"/>
+          <w:lang w:eastAsia="fr-FR"/>
+        </w:rPr>
+        <w:t>ses</w:t>
+      </w:r>
+      <w:r>
+        <w:rPr>
+          <w:rFonts w:ascii="Times New Roman" w:eastAsia="Times New Roman" w:hAnsi="Times New Roman" w:cs="Times New Roman"/>
+          <w:szCs w:val="26"/>
+          <w:lang w:eastAsia="fr-FR"/>
+        </w:rPr>
+        <w:t xml:space="preserve"> </w:t>
+      </w:r>
+      <w:r>
+        <w:rPr>
+          <w:rFonts w:ascii="Times New Roman" w:eastAsia="Times New Roman" w:hAnsi="Times New Roman" w:cs="Times New Roman"/>
+          <w:szCs w:val="26"/>
+          <w:lang w:eastAsia="fr-FR"/>
+        </w:rPr>
+        <w:t>défaillances</w:t>
+      </w:r>
+      <w:r>
+        <w:rPr>
+          <w:rFonts w:ascii="Times New Roman" w:eastAsia="Times New Roman" w:hAnsi="Times New Roman" w:cs="Times New Roman"/>
+          <w:szCs w:val="26"/>
+          <w:lang w:eastAsia="fr-FR"/>
+        </w:rPr>
+        <w:t xml:space="preserve"> </w:t>
+      </w:r>
+      <w:r>
+        <w:rPr>
+          <w:rFonts w:ascii="Times New Roman" w:eastAsia="Times New Roman" w:hAnsi="Times New Roman" w:cs="Times New Roman"/>
+          <w:szCs w:val="26"/>
+          <w:lang w:eastAsia="fr-FR"/>
+        </w:rPr>
+        <w:t>que nous allons dépasser dans notre projet.</w:t>
+      </w:r>
+    </w:p>
+    <w:p/>
+    <w:p/>
+    <w:p>
+      <w:pPr>
+        <w:pStyle w:val="Paragraphedeliste"/>
+        <w:ind w:left="360"/>
+      </w:pPr>
+      <w:bookmarkStart w:id="1" w:name="_GoBack"/>
+      <w:bookmarkEnd w:id="1"/>
+    </w:p>
+    <w:p/>
+    <w:p/>
+    <w:p>
+      <w:pPr>
+        <w:spacing w:line="360" w:lineRule="auto"/>
+        <w:ind w:firstLine="709"/>
+        <w:jc w:val="both"/>
+        <w:rPr>
+          <w:rFonts w:cstheme="majorBidi"/>
+          <w:szCs w:val="26"/>
+        </w:rPr>
+      </w:pPr>
+    </w:p>
+    <w:p>
+      <w:pPr>
+        <w:spacing w:line="360" w:lineRule="auto"/>
+        <w:ind w:firstLine="709"/>
+        <w:jc w:val="both"/>
+        <w:rPr>
+          <w:rFonts w:cstheme="majorBidi"/>
+          <w:szCs w:val="26"/>
+        </w:rPr>
+      </w:pPr>
+    </w:p>
+    <w:p/>
+    <w:p/>
+    <w:p/>
+    <w:p/>
+    <w:p/>
+    <w:p/>
+    <w:p/>
+    <w:p/>
+    <w:p/>
+    <w:p/>
+    <w:p/>
+    <w:p/>
+    <w:p/>
+    <w:p>
+      <w:pPr>
         <w:jc w:val="center"/>
       </w:pPr>
-    </w:p>
-    <w:p>
-      <w:pPr>
-        <w:tabs>
-          <w:tab w:val="left" w:pos="1326"/>
-        </w:tabs>
-      </w:pPr>
-    </w:p>
-    <w:p>
-      <w:pPr>
-        <w:tabs>
-          <w:tab w:val="left" w:pos="1326"/>
-        </w:tabs>
-      </w:pPr>
-    </w:p>
-    <w:p>
-      <w:pPr>
-        <w:tabs>
-          <w:tab w:val="left" w:pos="1326"/>
-        </w:tabs>
-      </w:pPr>
-      <w:r>
-        <w:t>3.1 Descriptif de cas d’utilisation gérer question……………………………………………………………………………15</w:t>
-      </w:r>
-    </w:p>
-    <w:p>
-      <w:pPr>
-        <w:tabs>
-          <w:tab w:val="left" w:pos="1326"/>
-        </w:tabs>
-      </w:pPr>
-    </w:p>
-    <w:p>
-      <w:pPr>
-        <w:tabs>
-          <w:tab w:val="left" w:pos="1326"/>
-        </w:tabs>
-      </w:pPr>
-    </w:p>
-    <w:p>
-      <w:pPr>
-        <w:tabs>
-          <w:tab w:val="left" w:pos="1326"/>
-        </w:tabs>
-      </w:pPr>
-    </w:p>
-    <w:p>
-      <w:pPr>
-        <w:tabs>
-          <w:tab w:val="left" w:pos="1326"/>
-        </w:tabs>
-      </w:pPr>
-    </w:p>
-    <w:p>
-      <w:pPr>
-        <w:tabs>
-          <w:tab w:val="left" w:pos="1326"/>
-        </w:tabs>
-      </w:pPr>
-    </w:p>
-    <w:p>
-      <w:pPr>
-        <w:tabs>
-          <w:tab w:val="left" w:pos="1326"/>
-        </w:tabs>
-      </w:pPr>
-    </w:p>
-    <w:p>
-      <w:pPr>
-        <w:tabs>
-          <w:tab w:val="left" w:pos="1326"/>
-        </w:tabs>
-      </w:pPr>
-    </w:p>
-    <w:p>
-      <w:pPr>
-        <w:tabs>
-          <w:tab w:val="left" w:pos="1326"/>
-        </w:tabs>
-      </w:pPr>
-    </w:p>
-    <w:p>
-      <w:pPr>
-        <w:tabs>
-          <w:tab w:val="left" w:pos="1326"/>
-        </w:tabs>
-      </w:pPr>
-    </w:p>
-    <w:p>
-      <w:pPr>
-        <w:tabs>
-          <w:tab w:val="left" w:pos="1326"/>
-        </w:tabs>
-      </w:pPr>
-    </w:p>
-    <w:p>
-      <w:pPr>
-        <w:tabs>
-          <w:tab w:val="left" w:pos="1326"/>
-        </w:tabs>
-      </w:pPr>
-    </w:p>
-    <w:p>
-      <w:pPr>
-        <w:tabs>
-          <w:tab w:val="left" w:pos="1326"/>
-        </w:tabs>
-      </w:pPr>
-    </w:p>
-    <w:p>
-      <w:pPr>
-        <w:tabs>
-          <w:tab w:val="left" w:pos="1326"/>
-        </w:tabs>
-      </w:pPr>
-    </w:p>
-    <w:p>
-      <w:pPr>
-        <w:tabs>
-          <w:tab w:val="left" w:pos="1326"/>
-        </w:tabs>
-      </w:pPr>
-    </w:p>
-    <w:p>
-      <w:pPr>
-        <w:tabs>
-          <w:tab w:val="left" w:pos="1326"/>
-        </w:tabs>
-      </w:pPr>
-    </w:p>
-    <w:p>
-      <w:pPr>
-        <w:tabs>
-          <w:tab w:val="left" w:pos="1326"/>
-        </w:tabs>
-      </w:pPr>
-    </w:p>
-    <w:p>
-      <w:pPr>
-        <w:tabs>
-          <w:tab w:val="left" w:pos="1326"/>
-        </w:tabs>
-      </w:pPr>
-    </w:p>
-    <w:p>
-      <w:pPr>
-        <w:tabs>
-          <w:tab w:val="left" w:pos="1326"/>
-        </w:tabs>
-      </w:pPr>
-    </w:p>
-    <w:p>
-      <w:pPr>
-        <w:tabs>
-          <w:tab w:val="left" w:pos="1326"/>
-        </w:tabs>
-      </w:pPr>
-    </w:p>
-    <w:p>
-      <w:pPr>
-        <w:tabs>
-          <w:tab w:val="left" w:pos="1326"/>
-        </w:tabs>
-      </w:pPr>
-    </w:p>
-    <w:p>
-      <w:pPr>
-        <w:tabs>
-          <w:tab w:val="left" w:pos="1326"/>
-        </w:tabs>
-      </w:pPr>
-    </w:p>
-    <w:p>
-      <w:pPr>
-        <w:tabs>
-          <w:tab w:val="left" w:pos="1326"/>
-        </w:tabs>
-      </w:pPr>
-    </w:p>
-    <w:p>
-      <w:pPr>
-        <w:tabs>
-          <w:tab w:val="left" w:pos="1326"/>
-        </w:tabs>
+      <w:r>
+        <w:lastRenderedPageBreak/>
+        <w:t>BIBLIOGRAPHIE</w:t>
+      </w:r>
+    </w:p>
+    <w:p>
+      <w:pPr>
         <w:jc w:val="center"/>
       </w:pPr>
-      <w:r>
-        <w:lastRenderedPageBreak/>
-        <w:t>INTRODUCTION GENERALE</w:t>
-      </w:r>
-    </w:p>
-    <w:p>
-      <w:pPr>
-        <w:tabs>
-          <w:tab w:val="left" w:pos="1326"/>
-        </w:tabs>
-      </w:pPr>
-    </w:p>
-    <w:p>
-      <w:pPr>
-        <w:tabs>
-          <w:tab w:val="left" w:pos="1326"/>
-        </w:tabs>
-        <w:rPr>
-          <w:rFonts w:asciiTheme="minorBidi" w:hAnsiTheme="minorBidi"/>
-        </w:rPr>
-      </w:pPr>
-      <w:r>
-        <w:rPr>
-          <w:rFonts w:asciiTheme="minorBidi" w:hAnsiTheme="minorBidi"/>
-        </w:rPr>
-        <w:t>L'informatique est l'art, la technique ou la science qui consiste à manipuler des informations à l'aide d'un outil, l'ordinateur. L'informatique a pour objet de définir des algorithmes qui permettent de modifier la vision que l'on a d'un problème, ou d'extraire d'une grande quantité d'informations mal structurées, de nouvelles connaissances plus utiles.</w:t>
-      </w:r>
-      <w:r>
-        <w:rPr>
-          <w:rFonts w:asciiTheme="minorBidi" w:hAnsiTheme="minorBidi"/>
-        </w:rPr>
-        <w:t xml:space="preserve"> </w:t>
-      </w:r>
-    </w:p>
-    <w:p>
-      <w:pPr>
-        <w:tabs>
-          <w:tab w:val="left" w:pos="1326"/>
-        </w:tabs>
-        <w:rPr>
-          <w:rFonts w:ascii="Arial" w:hAnsi="Arial" w:cs="Arial"/>
-          <w:color w:val="212121"/>
-          <w:shd w:val="clear" w:color="auto" w:fill="FFFFFF"/>
-        </w:rPr>
-      </w:pPr>
-      <w:r>
-        <w:rPr>
-          <w:rFonts w:ascii="Arial" w:hAnsi="Arial" w:cs="Arial"/>
-          <w:color w:val="212121"/>
-          <w:shd w:val="clear" w:color="auto" w:fill="FFFFFF"/>
-        </w:rPr>
-        <w:t xml:space="preserve"> </w:t>
-      </w:r>
-    </w:p>
-    <w:p>
-      <w:pPr>
-        <w:tabs>
-          <w:tab w:val="left" w:pos="1326"/>
-        </w:tabs>
-        <w:rPr>
-          <w:rFonts w:ascii="Arial" w:hAnsi="Arial" w:cs="Arial"/>
-          <w:color w:val="212121"/>
-          <w:shd w:val="clear" w:color="auto" w:fill="FFFFFF"/>
-        </w:rPr>
-      </w:pPr>
-      <w:r>
-        <w:rPr>
-          <w:rFonts w:ascii="Arial" w:hAnsi="Arial" w:cs="Arial"/>
-          <w:color w:val="212121"/>
-          <w:shd w:val="clear" w:color="auto" w:fill="FFFFFF"/>
-        </w:rPr>
-        <w:t>L'informatique d'entreprise est parfois vendue à des utilisateurs professionnels sous la forme d'une plate-forme complète pouvant être largement appliquée à l'échelle d'une organisation, puis personnalisée par les utilisateurs dans chaque domaine. Cela signifie que les analyses, les rapports, la gestion de la base de données et d'autres applications sont standard dans le sy</w:t>
-      </w:r>
-      <w:r>
-        <w:rPr>
-          <w:rFonts w:ascii="Arial" w:hAnsi="Arial" w:cs="Arial"/>
-          <w:color w:val="212121"/>
-          <w:shd w:val="clear" w:color="auto" w:fill="FFFFFF"/>
-        </w:rPr>
-        <w:t>stème, tandis que les packages</w:t>
-      </w:r>
-      <w:r>
-        <w:rPr>
-          <w:rFonts w:ascii="Arial" w:hAnsi="Arial" w:cs="Arial"/>
-          <w:color w:val="212121"/>
-          <w:shd w:val="clear" w:color="auto" w:fill="FFFFFF"/>
-        </w:rPr>
-        <w:t xml:space="preserve"> d'application utilisés et les données accessibles dans chaque zone seront différents. En ce sens, l'informatique d'entreprise part de la recherche de solutions logicielles uniques à des problèmes métier spécifiques, tels que les logiciels d'inventaire ou de comptabilité. Au lieu de cela, l'informatique d'entreprise est destinée à offrir des solutions intégrées à ces problèmes.</w:t>
-      </w:r>
-    </w:p>
-    <w:p>
-      <w:pPr>
-        <w:tabs>
-          <w:tab w:val="left" w:pos="1326"/>
-        </w:tabs>
-        <w:rPr>
-          <w:rFonts w:ascii="Arial" w:hAnsi="Arial" w:cs="Arial"/>
-          <w:color w:val="212121"/>
-          <w:shd w:val="clear" w:color="auto" w:fill="FFFFFF"/>
-        </w:rPr>
-      </w:pPr>
-    </w:p>
-    <w:p>
-      <w:pPr>
-        <w:tabs>
-          <w:tab w:val="left" w:pos="1326"/>
-        </w:tabs>
-        <w:rPr>
-          <w:rFonts w:ascii="Arial" w:hAnsi="Arial" w:cs="Arial"/>
-          <w:color w:val="212121"/>
-          <w:shd w:val="clear" w:color="auto" w:fill="FFFFFF"/>
-        </w:rPr>
-      </w:pPr>
-      <w:r>
-        <w:rPr>
-          <w:rFonts w:ascii="Arial" w:hAnsi="Arial" w:cs="Arial"/>
-          <w:color w:val="212121"/>
-          <w:shd w:val="clear" w:color="auto" w:fill="FFFFFF"/>
-        </w:rPr>
-        <w:t>De nos jours, l</w:t>
-      </w:r>
-      <w:r>
-        <w:rPr>
-          <w:rFonts w:ascii="Arial" w:hAnsi="Arial" w:cs="Arial"/>
-          <w:color w:val="212121"/>
-          <w:shd w:val="clear" w:color="auto" w:fill="FFFFFF"/>
-        </w:rPr>
-        <w:t xml:space="preserve">e recrutement en ligne utilise le pouvoir d'Internet pour faire correspondre les gens aux emplois. </w:t>
-      </w:r>
-      <w:r>
-        <w:rPr>
-          <w:rFonts w:ascii="Arial" w:hAnsi="Arial" w:cs="Arial"/>
-          <w:color w:val="212121"/>
-          <w:shd w:val="clear" w:color="auto" w:fill="FFFFFF"/>
-        </w:rPr>
-        <w:t>En général</w:t>
-      </w:r>
-      <w:r>
-        <w:rPr>
-          <w:rFonts w:ascii="Arial" w:hAnsi="Arial" w:cs="Arial"/>
-          <w:color w:val="212121"/>
-          <w:shd w:val="clear" w:color="auto" w:fill="FFFFFF"/>
-        </w:rPr>
-        <w:t xml:space="preserve">, il s'agit de </w:t>
-      </w:r>
-      <w:r>
-        <w:rPr>
-          <w:rFonts w:ascii="Arial" w:hAnsi="Arial" w:cs="Arial"/>
-          <w:color w:val="212121"/>
-          <w:shd w:val="clear" w:color="auto" w:fill="FFFFFF"/>
-        </w:rPr>
-        <w:t xml:space="preserve">faire </w:t>
-      </w:r>
-      <w:r>
-        <w:rPr>
-          <w:rFonts w:ascii="Arial" w:hAnsi="Arial" w:cs="Arial"/>
-          <w:color w:val="212121"/>
-          <w:shd w:val="clear" w:color="auto" w:fill="FFFFFF"/>
-        </w:rPr>
-        <w:t xml:space="preserve">la publicité des </w:t>
-      </w:r>
-      <w:r>
-        <w:rPr>
-          <w:rFonts w:ascii="Arial" w:hAnsi="Arial" w:cs="Arial"/>
-          <w:color w:val="212121"/>
-          <w:shd w:val="clear" w:color="auto" w:fill="FFFFFF"/>
-        </w:rPr>
-        <w:t>postes vacants</w:t>
-      </w:r>
-      <w:r>
-        <w:rPr>
-          <w:rFonts w:ascii="Arial" w:hAnsi="Arial" w:cs="Arial"/>
-          <w:color w:val="212121"/>
-          <w:shd w:val="clear" w:color="auto" w:fill="FFFFFF"/>
-        </w:rPr>
-        <w:t xml:space="preserve"> sur les sites d'emploi ou les sites Web d'entreprise. À ce niveau très basique, il est particulièrement efficace pour obtenir un niveau de réponse élevé. Bien qu'il puisse générer des centaines d'applications de plus que la publicité imprimée traditionnelle, simplement attirer plus de candidats n'est qu'une partie du travail. </w:t>
-      </w:r>
-    </w:p>
-    <w:p>
-      <w:pPr>
-        <w:tabs>
-          <w:tab w:val="left" w:pos="1326"/>
-        </w:tabs>
-        <w:rPr>
-          <w:rFonts w:ascii="Arial" w:hAnsi="Arial" w:cs="Arial"/>
-          <w:color w:val="212121"/>
-          <w:shd w:val="clear" w:color="auto" w:fill="FFFFFF"/>
-        </w:rPr>
-      </w:pPr>
-    </w:p>
-    <w:p>
-      <w:pPr>
-        <w:tabs>
-          <w:tab w:val="left" w:pos="1326"/>
-        </w:tabs>
-        <w:rPr>
-          <w:rFonts w:ascii="Arial" w:hAnsi="Arial" w:cs="Arial"/>
-          <w:color w:val="212121"/>
-          <w:shd w:val="clear" w:color="auto" w:fill="FFFFFF"/>
-        </w:rPr>
-      </w:pPr>
-      <w:r>
-        <w:rPr>
-          <w:rFonts w:ascii="Arial" w:hAnsi="Arial" w:cs="Arial"/>
-          <w:color w:val="212121"/>
-          <w:shd w:val="clear" w:color="auto" w:fill="FFFFFF"/>
-        </w:rPr>
-        <w:t>La vraie force et le véritable pouvoir du recrutement en ligne, lorsqu'ils sont correctement réalisés, résident dans l'utilisation de la technologie Internet non seulement pour attirer des candidats, mais aussi pour y faire face. Dans ce sens, il s'agit aussi de rationaliser le processus de recrutement - les départements RH sont tellement occupés qu'ils peuvent offrir un meilleur service de recrutement à leurs collègues des finances, du marketing, des ventes et de la fabrication. De plus, cela libère plus de temps pour des tâches à plus forte valeur ajoutée.</w:t>
-      </w:r>
-    </w:p>
-    <w:p>
-      <w:pPr>
-        <w:tabs>
-          <w:tab w:val="left" w:pos="1326"/>
-        </w:tabs>
-        <w:rPr>
-          <w:rFonts w:ascii="Arial" w:hAnsi="Arial" w:cs="Arial"/>
-          <w:color w:val="212121"/>
-          <w:shd w:val="clear" w:color="auto" w:fill="FFFFFF"/>
-        </w:rPr>
-      </w:pPr>
-    </w:p>
-    <w:p>
-      <w:pPr>
-        <w:tabs>
-          <w:tab w:val="left" w:pos="1326"/>
-        </w:tabs>
-        <w:rPr>
-          <w:rFonts w:ascii="Arial" w:hAnsi="Arial" w:cs="Arial"/>
-          <w:color w:val="212121"/>
-          <w:shd w:val="clear" w:color="auto" w:fill="FFFFFF"/>
-        </w:rPr>
-      </w:pPr>
-      <w:r>
-        <w:rPr>
-          <w:rFonts w:ascii="Arial" w:hAnsi="Arial" w:cs="Arial"/>
-          <w:color w:val="212121"/>
-          <w:shd w:val="clear" w:color="auto" w:fill="FFFFFF"/>
-        </w:rPr>
-        <w:t>Dans ce cadre, nous avons développé</w:t>
-      </w:r>
-      <w:r>
-        <w:rPr>
-          <w:rFonts w:ascii="Arial" w:hAnsi="Arial" w:cs="Arial"/>
-          <w:color w:val="212121"/>
-          <w:shd w:val="clear" w:color="auto" w:fill="FFFFFF"/>
-        </w:rPr>
-        <w:t xml:space="preserve"> </w:t>
-      </w:r>
-      <w:r>
-        <w:rPr>
-          <w:rFonts w:ascii="Arial" w:hAnsi="Arial" w:cs="Arial"/>
-          <w:color w:val="212121"/>
-          <w:shd w:val="clear" w:color="auto" w:fill="FFFFFF"/>
-        </w:rPr>
-        <w:t>un programme</w:t>
-      </w:r>
-      <w:r>
-        <w:rPr>
-          <w:rFonts w:ascii="Arial" w:hAnsi="Arial" w:cs="Arial"/>
-          <w:color w:val="212121"/>
-          <w:shd w:val="clear" w:color="auto" w:fill="FFFFFF"/>
-        </w:rPr>
-        <w:t xml:space="preserve"> d'application sur mesure pour les recruteurs, ce qui permettra d'économiser du temps, des efforts et de l'argent. Ils peuvent automatiser le processus de présélection en définissant des questions «tueur» (que seuls les meilleurs candidats répondront correctement), profilage et notation, tests psychométriques et analyses CV automatiques pour rechercher des mots clés tels que les qualifications et l'expérience.</w:t>
-      </w:r>
-    </w:p>
-    <w:p>
-      <w:pPr>
-        <w:tabs>
-          <w:tab w:val="left" w:pos="1326"/>
-        </w:tabs>
-        <w:rPr>
-          <w:rFonts w:ascii="Arial" w:hAnsi="Arial" w:cs="Arial"/>
-          <w:color w:val="212121"/>
-          <w:shd w:val="clear" w:color="auto" w:fill="FFFFFF"/>
-        </w:rPr>
-      </w:pPr>
-      <w:r>
-        <w:rPr>
-          <w:rFonts w:ascii="Arial" w:hAnsi="Arial" w:cs="Arial"/>
-          <w:color w:val="212121"/>
-          <w:shd w:val="clear" w:color="auto" w:fill="FFFFFF"/>
-        </w:rPr>
-        <w:t>Les résultats de notre travail sont présentés dans ce rapport qui comportera trois chapitres</w:t>
-      </w:r>
-      <w:r>
-        <w:rPr>
-          <w:rFonts w:ascii="Arial" w:hAnsi="Arial" w:cs="Arial"/>
-          <w:color w:val="212121"/>
-          <w:shd w:val="clear" w:color="auto" w:fill="FFFFFF"/>
-        </w:rPr>
-        <w:t> :</w:t>
-      </w:r>
-    </w:p>
-    <w:p>
-      <w:pPr>
-        <w:tabs>
-          <w:tab w:val="left" w:pos="1326"/>
-        </w:tabs>
-        <w:rPr>
-          <w:rFonts w:ascii="Arial" w:hAnsi="Arial" w:cs="Arial"/>
-          <w:color w:val="212121"/>
-          <w:shd w:val="clear" w:color="auto" w:fill="FFFFFF"/>
-        </w:rPr>
-      </w:pPr>
-      <w:r>
-        <w:rPr>
-          <w:rFonts w:ascii="Arial" w:hAnsi="Arial" w:cs="Arial"/>
-          <w:color w:val="212121"/>
-          <w:shd w:val="clear" w:color="auto" w:fill="FFFFFF"/>
-        </w:rPr>
-        <w:lastRenderedPageBreak/>
-        <w:t xml:space="preserve">Le premier chapitre « Etude préalable » </w:t>
-      </w:r>
-      <w:r>
-        <w:rPr>
-          <w:rFonts w:ascii="Arial" w:hAnsi="Arial" w:cs="Arial"/>
-          <w:color w:val="212121"/>
-          <w:shd w:val="clear" w:color="auto" w:fill="FFFFFF"/>
-        </w:rPr>
-        <w:t>nous mett</w:t>
-      </w:r>
-      <w:r>
-        <w:rPr>
-          <w:rFonts w:ascii="Arial" w:hAnsi="Arial" w:cs="Arial"/>
-          <w:color w:val="212121"/>
-          <w:shd w:val="clear" w:color="auto" w:fill="FFFFFF"/>
-        </w:rPr>
-        <w:t>ons l’accent sur le champ d’étude de notre application qui est l</w:t>
-      </w:r>
-      <w:r>
-        <w:rPr>
-          <w:rFonts w:ascii="Arial" w:hAnsi="Arial" w:cs="Arial"/>
-          <w:color w:val="212121"/>
-          <w:shd w:val="clear" w:color="auto" w:fill="FFFFFF"/>
-        </w:rPr>
-        <w:t>e recrutement</w:t>
-      </w:r>
-      <w:r>
-        <w:rPr>
-          <w:rFonts w:ascii="Arial" w:hAnsi="Arial" w:cs="Arial"/>
-          <w:color w:val="212121"/>
-          <w:shd w:val="clear" w:color="auto" w:fill="FFFFFF"/>
-        </w:rPr>
-        <w:t xml:space="preserve"> en ligne. Nous </w:t>
-      </w:r>
-      <w:r>
-        <w:rPr>
-          <w:rFonts w:ascii="Arial" w:hAnsi="Arial" w:cs="Arial"/>
-          <w:color w:val="212121"/>
-          <w:shd w:val="clear" w:color="auto" w:fill="FFFFFF"/>
-        </w:rPr>
-        <w:t>procédons par la suite à</w:t>
-      </w:r>
-      <w:r>
-        <w:rPr>
-          <w:rFonts w:ascii="Arial" w:hAnsi="Arial" w:cs="Arial"/>
-          <w:color w:val="212121"/>
-          <w:shd w:val="clear" w:color="auto" w:fill="FFFFFF"/>
-        </w:rPr>
-        <w:t xml:space="preserve"> une synthèse des solutions existantes sur le marché en discutant les avantages et les inconvénients de chacune d’elles. Puis nous proposons les différentes solutions aux problèmes </w:t>
-      </w:r>
-      <w:r>
-        <w:rPr>
-          <w:rFonts w:ascii="Arial" w:hAnsi="Arial" w:cs="Arial"/>
-          <w:color w:val="212121"/>
-          <w:shd w:val="clear" w:color="auto" w:fill="FFFFFF"/>
-        </w:rPr>
-        <w:t>relevés</w:t>
-      </w:r>
-      <w:r>
-        <w:rPr>
-          <w:rFonts w:ascii="Arial" w:hAnsi="Arial" w:cs="Arial"/>
-          <w:color w:val="212121"/>
-          <w:shd w:val="clear" w:color="auto" w:fill="FFFFFF"/>
-        </w:rPr>
-        <w:t>.</w:t>
-      </w:r>
-    </w:p>
-    <w:p>
-      <w:pPr>
-        <w:tabs>
-          <w:tab w:val="left" w:pos="1326"/>
-        </w:tabs>
-      </w:pPr>
-    </w:p>
-    <w:p>
-      <w:pPr>
-        <w:tabs>
-          <w:tab w:val="left" w:pos="1326"/>
-        </w:tabs>
-        <w:rPr>
-          <w:rFonts w:asciiTheme="minorBidi" w:hAnsiTheme="minorBidi"/>
-        </w:rPr>
-      </w:pPr>
-      <w:r>
-        <w:rPr>
-          <w:rFonts w:asciiTheme="minorBidi" w:hAnsiTheme="minorBidi"/>
-        </w:rPr>
-        <w:t>Le second chapitre « Phase de préparation »</w:t>
-      </w:r>
-      <w:r>
-        <w:rPr>
-          <w:rFonts w:asciiTheme="minorBidi" w:hAnsiTheme="minorBidi"/>
-        </w:rPr>
-        <w:t xml:space="preserve"> nous introduisons</w:t>
-      </w:r>
-      <w:r>
-        <w:rPr>
-          <w:rFonts w:asciiTheme="minorBidi" w:hAnsiTheme="minorBidi"/>
-        </w:rPr>
-        <w:t xml:space="preserve"> une introduction à l’environnement et aux outils de travail.</w:t>
-      </w:r>
-    </w:p>
-    <w:p>
-      <w:pPr>
-        <w:tabs>
-          <w:tab w:val="left" w:pos="1326"/>
-        </w:tabs>
-        <w:rPr>
-          <w:rFonts w:asciiTheme="minorBidi" w:hAnsiTheme="minorBidi"/>
-        </w:rPr>
-      </w:pPr>
-    </w:p>
-    <w:p>
-      <w:pPr>
-        <w:tabs>
-          <w:tab w:val="left" w:pos="1326"/>
-        </w:tabs>
-        <w:rPr>
-          <w:rFonts w:asciiTheme="minorBidi" w:hAnsiTheme="minorBidi"/>
-        </w:rPr>
-      </w:pPr>
-      <w:r>
-        <w:rPr>
-          <w:rFonts w:asciiTheme="minorBidi" w:hAnsiTheme="minorBidi"/>
-        </w:rPr>
-        <w:t>Le troisième chapitre « </w:t>
-      </w:r>
-      <w:r>
-        <w:rPr>
-          <w:rFonts w:asciiTheme="minorBidi" w:hAnsiTheme="minorBidi"/>
-        </w:rPr>
-        <w:t>Etude Conceptuelle</w:t>
-      </w:r>
-      <w:r>
-        <w:rPr>
-          <w:rFonts w:asciiTheme="minorBidi" w:hAnsiTheme="minorBidi"/>
-        </w:rPr>
-        <w:t> » sera consacré à la méthodologie de conception générale et détaillée.</w:t>
-      </w:r>
-      <w:bookmarkStart w:id="0" w:name="_GoBack"/>
-      <w:bookmarkEnd w:id="0"/>
-    </w:p>
+    </w:p>
+    <w:p>
+      <w:r>
+        <w:t xml:space="preserve">[1] Méthode agile : </w:t>
+      </w:r>
+      <w:hyperlink r:id="rId9" w:history="1">
+        <w:r>
+          <w:rPr>
+            <w:rStyle w:val="Lienhypertexte"/>
+          </w:rPr>
+          <w:t>https://www.agiliste.fr/introduction-methodes-agiles/</w:t>
+        </w:r>
+      </w:hyperlink>
+    </w:p>
+    <w:p>
+      <w:r>
+        <w:t>[2] Méthode agile SCRUM :</w:t>
+      </w:r>
+      <w:hyperlink r:id="rId10" w:history="1">
+        <w:r>
+          <w:rPr>
+            <w:rStyle w:val="Lienhypertexte"/>
+          </w:rPr>
+          <w:t>https://www.scrumguides.org/docs/scrumguide/v1/Scrum-Guide-FR.pdf</w:t>
+        </w:r>
+      </w:hyperlink>
+    </w:p>
+    <w:p>
+      <w:r>
+        <w:t xml:space="preserve">[3] </w:t>
+      </w:r>
+      <w:r>
+        <w:t xml:space="preserve">Le cadre méthodologique </w:t>
+      </w:r>
+      <w:r>
+        <w:t>SCRUM</w:t>
+      </w:r>
+      <w:r>
+        <w:t xml:space="preserve"> : </w:t>
+      </w:r>
+      <w:hyperlink r:id="rId11" w:history="1">
+        <w:r>
+          <w:rPr>
+            <w:rStyle w:val="Lienhypertexte"/>
+          </w:rPr>
+          <w:t>https://www.agiliste.fr/introduction-methodes-agiles/</w:t>
+        </w:r>
+      </w:hyperlink>
+    </w:p>
+    <w:p/>
     <w:sectPr>
       <w:pgSz w:w="11906" w:h="16838"/>
       <w:pgMar w:top="1417" w:right="1417" w:bottom="1417" w:left="1417" w:header="708" w:footer="708" w:gutter="0"/>
@@ -3175,6 +4750,155 @@
 <file path=word/numbering.xml><?xml version="1.0" encoding="utf-8"?>
 <w:numbering xmlns:wpc="http://schemas.microsoft.com/office/word/2010/wordprocessingCanvas" xmlns:mc="http://schemas.openxmlformats.org/markup-compatibility/2006" xmlns:o="urn:schemas-microsoft-com:office:office" xmlns:r="http://schemas.openxmlformats.org/officeDocument/2006/relationships" xmlns:m="http://schemas.openxmlformats.org/officeDocument/2006/math" xmlns:v="urn:schemas-microsoft-com:vml" xmlns:wp14="http://schemas.microsoft.com/office/word/2010/wordprocessingDrawing" xmlns:wp="http://schemas.openxmlformats.org/drawingml/2006/wordprocessingDrawing" xmlns:w10="urn:schemas-microsoft-com:office:word" xmlns:w="http://schemas.openxmlformats.org/wordprocessingml/2006/main" xmlns:w14="http://schemas.microsoft.com/office/word/2010/wordml" xmlns:w15="http://schemas.microsoft.com/office/word/2012/wordml" xmlns:wpg="http://schemas.microsoft.com/office/word/2010/wordprocessingGroup" xmlns:wpi="http://schemas.microsoft.com/office/word/2010/wordprocessingInk" xmlns:wne="http://schemas.microsoft.com/office/word/2006/wordml" xmlns:wps="http://schemas.microsoft.com/office/word/2010/wordprocessingShape" mc:Ignorable="w14 w15 wp14">
   <w:abstractNum w:abstractNumId="0">
+    <w:nsid w:val="21AA24D1"/>
+    <w:multiLevelType w:val="multilevel"/>
+    <w:tmpl w:val="61823C94"/>
+    <w:lvl w:ilvl="0">
+      <w:start w:val="1"/>
+      <w:numFmt w:val="bullet"/>
+      <w:lvlText w:val=""/>
+      <w:lvlJc w:val="left"/>
+      <w:pPr>
+        <w:tabs>
+          <w:tab w:val="num" w:pos="720"/>
+        </w:tabs>
+        <w:ind w:left="720" w:hanging="360"/>
+      </w:pPr>
+      <w:rPr>
+        <w:rFonts w:ascii="Symbol" w:hAnsi="Symbol" w:hint="default"/>
+        <w:sz w:val="20"/>
+      </w:rPr>
+    </w:lvl>
+    <w:lvl w:ilvl="1" w:tentative="1">
+      <w:start w:val="1"/>
+      <w:numFmt w:val="bullet"/>
+      <w:lvlText w:val="o"/>
+      <w:lvlJc w:val="left"/>
+      <w:pPr>
+        <w:tabs>
+          <w:tab w:val="num" w:pos="1440"/>
+        </w:tabs>
+        <w:ind w:left="1440" w:hanging="360"/>
+      </w:pPr>
+      <w:rPr>
+        <w:rFonts w:ascii="Courier New" w:hAnsi="Courier New" w:hint="default"/>
+        <w:sz w:val="20"/>
+      </w:rPr>
+    </w:lvl>
+    <w:lvl w:ilvl="2" w:tentative="1">
+      <w:start w:val="1"/>
+      <w:numFmt w:val="bullet"/>
+      <w:lvlText w:val=""/>
+      <w:lvlJc w:val="left"/>
+      <w:pPr>
+        <w:tabs>
+          <w:tab w:val="num" w:pos="2160"/>
+        </w:tabs>
+        <w:ind w:left="2160" w:hanging="360"/>
+      </w:pPr>
+      <w:rPr>
+        <w:rFonts w:ascii="Wingdings" w:hAnsi="Wingdings" w:hint="default"/>
+        <w:sz w:val="20"/>
+      </w:rPr>
+    </w:lvl>
+    <w:lvl w:ilvl="3" w:tentative="1">
+      <w:start w:val="1"/>
+      <w:numFmt w:val="bullet"/>
+      <w:lvlText w:val=""/>
+      <w:lvlJc w:val="left"/>
+      <w:pPr>
+        <w:tabs>
+          <w:tab w:val="num" w:pos="2880"/>
+        </w:tabs>
+        <w:ind w:left="2880" w:hanging="360"/>
+      </w:pPr>
+      <w:rPr>
+        <w:rFonts w:ascii="Wingdings" w:hAnsi="Wingdings" w:hint="default"/>
+        <w:sz w:val="20"/>
+      </w:rPr>
+    </w:lvl>
+    <w:lvl w:ilvl="4" w:tentative="1">
+      <w:start w:val="1"/>
+      <w:numFmt w:val="bullet"/>
+      <w:lvlText w:val=""/>
+      <w:lvlJc w:val="left"/>
+      <w:pPr>
+        <w:tabs>
+          <w:tab w:val="num" w:pos="3600"/>
+        </w:tabs>
+        <w:ind w:left="3600" w:hanging="360"/>
+      </w:pPr>
+      <w:rPr>
+        <w:rFonts w:ascii="Wingdings" w:hAnsi="Wingdings" w:hint="default"/>
+        <w:sz w:val="20"/>
+      </w:rPr>
+    </w:lvl>
+    <w:lvl w:ilvl="5" w:tentative="1">
+      <w:start w:val="1"/>
+      <w:numFmt w:val="bullet"/>
+      <w:lvlText w:val=""/>
+      <w:lvlJc w:val="left"/>
+      <w:pPr>
+        <w:tabs>
+          <w:tab w:val="num" w:pos="4320"/>
+        </w:tabs>
+        <w:ind w:left="4320" w:hanging="360"/>
+      </w:pPr>
+      <w:rPr>
+        <w:rFonts w:ascii="Wingdings" w:hAnsi="Wingdings" w:hint="default"/>
+        <w:sz w:val="20"/>
+      </w:rPr>
+    </w:lvl>
+    <w:lvl w:ilvl="6" w:tentative="1">
+      <w:start w:val="1"/>
+      <w:numFmt w:val="bullet"/>
+      <w:lvlText w:val=""/>
+      <w:lvlJc w:val="left"/>
+      <w:pPr>
+        <w:tabs>
+          <w:tab w:val="num" w:pos="5040"/>
+        </w:tabs>
+        <w:ind w:left="5040" w:hanging="360"/>
+      </w:pPr>
+      <w:rPr>
+        <w:rFonts w:ascii="Wingdings" w:hAnsi="Wingdings" w:hint="default"/>
+        <w:sz w:val="20"/>
+      </w:rPr>
+    </w:lvl>
+    <w:lvl w:ilvl="7" w:tentative="1">
+      <w:start w:val="1"/>
+      <w:numFmt w:val="bullet"/>
+      <w:lvlText w:val=""/>
+      <w:lvlJc w:val="left"/>
+      <w:pPr>
+        <w:tabs>
+          <w:tab w:val="num" w:pos="5760"/>
+        </w:tabs>
+        <w:ind w:left="5760" w:hanging="360"/>
+      </w:pPr>
+      <w:rPr>
+        <w:rFonts w:ascii="Wingdings" w:hAnsi="Wingdings" w:hint="default"/>
+        <w:sz w:val="20"/>
+      </w:rPr>
+    </w:lvl>
+    <w:lvl w:ilvl="8" w:tentative="1">
+      <w:start w:val="1"/>
+      <w:numFmt w:val="bullet"/>
+      <w:lvlText w:val=""/>
+      <w:lvlJc w:val="left"/>
+      <w:pPr>
+        <w:tabs>
+          <w:tab w:val="num" w:pos="6480"/>
+        </w:tabs>
+        <w:ind w:left="6480" w:hanging="360"/>
+      </w:pPr>
+      <w:rPr>
+        <w:rFonts w:ascii="Wingdings" w:hAnsi="Wingdings" w:hint="default"/>
+        <w:sz w:val="20"/>
+      </w:rPr>
+    </w:lvl>
+  </w:abstractNum>
+  <w:abstractNum w:abstractNumId="1">
     <w:nsid w:val="2A5A70D0"/>
     <w:multiLevelType w:val="multilevel"/>
     <w:tmpl w:val="64686DFE"/>
@@ -3287,7 +5011,7 @@
       </w:rPr>
     </w:lvl>
   </w:abstractNum>
-  <w:abstractNum w:abstractNumId="1">
+  <w:abstractNum w:abstractNumId="2">
     <w:nsid w:val="2A8971CE"/>
     <w:multiLevelType w:val="multilevel"/>
     <w:tmpl w:val="99282AFA"/>
@@ -3400,11 +5124,282 @@
       </w:rPr>
     </w:lvl>
   </w:abstractNum>
+  <w:abstractNum w:abstractNumId="3">
+    <w:nsid w:val="6A0C2C07"/>
+    <w:multiLevelType w:val="multilevel"/>
+    <w:tmpl w:val="7D1626A4"/>
+    <w:lvl w:ilvl="0">
+      <w:start w:val="1"/>
+      <w:numFmt w:val="decimal"/>
+      <w:lvlText w:val="%1"/>
+      <w:lvlJc w:val="left"/>
+      <w:pPr>
+        <w:ind w:left="495" w:hanging="495"/>
+      </w:pPr>
+      <w:rPr>
+        <w:rFonts w:hint="default"/>
+      </w:rPr>
+    </w:lvl>
+    <w:lvl w:ilvl="1">
+      <w:start w:val="1"/>
+      <w:numFmt w:val="decimal"/>
+      <w:lvlText w:val="%1.%2"/>
+      <w:lvlJc w:val="left"/>
+      <w:pPr>
+        <w:ind w:left="495" w:hanging="495"/>
+      </w:pPr>
+      <w:rPr>
+        <w:rFonts w:hint="default"/>
+      </w:rPr>
+    </w:lvl>
+    <w:lvl w:ilvl="2">
+      <w:start w:val="1"/>
+      <w:numFmt w:val="decimal"/>
+      <w:lvlText w:val="%1.%2.%3"/>
+      <w:lvlJc w:val="left"/>
+      <w:pPr>
+        <w:ind w:left="720" w:hanging="720"/>
+      </w:pPr>
+      <w:rPr>
+        <w:rFonts w:hint="default"/>
+      </w:rPr>
+    </w:lvl>
+    <w:lvl w:ilvl="3">
+      <w:start w:val="1"/>
+      <w:numFmt w:val="decimal"/>
+      <w:lvlText w:val="%1.%2.%3.%4"/>
+      <w:lvlJc w:val="left"/>
+      <w:pPr>
+        <w:ind w:left="720" w:hanging="720"/>
+      </w:pPr>
+      <w:rPr>
+        <w:rFonts w:hint="default"/>
+      </w:rPr>
+    </w:lvl>
+    <w:lvl w:ilvl="4">
+      <w:start w:val="1"/>
+      <w:numFmt w:val="decimal"/>
+      <w:lvlText w:val="%1.%2.%3.%4.%5"/>
+      <w:lvlJc w:val="left"/>
+      <w:pPr>
+        <w:ind w:left="1080" w:hanging="1080"/>
+      </w:pPr>
+      <w:rPr>
+        <w:rFonts w:hint="default"/>
+      </w:rPr>
+    </w:lvl>
+    <w:lvl w:ilvl="5">
+      <w:start w:val="1"/>
+      <w:numFmt w:val="decimal"/>
+      <w:lvlText w:val="%1.%2.%3.%4.%5.%6"/>
+      <w:lvlJc w:val="left"/>
+      <w:pPr>
+        <w:ind w:left="1080" w:hanging="1080"/>
+      </w:pPr>
+      <w:rPr>
+        <w:rFonts w:hint="default"/>
+      </w:rPr>
+    </w:lvl>
+    <w:lvl w:ilvl="6">
+      <w:start w:val="1"/>
+      <w:numFmt w:val="decimal"/>
+      <w:lvlText w:val="%1.%2.%3.%4.%5.%6.%7"/>
+      <w:lvlJc w:val="left"/>
+      <w:pPr>
+        <w:ind w:left="1440" w:hanging="1440"/>
+      </w:pPr>
+      <w:rPr>
+        <w:rFonts w:hint="default"/>
+      </w:rPr>
+    </w:lvl>
+    <w:lvl w:ilvl="7">
+      <w:start w:val="1"/>
+      <w:numFmt w:val="decimal"/>
+      <w:lvlText w:val="%1.%2.%3.%4.%5.%6.%7.%8"/>
+      <w:lvlJc w:val="left"/>
+      <w:pPr>
+        <w:ind w:left="1440" w:hanging="1440"/>
+      </w:pPr>
+      <w:rPr>
+        <w:rFonts w:hint="default"/>
+      </w:rPr>
+    </w:lvl>
+    <w:lvl w:ilvl="8">
+      <w:start w:val="1"/>
+      <w:numFmt w:val="decimal"/>
+      <w:lvlText w:val="%1.%2.%3.%4.%5.%6.%7.%8.%9"/>
+      <w:lvlJc w:val="left"/>
+      <w:pPr>
+        <w:ind w:left="1440" w:hanging="1440"/>
+      </w:pPr>
+      <w:rPr>
+        <w:rFonts w:hint="default"/>
+      </w:rPr>
+    </w:lvl>
+  </w:abstractNum>
+  <w:abstractNum w:abstractNumId="4">
+    <w:nsid w:val="78A10E15"/>
+    <w:multiLevelType w:val="multilevel"/>
+    <w:tmpl w:val="E38CED2E"/>
+    <w:lvl w:ilvl="0">
+      <w:start w:val="1"/>
+      <w:numFmt w:val="bullet"/>
+      <w:lvlText w:val=""/>
+      <w:lvlJc w:val="left"/>
+      <w:pPr>
+        <w:tabs>
+          <w:tab w:val="num" w:pos="720"/>
+        </w:tabs>
+        <w:ind w:left="720" w:hanging="360"/>
+      </w:pPr>
+      <w:rPr>
+        <w:rFonts w:ascii="Symbol" w:hAnsi="Symbol" w:hint="default"/>
+        <w:sz w:val="20"/>
+      </w:rPr>
+    </w:lvl>
+    <w:lvl w:ilvl="1" w:tentative="1">
+      <w:start w:val="1"/>
+      <w:numFmt w:val="bullet"/>
+      <w:lvlText w:val="o"/>
+      <w:lvlJc w:val="left"/>
+      <w:pPr>
+        <w:tabs>
+          <w:tab w:val="num" w:pos="1440"/>
+        </w:tabs>
+        <w:ind w:left="1440" w:hanging="360"/>
+      </w:pPr>
+      <w:rPr>
+        <w:rFonts w:ascii="Courier New" w:hAnsi="Courier New" w:hint="default"/>
+        <w:sz w:val="20"/>
+      </w:rPr>
+    </w:lvl>
+    <w:lvl w:ilvl="2" w:tentative="1">
+      <w:start w:val="1"/>
+      <w:numFmt w:val="bullet"/>
+      <w:lvlText w:val=""/>
+      <w:lvlJc w:val="left"/>
+      <w:pPr>
+        <w:tabs>
+          <w:tab w:val="num" w:pos="2160"/>
+        </w:tabs>
+        <w:ind w:left="2160" w:hanging="360"/>
+      </w:pPr>
+      <w:rPr>
+        <w:rFonts w:ascii="Wingdings" w:hAnsi="Wingdings" w:hint="default"/>
+        <w:sz w:val="20"/>
+      </w:rPr>
+    </w:lvl>
+    <w:lvl w:ilvl="3" w:tentative="1">
+      <w:start w:val="1"/>
+      <w:numFmt w:val="bullet"/>
+      <w:lvlText w:val=""/>
+      <w:lvlJc w:val="left"/>
+      <w:pPr>
+        <w:tabs>
+          <w:tab w:val="num" w:pos="2880"/>
+        </w:tabs>
+        <w:ind w:left="2880" w:hanging="360"/>
+      </w:pPr>
+      <w:rPr>
+        <w:rFonts w:ascii="Wingdings" w:hAnsi="Wingdings" w:hint="default"/>
+        <w:sz w:val="20"/>
+      </w:rPr>
+    </w:lvl>
+    <w:lvl w:ilvl="4" w:tentative="1">
+      <w:start w:val="1"/>
+      <w:numFmt w:val="bullet"/>
+      <w:lvlText w:val=""/>
+      <w:lvlJc w:val="left"/>
+      <w:pPr>
+        <w:tabs>
+          <w:tab w:val="num" w:pos="3600"/>
+        </w:tabs>
+        <w:ind w:left="3600" w:hanging="360"/>
+      </w:pPr>
+      <w:rPr>
+        <w:rFonts w:ascii="Wingdings" w:hAnsi="Wingdings" w:hint="default"/>
+        <w:sz w:val="20"/>
+      </w:rPr>
+    </w:lvl>
+    <w:lvl w:ilvl="5" w:tentative="1">
+      <w:start w:val="1"/>
+      <w:numFmt w:val="bullet"/>
+      <w:lvlText w:val=""/>
+      <w:lvlJc w:val="left"/>
+      <w:pPr>
+        <w:tabs>
+          <w:tab w:val="num" w:pos="4320"/>
+        </w:tabs>
+        <w:ind w:left="4320" w:hanging="360"/>
+      </w:pPr>
+      <w:rPr>
+        <w:rFonts w:ascii="Wingdings" w:hAnsi="Wingdings" w:hint="default"/>
+        <w:sz w:val="20"/>
+      </w:rPr>
+    </w:lvl>
+    <w:lvl w:ilvl="6" w:tentative="1">
+      <w:start w:val="1"/>
+      <w:numFmt w:val="bullet"/>
+      <w:lvlText w:val=""/>
+      <w:lvlJc w:val="left"/>
+      <w:pPr>
+        <w:tabs>
+          <w:tab w:val="num" w:pos="5040"/>
+        </w:tabs>
+        <w:ind w:left="5040" w:hanging="360"/>
+      </w:pPr>
+      <w:rPr>
+        <w:rFonts w:ascii="Wingdings" w:hAnsi="Wingdings" w:hint="default"/>
+        <w:sz w:val="20"/>
+      </w:rPr>
+    </w:lvl>
+    <w:lvl w:ilvl="7" w:tentative="1">
+      <w:start w:val="1"/>
+      <w:numFmt w:val="bullet"/>
+      <w:lvlText w:val=""/>
+      <w:lvlJc w:val="left"/>
+      <w:pPr>
+        <w:tabs>
+          <w:tab w:val="num" w:pos="5760"/>
+        </w:tabs>
+        <w:ind w:left="5760" w:hanging="360"/>
+      </w:pPr>
+      <w:rPr>
+        <w:rFonts w:ascii="Wingdings" w:hAnsi="Wingdings" w:hint="default"/>
+        <w:sz w:val="20"/>
+      </w:rPr>
+    </w:lvl>
+    <w:lvl w:ilvl="8" w:tentative="1">
+      <w:start w:val="1"/>
+      <w:numFmt w:val="bullet"/>
+      <w:lvlText w:val=""/>
+      <w:lvlJc w:val="left"/>
+      <w:pPr>
+        <w:tabs>
+          <w:tab w:val="num" w:pos="6480"/>
+        </w:tabs>
+        <w:ind w:left="6480" w:hanging="360"/>
+      </w:pPr>
+      <w:rPr>
+        <w:rFonts w:ascii="Wingdings" w:hAnsi="Wingdings" w:hint="default"/>
+        <w:sz w:val="20"/>
+      </w:rPr>
+    </w:lvl>
+  </w:abstractNum>
   <w:num w:numId="1">
-    <w:abstractNumId w:val="0"/>
+    <w:abstractNumId w:val="1"/>
   </w:num>
   <w:num w:numId="2">
-    <w:abstractNumId w:val="1"/>
+    <w:abstractNumId w:val="2"/>
+  </w:num>
+  <w:num w:numId="3">
+    <w:abstractNumId w:val="3"/>
+  </w:num>
+  <w:num w:numId="4">
+    <w:abstractNumId w:val="4"/>
+  </w:num>
+  <w:num w:numId="5">
+    <w:abstractNumId w:val="0"/>
   </w:num>
 </w:numbering>
 </file>
@@ -3802,7 +5797,53 @@
   <w:style w:type="paragraph" w:default="1" w:styleId="Normal">
     <w:name w:val="Normal"/>
     <w:qFormat/>
-    <w:rsid w:val="00224F46"/>
+    <w:rsid w:val="00A267FF"/>
+    <w:rPr>
+      <w:rFonts w:asciiTheme="majorBidi" w:hAnsiTheme="majorBidi"/>
+      <w:sz w:val="26"/>
+    </w:rPr>
+  </w:style>
+  <w:style w:type="paragraph" w:styleId="Titre1">
+    <w:name w:val="heading 1"/>
+    <w:basedOn w:val="Normal"/>
+    <w:next w:val="Normal"/>
+    <w:link w:val="Titre1Car"/>
+    <w:uiPriority w:val="9"/>
+    <w:qFormat/>
+    <w:rsid w:val="00470151"/>
+    <w:pPr>
+      <w:keepNext/>
+      <w:keepLines/>
+      <w:spacing w:before="240" w:after="0"/>
+      <w:outlineLvl w:val="0"/>
+    </w:pPr>
+    <w:rPr>
+      <w:rFonts w:asciiTheme="majorHAnsi" w:eastAsiaTheme="majorEastAsia" w:hAnsiTheme="majorHAnsi" w:cstheme="majorBidi"/>
+      <w:color w:val="000000" w:themeColor="text1"/>
+      <w:sz w:val="32"/>
+      <w:szCs w:val="32"/>
+    </w:rPr>
+  </w:style>
+  <w:style w:type="paragraph" w:styleId="Titre2">
+    <w:name w:val="heading 2"/>
+    <w:basedOn w:val="Normal"/>
+    <w:next w:val="Normal"/>
+    <w:link w:val="Titre2Car"/>
+    <w:uiPriority w:val="9"/>
+    <w:unhideWhenUsed/>
+    <w:qFormat/>
+    <w:rsid w:val="0064612D"/>
+    <w:pPr>
+      <w:keepNext/>
+      <w:keepLines/>
+      <w:spacing w:before="40" w:after="0"/>
+      <w:outlineLvl w:val="1"/>
+    </w:pPr>
+    <w:rPr>
+      <w:rFonts w:asciiTheme="majorHAnsi" w:eastAsiaTheme="majorEastAsia" w:hAnsiTheme="majorHAnsi" w:cstheme="majorBidi"/>
+      <w:color w:val="000000" w:themeColor="text1"/>
+      <w:szCs w:val="26"/>
+    </w:rPr>
   </w:style>
   <w:style w:type="paragraph" w:styleId="Titre6">
     <w:name w:val="heading 6"/>
@@ -3964,6 +6005,78 @@
       <w:ind w:left="720"/>
       <w:contextualSpacing/>
     </w:pPr>
+  </w:style>
+  <w:style w:type="character" w:customStyle="1" w:styleId="Titre1Car">
+    <w:name w:val="Titre 1 Car"/>
+    <w:basedOn w:val="Policepardfaut"/>
+    <w:link w:val="Titre1"/>
+    <w:uiPriority w:val="9"/>
+    <w:rsid w:val="00470151"/>
+    <w:rPr>
+      <w:rFonts w:asciiTheme="majorHAnsi" w:eastAsiaTheme="majorEastAsia" w:hAnsiTheme="majorHAnsi" w:cstheme="majorBidi"/>
+      <w:color w:val="000000" w:themeColor="text1"/>
+      <w:sz w:val="32"/>
+      <w:szCs w:val="32"/>
+    </w:rPr>
+  </w:style>
+  <w:style w:type="paragraph" w:styleId="Sansinterligne">
+    <w:name w:val="No Spacing"/>
+    <w:aliases w:val="titre 0"/>
+    <w:uiPriority w:val="1"/>
+    <w:qFormat/>
+    <w:rsid w:val="00470151"/>
+    <w:pPr>
+      <w:spacing w:after="0" w:line="240" w:lineRule="auto"/>
+    </w:pPr>
+    <w:rPr>
+      <w:sz w:val="36"/>
+    </w:rPr>
+  </w:style>
+  <w:style w:type="character" w:styleId="Accentuation">
+    <w:name w:val="Emphasis"/>
+    <w:basedOn w:val="Policepardfaut"/>
+    <w:uiPriority w:val="20"/>
+    <w:qFormat/>
+    <w:rsid w:val="00A267FF"/>
+    <w:rPr>
+      <w:i/>
+      <w:iCs/>
+    </w:rPr>
+  </w:style>
+  <w:style w:type="character" w:styleId="lev">
+    <w:name w:val="Strong"/>
+    <w:basedOn w:val="Policepardfaut"/>
+    <w:uiPriority w:val="22"/>
+    <w:qFormat/>
+    <w:rsid w:val="0064612D"/>
+    <w:rPr>
+      <w:b/>
+      <w:bCs/>
+    </w:rPr>
+  </w:style>
+  <w:style w:type="character" w:customStyle="1" w:styleId="Titre2Car">
+    <w:name w:val="Titre 2 Car"/>
+    <w:basedOn w:val="Policepardfaut"/>
+    <w:link w:val="Titre2"/>
+    <w:uiPriority w:val="9"/>
+    <w:rsid w:val="0064612D"/>
+    <w:rPr>
+      <w:rFonts w:asciiTheme="majorHAnsi" w:eastAsiaTheme="majorEastAsia" w:hAnsiTheme="majorHAnsi" w:cstheme="majorBidi"/>
+      <w:color w:val="000000" w:themeColor="text1"/>
+      <w:sz w:val="26"/>
+      <w:szCs w:val="26"/>
+    </w:rPr>
+  </w:style>
+  <w:style w:type="character" w:styleId="Lienhypertexte">
+    <w:name w:val="Hyperlink"/>
+    <w:basedOn w:val="Policepardfaut"/>
+    <w:uiPriority w:val="99"/>
+    <w:unhideWhenUsed/>
+    <w:rsid w:val="00A07DBC"/>
+    <w:rPr>
+      <w:color w:val="0000FF" w:themeColor="hyperlink"/>
+      <w:u w:val="single"/>
+    </w:rPr>
   </w:style>
 </w:styles>
 </file>

--- a/Page-de-garde-PFA.docx
+++ b/Page-de-garde-PFA.docx
@@ -2365,9 +2365,17 @@
         <w:tabs>
           <w:tab w:val="left" w:pos="1326"/>
         </w:tabs>
+      </w:pPr>
+    </w:p>
+    <w:p>
+      <w:pPr>
+        <w:tabs>
+          <w:tab w:val="left" w:pos="1326"/>
+        </w:tabs>
         <w:jc w:val="center"/>
       </w:pPr>
       <w:r>
+        <w:lastRenderedPageBreak/>
         <w:t>LISTE DES TABLEAUX</w:t>
       </w:r>
     </w:p>
@@ -2558,365 +2566,385 @@
         <w:jc w:val="center"/>
       </w:pPr>
       <w:r>
+        <w:t>INTRODUCTION GENERALE</w:t>
+      </w:r>
+    </w:p>
+    <w:p>
+      <w:pPr>
+        <w:tabs>
+          <w:tab w:val="left" w:pos="1326"/>
+        </w:tabs>
+        <w:spacing w:line="360" w:lineRule="auto"/>
+      </w:pPr>
+    </w:p>
+    <w:p>
+      <w:pPr>
+        <w:tabs>
+          <w:tab w:val="left" w:pos="1326"/>
+        </w:tabs>
+        <w:spacing w:line="360" w:lineRule="auto"/>
+        <w:jc w:val="both"/>
+        <w:rPr>
+          <w:rFonts w:cstheme="majorBidi"/>
+        </w:rPr>
+      </w:pPr>
+      <w:r>
+        <w:rPr>
+          <w:rFonts w:cstheme="majorBidi"/>
+        </w:rPr>
+        <w:t xml:space="preserve">              </w:t>
+      </w:r>
+      <w:r>
+        <w:rPr>
+          <w:rFonts w:cstheme="majorBidi"/>
+        </w:rPr>
+        <w:t>L'informatique est l'art, la technique ou la science qui consiste à manipuler des informations à l'aide d'un outil, l'ordinateur. L'informatique a pour objet de définir des algorithmes qui permettent de modifier la vision que l'on a d'un problème, ou d'extraire d'une grande quantité d'informations mal structurées, de nouvelles connaissances plus utiles.</w:t>
+      </w:r>
+      <w:r>
+        <w:rPr>
+          <w:rFonts w:cstheme="majorBidi"/>
+        </w:rPr>
+        <w:t xml:space="preserve"> </w:t>
+      </w:r>
+    </w:p>
+    <w:p>
+      <w:pPr>
+        <w:tabs>
+          <w:tab w:val="left" w:pos="1326"/>
+        </w:tabs>
+        <w:spacing w:line="360" w:lineRule="auto"/>
+        <w:jc w:val="both"/>
+        <w:rPr>
+          <w:rFonts w:cstheme="majorBidi"/>
+        </w:rPr>
+      </w:pPr>
+    </w:p>
+    <w:p>
+      <w:pPr>
+        <w:tabs>
+          <w:tab w:val="left" w:pos="1326"/>
+        </w:tabs>
+        <w:spacing w:line="360" w:lineRule="auto"/>
+        <w:jc w:val="both"/>
+        <w:rPr>
+          <w:rFonts w:cstheme="majorBidi"/>
+          <w:color w:val="212121"/>
+          <w:shd w:val="clear" w:color="auto" w:fill="FFFFFF"/>
+        </w:rPr>
+      </w:pPr>
+      <w:r>
+        <w:rPr>
+          <w:rFonts w:cstheme="majorBidi"/>
+          <w:color w:val="212121"/>
+          <w:shd w:val="clear" w:color="auto" w:fill="FFFFFF"/>
+        </w:rPr>
+        <w:t xml:space="preserve">             </w:t>
+      </w:r>
+      <w:r>
+        <w:rPr>
+          <w:rFonts w:cstheme="majorBidi"/>
+          <w:color w:val="212121"/>
+          <w:shd w:val="clear" w:color="auto" w:fill="FFFFFF"/>
+        </w:rPr>
+        <w:t>L'informatique d'entreprise est parfois vendue à des utilisateurs professionnels sous la forme d'une plate-forme complète pouvant être largement appliquée à l'échelle d'une organisation, puis personnalisée par les utilisateurs dans chaque domaine. Cela signifie que les analyses, les rapports, la gestion de la base de données et d'autres applications sont standard dans le système, tandis que les packages d'application utilisés et les données accessibles dans chaque zone seront différents. En ce sens, l'informatique d'entreprise part de la recherche de solutions logicielles uniques à des problèmes métier spécifiques, tels que les logiciels d'inventaire ou de comptabilité. Au lieu de cela, l'informatique d'entreprise est destinée à offrir des solutions intégrées à ces problèmes.</w:t>
+      </w:r>
+    </w:p>
+    <w:p>
+      <w:pPr>
+        <w:tabs>
+          <w:tab w:val="left" w:pos="1326"/>
+        </w:tabs>
+        <w:spacing w:line="360" w:lineRule="auto"/>
+        <w:jc w:val="both"/>
+        <w:rPr>
+          <w:rFonts w:cstheme="majorBidi"/>
+          <w:color w:val="212121"/>
+          <w:shd w:val="clear" w:color="auto" w:fill="FFFFFF"/>
+        </w:rPr>
+      </w:pPr>
+    </w:p>
+    <w:p>
+      <w:pPr>
+        <w:tabs>
+          <w:tab w:val="left" w:pos="1326"/>
+        </w:tabs>
+        <w:spacing w:line="360" w:lineRule="auto"/>
+        <w:jc w:val="both"/>
+        <w:rPr>
+          <w:rFonts w:cstheme="majorBidi"/>
+          <w:color w:val="212121"/>
+          <w:shd w:val="clear" w:color="auto" w:fill="FFFFFF"/>
+        </w:rPr>
+      </w:pPr>
+      <w:r>
+        <w:rPr>
+          <w:rFonts w:cstheme="majorBidi"/>
+          <w:color w:val="212121"/>
+          <w:shd w:val="clear" w:color="auto" w:fill="FFFFFF"/>
+        </w:rPr>
+        <w:t xml:space="preserve">              </w:t>
+      </w:r>
+      <w:r>
+        <w:rPr>
+          <w:rFonts w:cstheme="majorBidi"/>
+          <w:color w:val="212121"/>
+          <w:shd w:val="clear" w:color="auto" w:fill="FFFFFF"/>
+        </w:rPr>
+        <w:t xml:space="preserve">De nos jours, le recrutement en ligne utilise le pouvoir d'Internet pour faire correspondre les gens aux emplois. En général, il s'agit de faire la publicité des postes vacants sur les sites d'emploi ou les sites Web d'entreprise. À ce niveau très basique, il est particulièrement efficace pour obtenir un niveau de réponse élevé. Bien qu'il puisse générer des centaines d'applications de plus que la publicité imprimée traditionnelle, simplement attirer plus de candidats n'est qu'une partie du travail. </w:t>
+      </w:r>
+    </w:p>
+    <w:p>
+      <w:pPr>
+        <w:tabs>
+          <w:tab w:val="left" w:pos="1326"/>
+        </w:tabs>
+        <w:spacing w:line="360" w:lineRule="auto"/>
+        <w:jc w:val="both"/>
+        <w:rPr>
+          <w:rFonts w:cstheme="majorBidi"/>
+          <w:color w:val="212121"/>
+          <w:shd w:val="clear" w:color="auto" w:fill="FFFFFF"/>
+        </w:rPr>
+      </w:pPr>
+    </w:p>
+    <w:p>
+      <w:pPr>
+        <w:tabs>
+          <w:tab w:val="left" w:pos="1326"/>
+        </w:tabs>
+        <w:spacing w:line="360" w:lineRule="auto"/>
+        <w:jc w:val="both"/>
+        <w:rPr>
+          <w:rFonts w:cstheme="majorBidi"/>
+          <w:color w:val="212121"/>
+          <w:shd w:val="clear" w:color="auto" w:fill="FFFFFF"/>
+        </w:rPr>
+      </w:pPr>
+      <w:r>
+        <w:rPr>
+          <w:rFonts w:cstheme="majorBidi"/>
+          <w:color w:val="212121"/>
+          <w:shd w:val="clear" w:color="auto" w:fill="FFFFFF"/>
+        </w:rPr>
         <w:lastRenderedPageBreak/>
-        <w:t>INTRODUCTION GENERALE</w:t>
-      </w:r>
-    </w:p>
-    <w:p>
-      <w:pPr>
-        <w:tabs>
-          <w:tab w:val="left" w:pos="1326"/>
-        </w:tabs>
-      </w:pPr>
-    </w:p>
-    <w:p>
-      <w:pPr>
-        <w:tabs>
-          <w:tab w:val="left" w:pos="1326"/>
-        </w:tabs>
-        <w:rPr>
-          <w:rFonts w:asciiTheme="minorBidi" w:hAnsiTheme="minorBidi"/>
-        </w:rPr>
-      </w:pPr>
-      <w:r>
-        <w:rPr>
-          <w:rFonts w:asciiTheme="minorBidi" w:hAnsiTheme="minorBidi"/>
-        </w:rPr>
-        <w:t>L'informatique est l'art, la technique ou la science qui consiste à manipuler des informations à l'aide d'un outil, l'ordinateur. L'informatique a pour objet de définir des algorithmes qui permettent de modifier la vision que l'on a d'un problème, ou d'extraire d'une grande quantité d'informations mal structurées, de nouvelles connaissances plus utiles.</w:t>
-      </w:r>
-      <w:r>
-        <w:rPr>
-          <w:rFonts w:asciiTheme="minorBidi" w:hAnsiTheme="minorBidi"/>
-        </w:rPr>
-        <w:t xml:space="preserve"> </w:t>
-      </w:r>
-    </w:p>
-    <w:p>
-      <w:pPr>
-        <w:tabs>
-          <w:tab w:val="left" w:pos="1326"/>
-        </w:tabs>
+        <w:t xml:space="preserve">             </w:t>
+      </w:r>
+      <w:r>
+        <w:rPr>
+          <w:rFonts w:cstheme="majorBidi"/>
+          <w:color w:val="212121"/>
+          <w:shd w:val="clear" w:color="auto" w:fill="FFFFFF"/>
+        </w:rPr>
+        <w:t>La vraie force et le véritable pouvoir du recrutement en ligne, lorsqu'ils sont correctement réalisés, résident dans l'utilisation de la technologie Internet non seulement pour attirer des candidats, mais aussi pour y faire face. Dans ce sens, il s'agit aussi de rationaliser le processus de recrutement - les départements RH sont tellement occupés qu'ils peuvent offrir un meilleur service de recrutement à leurs collègues des finances, du marketing, des ventes et de la fabrication. De plus, cela libère plus de temps pour des tâches à plus forte valeur ajoutée.</w:t>
+      </w:r>
+    </w:p>
+    <w:p>
+      <w:pPr>
+        <w:tabs>
+          <w:tab w:val="left" w:pos="1326"/>
+        </w:tabs>
+        <w:jc w:val="both"/>
         <w:rPr>
           <w:rFonts w:ascii="Arial" w:hAnsi="Arial" w:cs="Arial"/>
           <w:color w:val="212121"/>
           <w:shd w:val="clear" w:color="auto" w:fill="FFFFFF"/>
         </w:rPr>
       </w:pPr>
-      <w:r>
-        <w:rPr>
-          <w:rFonts w:ascii="Arial" w:hAnsi="Arial" w:cs="Arial"/>
-          <w:color w:val="212121"/>
+    </w:p>
+    <w:p>
+      <w:pPr>
+        <w:spacing w:line="360" w:lineRule="auto"/>
+        <w:ind w:firstLine="708"/>
+        <w:jc w:val="both"/>
+        <w:rPr>
           <w:shd w:val="clear" w:color="auto" w:fill="FFFFFF"/>
         </w:rPr>
+      </w:pPr>
+      <w:r>
+        <w:rPr>
+          <w:shd w:val="clear" w:color="auto" w:fill="FFFFFF"/>
+        </w:rPr>
+        <w:t>Dans ce cadre, nous avons développé</w:t>
+      </w:r>
+      <w:r>
+        <w:rPr>
+          <w:shd w:val="clear" w:color="auto" w:fill="FFFFFF"/>
+        </w:rPr>
         <w:t xml:space="preserve"> </w:t>
       </w:r>
-    </w:p>
-    <w:p>
-      <w:pPr>
-        <w:tabs>
-          <w:tab w:val="left" w:pos="1326"/>
-        </w:tabs>
-        <w:rPr>
-          <w:rFonts w:ascii="Arial" w:hAnsi="Arial" w:cs="Arial"/>
-          <w:color w:val="212121"/>
+      <w:r>
+        <w:rPr>
           <w:shd w:val="clear" w:color="auto" w:fill="FFFFFF"/>
         </w:rPr>
-      </w:pPr>
-      <w:r>
-        <w:rPr>
-          <w:rFonts w:ascii="Arial" w:hAnsi="Arial" w:cs="Arial"/>
-          <w:color w:val="212121"/>
+        <w:t>un programme</w:t>
+      </w:r>
+      <w:r>
+        <w:rPr>
           <w:shd w:val="clear" w:color="auto" w:fill="FFFFFF"/>
         </w:rPr>
-        <w:t>L'informatique d'entreprise est parfois vendue à des utilisateurs professionnels sous la forme d'une plate-forme complète pouvant être largement appliquée à l'échelle d'une organisation, puis personnalisée par les utilisateurs dans chaque domaine. Cela signifie que les analyses, les rapports, la gestion de la base de données et d'autres applications sont standard dans le système, tandis que les packages d'application utilisés et les données accessibles dans chaque zone seront différents. En ce sens, l'informatique d'entreprise part de la recherche de solutions logicielles uniques à des problèmes métier spécifiques, tels que les logiciels d'inventaire ou de comptabilité. Au lieu de cela, l'informatique d'entreprise est destinée à offrir des solutions intégrées à ces problèmes.</w:t>
-      </w:r>
-    </w:p>
-    <w:p>
-      <w:pPr>
-        <w:tabs>
-          <w:tab w:val="left" w:pos="1326"/>
-        </w:tabs>
-        <w:rPr>
-          <w:rFonts w:ascii="Arial" w:hAnsi="Arial" w:cs="Arial"/>
-          <w:color w:val="212121"/>
+        <w:t xml:space="preserve"> d'application sur mesure pour les recruteurs, ce qui permettra d'économiser du temps, des efforts et de l'argent. Ils peuvent automatiser le processus de présélection en définissant des questions «tueur» (que seuls les meilleurs candidats répondront correctement), profilage et notation, tests psychométriques et analyses CV automatiques pour </w:t>
+      </w:r>
+      <w:r>
+        <w:rPr>
           <w:shd w:val="clear" w:color="auto" w:fill="FFFFFF"/>
         </w:rPr>
-      </w:pPr>
-    </w:p>
-    <w:p>
-      <w:pPr>
-        <w:tabs>
-          <w:tab w:val="left" w:pos="1326"/>
-        </w:tabs>
-        <w:rPr>
-          <w:rFonts w:ascii="Arial" w:hAnsi="Arial" w:cs="Arial"/>
-          <w:color w:val="212121"/>
+        <w:t>rechercher des mots clés tels qu</w:t>
+      </w:r>
+      <w:r>
+        <w:rPr>
           <w:shd w:val="clear" w:color="auto" w:fill="FFFFFF"/>
         </w:rPr>
-      </w:pPr>
-      <w:r>
-        <w:rPr>
-          <w:rFonts w:ascii="Arial" w:hAnsi="Arial" w:cs="Arial"/>
-          <w:color w:val="212121"/>
+        <w:t>e les qualifications et l'expérience.</w:t>
+      </w:r>
+    </w:p>
+    <w:p>
+      <w:pPr>
+        <w:spacing w:line="360" w:lineRule="auto"/>
+        <w:ind w:firstLine="708"/>
+        <w:jc w:val="both"/>
+        <w:rPr>
           <w:shd w:val="clear" w:color="auto" w:fill="FFFFFF"/>
         </w:rPr>
-        <w:t>De nos jours, l</w:t>
-      </w:r>
-      <w:r>
-        <w:rPr>
-          <w:rFonts w:ascii="Arial" w:hAnsi="Arial" w:cs="Arial"/>
-          <w:color w:val="212121"/>
+      </w:pPr>
+      <w:r>
+        <w:rPr>
           <w:shd w:val="clear" w:color="auto" w:fill="FFFFFF"/>
         </w:rPr>
-        <w:t xml:space="preserve">e recrutement en ligne utilise le pouvoir d'Internet pour faire correspondre les gens aux emplois. </w:t>
-      </w:r>
-      <w:r>
-        <w:rPr>
-          <w:rFonts w:ascii="Arial" w:hAnsi="Arial" w:cs="Arial"/>
-          <w:color w:val="212121"/>
+        <w:t>Les résultats de notre travail sont présentés dans ce rapport qui comportera trois chapitres :</w:t>
+      </w:r>
+    </w:p>
+    <w:p>
+      <w:pPr>
+        <w:spacing w:line="360" w:lineRule="auto"/>
+        <w:jc w:val="both"/>
+        <w:rPr>
           <w:shd w:val="clear" w:color="auto" w:fill="FFFFFF"/>
         </w:rPr>
-        <w:t>En général</w:t>
-      </w:r>
-      <w:r>
-        <w:rPr>
-          <w:rFonts w:ascii="Arial" w:hAnsi="Arial" w:cs="Arial"/>
-          <w:color w:val="212121"/>
+      </w:pPr>
+      <w:r>
+        <w:rPr>
           <w:shd w:val="clear" w:color="auto" w:fill="FFFFFF"/>
         </w:rPr>
-        <w:t xml:space="preserve">, il s'agit de </w:t>
-      </w:r>
-      <w:r>
-        <w:rPr>
-          <w:rFonts w:ascii="Arial" w:hAnsi="Arial" w:cs="Arial"/>
-          <w:color w:val="212121"/>
+        <w:t>Le premier chapitre « </w:t>
+      </w:r>
+      <w:r>
+        <w:rPr>
+          <w:b/>
+          <w:bCs/>
           <w:shd w:val="clear" w:color="auto" w:fill="FFFFFF"/>
         </w:rPr>
-        <w:t xml:space="preserve">faire </w:t>
-      </w:r>
-      <w:r>
-        <w:rPr>
-          <w:rFonts w:ascii="Arial" w:hAnsi="Arial" w:cs="Arial"/>
-          <w:color w:val="212121"/>
+        <w:t>Etude préalable</w:t>
+      </w:r>
+      <w:r>
+        <w:rPr>
           <w:shd w:val="clear" w:color="auto" w:fill="FFFFFF"/>
         </w:rPr>
-        <w:t xml:space="preserve">la publicité des </w:t>
-      </w:r>
-      <w:r>
-        <w:rPr>
-          <w:rFonts w:ascii="Arial" w:hAnsi="Arial" w:cs="Arial"/>
-          <w:color w:val="212121"/>
+        <w:t xml:space="preserve"> » </w:t>
+      </w:r>
+      <w:r>
+        <w:rPr>
           <w:shd w:val="clear" w:color="auto" w:fill="FFFFFF"/>
         </w:rPr>
-        <w:t>postes vacants</w:t>
-      </w:r>
-      <w:r>
-        <w:rPr>
-          <w:rFonts w:ascii="Arial" w:hAnsi="Arial" w:cs="Arial"/>
-          <w:color w:val="212121"/>
+        <w:t>nous mett</w:t>
+      </w:r>
+      <w:r>
+        <w:rPr>
           <w:shd w:val="clear" w:color="auto" w:fill="FFFFFF"/>
         </w:rPr>
-        <w:t xml:space="preserve"> sur les sites d'emploi ou les sites Web d'entreprise. À ce niveau très basique, il est particulièrement efficace pour obtenir un niveau de réponse élevé. Bien qu'il puisse générer des centaines d'applications de plus que la publicité imprimée traditionnelle, simplement attirer plus de candidats n'est qu'une partie du travail. </w:t>
-      </w:r>
-    </w:p>
-    <w:p>
-      <w:pPr>
-        <w:tabs>
-          <w:tab w:val="left" w:pos="1326"/>
-        </w:tabs>
-        <w:rPr>
-          <w:rFonts w:ascii="Arial" w:hAnsi="Arial" w:cs="Arial"/>
-          <w:color w:val="212121"/>
+        <w:t>ons l’accent sur le champ d’étude de notre application qui est l</w:t>
+      </w:r>
+      <w:r>
+        <w:rPr>
           <w:shd w:val="clear" w:color="auto" w:fill="FFFFFF"/>
         </w:rPr>
-      </w:pPr>
-    </w:p>
-    <w:p>
-      <w:pPr>
-        <w:tabs>
-          <w:tab w:val="left" w:pos="1326"/>
-        </w:tabs>
-        <w:rPr>
-          <w:rFonts w:ascii="Arial" w:hAnsi="Arial" w:cs="Arial"/>
-          <w:color w:val="212121"/>
+        <w:t>e recrutement</w:t>
+      </w:r>
+      <w:r>
+        <w:rPr>
           <w:shd w:val="clear" w:color="auto" w:fill="FFFFFF"/>
         </w:rPr>
-      </w:pPr>
-      <w:r>
-        <w:rPr>
-          <w:rFonts w:ascii="Arial" w:hAnsi="Arial" w:cs="Arial"/>
-          <w:color w:val="212121"/>
+        <w:t xml:space="preserve"> en ligne. Nous </w:t>
+      </w:r>
+      <w:r>
+        <w:rPr>
           <w:shd w:val="clear" w:color="auto" w:fill="FFFFFF"/>
         </w:rPr>
-        <w:t>La vraie force et le véritable pouvoir du recrutement en ligne, lorsqu'ils sont correctement réalisés, résident dans l'utilisation de la technologie Internet non seulement pour attirer des candidats, mais aussi pour y faire face. Dans ce sens, il s'agit aussi de rationaliser le processus de recrutement - les départements RH sont tellement occupés qu'ils peuvent offrir un meilleur service de recrutement à leurs collègues des finances, du marketing, des ventes et de la fabrication. De plus, cela libère plus de temps pour des tâches à plus forte valeur ajoutée.</w:t>
-      </w:r>
-    </w:p>
-    <w:p>
-      <w:pPr>
-        <w:tabs>
-          <w:tab w:val="left" w:pos="1326"/>
-        </w:tabs>
-        <w:rPr>
-          <w:rFonts w:ascii="Arial" w:hAnsi="Arial" w:cs="Arial"/>
-          <w:color w:val="212121"/>
+        <w:t>procédons par la suite à</w:t>
+      </w:r>
+      <w:r>
+        <w:rPr>
           <w:shd w:val="clear" w:color="auto" w:fill="FFFFFF"/>
         </w:rPr>
-      </w:pPr>
-    </w:p>
-    <w:p>
-      <w:pPr>
-        <w:tabs>
-          <w:tab w:val="left" w:pos="1326"/>
-        </w:tabs>
-        <w:rPr>
-          <w:rFonts w:ascii="Arial" w:hAnsi="Arial" w:cs="Arial"/>
-          <w:color w:val="212121"/>
+        <w:t xml:space="preserve"> une synthèse des solutions existantes sur le marché en discutant les avantages et les inconvénients de chacune d’elles. Puis nous proposons les différentes solutions aux problèmes </w:t>
+      </w:r>
+      <w:r>
+        <w:rPr>
           <w:shd w:val="clear" w:color="auto" w:fill="FFFFFF"/>
         </w:rPr>
-      </w:pPr>
-      <w:r>
-        <w:rPr>
-          <w:rFonts w:ascii="Arial" w:hAnsi="Arial" w:cs="Arial"/>
-          <w:color w:val="212121"/>
+        <w:t>relevés</w:t>
+      </w:r>
+      <w:r>
+        <w:rPr>
           <w:shd w:val="clear" w:color="auto" w:fill="FFFFFF"/>
         </w:rPr>
-        <w:t>Dans ce cadre, nous avons développé</w:t>
-      </w:r>
-      <w:r>
-        <w:rPr>
-          <w:rFonts w:ascii="Arial" w:hAnsi="Arial" w:cs="Arial"/>
-          <w:color w:val="212121"/>
+        <w:t>.</w:t>
+      </w:r>
+    </w:p>
+    <w:p>
+      <w:pPr>
+        <w:spacing w:line="360" w:lineRule="auto"/>
+        <w:jc w:val="both"/>
+        <w:rPr>
           <w:shd w:val="clear" w:color="auto" w:fill="FFFFFF"/>
         </w:rPr>
-        <w:t xml:space="preserve"> </w:t>
-      </w:r>
-      <w:r>
-        <w:rPr>
-          <w:rFonts w:ascii="Arial" w:hAnsi="Arial" w:cs="Arial"/>
-          <w:color w:val="212121"/>
-          <w:shd w:val="clear" w:color="auto" w:fill="FFFFFF"/>
-        </w:rPr>
-        <w:t>un programme</w:t>
-      </w:r>
-      <w:r>
-        <w:rPr>
-          <w:rFonts w:ascii="Arial" w:hAnsi="Arial" w:cs="Arial"/>
-          <w:color w:val="212121"/>
-          <w:shd w:val="clear" w:color="auto" w:fill="FFFFFF"/>
-        </w:rPr>
-        <w:t xml:space="preserve"> d'application sur mesure pour les recruteurs, ce qui permettra d'économiser du temps, des efforts et de l'argent. Ils peuvent automatiser le processus de présélection en définissant des questions «tueur» (que seuls les meilleurs candidats répondront correctement), profilage et notation, tests psychométriques et analyses CV automatiques pour rechercher des mots clés tels que les qualifications et l'expérience.</w:t>
-      </w:r>
-    </w:p>
-    <w:p>
-      <w:pPr>
-        <w:tabs>
-          <w:tab w:val="left" w:pos="1326"/>
-        </w:tabs>
-        <w:rPr>
-          <w:rFonts w:ascii="Arial" w:hAnsi="Arial" w:cs="Arial"/>
-          <w:color w:val="212121"/>
-          <w:shd w:val="clear" w:color="auto" w:fill="FFFFFF"/>
-        </w:rPr>
-      </w:pPr>
-      <w:r>
-        <w:rPr>
-          <w:rFonts w:ascii="Arial" w:hAnsi="Arial" w:cs="Arial"/>
-          <w:color w:val="212121"/>
-          <w:shd w:val="clear" w:color="auto" w:fill="FFFFFF"/>
-        </w:rPr>
-        <w:t>Les résultats de notre travail sont présentés dans ce rapport qui comportera trois chapitres :</w:t>
-      </w:r>
-    </w:p>
-    <w:p>
-      <w:pPr>
-        <w:tabs>
-          <w:tab w:val="left" w:pos="1326"/>
-        </w:tabs>
-        <w:rPr>
-          <w:rFonts w:ascii="Arial" w:hAnsi="Arial" w:cs="Arial"/>
-          <w:color w:val="212121"/>
-          <w:shd w:val="clear" w:color="auto" w:fill="FFFFFF"/>
-        </w:rPr>
-      </w:pPr>
-      <w:r>
-        <w:rPr>
-          <w:rFonts w:ascii="Arial" w:hAnsi="Arial" w:cs="Arial"/>
-          <w:color w:val="212121"/>
-          <w:shd w:val="clear" w:color="auto" w:fill="FFFFFF"/>
-        </w:rPr>
-        <w:t xml:space="preserve">Le premier chapitre « Etude préalable » </w:t>
-      </w:r>
-      <w:r>
-        <w:rPr>
-          <w:rFonts w:ascii="Arial" w:hAnsi="Arial" w:cs="Arial"/>
-          <w:color w:val="212121"/>
-          <w:shd w:val="clear" w:color="auto" w:fill="FFFFFF"/>
-        </w:rPr>
-        <w:t>nous mett</w:t>
-      </w:r>
-      <w:r>
-        <w:rPr>
-          <w:rFonts w:ascii="Arial" w:hAnsi="Arial" w:cs="Arial"/>
-          <w:color w:val="212121"/>
-          <w:shd w:val="clear" w:color="auto" w:fill="FFFFFF"/>
-        </w:rPr>
-        <w:t>ons l’accent sur le champ d’étude de notre application qui est l</w:t>
-      </w:r>
-      <w:r>
-        <w:rPr>
-          <w:rFonts w:ascii="Arial" w:hAnsi="Arial" w:cs="Arial"/>
-          <w:color w:val="212121"/>
-          <w:shd w:val="clear" w:color="auto" w:fill="FFFFFF"/>
-        </w:rPr>
-        <w:t>e recrutement</w:t>
-      </w:r>
-      <w:r>
-        <w:rPr>
-          <w:rFonts w:ascii="Arial" w:hAnsi="Arial" w:cs="Arial"/>
-          <w:color w:val="212121"/>
-          <w:shd w:val="clear" w:color="auto" w:fill="FFFFFF"/>
-        </w:rPr>
-        <w:t xml:space="preserve"> en ligne. Nous </w:t>
-      </w:r>
-      <w:r>
-        <w:rPr>
-          <w:rFonts w:ascii="Arial" w:hAnsi="Arial" w:cs="Arial"/>
-          <w:color w:val="212121"/>
-          <w:shd w:val="clear" w:color="auto" w:fill="FFFFFF"/>
-        </w:rPr>
-        <w:t>procédons par la suite à</w:t>
-      </w:r>
-      <w:r>
-        <w:rPr>
-          <w:rFonts w:ascii="Arial" w:hAnsi="Arial" w:cs="Arial"/>
-          <w:color w:val="212121"/>
-          <w:shd w:val="clear" w:color="auto" w:fill="FFFFFF"/>
-        </w:rPr>
-        <w:t xml:space="preserve"> une synthèse des solutions existantes sur le marché en discutant les avantages et les inconvénients de chacune d’elles. Puis nous proposons les différentes solutions aux problèmes </w:t>
-      </w:r>
-      <w:r>
-        <w:rPr>
-          <w:rFonts w:ascii="Arial" w:hAnsi="Arial" w:cs="Arial"/>
-          <w:color w:val="212121"/>
-          <w:shd w:val="clear" w:color="auto" w:fill="FFFFFF"/>
-        </w:rPr>
-        <w:t>relevés</w:t>
-      </w:r>
-      <w:r>
-        <w:rPr>
-          <w:rFonts w:ascii="Arial" w:hAnsi="Arial" w:cs="Arial"/>
-          <w:color w:val="212121"/>
-          <w:shd w:val="clear" w:color="auto" w:fill="FFFFFF"/>
-        </w:rPr>
-        <w:t>.</w:t>
-      </w:r>
-    </w:p>
-    <w:p>
-      <w:pPr>
-        <w:tabs>
-          <w:tab w:val="left" w:pos="1326"/>
-        </w:tabs>
-      </w:pPr>
+      </w:pPr>
+    </w:p>
+    <w:p>
+      <w:pPr>
+        <w:jc w:val="both"/>
+      </w:pPr>
+      <w:r>
+        <w:t>Le second chapitre « </w:t>
+      </w:r>
+      <w:r>
+        <w:rPr>
+          <w:b/>
+          <w:bCs/>
+        </w:rPr>
+        <w:t>Phase de préparation</w:t>
+      </w:r>
+      <w:r>
+        <w:t> »</w:t>
+      </w:r>
+      <w:r>
+        <w:t xml:space="preserve"> nous introduisons</w:t>
+      </w:r>
+      <w:r>
+        <w:t xml:space="preserve"> une introduction à l’environnement et aux outils de travail.</w:t>
+      </w:r>
+    </w:p>
+    <w:p>
+      <w:pPr>
+        <w:jc w:val="both"/>
+      </w:pPr>
+    </w:p>
+    <w:p>
+      <w:pPr>
+        <w:jc w:val="both"/>
+      </w:pPr>
+      <w:r>
+        <w:t>Le troisième chapitre « </w:t>
+      </w:r>
+      <w:r>
+        <w:rPr>
+          <w:b/>
+          <w:bCs/>
+        </w:rPr>
+        <w:t>Etude Conceptuelle</w:t>
+      </w:r>
+      <w:r>
+        <w:t> » sera consacré à la méthodologie de conception générale et détaillée.</w:t>
+      </w:r>
     </w:p>
     <w:p>
       <w:pPr>
@@ -2927,151 +2955,25 @@
           <w:rFonts w:asciiTheme="minorBidi" w:hAnsiTheme="minorBidi"/>
         </w:rPr>
       </w:pPr>
-      <w:r>
+    </w:p>
+    <w:p>
+      <w:pPr>
+        <w:tabs>
+          <w:tab w:val="left" w:pos="1326"/>
+        </w:tabs>
         <w:rPr>
           <w:rFonts w:asciiTheme="minorBidi" w:hAnsiTheme="minorBidi"/>
         </w:rPr>
-        <w:t>Le second chapitre « Phase de préparation »</w:t>
-      </w:r>
-      <w:r>
+      </w:pPr>
+    </w:p>
+    <w:p>
+      <w:pPr>
+        <w:tabs>
+          <w:tab w:val="left" w:pos="1326"/>
+        </w:tabs>
         <w:rPr>
           <w:rFonts w:asciiTheme="minorBidi" w:hAnsiTheme="minorBidi"/>
         </w:rPr>
-        <w:t xml:space="preserve"> nous introduisons</w:t>
-      </w:r>
-      <w:r>
-        <w:rPr>
-          <w:rFonts w:asciiTheme="minorBidi" w:hAnsiTheme="minorBidi"/>
-        </w:rPr>
-        <w:t xml:space="preserve"> une introduction à l’environnement et aux outils de travail.</w:t>
-      </w:r>
-    </w:p>
-    <w:p>
-      <w:pPr>
-        <w:tabs>
-          <w:tab w:val="left" w:pos="1326"/>
-        </w:tabs>
-        <w:rPr>
-          <w:rFonts w:asciiTheme="minorBidi" w:hAnsiTheme="minorBidi"/>
-        </w:rPr>
-      </w:pPr>
-    </w:p>
-    <w:p>
-      <w:pPr>
-        <w:tabs>
-          <w:tab w:val="left" w:pos="1326"/>
-        </w:tabs>
-        <w:rPr>
-          <w:rFonts w:asciiTheme="minorBidi" w:hAnsiTheme="minorBidi"/>
-        </w:rPr>
-      </w:pPr>
-      <w:r>
-        <w:rPr>
-          <w:rFonts w:asciiTheme="minorBidi" w:hAnsiTheme="minorBidi"/>
-        </w:rPr>
-        <w:t>Le troisième chapitre « </w:t>
-      </w:r>
-      <w:r>
-        <w:rPr>
-          <w:rFonts w:asciiTheme="minorBidi" w:hAnsiTheme="minorBidi"/>
-        </w:rPr>
-        <w:t>Etude Conceptuelle</w:t>
-      </w:r>
-      <w:r>
-        <w:rPr>
-          <w:rFonts w:asciiTheme="minorBidi" w:hAnsiTheme="minorBidi"/>
-        </w:rPr>
-        <w:t> » sera consacré à la méthodologie de conception générale et détaillée.</w:t>
-      </w:r>
-    </w:p>
-    <w:p>
-      <w:pPr>
-        <w:tabs>
-          <w:tab w:val="left" w:pos="1326"/>
-        </w:tabs>
-        <w:rPr>
-          <w:rFonts w:asciiTheme="minorBidi" w:hAnsiTheme="minorBidi"/>
-        </w:rPr>
-      </w:pPr>
-    </w:p>
-    <w:p>
-      <w:pPr>
-        <w:tabs>
-          <w:tab w:val="left" w:pos="1326"/>
-        </w:tabs>
-        <w:rPr>
-          <w:rFonts w:asciiTheme="minorBidi" w:hAnsiTheme="minorBidi"/>
-        </w:rPr>
-      </w:pPr>
-    </w:p>
-    <w:p>
-      <w:pPr>
-        <w:tabs>
-          <w:tab w:val="left" w:pos="1326"/>
-        </w:tabs>
-        <w:rPr>
-          <w:rFonts w:asciiTheme="minorBidi" w:hAnsiTheme="minorBidi"/>
-        </w:rPr>
-      </w:pPr>
-    </w:p>
-    <w:p>
-      <w:pPr>
-        <w:tabs>
-          <w:tab w:val="left" w:pos="1326"/>
-        </w:tabs>
-        <w:rPr>
-          <w:rFonts w:asciiTheme="minorBidi" w:hAnsiTheme="minorBidi"/>
-        </w:rPr>
-      </w:pPr>
-    </w:p>
-    <w:p>
-      <w:pPr>
-        <w:tabs>
-          <w:tab w:val="left" w:pos="1326"/>
-        </w:tabs>
-        <w:rPr>
-          <w:rFonts w:asciiTheme="minorBidi" w:hAnsiTheme="minorBidi"/>
-        </w:rPr>
-      </w:pPr>
-    </w:p>
-    <w:p>
-      <w:pPr>
-        <w:tabs>
-          <w:tab w:val="left" w:pos="1326"/>
-        </w:tabs>
-        <w:rPr>
-          <w:rFonts w:asciiTheme="minorBidi" w:hAnsiTheme="minorBidi"/>
-        </w:rPr>
-      </w:pPr>
-    </w:p>
-    <w:p>
-      <w:pPr>
-        <w:tabs>
-          <w:tab w:val="left" w:pos="1326"/>
-        </w:tabs>
-        <w:rPr>
-          <w:rFonts w:asciiTheme="minorBidi" w:hAnsiTheme="minorBidi"/>
-        </w:rPr>
-      </w:pPr>
-    </w:p>
-    <w:p>
-      <w:pPr>
-        <w:tabs>
-          <w:tab w:val="left" w:pos="1326"/>
-        </w:tabs>
-        <w:rPr>
-          <w:rFonts w:asciiTheme="minorBidi" w:hAnsiTheme="minorBidi"/>
-        </w:rPr>
-      </w:pPr>
-    </w:p>
-    <w:p>
-      <w:pPr>
-        <w:tabs>
-          <w:tab w:val="left" w:pos="1326"/>
-        </w:tabs>
-        <w:rPr>
-          <w:rFonts w:asciiTheme="minorBidi" w:hAnsiTheme="minorBidi"/>
-        </w:rPr>
       </w:pPr>
     </w:p>
     <w:p>
@@ -3079,7 +2981,6 @@
         <w:pStyle w:val="Sansinterligne"/>
       </w:pPr>
       <w:r>
-        <w:lastRenderedPageBreak/>
         <w:t>CHAPITRE 1</w:t>
       </w:r>
       <w:r>
@@ -3438,7 +3339,7 @@
           <w:rFonts w:cstheme="majorBidi"/>
           <w:szCs w:val="26"/>
         </w:rPr>
-        <w:t xml:space="preserve">. Ce système sera non seulement bénéfique pour les sociétés qui auront la possibilité de mettre en place et personnaliser leur propre processus de recrutement, mais aussi pour </w:t>
+        <w:t xml:space="preserve">. Ce </w:t>
       </w:r>
       <w:r>
         <w:rPr>
@@ -3446,7 +3347,7 @@
           <w:szCs w:val="26"/>
         </w:rPr>
         <w:lastRenderedPageBreak/>
-        <w:t>les candidats qui pourraient proposer leurs services ou bien participer aux différentes compagnes de recrutement.</w:t>
+        <w:t>système sera non seulement bénéfique pour les sociétés qui auront la possibilité de mettre en place et personnaliser leur propre processus de recrutement, mais aussi pour les candidats qui pourraient proposer leurs services ou bien participer aux différentes compagnes de recrutement.</w:t>
       </w:r>
     </w:p>
     <w:p>
@@ -3654,7 +3555,23 @@
           <w:szCs w:val="26"/>
           <w:lang w:eastAsia="fr-FR"/>
         </w:rPr>
-        <w:t>. Nous présenterons pour débuter la définition d’une boutique en ligne.</w:t>
+        <w:t xml:space="preserve">. Nous présenterons pour débuter la définition d’une </w:t>
+      </w:r>
+      <w:r>
+        <w:rPr>
+          <w:rFonts w:ascii="Times New Roman" w:eastAsia="Times New Roman" w:hAnsi="Times New Roman" w:cs="Times New Roman"/>
+          <w:szCs w:val="26"/>
+          <w:lang w:eastAsia="fr-FR"/>
+        </w:rPr>
+        <w:t>méthode agile</w:t>
+      </w:r>
+      <w:r>
+        <w:rPr>
+          <w:rFonts w:ascii="Times New Roman" w:eastAsia="Times New Roman" w:hAnsi="Times New Roman" w:cs="Times New Roman"/>
+          <w:szCs w:val="26"/>
+          <w:lang w:eastAsia="fr-FR"/>
+        </w:rPr>
+        <w:t>.</w:t>
       </w:r>
     </w:p>
     <w:p>
@@ -3744,7 +3661,7 @@
           <w:szCs w:val="26"/>
           <w:lang w:eastAsia="fr-FR"/>
         </w:rPr>
-        <w:t xml:space="preserve">Une approche dite "traditionnelle" attend généralement du client une expression détaillée et validée du besoin en entrée de réalisation, laissant peu de place au changement. La réalisation dure le temps qu'il faut et le </w:t>
+        <w:t xml:space="preserve">Une approche dite "traditionnelle" attend généralement du client une expression détaillée et validée du besoin en entrée de réalisation, laissant peu de place au </w:t>
       </w:r>
       <w:r>
         <w:rPr>
@@ -3752,6 +3669,15 @@
           <w:szCs w:val="26"/>
           <w:lang w:eastAsia="fr-FR"/>
         </w:rPr>
+        <w:lastRenderedPageBreak/>
+        <w:t xml:space="preserve">changement. La réalisation dure le temps qu'il faut et le </w:t>
+      </w:r>
+      <w:r>
+        <w:rPr>
+          <w:rFonts w:ascii="Times New Roman" w:eastAsia="Times New Roman" w:hAnsi="Times New Roman" w:cs="Times New Roman"/>
+          <w:szCs w:val="26"/>
+          <w:lang w:eastAsia="fr-FR"/>
+        </w:rPr>
         <w:t>rendez-vous</w:t>
       </w:r>
       <w:r>
@@ -3760,16 +3686,7 @@
           <w:szCs w:val="26"/>
           <w:lang w:eastAsia="fr-FR"/>
         </w:rPr>
-        <w:t xml:space="preserve"> est repris avec le client pour la recette. Cet effet tunnel peut être très néfaste et conflictuel, on constate </w:t>
-      </w:r>
-      <w:r>
-        <w:rPr>
-          <w:rFonts w:ascii="Times New Roman" w:eastAsia="Times New Roman" w:hAnsi="Times New Roman" w:cs="Times New Roman"/>
-          <w:szCs w:val="26"/>
-          <w:lang w:eastAsia="fr-FR"/>
-        </w:rPr>
-        <w:lastRenderedPageBreak/>
-        <w:t>souvent un déphasage entre le besoin initial et l'application réalisée. On se rapporte alors aux spécifications validées et au contrat. Certains projets se terminent dans la douleur (surtout dans le cadre d'un contrat au forfait classique) au risque de compromettre la relation client. De plus il n'est pas rare que certaines fonctionnalités demandées se révèlent finalement inutiles à l'usage alors que d'autres, découvertes en cours de route, auraient pu donner plus de valeur au produit.</w:t>
+        <w:t xml:space="preserve"> est repris avec le client pour la recette. Cet effet tunnel peut être très néfaste et conflictuel, on constate souvent un déphasage entre le besoin initial et l'application réalisée. On se rapporte alors aux spécifications validées et au contrat. Certains projets se terminent dans la douleur (surtout dans le cadre d'un contrat au forfait classique) au risque de compromettre la relation client. De plus il n'est pas rare que certaines fonctionnalités demandées se révèlent finalement inutiles à l'usage alors que d'autres, découvertes en cours de route, auraient pu donner plus de valeur au produit.</w:t>
       </w:r>
     </w:p>
     <w:p>
@@ -3895,7 +3812,13 @@
         <w:rPr>
           <w:lang w:eastAsia="fr-FR"/>
         </w:rPr>
-        <w:t>Ce cadre est constitué d'une définition des rôles, de réunions et d'artefacts.</w:t>
+        <w:t>Ce cadre est constitué d'une définition des rô</w:t>
+      </w:r>
+      <w:r>
+        <w:rPr>
+          <w:lang w:eastAsia="fr-FR"/>
+        </w:rPr>
+        <w:t>les, de réunions et d'artefacts comme le montre la figure ci-dessous :</w:t>
       </w:r>
     </w:p>
     <w:p>
@@ -3906,344 +3829,27 @@
           <w:lang w:eastAsia="fr-FR"/>
         </w:rPr>
       </w:pPr>
-      <w:r>
-        <w:rPr>
-          <w:lang w:eastAsia="fr-FR"/>
-        </w:rPr>
-        <w:t>Scrum définit 3 rôles :​</w:t>
-      </w:r>
-    </w:p>
-    <w:p>
-      <w:pPr>
-        <w:numPr>
-          <w:ilvl w:val="0"/>
-          <w:numId w:val="4"/>
-        </w:numPr>
-        <w:spacing w:line="360" w:lineRule="auto"/>
-        <w:rPr>
-          <w:lang w:eastAsia="fr-FR"/>
-        </w:rPr>
-      </w:pPr>
-      <w:r>
-        <w:rPr>
-          <w:b/>
-          <w:bCs/>
-          <w:lang w:eastAsia="fr-FR"/>
-        </w:rPr>
-        <w:t>Le « Product Owner »</w:t>
-      </w:r>
-      <w:r>
-        <w:rPr>
-          <w:lang w:eastAsia="fr-FR"/>
-        </w:rPr>
-        <w:t> qui porte la vision du produit à réaliser (représentant généralement le client).</w:t>
-      </w:r>
-    </w:p>
-    <w:p>
-      <w:pPr>
-        <w:numPr>
-          <w:ilvl w:val="0"/>
-          <w:numId w:val="4"/>
-        </w:numPr>
-        <w:spacing w:line="360" w:lineRule="auto"/>
-        <w:rPr>
-          <w:lang w:eastAsia="fr-FR"/>
-        </w:rPr>
-      </w:pPr>
-      <w:r>
-        <w:rPr>
-          <w:b/>
-          <w:bCs/>
-          <w:lang w:eastAsia="fr-FR"/>
-        </w:rPr>
-        <w:t>Le « Scrum Master »</w:t>
-      </w:r>
-      <w:r>
-        <w:rPr>
-          <w:lang w:eastAsia="fr-FR"/>
-        </w:rPr>
-        <w:t> garant de l'application de la méthodologie Scrum.</w:t>
-      </w:r>
-    </w:p>
-    <w:p>
-      <w:pPr>
-        <w:numPr>
-          <w:ilvl w:val="0"/>
-          <w:numId w:val="4"/>
-        </w:numPr>
-        <w:spacing w:line="360" w:lineRule="auto"/>
-        <w:rPr>
-          <w:lang w:eastAsia="fr-FR"/>
-        </w:rPr>
-      </w:pPr>
-      <w:r>
-        <w:rPr>
-          <w:b/>
-          <w:bCs/>
-          <w:lang w:eastAsia="fr-FR"/>
-        </w:rPr>
-        <w:t>L'équipe de développement</w:t>
-      </w:r>
-      <w:r>
-        <w:rPr>
-          <w:lang w:eastAsia="fr-FR"/>
-        </w:rPr>
-        <w:t> qui réalise le produit.</w:t>
-      </w:r>
     </w:p>
     <w:p>
       <w:pPr>
         <w:spacing w:line="360" w:lineRule="auto"/>
         <w:ind w:firstLine="708"/>
-        <w:rPr>
-          <w:lang w:eastAsia="fr-FR"/>
-        </w:rPr>
-      </w:pPr>
-      <w:r>
-        <w:rPr>
-          <w:lang w:eastAsia="fr-FR"/>
-        </w:rPr>
-        <w:t>La vie d'un projet Scrum est rythmée par un ensemble de réunions clairement définies et strictement limitées dans le temps (timeboxing</w:t>
-      </w:r>
-      <w:r>
-        <w:rPr>
-          <w:lang w:eastAsia="fr-FR"/>
-        </w:rPr>
-        <w:t>) :</w:t>
-      </w:r>
-    </w:p>
-    <w:p>
-      <w:pPr>
-        <w:numPr>
-          <w:ilvl w:val="0"/>
-          <w:numId w:val="5"/>
-        </w:numPr>
-        <w:spacing w:line="360" w:lineRule="auto"/>
-        <w:rPr>
-          <w:lang w:eastAsia="fr-FR"/>
-        </w:rPr>
-      </w:pPr>
-      <w:r>
-        <w:rPr>
-          <w:b/>
-          <w:bCs/>
+        <w:jc w:val="center"/>
+        <w:rPr>
+          <w:lang w:eastAsia="fr-FR"/>
+        </w:rPr>
+      </w:pPr>
+      <w:r>
+        <w:rPr>
+          <w:noProof/>
           <w:lang w:eastAsia="fr-FR"/>
         </w:rPr>
         <w:lastRenderedPageBreak/>
-        <w:t>Planification du Sprint</w:t>
-      </w:r>
-      <w:r>
-        <w:rPr>
-          <w:lang w:eastAsia="fr-FR"/>
-        </w:rPr>
-        <w:t> (Sprint = itération) : au cours de cette réunion, l'</w:t>
-      </w:r>
-      <w:r>
-        <w:rPr>
-          <w:b/>
-          <w:bCs/>
-          <w:lang w:eastAsia="fr-FR"/>
-        </w:rPr>
-        <w:t xml:space="preserve">équipe de </w:t>
-      </w:r>
-      <w:r>
-        <w:rPr>
-          <w:b/>
-          <w:bCs/>
-          <w:lang w:eastAsia="fr-FR"/>
-        </w:rPr>
-        <w:t>développement</w:t>
-      </w:r>
-      <w:r>
-        <w:rPr>
-          <w:lang w:eastAsia="fr-FR"/>
-        </w:rPr>
-        <w:t xml:space="preserve"> sélectionne</w:t>
-      </w:r>
-      <w:r>
-        <w:rPr>
-          <w:lang w:eastAsia="fr-FR"/>
-        </w:rPr>
-        <w:t xml:space="preserve"> les éléments prioritaires du « </w:t>
-      </w:r>
-      <w:r>
-        <w:rPr>
-          <w:b/>
-          <w:bCs/>
-          <w:lang w:eastAsia="fr-FR"/>
-        </w:rPr>
-        <w:t>Product Backlog</w:t>
-      </w:r>
-      <w:r>
-        <w:rPr>
-          <w:lang w:eastAsia="fr-FR"/>
-        </w:rPr>
-        <w:t> » (liste ordonnancée des exigences fonctionnelles et non fonctionnelles du projet) qu'elle pense pouvoir réaliser au cours du sprint (en accord avec le « </w:t>
-      </w:r>
-      <w:r>
-        <w:rPr>
-          <w:b/>
-          <w:bCs/>
-          <w:lang w:eastAsia="fr-FR"/>
-        </w:rPr>
-        <w:t>Product Owner</w:t>
-      </w:r>
-      <w:r>
-        <w:rPr>
-          <w:lang w:eastAsia="fr-FR"/>
-        </w:rPr>
-        <w:t> »).</w:t>
-      </w:r>
-    </w:p>
-    <w:p>
-      <w:pPr>
-        <w:numPr>
-          <w:ilvl w:val="0"/>
-          <w:numId w:val="5"/>
-        </w:numPr>
-        <w:spacing w:line="360" w:lineRule="auto"/>
-        <w:rPr>
-          <w:lang w:eastAsia="fr-FR"/>
-        </w:rPr>
-      </w:pPr>
-      <w:r>
-        <w:rPr>
-          <w:b/>
-          <w:bCs/>
-          <w:lang w:eastAsia="fr-FR"/>
-        </w:rPr>
-        <w:t>Revue de Sprint</w:t>
-      </w:r>
-      <w:r>
-        <w:rPr>
-          <w:lang w:eastAsia="fr-FR"/>
-        </w:rPr>
-        <w:t> : au cours de cette réunion qui a lieu à la fin du sprint, l'</w:t>
-      </w:r>
-      <w:r>
-        <w:rPr>
-          <w:b/>
-          <w:bCs/>
-          <w:lang w:eastAsia="fr-FR"/>
-        </w:rPr>
-        <w:t xml:space="preserve">équipe de </w:t>
-      </w:r>
-      <w:r>
-        <w:rPr>
-          <w:b/>
-          <w:bCs/>
-          <w:lang w:eastAsia="fr-FR"/>
-        </w:rPr>
-        <w:t>développement</w:t>
-      </w:r>
-      <w:r>
-        <w:rPr>
-          <w:lang w:eastAsia="fr-FR"/>
-        </w:rPr>
-        <w:t xml:space="preserve"> présente</w:t>
-      </w:r>
-      <w:r>
-        <w:rPr>
-          <w:lang w:eastAsia="fr-FR"/>
-        </w:rPr>
-        <w:t xml:space="preserve"> les fonctionnalités terminées au cours du sprint et recueille les feedbacks du </w:t>
-      </w:r>
-      <w:r>
-        <w:rPr>
-          <w:b/>
-          <w:bCs/>
-          <w:lang w:eastAsia="fr-FR"/>
-        </w:rPr>
-        <w:t>Product Owner</w:t>
-      </w:r>
-      <w:r>
-        <w:rPr>
-          <w:lang w:eastAsia="fr-FR"/>
-        </w:rPr>
-        <w:t> et des utilisateurs finaux. C'est également le moment d'anticiper le périmètre des prochains sprints et d'ajuster au besoin la planification de release (nombre de sprints restants).</w:t>
-      </w:r>
-    </w:p>
-    <w:p>
-      <w:pPr>
-        <w:numPr>
-          <w:ilvl w:val="0"/>
-          <w:numId w:val="5"/>
-        </w:numPr>
-        <w:spacing w:line="360" w:lineRule="auto"/>
-        <w:rPr>
-          <w:lang w:eastAsia="fr-FR"/>
-        </w:rPr>
-      </w:pPr>
-      <w:r>
-        <w:rPr>
-          <w:b/>
-          <w:bCs/>
-          <w:lang w:eastAsia="fr-FR"/>
-        </w:rPr>
-        <w:t>Rétrospective de Sprint</w:t>
-      </w:r>
-      <w:r>
-        <w:rPr>
-          <w:lang w:eastAsia="fr-FR"/>
-        </w:rPr>
-        <w:t xml:space="preserve"> : la rétrospective qui a généralement lieu après la revue de sprint est l'occasion de s'améliorer (productivité, qualité, efficacité, conditions de travail, </w:t>
-      </w:r>
-      <w:r>
-        <w:rPr>
-          <w:lang w:eastAsia="fr-FR"/>
-        </w:rPr>
-        <w:t>etc.</w:t>
-      </w:r>
-      <w:r>
-        <w:rPr>
-          <w:lang w:eastAsia="fr-FR"/>
-        </w:rPr>
-        <w:t>) à la lueur du "vécu" sur le sprint écoulé (principe d'</w:t>
-      </w:r>
-      <w:r>
-        <w:rPr>
-          <w:b/>
-          <w:bCs/>
-          <w:lang w:eastAsia="fr-FR"/>
-        </w:rPr>
-        <w:t>amélioration continue</w:t>
-      </w:r>
-      <w:r>
-        <w:rPr>
-          <w:lang w:eastAsia="fr-FR"/>
-        </w:rPr>
-        <w:t>).</w:t>
-      </w:r>
-    </w:p>
-    <w:p>
-      <w:pPr>
-        <w:numPr>
-          <w:ilvl w:val="0"/>
-          <w:numId w:val="5"/>
-        </w:numPr>
-        <w:spacing w:line="360" w:lineRule="auto"/>
-        <w:rPr>
-          <w:lang w:eastAsia="fr-FR"/>
-        </w:rPr>
-      </w:pPr>
-      <w:r>
-        <w:rPr>
-          <w:noProof/>
-          <w:lang w:eastAsia="fr-FR"/>
-        </w:rPr>
         <w:drawing>
-          <wp:anchor distT="0" distB="0" distL="114300" distR="114300" simplePos="0" relativeHeight="251657728" behindDoc="0" locked="0" layoutInCell="1" allowOverlap="1" wp14:anchorId="09245C5E" wp14:editId="52F832C7">
-            <wp:simplePos x="0" y="0"/>
-            <wp:positionH relativeFrom="column">
-              <wp:posOffset>738505</wp:posOffset>
-            </wp:positionH>
-            <wp:positionV relativeFrom="paragraph">
-              <wp:posOffset>1743075</wp:posOffset>
-            </wp:positionV>
-            <wp:extent cx="4286250" cy="1895475"/>
+          <wp:inline distT="0" distB="0" distL="0" distR="0">
+            <wp:extent cx="4446383" cy="3274468"/>
             <wp:effectExtent l="0" t="0" r="0" b="0"/>
-            <wp:wrapTopAndBottom/>
-            <wp:docPr id="1" name="Image 1"/>
+            <wp:docPr id="3" name="Image 3"/>
             <wp:cNvGraphicFramePr>
               <a:graphicFrameLocks xmlns:a="http://schemas.openxmlformats.org/drawingml/2006/main" noChangeAspect="1"/>
             </wp:cNvGraphicFramePr>
@@ -4251,11 +3857,11 @@
               <a:graphicData uri="http://schemas.openxmlformats.org/drawingml/2006/picture">
                 <pic:pic xmlns:pic="http://schemas.openxmlformats.org/drawingml/2006/picture">
                   <pic:nvPicPr>
-                    <pic:cNvPr id="1" name="scrum.jpg"/>
+                    <pic:cNvPr id="3" name="0.jpg"/>
                     <pic:cNvPicPr/>
                   </pic:nvPicPr>
                   <pic:blipFill>
-                    <a:blip r:embed="rId8">
+                    <a:blip r:embed="rId8" cstate="print">
                       <a:extLst>
                         <a:ext uri="{28A0092B-C50C-407E-A947-70E740481C1C}">
                           <a14:useLocalDpi xmlns:a14="http://schemas.microsoft.com/office/drawing/2010/main" val="0"/>
@@ -4269,7 +3875,7 @@
                   <pic:spPr>
                     <a:xfrm>
                       <a:off x="0" y="0"/>
-                      <a:ext cx="4286250" cy="1895475"/>
+                      <a:ext cx="4446383" cy="3274468"/>
                     </a:xfrm>
                     <a:prstGeom prst="rect">
                       <a:avLst/>
@@ -4278,70 +3884,26 @@
                 </pic:pic>
               </a:graphicData>
             </a:graphic>
-          </wp:anchor>
+          </wp:inline>
         </w:drawing>
       </w:r>
+    </w:p>
+    <w:p>
+      <w:pPr>
+        <w:spacing w:line="360" w:lineRule="auto"/>
+        <w:jc w:val="center"/>
+        <w:rPr>
+          <w:lang w:eastAsia="fr-FR"/>
+        </w:rPr>
+      </w:pPr>
       <w:r>
         <w:rPr>
           <w:b/>
           <w:bCs/>
           <w:lang w:eastAsia="fr-FR"/>
         </w:rPr>
-        <w:t>Mêlée quotidienne</w:t>
-      </w:r>
-      <w:r>
-        <w:rPr>
-          <w:lang w:eastAsia="fr-FR"/>
-        </w:rPr>
-        <w:t> : il s'agit d'une réunion de synchronisation de l'équipe de développement qui se fait debout (elle est aussi appelée "stand up meeting") en 15 minutes maximum au cours de laquelle chacun répond principalement à 3 questions : « Qu'</w:t>
-      </w:r>
-      <w:r>
-        <w:rPr>
-          <w:lang w:eastAsia="fr-FR"/>
-        </w:rPr>
-        <w:t>est-ce</w:t>
-      </w:r>
-      <w:r>
-        <w:rPr>
-          <w:lang w:eastAsia="fr-FR"/>
-        </w:rPr>
-        <w:t xml:space="preserve"> que j'ai terminé depuis la dernière mêlée ? Qu'</w:t>
-      </w:r>
-      <w:r>
-        <w:rPr>
-          <w:lang w:eastAsia="fr-FR"/>
-        </w:rPr>
-        <w:t>est-ce</w:t>
-      </w:r>
-      <w:r>
-        <w:rPr>
-          <w:lang w:eastAsia="fr-FR"/>
-        </w:rPr>
-        <w:t xml:space="preserve"> que j'aurai terminé d'ici la prochaine mêlée ? Quels obstacles me retardent ? »</w:t>
-      </w:r>
-      <w:r>
-        <w:rPr>
-          <w:lang w:eastAsia="fr-FR"/>
-        </w:rPr>
-        <w:t xml:space="preserve"> [3]</w:t>
-      </w:r>
-    </w:p>
-    <w:p>
-      <w:pPr>
-        <w:spacing w:line="360" w:lineRule="auto"/>
-        <w:rPr>
-          <w:lang w:eastAsia="fr-FR"/>
-        </w:rPr>
-      </w:pPr>
-    </w:p>
-    <w:p>
-      <w:pPr>
-        <w:spacing w:line="360" w:lineRule="auto"/>
-        <w:jc w:val="center"/>
-        <w:rPr>
-          <w:lang w:eastAsia="fr-FR"/>
-        </w:rPr>
-      </w:pPr>
+        <w:t xml:space="preserve">       </w:t>
+      </w:r>
       <w:r>
         <w:rPr>
           <w:b/>
@@ -4359,12 +3921,65 @@
     </w:p>
     <w:p>
       <w:pPr>
-        <w:pStyle w:val="Titre2"/>
+        <w:spacing w:line="360" w:lineRule="auto"/>
+        <w:ind w:firstLine="708"/>
+        <w:jc w:val="center"/>
+        <w:rPr>
+          <w:lang w:eastAsia="fr-FR"/>
+        </w:rPr>
+      </w:pPr>
+    </w:p>
+    <w:p>
+      <w:pPr>
+        <w:spacing w:line="360" w:lineRule="auto"/>
+        <w:ind w:firstLine="708"/>
+        <w:rPr>
+          <w:lang w:eastAsia="fr-FR"/>
+        </w:rPr>
+      </w:pPr>
+      <w:r>
+        <w:rPr>
+          <w:lang w:eastAsia="fr-FR"/>
+        </w:rPr>
+        <w:t>Scrum définit 3 rôles :​</w:t>
+      </w:r>
+    </w:p>
+    <w:p>
+      <w:pPr>
+        <w:numPr>
+          <w:ilvl w:val="0"/>
+          <w:numId w:val="4"/>
+        </w:numPr>
+        <w:spacing w:line="360" w:lineRule="auto"/>
+        <w:rPr>
+          <w:lang w:eastAsia="fr-FR"/>
+        </w:rPr>
+      </w:pPr>
+      <w:r>
         <w:rPr>
           <w:b/>
           <w:bCs/>
           <w:lang w:eastAsia="fr-FR"/>
         </w:rPr>
+        <w:t>Le « Product Owner »</w:t>
+      </w:r>
+      <w:r>
+        <w:rPr>
+          <w:lang w:eastAsia="fr-FR"/>
+        </w:rPr>
+        <w:t> qui porte la vision du produit à réaliser (représentant généralement le client).</w:t>
+      </w:r>
+    </w:p>
+    <w:p>
+      <w:pPr>
+        <w:numPr>
+          <w:ilvl w:val="0"/>
+          <w:numId w:val="4"/>
+        </w:numPr>
+        <w:spacing w:line="360" w:lineRule="auto"/>
+        <w:rPr>
+          <w:lang w:eastAsia="fr-FR"/>
+        </w:rPr>
       </w:pPr>
       <w:r>
         <w:rPr>
@@ -4372,7 +3987,353 @@
           <w:bCs/>
           <w:lang w:eastAsia="fr-FR"/>
         </w:rPr>
+        <w:t>Le « Scrum Master »</w:t>
+      </w:r>
+      <w:r>
+        <w:rPr>
+          <w:lang w:eastAsia="fr-FR"/>
+        </w:rPr>
+        <w:t> garant de l'application de la méthodologie Scrum.</w:t>
+      </w:r>
+    </w:p>
+    <w:p>
+      <w:pPr>
+        <w:numPr>
+          <w:ilvl w:val="0"/>
+          <w:numId w:val="4"/>
+        </w:numPr>
+        <w:spacing w:line="360" w:lineRule="auto"/>
+        <w:rPr>
+          <w:lang w:eastAsia="fr-FR"/>
+        </w:rPr>
+      </w:pPr>
+      <w:r>
+        <w:rPr>
+          <w:b/>
+          <w:bCs/>
+          <w:lang w:eastAsia="fr-FR"/>
+        </w:rPr>
+        <w:t>L'équipe de développement</w:t>
+      </w:r>
+      <w:r>
+        <w:rPr>
+          <w:lang w:eastAsia="fr-FR"/>
+        </w:rPr>
+        <w:t> qui réalise le produit.</w:t>
+      </w:r>
+    </w:p>
+    <w:p>
+      <w:pPr>
+        <w:spacing w:line="360" w:lineRule="auto"/>
+        <w:ind w:left="720"/>
+        <w:rPr>
+          <w:lang w:eastAsia="fr-FR"/>
+        </w:rPr>
+      </w:pPr>
+    </w:p>
+    <w:p>
+      <w:pPr>
+        <w:spacing w:line="360" w:lineRule="auto"/>
+        <w:ind w:firstLine="708"/>
+        <w:rPr>
+          <w:lang w:eastAsia="fr-FR"/>
+        </w:rPr>
+      </w:pPr>
+      <w:r>
+        <w:rPr>
+          <w:lang w:eastAsia="fr-FR"/>
+        </w:rPr>
+        <w:t>La vie d'un projet Scrum est rythmée par un ensemble de réunions clairement définies et strictement limitées dans le temps (timeboxing</w:t>
+      </w:r>
+      <w:r>
+        <w:rPr>
+          <w:lang w:eastAsia="fr-FR"/>
+        </w:rPr>
+        <w:t>) :</w:t>
+      </w:r>
+    </w:p>
+    <w:p>
+      <w:pPr>
+        <w:numPr>
+          <w:ilvl w:val="0"/>
+          <w:numId w:val="5"/>
+        </w:numPr>
+        <w:spacing w:line="360" w:lineRule="auto"/>
+        <w:rPr>
+          <w:lang w:eastAsia="fr-FR"/>
+        </w:rPr>
+      </w:pPr>
+      <w:r>
+        <w:rPr>
+          <w:b/>
+          <w:bCs/>
+          <w:lang w:eastAsia="fr-FR"/>
+        </w:rPr>
+        <w:t>Planification du Sprint</w:t>
+      </w:r>
+      <w:r>
+        <w:rPr>
+          <w:lang w:eastAsia="fr-FR"/>
+        </w:rPr>
+        <w:t> (Sprint = itération) : au cours de cette réunion, l'</w:t>
+      </w:r>
+      <w:r>
+        <w:rPr>
+          <w:b/>
+          <w:bCs/>
+          <w:lang w:eastAsia="fr-FR"/>
+        </w:rPr>
+        <w:t xml:space="preserve">équipe de </w:t>
+      </w:r>
+      <w:r>
+        <w:rPr>
+          <w:b/>
+          <w:bCs/>
+          <w:lang w:eastAsia="fr-FR"/>
+        </w:rPr>
+        <w:t>développement</w:t>
+      </w:r>
+      <w:r>
+        <w:rPr>
+          <w:lang w:eastAsia="fr-FR"/>
+        </w:rPr>
+        <w:t xml:space="preserve"> sélectionne</w:t>
+      </w:r>
+      <w:r>
+        <w:rPr>
+          <w:lang w:eastAsia="fr-FR"/>
+        </w:rPr>
+        <w:t xml:space="preserve"> les éléments prioritaires du « </w:t>
+      </w:r>
+      <w:r>
+        <w:rPr>
+          <w:b/>
+          <w:bCs/>
+          <w:lang w:eastAsia="fr-FR"/>
+        </w:rPr>
+        <w:t>Product Backlog</w:t>
+      </w:r>
+      <w:r>
+        <w:rPr>
+          <w:lang w:eastAsia="fr-FR"/>
+        </w:rPr>
+        <w:t> » (liste ordonnancée des exigences fonctionnelles et non fonctionnelles du projet) qu'elle pense pouvoir réaliser au cours du sprint (en accord avec le « </w:t>
+      </w:r>
+      <w:r>
+        <w:rPr>
+          <w:b/>
+          <w:bCs/>
+          <w:lang w:eastAsia="fr-FR"/>
+        </w:rPr>
+        <w:t>Product Owner</w:t>
+      </w:r>
+      <w:r>
+        <w:rPr>
+          <w:lang w:eastAsia="fr-FR"/>
+        </w:rPr>
+        <w:t> »).</w:t>
+      </w:r>
+    </w:p>
+    <w:p>
+      <w:pPr>
+        <w:numPr>
+          <w:ilvl w:val="0"/>
+          <w:numId w:val="5"/>
+        </w:numPr>
+        <w:spacing w:line="360" w:lineRule="auto"/>
+        <w:rPr>
+          <w:lang w:eastAsia="fr-FR"/>
+        </w:rPr>
+      </w:pPr>
+      <w:r>
+        <w:rPr>
+          <w:b/>
+          <w:bCs/>
+          <w:lang w:eastAsia="fr-FR"/>
+        </w:rPr>
         <w:lastRenderedPageBreak/>
+        <w:t>Revue de Sprint</w:t>
+      </w:r>
+      <w:r>
+        <w:rPr>
+          <w:lang w:eastAsia="fr-FR"/>
+        </w:rPr>
+        <w:t> : au cours de cette réunion qui a lieu à la fin du sprint, l'</w:t>
+      </w:r>
+      <w:r>
+        <w:rPr>
+          <w:b/>
+          <w:bCs/>
+          <w:lang w:eastAsia="fr-FR"/>
+        </w:rPr>
+        <w:t xml:space="preserve">équipe de </w:t>
+      </w:r>
+      <w:r>
+        <w:rPr>
+          <w:b/>
+          <w:bCs/>
+          <w:lang w:eastAsia="fr-FR"/>
+        </w:rPr>
+        <w:t>développement</w:t>
+      </w:r>
+      <w:r>
+        <w:rPr>
+          <w:lang w:eastAsia="fr-FR"/>
+        </w:rPr>
+        <w:t xml:space="preserve"> présente</w:t>
+      </w:r>
+      <w:r>
+        <w:rPr>
+          <w:lang w:eastAsia="fr-FR"/>
+        </w:rPr>
+        <w:t xml:space="preserve"> les fonctionnalités terminées au cours du sprint et recueille les feedbacks du </w:t>
+      </w:r>
+      <w:r>
+        <w:rPr>
+          <w:b/>
+          <w:bCs/>
+          <w:lang w:eastAsia="fr-FR"/>
+        </w:rPr>
+        <w:t>Product Owner</w:t>
+      </w:r>
+      <w:r>
+        <w:rPr>
+          <w:lang w:eastAsia="fr-FR"/>
+        </w:rPr>
+        <w:t> et des utilisateurs finaux. C'est également le moment d'anticiper le périmètre des prochains sprints et d'ajuster au besoin la planification de release (nombre de sprints restants).</w:t>
+      </w:r>
+    </w:p>
+    <w:p>
+      <w:pPr>
+        <w:numPr>
+          <w:ilvl w:val="0"/>
+          <w:numId w:val="5"/>
+        </w:numPr>
+        <w:spacing w:line="360" w:lineRule="auto"/>
+        <w:rPr>
+          <w:lang w:eastAsia="fr-FR"/>
+        </w:rPr>
+      </w:pPr>
+      <w:r>
+        <w:rPr>
+          <w:b/>
+          <w:bCs/>
+          <w:lang w:eastAsia="fr-FR"/>
+        </w:rPr>
+        <w:t>Rétrospective de Sprint</w:t>
+      </w:r>
+      <w:r>
+        <w:rPr>
+          <w:lang w:eastAsia="fr-FR"/>
+        </w:rPr>
+        <w:t xml:space="preserve"> : la rétrospective qui a généralement lieu après la revue de sprint est l'occasion de s'améliorer (productivité, qualité, efficacité, conditions de travail, </w:t>
+      </w:r>
+      <w:r>
+        <w:rPr>
+          <w:lang w:eastAsia="fr-FR"/>
+        </w:rPr>
+        <w:t>etc.</w:t>
+      </w:r>
+      <w:r>
+        <w:rPr>
+          <w:lang w:eastAsia="fr-FR"/>
+        </w:rPr>
+        <w:t>) à la lueur du "vécu" sur le sprint écoulé (principe d'</w:t>
+      </w:r>
+      <w:r>
+        <w:rPr>
+          <w:b/>
+          <w:bCs/>
+          <w:lang w:eastAsia="fr-FR"/>
+        </w:rPr>
+        <w:t>amélioration continue</w:t>
+      </w:r>
+      <w:r>
+        <w:rPr>
+          <w:lang w:eastAsia="fr-FR"/>
+        </w:rPr>
+        <w:t>).</w:t>
+      </w:r>
+    </w:p>
+    <w:p>
+      <w:pPr>
+        <w:numPr>
+          <w:ilvl w:val="0"/>
+          <w:numId w:val="5"/>
+        </w:numPr>
+        <w:spacing w:line="360" w:lineRule="auto"/>
+        <w:rPr>
+          <w:lang w:eastAsia="fr-FR"/>
+        </w:rPr>
+      </w:pPr>
+      <w:r>
+        <w:rPr>
+          <w:b/>
+          <w:bCs/>
+          <w:lang w:eastAsia="fr-FR"/>
+        </w:rPr>
+        <w:t>Mêlée quotidienne</w:t>
+      </w:r>
+      <w:r>
+        <w:rPr>
+          <w:lang w:eastAsia="fr-FR"/>
+        </w:rPr>
+        <w:t> : il s'agit d'une réunion de synchronisation de l'équipe de développement qui se fait debout (elle est aussi appelée "stand up meeting") en 15 minutes maximum au cours de laquelle chacun répond principalement à 3 questions : « Qu'</w:t>
+      </w:r>
+      <w:r>
+        <w:rPr>
+          <w:lang w:eastAsia="fr-FR"/>
+        </w:rPr>
+        <w:t>est-ce</w:t>
+      </w:r>
+      <w:r>
+        <w:rPr>
+          <w:lang w:eastAsia="fr-FR"/>
+        </w:rPr>
+        <w:t xml:space="preserve"> que j'ai terminé depuis la dernière mêlée ? Qu'</w:t>
+      </w:r>
+      <w:r>
+        <w:rPr>
+          <w:lang w:eastAsia="fr-FR"/>
+        </w:rPr>
+        <w:t>est-ce</w:t>
+      </w:r>
+      <w:r>
+        <w:rPr>
+          <w:lang w:eastAsia="fr-FR"/>
+        </w:rPr>
+        <w:t xml:space="preserve"> que j'aurai terminé d'ici la prochaine mêlée ? Quels obstacles me retardent ? »</w:t>
+      </w:r>
+      <w:r>
+        <w:rPr>
+          <w:lang w:eastAsia="fr-FR"/>
+        </w:rPr>
+        <w:t xml:space="preserve"> [3]</w:t>
+      </w:r>
+    </w:p>
+    <w:p>
+      <w:pPr>
+        <w:spacing w:line="360" w:lineRule="auto"/>
+        <w:rPr>
+          <w:lang w:eastAsia="fr-FR"/>
+        </w:rPr>
+      </w:pPr>
+    </w:p>
+    <w:p>
+      <w:pPr>
+        <w:pStyle w:val="Titre2"/>
+        <w:rPr>
+          <w:b/>
+          <w:bCs/>
+          <w:lang w:eastAsia="fr-FR"/>
+        </w:rPr>
+      </w:pPr>
+      <w:r>
+        <w:rPr>
+          <w:b/>
+          <w:bCs/>
+          <w:lang w:eastAsia="fr-FR"/>
+        </w:rPr>
         <w:t xml:space="preserve">Conclusion </w:t>
       </w:r>
     </w:p>
@@ -4578,8 +4539,6 @@
         <w:pStyle w:val="Paragraphedeliste"/>
         <w:ind w:left="360"/>
       </w:pPr>
-      <w:bookmarkStart w:id="1" w:name="_GoBack"/>
-      <w:bookmarkEnd w:id="1"/>
     </w:p>
     <w:p/>
     <w:p/>
@@ -4615,6 +4574,21 @@
     <w:p/>
     <w:p/>
     <w:p/>
+    <w:p/>
+    <w:p/>
+    <w:p/>
+    <w:p/>
+    <w:p/>
+    <w:p/>
+    <w:p/>
+    <w:p/>
+    <w:p/>
+    <w:p/>
+    <w:p/>
+    <w:p>
+      <w:bookmarkStart w:id="1" w:name="_GoBack"/>
+      <w:bookmarkEnd w:id="1"/>
+    </w:p>
     <w:p/>
     <w:p/>
     <w:p/>

--- a/Page-de-garde-PFA.docx
+++ b/Page-de-garde-PFA.docx
@@ -207,18 +207,7 @@
                       <w:szCs w:val="96"/>
                       <w:lang w:eastAsia="en-US"/>
                     </w:rPr>
-                    <w:t xml:space="preserve"> </w:t>
-                  </w:r>
-                  <w:r>
-                    <w:rPr>
-                      <w:rFonts w:ascii="Haettenschweiler" w:eastAsiaTheme="minorHAnsi" w:hAnsi="Haettenschweiler" w:cstheme="minorBidi"/>
-                      <w:b w:val="0"/>
-                      <w:bCs w:val="0"/>
-                      <w:sz w:val="96"/>
-                      <w:szCs w:val="96"/>
-                      <w:lang w:eastAsia="en-US"/>
-                    </w:rPr>
-                    <w:t>Projet de fin d’année</w:t>
+                    <w:t xml:space="preserve"> Projet de fin d’année</w:t>
                   </w:r>
                 </w:p>
                 <w:p>
@@ -2986,21 +2975,27 @@
       <w:r>
         <w:tab/>
       </w:r>
-      <w:r>
-        <w:tab/>
-      </w:r>
-      <w:r>
-        <w:tab/>
-      </w:r>
-      <w:r>
-        <w:tab/>
-      </w:r>
-      <w:r>
-        <w:tab/>
-      </w:r>
-      <w:r>
-        <w:tab/>
-        <w:t>ETUDE PREALABLE</w:t>
+    </w:p>
+    <w:p>
+      <w:pPr>
+        <w:pStyle w:val="Sansinterligne"/>
+      </w:pPr>
+    </w:p>
+    <w:p>
+      <w:pPr>
+        <w:pStyle w:val="Sansinterligne"/>
+        <w:jc w:val="center"/>
+        <w:rPr>
+          <w:szCs w:val="36"/>
+        </w:rPr>
+      </w:pPr>
+      <w:r>
+        <w:rPr>
+          <w:rFonts w:ascii="Times New Roman" w:eastAsia="Times New Roman" w:hAnsi="Times New Roman" w:cs="Times New Roman"/>
+          <w:szCs w:val="36"/>
+          <w:lang w:eastAsia="fr-FR"/>
+        </w:rPr>
+        <w:t>ETUDE PREALABLE ET ANALYSE DES BESOINS</w:t>
       </w:r>
     </w:p>
     <w:p>
@@ -3037,69 +3032,17 @@
         <w:jc w:val="both"/>
         <w:rPr>
           <w:rFonts w:cstheme="majorBidi"/>
-          <w:szCs w:val="26"/>
-        </w:rPr>
-      </w:pPr>
-      <w:r>
-        <w:rPr>
-          <w:rFonts w:cstheme="majorBidi"/>
-          <w:szCs w:val="26"/>
-        </w:rPr>
-        <w:t xml:space="preserve">Avant de se lancer dans la réalisation de tout projet, </w:t>
-      </w:r>
-      <w:r>
-        <w:rPr>
-          <w:rFonts w:cstheme="majorBidi"/>
-          <w:szCs w:val="26"/>
-        </w:rPr>
-        <w:t>i</w:t>
-      </w:r>
-      <w:r>
-        <w:rPr>
-          <w:rFonts w:cstheme="majorBidi"/>
-          <w:szCs w:val="26"/>
-        </w:rPr>
-        <w:t xml:space="preserve">l est indispensable de bien étudier et analyser des projets similaires pour profiter des </w:t>
-      </w:r>
-      <w:bookmarkStart w:id="0" w:name="__DdeLink__8_426062066"/>
-      <w:r>
-        <w:rPr>
-          <w:rFonts w:cstheme="majorBidi"/>
-          <w:szCs w:val="26"/>
-        </w:rPr>
-        <w:t>avantages</w:t>
-      </w:r>
-      <w:bookmarkEnd w:id="0"/>
-      <w:r>
-        <w:rPr>
-          <w:rFonts w:cstheme="majorBidi"/>
-          <w:szCs w:val="26"/>
-        </w:rPr>
-        <w:t xml:space="preserve"> et éviter les malveillances dans le projet présent.</w:t>
-      </w:r>
-    </w:p>
-    <w:p>
-      <w:pPr>
-        <w:spacing w:line="360" w:lineRule="auto"/>
-        <w:jc w:val="both"/>
-        <w:rPr>
-          <w:rFonts w:cstheme="majorBidi"/>
-          <w:szCs w:val="26"/>
-        </w:rPr>
-      </w:pPr>
-      <w:r>
-        <w:rPr>
-          <w:rFonts w:cstheme="majorBidi"/>
-          <w:szCs w:val="26"/>
-        </w:rPr>
-        <w:t>Pour cela une étude préalabl</w:t>
-      </w:r>
-      <w:r>
-        <w:rPr>
-          <w:rFonts w:cstheme="majorBidi"/>
-          <w:szCs w:val="26"/>
-        </w:rPr>
-        <w:t xml:space="preserve">e de l’existant est primordiale. </w:t>
+          <w:bCs/>
+          <w:szCs w:val="26"/>
+        </w:rPr>
+      </w:pPr>
+      <w:r>
+        <w:rPr>
+          <w:rFonts w:cstheme="majorBidi"/>
+          <w:bCs/>
+          <w:szCs w:val="26"/>
+        </w:rPr>
+        <w:t>Dans ce chapitre nous procéderons à la présentation de l’organisme d’accueil ainsi que la présentation du projet.  Nous passerons ensuite à la problématique et nous entamerons cette partie avec le choix méthodologique.</w:t>
       </w:r>
     </w:p>
     <w:p>
@@ -3109,31 +3052,7 @@
         <w:jc w:val="both"/>
         <w:rPr>
           <w:rFonts w:cstheme="majorBidi"/>
-          <w:szCs w:val="26"/>
-        </w:rPr>
-      </w:pPr>
-      <w:r>
-        <w:rPr>
-          <w:rFonts w:cstheme="majorBidi"/>
-          <w:szCs w:val="26"/>
-        </w:rPr>
-        <w:t>P</w:t>
-      </w:r>
-      <w:r>
-        <w:rPr>
-          <w:rFonts w:cstheme="majorBidi"/>
-          <w:szCs w:val="26"/>
-        </w:rPr>
-        <w:t>ar la suite nous allons citer les besoins fonctionnels et les besoins non fonctionnels qui pour pouvoir se concentrer sur les problèmes à résoudre pendant la réalisation de notre projet.</w:t>
-      </w:r>
-    </w:p>
-    <w:p>
-      <w:pPr>
-        <w:spacing w:line="360" w:lineRule="auto"/>
-        <w:ind w:firstLine="709"/>
-        <w:jc w:val="both"/>
-        <w:rPr>
-          <w:rFonts w:cstheme="majorBidi"/>
+          <w:bCs/>
           <w:szCs w:val="26"/>
         </w:rPr>
       </w:pPr>
@@ -3339,7 +3258,49 @@
           <w:rFonts w:cstheme="majorBidi"/>
           <w:szCs w:val="26"/>
         </w:rPr>
-        <w:t xml:space="preserve">. Ce </w:t>
+        <w:t xml:space="preserve">. Ce système sera non seulement bénéfique pour les </w:t>
+      </w:r>
+      <w:r>
+        <w:rPr>
+          <w:rFonts w:cstheme="majorBidi"/>
+          <w:szCs w:val="26"/>
+        </w:rPr>
+        <w:t>entreprises</w:t>
+      </w:r>
+      <w:r>
+        <w:rPr>
+          <w:rFonts w:cstheme="majorBidi"/>
+          <w:szCs w:val="26"/>
+        </w:rPr>
+        <w:t xml:space="preserve"> qui auront la possibilité de mettre en place et personnaliser leur propre processus de recrutement</w:t>
+      </w:r>
+      <w:r>
+        <w:rPr>
+          <w:rFonts w:cstheme="majorBidi"/>
+          <w:szCs w:val="26"/>
+        </w:rPr>
+        <w:t xml:space="preserve"> à distance</w:t>
+      </w:r>
+      <w:r>
+        <w:rPr>
+          <w:rFonts w:cstheme="majorBidi"/>
+          <w:szCs w:val="26"/>
+        </w:rPr>
+        <w:t xml:space="preserve">, </w:t>
+      </w:r>
+      <w:r>
+        <w:rPr>
+          <w:rFonts w:cstheme="majorBidi"/>
+          <w:szCs w:val="26"/>
+        </w:rPr>
+        <w:t xml:space="preserve">voir même former les candidats en mettant en place un système de formation, </w:t>
+      </w:r>
+      <w:r>
+        <w:rPr>
+          <w:rFonts w:cstheme="majorBidi"/>
+          <w:szCs w:val="26"/>
+        </w:rPr>
+        <w:t xml:space="preserve">mais aussi </w:t>
       </w:r>
       <w:r>
         <w:rPr>
@@ -3347,7 +3308,7 @@
           <w:szCs w:val="26"/>
         </w:rPr>
         <w:lastRenderedPageBreak/>
-        <w:t>système sera non seulement bénéfique pour les sociétés qui auront la possibilité de mettre en place et personnaliser leur propre processus de recrutement, mais aussi pour les candidats qui pourraient proposer leurs services ou bien participer aux différentes compagnes de recrutement.</w:t>
+        <w:t>pour les candidats qui pourraient proposer leurs services ou bien participer aux différentes compagnes de recrutement.</w:t>
       </w:r>
     </w:p>
     <w:p>
@@ -3661,7 +3622,7 @@
           <w:szCs w:val="26"/>
           <w:lang w:eastAsia="fr-FR"/>
         </w:rPr>
-        <w:t xml:space="preserve">Une approche dite "traditionnelle" attend généralement du client une expression détaillée et validée du besoin en entrée de réalisation, laissant peu de place au </w:t>
+        <w:t xml:space="preserve">Une approche dite "traditionnelle" attend généralement du client une expression détaillée et validée du besoin en entrée de réalisation, laissant peu de place au changement. La réalisation dure le temps qu'il faut et le </w:t>
       </w:r>
       <w:r>
         <w:rPr>
@@ -3669,24 +3630,24 @@
           <w:szCs w:val="26"/>
           <w:lang w:eastAsia="fr-FR"/>
         </w:rPr>
+        <w:t>rendez-vous</w:t>
+      </w:r>
+      <w:r>
+        <w:rPr>
+          <w:rFonts w:ascii="Times New Roman" w:eastAsia="Times New Roman" w:hAnsi="Times New Roman" w:cs="Times New Roman"/>
+          <w:szCs w:val="26"/>
+          <w:lang w:eastAsia="fr-FR"/>
+        </w:rPr>
+        <w:t xml:space="preserve"> est repris avec le client pour la recette. Cet effet tunnel peut être très néfaste et conflictuel, on constate </w:t>
+      </w:r>
+      <w:r>
+        <w:rPr>
+          <w:rFonts w:ascii="Times New Roman" w:eastAsia="Times New Roman" w:hAnsi="Times New Roman" w:cs="Times New Roman"/>
+          <w:szCs w:val="26"/>
+          <w:lang w:eastAsia="fr-FR"/>
+        </w:rPr>
         <w:lastRenderedPageBreak/>
-        <w:t xml:space="preserve">changement. La réalisation dure le temps qu'il faut et le </w:t>
-      </w:r>
-      <w:r>
-        <w:rPr>
-          <w:rFonts w:ascii="Times New Roman" w:eastAsia="Times New Roman" w:hAnsi="Times New Roman" w:cs="Times New Roman"/>
-          <w:szCs w:val="26"/>
-          <w:lang w:eastAsia="fr-FR"/>
-        </w:rPr>
-        <w:t>rendez-vous</w:t>
-      </w:r>
-      <w:r>
-        <w:rPr>
-          <w:rFonts w:ascii="Times New Roman" w:eastAsia="Times New Roman" w:hAnsi="Times New Roman" w:cs="Times New Roman"/>
-          <w:szCs w:val="26"/>
-          <w:lang w:eastAsia="fr-FR"/>
-        </w:rPr>
-        <w:t xml:space="preserve"> est repris avec le client pour la recette. Cet effet tunnel peut être très néfaste et conflictuel, on constate souvent un déphasage entre le besoin initial et l'application réalisée. On se rapporte alors aux spécifications validées et au contrat. Certains projets se terminent dans la douleur (surtout dans le cadre d'un contrat au forfait classique) au risque de compromettre la relation client. De plus il n'est pas rare que certaines fonctionnalités demandées se révèlent finalement inutiles à l'usage alors que d'autres, découvertes en cours de route, auraient pu donner plus de valeur au produit.</w:t>
+        <w:t>souvent un déphasage entre le besoin initial et l'application réalisée. On se rapporte alors aux spécifications validées et au contrat. Certains projets se terminent dans la douleur (surtout dans le cadre d'un contrat au forfait classique) au risque de compromettre la relation client. De plus il n'est pas rare que certaines fonctionnalités demandées se révèlent finalement inutiles à l'usage alors que d'autres, découvertes en cours de route, auraient pu donner plus de valeur au produit.</w:t>
       </w:r>
     </w:p>
     <w:p>
@@ -4449,15 +4410,7 @@
           <w:szCs w:val="26"/>
           <w:lang w:eastAsia="fr-FR"/>
         </w:rPr>
-        <w:t xml:space="preserve">analytique d’un exemple de </w:t>
-      </w:r>
-      <w:r>
-        <w:rPr>
-          <w:rFonts w:ascii="Times New Roman" w:eastAsia="Times New Roman" w:hAnsi="Times New Roman" w:cs="Times New Roman"/>
-          <w:szCs w:val="26"/>
-          <w:lang w:eastAsia="fr-FR"/>
-        </w:rPr>
-        <w:t>plateforme de recrutement</w:t>
+        <w:t>analytique d’un exemple de plateforme de recrutement</w:t>
       </w:r>
       <w:r>
         <w:rPr>
@@ -4545,6 +4498,75 @@
     <w:p>
       <w:pPr>
         <w:spacing w:line="360" w:lineRule="auto"/>
+        <w:jc w:val="both"/>
+        <w:rPr>
+          <w:rFonts w:cstheme="majorBidi"/>
+          <w:szCs w:val="26"/>
+        </w:rPr>
+      </w:pPr>
+    </w:p>
+    <w:p>
+      <w:pPr>
+        <w:spacing w:line="360" w:lineRule="auto"/>
+        <w:jc w:val="both"/>
+        <w:rPr>
+          <w:rFonts w:cstheme="majorBidi"/>
+          <w:sz w:val="32"/>
+          <w:szCs w:val="32"/>
+        </w:rPr>
+      </w:pPr>
+      <w:r>
+        <w:rPr>
+          <w:rFonts w:cstheme="majorBidi"/>
+          <w:sz w:val="32"/>
+          <w:szCs w:val="32"/>
+        </w:rPr>
+        <w:lastRenderedPageBreak/>
+        <w:t xml:space="preserve">CHAPITRE 2  </w:t>
+      </w:r>
+    </w:p>
+    <w:p>
+      <w:pPr>
+        <w:spacing w:line="360" w:lineRule="auto"/>
+        <w:jc w:val="center"/>
+        <w:rPr>
+          <w:rFonts w:cstheme="majorBidi"/>
+          <w:sz w:val="32"/>
+          <w:szCs w:val="32"/>
+        </w:rPr>
+      </w:pPr>
+      <w:r>
+        <w:rPr>
+          <w:rFonts w:cstheme="majorBidi"/>
+          <w:sz w:val="32"/>
+          <w:szCs w:val="32"/>
+        </w:rPr>
+        <w:t>PHASE DE PREPARATION</w:t>
+      </w:r>
+    </w:p>
+    <w:p>
+      <w:pPr>
+        <w:spacing w:line="360" w:lineRule="auto"/>
+        <w:jc w:val="center"/>
+        <w:rPr>
+          <w:rFonts w:cstheme="majorBidi"/>
+          <w:sz w:val="32"/>
+          <w:szCs w:val="32"/>
+        </w:rPr>
+      </w:pPr>
+    </w:p>
+    <w:p>
+      <w:pPr>
+        <w:pStyle w:val="Titre1"/>
+      </w:pPr>
+      <w:r>
+        <w:t>2.1 Introduction</w:t>
+      </w:r>
+    </w:p>
+    <w:p/>
+    <w:p>
+      <w:pPr>
+        <w:spacing w:line="360" w:lineRule="auto"/>
         <w:ind w:firstLine="709"/>
         <w:jc w:val="both"/>
         <w:rPr>
@@ -4552,7 +4574,89 @@
           <w:szCs w:val="26"/>
         </w:rPr>
       </w:pPr>
-    </w:p>
+      <w:r>
+        <w:t>Dans le premier chapitre, nous avons opté pour l’utilisation de la méthodologie Scrum pour la conception de notre application.</w:t>
+      </w:r>
+      <w:r>
+        <w:t xml:space="preserve"> </w:t>
+      </w:r>
+      <w:r>
+        <w:rPr>
+          <w:rFonts w:cstheme="majorBidi"/>
+          <w:szCs w:val="26"/>
+        </w:rPr>
+        <w:t xml:space="preserve">Avant de se lancer dans la réalisation de tout projet, </w:t>
+      </w:r>
+      <w:r>
+        <w:rPr>
+          <w:rFonts w:cstheme="majorBidi"/>
+          <w:szCs w:val="26"/>
+        </w:rPr>
+        <w:t>i</w:t>
+      </w:r>
+      <w:r>
+        <w:rPr>
+          <w:rFonts w:cstheme="majorBidi"/>
+          <w:szCs w:val="26"/>
+        </w:rPr>
+        <w:t>l est indispensable de bien étudier et analyser des projets similaires pour profiter des avantages et éviter les malveillances dans le projet présent.</w:t>
+      </w:r>
+    </w:p>
+    <w:p>
+      <w:pPr>
+        <w:spacing w:line="360" w:lineRule="auto"/>
+        <w:ind w:firstLine="708"/>
+        <w:jc w:val="both"/>
+      </w:pPr>
+      <w:r>
+        <w:rPr>
+          <w:rFonts w:cstheme="majorBidi"/>
+          <w:szCs w:val="26"/>
+        </w:rPr>
+        <w:t>Pour cela une étude préalabl</w:t>
+      </w:r>
+      <w:r>
+        <w:rPr>
+          <w:rFonts w:cstheme="majorBidi"/>
+          <w:szCs w:val="26"/>
+        </w:rPr>
+        <w:t xml:space="preserve">e de l’existant est primordiale. </w:t>
+      </w:r>
+      <w:r>
+        <w:t>N</w:t>
+      </w:r>
+      <w:r>
+        <w:t xml:space="preserve">ous </w:t>
+      </w:r>
+      <w:r>
+        <w:t>procéderons</w:t>
+      </w:r>
+      <w:r>
+        <w:t xml:space="preserve"> </w:t>
+      </w:r>
+      <w:r>
+        <w:t xml:space="preserve">par la suite </w:t>
+      </w:r>
+      <w:r>
+        <w:t>à une planification des sprints ainsi que la définition des outils choisis pour le développement de l’application.</w:t>
+      </w:r>
+    </w:p>
+    <w:p>
+      <w:pPr>
+        <w:spacing w:line="360" w:lineRule="auto"/>
+        <w:ind w:firstLine="708"/>
+        <w:jc w:val="both"/>
+      </w:pPr>
+    </w:p>
+    <w:p>
+      <w:pPr>
+        <w:pStyle w:val="Titre1"/>
+      </w:pPr>
+      <w:r>
+        <w:t>2.2 Etude de l’existant</w:t>
+      </w:r>
+    </w:p>
+    <w:p/>
     <w:p>
       <w:pPr>
         <w:spacing w:line="360" w:lineRule="auto"/>
@@ -4563,6 +4667,1613 @@
           <w:szCs w:val="26"/>
         </w:rPr>
       </w:pPr>
+      <w:r>
+        <w:rPr>
+          <w:rFonts w:cstheme="majorBidi"/>
+          <w:szCs w:val="26"/>
+        </w:rPr>
+        <w:t xml:space="preserve">Tout d’abord avant d’entamer la phase de </w:t>
+      </w:r>
+      <w:r>
+        <w:rPr>
+          <w:rFonts w:cstheme="majorBidi"/>
+          <w:szCs w:val="26"/>
+        </w:rPr>
+        <w:t>planification</w:t>
+      </w:r>
+      <w:r>
+        <w:rPr>
+          <w:rFonts w:cstheme="majorBidi"/>
+          <w:szCs w:val="26"/>
+        </w:rPr>
+        <w:t xml:space="preserve"> du travail, il faut appréhender suffisamment l’environnement existant. </w:t>
+      </w:r>
+    </w:p>
+    <w:p>
+      <w:pPr>
+        <w:spacing w:line="360" w:lineRule="auto"/>
+        <w:jc w:val="both"/>
+        <w:rPr>
+          <w:rFonts w:cstheme="majorBidi"/>
+          <w:szCs w:val="26"/>
+        </w:rPr>
+      </w:pPr>
+    </w:p>
+    <w:p>
+      <w:pPr>
+        <w:pStyle w:val="Titre2"/>
+      </w:pPr>
+      <w:r>
+        <w:t xml:space="preserve">2.2.1 Critique de l’existant </w:t>
+      </w:r>
+    </w:p>
+    <w:p/>
+    <w:p>
+      <w:pPr>
+        <w:spacing w:line="360" w:lineRule="auto"/>
+        <w:ind w:firstLine="709"/>
+        <w:jc w:val="both"/>
+        <w:rPr>
+          <w:rFonts w:cstheme="majorBidi"/>
+          <w:szCs w:val="26"/>
+        </w:rPr>
+      </w:pPr>
+      <w:r>
+        <w:rPr>
+          <w:rFonts w:cstheme="majorBidi"/>
+          <w:szCs w:val="26"/>
+        </w:rPr>
+        <w:t xml:space="preserve">Pour </w:t>
+      </w:r>
+      <w:r>
+        <w:rPr>
+          <w:rFonts w:cstheme="majorBidi"/>
+          <w:szCs w:val="26"/>
+        </w:rPr>
+        <w:t>espérer décrocher un poste de travail, le candidat</w:t>
+      </w:r>
+      <w:r>
+        <w:rPr>
+          <w:rFonts w:cstheme="majorBidi"/>
+          <w:szCs w:val="26"/>
+        </w:rPr>
+        <w:t xml:space="preserve"> doit </w:t>
+      </w:r>
+      <w:r>
+        <w:rPr>
+          <w:rFonts w:cstheme="majorBidi"/>
+          <w:szCs w:val="26"/>
+        </w:rPr>
+        <w:t xml:space="preserve">s’armer d’un CV riche en informations. Les sociétés de leur </w:t>
+      </w:r>
+      <w:r>
+        <w:rPr>
+          <w:rFonts w:cstheme="majorBidi"/>
+          <w:szCs w:val="26"/>
+        </w:rPr>
+        <w:t>côté</w:t>
+      </w:r>
+      <w:r>
+        <w:rPr>
+          <w:rFonts w:cstheme="majorBidi"/>
+          <w:szCs w:val="26"/>
+        </w:rPr>
+        <w:t xml:space="preserve"> s’appuient sur ce dernier afin de </w:t>
+      </w:r>
+      <w:r>
+        <w:rPr>
+          <w:rFonts w:cstheme="majorBidi"/>
+          <w:szCs w:val="26"/>
+        </w:rPr>
+        <w:t>présélectionner</w:t>
+      </w:r>
+      <w:r>
+        <w:rPr>
+          <w:rFonts w:cstheme="majorBidi"/>
+          <w:szCs w:val="26"/>
+        </w:rPr>
+        <w:t xml:space="preserve"> les </w:t>
+      </w:r>
+      <w:r>
+        <w:rPr>
+          <w:rFonts w:cstheme="majorBidi"/>
+          <w:szCs w:val="26"/>
+        </w:rPr>
+        <w:t>candidats pour un éventuel</w:t>
+      </w:r>
+      <w:r>
+        <w:rPr>
+          <w:rFonts w:cstheme="majorBidi"/>
+          <w:szCs w:val="26"/>
+        </w:rPr>
+        <w:t xml:space="preserve"> entretien</w:t>
+      </w:r>
+      <w:r>
+        <w:rPr>
+          <w:rFonts w:cstheme="majorBidi"/>
+          <w:szCs w:val="26"/>
+        </w:rPr>
+        <w:t>.</w:t>
+      </w:r>
+    </w:p>
+    <w:p>
+      <w:pPr>
+        <w:spacing w:line="360" w:lineRule="auto"/>
+        <w:ind w:firstLine="709"/>
+        <w:jc w:val="both"/>
+        <w:rPr>
+          <w:rFonts w:cstheme="majorBidi"/>
+          <w:szCs w:val="26"/>
+        </w:rPr>
+      </w:pPr>
+      <w:r>
+        <w:rPr>
+          <w:rFonts w:cstheme="majorBidi"/>
+          <w:szCs w:val="26"/>
+        </w:rPr>
+        <w:t xml:space="preserve">Premièrement, </w:t>
+      </w:r>
+      <w:r>
+        <w:rPr>
+          <w:rFonts w:cstheme="majorBidi"/>
+          <w:szCs w:val="26"/>
+        </w:rPr>
+        <w:t xml:space="preserve">pour une entreprise, la présélection </w:t>
+      </w:r>
+      <w:r>
+        <w:rPr>
+          <w:rFonts w:cstheme="majorBidi"/>
+          <w:szCs w:val="26"/>
+        </w:rPr>
+        <w:t>du c</w:t>
+      </w:r>
+      <w:r>
+        <w:rPr>
+          <w:rFonts w:cstheme="majorBidi"/>
+          <w:szCs w:val="26"/>
+        </w:rPr>
+        <w:t>andida</w:t>
+      </w:r>
+      <w:r>
+        <w:rPr>
+          <w:rFonts w:cstheme="majorBidi"/>
+          <w:szCs w:val="26"/>
+        </w:rPr>
+        <w:t xml:space="preserve">t est </w:t>
+      </w:r>
+      <w:r>
+        <w:rPr>
+          <w:rFonts w:cstheme="majorBidi"/>
+          <w:szCs w:val="26"/>
+        </w:rPr>
+        <w:t>condi</w:t>
+      </w:r>
+      <w:r>
+        <w:rPr>
+          <w:rFonts w:cstheme="majorBidi"/>
+          <w:szCs w:val="26"/>
+        </w:rPr>
+        <w:t>tionnée entre autres par les informations</w:t>
+      </w:r>
+      <w:r>
+        <w:rPr>
+          <w:rFonts w:cstheme="majorBidi"/>
+          <w:szCs w:val="26"/>
+        </w:rPr>
+        <w:t xml:space="preserve"> </w:t>
+      </w:r>
+      <w:r>
+        <w:rPr>
+          <w:rFonts w:cstheme="majorBidi"/>
+          <w:szCs w:val="26"/>
+        </w:rPr>
+        <w:t xml:space="preserve">écrites sur papier par ce dernier. Sans preuve du </w:t>
+      </w:r>
+      <w:r>
+        <w:rPr>
+          <w:rFonts w:cstheme="majorBidi"/>
+          <w:szCs w:val="26"/>
+        </w:rPr>
+        <w:lastRenderedPageBreak/>
+        <w:t>contraire lors d’</w:t>
+      </w:r>
+      <w:r>
+        <w:rPr>
+          <w:rFonts w:cstheme="majorBidi"/>
+          <w:szCs w:val="26"/>
+        </w:rPr>
+        <w:t>un entretien</w:t>
+      </w:r>
+      <w:r>
+        <w:rPr>
+          <w:rFonts w:cstheme="majorBidi"/>
+          <w:szCs w:val="26"/>
+        </w:rPr>
+        <w:t>, le candidat est la personne qu’il a décrite sur son CV. Dans ce genre de situation, le gaspillage des ressources humaines est inévitable.</w:t>
+      </w:r>
+    </w:p>
+    <w:p>
+      <w:pPr>
+        <w:spacing w:line="360" w:lineRule="auto"/>
+        <w:ind w:firstLine="709"/>
+        <w:jc w:val="both"/>
+        <w:rPr>
+          <w:rFonts w:cstheme="majorBidi"/>
+          <w:szCs w:val="26"/>
+        </w:rPr>
+      </w:pPr>
+      <w:r>
+        <w:rPr>
+          <w:rFonts w:cstheme="majorBidi"/>
+          <w:szCs w:val="26"/>
+        </w:rPr>
+        <w:t>En autre</w:t>
+      </w:r>
+      <w:r>
+        <w:rPr>
+          <w:rFonts w:cstheme="majorBidi"/>
+          <w:szCs w:val="26"/>
+        </w:rPr>
+        <w:t xml:space="preserve">, un des inconvénients </w:t>
+      </w:r>
+      <w:r>
+        <w:rPr>
+          <w:rFonts w:cstheme="majorBidi"/>
+          <w:szCs w:val="26"/>
+        </w:rPr>
+        <w:t>des entretiens</w:t>
+      </w:r>
+      <w:r>
+        <w:rPr>
+          <w:rFonts w:cstheme="majorBidi"/>
+          <w:szCs w:val="26"/>
+        </w:rPr>
+        <w:t xml:space="preserve">, </w:t>
+      </w:r>
+      <w:r>
+        <w:rPr>
+          <w:rFonts w:cstheme="majorBidi"/>
+          <w:szCs w:val="26"/>
+        </w:rPr>
+        <w:t>que le candidat n’est pas libre de choisir l’heure et l’endroit, en effet ces derniers seront imposés par l’organisme d’accueil.</w:t>
+      </w:r>
+    </w:p>
+    <w:p>
+      <w:pPr>
+        <w:spacing w:line="360" w:lineRule="auto"/>
+        <w:jc w:val="both"/>
+        <w:rPr>
+          <w:rFonts w:cstheme="majorBidi"/>
+          <w:szCs w:val="26"/>
+        </w:rPr>
+      </w:pPr>
+    </w:p>
+    <w:p>
+      <w:pPr>
+        <w:pStyle w:val="Titre2"/>
+      </w:pPr>
+      <w:r>
+        <w:t>2.2.2 Solution proposée</w:t>
+      </w:r>
+    </w:p>
+    <w:p/>
+    <w:p>
+      <w:pPr>
+        <w:spacing w:line="360" w:lineRule="auto"/>
+        <w:jc w:val="both"/>
+      </w:pPr>
+      <w:r>
+        <w:tab/>
+        <w:t>Après un examen approfondi de l’existant, nous pouvons constater que l’intérêt de notre plateforme est considérable. En effet, le proc</w:t>
+      </w:r>
+      <w:r>
+        <w:t xml:space="preserve">essus de recrutement prend souvent du temps et dépend de la disponibilité du chargé de recrutement et de la sincérité et la volonté du candidat. La plateforme permettra aux candidats de passer par une série d’étapes comportant une série de tests </w:t>
+      </w:r>
+      <w:r>
+        <w:t xml:space="preserve">ou de formations </w:t>
+      </w:r>
+      <w:r>
+        <w:t>imposés par l’entreprise en question</w:t>
+      </w:r>
+      <w:r>
+        <w:t xml:space="preserve"> et finir par avoir une chance d’être embauché et cela sans avoir à se </w:t>
+      </w:r>
+      <w:r>
+        <w:t>déplacer, donc à distance.</w:t>
+      </w:r>
+    </w:p>
+    <w:p>
+      <w:pPr>
+        <w:spacing w:line="360" w:lineRule="auto"/>
+        <w:jc w:val="both"/>
+      </w:pPr>
+    </w:p>
+    <w:p>
+      <w:pPr>
+        <w:pStyle w:val="Titre1"/>
+      </w:pPr>
+      <w:r>
+        <w:t>2.</w:t>
+      </w:r>
+      <w:r>
+        <w:t>3</w:t>
+      </w:r>
+      <w:r>
+        <w:t xml:space="preserve"> Planification des sprints </w:t>
+      </w:r>
+    </w:p>
+    <w:p/>
+    <w:p>
+      <w:pPr>
+        <w:spacing w:line="360" w:lineRule="auto"/>
+        <w:ind w:firstLine="708"/>
+        <w:jc w:val="both"/>
+      </w:pPr>
+      <w:r>
+        <w:t xml:space="preserve">Dans Scrum, la réunion de planification du sprint est suivie par le </w:t>
+      </w:r>
+      <w:r>
+        <w:t>Product Owner</w:t>
+      </w:r>
+      <w:r>
+        <w:t>, ScrumMaster et toute l'équipe Scrum. Les parties prenantes extérieures peuvent assister à l'invitation de l'équipe, bien que cela soit rare dans la plupart des entreprises.</w:t>
+      </w:r>
+    </w:p>
+    <w:p>
+      <w:pPr>
+        <w:spacing w:line="360" w:lineRule="auto"/>
+        <w:jc w:val="both"/>
+      </w:pPr>
+    </w:p>
+    <w:p>
+      <w:pPr>
+        <w:spacing w:line="360" w:lineRule="auto"/>
+        <w:ind w:firstLine="708"/>
+        <w:jc w:val="both"/>
+      </w:pPr>
+      <w:r>
+        <w:t xml:space="preserve">Pendant la réunion de planification du sprint, le propriétaire du produit décrit les fonctionnalités les plus prioritaires pour l'équipe. L'équipe pose suffisamment de questions pour pouvoir transformer </w:t>
+      </w:r>
+      <w:r>
+        <w:t xml:space="preserve">une tâche importante </w:t>
+      </w:r>
+      <w:r>
+        <w:t xml:space="preserve">du </w:t>
+      </w:r>
+      <w:r>
+        <w:t>Product Backlog</w:t>
+      </w:r>
+      <w:r>
+        <w:t xml:space="preserve"> en tâches plus détaillées du </w:t>
+      </w:r>
+      <w:r>
+        <w:t>Sprint Backlog</w:t>
+      </w:r>
+      <w:r>
+        <w:t>.</w:t>
+      </w:r>
+      <w:r>
+        <w:t xml:space="preserve"> </w:t>
+      </w:r>
+      <w:r>
+        <w:t xml:space="preserve">Deux artefacts définis résultent d'une réunion </w:t>
+      </w:r>
+      <w:r>
+        <w:t>de planification des</w:t>
+      </w:r>
+      <w:r>
+        <w:t xml:space="preserve"> </w:t>
+      </w:r>
+      <w:r>
+        <w:t>Sprints :</w:t>
+      </w:r>
+    </w:p>
+    <w:p>
+      <w:pPr>
+        <w:spacing w:line="360" w:lineRule="auto"/>
+        <w:jc w:val="both"/>
+      </w:pPr>
+    </w:p>
+    <w:p>
+      <w:pPr>
+        <w:pStyle w:val="Paragraphedeliste"/>
+        <w:numPr>
+          <w:ilvl w:val="0"/>
+          <w:numId w:val="8"/>
+        </w:numPr>
+        <w:spacing w:line="360" w:lineRule="auto"/>
+        <w:jc w:val="both"/>
+      </w:pPr>
+      <w:r>
+        <w:t>Un objectif de sprint</w:t>
+      </w:r>
+    </w:p>
+    <w:p>
+      <w:pPr>
+        <w:pStyle w:val="Paragraphedeliste"/>
+        <w:numPr>
+          <w:ilvl w:val="0"/>
+          <w:numId w:val="8"/>
+        </w:numPr>
+        <w:spacing w:line="360" w:lineRule="auto"/>
+        <w:jc w:val="both"/>
+      </w:pPr>
+      <w:r>
+        <w:t xml:space="preserve">Un </w:t>
+      </w:r>
+      <w:r>
+        <w:t>Sprint Backlog</w:t>
+      </w:r>
+    </w:p>
+    <w:p>
+      <w:pPr>
+        <w:spacing w:line="360" w:lineRule="auto"/>
+        <w:jc w:val="both"/>
+      </w:pPr>
+    </w:p>
+    <w:p>
+      <w:pPr>
+        <w:spacing w:line="360" w:lineRule="auto"/>
+        <w:ind w:firstLine="708"/>
+        <w:jc w:val="both"/>
+      </w:pPr>
+      <w:r>
+        <w:t xml:space="preserve">Un objectif de sprint est une description courte, en une ou deux phrases, de ce que l'équipe prévoit d'accomplir pendant le sprint. Il est écrit en collaboration par l'équipe et le propriétaire du produit. Voici des exemples de buts de sprint sur </w:t>
+      </w:r>
+      <w:r>
+        <w:t>notre</w:t>
+      </w:r>
+      <w:r>
+        <w:t xml:space="preserve"> </w:t>
+      </w:r>
+      <w:r>
+        <w:t>application :</w:t>
+      </w:r>
+    </w:p>
+    <w:p>
+      <w:pPr>
+        <w:spacing w:line="360" w:lineRule="auto"/>
+        <w:jc w:val="both"/>
+      </w:pPr>
+    </w:p>
+    <w:p>
+      <w:pPr>
+        <w:pStyle w:val="Paragraphedeliste"/>
+        <w:numPr>
+          <w:ilvl w:val="0"/>
+          <w:numId w:val="7"/>
+        </w:numPr>
+        <w:spacing w:line="360" w:lineRule="auto"/>
+        <w:jc w:val="both"/>
+      </w:pPr>
+      <w:r>
+        <w:t>En tant que candidat je peux gérer mon profil</w:t>
+      </w:r>
+      <w:r>
+        <w:t xml:space="preserve">, notamment ajouter, supprimer et mettre à jour </w:t>
+      </w:r>
+      <w:r>
+        <w:t>mes préférences</w:t>
+      </w:r>
+      <w:r>
+        <w:t>.</w:t>
+      </w:r>
+    </w:p>
+    <w:p>
+      <w:pPr>
+        <w:pStyle w:val="Paragraphedeliste"/>
+        <w:numPr>
+          <w:ilvl w:val="0"/>
+          <w:numId w:val="7"/>
+        </w:numPr>
+        <w:spacing w:line="360" w:lineRule="auto"/>
+        <w:jc w:val="both"/>
+      </w:pPr>
+      <w:r>
+        <w:t>En tant qu’entreprise je peux mettre place une séries de tests.</w:t>
+      </w:r>
+    </w:p>
+    <w:p>
+      <w:pPr>
+        <w:spacing w:line="360" w:lineRule="auto"/>
+        <w:jc w:val="both"/>
+      </w:pPr>
+    </w:p>
+    <w:p>
+      <w:pPr>
+        <w:spacing w:line="360" w:lineRule="auto"/>
+        <w:ind w:firstLine="708"/>
+        <w:jc w:val="both"/>
+      </w:pPr>
+      <w:r>
+        <w:t xml:space="preserve">L'objectif du sprint peut être utilisé pour signaler rapidement à ceux qui sont en dehors du sprint. Il y a toujours des parties prenantes qui veulent savoir sur quoi travaille l'équipe, mais qui n'ont pas besoin d'en savoir plus sur chaque élément du </w:t>
+      </w:r>
+      <w:r>
+        <w:t>Product Backlog</w:t>
+      </w:r>
+      <w:r>
+        <w:t xml:space="preserve"> (user story).</w:t>
+      </w:r>
+    </w:p>
+    <w:p>
+      <w:pPr>
+        <w:spacing w:line="360" w:lineRule="auto"/>
+        <w:jc w:val="both"/>
+      </w:pPr>
+    </w:p>
+    <w:p>
+      <w:pPr>
+        <w:spacing w:line="360" w:lineRule="auto"/>
+        <w:ind w:firstLine="708"/>
+        <w:jc w:val="both"/>
+      </w:pPr>
+      <w:r>
+        <w:t xml:space="preserve">Le succès du sprint sera ensuite évalué lors de la réunion de révision de sprint par rapport à l'objectif du sprint plutôt que par rapport à chaque élément spécifique sélectionné dans le </w:t>
+      </w:r>
+      <w:r>
+        <w:t>Product Backlog</w:t>
+      </w:r>
+      <w:r>
+        <w:t>.</w:t>
+      </w:r>
+    </w:p>
+    <w:p>
+      <w:pPr>
+        <w:spacing w:line="360" w:lineRule="auto"/>
+        <w:jc w:val="both"/>
+      </w:pPr>
+    </w:p>
+    <w:p>
+      <w:pPr>
+        <w:spacing w:line="360" w:lineRule="auto"/>
+        <w:ind w:firstLine="708"/>
+        <w:jc w:val="both"/>
+      </w:pPr>
+      <w:r>
+        <w:t xml:space="preserve">Le </w:t>
+      </w:r>
+      <w:r>
+        <w:t xml:space="preserve">Sprint Backlog </w:t>
+      </w:r>
+      <w:r>
+        <w:t xml:space="preserve">est l'autre sortie de la planification de sprint. Un </w:t>
+      </w:r>
+      <w:r>
+        <w:t xml:space="preserve">Sprint Backlog </w:t>
+      </w:r>
+      <w:r>
+        <w:t xml:space="preserve">est une liste des éléments du </w:t>
+      </w:r>
+      <w:r>
+        <w:t xml:space="preserve">Product Backlog </w:t>
+      </w:r>
+      <w:r>
+        <w:t xml:space="preserve">que l'équipe s'engage à fournir, ainsi que la liste des tâches nécessaires à la livraison de ces éléments de </w:t>
+      </w:r>
+      <w:r>
+        <w:t>Product Backlog</w:t>
+      </w:r>
+      <w:r>
+        <w:t>. Chaque tâche sur l'arriéré de sprint est également généralement estimée.</w:t>
+      </w:r>
+    </w:p>
+    <w:p>
+      <w:pPr>
+        <w:spacing w:line="360" w:lineRule="auto"/>
+        <w:ind w:firstLine="708"/>
+        <w:jc w:val="both"/>
+      </w:pPr>
+      <w:r>
+        <w:lastRenderedPageBreak/>
+        <w:t xml:space="preserve">Un point important à réitérer ici est que c'est l'équipe qui choisit la quantité de travail qu'ils peuvent faire dans le prochain sprint. Le propriétaire du produit n'a pas à </w:t>
+      </w:r>
+      <w:r>
+        <w:t>dire :</w:t>
+      </w:r>
+      <w:r>
+        <w:t xml:space="preserve"> "Il nous reste quatre sprints, donc vous devez faire le quart de tout ce dont j'ai besoin." Nous pouvons espérer que l'équipe en fera autant (ou plus), mais c'est à l'équipe de déterminer ce qu'elle peut faire au sprint.</w:t>
+      </w:r>
+    </w:p>
+    <w:p>
+      <w:pPr>
+        <w:rPr>
+          <w:rFonts w:ascii="Segoe UI" w:hAnsi="Segoe UI" w:cs="Segoe UI"/>
+          <w:color w:val="000000"/>
+        </w:rPr>
+      </w:pPr>
+    </w:p>
+    <w:p>
+      <w:pPr>
+        <w:pStyle w:val="Titre1"/>
+      </w:pPr>
+      <w:r>
+        <w:t>2.4 Environnement et outils de travail</w:t>
+      </w:r>
+    </w:p>
+    <w:p/>
+    <w:p>
+      <w:pPr>
+        <w:pStyle w:val="Titre2"/>
+      </w:pPr>
+      <w:r>
+        <w:rPr>
+          <w:noProof/>
+          <w:lang w:eastAsia="fr-FR"/>
+        </w:rPr>
+        <w:drawing>
+          <wp:anchor distT="0" distB="0" distL="114300" distR="114300" simplePos="0" relativeHeight="251653632" behindDoc="0" locked="0" layoutInCell="1" allowOverlap="1" wp14:anchorId="1B2268A6" wp14:editId="12156DD7">
+            <wp:simplePos x="0" y="0"/>
+            <wp:positionH relativeFrom="column">
+              <wp:posOffset>919480</wp:posOffset>
+            </wp:positionH>
+            <wp:positionV relativeFrom="paragraph">
+              <wp:posOffset>8890</wp:posOffset>
+            </wp:positionV>
+            <wp:extent cx="1541780" cy="201930"/>
+            <wp:effectExtent l="0" t="0" r="0" b="0"/>
+            <wp:wrapSquare wrapText="bothSides"/>
+            <wp:docPr id="4" name="Image 4"/>
+            <wp:cNvGraphicFramePr>
+              <a:graphicFrameLocks xmlns:a="http://schemas.openxmlformats.org/drawingml/2006/main" noChangeAspect="1"/>
+            </wp:cNvGraphicFramePr>
+            <a:graphic xmlns:a="http://schemas.openxmlformats.org/drawingml/2006/main">
+              <a:graphicData uri="http://schemas.openxmlformats.org/drawingml/2006/picture">
+                <pic:pic xmlns:pic="http://schemas.openxmlformats.org/drawingml/2006/picture">
+                  <pic:nvPicPr>
+                    <pic:cNvPr id="4" name="Jira Software@2x-blue.png"/>
+                    <pic:cNvPicPr/>
+                  </pic:nvPicPr>
+                  <pic:blipFill>
+                    <a:blip r:embed="rId9" cstate="print">
+                      <a:extLst>
+                        <a:ext uri="{28A0092B-C50C-407E-A947-70E740481C1C}">
+                          <a14:useLocalDpi xmlns:a14="http://schemas.microsoft.com/office/drawing/2010/main" val="0"/>
+                        </a:ext>
+                      </a:extLst>
+                    </a:blip>
+                    <a:stretch>
+                      <a:fillRect/>
+                    </a:stretch>
+                  </pic:blipFill>
+                  <pic:spPr>
+                    <a:xfrm>
+                      <a:off x="0" y="0"/>
+                      <a:ext cx="1541780" cy="201930"/>
+                    </a:xfrm>
+                    <a:prstGeom prst="rect">
+                      <a:avLst/>
+                    </a:prstGeom>
+                  </pic:spPr>
+                </pic:pic>
+              </a:graphicData>
+            </a:graphic>
+            <wp14:sizeRelH relativeFrom="page">
+              <wp14:pctWidth>0</wp14:pctWidth>
+            </wp14:sizeRelH>
+            <wp14:sizeRelV relativeFrom="page">
+              <wp14:pctHeight>0</wp14:pctHeight>
+            </wp14:sizeRelV>
+          </wp:anchor>
+        </w:drawing>
+      </w:r>
+      <w:r>
+        <w:t xml:space="preserve">2.4.1 </w:t>
+      </w:r>
+      <w:r>
+        <w:t>JIRA</w:t>
+      </w:r>
+      <w:r>
+        <w:t xml:space="preserve"> </w:t>
+      </w:r>
+    </w:p>
+    <w:p/>
+    <w:p>
+      <w:pPr>
+        <w:spacing w:line="360" w:lineRule="auto"/>
+        <w:ind w:firstLine="708"/>
+        <w:jc w:val="both"/>
+      </w:pPr>
+      <w:r>
+        <w:t>Jira Software est un outil de gestion de projet Agile qui prend en charge toute méthodologie Agile, qu'il s'agisse d'un scrum, d'un kanban ou de votre propre création. Grâce à un seul outil, vous pouvez planifier, suivre et gérer tous vos projets de développement logiciel Agile, des tableaux aux rapports Agile. Choisissez un framework pour découvrir comment Jira Software peut aider votre équipe à livrer des logiciels de qualité supérieure, et ce, plus rapidement.</w:t>
+      </w:r>
+      <w:r>
+        <w:t>[4]</w:t>
+      </w:r>
+    </w:p>
+    <w:p/>
+    <w:p>
+      <w:r>
+        <w:rPr>
+          <w:noProof/>
+          <w:lang w:eastAsia="fr-FR"/>
+        </w:rPr>
+        <w:drawing>
+          <wp:anchor distT="0" distB="0" distL="114300" distR="114300" simplePos="0" relativeHeight="251657728" behindDoc="0" locked="0" layoutInCell="1" allowOverlap="1" wp14:anchorId="2C07FB15" wp14:editId="493815BE">
+            <wp:simplePos x="0" y="0"/>
+            <wp:positionH relativeFrom="column">
+              <wp:posOffset>1462405</wp:posOffset>
+            </wp:positionH>
+            <wp:positionV relativeFrom="paragraph">
+              <wp:posOffset>13335</wp:posOffset>
+            </wp:positionV>
+            <wp:extent cx="1343025" cy="193675"/>
+            <wp:effectExtent l="0" t="0" r="0" b="0"/>
+            <wp:wrapSquare wrapText="bothSides"/>
+            <wp:docPr id="5" name="Image 5"/>
+            <wp:cNvGraphicFramePr>
+              <a:graphicFrameLocks xmlns:a="http://schemas.openxmlformats.org/drawingml/2006/main" noChangeAspect="1"/>
+            </wp:cNvGraphicFramePr>
+            <a:graphic xmlns:a="http://schemas.openxmlformats.org/drawingml/2006/main">
+              <a:graphicData uri="http://schemas.openxmlformats.org/drawingml/2006/picture">
+                <pic:pic xmlns:pic="http://schemas.openxmlformats.org/drawingml/2006/picture">
+                  <pic:nvPicPr>
+                    <pic:cNvPr id="5" name="Bitbucket@2x-blue.png"/>
+                    <pic:cNvPicPr/>
+                  </pic:nvPicPr>
+                  <pic:blipFill>
+                    <a:blip r:embed="rId10" cstate="print">
+                      <a:extLst>
+                        <a:ext uri="{28A0092B-C50C-407E-A947-70E740481C1C}">
+                          <a14:useLocalDpi xmlns:a14="http://schemas.microsoft.com/office/drawing/2010/main" val="0"/>
+                        </a:ext>
+                      </a:extLst>
+                    </a:blip>
+                    <a:stretch>
+                      <a:fillRect/>
+                    </a:stretch>
+                  </pic:blipFill>
+                  <pic:spPr>
+                    <a:xfrm>
+                      <a:off x="0" y="0"/>
+                      <a:ext cx="1343025" cy="193675"/>
+                    </a:xfrm>
+                    <a:prstGeom prst="rect">
+                      <a:avLst/>
+                    </a:prstGeom>
+                  </pic:spPr>
+                </pic:pic>
+              </a:graphicData>
+            </a:graphic>
+            <wp14:sizeRelH relativeFrom="page">
+              <wp14:pctWidth>0</wp14:pctWidth>
+            </wp14:sizeRelH>
+            <wp14:sizeRelV relativeFrom="page">
+              <wp14:pctHeight>0</wp14:pctHeight>
+            </wp14:sizeRelV>
+          </wp:anchor>
+        </w:drawing>
+      </w:r>
+      <w:r>
+        <w:t>2.4.2 BITBUCKET</w:t>
+      </w:r>
+      <w:r>
+        <w:t xml:space="preserve"> </w:t>
+      </w:r>
+    </w:p>
+    <w:p/>
+    <w:p>
+      <w:pPr>
+        <w:spacing w:line="360" w:lineRule="auto"/>
+        <w:ind w:firstLine="708"/>
+        <w:jc w:val="both"/>
+      </w:pPr>
+      <w:r>
+        <w:t>Bitbucket est un service web d'hébergement et de gestion de développement logiciel utilisant les logiciels de gestion de versions Git et Mercurial.</w:t>
+      </w:r>
+      <w:r>
+        <w:t xml:space="preserve"> [5]</w:t>
+      </w:r>
+    </w:p>
+    <w:p>
+      <w:pPr>
+        <w:spacing w:line="360" w:lineRule="auto"/>
+        <w:ind w:firstLine="708"/>
+        <w:jc w:val="both"/>
+      </w:pPr>
+    </w:p>
+    <w:p>
+      <w:r>
+        <w:t>2.4.3 SOURCE TREE</w:t>
+      </w:r>
+      <w:r>
+        <w:t xml:space="preserve">  </w:t>
+      </w:r>
+      <w:r>
+        <w:t xml:space="preserve"> </w:t>
+      </w:r>
+      <w:r>
+        <w:rPr>
+          <w:noProof/>
+          <w:lang w:eastAsia="fr-FR"/>
+        </w:rPr>
+        <w:drawing>
+          <wp:anchor distT="0" distB="0" distL="114300" distR="114300" simplePos="0" relativeHeight="251685888" behindDoc="0" locked="0" layoutInCell="1" allowOverlap="1">
+            <wp:simplePos x="0" y="0"/>
+            <wp:positionH relativeFrom="column">
+              <wp:posOffset>1605280</wp:posOffset>
+            </wp:positionH>
+            <wp:positionV relativeFrom="paragraph">
+              <wp:posOffset>-4445</wp:posOffset>
+            </wp:positionV>
+            <wp:extent cx="1400175" cy="205105"/>
+            <wp:effectExtent l="0" t="0" r="0" b="0"/>
+            <wp:wrapSquare wrapText="bothSides"/>
+            <wp:docPr id="6" name="Image 6"/>
+            <wp:cNvGraphicFramePr>
+              <a:graphicFrameLocks xmlns:a="http://schemas.openxmlformats.org/drawingml/2006/main" noChangeAspect="1"/>
+            </wp:cNvGraphicFramePr>
+            <a:graphic xmlns:a="http://schemas.openxmlformats.org/drawingml/2006/main">
+              <a:graphicData uri="http://schemas.openxmlformats.org/drawingml/2006/picture">
+                <pic:pic xmlns:pic="http://schemas.openxmlformats.org/drawingml/2006/picture">
+                  <pic:nvPicPr>
+                    <pic:cNvPr id="6" name="téléchargement.png"/>
+                    <pic:cNvPicPr/>
+                  </pic:nvPicPr>
+                  <pic:blipFill>
+                    <a:blip r:embed="rId11" cstate="print">
+                      <a:extLst>
+                        <a:ext uri="{28A0092B-C50C-407E-A947-70E740481C1C}">
+                          <a14:useLocalDpi xmlns:a14="http://schemas.microsoft.com/office/drawing/2010/main" val="0"/>
+                        </a:ext>
+                      </a:extLst>
+                    </a:blip>
+                    <a:stretch>
+                      <a:fillRect/>
+                    </a:stretch>
+                  </pic:blipFill>
+                  <pic:spPr>
+                    <a:xfrm>
+                      <a:off x="0" y="0"/>
+                      <a:ext cx="1400175" cy="205105"/>
+                    </a:xfrm>
+                    <a:prstGeom prst="rect">
+                      <a:avLst/>
+                    </a:prstGeom>
+                  </pic:spPr>
+                </pic:pic>
+              </a:graphicData>
+            </a:graphic>
+            <wp14:sizeRelH relativeFrom="page">
+              <wp14:pctWidth>0</wp14:pctWidth>
+            </wp14:sizeRelH>
+            <wp14:sizeRelV relativeFrom="page">
+              <wp14:pctHeight>0</wp14:pctHeight>
+            </wp14:sizeRelV>
+          </wp:anchor>
+        </w:drawing>
+      </w:r>
+    </w:p>
+    <w:p/>
+    <w:p>
+      <w:pPr>
+        <w:spacing w:line="360" w:lineRule="auto"/>
+        <w:ind w:firstLine="708"/>
+        <w:jc w:val="both"/>
+      </w:pPr>
+      <w:r>
+        <w:t>Sourcetree simplifie la façon dont vous interagissez avec vos référentiels Git afin que vous puissiez vous concentrer sur le codage. Visualisez et gérez vos référentiels grâce à l'interface Git simple de Sourcetree.</w:t>
+      </w:r>
+      <w:r>
+        <w:t>[6]</w:t>
+      </w:r>
+    </w:p>
+    <w:p>
+      <w:r>
+        <w:rPr>
+          <w:noProof/>
+          <w:lang w:eastAsia="fr-FR"/>
+        </w:rPr>
+        <w:lastRenderedPageBreak/>
+        <w:drawing>
+          <wp:anchor distT="0" distB="0" distL="114300" distR="114300" simplePos="0" relativeHeight="251659776" behindDoc="0" locked="0" layoutInCell="1" allowOverlap="1" wp14:anchorId="47818503" wp14:editId="4ED8A7E5">
+            <wp:simplePos x="0" y="0"/>
+            <wp:positionH relativeFrom="column">
+              <wp:posOffset>1671955</wp:posOffset>
+            </wp:positionH>
+            <wp:positionV relativeFrom="paragraph">
+              <wp:posOffset>252730</wp:posOffset>
+            </wp:positionV>
+            <wp:extent cx="1376680" cy="371475"/>
+            <wp:effectExtent l="0" t="0" r="0" b="0"/>
+            <wp:wrapSquare wrapText="bothSides"/>
+            <wp:docPr id="7" name="Image 7"/>
+            <wp:cNvGraphicFramePr>
+              <a:graphicFrameLocks xmlns:a="http://schemas.openxmlformats.org/drawingml/2006/main" noChangeAspect="1"/>
+            </wp:cNvGraphicFramePr>
+            <a:graphic xmlns:a="http://schemas.openxmlformats.org/drawingml/2006/main">
+              <a:graphicData uri="http://schemas.openxmlformats.org/drawingml/2006/picture">
+                <pic:pic xmlns:pic="http://schemas.openxmlformats.org/drawingml/2006/picture">
+                  <pic:nvPicPr>
+                    <pic:cNvPr id="7" name="intellij-519-d4ff21c469.png"/>
+                    <pic:cNvPicPr/>
+                  </pic:nvPicPr>
+                  <pic:blipFill>
+                    <a:blip r:embed="rId12" cstate="print">
+                      <a:extLst>
+                        <a:ext uri="{28A0092B-C50C-407E-A947-70E740481C1C}">
+                          <a14:useLocalDpi xmlns:a14="http://schemas.microsoft.com/office/drawing/2010/main" val="0"/>
+                        </a:ext>
+                      </a:extLst>
+                    </a:blip>
+                    <a:stretch>
+                      <a:fillRect/>
+                    </a:stretch>
+                  </pic:blipFill>
+                  <pic:spPr>
+                    <a:xfrm>
+                      <a:off x="0" y="0"/>
+                      <a:ext cx="1376680" cy="371475"/>
+                    </a:xfrm>
+                    <a:prstGeom prst="rect">
+                      <a:avLst/>
+                    </a:prstGeom>
+                  </pic:spPr>
+                </pic:pic>
+              </a:graphicData>
+            </a:graphic>
+            <wp14:sizeRelH relativeFrom="page">
+              <wp14:pctWidth>0</wp14:pctWidth>
+            </wp14:sizeRelH>
+            <wp14:sizeRelV relativeFrom="page">
+              <wp14:pctHeight>0</wp14:pctHeight>
+            </wp14:sizeRelV>
+          </wp:anchor>
+        </w:drawing>
+      </w:r>
+    </w:p>
+    <w:p>
+      <w:r>
+        <w:t>2.4.4 INTELLIJ IDEA</w:t>
+      </w:r>
+      <w:r>
+        <w:t xml:space="preserve"> </w:t>
+      </w:r>
+    </w:p>
+    <w:p/>
+    <w:p>
+      <w:pPr>
+        <w:spacing w:line="360" w:lineRule="auto"/>
+        <w:ind w:firstLine="708"/>
+        <w:jc w:val="both"/>
+      </w:pPr>
+      <w:r>
+        <w:t>IntelliJ IDEA (couramment appelé IntelliJ) est un Environnement de développement intégré (IDE) Java développé et édité par JetBrains.</w:t>
+      </w:r>
+    </w:p>
+    <w:p>
+      <w:pPr>
+        <w:spacing w:line="360" w:lineRule="auto"/>
+        <w:ind w:firstLine="708"/>
+        <w:jc w:val="both"/>
+      </w:pPr>
+    </w:p>
+    <w:p>
+      <w:pPr>
+        <w:spacing w:line="360" w:lineRule="auto"/>
+        <w:ind w:firstLine="708"/>
+        <w:jc w:val="both"/>
+      </w:pPr>
+      <w:r>
+        <w:t>IntelliJ est un IDE complet misant sur la productivité avec des systèmes d'auto-complétion intelligente, d'analyse de code en temps réel, de refactoring avancé ; l'intégration d'outils de tests et de debugging ; et une pléthore de raccourcis clavier permettant de réaliser presque n'importe quelle tâche rapidement sans jamais lever les mains du clavier pour utiliser la souris.[7]</w:t>
+      </w:r>
+    </w:p>
+    <w:p>
+      <w:pPr>
+        <w:rPr>
+          <w:rFonts w:ascii="Segoe UI" w:hAnsi="Segoe UI" w:cs="Segoe UI"/>
+          <w:color w:val="000000"/>
+        </w:rPr>
+      </w:pPr>
+    </w:p>
+    <w:p>
+      <w:pPr>
+        <w:pStyle w:val="Titre1"/>
+      </w:pPr>
+      <w:r>
+        <w:t>2.5 Langages et Framework</w:t>
+      </w:r>
+    </w:p>
+    <w:p>
+      <w:r>
+        <w:rPr>
+          <w:noProof/>
+          <w:lang w:eastAsia="fr-FR"/>
+        </w:rPr>
+        <w:drawing>
+          <wp:anchor distT="0" distB="0" distL="114300" distR="114300" simplePos="0" relativeHeight="251660800" behindDoc="0" locked="0" layoutInCell="1" allowOverlap="1" wp14:anchorId="7BC58E8D" wp14:editId="64FAAEEB">
+            <wp:simplePos x="0" y="0"/>
+            <wp:positionH relativeFrom="column">
+              <wp:posOffset>1490980</wp:posOffset>
+            </wp:positionH>
+            <wp:positionV relativeFrom="paragraph">
+              <wp:posOffset>146050</wp:posOffset>
+            </wp:positionV>
+            <wp:extent cx="523875" cy="523875"/>
+            <wp:effectExtent l="0" t="0" r="0" b="0"/>
+            <wp:wrapSquare wrapText="bothSides"/>
+            <wp:docPr id="8" name="Image 8"/>
+            <wp:cNvGraphicFramePr>
+              <a:graphicFrameLocks xmlns:a="http://schemas.openxmlformats.org/drawingml/2006/main" noChangeAspect="1"/>
+            </wp:cNvGraphicFramePr>
+            <a:graphic xmlns:a="http://schemas.openxmlformats.org/drawingml/2006/main">
+              <a:graphicData uri="http://schemas.openxmlformats.org/drawingml/2006/picture">
+                <pic:pic xmlns:pic="http://schemas.openxmlformats.org/drawingml/2006/picture">
+                  <pic:nvPicPr>
+                    <pic:cNvPr id="8" name="java.png"/>
+                    <pic:cNvPicPr/>
+                  </pic:nvPicPr>
+                  <pic:blipFill>
+                    <a:blip r:embed="rId13" cstate="print">
+                      <a:extLst>
+                        <a:ext uri="{28A0092B-C50C-407E-A947-70E740481C1C}">
+                          <a14:useLocalDpi xmlns:a14="http://schemas.microsoft.com/office/drawing/2010/main" val="0"/>
+                        </a:ext>
+                      </a:extLst>
+                    </a:blip>
+                    <a:stretch>
+                      <a:fillRect/>
+                    </a:stretch>
+                  </pic:blipFill>
+                  <pic:spPr>
+                    <a:xfrm>
+                      <a:off x="0" y="0"/>
+                      <a:ext cx="523875" cy="523875"/>
+                    </a:xfrm>
+                    <a:prstGeom prst="rect">
+                      <a:avLst/>
+                    </a:prstGeom>
+                  </pic:spPr>
+                </pic:pic>
+              </a:graphicData>
+            </a:graphic>
+            <wp14:sizeRelH relativeFrom="page">
+              <wp14:pctWidth>0</wp14:pctWidth>
+            </wp14:sizeRelH>
+            <wp14:sizeRelV relativeFrom="page">
+              <wp14:pctHeight>0</wp14:pctHeight>
+            </wp14:sizeRelV>
+          </wp:anchor>
+        </w:drawing>
+      </w:r>
+    </w:p>
+    <w:p>
+      <w:pPr>
+        <w:pStyle w:val="Titre2"/>
+      </w:pPr>
+      <w:r>
+        <w:t xml:space="preserve">2.5.1 Langage JAVA </w:t>
+      </w:r>
+    </w:p>
+    <w:p/>
+    <w:p>
+      <w:pPr>
+        <w:spacing w:line="360" w:lineRule="auto"/>
+        <w:ind w:firstLine="708"/>
+        <w:jc w:val="both"/>
+      </w:pPr>
+      <w:r>
+        <w:t>Java est un langage de programmation et une plate-forme informatique qui ont été créés par Sun Microsystems en 1995</w:t>
+      </w:r>
+      <w:r>
+        <w:t>.</w:t>
+      </w:r>
+      <w:r>
+        <w:t xml:space="preserve"> [</w:t>
+      </w:r>
+      <w:r>
+        <w:t>8]</w:t>
+      </w:r>
+    </w:p>
+    <w:p>
+      <w:pPr>
+        <w:spacing w:line="360" w:lineRule="auto"/>
+        <w:ind w:firstLine="708"/>
+        <w:jc w:val="both"/>
+      </w:pPr>
+      <w:r>
+        <w:rPr>
+          <w:noProof/>
+          <w:lang w:eastAsia="fr-FR"/>
+        </w:rPr>
+        <w:drawing>
+          <wp:anchor distT="0" distB="0" distL="114300" distR="114300" simplePos="0" relativeHeight="251661824" behindDoc="0" locked="0" layoutInCell="1" allowOverlap="1" wp14:anchorId="229BA802" wp14:editId="488928B9">
+            <wp:simplePos x="0" y="0"/>
+            <wp:positionH relativeFrom="column">
+              <wp:posOffset>2795905</wp:posOffset>
+            </wp:positionH>
+            <wp:positionV relativeFrom="paragraph">
+              <wp:posOffset>307975</wp:posOffset>
+            </wp:positionV>
+            <wp:extent cx="361950" cy="361950"/>
+            <wp:effectExtent l="0" t="0" r="0" b="0"/>
+            <wp:wrapSquare wrapText="bothSides"/>
+            <wp:docPr id="9" name="Image 9"/>
+            <wp:cNvGraphicFramePr>
+              <a:graphicFrameLocks xmlns:a="http://schemas.openxmlformats.org/drawingml/2006/main" noChangeAspect="1"/>
+            </wp:cNvGraphicFramePr>
+            <a:graphic xmlns:a="http://schemas.openxmlformats.org/drawingml/2006/main">
+              <a:graphicData uri="http://schemas.openxmlformats.org/drawingml/2006/picture">
+                <pic:pic xmlns:pic="http://schemas.openxmlformats.org/drawingml/2006/picture">
+                  <pic:nvPicPr>
+                    <pic:cNvPr id="9" name="jdl-technologies-squarelogo-1499153807622.png"/>
+                    <pic:cNvPicPr/>
+                  </pic:nvPicPr>
+                  <pic:blipFill>
+                    <a:blip r:embed="rId14" cstate="print">
+                      <a:extLst>
+                        <a:ext uri="{28A0092B-C50C-407E-A947-70E740481C1C}">
+                          <a14:useLocalDpi xmlns:a14="http://schemas.microsoft.com/office/drawing/2010/main" val="0"/>
+                        </a:ext>
+                      </a:extLst>
+                    </a:blip>
+                    <a:stretch>
+                      <a:fillRect/>
+                    </a:stretch>
+                  </pic:blipFill>
+                  <pic:spPr>
+                    <a:xfrm>
+                      <a:off x="0" y="0"/>
+                      <a:ext cx="361950" cy="361950"/>
+                    </a:xfrm>
+                    <a:prstGeom prst="rect">
+                      <a:avLst/>
+                    </a:prstGeom>
+                  </pic:spPr>
+                </pic:pic>
+              </a:graphicData>
+            </a:graphic>
+            <wp14:sizeRelH relativeFrom="page">
+              <wp14:pctWidth>0</wp14:pctWidth>
+            </wp14:sizeRelH>
+            <wp14:sizeRelV relativeFrom="page">
+              <wp14:pctHeight>0</wp14:pctHeight>
+            </wp14:sizeRelV>
+          </wp:anchor>
+        </w:drawing>
+      </w:r>
+    </w:p>
+    <w:p>
+      <w:r>
+        <w:t>2.5.2 JDL (</w:t>
+      </w:r>
+      <w:r>
+        <w:t>JHipster Domain Language</w:t>
+      </w:r>
+      <w:r>
+        <w:t xml:space="preserve">) </w:t>
+      </w:r>
+      <w:r>
+        <w:t xml:space="preserve"> </w:t>
+      </w:r>
+    </w:p>
+    <w:p/>
+    <w:p>
+      <w:pPr>
+        <w:spacing w:line="360" w:lineRule="auto"/>
+        <w:ind w:firstLine="708"/>
+        <w:jc w:val="both"/>
+      </w:pPr>
+      <w:r>
+        <w:t>Le JDL est un langage de domaine spécifique à JHipster où nous avons ajouté la possibilité de décrire toutes vos entités et leurs relations dans un seul fichier (ou plus d'un) avec une syntaxe simple et conviviale.</w:t>
+      </w:r>
+      <w:r>
+        <w:t xml:space="preserve"> [9]</w:t>
+      </w:r>
+    </w:p>
+    <w:p>
+      <w:r>
+        <w:rPr>
+          <w:noProof/>
+          <w:lang w:eastAsia="fr-FR"/>
+        </w:rPr>
+        <w:drawing>
+          <wp:anchor distT="0" distB="0" distL="114300" distR="114300" simplePos="0" relativeHeight="251662848" behindDoc="0" locked="0" layoutInCell="1" allowOverlap="1" wp14:anchorId="58AF640E" wp14:editId="5B9E5409">
+            <wp:simplePos x="0" y="0"/>
+            <wp:positionH relativeFrom="column">
+              <wp:posOffset>1243330</wp:posOffset>
+            </wp:positionH>
+            <wp:positionV relativeFrom="paragraph">
+              <wp:posOffset>281305</wp:posOffset>
+            </wp:positionV>
+            <wp:extent cx="1028700" cy="319405"/>
+            <wp:effectExtent l="0" t="0" r="0" b="0"/>
+            <wp:wrapSquare wrapText="bothSides"/>
+            <wp:docPr id="10" name="Image 10"/>
+            <wp:cNvGraphicFramePr>
+              <a:graphicFrameLocks xmlns:a="http://schemas.openxmlformats.org/drawingml/2006/main" noChangeAspect="1"/>
+            </wp:cNvGraphicFramePr>
+            <a:graphic xmlns:a="http://schemas.openxmlformats.org/drawingml/2006/main">
+              <a:graphicData uri="http://schemas.openxmlformats.org/drawingml/2006/picture">
+                <pic:pic xmlns:pic="http://schemas.openxmlformats.org/drawingml/2006/picture">
+                  <pic:nvPicPr>
+                    <pic:cNvPr id="10" name="Capture1.jpg"/>
+                    <pic:cNvPicPr/>
+                  </pic:nvPicPr>
+                  <pic:blipFill>
+                    <a:blip r:embed="rId15">
+                      <a:extLst>
+                        <a:ext uri="{28A0092B-C50C-407E-A947-70E740481C1C}">
+                          <a14:useLocalDpi xmlns:a14="http://schemas.microsoft.com/office/drawing/2010/main" val="0"/>
+                        </a:ext>
+                      </a:extLst>
+                    </a:blip>
+                    <a:stretch>
+                      <a:fillRect/>
+                    </a:stretch>
+                  </pic:blipFill>
+                  <pic:spPr>
+                    <a:xfrm>
+                      <a:off x="0" y="0"/>
+                      <a:ext cx="1028700" cy="319405"/>
+                    </a:xfrm>
+                    <a:prstGeom prst="rect">
+                      <a:avLst/>
+                    </a:prstGeom>
+                  </pic:spPr>
+                </pic:pic>
+              </a:graphicData>
+            </a:graphic>
+            <wp14:sizeRelH relativeFrom="page">
+              <wp14:pctWidth>0</wp14:pctWidth>
+            </wp14:sizeRelH>
+            <wp14:sizeRelV relativeFrom="page">
+              <wp14:pctHeight>0</wp14:pctHeight>
+            </wp14:sizeRelV>
+          </wp:anchor>
+        </w:drawing>
+      </w:r>
+    </w:p>
+    <w:p>
+      <w:r>
+        <w:t>2.5.3 JDL Studio</w:t>
+      </w:r>
+      <w:r>
+        <w:t xml:space="preserve">   </w:t>
+      </w:r>
+    </w:p>
+    <w:p>
+      <w:pPr>
+        <w:spacing w:line="360" w:lineRule="auto"/>
+        <w:ind w:firstLine="708"/>
+        <w:jc w:val="both"/>
+      </w:pPr>
+      <w:r>
+        <w:lastRenderedPageBreak/>
+        <w:t>Un outil pour dessiner des diagrammes UML impertinents basés sur la syntaxe JDL. Fournit un retour instantané et a un style personnalisable.</w:t>
+      </w:r>
+      <w:r>
+        <w:t xml:space="preserve"> [10]</w:t>
+      </w:r>
+    </w:p>
+    <w:p>
+      <w:pPr>
+        <w:spacing w:line="360" w:lineRule="auto"/>
+        <w:jc w:val="both"/>
+      </w:pPr>
+      <w:r>
+        <w:rPr>
+          <w:noProof/>
+          <w:lang w:eastAsia="fr-FR"/>
+        </w:rPr>
+        <w:drawing>
+          <wp:anchor distT="0" distB="0" distL="114300" distR="114300" simplePos="0" relativeHeight="251666944" behindDoc="0" locked="0" layoutInCell="1" allowOverlap="1" wp14:anchorId="66548CB6" wp14:editId="54A707CB">
+            <wp:simplePos x="0" y="0"/>
+            <wp:positionH relativeFrom="column">
+              <wp:posOffset>995680</wp:posOffset>
+            </wp:positionH>
+            <wp:positionV relativeFrom="paragraph">
+              <wp:posOffset>250825</wp:posOffset>
+            </wp:positionV>
+            <wp:extent cx="898525" cy="513715"/>
+            <wp:effectExtent l="0" t="0" r="0" b="0"/>
+            <wp:wrapSquare wrapText="bothSides"/>
+            <wp:docPr id="11" name="Image 11"/>
+            <wp:cNvGraphicFramePr>
+              <a:graphicFrameLocks xmlns:a="http://schemas.openxmlformats.org/drawingml/2006/main" noChangeAspect="1"/>
+            </wp:cNvGraphicFramePr>
+            <a:graphic xmlns:a="http://schemas.openxmlformats.org/drawingml/2006/main">
+              <a:graphicData uri="http://schemas.openxmlformats.org/drawingml/2006/picture">
+                <pic:pic xmlns:pic="http://schemas.openxmlformats.org/drawingml/2006/picture">
+                  <pic:nvPicPr>
+                    <pic:cNvPr id="11" name="kenhlaptrinh-java-spring-logo.png"/>
+                    <pic:cNvPicPr/>
+                  </pic:nvPicPr>
+                  <pic:blipFill>
+                    <a:blip r:embed="rId16" cstate="print">
+                      <a:extLst>
+                        <a:ext uri="{28A0092B-C50C-407E-A947-70E740481C1C}">
+                          <a14:useLocalDpi xmlns:a14="http://schemas.microsoft.com/office/drawing/2010/main" val="0"/>
+                        </a:ext>
+                      </a:extLst>
+                    </a:blip>
+                    <a:stretch>
+                      <a:fillRect/>
+                    </a:stretch>
+                  </pic:blipFill>
+                  <pic:spPr>
+                    <a:xfrm>
+                      <a:off x="0" y="0"/>
+                      <a:ext cx="898525" cy="513715"/>
+                    </a:xfrm>
+                    <a:prstGeom prst="rect">
+                      <a:avLst/>
+                    </a:prstGeom>
+                  </pic:spPr>
+                </pic:pic>
+              </a:graphicData>
+            </a:graphic>
+            <wp14:sizeRelH relativeFrom="page">
+              <wp14:pctWidth>0</wp14:pctWidth>
+            </wp14:sizeRelH>
+            <wp14:sizeRelV relativeFrom="page">
+              <wp14:pctHeight>0</wp14:pctHeight>
+            </wp14:sizeRelV>
+          </wp:anchor>
+        </w:drawing>
+      </w:r>
+    </w:p>
+    <w:p>
+      <w:r>
+        <w:t>2.5.4 Spring</w:t>
+      </w:r>
+      <w:r>
+        <w:t xml:space="preserve"> </w:t>
+      </w:r>
+    </w:p>
+    <w:p/>
+    <w:p>
+      <w:pPr>
+        <w:spacing w:line="360" w:lineRule="auto"/>
+        <w:ind w:firstLine="708"/>
+        <w:jc w:val="both"/>
+      </w:pPr>
+      <w:r>
+        <w:t>En informatique, Spring est un framework libre pour construire et définir l'infrastructure d'une application java4, dont il facilite le développement et les tests.</w:t>
+      </w:r>
+      <w:r>
+        <w:t xml:space="preserve"> [11] </w:t>
+      </w:r>
+    </w:p>
+    <w:p>
+      <w:pPr>
+        <w:spacing w:line="360" w:lineRule="auto"/>
+        <w:ind w:firstLine="708"/>
+        <w:jc w:val="both"/>
+      </w:pPr>
+      <w:r>
+        <w:rPr>
+          <w:noProof/>
+          <w:lang w:eastAsia="fr-FR"/>
+        </w:rPr>
+        <w:drawing>
+          <wp:anchor distT="0" distB="0" distL="114300" distR="114300" simplePos="0" relativeHeight="251668992" behindDoc="0" locked="0" layoutInCell="1" allowOverlap="1" wp14:anchorId="5B2EB94A" wp14:editId="2A872340">
+            <wp:simplePos x="0" y="0"/>
+            <wp:positionH relativeFrom="column">
+              <wp:posOffset>1100455</wp:posOffset>
+            </wp:positionH>
+            <wp:positionV relativeFrom="paragraph">
+              <wp:posOffset>311150</wp:posOffset>
+            </wp:positionV>
+            <wp:extent cx="914400" cy="457200"/>
+            <wp:effectExtent l="0" t="0" r="0" b="0"/>
+            <wp:wrapSquare wrapText="bothSides"/>
+            <wp:docPr id="12" name="Image 12"/>
+            <wp:cNvGraphicFramePr>
+              <a:graphicFrameLocks xmlns:a="http://schemas.openxmlformats.org/drawingml/2006/main" noChangeAspect="1"/>
+            </wp:cNvGraphicFramePr>
+            <a:graphic xmlns:a="http://schemas.openxmlformats.org/drawingml/2006/main">
+              <a:graphicData uri="http://schemas.openxmlformats.org/drawingml/2006/picture">
+                <pic:pic xmlns:pic="http://schemas.openxmlformats.org/drawingml/2006/picture">
+                  <pic:nvPicPr>
+                    <pic:cNvPr id="12" name="angular-card.png"/>
+                    <pic:cNvPicPr/>
+                  </pic:nvPicPr>
+                  <pic:blipFill>
+                    <a:blip r:embed="rId17" cstate="print">
+                      <a:extLst>
+                        <a:ext uri="{28A0092B-C50C-407E-A947-70E740481C1C}">
+                          <a14:useLocalDpi xmlns:a14="http://schemas.microsoft.com/office/drawing/2010/main" val="0"/>
+                        </a:ext>
+                      </a:extLst>
+                    </a:blip>
+                    <a:stretch>
+                      <a:fillRect/>
+                    </a:stretch>
+                  </pic:blipFill>
+                  <pic:spPr>
+                    <a:xfrm>
+                      <a:off x="0" y="0"/>
+                      <a:ext cx="914400" cy="457200"/>
+                    </a:xfrm>
+                    <a:prstGeom prst="rect">
+                      <a:avLst/>
+                    </a:prstGeom>
+                  </pic:spPr>
+                </pic:pic>
+              </a:graphicData>
+            </a:graphic>
+            <wp14:sizeRelH relativeFrom="page">
+              <wp14:pctWidth>0</wp14:pctWidth>
+            </wp14:sizeRelH>
+            <wp14:sizeRelV relativeFrom="page">
+              <wp14:pctHeight>0</wp14:pctHeight>
+            </wp14:sizeRelV>
+          </wp:anchor>
+        </w:drawing>
+      </w:r>
+    </w:p>
+    <w:p>
+      <w:r>
+        <w:t>2.5.5 Angular</w:t>
+      </w:r>
+      <w:r>
+        <w:t xml:space="preserve"> </w:t>
+      </w:r>
+    </w:p>
+    <w:p>
+      <w:pPr>
+        <w:spacing w:line="360" w:lineRule="auto"/>
+        <w:jc w:val="both"/>
+      </w:pPr>
+    </w:p>
+    <w:p>
+      <w:pPr>
+        <w:spacing w:line="360" w:lineRule="auto"/>
+        <w:ind w:firstLine="708"/>
+        <w:jc w:val="both"/>
+        <w:rPr>
+          <w:rFonts w:ascii="Aileron" w:hAnsi="Aileron"/>
+          <w:sz w:val="27"/>
+          <w:szCs w:val="27"/>
+          <w:shd w:val="clear" w:color="auto" w:fill="FFFFFF"/>
+        </w:rPr>
+      </w:pPr>
+      <w:r>
+        <w:rPr>
+          <w:rFonts w:ascii="Aileron" w:hAnsi="Aileron"/>
+          <w:sz w:val="27"/>
+          <w:szCs w:val="27"/>
+          <w:shd w:val="clear" w:color="auto" w:fill="FFFFFF"/>
+        </w:rPr>
+        <w:t>Angular est une plateforme de développement qui permet de créer des applications web dynamiques et immersives</w:t>
+      </w:r>
+      <w:r>
+        <w:rPr>
+          <w:rFonts w:ascii="Aileron" w:hAnsi="Aileron"/>
+          <w:sz w:val="27"/>
+          <w:szCs w:val="27"/>
+          <w:shd w:val="clear" w:color="auto" w:fill="FFFFFF"/>
+        </w:rPr>
+        <w:t xml:space="preserve">. [12] </w:t>
+      </w:r>
+    </w:p>
+    <w:p>
+      <w:r>
+        <w:rPr>
+          <w:noProof/>
+          <w:lang w:eastAsia="fr-FR"/>
+        </w:rPr>
+        <w:drawing>
+          <wp:anchor distT="0" distB="0" distL="114300" distR="114300" simplePos="0" relativeHeight="251664896" behindDoc="0" locked="0" layoutInCell="1" allowOverlap="1" wp14:anchorId="4BE4DF24" wp14:editId="265146DD">
+            <wp:simplePos x="0" y="0"/>
+            <wp:positionH relativeFrom="column">
+              <wp:posOffset>1148080</wp:posOffset>
+            </wp:positionH>
+            <wp:positionV relativeFrom="paragraph">
+              <wp:posOffset>233680</wp:posOffset>
+            </wp:positionV>
+            <wp:extent cx="564515" cy="374650"/>
+            <wp:effectExtent l="0" t="0" r="0" b="0"/>
+            <wp:wrapSquare wrapText="bothSides"/>
+            <wp:docPr id="13" name="Image 13"/>
+            <wp:cNvGraphicFramePr>
+              <a:graphicFrameLocks xmlns:a="http://schemas.openxmlformats.org/drawingml/2006/main" noChangeAspect="1"/>
+            </wp:cNvGraphicFramePr>
+            <a:graphic xmlns:a="http://schemas.openxmlformats.org/drawingml/2006/main">
+              <a:graphicData uri="http://schemas.openxmlformats.org/drawingml/2006/picture">
+                <pic:pic xmlns:pic="http://schemas.openxmlformats.org/drawingml/2006/picture">
+                  <pic:nvPicPr>
+                    <pic:cNvPr id="13" name="jhipster.png"/>
+                    <pic:cNvPicPr/>
+                  </pic:nvPicPr>
+                  <pic:blipFill>
+                    <a:blip r:embed="rId18" cstate="print">
+                      <a:extLst>
+                        <a:ext uri="{28A0092B-C50C-407E-A947-70E740481C1C}">
+                          <a14:useLocalDpi xmlns:a14="http://schemas.microsoft.com/office/drawing/2010/main" val="0"/>
+                        </a:ext>
+                      </a:extLst>
+                    </a:blip>
+                    <a:stretch>
+                      <a:fillRect/>
+                    </a:stretch>
+                  </pic:blipFill>
+                  <pic:spPr>
+                    <a:xfrm>
+                      <a:off x="0" y="0"/>
+                      <a:ext cx="564515" cy="374650"/>
+                    </a:xfrm>
+                    <a:prstGeom prst="rect">
+                      <a:avLst/>
+                    </a:prstGeom>
+                  </pic:spPr>
+                </pic:pic>
+              </a:graphicData>
+            </a:graphic>
+            <wp14:sizeRelH relativeFrom="page">
+              <wp14:pctWidth>0</wp14:pctWidth>
+            </wp14:sizeRelH>
+            <wp14:sizeRelV relativeFrom="page">
+              <wp14:pctHeight>0</wp14:pctHeight>
+            </wp14:sizeRelV>
+          </wp:anchor>
+        </w:drawing>
+      </w:r>
+    </w:p>
+    <w:p>
+      <w:r>
+        <w:t xml:space="preserve">2.5.6 JHipster </w:t>
+      </w:r>
+      <w:r>
+        <w:t xml:space="preserve"> </w:t>
+      </w:r>
+    </w:p>
+    <w:p/>
+    <w:p>
+      <w:pPr>
+        <w:spacing w:line="360" w:lineRule="auto"/>
+        <w:ind w:firstLine="708"/>
+        <w:jc w:val="both"/>
+      </w:pPr>
+      <w:r>
+        <w:t xml:space="preserve">JHipster est une plate-forme de développement pour générer, développer et déployer des applications Web Spring Boot + Angular / React et des microservices Spring. </w:t>
+      </w:r>
+      <w:r>
+        <w:t xml:space="preserve">[13] </w:t>
+      </w:r>
+    </w:p>
+    <w:p>
+      <w:pPr>
+        <w:rPr>
+          <w:rFonts w:ascii="Segoe UI" w:hAnsi="Segoe UI" w:cs="Segoe UI"/>
+          <w:color w:val="000000"/>
+          <w:shd w:val="clear" w:color="auto" w:fill="F1F0F0"/>
+        </w:rPr>
+      </w:pPr>
+    </w:p>
+    <w:p>
+      <w:pPr>
+        <w:pStyle w:val="Titre1"/>
+      </w:pPr>
+      <w:r>
+        <w:t>Conclusion</w:t>
+      </w:r>
+    </w:p>
+    <w:p/>
+    <w:p>
+      <w:pPr>
+        <w:spacing w:line="360" w:lineRule="auto"/>
+        <w:ind w:firstLine="709"/>
+        <w:jc w:val="both"/>
+        <w:rPr>
+          <w:rFonts w:cstheme="majorBidi"/>
+          <w:szCs w:val="26"/>
+        </w:rPr>
+      </w:pPr>
+      <w:r>
+        <w:rPr>
+          <w:rFonts w:cstheme="majorBidi"/>
+          <w:szCs w:val="26"/>
+        </w:rPr>
+        <w:t xml:space="preserve">Dans ce chapitre nous avons présenté les différents langages et framework utilisés lors du développement du projet. Dans le chapitre qui suit, </w:t>
+      </w:r>
+      <w:r>
+        <w:rPr>
+          <w:rFonts w:cstheme="majorBidi"/>
+          <w:szCs w:val="26"/>
+        </w:rPr>
+        <w:t>nous allons citer les besoins fonctionnels et les besoins non fonctionnels qui pour pouvoir se concentrer sur les problèmes à résoudre pendant la réalisation de notre projet.</w:t>
+      </w:r>
     </w:p>
     <w:p/>
     <w:p/>
@@ -4585,13 +6296,11 @@
     <w:p/>
     <w:p/>
     <w:p/>
-    <w:p>
-      <w:bookmarkStart w:id="1" w:name="_GoBack"/>
-      <w:bookmarkEnd w:id="1"/>
-    </w:p>
     <w:p/>
     <w:p/>
     <w:p/>
+    <w:p/>
+    <w:p/>
     <w:p>
       <w:pPr>
         <w:jc w:val="center"/>
@@ -4610,7 +6319,7 @@
       <w:r>
         <w:t xml:space="preserve">[1] Méthode agile : </w:t>
       </w:r>
-      <w:hyperlink r:id="rId9" w:history="1">
+      <w:hyperlink r:id="rId19" w:history="1">
         <w:r>
           <w:rPr>
             <w:rStyle w:val="Lienhypertexte"/>
@@ -4623,7 +6332,7 @@
       <w:r>
         <w:t>[2] Méthode agile SCRUM :</w:t>
       </w:r>
-      <w:hyperlink r:id="rId10" w:history="1">
+      <w:hyperlink r:id="rId20" w:history="1">
         <w:r>
           <w:rPr>
             <w:rStyle w:val="Lienhypertexte"/>
@@ -4645,7 +6354,7 @@
       <w:r>
         <w:t xml:space="preserve"> : </w:t>
       </w:r>
-      <w:hyperlink r:id="rId11" w:history="1">
+      <w:hyperlink r:id="rId21" w:history="1">
         <w:r>
           <w:rPr>
             <w:rStyle w:val="Lienhypertexte"/>
@@ -4654,6 +6363,157 @@
         </w:r>
       </w:hyperlink>
     </w:p>
+    <w:p>
+      <w:r>
+        <w:t xml:space="preserve">[4] JIRA : </w:t>
+      </w:r>
+      <w:hyperlink r:id="rId22" w:history="1">
+        <w:r>
+          <w:rPr>
+            <w:rStyle w:val="Lienhypertexte"/>
+          </w:rPr>
+          <w:t>https://fr.atlassian.com/software/jira/agile</w:t>
+        </w:r>
+      </w:hyperlink>
+    </w:p>
+    <w:p>
+      <w:r>
+        <w:t xml:space="preserve">[5] BITBUCKET : </w:t>
+      </w:r>
+      <w:hyperlink r:id="rId23" w:history="1">
+        <w:r>
+          <w:rPr>
+            <w:rStyle w:val="Lienhypertexte"/>
+          </w:rPr>
+          <w:t>https://fr.atlassian.com/software/bitbucket</w:t>
+        </w:r>
+      </w:hyperlink>
+      <w:bookmarkStart w:id="0" w:name="_GoBack"/>
+      <w:bookmarkEnd w:id="0"/>
+    </w:p>
+    <w:p>
+      <w:r>
+        <w:t xml:space="preserve">[6] SOURCETREE : </w:t>
+      </w:r>
+      <w:hyperlink r:id="rId24" w:history="1">
+        <w:r>
+          <w:rPr>
+            <w:rStyle w:val="Lienhypertexte"/>
+          </w:rPr>
+          <w:t>https://www.sourcetreeapp.com/</w:t>
+        </w:r>
+      </w:hyperlink>
+    </w:p>
+    <w:p>
+      <w:r>
+        <w:t xml:space="preserve">[7] INTELLIJ IDEA : </w:t>
+      </w:r>
+      <w:hyperlink r:id="rId25" w:history="1">
+        <w:r>
+          <w:rPr>
+            <w:rStyle w:val="Lienhypertexte"/>
+          </w:rPr>
+          <w:t>https://doc.ubuntu-fr.org/utilisateurs/blackeco/brouillon-intellij</w:t>
+        </w:r>
+      </w:hyperlink>
+    </w:p>
+    <w:p>
+      <w:r>
+        <w:t xml:space="preserve">[8] JAVA : </w:t>
+      </w:r>
+      <w:hyperlink r:id="rId26" w:history="1">
+        <w:r>
+          <w:rPr>
+            <w:rStyle w:val="Lienhypertexte"/>
+          </w:rPr>
+          <w:t>https://www.java.com/fr/download/faq/whatis_java.xml</w:t>
+        </w:r>
+      </w:hyperlink>
+    </w:p>
+    <w:p>
+      <w:r>
+        <w:t xml:space="preserve">[9] JDL : </w:t>
+      </w:r>
+      <w:hyperlink r:id="rId27" w:history="1">
+        <w:r>
+          <w:rPr>
+            <w:rStyle w:val="Lienhypertexte"/>
+          </w:rPr>
+          <w:t>https://www.jhipster.tech/jdl/</w:t>
+        </w:r>
+      </w:hyperlink>
+    </w:p>
+    <w:p>
+      <w:r>
+        <w:t xml:space="preserve">[10] JDL Studio : </w:t>
+      </w:r>
+      <w:hyperlink r:id="rId28" w:history="1">
+        <w:r>
+          <w:rPr>
+            <w:rStyle w:val="Lienhypertexte"/>
+          </w:rPr>
+          <w:t>https://start.jhipster.tech/jdl-studio/</w:t>
+        </w:r>
+      </w:hyperlink>
+    </w:p>
+    <w:p>
+      <w:r>
+        <w:t xml:space="preserve">[11] Spring framework : </w:t>
+      </w:r>
+      <w:hyperlink r:id="rId29" w:history="1">
+        <w:r>
+          <w:rPr>
+            <w:rStyle w:val="Lienhypertexte"/>
+          </w:rPr>
+          <w:t>https://fr.wikipedia.org/wiki/Spring_(framework)</w:t>
+        </w:r>
+      </w:hyperlink>
+    </w:p>
+    <w:p>
+      <w:pPr>
+        <w:rPr>
+          <w:rFonts w:ascii="Aileron" w:hAnsi="Aileron"/>
+          <w:sz w:val="27"/>
+          <w:szCs w:val="27"/>
+          <w:shd w:val="clear" w:color="auto" w:fill="FFFFFF"/>
+        </w:rPr>
+      </w:pPr>
+      <w:r>
+        <w:t xml:space="preserve">[12] Angular : </w:t>
+      </w:r>
+      <w:hyperlink r:id="rId30" w:history="1">
+        <w:r>
+          <w:rPr>
+            <w:rStyle w:val="Lienhypertexte"/>
+            <w:rFonts w:ascii="Aileron" w:hAnsi="Aileron"/>
+            <w:sz w:val="27"/>
+            <w:szCs w:val="27"/>
+            <w:shd w:val="clear" w:color="auto" w:fill="FFFFFF"/>
+          </w:rPr>
+          <w:t>https://openclassrooms.com/courses/developpez-avec-angular</w:t>
+        </w:r>
+      </w:hyperlink>
+    </w:p>
+    <w:p>
+      <w:r>
+        <w:rPr>
+          <w:rFonts w:ascii="Aileron" w:hAnsi="Aileron"/>
+          <w:sz w:val="27"/>
+          <w:szCs w:val="27"/>
+          <w:shd w:val="clear" w:color="auto" w:fill="FFFFFF"/>
+        </w:rPr>
+        <w:t xml:space="preserve">[13] JHipster : </w:t>
+      </w:r>
+      <w:hyperlink r:id="rId31" w:history="1">
+        <w:r>
+          <w:rPr>
+            <w:rStyle w:val="Lienhypertexte"/>
+          </w:rPr>
+          <w:t>https://www.jhipster.tech/</w:t>
+        </w:r>
+      </w:hyperlink>
+    </w:p>
+    <w:p/>
     <w:p/>
     <w:sectPr>
       <w:pgSz w:w="11906" w:h="16838"/>
@@ -4724,6 +6584,232 @@
 <file path=word/numbering.xml><?xml version="1.0" encoding="utf-8"?>
 <w:numbering xmlns:wpc="http://schemas.microsoft.com/office/word/2010/wordprocessingCanvas" xmlns:mc="http://schemas.openxmlformats.org/markup-compatibility/2006" xmlns:o="urn:schemas-microsoft-com:office:office" xmlns:r="http://schemas.openxmlformats.org/officeDocument/2006/relationships" xmlns:m="http://schemas.openxmlformats.org/officeDocument/2006/math" xmlns:v="urn:schemas-microsoft-com:vml" xmlns:wp14="http://schemas.microsoft.com/office/word/2010/wordprocessingDrawing" xmlns:wp="http://schemas.openxmlformats.org/drawingml/2006/wordprocessingDrawing" xmlns:w10="urn:schemas-microsoft-com:office:word" xmlns:w="http://schemas.openxmlformats.org/wordprocessingml/2006/main" xmlns:w14="http://schemas.microsoft.com/office/word/2010/wordml" xmlns:w15="http://schemas.microsoft.com/office/word/2012/wordml" xmlns:wpg="http://schemas.microsoft.com/office/word/2010/wordprocessingGroup" xmlns:wpi="http://schemas.microsoft.com/office/word/2010/wordprocessingInk" xmlns:wne="http://schemas.microsoft.com/office/word/2006/wordml" xmlns:wps="http://schemas.microsoft.com/office/word/2010/wordprocessingShape" mc:Ignorable="w14 w15 wp14">
   <w:abstractNum w:abstractNumId="0">
+    <w:nsid w:val="02E701B3"/>
+    <w:multiLevelType w:val="hybridMultilevel"/>
+    <w:tmpl w:val="A524F18E"/>
+    <w:lvl w:ilvl="0" w:tplc="040C000B">
+      <w:start w:val="1"/>
+      <w:numFmt w:val="bullet"/>
+      <w:lvlText w:val=""/>
+      <w:lvlJc w:val="left"/>
+      <w:pPr>
+        <w:ind w:left="720" w:hanging="360"/>
+      </w:pPr>
+      <w:rPr>
+        <w:rFonts w:ascii="Wingdings" w:hAnsi="Wingdings" w:hint="default"/>
+      </w:rPr>
+    </w:lvl>
+    <w:lvl w:ilvl="1" w:tplc="040C0003" w:tentative="1">
+      <w:start w:val="1"/>
+      <w:numFmt w:val="bullet"/>
+      <w:lvlText w:val="o"/>
+      <w:lvlJc w:val="left"/>
+      <w:pPr>
+        <w:ind w:left="1440" w:hanging="360"/>
+      </w:pPr>
+      <w:rPr>
+        <w:rFonts w:ascii="Courier New" w:hAnsi="Courier New" w:cs="Courier New" w:hint="default"/>
+      </w:rPr>
+    </w:lvl>
+    <w:lvl w:ilvl="2" w:tplc="040C0005" w:tentative="1">
+      <w:start w:val="1"/>
+      <w:numFmt w:val="bullet"/>
+      <w:lvlText w:val=""/>
+      <w:lvlJc w:val="left"/>
+      <w:pPr>
+        <w:ind w:left="2160" w:hanging="360"/>
+      </w:pPr>
+      <w:rPr>
+        <w:rFonts w:ascii="Wingdings" w:hAnsi="Wingdings" w:hint="default"/>
+      </w:rPr>
+    </w:lvl>
+    <w:lvl w:ilvl="3" w:tplc="040C0001" w:tentative="1">
+      <w:start w:val="1"/>
+      <w:numFmt w:val="bullet"/>
+      <w:lvlText w:val=""/>
+      <w:lvlJc w:val="left"/>
+      <w:pPr>
+        <w:ind w:left="2880" w:hanging="360"/>
+      </w:pPr>
+      <w:rPr>
+        <w:rFonts w:ascii="Symbol" w:hAnsi="Symbol" w:hint="default"/>
+      </w:rPr>
+    </w:lvl>
+    <w:lvl w:ilvl="4" w:tplc="040C0003" w:tentative="1">
+      <w:start w:val="1"/>
+      <w:numFmt w:val="bullet"/>
+      <w:lvlText w:val="o"/>
+      <w:lvlJc w:val="left"/>
+      <w:pPr>
+        <w:ind w:left="3600" w:hanging="360"/>
+      </w:pPr>
+      <w:rPr>
+        <w:rFonts w:ascii="Courier New" w:hAnsi="Courier New" w:cs="Courier New" w:hint="default"/>
+      </w:rPr>
+    </w:lvl>
+    <w:lvl w:ilvl="5" w:tplc="040C0005" w:tentative="1">
+      <w:start w:val="1"/>
+      <w:numFmt w:val="bullet"/>
+      <w:lvlText w:val=""/>
+      <w:lvlJc w:val="left"/>
+      <w:pPr>
+        <w:ind w:left="4320" w:hanging="360"/>
+      </w:pPr>
+      <w:rPr>
+        <w:rFonts w:ascii="Wingdings" w:hAnsi="Wingdings" w:hint="default"/>
+      </w:rPr>
+    </w:lvl>
+    <w:lvl w:ilvl="6" w:tplc="040C0001" w:tentative="1">
+      <w:start w:val="1"/>
+      <w:numFmt w:val="bullet"/>
+      <w:lvlText w:val=""/>
+      <w:lvlJc w:val="left"/>
+      <w:pPr>
+        <w:ind w:left="5040" w:hanging="360"/>
+      </w:pPr>
+      <w:rPr>
+        <w:rFonts w:ascii="Symbol" w:hAnsi="Symbol" w:hint="default"/>
+      </w:rPr>
+    </w:lvl>
+    <w:lvl w:ilvl="7" w:tplc="040C0003" w:tentative="1">
+      <w:start w:val="1"/>
+      <w:numFmt w:val="bullet"/>
+      <w:lvlText w:val="o"/>
+      <w:lvlJc w:val="left"/>
+      <w:pPr>
+        <w:ind w:left="5760" w:hanging="360"/>
+      </w:pPr>
+      <w:rPr>
+        <w:rFonts w:ascii="Courier New" w:hAnsi="Courier New" w:cs="Courier New" w:hint="default"/>
+      </w:rPr>
+    </w:lvl>
+    <w:lvl w:ilvl="8" w:tplc="040C0005" w:tentative="1">
+      <w:start w:val="1"/>
+      <w:numFmt w:val="bullet"/>
+      <w:lvlText w:val=""/>
+      <w:lvlJc w:val="left"/>
+      <w:pPr>
+        <w:ind w:left="6480" w:hanging="360"/>
+      </w:pPr>
+      <w:rPr>
+        <w:rFonts w:ascii="Wingdings" w:hAnsi="Wingdings" w:hint="default"/>
+      </w:rPr>
+    </w:lvl>
+  </w:abstractNum>
+  <w:abstractNum w:abstractNumId="1">
+    <w:nsid w:val="1DA9214F"/>
+    <w:multiLevelType w:val="hybridMultilevel"/>
+    <w:tmpl w:val="1E26EA18"/>
+    <w:lvl w:ilvl="0" w:tplc="040C0001">
+      <w:start w:val="1"/>
+      <w:numFmt w:val="bullet"/>
+      <w:lvlText w:val=""/>
+      <w:lvlJc w:val="left"/>
+      <w:pPr>
+        <w:ind w:left="720" w:hanging="360"/>
+      </w:pPr>
+      <w:rPr>
+        <w:rFonts w:ascii="Symbol" w:hAnsi="Symbol" w:hint="default"/>
+      </w:rPr>
+    </w:lvl>
+    <w:lvl w:ilvl="1" w:tplc="040C0003" w:tentative="1">
+      <w:start w:val="1"/>
+      <w:numFmt w:val="bullet"/>
+      <w:lvlText w:val="o"/>
+      <w:lvlJc w:val="left"/>
+      <w:pPr>
+        <w:ind w:left="1440" w:hanging="360"/>
+      </w:pPr>
+      <w:rPr>
+        <w:rFonts w:ascii="Courier New" w:hAnsi="Courier New" w:cs="Courier New" w:hint="default"/>
+      </w:rPr>
+    </w:lvl>
+    <w:lvl w:ilvl="2" w:tplc="040C0005" w:tentative="1">
+      <w:start w:val="1"/>
+      <w:numFmt w:val="bullet"/>
+      <w:lvlText w:val=""/>
+      <w:lvlJc w:val="left"/>
+      <w:pPr>
+        <w:ind w:left="2160" w:hanging="360"/>
+      </w:pPr>
+      <w:rPr>
+        <w:rFonts w:ascii="Wingdings" w:hAnsi="Wingdings" w:hint="default"/>
+      </w:rPr>
+    </w:lvl>
+    <w:lvl w:ilvl="3" w:tplc="040C0001" w:tentative="1">
+      <w:start w:val="1"/>
+      <w:numFmt w:val="bullet"/>
+      <w:lvlText w:val=""/>
+      <w:lvlJc w:val="left"/>
+      <w:pPr>
+        <w:ind w:left="2880" w:hanging="360"/>
+      </w:pPr>
+      <w:rPr>
+        <w:rFonts w:ascii="Symbol" w:hAnsi="Symbol" w:hint="default"/>
+      </w:rPr>
+    </w:lvl>
+    <w:lvl w:ilvl="4" w:tplc="040C0003" w:tentative="1">
+      <w:start w:val="1"/>
+      <w:numFmt w:val="bullet"/>
+      <w:lvlText w:val="o"/>
+      <w:lvlJc w:val="left"/>
+      <w:pPr>
+        <w:ind w:left="3600" w:hanging="360"/>
+      </w:pPr>
+      <w:rPr>
+        <w:rFonts w:ascii="Courier New" w:hAnsi="Courier New" w:cs="Courier New" w:hint="default"/>
+      </w:rPr>
+    </w:lvl>
+    <w:lvl w:ilvl="5" w:tplc="040C0005" w:tentative="1">
+      <w:start w:val="1"/>
+      <w:numFmt w:val="bullet"/>
+      <w:lvlText w:val=""/>
+      <w:lvlJc w:val="left"/>
+      <w:pPr>
+        <w:ind w:left="4320" w:hanging="360"/>
+      </w:pPr>
+      <w:rPr>
+        <w:rFonts w:ascii="Wingdings" w:hAnsi="Wingdings" w:hint="default"/>
+      </w:rPr>
+    </w:lvl>
+    <w:lvl w:ilvl="6" w:tplc="040C0001" w:tentative="1">
+      <w:start w:val="1"/>
+      <w:numFmt w:val="bullet"/>
+      <w:lvlText w:val=""/>
+      <w:lvlJc w:val="left"/>
+      <w:pPr>
+        <w:ind w:left="5040" w:hanging="360"/>
+      </w:pPr>
+      <w:rPr>
+        <w:rFonts w:ascii="Symbol" w:hAnsi="Symbol" w:hint="default"/>
+      </w:rPr>
+    </w:lvl>
+    <w:lvl w:ilvl="7" w:tplc="040C0003" w:tentative="1">
+      <w:start w:val="1"/>
+      <w:numFmt w:val="bullet"/>
+      <w:lvlText w:val="o"/>
+      <w:lvlJc w:val="left"/>
+      <w:pPr>
+        <w:ind w:left="5760" w:hanging="360"/>
+      </w:pPr>
+      <w:rPr>
+        <w:rFonts w:ascii="Courier New" w:hAnsi="Courier New" w:cs="Courier New" w:hint="default"/>
+      </w:rPr>
+    </w:lvl>
+    <w:lvl w:ilvl="8" w:tplc="040C0005" w:tentative="1">
+      <w:start w:val="1"/>
+      <w:numFmt w:val="bullet"/>
+      <w:lvlText w:val=""/>
+      <w:lvlJc w:val="left"/>
+      <w:pPr>
+        <w:ind w:left="6480" w:hanging="360"/>
+      </w:pPr>
+      <w:rPr>
+        <w:rFonts w:ascii="Wingdings" w:hAnsi="Wingdings" w:hint="default"/>
+      </w:rPr>
+    </w:lvl>
+  </w:abstractNum>
+  <w:abstractNum w:abstractNumId="2">
     <w:nsid w:val="21AA24D1"/>
     <w:multiLevelType w:val="multilevel"/>
     <w:tmpl w:val="61823C94"/>
@@ -4872,7 +6958,7 @@
       </w:rPr>
     </w:lvl>
   </w:abstractNum>
-  <w:abstractNum w:abstractNumId="1">
+  <w:abstractNum w:abstractNumId="3">
     <w:nsid w:val="2A5A70D0"/>
     <w:multiLevelType w:val="multilevel"/>
     <w:tmpl w:val="64686DFE"/>
@@ -4985,7 +7071,7 @@
       </w:rPr>
     </w:lvl>
   </w:abstractNum>
-  <w:abstractNum w:abstractNumId="2">
+  <w:abstractNum w:abstractNumId="4">
     <w:nsid w:val="2A8971CE"/>
     <w:multiLevelType w:val="multilevel"/>
     <w:tmpl w:val="99282AFA"/>
@@ -5098,7 +7184,120 @@
       </w:rPr>
     </w:lvl>
   </w:abstractNum>
-  <w:abstractNum w:abstractNumId="3">
+  <w:abstractNum w:abstractNumId="5">
+    <w:nsid w:val="452C6E56"/>
+    <w:multiLevelType w:val="hybridMultilevel"/>
+    <w:tmpl w:val="BB04065E"/>
+    <w:lvl w:ilvl="0" w:tplc="040C000B">
+      <w:start w:val="1"/>
+      <w:numFmt w:val="bullet"/>
+      <w:lvlText w:val=""/>
+      <w:lvlJc w:val="left"/>
+      <w:pPr>
+        <w:ind w:left="720" w:hanging="360"/>
+      </w:pPr>
+      <w:rPr>
+        <w:rFonts w:ascii="Wingdings" w:hAnsi="Wingdings" w:hint="default"/>
+      </w:rPr>
+    </w:lvl>
+    <w:lvl w:ilvl="1" w:tplc="040C0003" w:tentative="1">
+      <w:start w:val="1"/>
+      <w:numFmt w:val="bullet"/>
+      <w:lvlText w:val="o"/>
+      <w:lvlJc w:val="left"/>
+      <w:pPr>
+        <w:ind w:left="1440" w:hanging="360"/>
+      </w:pPr>
+      <w:rPr>
+        <w:rFonts w:ascii="Courier New" w:hAnsi="Courier New" w:cs="Courier New" w:hint="default"/>
+      </w:rPr>
+    </w:lvl>
+    <w:lvl w:ilvl="2" w:tplc="040C0005" w:tentative="1">
+      <w:start w:val="1"/>
+      <w:numFmt w:val="bullet"/>
+      <w:lvlText w:val=""/>
+      <w:lvlJc w:val="left"/>
+      <w:pPr>
+        <w:ind w:left="2160" w:hanging="360"/>
+      </w:pPr>
+      <w:rPr>
+        <w:rFonts w:ascii="Wingdings" w:hAnsi="Wingdings" w:hint="default"/>
+      </w:rPr>
+    </w:lvl>
+    <w:lvl w:ilvl="3" w:tplc="040C0001" w:tentative="1">
+      <w:start w:val="1"/>
+      <w:numFmt w:val="bullet"/>
+      <w:lvlText w:val=""/>
+      <w:lvlJc w:val="left"/>
+      <w:pPr>
+        <w:ind w:left="2880" w:hanging="360"/>
+      </w:pPr>
+      <w:rPr>
+        <w:rFonts w:ascii="Symbol" w:hAnsi="Symbol" w:hint="default"/>
+      </w:rPr>
+    </w:lvl>
+    <w:lvl w:ilvl="4" w:tplc="040C0003" w:tentative="1">
+      <w:start w:val="1"/>
+      <w:numFmt w:val="bullet"/>
+      <w:lvlText w:val="o"/>
+      <w:lvlJc w:val="left"/>
+      <w:pPr>
+        <w:ind w:left="3600" w:hanging="360"/>
+      </w:pPr>
+      <w:rPr>
+        <w:rFonts w:ascii="Courier New" w:hAnsi="Courier New" w:cs="Courier New" w:hint="default"/>
+      </w:rPr>
+    </w:lvl>
+    <w:lvl w:ilvl="5" w:tplc="040C0005" w:tentative="1">
+      <w:start w:val="1"/>
+      <w:numFmt w:val="bullet"/>
+      <w:lvlText w:val=""/>
+      <w:lvlJc w:val="left"/>
+      <w:pPr>
+        <w:ind w:left="4320" w:hanging="360"/>
+      </w:pPr>
+      <w:rPr>
+        <w:rFonts w:ascii="Wingdings" w:hAnsi="Wingdings" w:hint="default"/>
+      </w:rPr>
+    </w:lvl>
+    <w:lvl w:ilvl="6" w:tplc="040C0001" w:tentative="1">
+      <w:start w:val="1"/>
+      <w:numFmt w:val="bullet"/>
+      <w:lvlText w:val=""/>
+      <w:lvlJc w:val="left"/>
+      <w:pPr>
+        <w:ind w:left="5040" w:hanging="360"/>
+      </w:pPr>
+      <w:rPr>
+        <w:rFonts w:ascii="Symbol" w:hAnsi="Symbol" w:hint="default"/>
+      </w:rPr>
+    </w:lvl>
+    <w:lvl w:ilvl="7" w:tplc="040C0003" w:tentative="1">
+      <w:start w:val="1"/>
+      <w:numFmt w:val="bullet"/>
+      <w:lvlText w:val="o"/>
+      <w:lvlJc w:val="left"/>
+      <w:pPr>
+        <w:ind w:left="5760" w:hanging="360"/>
+      </w:pPr>
+      <w:rPr>
+        <w:rFonts w:ascii="Courier New" w:hAnsi="Courier New" w:cs="Courier New" w:hint="default"/>
+      </w:rPr>
+    </w:lvl>
+    <w:lvl w:ilvl="8" w:tplc="040C0005" w:tentative="1">
+      <w:start w:val="1"/>
+      <w:numFmt w:val="bullet"/>
+      <w:lvlText w:val=""/>
+      <w:lvlJc w:val="left"/>
+      <w:pPr>
+        <w:ind w:left="6480" w:hanging="360"/>
+      </w:pPr>
+      <w:rPr>
+        <w:rFonts w:ascii="Wingdings" w:hAnsi="Wingdings" w:hint="default"/>
+      </w:rPr>
+    </w:lvl>
+  </w:abstractNum>
+  <w:abstractNum w:abstractNumId="6">
     <w:nsid w:val="6A0C2C07"/>
     <w:multiLevelType w:val="multilevel"/>
     <w:tmpl w:val="7D1626A4"/>
@@ -5211,7 +7410,7 @@
       </w:rPr>
     </w:lvl>
   </w:abstractNum>
-  <w:abstractNum w:abstractNumId="4">
+  <w:abstractNum w:abstractNumId="7">
     <w:nsid w:val="78A10E15"/>
     <w:multiLevelType w:val="multilevel"/>
     <w:tmpl w:val="E38CED2E"/>
@@ -5361,18 +7560,27 @@
     </w:lvl>
   </w:abstractNum>
   <w:num w:numId="1">
+    <w:abstractNumId w:val="3"/>
+  </w:num>
+  <w:num w:numId="2">
+    <w:abstractNumId w:val="4"/>
+  </w:num>
+  <w:num w:numId="3">
+    <w:abstractNumId w:val="6"/>
+  </w:num>
+  <w:num w:numId="4">
+    <w:abstractNumId w:val="7"/>
+  </w:num>
+  <w:num w:numId="5">
+    <w:abstractNumId w:val="2"/>
+  </w:num>
+  <w:num w:numId="6">
     <w:abstractNumId w:val="1"/>
   </w:num>
-  <w:num w:numId="2">
-    <w:abstractNumId w:val="2"/>
+  <w:num w:numId="7">
+    <w:abstractNumId w:val="5"/>
   </w:num>
-  <w:num w:numId="3">
-    <w:abstractNumId w:val="3"/>
-  </w:num>
-  <w:num w:numId="4">
-    <w:abstractNumId w:val="4"/>
-  </w:num>
-  <w:num w:numId="5">
+  <w:num w:numId="8">
     <w:abstractNumId w:val="0"/>
   </w:num>
 </w:numbering>
@@ -5819,6 +8027,29 @@
       <w:szCs w:val="26"/>
     </w:rPr>
   </w:style>
+  <w:style w:type="paragraph" w:styleId="Titre3">
+    <w:name w:val="heading 3"/>
+    <w:basedOn w:val="Normal"/>
+    <w:next w:val="Normal"/>
+    <w:link w:val="Titre3Car"/>
+    <w:uiPriority w:val="9"/>
+    <w:semiHidden/>
+    <w:unhideWhenUsed/>
+    <w:qFormat/>
+    <w:rsid w:val="00855A2D"/>
+    <w:pPr>
+      <w:keepNext/>
+      <w:keepLines/>
+      <w:spacing w:before="40" w:after="0"/>
+      <w:outlineLvl w:val="2"/>
+    </w:pPr>
+    <w:rPr>
+      <w:rFonts w:asciiTheme="majorHAnsi" w:eastAsiaTheme="majorEastAsia" w:hAnsiTheme="majorHAnsi" w:cstheme="majorBidi"/>
+      <w:color w:val="243F60" w:themeColor="accent1" w:themeShade="7F"/>
+      <w:sz w:val="24"/>
+      <w:szCs w:val="24"/>
+    </w:rPr>
+  </w:style>
   <w:style w:type="paragraph" w:styleId="Titre6">
     <w:name w:val="heading 6"/>
     <w:basedOn w:val="Normal"/>
@@ -6050,6 +8281,20 @@
     <w:rPr>
       <w:color w:val="0000FF" w:themeColor="hyperlink"/>
       <w:u w:val="single"/>
+    </w:rPr>
+  </w:style>
+  <w:style w:type="character" w:customStyle="1" w:styleId="Titre3Car">
+    <w:name w:val="Titre 3 Car"/>
+    <w:basedOn w:val="Policepardfaut"/>
+    <w:link w:val="Titre3"/>
+    <w:uiPriority w:val="9"/>
+    <w:semiHidden/>
+    <w:rsid w:val="00855A2D"/>
+    <w:rPr>
+      <w:rFonts w:asciiTheme="majorHAnsi" w:eastAsiaTheme="majorEastAsia" w:hAnsiTheme="majorHAnsi" w:cstheme="majorBidi"/>
+      <w:color w:val="243F60" w:themeColor="accent1" w:themeShade="7F"/>
+      <w:sz w:val="24"/>
+      <w:szCs w:val="24"/>
     </w:rPr>
   </w:style>
 </w:styles>

--- a/Page-de-garde-PFA.docx
+++ b/Page-de-garde-PFA.docx
@@ -1,6 +1,6 @@
 
 <file path=word/document.xml><?xml version="1.0" encoding="utf-8"?>
-<w:document xmlns:wpc="http://schemas.microsoft.com/office/word/2010/wordprocessingCanvas" xmlns:mc="http://schemas.openxmlformats.org/markup-compatibility/2006" xmlns:o="urn:schemas-microsoft-com:office:office" xmlns:r="http://schemas.openxmlformats.org/officeDocument/2006/relationships" xmlns:m="http://schemas.openxmlformats.org/officeDocument/2006/math" xmlns:v="urn:schemas-microsoft-com:vml" xmlns:wp14="http://schemas.microsoft.com/office/word/2010/wordprocessingDrawing" xmlns:wp="http://schemas.openxmlformats.org/drawingml/2006/wordprocessingDrawing" xmlns:w10="urn:schemas-microsoft-com:office:word" xmlns:w="http://schemas.openxmlformats.org/wordprocessingml/2006/main" xmlns:w14="http://schemas.microsoft.com/office/word/2010/wordml" xmlns:w15="http://schemas.microsoft.com/office/word/2012/wordml" xmlns:wpg="http://schemas.microsoft.com/office/word/2010/wordprocessingGroup" xmlns:wpi="http://schemas.microsoft.com/office/word/2010/wordprocessingInk" xmlns:wne="http://schemas.microsoft.com/office/word/2006/wordml" xmlns:wps="http://schemas.microsoft.com/office/word/2010/wordprocessingShape" mc:Ignorable="w14 w15 wp14">
+<w:document xmlns:wpc="http://schemas.microsoft.com/office/word/2010/wordprocessingCanvas" xmlns:cx="http://schemas.microsoft.com/office/drawing/2014/chartex" xmlns:cx1="http://schemas.microsoft.com/office/drawing/2015/9/8/chartex" xmlns:mc="http://schemas.openxmlformats.org/markup-compatibility/2006" xmlns:o="urn:schemas-microsoft-com:office:office" xmlns:r="http://schemas.openxmlformats.org/officeDocument/2006/relationships" xmlns:m="http://schemas.openxmlformats.org/officeDocument/2006/math" xmlns:v="urn:schemas-microsoft-com:vml" xmlns:wp14="http://schemas.microsoft.com/office/word/2010/wordprocessingDrawing" xmlns:wp="http://schemas.openxmlformats.org/drawingml/2006/wordprocessingDrawing" xmlns:w10="urn:schemas-microsoft-com:office:word" xmlns:w="http://schemas.openxmlformats.org/wordprocessingml/2006/main" xmlns:w14="http://schemas.microsoft.com/office/word/2010/wordml" xmlns:w15="http://schemas.microsoft.com/office/word/2012/wordml" xmlns:w16se="http://schemas.microsoft.com/office/word/2015/wordml/symex" xmlns:wpg="http://schemas.microsoft.com/office/word/2010/wordprocessingGroup" xmlns:wpi="http://schemas.microsoft.com/office/word/2010/wordprocessingInk" xmlns:wne="http://schemas.microsoft.com/office/word/2006/wordml" xmlns:wps="http://schemas.microsoft.com/office/word/2010/wordprocessingShape" mc:Ignorable="w14 w15 w16se wp14">
   <w:body>
     <w:p>
       <w:r>
@@ -342,86 +342,6 @@
         </w:pict>
       </w:r>
       <w:r>
-        <w:rPr>
-          <w:noProof/>
-        </w:rPr>
-        <w:pict>
-          <v:shape id="_x0000_s1031" type="#_x0000_t202" style="position:absolute;margin-left:331.45pt;margin-top:344.7pt;width:154.9pt;height:56.35pt;z-index:251670528;mso-width-relative:margin;mso-height-relative:margin" stroked="f">
-            <v:textbox style="mso-next-textbox:#_x0000_s1031">
-              <w:txbxContent>
-                <w:p>
-                  <w:pPr>
-                    <w:jc w:val="center"/>
-                    <w:rPr>
-                      <w:rFonts w:cstheme="majorBidi"/>
-                      <w:b/>
-                      <w:bCs/>
-                      <w:sz w:val="32"/>
-                      <w:szCs w:val="32"/>
-                    </w:rPr>
-                  </w:pPr>
-                  <w:r>
-                    <w:rPr>
-                      <w:rFonts w:cstheme="majorBidi"/>
-                      <w:b/>
-                      <w:bCs/>
-                      <w:sz w:val="32"/>
-                      <w:szCs w:val="32"/>
-                    </w:rPr>
-                    <w:t>Année Universitaire</w:t>
-                  </w:r>
-                  <w:r>
-                    <w:rPr>
-                      <w:rFonts w:cstheme="majorBidi"/>
-                      <w:b/>
-                      <w:bCs/>
-                      <w:sz w:val="32"/>
-                      <w:szCs w:val="32"/>
-                    </w:rPr>
-                    <w:t xml:space="preserve">                201</w:t>
-                  </w:r>
-                  <w:r>
-                    <w:rPr>
-                      <w:rFonts w:cstheme="majorBidi"/>
-                      <w:b/>
-                      <w:bCs/>
-                      <w:sz w:val="32"/>
-                      <w:szCs w:val="32"/>
-                    </w:rPr>
-                    <w:t>7</w:t>
-                  </w:r>
-                  <w:r>
-                    <w:rPr>
-                      <w:rFonts w:cstheme="majorBidi"/>
-                      <w:b/>
-                      <w:bCs/>
-                      <w:sz w:val="32"/>
-                      <w:szCs w:val="32"/>
-                    </w:rPr>
-                    <w:t xml:space="preserve"> / 201</w:t>
-                  </w:r>
-                  <w:r>
-                    <w:rPr>
-                      <w:rFonts w:cstheme="majorBidi"/>
-                      <w:b/>
-                      <w:bCs/>
-                      <w:sz w:val="32"/>
-                      <w:szCs w:val="32"/>
-                    </w:rPr>
-                    <w:t>8</w:t>
-                  </w:r>
-                </w:p>
-                <w:p>
-                  <w:pPr>
-                    <w:jc w:val="center"/>
-                  </w:pPr>
-                </w:p>
-              </w:txbxContent>
-            </v:textbox>
-          </v:shape>
-        </w:pict>
-      </w:r>
-      <w:r>
         <w:tab/>
       </w:r>
     </w:p>
@@ -504,7 +424,7 @@
           <w:noProof/>
         </w:rPr>
         <w:pict>
-          <v:shape id="_x0000_s1037" type="#_x0000_t202" style="position:absolute;margin-left:132.9pt;margin-top:9pt;width:350.5pt;height:226.9pt;z-index:251679744;mso-width-relative:margin;mso-height-relative:margin" filled="f" stroked="f">
+          <v:shape id="_x0000_s1037" type="#_x0000_t202" style="position:absolute;margin-left:132.9pt;margin-top:9pt;width:350.5pt;height:226.9pt;z-index:251691008;mso-width-relative:margin;mso-height-relative:margin" filled="f" stroked="f">
             <v:textbox style="mso-next-textbox:#_x0000_s1037">
               <w:txbxContent>
                 <w:p>
@@ -705,6 +625,86 @@
           <w:tab w:val="left" w:pos="1326"/>
         </w:tabs>
       </w:pPr>
+      <w:r>
+        <w:rPr>
+          <w:noProof/>
+        </w:rPr>
+        <w:pict>
+          <v:shape id="_x0000_s1031" type="#_x0000_t202" style="position:absolute;margin-left:326.2pt;margin-top:6.4pt;width:154.9pt;height:56.35pt;z-index:251670528;mso-width-relative:margin;mso-height-relative:margin" stroked="f">
+            <v:textbox style="mso-next-textbox:#_x0000_s1031">
+              <w:txbxContent>
+                <w:p>
+                  <w:pPr>
+                    <w:jc w:val="center"/>
+                    <w:rPr>
+                      <w:rFonts w:cstheme="majorBidi"/>
+                      <w:b/>
+                      <w:bCs/>
+                      <w:sz w:val="32"/>
+                      <w:szCs w:val="32"/>
+                    </w:rPr>
+                  </w:pPr>
+                  <w:r>
+                    <w:rPr>
+                      <w:rFonts w:cstheme="majorBidi"/>
+                      <w:b/>
+                      <w:bCs/>
+                      <w:sz w:val="32"/>
+                      <w:szCs w:val="32"/>
+                    </w:rPr>
+                    <w:t>Année Universitaire</w:t>
+                  </w:r>
+                  <w:r>
+                    <w:rPr>
+                      <w:rFonts w:cstheme="majorBidi"/>
+                      <w:b/>
+                      <w:bCs/>
+                      <w:sz w:val="32"/>
+                      <w:szCs w:val="32"/>
+                    </w:rPr>
+                    <w:t xml:space="preserve">                201</w:t>
+                  </w:r>
+                  <w:r>
+                    <w:rPr>
+                      <w:rFonts w:cstheme="majorBidi"/>
+                      <w:b/>
+                      <w:bCs/>
+                      <w:sz w:val="32"/>
+                      <w:szCs w:val="32"/>
+                    </w:rPr>
+                    <w:t>7</w:t>
+                  </w:r>
+                  <w:r>
+                    <w:rPr>
+                      <w:rFonts w:cstheme="majorBidi"/>
+                      <w:b/>
+                      <w:bCs/>
+                      <w:sz w:val="32"/>
+                      <w:szCs w:val="32"/>
+                    </w:rPr>
+                    <w:t xml:space="preserve"> / 201</w:t>
+                  </w:r>
+                  <w:r>
+                    <w:rPr>
+                      <w:rFonts w:cstheme="majorBidi"/>
+                      <w:b/>
+                      <w:bCs/>
+                      <w:sz w:val="32"/>
+                      <w:szCs w:val="32"/>
+                    </w:rPr>
+                    <w:t>8</w:t>
+                  </w:r>
+                </w:p>
+                <w:p>
+                  <w:pPr>
+                    <w:jc w:val="center"/>
+                  </w:pPr>
+                </w:p>
+              </w:txbxContent>
+            </v:textbox>
+          </v:shape>
+        </w:pict>
+      </w:r>
     </w:p>
     <w:p>
       <w:pPr>
@@ -734,384 +734,9 @@
       </w:r>
     </w:p>
     <w:p>
-      <w:pPr>
-        <w:tabs>
-          <w:tab w:val="left" w:pos="1326"/>
-        </w:tabs>
-      </w:pPr>
-    </w:p>
-    <w:p>
-      <w:pPr>
-        <w:tabs>
-          <w:tab w:val="left" w:pos="1326"/>
-        </w:tabs>
-      </w:pPr>
-    </w:p>
-    <w:p>
-      <w:pPr>
-        <w:tabs>
-          <w:tab w:val="left" w:pos="1326"/>
-        </w:tabs>
-      </w:pPr>
-    </w:p>
-    <w:p>
-      <w:pPr>
-        <w:tabs>
-          <w:tab w:val="left" w:pos="1326"/>
-        </w:tabs>
-      </w:pPr>
-    </w:p>
-    <w:p>
-      <w:pPr>
-        <w:tabs>
-          <w:tab w:val="left" w:pos="1326"/>
-        </w:tabs>
-      </w:pPr>
-    </w:p>
-    <w:p>
-      <w:pPr>
-        <w:tabs>
-          <w:tab w:val="left" w:pos="1326"/>
-        </w:tabs>
-      </w:pPr>
-    </w:p>
-    <w:p>
-      <w:pPr>
-        <w:tabs>
-          <w:tab w:val="left" w:pos="1326"/>
-        </w:tabs>
-      </w:pPr>
-    </w:p>
-    <w:p>
-      <w:pPr>
-        <w:tabs>
-          <w:tab w:val="left" w:pos="1326"/>
-        </w:tabs>
-      </w:pPr>
-    </w:p>
-    <w:p>
-      <w:pPr>
-        <w:tabs>
-          <w:tab w:val="left" w:pos="1326"/>
-        </w:tabs>
-      </w:pPr>
-    </w:p>
-    <w:p>
-      <w:pPr>
-        <w:tabs>
-          <w:tab w:val="left" w:pos="1326"/>
-        </w:tabs>
-      </w:pPr>
-    </w:p>
-    <w:p>
-      <w:pPr>
-        <w:tabs>
-          <w:tab w:val="left" w:pos="1326"/>
-        </w:tabs>
-      </w:pPr>
-    </w:p>
-    <w:p>
-      <w:pPr>
-        <w:tabs>
-          <w:tab w:val="left" w:pos="1326"/>
-        </w:tabs>
-      </w:pPr>
-    </w:p>
-    <w:p>
-      <w:pPr>
-        <w:tabs>
-          <w:tab w:val="left" w:pos="1326"/>
-        </w:tabs>
-      </w:pPr>
-    </w:p>
-    <w:p>
-      <w:pPr>
-        <w:tabs>
-          <w:tab w:val="left" w:pos="1326"/>
-        </w:tabs>
-      </w:pPr>
-    </w:p>
-    <w:p>
-      <w:pPr>
-        <w:tabs>
-          <w:tab w:val="left" w:pos="1326"/>
-        </w:tabs>
-      </w:pPr>
-    </w:p>
-    <w:p>
-      <w:pPr>
-        <w:tabs>
-          <w:tab w:val="left" w:pos="1326"/>
-        </w:tabs>
-      </w:pPr>
-    </w:p>
-    <w:p>
-      <w:pPr>
-        <w:tabs>
-          <w:tab w:val="left" w:pos="1326"/>
-        </w:tabs>
-      </w:pPr>
-    </w:p>
-    <w:p>
-      <w:pPr>
-        <w:tabs>
-          <w:tab w:val="left" w:pos="1326"/>
-        </w:tabs>
-      </w:pPr>
-    </w:p>
-    <w:p>
-      <w:pPr>
-        <w:tabs>
-          <w:tab w:val="left" w:pos="1326"/>
-        </w:tabs>
-      </w:pPr>
-    </w:p>
-    <w:p>
-      <w:pPr>
-        <w:tabs>
-          <w:tab w:val="left" w:pos="1326"/>
-        </w:tabs>
-      </w:pPr>
-    </w:p>
-    <w:p>
-      <w:pPr>
-        <w:tabs>
-          <w:tab w:val="left" w:pos="1326"/>
-        </w:tabs>
-      </w:pPr>
-    </w:p>
-    <w:p>
-      <w:pPr>
-        <w:tabs>
-          <w:tab w:val="left" w:pos="1326"/>
-        </w:tabs>
-      </w:pPr>
-    </w:p>
-    <w:p>
-      <w:pPr>
-        <w:tabs>
-          <w:tab w:val="left" w:pos="1326"/>
-        </w:tabs>
-      </w:pPr>
-    </w:p>
-    <w:p>
-      <w:pPr>
-        <w:tabs>
-          <w:tab w:val="left" w:pos="1326"/>
-        </w:tabs>
-      </w:pPr>
-    </w:p>
-    <w:p>
-      <w:pPr>
-        <w:tabs>
-          <w:tab w:val="left" w:pos="1326"/>
-        </w:tabs>
-      </w:pPr>
-    </w:p>
-    <w:p>
-      <w:pPr>
-        <w:tabs>
-          <w:tab w:val="left" w:pos="1326"/>
-        </w:tabs>
-      </w:pPr>
-    </w:p>
-    <w:p>
-      <w:pPr>
-        <w:tabs>
-          <w:tab w:val="left" w:pos="1326"/>
-        </w:tabs>
-      </w:pPr>
-      <w:r>
-        <w:tab/>
-      </w:r>
-      <w:r>
-        <w:tab/>
-      </w:r>
-      <w:r>
-        <w:tab/>
-      </w:r>
-      <w:r>
-        <w:tab/>
-      </w:r>
-      <w:r>
-        <w:tab/>
-        <w:t>Dedicace</w:t>
-      </w:r>
-    </w:p>
-    <w:p>
-      <w:pPr>
-        <w:tabs>
-          <w:tab w:val="left" w:pos="1326"/>
-        </w:tabs>
-      </w:pPr>
-    </w:p>
-    <w:p>
-      <w:pPr>
-        <w:tabs>
-          <w:tab w:val="left" w:pos="1326"/>
-        </w:tabs>
-      </w:pPr>
-    </w:p>
-    <w:p>
-      <w:pPr>
-        <w:tabs>
-          <w:tab w:val="left" w:pos="1326"/>
-        </w:tabs>
-      </w:pPr>
-    </w:p>
-    <w:p>
-      <w:pPr>
-        <w:tabs>
-          <w:tab w:val="left" w:pos="1326"/>
-        </w:tabs>
-      </w:pPr>
-    </w:p>
-    <w:p>
-      <w:pPr>
-        <w:tabs>
-          <w:tab w:val="left" w:pos="1326"/>
-        </w:tabs>
-      </w:pPr>
-    </w:p>
-    <w:p>
-      <w:pPr>
-        <w:tabs>
-          <w:tab w:val="left" w:pos="1326"/>
-        </w:tabs>
-      </w:pPr>
-    </w:p>
-    <w:p>
-      <w:pPr>
-        <w:tabs>
-          <w:tab w:val="left" w:pos="1326"/>
-        </w:tabs>
-      </w:pPr>
-    </w:p>
-    <w:p>
-      <w:pPr>
-        <w:tabs>
-          <w:tab w:val="left" w:pos="1326"/>
-        </w:tabs>
-      </w:pPr>
-    </w:p>
-    <w:p>
-      <w:pPr>
-        <w:tabs>
-          <w:tab w:val="left" w:pos="1326"/>
-        </w:tabs>
-      </w:pPr>
-    </w:p>
-    <w:p>
-      <w:pPr>
-        <w:tabs>
-          <w:tab w:val="left" w:pos="1326"/>
-        </w:tabs>
-      </w:pPr>
-    </w:p>
-    <w:p>
-      <w:pPr>
-        <w:tabs>
-          <w:tab w:val="left" w:pos="1326"/>
-        </w:tabs>
-      </w:pPr>
-    </w:p>
-    <w:p>
-      <w:pPr>
-        <w:tabs>
-          <w:tab w:val="left" w:pos="1326"/>
-        </w:tabs>
-      </w:pPr>
-    </w:p>
-    <w:p>
-      <w:pPr>
-        <w:tabs>
-          <w:tab w:val="left" w:pos="1326"/>
-        </w:tabs>
-      </w:pPr>
-    </w:p>
-    <w:p>
-      <w:pPr>
-        <w:tabs>
-          <w:tab w:val="left" w:pos="1326"/>
-        </w:tabs>
-      </w:pPr>
-    </w:p>
-    <w:p>
-      <w:pPr>
-        <w:tabs>
-          <w:tab w:val="left" w:pos="1326"/>
-        </w:tabs>
-      </w:pPr>
-    </w:p>
-    <w:p>
-      <w:pPr>
-        <w:tabs>
-          <w:tab w:val="left" w:pos="1326"/>
-        </w:tabs>
-      </w:pPr>
-    </w:p>
-    <w:p>
-      <w:pPr>
-        <w:tabs>
-          <w:tab w:val="left" w:pos="1326"/>
-        </w:tabs>
-      </w:pPr>
-    </w:p>
-    <w:p>
-      <w:pPr>
-        <w:tabs>
-          <w:tab w:val="left" w:pos="1326"/>
-        </w:tabs>
-      </w:pPr>
-    </w:p>
-    <w:p>
-      <w:pPr>
-        <w:tabs>
-          <w:tab w:val="left" w:pos="1326"/>
-        </w:tabs>
-      </w:pPr>
-    </w:p>
-    <w:p>
-      <w:pPr>
-        <w:tabs>
-          <w:tab w:val="left" w:pos="1326"/>
-        </w:tabs>
-      </w:pPr>
-    </w:p>
-    <w:p>
-      <w:pPr>
-        <w:tabs>
-          <w:tab w:val="left" w:pos="1326"/>
-        </w:tabs>
-      </w:pPr>
-    </w:p>
-    <w:p>
-      <w:pPr>
-        <w:tabs>
-          <w:tab w:val="left" w:pos="1326"/>
-        </w:tabs>
-      </w:pPr>
-    </w:p>
-    <w:p>
-      <w:pPr>
-        <w:tabs>
-          <w:tab w:val="left" w:pos="1326"/>
-        </w:tabs>
-      </w:pPr>
-    </w:p>
-    <w:p>
-      <w:pPr>
-        <w:tabs>
-          <w:tab w:val="left" w:pos="1326"/>
-        </w:tabs>
-      </w:pPr>
-    </w:p>
-    <w:p>
-      <w:pPr>
-        <w:tabs>
-          <w:tab w:val="left" w:pos="1326"/>
-        </w:tabs>
-      </w:pPr>
+      <w:r>
+        <w:br w:type="page"/>
+      </w:r>
     </w:p>
     <w:p>
       <w:pPr>
@@ -1168,159 +793,18 @@
       </w:r>
     </w:p>
     <w:p>
-      <w:pPr>
-        <w:tabs>
-          <w:tab w:val="left" w:pos="1326"/>
-        </w:tabs>
-      </w:pPr>
-    </w:p>
-    <w:p>
-      <w:pPr>
-        <w:tabs>
-          <w:tab w:val="left" w:pos="1326"/>
-        </w:tabs>
-      </w:pPr>
-    </w:p>
-    <w:p>
-      <w:pPr>
-        <w:tabs>
-          <w:tab w:val="left" w:pos="1326"/>
-        </w:tabs>
-      </w:pPr>
-    </w:p>
-    <w:p>
-      <w:pPr>
-        <w:tabs>
-          <w:tab w:val="left" w:pos="1326"/>
-        </w:tabs>
-      </w:pPr>
-    </w:p>
-    <w:p>
-      <w:pPr>
-        <w:tabs>
-          <w:tab w:val="left" w:pos="1326"/>
-        </w:tabs>
-      </w:pPr>
-    </w:p>
-    <w:p>
-      <w:pPr>
-        <w:tabs>
-          <w:tab w:val="left" w:pos="1326"/>
-        </w:tabs>
-      </w:pPr>
-    </w:p>
-    <w:p>
-      <w:pPr>
-        <w:tabs>
-          <w:tab w:val="left" w:pos="1326"/>
-        </w:tabs>
-      </w:pPr>
-    </w:p>
-    <w:p>
-      <w:pPr>
-        <w:tabs>
-          <w:tab w:val="left" w:pos="1326"/>
-        </w:tabs>
-      </w:pPr>
-    </w:p>
-    <w:p>
-      <w:pPr>
-        <w:tabs>
-          <w:tab w:val="left" w:pos="1326"/>
-        </w:tabs>
-      </w:pPr>
-    </w:p>
-    <w:p>
-      <w:pPr>
-        <w:tabs>
-          <w:tab w:val="left" w:pos="1326"/>
-        </w:tabs>
-      </w:pPr>
-    </w:p>
-    <w:p>
-      <w:pPr>
-        <w:tabs>
-          <w:tab w:val="left" w:pos="1326"/>
-        </w:tabs>
-      </w:pPr>
-    </w:p>
-    <w:p>
-      <w:pPr>
-        <w:tabs>
-          <w:tab w:val="left" w:pos="1326"/>
-        </w:tabs>
-      </w:pPr>
-    </w:p>
-    <w:p>
-      <w:pPr>
-        <w:tabs>
-          <w:tab w:val="left" w:pos="1326"/>
-        </w:tabs>
-      </w:pPr>
-    </w:p>
-    <w:p>
-      <w:pPr>
-        <w:tabs>
-          <w:tab w:val="left" w:pos="1326"/>
-        </w:tabs>
-      </w:pPr>
-    </w:p>
-    <w:p>
-      <w:pPr>
-        <w:tabs>
-          <w:tab w:val="left" w:pos="1326"/>
-        </w:tabs>
-      </w:pPr>
-    </w:p>
-    <w:p>
-      <w:pPr>
-        <w:tabs>
-          <w:tab w:val="left" w:pos="1326"/>
-        </w:tabs>
-      </w:pPr>
-    </w:p>
-    <w:p>
-      <w:pPr>
-        <w:tabs>
-          <w:tab w:val="left" w:pos="1326"/>
-        </w:tabs>
-      </w:pPr>
-    </w:p>
-    <w:p>
-      <w:pPr>
-        <w:tabs>
-          <w:tab w:val="left" w:pos="1326"/>
-        </w:tabs>
-      </w:pPr>
-    </w:p>
-    <w:p>
-      <w:pPr>
-        <w:tabs>
-          <w:tab w:val="left" w:pos="1326"/>
-        </w:tabs>
-      </w:pPr>
-    </w:p>
-    <w:p>
-      <w:pPr>
-        <w:tabs>
-          <w:tab w:val="left" w:pos="1326"/>
-        </w:tabs>
-      </w:pPr>
-    </w:p>
-    <w:p>
-      <w:pPr>
-        <w:tabs>
-          <w:tab w:val="left" w:pos="1326"/>
-        </w:tabs>
-      </w:pPr>
-    </w:p>
-    <w:p>
-      <w:pPr>
-        <w:tabs>
-          <w:tab w:val="left" w:pos="1326"/>
-        </w:tabs>
-      </w:pPr>
-      <w:r>
+      <w:r>
+        <w:br w:type="page"/>
+      </w:r>
+    </w:p>
+    <w:p>
+      <w:pPr>
+        <w:tabs>
+          <w:tab w:val="left" w:pos="1326"/>
+        </w:tabs>
+      </w:pPr>
+      <w:r>
+        <w:lastRenderedPageBreak/>
         <w:tab/>
       </w:r>
       <w:r>
@@ -1389,7 +873,7 @@
     </w:p>
     <w:p>
       <w:pPr>
-        <w:pStyle w:val="Paragraphedeliste"/>
+        <w:pStyle w:val="ListParagraph"/>
         <w:numPr>
           <w:ilvl w:val="1"/>
           <w:numId w:val="1"/>
@@ -1404,7 +888,7 @@
     </w:p>
     <w:p>
       <w:pPr>
-        <w:pStyle w:val="Paragraphedeliste"/>
+        <w:pStyle w:val="ListParagraph"/>
         <w:numPr>
           <w:ilvl w:val="1"/>
           <w:numId w:val="1"/>
@@ -1419,7 +903,7 @@
     </w:p>
     <w:p>
       <w:pPr>
-        <w:pStyle w:val="Paragraphedeliste"/>
+        <w:pStyle w:val="ListParagraph"/>
         <w:numPr>
           <w:ilvl w:val="1"/>
           <w:numId w:val="1"/>
@@ -1434,7 +918,7 @@
     </w:p>
     <w:p>
       <w:pPr>
-        <w:pStyle w:val="Paragraphedeliste"/>
+        <w:pStyle w:val="ListParagraph"/>
         <w:numPr>
           <w:ilvl w:val="1"/>
           <w:numId w:val="1"/>
@@ -1449,7 +933,7 @@
     </w:p>
     <w:p>
       <w:pPr>
-        <w:pStyle w:val="Paragraphedeliste"/>
+        <w:pStyle w:val="ListParagraph"/>
         <w:numPr>
           <w:ilvl w:val="2"/>
           <w:numId w:val="1"/>
@@ -1464,7 +948,7 @@
     </w:p>
     <w:p>
       <w:pPr>
-        <w:pStyle w:val="Paragraphedeliste"/>
+        <w:pStyle w:val="ListParagraph"/>
         <w:numPr>
           <w:ilvl w:val="2"/>
           <w:numId w:val="1"/>
@@ -1479,7 +963,7 @@
     </w:p>
     <w:p>
       <w:pPr>
-        <w:pStyle w:val="Paragraphedeliste"/>
+        <w:pStyle w:val="ListParagraph"/>
         <w:numPr>
           <w:ilvl w:val="1"/>
           <w:numId w:val="1"/>
@@ -1494,7 +978,7 @@
     </w:p>
     <w:p>
       <w:pPr>
-        <w:pStyle w:val="Paragraphedeliste"/>
+        <w:pStyle w:val="ListParagraph"/>
         <w:numPr>
           <w:ilvl w:val="2"/>
           <w:numId w:val="1"/>
@@ -1509,7 +993,7 @@
     </w:p>
     <w:p>
       <w:pPr>
-        <w:pStyle w:val="Paragraphedeliste"/>
+        <w:pStyle w:val="ListParagraph"/>
         <w:numPr>
           <w:ilvl w:val="2"/>
           <w:numId w:val="1"/>
@@ -1534,7 +1018,7 @@
     </w:p>
     <w:p>
       <w:pPr>
-        <w:pStyle w:val="Paragraphedeliste"/>
+        <w:pStyle w:val="ListParagraph"/>
         <w:numPr>
           <w:ilvl w:val="0"/>
           <w:numId w:val="1"/>
@@ -1555,7 +1039,7 @@
     </w:p>
     <w:p>
       <w:pPr>
-        <w:pStyle w:val="Paragraphedeliste"/>
+        <w:pStyle w:val="ListParagraph"/>
         <w:tabs>
           <w:tab w:val="left" w:pos="1326"/>
         </w:tabs>
@@ -1567,7 +1051,7 @@
     </w:p>
     <w:p>
       <w:pPr>
-        <w:pStyle w:val="Paragraphedeliste"/>
+        <w:pStyle w:val="ListParagraph"/>
         <w:numPr>
           <w:ilvl w:val="1"/>
           <w:numId w:val="1"/>
@@ -1582,7 +1066,7 @@
     </w:p>
     <w:p>
       <w:pPr>
-        <w:pStyle w:val="Paragraphedeliste"/>
+        <w:pStyle w:val="ListParagraph"/>
         <w:numPr>
           <w:ilvl w:val="1"/>
           <w:numId w:val="1"/>
@@ -1597,7 +1081,7 @@
     </w:p>
     <w:p>
       <w:pPr>
-        <w:pStyle w:val="Paragraphedeliste"/>
+        <w:pStyle w:val="ListParagraph"/>
         <w:numPr>
           <w:ilvl w:val="2"/>
           <w:numId w:val="1"/>
@@ -1612,7 +1096,7 @@
     </w:p>
     <w:p>
       <w:pPr>
-        <w:pStyle w:val="Paragraphedeliste"/>
+        <w:pStyle w:val="ListParagraph"/>
         <w:numPr>
           <w:ilvl w:val="2"/>
           <w:numId w:val="1"/>
@@ -1627,7 +1111,7 @@
     </w:p>
     <w:p>
       <w:pPr>
-        <w:pStyle w:val="Paragraphedeliste"/>
+        <w:pStyle w:val="ListParagraph"/>
         <w:numPr>
           <w:ilvl w:val="3"/>
           <w:numId w:val="1"/>
@@ -1642,7 +1126,7 @@
     </w:p>
     <w:p>
       <w:pPr>
-        <w:pStyle w:val="Paragraphedeliste"/>
+        <w:pStyle w:val="ListParagraph"/>
         <w:numPr>
           <w:ilvl w:val="3"/>
           <w:numId w:val="1"/>
@@ -1657,7 +1141,7 @@
     </w:p>
     <w:p>
       <w:pPr>
-        <w:pStyle w:val="Paragraphedeliste"/>
+        <w:pStyle w:val="ListParagraph"/>
         <w:numPr>
           <w:ilvl w:val="3"/>
           <w:numId w:val="1"/>
@@ -1672,7 +1156,7 @@
     </w:p>
     <w:p>
       <w:pPr>
-        <w:pStyle w:val="Paragraphedeliste"/>
+        <w:pStyle w:val="ListParagraph"/>
         <w:numPr>
           <w:ilvl w:val="3"/>
           <w:numId w:val="1"/>
@@ -1687,7 +1171,7 @@
     </w:p>
     <w:p>
       <w:pPr>
-        <w:pStyle w:val="Paragraphedeliste"/>
+        <w:pStyle w:val="ListParagraph"/>
         <w:numPr>
           <w:ilvl w:val="1"/>
           <w:numId w:val="1"/>
@@ -1702,7 +1186,7 @@
     </w:p>
     <w:p>
       <w:pPr>
-        <w:pStyle w:val="Paragraphedeliste"/>
+        <w:pStyle w:val="ListParagraph"/>
         <w:numPr>
           <w:ilvl w:val="2"/>
           <w:numId w:val="1"/>
@@ -1717,7 +1201,7 @@
     </w:p>
     <w:p>
       <w:pPr>
-        <w:pStyle w:val="Paragraphedeliste"/>
+        <w:pStyle w:val="ListParagraph"/>
         <w:numPr>
           <w:ilvl w:val="2"/>
           <w:numId w:val="1"/>
@@ -1732,7 +1216,7 @@
     </w:p>
     <w:p>
       <w:pPr>
-        <w:pStyle w:val="Paragraphedeliste"/>
+        <w:pStyle w:val="ListParagraph"/>
         <w:numPr>
           <w:ilvl w:val="2"/>
           <w:numId w:val="1"/>
@@ -1747,7 +1231,7 @@
     </w:p>
     <w:p>
       <w:pPr>
-        <w:pStyle w:val="Paragraphedeliste"/>
+        <w:pStyle w:val="ListParagraph"/>
         <w:numPr>
           <w:ilvl w:val="2"/>
           <w:numId w:val="1"/>
@@ -1762,7 +1246,7 @@
     </w:p>
     <w:p>
       <w:pPr>
-        <w:pStyle w:val="Paragraphedeliste"/>
+        <w:pStyle w:val="ListParagraph"/>
         <w:numPr>
           <w:ilvl w:val="2"/>
           <w:numId w:val="1"/>
@@ -1777,7 +1261,7 @@
     </w:p>
     <w:p>
       <w:pPr>
-        <w:pStyle w:val="Paragraphedeliste"/>
+        <w:pStyle w:val="ListParagraph"/>
         <w:numPr>
           <w:ilvl w:val="2"/>
           <w:numId w:val="1"/>
@@ -1792,7 +1276,7 @@
     </w:p>
     <w:p>
       <w:pPr>
-        <w:pStyle w:val="Paragraphedeliste"/>
+        <w:pStyle w:val="ListParagraph"/>
         <w:numPr>
           <w:ilvl w:val="1"/>
           <w:numId w:val="1"/>
@@ -1807,7 +1291,7 @@
     </w:p>
     <w:p>
       <w:pPr>
-        <w:pStyle w:val="Paragraphedeliste"/>
+        <w:pStyle w:val="ListParagraph"/>
         <w:numPr>
           <w:ilvl w:val="2"/>
           <w:numId w:val="1"/>
@@ -1817,13 +1301,12 @@
         </w:tabs>
       </w:pPr>
       <w:r>
-        <w:lastRenderedPageBreak/>
         <w:t>Patron de conception MVC</w:t>
       </w:r>
     </w:p>
     <w:p>
       <w:pPr>
-        <w:pStyle w:val="Paragraphedeliste"/>
+        <w:pStyle w:val="ListParagraph"/>
         <w:numPr>
           <w:ilvl w:val="1"/>
           <w:numId w:val="1"/>
@@ -1838,7 +1321,7 @@
     </w:p>
     <w:p>
       <w:pPr>
-        <w:pStyle w:val="Paragraphedeliste"/>
+        <w:pStyle w:val="ListParagraph"/>
         <w:numPr>
           <w:ilvl w:val="1"/>
           <w:numId w:val="1"/>
@@ -1848,12 +1331,13 @@
         </w:tabs>
       </w:pPr>
       <w:r>
+        <w:lastRenderedPageBreak/>
         <w:t>Diagrammes Génériques</w:t>
       </w:r>
     </w:p>
     <w:p>
       <w:pPr>
-        <w:pStyle w:val="Paragraphedeliste"/>
+        <w:pStyle w:val="ListParagraph"/>
         <w:numPr>
           <w:ilvl w:val="2"/>
           <w:numId w:val="1"/>
@@ -1868,7 +1352,7 @@
     </w:p>
     <w:p>
       <w:pPr>
-        <w:pStyle w:val="Paragraphedeliste"/>
+        <w:pStyle w:val="ListParagraph"/>
         <w:numPr>
           <w:ilvl w:val="2"/>
           <w:numId w:val="1"/>
@@ -1883,7 +1367,7 @@
     </w:p>
     <w:p>
       <w:pPr>
-        <w:pStyle w:val="Paragraphedeliste"/>
+        <w:pStyle w:val="ListParagraph"/>
         <w:numPr>
           <w:ilvl w:val="2"/>
           <w:numId w:val="1"/>
@@ -1911,7 +1395,7 @@
     </w:p>
     <w:p>
       <w:pPr>
-        <w:pStyle w:val="Paragraphedeliste"/>
+        <w:pStyle w:val="ListParagraph"/>
         <w:numPr>
           <w:ilvl w:val="0"/>
           <w:numId w:val="1"/>
@@ -1932,7 +1416,7 @@
     </w:p>
     <w:p>
       <w:pPr>
-        <w:pStyle w:val="Paragraphedeliste"/>
+        <w:pStyle w:val="ListParagraph"/>
         <w:tabs>
           <w:tab w:val="left" w:pos="1326"/>
         </w:tabs>
@@ -1944,7 +1428,7 @@
     </w:p>
     <w:p>
       <w:pPr>
-        <w:pStyle w:val="Paragraphedeliste"/>
+        <w:pStyle w:val="ListParagraph"/>
         <w:numPr>
           <w:ilvl w:val="1"/>
           <w:numId w:val="1"/>
@@ -1959,7 +1443,7 @@
     </w:p>
     <w:p>
       <w:pPr>
-        <w:pStyle w:val="Paragraphedeliste"/>
+        <w:pStyle w:val="ListParagraph"/>
         <w:numPr>
           <w:ilvl w:val="1"/>
           <w:numId w:val="1"/>
@@ -1974,7 +1458,7 @@
     </w:p>
     <w:p>
       <w:pPr>
-        <w:pStyle w:val="Paragraphedeliste"/>
+        <w:pStyle w:val="ListParagraph"/>
         <w:numPr>
           <w:ilvl w:val="2"/>
           <w:numId w:val="1"/>
@@ -1989,7 +1473,7 @@
     </w:p>
     <w:p>
       <w:pPr>
-        <w:pStyle w:val="Paragraphedeliste"/>
+        <w:pStyle w:val="ListParagraph"/>
         <w:numPr>
           <w:ilvl w:val="2"/>
           <w:numId w:val="1"/>
@@ -2004,7 +1488,7 @@
     </w:p>
     <w:p>
       <w:pPr>
-        <w:pStyle w:val="Paragraphedeliste"/>
+        <w:pStyle w:val="ListParagraph"/>
         <w:numPr>
           <w:ilvl w:val="2"/>
           <w:numId w:val="1"/>
@@ -2019,7 +1503,7 @@
     </w:p>
     <w:p>
       <w:pPr>
-        <w:pStyle w:val="Paragraphedeliste"/>
+        <w:pStyle w:val="ListParagraph"/>
         <w:numPr>
           <w:ilvl w:val="1"/>
           <w:numId w:val="1"/>
@@ -2034,7 +1518,7 @@
     </w:p>
     <w:p>
       <w:pPr>
-        <w:pStyle w:val="Paragraphedeliste"/>
+        <w:pStyle w:val="ListParagraph"/>
         <w:numPr>
           <w:ilvl w:val="1"/>
           <w:numId w:val="1"/>
@@ -2052,7 +1536,7 @@
     </w:p>
     <w:p>
       <w:pPr>
-        <w:pStyle w:val="Paragraphedeliste"/>
+        <w:pStyle w:val="ListParagraph"/>
         <w:numPr>
           <w:ilvl w:val="1"/>
           <w:numId w:val="1"/>
@@ -2364,197 +1848,197 @@
         <w:jc w:val="center"/>
       </w:pPr>
       <w:r>
+        <w:t>LISTE DES TABLEAUX</w:t>
+      </w:r>
+    </w:p>
+    <w:p>
+      <w:pPr>
+        <w:tabs>
+          <w:tab w:val="left" w:pos="1326"/>
+        </w:tabs>
+        <w:jc w:val="center"/>
+      </w:pPr>
+    </w:p>
+    <w:p>
+      <w:pPr>
+        <w:tabs>
+          <w:tab w:val="left" w:pos="1326"/>
+        </w:tabs>
+      </w:pPr>
+    </w:p>
+    <w:p>
+      <w:pPr>
+        <w:tabs>
+          <w:tab w:val="left" w:pos="1326"/>
+        </w:tabs>
+      </w:pPr>
+    </w:p>
+    <w:p>
+      <w:pPr>
+        <w:tabs>
+          <w:tab w:val="left" w:pos="1326"/>
+        </w:tabs>
+      </w:pPr>
+      <w:r>
+        <w:t>3.1 Descriptif de cas d’utilisation gérer question……………………………………………………………………………15</w:t>
+      </w:r>
+    </w:p>
+    <w:p>
+      <w:pPr>
+        <w:tabs>
+          <w:tab w:val="left" w:pos="1326"/>
+        </w:tabs>
+      </w:pPr>
+    </w:p>
+    <w:p>
+      <w:pPr>
+        <w:tabs>
+          <w:tab w:val="left" w:pos="1326"/>
+        </w:tabs>
+      </w:pPr>
+    </w:p>
+    <w:p>
+      <w:pPr>
+        <w:tabs>
+          <w:tab w:val="left" w:pos="1326"/>
+        </w:tabs>
+      </w:pPr>
+    </w:p>
+    <w:p>
+      <w:pPr>
+        <w:tabs>
+          <w:tab w:val="left" w:pos="1326"/>
+        </w:tabs>
+      </w:pPr>
+    </w:p>
+    <w:p>
+      <w:pPr>
+        <w:tabs>
+          <w:tab w:val="left" w:pos="1326"/>
+        </w:tabs>
+      </w:pPr>
+    </w:p>
+    <w:p>
+      <w:pPr>
+        <w:tabs>
+          <w:tab w:val="left" w:pos="1326"/>
+        </w:tabs>
+      </w:pPr>
+    </w:p>
+    <w:p>
+      <w:pPr>
+        <w:tabs>
+          <w:tab w:val="left" w:pos="1326"/>
+        </w:tabs>
+      </w:pPr>
+    </w:p>
+    <w:p>
+      <w:pPr>
+        <w:tabs>
+          <w:tab w:val="left" w:pos="1326"/>
+        </w:tabs>
+      </w:pPr>
+    </w:p>
+    <w:p>
+      <w:pPr>
+        <w:tabs>
+          <w:tab w:val="left" w:pos="1326"/>
+        </w:tabs>
+      </w:pPr>
+    </w:p>
+    <w:p>
+      <w:pPr>
+        <w:tabs>
+          <w:tab w:val="left" w:pos="1326"/>
+        </w:tabs>
+      </w:pPr>
+    </w:p>
+    <w:p>
+      <w:pPr>
+        <w:tabs>
+          <w:tab w:val="left" w:pos="1326"/>
+        </w:tabs>
+      </w:pPr>
+    </w:p>
+    <w:p>
+      <w:pPr>
+        <w:tabs>
+          <w:tab w:val="left" w:pos="1326"/>
+        </w:tabs>
+      </w:pPr>
+    </w:p>
+    <w:p>
+      <w:pPr>
+        <w:tabs>
+          <w:tab w:val="left" w:pos="1326"/>
+        </w:tabs>
+      </w:pPr>
+    </w:p>
+    <w:p>
+      <w:pPr>
+        <w:tabs>
+          <w:tab w:val="left" w:pos="1326"/>
+        </w:tabs>
+      </w:pPr>
+    </w:p>
+    <w:p>
+      <w:pPr>
+        <w:tabs>
+          <w:tab w:val="left" w:pos="1326"/>
+        </w:tabs>
+      </w:pPr>
+    </w:p>
+    <w:p>
+      <w:pPr>
+        <w:tabs>
+          <w:tab w:val="left" w:pos="1326"/>
+        </w:tabs>
+      </w:pPr>
+    </w:p>
+    <w:p>
+      <w:pPr>
+        <w:tabs>
+          <w:tab w:val="left" w:pos="1326"/>
+        </w:tabs>
+      </w:pPr>
+    </w:p>
+    <w:p>
+      <w:pPr>
+        <w:tabs>
+          <w:tab w:val="left" w:pos="1326"/>
+        </w:tabs>
+      </w:pPr>
+    </w:p>
+    <w:p>
+      <w:pPr>
+        <w:tabs>
+          <w:tab w:val="left" w:pos="1326"/>
+        </w:tabs>
+      </w:pPr>
+    </w:p>
+    <w:p>
+      <w:pPr>
+        <w:tabs>
+          <w:tab w:val="left" w:pos="1326"/>
+        </w:tabs>
+      </w:pPr>
+    </w:p>
+    <w:p>
+      <w:pPr>
+        <w:tabs>
+          <w:tab w:val="left" w:pos="1326"/>
+        </w:tabs>
+      </w:pPr>
+    </w:p>
+    <w:p>
+      <w:pPr>
+        <w:tabs>
+          <w:tab w:val="left" w:pos="1326"/>
+        </w:tabs>
+        <w:jc w:val="center"/>
+      </w:pPr>
+      <w:r>
         <w:lastRenderedPageBreak/>
-        <w:t>LISTE DES TABLEAUX</w:t>
-      </w:r>
-    </w:p>
-    <w:p>
-      <w:pPr>
-        <w:tabs>
-          <w:tab w:val="left" w:pos="1326"/>
-        </w:tabs>
-        <w:jc w:val="center"/>
-      </w:pPr>
-    </w:p>
-    <w:p>
-      <w:pPr>
-        <w:tabs>
-          <w:tab w:val="left" w:pos="1326"/>
-        </w:tabs>
-      </w:pPr>
-    </w:p>
-    <w:p>
-      <w:pPr>
-        <w:tabs>
-          <w:tab w:val="left" w:pos="1326"/>
-        </w:tabs>
-      </w:pPr>
-    </w:p>
-    <w:p>
-      <w:pPr>
-        <w:tabs>
-          <w:tab w:val="left" w:pos="1326"/>
-        </w:tabs>
-      </w:pPr>
-      <w:r>
-        <w:t>3.1 Descriptif de cas d’utilisation gérer question……………………………………………………………………………15</w:t>
-      </w:r>
-    </w:p>
-    <w:p>
-      <w:pPr>
-        <w:tabs>
-          <w:tab w:val="left" w:pos="1326"/>
-        </w:tabs>
-      </w:pPr>
-    </w:p>
-    <w:p>
-      <w:pPr>
-        <w:tabs>
-          <w:tab w:val="left" w:pos="1326"/>
-        </w:tabs>
-      </w:pPr>
-    </w:p>
-    <w:p>
-      <w:pPr>
-        <w:tabs>
-          <w:tab w:val="left" w:pos="1326"/>
-        </w:tabs>
-      </w:pPr>
-    </w:p>
-    <w:p>
-      <w:pPr>
-        <w:tabs>
-          <w:tab w:val="left" w:pos="1326"/>
-        </w:tabs>
-      </w:pPr>
-    </w:p>
-    <w:p>
-      <w:pPr>
-        <w:tabs>
-          <w:tab w:val="left" w:pos="1326"/>
-        </w:tabs>
-      </w:pPr>
-    </w:p>
-    <w:p>
-      <w:pPr>
-        <w:tabs>
-          <w:tab w:val="left" w:pos="1326"/>
-        </w:tabs>
-      </w:pPr>
-    </w:p>
-    <w:p>
-      <w:pPr>
-        <w:tabs>
-          <w:tab w:val="left" w:pos="1326"/>
-        </w:tabs>
-      </w:pPr>
-    </w:p>
-    <w:p>
-      <w:pPr>
-        <w:tabs>
-          <w:tab w:val="left" w:pos="1326"/>
-        </w:tabs>
-      </w:pPr>
-    </w:p>
-    <w:p>
-      <w:pPr>
-        <w:tabs>
-          <w:tab w:val="left" w:pos="1326"/>
-        </w:tabs>
-      </w:pPr>
-    </w:p>
-    <w:p>
-      <w:pPr>
-        <w:tabs>
-          <w:tab w:val="left" w:pos="1326"/>
-        </w:tabs>
-      </w:pPr>
-    </w:p>
-    <w:p>
-      <w:pPr>
-        <w:tabs>
-          <w:tab w:val="left" w:pos="1326"/>
-        </w:tabs>
-      </w:pPr>
-    </w:p>
-    <w:p>
-      <w:pPr>
-        <w:tabs>
-          <w:tab w:val="left" w:pos="1326"/>
-        </w:tabs>
-      </w:pPr>
-    </w:p>
-    <w:p>
-      <w:pPr>
-        <w:tabs>
-          <w:tab w:val="left" w:pos="1326"/>
-        </w:tabs>
-      </w:pPr>
-    </w:p>
-    <w:p>
-      <w:pPr>
-        <w:tabs>
-          <w:tab w:val="left" w:pos="1326"/>
-        </w:tabs>
-      </w:pPr>
-    </w:p>
-    <w:p>
-      <w:pPr>
-        <w:tabs>
-          <w:tab w:val="left" w:pos="1326"/>
-        </w:tabs>
-      </w:pPr>
-    </w:p>
-    <w:p>
-      <w:pPr>
-        <w:tabs>
-          <w:tab w:val="left" w:pos="1326"/>
-        </w:tabs>
-      </w:pPr>
-    </w:p>
-    <w:p>
-      <w:pPr>
-        <w:tabs>
-          <w:tab w:val="left" w:pos="1326"/>
-        </w:tabs>
-      </w:pPr>
-    </w:p>
-    <w:p>
-      <w:pPr>
-        <w:tabs>
-          <w:tab w:val="left" w:pos="1326"/>
-        </w:tabs>
-      </w:pPr>
-    </w:p>
-    <w:p>
-      <w:pPr>
-        <w:tabs>
-          <w:tab w:val="left" w:pos="1326"/>
-        </w:tabs>
-      </w:pPr>
-    </w:p>
-    <w:p>
-      <w:pPr>
-        <w:tabs>
-          <w:tab w:val="left" w:pos="1326"/>
-        </w:tabs>
-      </w:pPr>
-    </w:p>
-    <w:p>
-      <w:pPr>
-        <w:tabs>
-          <w:tab w:val="left" w:pos="1326"/>
-        </w:tabs>
-      </w:pPr>
-    </w:p>
-    <w:p>
-      <w:pPr>
-        <w:tabs>
-          <w:tab w:val="left" w:pos="1326"/>
-        </w:tabs>
-        <w:jc w:val="center"/>
-      </w:pPr>
-      <w:r>
         <w:t>INTRODUCTION GENERALE</w:t>
       </w:r>
     </w:p>
@@ -2715,7 +2199,6 @@
           <w:color w:val="212121"/>
           <w:shd w:val="clear" w:color="auto" w:fill="FFFFFF"/>
         </w:rPr>
-        <w:lastRenderedPageBreak/>
         <w:t xml:space="preserve">             </w:t>
       </w:r>
       <w:r>
@@ -2724,7 +2207,16 @@
           <w:color w:val="212121"/>
           <w:shd w:val="clear" w:color="auto" w:fill="FFFFFF"/>
         </w:rPr>
-        <w:t>La vraie force et le véritable pouvoir du recrutement en ligne, lorsqu'ils sont correctement réalisés, résident dans l'utilisation de la technologie Internet non seulement pour attirer des candidats, mais aussi pour y faire face. Dans ce sens, il s'agit aussi de rationaliser le processus de recrutement - les départements RH sont tellement occupés qu'ils peuvent offrir un meilleur service de recrutement à leurs collègues des finances, du marketing, des ventes et de la fabrication. De plus, cela libère plus de temps pour des tâches à plus forte valeur ajoutée.</w:t>
+        <w:t xml:space="preserve">La vraie force et le véritable pouvoir du recrutement en ligne, lorsqu'ils sont correctement réalisés, résident dans l'utilisation de la technologie Internet non </w:t>
+      </w:r>
+      <w:r>
+        <w:rPr>
+          <w:rFonts w:cstheme="majorBidi"/>
+          <w:color w:val="212121"/>
+          <w:shd w:val="clear" w:color="auto" w:fill="FFFFFF"/>
+        </w:rPr>
+        <w:lastRenderedPageBreak/>
+        <w:t>seulement pour attirer des candidats, mais aussi pour y faire face. Dans ce sens, il s'agit aussi de rationaliser le processus de recrutement - les départements RH sont tellement occupés qu'ils peuvent offrir un meilleur service de recrutement à leurs collègues des finances, du marketing, des ventes et de la fabrication. De plus, cela libère plus de temps pour des tâches à plus forte valeur ajoutée.</w:t>
       </w:r>
     </w:p>
     <w:p>
@@ -2967,9 +2459,10 @@
     </w:p>
     <w:p>
       <w:pPr>
-        <w:pStyle w:val="Sansinterligne"/>
-      </w:pPr>
-      <w:r>
+        <w:pStyle w:val="NoSpacing"/>
+      </w:pPr>
+      <w:r>
+        <w:lastRenderedPageBreak/>
         <w:t>CHAPITRE 1</w:t>
       </w:r>
       <w:r>
@@ -2978,12 +2471,12 @@
     </w:p>
     <w:p>
       <w:pPr>
-        <w:pStyle w:val="Sansinterligne"/>
-      </w:pPr>
-    </w:p>
-    <w:p>
-      <w:pPr>
-        <w:pStyle w:val="Sansinterligne"/>
+        <w:pStyle w:val="NoSpacing"/>
+      </w:pPr>
+    </w:p>
+    <w:p>
+      <w:pPr>
+        <w:pStyle w:val="NoSpacing"/>
         <w:jc w:val="center"/>
         <w:rPr>
           <w:szCs w:val="36"/>
@@ -3000,22 +2493,17 @@
     </w:p>
     <w:p>
       <w:pPr>
-        <w:pStyle w:val="Sansinterligne"/>
-      </w:pPr>
-    </w:p>
-    <w:p>
-      <w:pPr>
-        <w:pStyle w:val="Sansinterligne"/>
-      </w:pPr>
-    </w:p>
-    <w:p>
-      <w:pPr>
-        <w:pStyle w:val="Sansinterligne"/>
-      </w:pPr>
-    </w:p>
-    <w:p>
-      <w:pPr>
-        <w:pStyle w:val="Titre1"/>
+        <w:pStyle w:val="NoSpacing"/>
+      </w:pPr>
+    </w:p>
+    <w:p>
+      <w:pPr>
+        <w:pStyle w:val="NoSpacing"/>
+      </w:pPr>
+    </w:p>
+    <w:p>
+      <w:pPr>
+        <w:pStyle w:val="Heading1"/>
       </w:pPr>
       <w:r>
         <w:t xml:space="preserve">1.1 </w:t>
@@ -3059,7 +2547,7 @@
     </w:p>
     <w:p>
       <w:pPr>
-        <w:pStyle w:val="Titre1"/>
+        <w:pStyle w:val="Heading1"/>
         <w:numPr>
           <w:ilvl w:val="1"/>
           <w:numId w:val="2"/>
@@ -3174,7 +2662,7 @@
     </w:p>
     <w:p>
       <w:pPr>
-        <w:pStyle w:val="Titre1"/>
+        <w:pStyle w:val="Heading1"/>
         <w:numPr>
           <w:ilvl w:val="1"/>
           <w:numId w:val="2"/>
@@ -3189,13 +2677,13 @@
     </w:p>
     <w:p>
       <w:pPr>
-        <w:pStyle w:val="Paragraphedeliste"/>
+        <w:pStyle w:val="ListParagraph"/>
         <w:ind w:left="495"/>
       </w:pPr>
     </w:p>
     <w:p>
       <w:pPr>
-        <w:pStyle w:val="Paragraphedeliste"/>
+        <w:pStyle w:val="ListParagraph"/>
         <w:spacing w:line="360" w:lineRule="auto"/>
         <w:ind w:left="0" w:firstLine="495"/>
         <w:jc w:val="both"/>
@@ -3300,20 +2788,12 @@
           <w:rFonts w:cstheme="majorBidi"/>
           <w:szCs w:val="26"/>
         </w:rPr>
-        <w:t xml:space="preserve">mais aussi </w:t>
-      </w:r>
-      <w:r>
-        <w:rPr>
-          <w:rFonts w:cstheme="majorBidi"/>
-          <w:szCs w:val="26"/>
-        </w:rPr>
-        <w:lastRenderedPageBreak/>
-        <w:t>pour les candidats qui pourraient proposer leurs services ou bien participer aux différentes compagnes de recrutement.</w:t>
-      </w:r>
-    </w:p>
-    <w:p>
-      <w:pPr>
-        <w:pStyle w:val="Paragraphedeliste"/>
+        <w:t>mais aussi pour les candidats qui pourraient proposer leurs services ou bien participer aux différentes compagnes de recrutement.</w:t>
+      </w:r>
+    </w:p>
+    <w:p>
+      <w:pPr>
+        <w:pStyle w:val="ListParagraph"/>
         <w:spacing w:line="360" w:lineRule="auto"/>
         <w:ind w:left="0" w:firstLine="495"/>
         <w:jc w:val="both"/>
@@ -3325,19 +2805,20 @@
     </w:p>
     <w:p>
       <w:pPr>
-        <w:pStyle w:val="Titre1"/>
+        <w:pStyle w:val="Heading1"/>
         <w:numPr>
           <w:ilvl w:val="1"/>
           <w:numId w:val="2"/>
         </w:numPr>
       </w:pPr>
       <w:r>
+        <w:lastRenderedPageBreak/>
         <w:t xml:space="preserve">Problématique </w:t>
       </w:r>
     </w:p>
     <w:p>
       <w:pPr>
-        <w:pStyle w:val="Paragraphedeliste"/>
+        <w:pStyle w:val="ListParagraph"/>
         <w:ind w:left="360"/>
       </w:pPr>
     </w:p>
@@ -3467,7 +2948,7 @@
     </w:p>
     <w:p>
       <w:pPr>
-        <w:pStyle w:val="Titre1"/>
+        <w:pStyle w:val="Heading1"/>
         <w:numPr>
           <w:ilvl w:val="1"/>
           <w:numId w:val="2"/>
@@ -3479,7 +2960,7 @@
     </w:p>
     <w:p>
       <w:pPr>
-        <w:pStyle w:val="Paragraphedeliste"/>
+        <w:pStyle w:val="ListParagraph"/>
         <w:ind w:left="360"/>
       </w:pPr>
     </w:p>
@@ -3549,7 +3030,7 @@
     </w:p>
     <w:p>
       <w:pPr>
-        <w:pStyle w:val="Titre2"/>
+        <w:pStyle w:val="Heading2"/>
         <w:numPr>
           <w:ilvl w:val="2"/>
           <w:numId w:val="2"/>
@@ -3569,7 +3050,7 @@
     </w:p>
     <w:p>
       <w:pPr>
-        <w:pStyle w:val="Paragraphedeliste"/>
+        <w:pStyle w:val="ListParagraph"/>
         <w:rPr>
           <w:lang w:eastAsia="fr-FR"/>
         </w:rPr>
@@ -3638,7 +3119,7 @@
           <w:szCs w:val="26"/>
           <w:lang w:eastAsia="fr-FR"/>
         </w:rPr>
-        <w:t xml:space="preserve"> est repris avec le client pour la recette. Cet effet tunnel peut être très néfaste et conflictuel, on constate </w:t>
+        <w:t xml:space="preserve"> est repris avec le client pour la recette. Cet effet tunnel peut être très néfaste et conflictuel, on constate souvent un déphasage entre le besoin initial et l'application réalisée. On se rapporte alors aux spécifications validées et au contrat. Certains projets se terminent dans la douleur (surtout dans le cadre d'un contrat au forfait classique) au risque de compromettre la relation client. De plus il n'est pas rare que certaines fonctionnalités </w:t>
       </w:r>
       <w:r>
         <w:rPr>
@@ -3647,7 +3128,7 @@
           <w:lang w:eastAsia="fr-FR"/>
         </w:rPr>
         <w:lastRenderedPageBreak/>
-        <w:t>souvent un déphasage entre le besoin initial et l'application réalisée. On se rapporte alors aux spécifications validées et au contrat. Certains projets se terminent dans la douleur (surtout dans le cadre d'un contrat au forfait classique) au risque de compromettre la relation client. De plus il n'est pas rare que certaines fonctionnalités demandées se révèlent finalement inutiles à l'usage alors que d'autres, découvertes en cours de route, auraient pu donner plus de valeur au produit.</w:t>
+        <w:t>demandées se révèlent finalement inutiles à l'usage alors que d'autres, découvertes en cours de route, auraient pu donner plus de valeur au produit.</w:t>
       </w:r>
     </w:p>
     <w:p>
@@ -3726,7 +3207,7 @@
     </w:p>
     <w:p>
       <w:pPr>
-        <w:pStyle w:val="Titre2"/>
+        <w:pStyle w:val="Heading2"/>
         <w:numPr>
           <w:ilvl w:val="2"/>
           <w:numId w:val="2"/>
@@ -3746,7 +3227,9 @@
     </w:p>
     <w:p>
       <w:pPr>
-        <w:spacing w:line="360" w:lineRule="auto"/>
+        <w:rPr>
+          <w:lang w:eastAsia="fr-FR"/>
+        </w:rPr>
       </w:pPr>
     </w:p>
     <w:p>
@@ -3805,7 +3288,6 @@
           <w:noProof/>
           <w:lang w:eastAsia="fr-FR"/>
         </w:rPr>
-        <w:lastRenderedPageBreak/>
         <w:drawing>
           <wp:inline distT="0" distB="0" distL="0" distR="0">
             <wp:extent cx="4446383" cy="3274468"/>
@@ -3863,6 +3345,7 @@
           <w:bCs/>
           <w:lang w:eastAsia="fr-FR"/>
         </w:rPr>
+        <w:lastRenderedPageBreak/>
         <w:t xml:space="preserve">       </w:t>
       </w:r>
       <w:r>
@@ -4112,7 +3595,6 @@
           <w:bCs/>
           <w:lang w:eastAsia="fr-FR"/>
         </w:rPr>
-        <w:lastRenderedPageBreak/>
         <w:t>Revue de Sprint</w:t>
       </w:r>
       <w:r>
@@ -4239,7 +3721,14 @@
         <w:rPr>
           <w:lang w:eastAsia="fr-FR"/>
         </w:rPr>
-        <w:t> : il s'agit d'une réunion de synchronisation de l'équipe de développement qui se fait debout (elle est aussi appelée "stand up meeting") en 15 minutes maximum au cours de laquelle chacun répond principalement à 3 questions : « Qu'</w:t>
+        <w:t xml:space="preserve"> : il s'agit d'une réunion de synchronisation de l'équipe de développement qui se fait debout (elle est aussi appelée "stand up meeting") en </w:t>
+      </w:r>
+      <w:r>
+        <w:rPr>
+          <w:lang w:eastAsia="fr-FR"/>
+        </w:rPr>
+        <w:lastRenderedPageBreak/>
+        <w:t>15 minutes maximum au cours de laquelle chacun répond principalement à 3 questions : « Qu'</w:t>
       </w:r>
       <w:r>
         <w:rPr>
@@ -4282,7 +3771,7 @@
     </w:p>
     <w:p>
       <w:pPr>
-        <w:pStyle w:val="Titre2"/>
+        <w:pStyle w:val="Heading2"/>
         <w:rPr>
           <w:b/>
           <w:bCs/>
@@ -4485,25 +3974,22 @@
         <w:t>que nous allons dépasser dans notre projet.</w:t>
       </w:r>
     </w:p>
-    <w:p/>
-    <w:p/>
-    <w:p>
-      <w:pPr>
-        <w:pStyle w:val="Paragraphedeliste"/>
-        <w:ind w:left="360"/>
-      </w:pPr>
-    </w:p>
-    <w:p/>
-    <w:p/>
-    <w:p>
-      <w:pPr>
-        <w:spacing w:line="360" w:lineRule="auto"/>
-        <w:jc w:val="both"/>
-        <w:rPr>
-          <w:rFonts w:cstheme="majorBidi"/>
-          <w:szCs w:val="26"/>
-        </w:rPr>
-      </w:pPr>
+    <w:p>
+      <w:pPr>
+        <w:rPr>
+          <w:rFonts w:ascii="Times New Roman" w:eastAsia="Times New Roman" w:hAnsi="Times New Roman" w:cs="Times New Roman"/>
+          <w:szCs w:val="26"/>
+          <w:lang w:eastAsia="fr-FR"/>
+        </w:rPr>
+      </w:pPr>
+      <w:r>
+        <w:rPr>
+          <w:rFonts w:ascii="Times New Roman" w:eastAsia="Times New Roman" w:hAnsi="Times New Roman" w:cs="Times New Roman"/>
+          <w:szCs w:val="26"/>
+          <w:lang w:eastAsia="fr-FR"/>
+        </w:rPr>
+        <w:br w:type="page"/>
+      </w:r>
     </w:p>
     <w:p>
       <w:pPr>
@@ -4557,7 +4043,7 @@
     </w:p>
     <w:p>
       <w:pPr>
-        <w:pStyle w:val="Titre1"/>
+        <w:pStyle w:val="Heading1"/>
       </w:pPr>
       <w:r>
         <w:t>2.1 Introduction</w:t>
@@ -4650,7 +4136,7 @@
     </w:p>
     <w:p>
       <w:pPr>
-        <w:pStyle w:val="Titre1"/>
+        <w:pStyle w:val="Heading1"/>
       </w:pPr>
       <w:r>
         <w:t>2.2 Etude de l’existant</w:t>
@@ -4701,7 +4187,7 @@
     </w:p>
     <w:p>
       <w:pPr>
-        <w:pStyle w:val="Titre2"/>
+        <w:pStyle w:val="Heading2"/>
       </w:pPr>
       <w:r>
         <w:t xml:space="preserve">2.2.1 Critique de l’existant </w:t>
@@ -4950,7 +4436,7 @@
     </w:p>
     <w:p>
       <w:pPr>
-        <w:pStyle w:val="Titre2"/>
+        <w:pStyle w:val="Heading2"/>
       </w:pPr>
       <w:r>
         <w:t>2.2.2 Solution proposée</w:t>
@@ -4990,7 +4476,7 @@
     </w:p>
     <w:p>
       <w:pPr>
-        <w:pStyle w:val="Titre1"/>
+        <w:pStyle w:val="Heading1"/>
       </w:pPr>
       <w:r>
         <w:t>2.</w:t>
@@ -5076,7 +4562,7 @@
     </w:p>
     <w:p>
       <w:pPr>
-        <w:pStyle w:val="Paragraphedeliste"/>
+        <w:pStyle w:val="ListParagraph"/>
         <w:numPr>
           <w:ilvl w:val="0"/>
           <w:numId w:val="8"/>
@@ -5090,7 +4576,7 @@
     </w:p>
     <w:p>
       <w:pPr>
-        <w:pStyle w:val="Paragraphedeliste"/>
+        <w:pStyle w:val="ListParagraph"/>
         <w:numPr>
           <w:ilvl w:val="0"/>
           <w:numId w:val="8"/>
@@ -5138,7 +4624,7 @@
     </w:p>
     <w:p>
       <w:pPr>
-        <w:pStyle w:val="Paragraphedeliste"/>
+        <w:pStyle w:val="ListParagraph"/>
         <w:numPr>
           <w:ilvl w:val="0"/>
           <w:numId w:val="7"/>
@@ -5161,7 +4647,7 @@
     </w:p>
     <w:p>
       <w:pPr>
-        <w:pStyle w:val="Paragraphedeliste"/>
+        <w:pStyle w:val="ListParagraph"/>
         <w:numPr>
           <w:ilvl w:val="0"/>
           <w:numId w:val="7"/>
@@ -5170,7 +4656,13 @@
         <w:jc w:val="both"/>
       </w:pPr>
       <w:r>
-        <w:t>En tant qu’entreprise je peux mettre place une séries de tests.</w:t>
+        <w:t xml:space="preserve">En tant qu’entreprise je peux mettre place </w:t>
+      </w:r>
+      <w:r>
+        <w:t>une série</w:t>
+      </w:r>
+      <w:r>
+        <w:t xml:space="preserve"> de tests.</w:t>
       </w:r>
     </w:p>
     <w:p>
@@ -5284,7 +4776,7 @@
     </w:p>
     <w:p>
       <w:pPr>
-        <w:pStyle w:val="Titre1"/>
+        <w:pStyle w:val="Heading1"/>
       </w:pPr>
       <w:r>
         <w:t>2.4 Environnement et outils de travail</w:t>
@@ -5293,7 +4785,7 @@
     <w:p/>
     <w:p>
       <w:pPr>
-        <w:pStyle w:val="Titre2"/>
+        <w:pStyle w:val="Heading2"/>
       </w:pPr>
       <w:r>
         <w:rPr>
@@ -5667,7 +5159,7 @@
     </w:p>
     <w:p>
       <w:pPr>
-        <w:pStyle w:val="Titre1"/>
+        <w:pStyle w:val="Heading1"/>
       </w:pPr>
       <w:r>
         <w:t>2.5 Langages et Framework</w:t>
@@ -5738,7 +5230,7 @@
     </w:p>
     <w:p>
       <w:pPr>
-        <w:pStyle w:val="Titre2"/>
+        <w:pStyle w:val="Heading2"/>
       </w:pPr>
       <w:r>
         <w:t xml:space="preserve">2.5.1 Langage JAVA </w:t>
@@ -6135,16 +5627,7 @@
           <w:szCs w:val="27"/>
           <w:shd w:val="clear" w:color="auto" w:fill="FFFFFF"/>
         </w:rPr>
-        <w:t>Angular est une plateforme de développement qui permet de créer des applications web dynamiques et immersives</w:t>
-      </w:r>
-      <w:r>
-        <w:rPr>
-          <w:rFonts w:ascii="Aileron" w:hAnsi="Aileron"/>
-          <w:sz w:val="27"/>
-          <w:szCs w:val="27"/>
-          <w:shd w:val="clear" w:color="auto" w:fill="FFFFFF"/>
-        </w:rPr>
-        <w:t xml:space="preserve">. [12] </w:t>
+        <w:t xml:space="preserve">Angular est une plateforme de développement qui permet de créer des applications web dynamiques et immersives. [12] </w:t>
       </w:r>
     </w:p>
     <w:p>
@@ -6243,7 +5726,7 @@
     </w:p>
     <w:p>
       <w:pPr>
-        <w:pStyle w:val="Titre1"/>
+        <w:pStyle w:val="Heading1"/>
       </w:pPr>
       <w:r>
         <w:t>Conclusion</w:t>
@@ -6274,33 +5757,1494 @@
         </w:rPr>
         <w:t>nous allons citer les besoins fonctionnels et les besoins non fonctionnels qui pour pouvoir se concentrer sur les problèmes à résoudre pendant la réalisation de notre projet.</w:t>
       </w:r>
-    </w:p>
-    <w:p/>
-    <w:p/>
-    <w:p/>
-    <w:p/>
-    <w:p/>
-    <w:p/>
-    <w:p/>
-    <w:p/>
-    <w:p/>
-    <w:p/>
-    <w:p/>
-    <w:p/>
-    <w:p/>
-    <w:p/>
-    <w:p/>
-    <w:p/>
-    <w:p/>
-    <w:p/>
-    <w:p/>
-    <w:p/>
-    <w:p/>
-    <w:p/>
-    <w:p/>
-    <w:p/>
-    <w:p/>
-    <w:p/>
+      <w:bookmarkStart w:id="0" w:name="_GoBack"/>
+      <w:bookmarkEnd w:id="0"/>
+      <w:r>
+        <w:rPr>
+          <w:rFonts w:cstheme="majorBidi"/>
+          <w:szCs w:val="26"/>
+        </w:rPr>
+        <w:br w:type="page"/>
+      </w:r>
+    </w:p>
+    <w:p>
+      <w:pPr>
+        <w:pStyle w:val="titre1"/>
+        <w:jc w:val="center"/>
+      </w:pPr>
+      <w:bookmarkStart w:id="1" w:name="_Toc451602724"/>
+      <w:r>
+        <w:rPr>
+          <w:sz w:val="52"/>
+          <w:szCs w:val="52"/>
+        </w:rPr>
+        <w:lastRenderedPageBreak/>
+        <w:t xml:space="preserve">Chapitre </w:t>
+      </w:r>
+      <w:r>
+        <w:rPr>
+          <w:sz w:val="52"/>
+          <w:szCs w:val="52"/>
+        </w:rPr>
+        <w:t>3</w:t>
+      </w:r>
+      <w:r>
+        <w:t xml:space="preserve"> </w:t>
+      </w:r>
+      <w:r>
+        <w:rPr>
+          <w:sz w:val="52"/>
+          <w:szCs w:val="52"/>
+        </w:rPr>
+        <w:t>Etude conceptuelle</w:t>
+      </w:r>
+      <w:bookmarkEnd w:id="1"/>
+    </w:p>
+    <w:p>
+      <w:pPr>
+        <w:rPr>
+          <w:rFonts w:cstheme="majorBidi"/>
+          <w:b/>
+          <w:bCs/>
+          <w:sz w:val="52"/>
+          <w:szCs w:val="52"/>
+        </w:rPr>
+      </w:pPr>
+    </w:p>
+    <w:p>
+      <w:pPr>
+        <w:pStyle w:val="titre2"/>
+      </w:pPr>
+      <w:bookmarkStart w:id="2" w:name="_Toc451602725"/>
+      <w:r>
+        <w:t>Introduction</w:t>
+      </w:r>
+      <w:bookmarkEnd w:id="2"/>
+    </w:p>
+    <w:p>
+      <w:pPr>
+        <w:spacing w:line="360" w:lineRule="auto"/>
+        <w:ind w:firstLine="567"/>
+        <w:jc w:val="both"/>
+        <w:rPr>
+          <w:rFonts w:cstheme="majorBidi"/>
+          <w:szCs w:val="26"/>
+        </w:rPr>
+      </w:pPr>
+      <w:r>
+        <w:rPr>
+          <w:rFonts w:cstheme="majorBidi"/>
+          <w:szCs w:val="26"/>
+        </w:rPr>
+        <w:t>Une étude conceptuelle bien élaborée est très essentielle pour la réalisation d’une application de haute qualité. C’est dans ce contexte que nous devons éclaircir en un premier temps la réalisation des étapes principales du développement d’un projet afin que ce dernier puisse respecter les attentes du client.</w:t>
+      </w:r>
+    </w:p>
+    <w:p>
+      <w:pPr>
+        <w:spacing w:line="360" w:lineRule="auto"/>
+        <w:ind w:firstLine="567"/>
+        <w:jc w:val="both"/>
+        <w:rPr>
+          <w:rFonts w:cstheme="majorBidi"/>
+          <w:szCs w:val="26"/>
+        </w:rPr>
+      </w:pPr>
+      <w:r>
+        <w:rPr>
+          <w:rFonts w:cstheme="majorBidi"/>
+          <w:szCs w:val="26"/>
+        </w:rPr>
+        <w:t xml:space="preserve">Comme première étape nous allons décrire </w:t>
+      </w:r>
+      <w:r>
+        <w:rPr>
+          <w:rFonts w:cstheme="majorBidi"/>
+          <w:szCs w:val="26"/>
+        </w:rPr>
+        <w:t>les différents patrons de conception</w:t>
+      </w:r>
+      <w:r>
+        <w:rPr>
+          <w:rFonts w:cstheme="majorBidi"/>
+          <w:szCs w:val="26"/>
+        </w:rPr>
+        <w:t xml:space="preserve"> </w:t>
+      </w:r>
+      <w:r>
+        <w:rPr>
+          <w:rFonts w:cstheme="majorBidi"/>
+          <w:szCs w:val="26"/>
+        </w:rPr>
+        <w:t>utilisés</w:t>
+      </w:r>
+      <w:r>
+        <w:rPr>
+          <w:rFonts w:cstheme="majorBidi"/>
+          <w:szCs w:val="26"/>
+        </w:rPr>
+        <w:t xml:space="preserve"> </w:t>
+      </w:r>
+      <w:r>
+        <w:rPr>
+          <w:rFonts w:cstheme="majorBidi"/>
+          <w:szCs w:val="26"/>
+        </w:rPr>
+        <w:t>dans la réalisation de notre</w:t>
+      </w:r>
+      <w:r>
+        <w:rPr>
+          <w:rFonts w:cstheme="majorBidi"/>
+          <w:szCs w:val="26"/>
+        </w:rPr>
+        <w:t xml:space="preserve"> site web, puis nous allons présenter les différents types de diagrammes qui vont démontrer notre choix conceptuel.</w:t>
+      </w:r>
+    </w:p>
+    <w:p>
+      <w:pPr>
+        <w:spacing w:line="360" w:lineRule="auto"/>
+        <w:jc w:val="both"/>
+        <w:rPr>
+          <w:rFonts w:cstheme="majorBidi"/>
+          <w:szCs w:val="26"/>
+        </w:rPr>
+      </w:pPr>
+    </w:p>
+    <w:p>
+      <w:pPr>
+        <w:pStyle w:val="titre2"/>
+        <w:numPr>
+          <w:ilvl w:val="0"/>
+          <w:numId w:val="9"/>
+        </w:numPr>
+      </w:pPr>
+      <w:r>
+        <w:t>Patrons de conception</w:t>
+      </w:r>
+    </w:p>
+    <w:p>
+      <w:pPr>
+        <w:spacing w:line="360" w:lineRule="auto"/>
+        <w:ind w:firstLine="567"/>
+        <w:jc w:val="both"/>
+        <w:rPr>
+          <w:rFonts w:cstheme="majorBidi"/>
+          <w:szCs w:val="26"/>
+        </w:rPr>
+      </w:pPr>
+      <w:r>
+        <w:rPr>
+          <w:rFonts w:cstheme="majorBidi"/>
+          <w:szCs w:val="26"/>
+        </w:rPr>
+        <w:t>Les patrons</w:t>
+      </w:r>
+      <w:r>
+        <w:rPr>
+          <w:rFonts w:cstheme="majorBidi"/>
+          <w:szCs w:val="26"/>
+        </w:rPr>
+        <w:t xml:space="preserve"> de conception ont contribué énormément à incruster </w:t>
+      </w:r>
+      <w:r>
+        <w:rPr>
+          <w:rFonts w:cstheme="majorBidi"/>
+          <w:szCs w:val="26"/>
+        </w:rPr>
+        <w:t>chez les développeurs</w:t>
+      </w:r>
+      <w:r>
+        <w:rPr>
+          <w:rFonts w:cstheme="majorBidi"/>
+          <w:szCs w:val="26"/>
+        </w:rPr>
+        <w:t xml:space="preserve"> </w:t>
+      </w:r>
+      <w:r>
+        <w:rPr>
+          <w:rFonts w:cstheme="majorBidi"/>
+          <w:szCs w:val="26"/>
+        </w:rPr>
+        <w:t>l</w:t>
+      </w:r>
+      <w:r>
+        <w:rPr>
+          <w:rFonts w:cstheme="majorBidi"/>
+          <w:szCs w:val="26"/>
+        </w:rPr>
+        <w:t>es bonnes pratiques</w:t>
+      </w:r>
+      <w:r>
+        <w:rPr>
+          <w:rFonts w:cstheme="majorBidi"/>
+          <w:szCs w:val="26"/>
+        </w:rPr>
+        <w:t xml:space="preserve"> </w:t>
+      </w:r>
+      <w:r>
+        <w:rPr>
+          <w:rFonts w:cstheme="majorBidi"/>
+          <w:szCs w:val="26"/>
+        </w:rPr>
+        <w:t>basées sur l'expérience. Ils proposent des solutions à des problèmes qui peuvent être difficilement résolus par un seul composant</w:t>
+      </w:r>
+      <w:r>
+        <w:rPr>
+          <w:rFonts w:cstheme="majorBidi"/>
+          <w:szCs w:val="26"/>
+        </w:rPr>
+        <w:t>, d’où la nécessité d’impliqué</w:t>
+      </w:r>
+      <w:r>
+        <w:rPr>
+          <w:rFonts w:cstheme="majorBidi"/>
+          <w:szCs w:val="26"/>
+        </w:rPr>
+        <w:t xml:space="preserve"> plusieurs rôles qui peuvent être joués par plusieurs composants d'un logiciel.</w:t>
+      </w:r>
+      <w:r>
+        <w:rPr>
+          <w:rFonts w:cstheme="majorBidi"/>
+          <w:szCs w:val="26"/>
+        </w:rPr>
+        <w:t xml:space="preserve"> [14]</w:t>
+      </w:r>
+    </w:p>
+    <w:p>
+      <w:pPr>
+        <w:spacing w:line="360" w:lineRule="auto"/>
+        <w:ind w:firstLine="567"/>
+        <w:jc w:val="both"/>
+        <w:rPr>
+          <w:rFonts w:cstheme="majorBidi"/>
+          <w:szCs w:val="26"/>
+        </w:rPr>
+      </w:pPr>
+    </w:p>
+    <w:p>
+      <w:pPr>
+        <w:pStyle w:val="titre3"/>
+        <w:numPr>
+          <w:ilvl w:val="2"/>
+          <w:numId w:val="17"/>
+        </w:numPr>
+      </w:pPr>
+      <w:r>
+        <w:t>Patron de conception MVC</w:t>
+      </w:r>
+    </w:p>
+    <w:p>
+      <w:pPr>
+        <w:pStyle w:val="ListParagraph"/>
+        <w:numPr>
+          <w:ilvl w:val="0"/>
+          <w:numId w:val="15"/>
+        </w:numPr>
+        <w:spacing w:line="360" w:lineRule="auto"/>
+        <w:jc w:val="both"/>
+        <w:rPr>
+          <w:rFonts w:cstheme="majorBidi"/>
+          <w:b/>
+          <w:bCs/>
+          <w:sz w:val="28"/>
+          <w:szCs w:val="28"/>
+        </w:rPr>
+      </w:pPr>
+      <w:r>
+        <w:rPr>
+          <w:rFonts w:cstheme="majorBidi"/>
+          <w:b/>
+          <w:bCs/>
+          <w:sz w:val="28"/>
+          <w:szCs w:val="28"/>
+        </w:rPr>
+        <w:t xml:space="preserve">Le Controller : </w:t>
+      </w:r>
+    </w:p>
+    <w:p>
+      <w:pPr>
+        <w:pStyle w:val="ListParagraph"/>
+        <w:spacing w:line="360" w:lineRule="auto"/>
+        <w:ind w:left="780"/>
+        <w:rPr>
+          <w:rFonts w:cstheme="majorBidi"/>
+          <w:szCs w:val="26"/>
+        </w:rPr>
+      </w:pPr>
+      <w:r>
+        <w:t>○</w:t>
+      </w:r>
+      <w:r>
+        <w:t xml:space="preserve"> </w:t>
+      </w:r>
+      <w:r>
+        <w:t xml:space="preserve"> </w:t>
+      </w:r>
+      <w:r>
+        <w:rPr>
+          <w:rFonts w:cstheme="majorBidi"/>
+          <w:szCs w:val="26"/>
+        </w:rPr>
+        <w:t>C’est lui qui valide la requête, remplit le modèle, et redirige vers la bonne vue.</w:t>
+      </w:r>
+      <w:r>
+        <w:rPr>
+          <w:rFonts w:cstheme="majorBidi"/>
+          <w:szCs w:val="26"/>
+        </w:rPr>
+        <w:br/>
+        <w:t>○ Supporte l’injection de dépendance : c’est ainsi qu’il accède à la</w:t>
+      </w:r>
+      <w:r>
+        <w:rPr>
+          <w:rFonts w:cstheme="majorBidi"/>
+          <w:szCs w:val="26"/>
+        </w:rPr>
+        <w:br/>
+        <w:t>couche Service.</w:t>
+      </w:r>
+    </w:p>
+    <w:p>
+      <w:pPr>
+        <w:rPr>
+          <w:rFonts w:cstheme="majorBidi"/>
+          <w:szCs w:val="26"/>
+        </w:rPr>
+      </w:pPr>
+      <w:r>
+        <w:rPr>
+          <w:rFonts w:cstheme="majorBidi"/>
+          <w:szCs w:val="26"/>
+        </w:rPr>
+        <w:br w:type="page"/>
+      </w:r>
+    </w:p>
+    <w:p>
+      <w:pPr>
+        <w:pStyle w:val="ListParagraph"/>
+        <w:numPr>
+          <w:ilvl w:val="0"/>
+          <w:numId w:val="15"/>
+        </w:numPr>
+        <w:spacing w:line="360" w:lineRule="auto"/>
+        <w:jc w:val="both"/>
+        <w:rPr>
+          <w:rFonts w:cstheme="majorBidi"/>
+          <w:b/>
+          <w:bCs/>
+          <w:sz w:val="28"/>
+          <w:szCs w:val="28"/>
+        </w:rPr>
+      </w:pPr>
+      <w:r>
+        <w:rPr>
+          <w:rFonts w:cstheme="majorBidi"/>
+          <w:b/>
+          <w:bCs/>
+          <w:sz w:val="28"/>
+          <w:szCs w:val="28"/>
+        </w:rPr>
+        <w:lastRenderedPageBreak/>
+        <w:t>La vue :</w:t>
+      </w:r>
+    </w:p>
+    <w:p>
+      <w:pPr>
+        <w:pStyle w:val="ListParagraph"/>
+        <w:spacing w:line="360" w:lineRule="auto"/>
+        <w:rPr>
+          <w:rFonts w:cstheme="majorBidi"/>
+          <w:szCs w:val="26"/>
+        </w:rPr>
+      </w:pPr>
+      <w:r>
+        <w:t xml:space="preserve">○ </w:t>
+      </w:r>
+      <w:r>
+        <w:rPr>
+          <w:rFonts w:cstheme="majorBidi"/>
+          <w:szCs w:val="26"/>
+        </w:rPr>
+        <w:t xml:space="preserve">C’est typiquement un composant « Angular » </w:t>
+      </w:r>
+      <w:r>
+        <w:rPr>
+          <w:rFonts w:cstheme="majorBidi"/>
+          <w:szCs w:val="26"/>
+        </w:rPr>
+        <w:t>qui va être chargée d’afficher le modèle</w:t>
+      </w:r>
+      <w:r>
+        <w:rPr>
+          <w:rFonts w:cstheme="majorBidi"/>
+          <w:szCs w:val="26"/>
+        </w:rPr>
+        <w:t xml:space="preserve"> dans notre </w:t>
+      </w:r>
+      <w:r>
+        <w:rPr>
+          <w:rFonts w:cstheme="majorBidi"/>
+          <w:i/>
+          <w:iCs/>
+          <w:szCs w:val="26"/>
+        </w:rPr>
+        <w:t xml:space="preserve">Single Page Application </w:t>
+      </w:r>
+      <w:r>
+        <w:rPr>
+          <w:rFonts w:cstheme="majorBidi"/>
+          <w:szCs w:val="26"/>
+        </w:rPr>
+        <w:t>(SPA)</w:t>
+      </w:r>
+      <w:r>
+        <w:rPr>
+          <w:rFonts w:cstheme="majorBidi"/>
+          <w:szCs w:val="26"/>
+        </w:rPr>
+        <w:t>.</w:t>
+      </w:r>
+    </w:p>
+    <w:p>
+      <w:pPr>
+        <w:pStyle w:val="titre3"/>
+        <w:numPr>
+          <w:ilvl w:val="0"/>
+          <w:numId w:val="15"/>
+        </w:numPr>
+        <w:spacing w:line="360" w:lineRule="auto"/>
+      </w:pPr>
+      <w:r>
+        <w:t xml:space="preserve">Le modèle : </w:t>
+      </w:r>
+      <w:r>
+        <w:rPr>
+          <w:rFonts w:ascii="ArialMT" w:hAnsi="ArialMT"/>
+          <w:color w:val="000000"/>
+          <w:sz w:val="44"/>
+          <w:szCs w:val="44"/>
+        </w:rPr>
+        <w:br/>
+      </w:r>
+      <w:r>
+        <w:rPr>
+          <w:b w:val="0"/>
+          <w:bCs w:val="0"/>
+          <w:sz w:val="26"/>
+          <w:szCs w:val="26"/>
+        </w:rPr>
+        <w:t>○ Un Java Bean ou un ensemble de Java Bean</w:t>
+      </w:r>
+      <w:r>
+        <w:rPr>
+          <w:b w:val="0"/>
+          <w:bCs w:val="0"/>
+          <w:sz w:val="26"/>
+          <w:szCs w:val="26"/>
+        </w:rPr>
+        <w:t xml:space="preserve">s (Collection), provenant de la </w:t>
+      </w:r>
+      <w:r>
+        <w:rPr>
+          <w:b w:val="0"/>
+          <w:bCs w:val="0"/>
+          <w:sz w:val="26"/>
+          <w:szCs w:val="26"/>
+        </w:rPr>
+        <w:t xml:space="preserve">couche service et étant affiché </w:t>
+      </w:r>
+      <w:r>
+        <w:rPr>
+          <w:b w:val="0"/>
+          <w:bCs w:val="0"/>
+          <w:sz w:val="26"/>
+          <w:szCs w:val="26"/>
+        </w:rPr>
+        <w:t>par un composant « Angular »</w:t>
+      </w:r>
+      <w:r>
+        <w:rPr>
+          <w:b w:val="0"/>
+          <w:bCs w:val="0"/>
+          <w:sz w:val="26"/>
+          <w:szCs w:val="26"/>
+        </w:rPr>
+        <w:t>.</w:t>
+      </w:r>
+      <w:r>
+        <w:rPr>
+          <w:b w:val="0"/>
+          <w:bCs w:val="0"/>
+          <w:sz w:val="26"/>
+          <w:szCs w:val="26"/>
+        </w:rPr>
+        <w:br/>
+        <w:t>○ Dans l’architecture présente</w:t>
+      </w:r>
+      <w:r>
+        <w:rPr>
+          <w:b w:val="0"/>
+          <w:bCs w:val="0"/>
+          <w:sz w:val="26"/>
+          <w:szCs w:val="26"/>
+        </w:rPr>
+        <w:t xml:space="preserve">, ce Java Bean est généralement </w:t>
+      </w:r>
+      <w:r>
+        <w:rPr>
+          <w:b w:val="0"/>
+          <w:bCs w:val="0"/>
+          <w:sz w:val="26"/>
+          <w:szCs w:val="26"/>
+        </w:rPr>
+        <w:t>une entité Hibernate, ou un ensemble d’entités Hibernate.</w:t>
+      </w:r>
+      <w:r>
+        <w:rPr>
+          <w:b w:val="0"/>
+          <w:bCs w:val="0"/>
+          <w:sz w:val="26"/>
+          <w:szCs w:val="26"/>
+        </w:rPr>
+        <w:br/>
+        <w:t>○ Il peut être validé par Bean Validation.</w:t>
+      </w:r>
+    </w:p>
+    <w:p>
+      <w:pPr>
+        <w:pStyle w:val="titre3"/>
+        <w:spacing w:line="360" w:lineRule="auto"/>
+      </w:pPr>
+    </w:p>
+    <w:p>
+      <w:pPr>
+        <w:pStyle w:val="titre3"/>
+        <w:numPr>
+          <w:ilvl w:val="2"/>
+          <w:numId w:val="17"/>
+        </w:numPr>
+      </w:pPr>
+      <w:r>
+        <w:t>Patron de conception DTO</w:t>
+      </w:r>
+    </w:p>
+    <w:p>
+      <w:pPr>
+        <w:spacing w:line="360" w:lineRule="auto"/>
+        <w:ind w:firstLine="567"/>
+        <w:jc w:val="both"/>
+        <w:rPr>
+          <w:rFonts w:cstheme="majorBidi"/>
+          <w:szCs w:val="26"/>
+        </w:rPr>
+      </w:pPr>
+      <w:r>
+        <w:rPr>
+          <w:rFonts w:cstheme="majorBidi"/>
+          <w:szCs w:val="26"/>
+        </w:rPr>
+        <w:t>Un objet de transfert de données (DTO en anglais) est un patron de conception utilisé dans les architectures logicielles objet.</w:t>
+      </w:r>
+    </w:p>
+    <w:p>
+      <w:pPr>
+        <w:spacing w:line="360" w:lineRule="auto"/>
+        <w:ind w:firstLine="567"/>
+        <w:jc w:val="both"/>
+        <w:rPr>
+          <w:rFonts w:cstheme="majorBidi"/>
+          <w:szCs w:val="26"/>
+        </w:rPr>
+      </w:pPr>
+      <w:r>
+        <w:rPr>
+          <w:rFonts w:cstheme="majorBidi"/>
+          <w:szCs w:val="26"/>
+        </w:rPr>
+        <w:t>Son but est de simplifier les transferts de données entre les sous-systèmes d'une application logicielle. Les objets de transfert de données sont souvent utilisés en conjonction des objets d'accès aux données.</w:t>
+      </w:r>
+    </w:p>
+    <w:p>
+      <w:pPr>
+        <w:spacing w:line="360" w:lineRule="auto"/>
+        <w:ind w:firstLine="567"/>
+        <w:jc w:val="both"/>
+        <w:rPr>
+          <w:rFonts w:cstheme="majorBidi"/>
+          <w:szCs w:val="26"/>
+        </w:rPr>
+      </w:pPr>
+      <w:r>
+        <w:rPr>
+          <w:rFonts w:cstheme="majorBidi"/>
+          <w:szCs w:val="26"/>
+        </w:rPr>
+        <w:t>L’</w:t>
+      </w:r>
+      <w:r>
+        <w:rPr>
+          <w:rFonts w:cstheme="majorBidi"/>
+          <w:szCs w:val="26"/>
+        </w:rPr>
+        <w:t xml:space="preserve">apport de </w:t>
+      </w:r>
+      <w:r>
+        <w:rPr>
+          <w:rFonts w:cstheme="majorBidi"/>
+          <w:szCs w:val="26"/>
+        </w:rPr>
+        <w:t>ce patron de concept</w:t>
+      </w:r>
+      <w:r>
+        <w:rPr>
+          <w:rFonts w:cstheme="majorBidi"/>
+          <w:szCs w:val="26"/>
+        </w:rPr>
+        <w:t>ion</w:t>
+      </w:r>
+      <w:r>
+        <w:rPr>
+          <w:rFonts w:cstheme="majorBidi"/>
+          <w:szCs w:val="26"/>
+        </w:rPr>
+        <w:t xml:space="preserve"> est de limiter le nombre d’appel de méthode pour </w:t>
+      </w:r>
+      <w:r>
+        <w:rPr>
+          <w:rFonts w:cstheme="majorBidi"/>
+          <w:szCs w:val="26"/>
+        </w:rPr>
+        <w:t xml:space="preserve">récupérer les différentes données requises du coté serveur à travers une interface qui regroupe plusieurs entités </w:t>
+      </w:r>
+      <w:r>
+        <w:rPr>
+          <w:rFonts w:cstheme="majorBidi"/>
+          <w:szCs w:val="26"/>
+        </w:rPr>
+        <w:t>vers l’objet de transfert de données correspondant. [15]</w:t>
+      </w:r>
+      <w:r>
+        <w:rPr>
+          <w:rFonts w:cstheme="majorBidi"/>
+          <w:szCs w:val="26"/>
+        </w:rPr>
+        <w:t xml:space="preserve"> </w:t>
+      </w:r>
+    </w:p>
+    <w:p>
+      <w:pPr>
+        <w:spacing w:line="360" w:lineRule="auto"/>
+        <w:ind w:firstLine="567"/>
+        <w:jc w:val="both"/>
+        <w:rPr>
+          <w:rFonts w:cstheme="majorBidi"/>
+          <w:szCs w:val="26"/>
+        </w:rPr>
+      </w:pPr>
+    </w:p>
+    <w:p>
+      <w:pPr>
+        <w:pStyle w:val="titre2"/>
+        <w:numPr>
+          <w:ilvl w:val="0"/>
+          <w:numId w:val="9"/>
+        </w:numPr>
+      </w:pPr>
+      <w:r>
+        <w:t>Conception générale</w:t>
+      </w:r>
+    </w:p>
+    <w:p>
+      <w:pPr>
+        <w:spacing w:line="360" w:lineRule="auto"/>
+        <w:ind w:firstLine="709"/>
+        <w:jc w:val="both"/>
+        <w:rPr>
+          <w:rFonts w:cstheme="majorBidi"/>
+          <w:szCs w:val="26"/>
+        </w:rPr>
+      </w:pPr>
+      <w:r>
+        <w:rPr>
+          <w:rFonts w:cstheme="majorBidi"/>
+          <w:szCs w:val="26"/>
+        </w:rPr>
+        <w:t>Au cours de cette partie, nous proposons de détailler la conception de notre site web en allant du plus général vers le plus particulier.</w:t>
+      </w:r>
+    </w:p>
+    <w:p>
+      <w:pPr>
+        <w:rPr>
+          <w:rFonts w:cstheme="majorBidi"/>
+          <w:szCs w:val="26"/>
+        </w:rPr>
+      </w:pPr>
+      <w:r>
+        <w:rPr>
+          <w:rFonts w:cstheme="majorBidi"/>
+          <w:szCs w:val="26"/>
+        </w:rPr>
+        <w:br w:type="page"/>
+      </w:r>
+    </w:p>
+    <w:p>
+      <w:pPr>
+        <w:pStyle w:val="titre3"/>
+        <w:numPr>
+          <w:ilvl w:val="2"/>
+          <w:numId w:val="10"/>
+        </w:numPr>
+      </w:pPr>
+      <w:r>
+        <w:lastRenderedPageBreak/>
+        <w:t>Identification des acteurs</w:t>
+      </w:r>
+    </w:p>
+    <w:p>
+      <w:pPr>
+        <w:pStyle w:val="ListParagraph"/>
+        <w:spacing w:line="360" w:lineRule="auto"/>
+        <w:ind w:left="0" w:firstLine="709"/>
+        <w:jc w:val="both"/>
+        <w:rPr>
+          <w:rFonts w:cstheme="majorBidi"/>
+          <w:szCs w:val="26"/>
+        </w:rPr>
+      </w:pPr>
+      <w:r>
+        <w:rPr>
+          <w:rFonts w:cstheme="majorBidi"/>
+          <w:szCs w:val="26"/>
+        </w:rPr>
+        <w:t>Un acteur c’est l’idéalisation d’un rôle joué par une personne externe, un processus ou une chose qui interagit avec un système.</w:t>
+      </w:r>
+    </w:p>
+    <w:p>
+      <w:pPr>
+        <w:spacing w:line="360" w:lineRule="auto"/>
+        <w:jc w:val="both"/>
+        <w:rPr>
+          <w:rFonts w:cstheme="majorBidi"/>
+          <w:szCs w:val="26"/>
+        </w:rPr>
+      </w:pPr>
+      <w:r>
+        <w:rPr>
+          <w:rFonts w:cstheme="majorBidi"/>
+          <w:szCs w:val="26"/>
+        </w:rPr>
+        <w:t>Les acteurs de notre projet :</w:t>
+      </w:r>
+    </w:p>
+    <w:p>
+      <w:pPr>
+        <w:pStyle w:val="ListParagraph"/>
+        <w:numPr>
+          <w:ilvl w:val="0"/>
+          <w:numId w:val="15"/>
+        </w:numPr>
+        <w:spacing w:after="160" w:line="360" w:lineRule="auto"/>
+        <w:jc w:val="both"/>
+        <w:rPr>
+          <w:rFonts w:cstheme="majorBidi"/>
+          <w:b/>
+          <w:bCs/>
+          <w:sz w:val="32"/>
+          <w:szCs w:val="32"/>
+        </w:rPr>
+      </w:pPr>
+      <w:r>
+        <w:rPr>
+          <w:rFonts w:cstheme="majorBidi"/>
+          <w:b/>
+          <w:bCs/>
+          <w:sz w:val="32"/>
+          <w:szCs w:val="32"/>
+        </w:rPr>
+        <w:t xml:space="preserve">Les </w:t>
+      </w:r>
+      <w:r>
+        <w:rPr>
+          <w:rFonts w:cstheme="majorBidi"/>
+          <w:b/>
+          <w:bCs/>
+          <w:sz w:val="32"/>
+          <w:szCs w:val="32"/>
+        </w:rPr>
+        <w:t>candidats</w:t>
+      </w:r>
+      <w:r>
+        <w:rPr>
+          <w:rFonts w:cstheme="majorBidi"/>
+          <w:b/>
+          <w:bCs/>
+          <w:sz w:val="32"/>
+          <w:szCs w:val="32"/>
+        </w:rPr>
+        <w:t xml:space="preserve"> : </w:t>
+      </w:r>
+      <w:r>
+        <w:rPr>
+          <w:rFonts w:cstheme="majorBidi"/>
+          <w:szCs w:val="26"/>
+        </w:rPr>
+        <w:t xml:space="preserve">ils représentent les </w:t>
+      </w:r>
+      <w:r>
+        <w:rPr>
+          <w:rFonts w:cstheme="majorBidi"/>
+          <w:szCs w:val="26"/>
+        </w:rPr>
+        <w:t>personnes à la recherche d’un emploi qui vont entamer une série d’épreuves et personnaliser leur profil pour augmenter leur chance d’embauche au sein d’une entreprise.</w:t>
+      </w:r>
+    </w:p>
+    <w:p>
+      <w:pPr>
+        <w:pStyle w:val="ListParagraph"/>
+        <w:numPr>
+          <w:ilvl w:val="0"/>
+          <w:numId w:val="15"/>
+        </w:numPr>
+        <w:spacing w:after="160" w:line="360" w:lineRule="auto"/>
+        <w:jc w:val="both"/>
+        <w:rPr>
+          <w:rFonts w:cstheme="majorBidi"/>
+          <w:b/>
+          <w:bCs/>
+          <w:sz w:val="32"/>
+          <w:szCs w:val="32"/>
+        </w:rPr>
+      </w:pPr>
+      <w:r>
+        <w:rPr>
+          <w:rFonts w:cstheme="majorBidi"/>
+          <w:b/>
+          <w:bCs/>
+          <w:sz w:val="32"/>
+          <w:szCs w:val="32"/>
+        </w:rPr>
+        <w:t xml:space="preserve">Les entreprises : </w:t>
+      </w:r>
+      <w:r>
+        <w:rPr>
+          <w:rFonts w:cstheme="majorBidi"/>
+          <w:szCs w:val="26"/>
+        </w:rPr>
+        <w:t>ils</w:t>
+      </w:r>
+      <w:r>
+        <w:rPr>
+          <w:rFonts w:cstheme="majorBidi"/>
+          <w:szCs w:val="26"/>
+        </w:rPr>
+        <w:t xml:space="preserve"> </w:t>
+      </w:r>
+      <w:r>
+        <w:rPr>
+          <w:rFonts w:cstheme="majorBidi"/>
+          <w:szCs w:val="26"/>
+        </w:rPr>
+        <w:t>représentent</w:t>
+      </w:r>
+      <w:r>
+        <w:rPr>
+          <w:rFonts w:cstheme="majorBidi"/>
+          <w:szCs w:val="26"/>
+        </w:rPr>
+        <w:t xml:space="preserve"> l</w:t>
+      </w:r>
+      <w:r>
+        <w:rPr>
+          <w:rFonts w:cstheme="majorBidi"/>
+          <w:szCs w:val="26"/>
+        </w:rPr>
+        <w:t xml:space="preserve">es </w:t>
+      </w:r>
+      <w:r>
+        <w:rPr>
+          <w:rFonts w:cstheme="majorBidi"/>
+          <w:szCs w:val="26"/>
+        </w:rPr>
+        <w:t>organisation</w:t>
+      </w:r>
+      <w:r>
+        <w:rPr>
+          <w:rFonts w:cstheme="majorBidi"/>
+          <w:szCs w:val="26"/>
+        </w:rPr>
+        <w:t>s qui vont</w:t>
+      </w:r>
+      <w:r>
+        <w:rPr>
+          <w:rFonts w:cstheme="majorBidi"/>
+          <w:szCs w:val="26"/>
+        </w:rPr>
+        <w:t xml:space="preserve"> établir un contact avec un candidat qui vas passer par </w:t>
+      </w:r>
+      <w:r>
+        <w:rPr>
+          <w:rFonts w:cstheme="majorBidi"/>
+          <w:szCs w:val="26"/>
+        </w:rPr>
+        <w:t>leur propre processus de recrutement.</w:t>
+      </w:r>
+    </w:p>
+    <w:p>
+      <w:pPr>
+        <w:pStyle w:val="titre2"/>
+        <w:numPr>
+          <w:ilvl w:val="0"/>
+          <w:numId w:val="15"/>
+        </w:numPr>
+        <w:spacing w:line="360" w:lineRule="auto"/>
+      </w:pPr>
+      <w:r>
+        <w:rPr>
+          <w:sz w:val="32"/>
+          <w:szCs w:val="32"/>
+        </w:rPr>
+        <w:t xml:space="preserve">L’administrateur : </w:t>
+      </w:r>
+      <w:r>
+        <w:rPr>
+          <w:b w:val="0"/>
+          <w:bCs w:val="0"/>
+          <w:sz w:val="26"/>
+          <w:szCs w:val="26"/>
+        </w:rPr>
+        <w:t>pour les sites web on l’appelle généralement « le webmaster ». C’est celui qui assure le d</w:t>
+      </w:r>
+      <w:r>
+        <w:rPr>
+          <w:b w:val="0"/>
+          <w:bCs w:val="0"/>
+          <w:sz w:val="26"/>
+          <w:szCs w:val="26"/>
+        </w:rPr>
+        <w:t>ynamisme du site et veille sur sa</w:t>
+      </w:r>
+      <w:r>
+        <w:rPr>
+          <w:b w:val="0"/>
+          <w:bCs w:val="0"/>
+          <w:sz w:val="26"/>
+          <w:szCs w:val="26"/>
+        </w:rPr>
+        <w:t xml:space="preserve"> </w:t>
+      </w:r>
+      <w:r>
+        <w:rPr>
+          <w:b w:val="0"/>
+          <w:bCs w:val="0"/>
+          <w:sz w:val="26"/>
+          <w:szCs w:val="26"/>
+        </w:rPr>
+        <w:t>performance</w:t>
+      </w:r>
+      <w:r>
+        <w:rPr>
+          <w:b w:val="0"/>
+          <w:bCs w:val="0"/>
+          <w:sz w:val="26"/>
+          <w:szCs w:val="26"/>
+        </w:rPr>
+        <w:t>.</w:t>
+      </w:r>
+    </w:p>
+    <w:p>
+      <w:pPr>
+        <w:pStyle w:val="titre3"/>
+        <w:numPr>
+          <w:ilvl w:val="2"/>
+          <w:numId w:val="10"/>
+        </w:numPr>
+      </w:pPr>
+      <w:r>
+        <w:t xml:space="preserve">Identification </w:t>
+      </w:r>
+      <w:r>
+        <w:t>des cas d’utilisation</w:t>
+      </w:r>
+      <w:r>
+        <w:t>s</w:t>
+      </w:r>
+    </w:p>
+    <w:p>
+      <w:pPr>
+        <w:pStyle w:val="ListParagraph"/>
+        <w:spacing w:line="360" w:lineRule="auto"/>
+        <w:ind w:left="0" w:firstLine="709"/>
+        <w:jc w:val="both"/>
+        <w:rPr>
+          <w:rFonts w:cstheme="majorBidi"/>
+          <w:szCs w:val="26"/>
+        </w:rPr>
+      </w:pPr>
+      <w:r>
+        <w:rPr>
+          <w:rFonts w:cstheme="majorBidi"/>
+          <w:noProof/>
+          <w:szCs w:val="26"/>
+          <w:lang w:eastAsia="fr-FR"/>
+        </w:rPr>
+        <w:drawing>
+          <wp:anchor distT="0" distB="0" distL="114300" distR="114300" simplePos="0" relativeHeight="251658240" behindDoc="0" locked="0" layoutInCell="1" allowOverlap="1">
+            <wp:simplePos x="0" y="0"/>
+            <wp:positionH relativeFrom="column">
+              <wp:posOffset>43180</wp:posOffset>
+            </wp:positionH>
+            <wp:positionV relativeFrom="paragraph">
+              <wp:posOffset>721360</wp:posOffset>
+            </wp:positionV>
+            <wp:extent cx="5924550" cy="2782570"/>
+            <wp:effectExtent l="19050" t="19050" r="0" b="0"/>
+            <wp:wrapTopAndBottom/>
+            <wp:docPr id="15" name="Picture 15"/>
+            <wp:cNvGraphicFramePr>
+              <a:graphicFrameLocks xmlns:a="http://schemas.openxmlformats.org/drawingml/2006/main" noChangeAspect="1"/>
+            </wp:cNvGraphicFramePr>
+            <a:graphic xmlns:a="http://schemas.openxmlformats.org/drawingml/2006/main">
+              <a:graphicData uri="http://schemas.openxmlformats.org/drawingml/2006/picture">
+                <pic:pic xmlns:pic="http://schemas.openxmlformats.org/drawingml/2006/picture">
+                  <pic:nvPicPr>
+                    <pic:cNvPr id="15" name="Model__Système d'intéraction avec le candidat_1.jpg"/>
+                    <pic:cNvPicPr/>
+                  </pic:nvPicPr>
+                  <pic:blipFill>
+                    <a:blip r:embed="rId19">
+                      <a:extLst>
+                        <a:ext uri="{28A0092B-C50C-407E-A947-70E740481C1C}">
+                          <a14:useLocalDpi xmlns:a14="http://schemas.microsoft.com/office/drawing/2010/main" val="0"/>
+                        </a:ext>
+                      </a:extLst>
+                    </a:blip>
+                    <a:stretch>
+                      <a:fillRect/>
+                    </a:stretch>
+                  </pic:blipFill>
+                  <pic:spPr>
+                    <a:xfrm>
+                      <a:off x="0" y="0"/>
+                      <a:ext cx="5924550" cy="2782570"/>
+                    </a:xfrm>
+                    <a:prstGeom prst="rect">
+                      <a:avLst/>
+                    </a:prstGeom>
+                    <a:ln>
+                      <a:solidFill>
+                        <a:schemeClr val="tx1"/>
+                      </a:solidFill>
+                    </a:ln>
+                  </pic:spPr>
+                </pic:pic>
+              </a:graphicData>
+            </a:graphic>
+            <wp14:sizeRelH relativeFrom="margin">
+              <wp14:pctWidth>0</wp14:pctWidth>
+            </wp14:sizeRelH>
+            <wp14:sizeRelV relativeFrom="margin">
+              <wp14:pctHeight>0</wp14:pctHeight>
+            </wp14:sizeRelV>
+          </wp:anchor>
+        </w:drawing>
+      </w:r>
+      <w:r>
+        <w:rPr>
+          <w:rFonts w:cstheme="majorBidi"/>
+          <w:szCs w:val="26"/>
+        </w:rPr>
+        <w:t>Durant cette partie, on va présenter les cas d’utilisations des acteurs qui interagissent avec le système.</w:t>
+      </w:r>
+    </w:p>
+    <w:p>
+      <w:pPr>
+        <w:pStyle w:val="figure0"/>
+      </w:pPr>
+      <w:bookmarkStart w:id="3" w:name="_Toc451602920"/>
+      <w:r>
+        <w:t>Figure 3.1</w:t>
+      </w:r>
+      <w:r>
+        <w:rPr>
+          <w:rStyle w:val="Strong"/>
+        </w:rPr>
+        <w:t xml:space="preserve"> -</w:t>
+      </w:r>
+      <w:r>
+        <w:rPr>
+          <w:rStyle w:val="Strong"/>
+        </w:rPr>
+        <w:t xml:space="preserve"> </w:t>
+      </w:r>
+      <w:r>
+        <w:t>Diagramme de</w:t>
+      </w:r>
+      <w:r>
+        <w:t xml:space="preserve"> </w:t>
+      </w:r>
+      <w:r>
+        <w:t>cas d’utilisation du c</w:t>
+      </w:r>
+      <w:bookmarkEnd w:id="3"/>
+      <w:r>
+        <w:t>andidat</w:t>
+      </w:r>
+    </w:p>
+    <w:p>
+      <w:pPr>
+        <w:pStyle w:val="ListParagraph"/>
+        <w:spacing w:line="360" w:lineRule="auto"/>
+        <w:ind w:left="0" w:firstLine="709"/>
+        <w:rPr>
+          <w:rFonts w:cstheme="majorBidi"/>
+          <w:szCs w:val="26"/>
+        </w:rPr>
+      </w:pPr>
+      <w:r>
+        <w:rPr>
+          <w:noProof/>
+          <w:lang w:eastAsia="fr-FR"/>
+        </w:rPr>
+        <w:lastRenderedPageBreak/>
+        <w:drawing>
+          <wp:anchor distT="0" distB="0" distL="114300" distR="114300" simplePos="0" relativeHeight="251656192" behindDoc="0" locked="0" layoutInCell="1" allowOverlap="1">
+            <wp:simplePos x="0" y="0"/>
+            <wp:positionH relativeFrom="column">
+              <wp:posOffset>14605</wp:posOffset>
+            </wp:positionH>
+            <wp:positionV relativeFrom="paragraph">
+              <wp:posOffset>1341755</wp:posOffset>
+            </wp:positionV>
+            <wp:extent cx="5946775" cy="2533650"/>
+            <wp:effectExtent l="19050" t="19050" r="0" b="0"/>
+            <wp:wrapTopAndBottom/>
+            <wp:docPr id="14" name="Picture 14"/>
+            <wp:cNvGraphicFramePr>
+              <a:graphicFrameLocks xmlns:a="http://schemas.openxmlformats.org/drawingml/2006/main" noChangeAspect="1"/>
+            </wp:cNvGraphicFramePr>
+            <a:graphic xmlns:a="http://schemas.openxmlformats.org/drawingml/2006/main">
+              <a:graphicData uri="http://schemas.openxmlformats.org/drawingml/2006/picture">
+                <pic:pic xmlns:pic="http://schemas.openxmlformats.org/drawingml/2006/picture">
+                  <pic:nvPicPr>
+                    <pic:cNvPr id="14" name="Model__Système d'intéraction avec l'entreprise_2.jpg"/>
+                    <pic:cNvPicPr/>
+                  </pic:nvPicPr>
+                  <pic:blipFill>
+                    <a:blip r:embed="rId20">
+                      <a:extLst>
+                        <a:ext uri="{28A0092B-C50C-407E-A947-70E740481C1C}">
+                          <a14:useLocalDpi xmlns:a14="http://schemas.microsoft.com/office/drawing/2010/main" val="0"/>
+                        </a:ext>
+                      </a:extLst>
+                    </a:blip>
+                    <a:stretch>
+                      <a:fillRect/>
+                    </a:stretch>
+                  </pic:blipFill>
+                  <pic:spPr>
+                    <a:xfrm>
+                      <a:off x="0" y="0"/>
+                      <a:ext cx="5946775" cy="2533650"/>
+                    </a:xfrm>
+                    <a:prstGeom prst="rect">
+                      <a:avLst/>
+                    </a:prstGeom>
+                    <a:ln>
+                      <a:solidFill>
+                        <a:schemeClr val="tx1"/>
+                      </a:solidFill>
+                    </a:ln>
+                  </pic:spPr>
+                </pic:pic>
+              </a:graphicData>
+            </a:graphic>
+            <wp14:sizeRelH relativeFrom="margin">
+              <wp14:pctWidth>0</wp14:pctWidth>
+            </wp14:sizeRelH>
+            <wp14:sizeRelV relativeFrom="margin">
+              <wp14:pctHeight>0</wp14:pctHeight>
+            </wp14:sizeRelV>
+          </wp:anchor>
+        </w:drawing>
+      </w:r>
+      <w:r>
+        <w:rPr>
+          <w:rFonts w:cstheme="majorBidi"/>
+          <w:szCs w:val="26"/>
+        </w:rPr>
+        <w:t>Le candidat peut mettre à jour ses informations personnelles ainsi que son curriculum vitae, il peut aussi passer des tests publiés par des entreprises et consulter son score. Toutes ces actions requièrent une authentification par un email et un mot de passe</w:t>
+      </w:r>
+      <w:r>
+        <w:rPr>
+          <w:rFonts w:cstheme="majorBidi"/>
+          <w:szCs w:val="26"/>
+        </w:rPr>
+        <w:t xml:space="preserve"> comme il est indiqué dans la figure 3.1 ci-dessus</w:t>
+      </w:r>
+      <w:r>
+        <w:rPr>
+          <w:rFonts w:cstheme="majorBidi"/>
+          <w:szCs w:val="26"/>
+        </w:rPr>
+        <w:t>.</w:t>
+      </w:r>
+    </w:p>
+    <w:p>
+      <w:pPr>
+        <w:pStyle w:val="figure0"/>
+      </w:pPr>
+      <w:r>
+        <w:t>F</w:t>
+      </w:r>
+      <w:r>
+        <w:t xml:space="preserve">igure 3.2 </w:t>
+      </w:r>
+      <w:r>
+        <w:rPr>
+          <w:rStyle w:val="Strong"/>
+        </w:rPr>
+        <w:t xml:space="preserve">- </w:t>
+      </w:r>
+      <w:r>
+        <w:t>Diagramme de</w:t>
+      </w:r>
+      <w:r>
+        <w:t xml:space="preserve"> </w:t>
+      </w:r>
+      <w:r>
+        <w:t>cas d’utilisation d’une entreprise</w:t>
+      </w:r>
+    </w:p>
+    <w:p>
+      <w:pPr>
+        <w:pStyle w:val="figure0"/>
+      </w:pPr>
+    </w:p>
+    <w:p>
+      <w:pPr>
+        <w:pStyle w:val="ListParagraph"/>
+        <w:spacing w:line="360" w:lineRule="auto"/>
+        <w:ind w:left="0" w:firstLine="709"/>
+        <w:jc w:val="both"/>
+        <w:rPr>
+          <w:rFonts w:cstheme="majorBidi"/>
+          <w:szCs w:val="26"/>
+        </w:rPr>
+      </w:pPr>
+      <w:r>
+        <w:rPr>
+          <w:rFonts w:cstheme="majorBidi"/>
+          <w:noProof/>
+          <w:szCs w:val="26"/>
+          <w:lang w:eastAsia="fr-FR"/>
+        </w:rPr>
+        <w:drawing>
+          <wp:anchor distT="0" distB="0" distL="114300" distR="114300" simplePos="0" relativeHeight="251689984" behindDoc="1" locked="0" layoutInCell="1" allowOverlap="1">
+            <wp:simplePos x="0" y="0"/>
+            <wp:positionH relativeFrom="column">
+              <wp:posOffset>33655</wp:posOffset>
+            </wp:positionH>
+            <wp:positionV relativeFrom="paragraph">
+              <wp:posOffset>904240</wp:posOffset>
+            </wp:positionV>
+            <wp:extent cx="5981700" cy="3114675"/>
+            <wp:effectExtent l="19050" t="19050" r="0" b="9525"/>
+            <wp:wrapTight wrapText="bothSides">
+              <wp:wrapPolygon edited="0">
+                <wp:start x="-69" y="-132"/>
+                <wp:lineTo x="-69" y="21666"/>
+                <wp:lineTo x="21600" y="21666"/>
+                <wp:lineTo x="21600" y="-132"/>
+                <wp:lineTo x="-69" y="-132"/>
+              </wp:wrapPolygon>
+            </wp:wrapTight>
+            <wp:docPr id="16" name="Picture 16"/>
+            <wp:cNvGraphicFramePr>
+              <a:graphicFrameLocks xmlns:a="http://schemas.openxmlformats.org/drawingml/2006/main" noChangeAspect="1"/>
+            </wp:cNvGraphicFramePr>
+            <a:graphic xmlns:a="http://schemas.openxmlformats.org/drawingml/2006/main">
+              <a:graphicData uri="http://schemas.openxmlformats.org/drawingml/2006/picture">
+                <pic:pic xmlns:pic="http://schemas.openxmlformats.org/drawingml/2006/picture">
+                  <pic:nvPicPr>
+                    <pic:cNvPr id="16" name="Model__Système d'intéraction avec l'administrateur_3.jpg"/>
+                    <pic:cNvPicPr/>
+                  </pic:nvPicPr>
+                  <pic:blipFill>
+                    <a:blip r:embed="rId21">
+                      <a:extLst>
+                        <a:ext uri="{28A0092B-C50C-407E-A947-70E740481C1C}">
+                          <a14:useLocalDpi xmlns:a14="http://schemas.microsoft.com/office/drawing/2010/main" val="0"/>
+                        </a:ext>
+                      </a:extLst>
+                    </a:blip>
+                    <a:stretch>
+                      <a:fillRect/>
+                    </a:stretch>
+                  </pic:blipFill>
+                  <pic:spPr>
+                    <a:xfrm>
+                      <a:off x="0" y="0"/>
+                      <a:ext cx="5981700" cy="3114675"/>
+                    </a:xfrm>
+                    <a:prstGeom prst="rect">
+                      <a:avLst/>
+                    </a:prstGeom>
+                    <a:ln>
+                      <a:solidFill>
+                        <a:schemeClr val="tx1"/>
+                      </a:solidFill>
+                    </a:ln>
+                  </pic:spPr>
+                </pic:pic>
+              </a:graphicData>
+            </a:graphic>
+          </wp:anchor>
+        </w:drawing>
+      </w:r>
+      <w:r>
+        <w:rPr>
+          <w:rFonts w:cstheme="majorBidi"/>
+          <w:szCs w:val="26"/>
+        </w:rPr>
+        <w:t xml:space="preserve">La figure 3.2 ci-dessus montre les différents cas d’utilisation possible d’une entreprise avec notre </w:t>
+      </w:r>
+      <w:r>
+        <w:rPr>
+          <w:rFonts w:cstheme="majorBidi"/>
+          <w:szCs w:val="26"/>
+        </w:rPr>
+        <w:t>système comme la mise à jour de ses coordonnées ainsi que toutes les actions nécessaires pour le processus d’évaluation d’un candidat.</w:t>
+      </w:r>
+    </w:p>
+    <w:p>
+      <w:pPr>
+        <w:pStyle w:val="figure0"/>
+      </w:pPr>
+      <w:r>
+        <w:t>F</w:t>
+      </w:r>
+      <w:r>
+        <w:t xml:space="preserve">igure 3.3 </w:t>
+      </w:r>
+      <w:r>
+        <w:rPr>
+          <w:rStyle w:val="Strong"/>
+        </w:rPr>
+        <w:t xml:space="preserve">- </w:t>
+      </w:r>
+      <w:r>
+        <w:t>Diagramme de</w:t>
+      </w:r>
+      <w:r>
+        <w:t xml:space="preserve"> </w:t>
+      </w:r>
+      <w:r>
+        <w:t>cas d’utilisation d’un administrateur</w:t>
+      </w:r>
+    </w:p>
+    <w:p>
+      <w:pPr>
+        <w:pStyle w:val="ListParagraph"/>
+        <w:spacing w:line="360" w:lineRule="auto"/>
+        <w:ind w:left="0" w:firstLine="709"/>
+        <w:jc w:val="both"/>
+        <w:rPr>
+          <w:rFonts w:cstheme="majorBidi"/>
+          <w:szCs w:val="26"/>
+        </w:rPr>
+      </w:pPr>
+      <w:r>
+        <w:rPr>
+          <w:rFonts w:cstheme="majorBidi"/>
+          <w:szCs w:val="26"/>
+        </w:rPr>
+        <w:lastRenderedPageBreak/>
+        <w:t>L’administrateur peut gérer les utilisateurs (candidats ou entreprises) ainsi que la constitution des épreuves, il peut aussi consul</w:t>
+      </w:r>
+      <w:r>
+        <w:rPr>
+          <w:rFonts w:cstheme="majorBidi"/>
+          <w:szCs w:val="26"/>
+        </w:rPr>
+        <w:t>ter les performances du système en terme de mémoire utilisée. Toutes ces actions requirent une authentification comme il est indiqué dans la figure 3.3 ci-dessus.</w:t>
+      </w:r>
+    </w:p>
+    <w:p>
+      <w:pPr>
+        <w:pStyle w:val="ListParagraph"/>
+        <w:spacing w:line="360" w:lineRule="auto"/>
+        <w:ind w:left="0" w:firstLine="709"/>
+        <w:jc w:val="both"/>
+        <w:rPr>
+          <w:rFonts w:cstheme="majorBidi"/>
+          <w:szCs w:val="26"/>
+        </w:rPr>
+      </w:pPr>
+    </w:p>
+    <w:p>
+      <w:pPr>
+        <w:pStyle w:val="titre3"/>
+        <w:numPr>
+          <w:ilvl w:val="2"/>
+          <w:numId w:val="10"/>
+        </w:numPr>
+      </w:pPr>
+      <w:r>
+        <w:t>Diagramme de classe</w:t>
+      </w:r>
+    </w:p>
+    <w:p>
+      <w:pPr>
+        <w:pStyle w:val="titre3"/>
+      </w:pPr>
+      <w:r>
+        <w:rPr>
+          <w:noProof/>
+          <w:lang w:eastAsia="fr-FR"/>
+        </w:rPr>
+        <w:lastRenderedPageBreak/>
+        <w:drawing>
+          <wp:inline distT="0" distB="0" distL="0" distR="0">
+            <wp:extent cx="5760720" cy="8856980"/>
+            <wp:effectExtent l="0" t="0" r="0" b="0"/>
+            <wp:docPr id="1" name="Picture 1"/>
+            <wp:cNvGraphicFramePr>
+              <a:graphicFrameLocks xmlns:a="http://schemas.openxmlformats.org/drawingml/2006/main" noChangeAspect="1"/>
+            </wp:cNvGraphicFramePr>
+            <a:graphic xmlns:a="http://schemas.openxmlformats.org/drawingml/2006/main">
+              <a:graphicData uri="http://schemas.openxmlformats.org/drawingml/2006/picture">
+                <pic:pic xmlns:pic="http://schemas.openxmlformats.org/drawingml/2006/picture">
+                  <pic:nvPicPr>
+                    <pic:cNvPr id="1" name="Main.jpg"/>
+                    <pic:cNvPicPr/>
+                  </pic:nvPicPr>
+                  <pic:blipFill>
+                    <a:blip r:embed="rId22">
+                      <a:extLst>
+                        <a:ext uri="{28A0092B-C50C-407E-A947-70E740481C1C}">
+                          <a14:useLocalDpi xmlns:a14="http://schemas.microsoft.com/office/drawing/2010/main" val="0"/>
+                        </a:ext>
+                      </a:extLst>
+                    </a:blip>
+                    <a:stretch>
+                      <a:fillRect/>
+                    </a:stretch>
+                  </pic:blipFill>
+                  <pic:spPr>
+                    <a:xfrm>
+                      <a:off x="0" y="0"/>
+                      <a:ext cx="5760720" cy="8856980"/>
+                    </a:xfrm>
+                    <a:prstGeom prst="rect">
+                      <a:avLst/>
+                    </a:prstGeom>
+                  </pic:spPr>
+                </pic:pic>
+              </a:graphicData>
+            </a:graphic>
+          </wp:inline>
+        </w:drawing>
+      </w:r>
+    </w:p>
     <w:p>
       <w:pPr>
         <w:jc w:val="center"/>
@@ -6319,10 +7263,10 @@
       <w:r>
         <w:t xml:space="preserve">[1] Méthode agile : </w:t>
       </w:r>
-      <w:hyperlink r:id="rId19" w:history="1">
+      <w:hyperlink r:id="rId23" w:history="1">
         <w:r>
           <w:rPr>
-            <w:rStyle w:val="Lienhypertexte"/>
+            <w:rStyle w:val="Hyperlink"/>
           </w:rPr>
           <w:t>https://www.agiliste.fr/introduction-methodes-agiles/</w:t>
         </w:r>
@@ -6332,10 +7276,10 @@
       <w:r>
         <w:t>[2] Méthode agile SCRUM :</w:t>
       </w:r>
-      <w:hyperlink r:id="rId20" w:history="1">
+      <w:hyperlink r:id="rId24" w:history="1">
         <w:r>
           <w:rPr>
-            <w:rStyle w:val="Lienhypertexte"/>
+            <w:rStyle w:val="Hyperlink"/>
           </w:rPr>
           <w:t>https://www.scrumguides.org/docs/scrumguide/v1/Scrum-Guide-FR.pdf</w:t>
         </w:r>
@@ -6354,10 +7298,10 @@
       <w:r>
         <w:t xml:space="preserve"> : </w:t>
       </w:r>
-      <w:hyperlink r:id="rId21" w:history="1">
+      <w:hyperlink r:id="rId25" w:history="1">
         <w:r>
           <w:rPr>
-            <w:rStyle w:val="Lienhypertexte"/>
+            <w:rStyle w:val="Hyperlink"/>
           </w:rPr>
           <w:t>https://www.agiliste.fr/introduction-methodes-agiles/</w:t>
         </w:r>
@@ -6367,51 +7311,76 @@
       <w:r>
         <w:t xml:space="preserve">[4] JIRA : </w:t>
       </w:r>
-      <w:hyperlink r:id="rId22" w:history="1">
+      <w:hyperlink r:id="rId26" w:history="1">
         <w:r>
           <w:rPr>
-            <w:rStyle w:val="Lienhypertexte"/>
+            <w:rStyle w:val="Hyperlink"/>
           </w:rPr>
           <w:t>https://fr.atlassian.com/software/jira/agile</w:t>
         </w:r>
       </w:hyperlink>
     </w:p>
     <w:p>
-      <w:r>
+      <w:pPr>
+        <w:rPr>
+          <w:lang w:val="en-US"/>
+        </w:rPr>
+      </w:pPr>
+      <w:r>
+        <w:rPr>
+          <w:lang w:val="en-US"/>
+        </w:rPr>
         <w:t xml:space="preserve">[5] BITBUCKET : </w:t>
       </w:r>
-      <w:hyperlink r:id="rId23" w:history="1">
+      <w:hyperlink r:id="rId27" w:history="1">
         <w:r>
           <w:rPr>
-            <w:rStyle w:val="Lienhypertexte"/>
+            <w:rStyle w:val="Hyperlink"/>
+            <w:lang w:val="en-US"/>
           </w:rPr>
           <w:t>https://fr.atlassian.com/software/bitbucket</w:t>
         </w:r>
       </w:hyperlink>
-      <w:bookmarkStart w:id="0" w:name="_GoBack"/>
-      <w:bookmarkEnd w:id="0"/>
-    </w:p>
-    <w:p>
-      <w:r>
+    </w:p>
+    <w:p>
+      <w:pPr>
+        <w:rPr>
+          <w:lang w:val="en-US"/>
+        </w:rPr>
+      </w:pPr>
+      <w:r>
+        <w:rPr>
+          <w:lang w:val="en-US"/>
+        </w:rPr>
         <w:t xml:space="preserve">[6] SOURCETREE : </w:t>
       </w:r>
-      <w:hyperlink r:id="rId24" w:history="1">
+      <w:hyperlink r:id="rId28" w:history="1">
         <w:r>
           <w:rPr>
-            <w:rStyle w:val="Lienhypertexte"/>
+            <w:rStyle w:val="Hyperlink"/>
+            <w:lang w:val="en-US"/>
           </w:rPr>
           <w:t>https://www.sourcetreeapp.com/</w:t>
         </w:r>
       </w:hyperlink>
     </w:p>
     <w:p>
-      <w:r>
+      <w:pPr>
+        <w:rPr>
+          <w:lang w:val="en-US"/>
+        </w:rPr>
+      </w:pPr>
+      <w:r>
+        <w:rPr>
+          <w:lang w:val="en-US"/>
+        </w:rPr>
         <w:t xml:space="preserve">[7] INTELLIJ IDEA : </w:t>
       </w:r>
-      <w:hyperlink r:id="rId25" w:history="1">
+      <w:hyperlink r:id="rId29" w:history="1">
         <w:r>
           <w:rPr>
-            <w:rStyle w:val="Lienhypertexte"/>
+            <w:rStyle w:val="Hyperlink"/>
+            <w:lang w:val="en-US"/>
           </w:rPr>
           <w:t>https://doc.ubuntu-fr.org/utilisateurs/blackeco/brouillon-intellij</w:t>
         </w:r>
@@ -6421,49 +7390,76 @@
       <w:r>
         <w:t xml:space="preserve">[8] JAVA : </w:t>
       </w:r>
-      <w:hyperlink r:id="rId26" w:history="1">
+      <w:hyperlink r:id="rId30" w:history="1">
         <w:r>
           <w:rPr>
-            <w:rStyle w:val="Lienhypertexte"/>
+            <w:rStyle w:val="Hyperlink"/>
           </w:rPr>
           <w:t>https://www.java.com/fr/download/faq/whatis_java.xml</w:t>
         </w:r>
       </w:hyperlink>
     </w:p>
     <w:p>
-      <w:r>
+      <w:pPr>
+        <w:rPr>
+          <w:lang w:val="en-US"/>
+        </w:rPr>
+      </w:pPr>
+      <w:r>
+        <w:rPr>
+          <w:lang w:val="en-US"/>
+        </w:rPr>
         <w:t xml:space="preserve">[9] JDL : </w:t>
       </w:r>
-      <w:hyperlink r:id="rId27" w:history="1">
+      <w:hyperlink r:id="rId31" w:history="1">
         <w:r>
           <w:rPr>
-            <w:rStyle w:val="Lienhypertexte"/>
+            <w:rStyle w:val="Hyperlink"/>
+            <w:lang w:val="en-US"/>
           </w:rPr>
           <w:t>https://www.jhipster.tech/jdl/</w:t>
         </w:r>
       </w:hyperlink>
     </w:p>
     <w:p>
-      <w:r>
+      <w:pPr>
+        <w:rPr>
+          <w:lang w:val="en-US"/>
+        </w:rPr>
+      </w:pPr>
+      <w:r>
+        <w:rPr>
+          <w:lang w:val="en-US"/>
+        </w:rPr>
         <w:t xml:space="preserve">[10] JDL Studio : </w:t>
       </w:r>
-      <w:hyperlink r:id="rId28" w:history="1">
+      <w:hyperlink r:id="rId32" w:history="1">
         <w:r>
           <w:rPr>
-            <w:rStyle w:val="Lienhypertexte"/>
+            <w:rStyle w:val="Hyperlink"/>
+            <w:lang w:val="en-US"/>
           </w:rPr>
           <w:t>https://start.jhipster.tech/jdl-studio/</w:t>
         </w:r>
       </w:hyperlink>
     </w:p>
     <w:p>
-      <w:r>
+      <w:pPr>
+        <w:rPr>
+          <w:lang w:val="en-US"/>
+        </w:rPr>
+      </w:pPr>
+      <w:r>
+        <w:rPr>
+          <w:lang w:val="en-US"/>
+        </w:rPr>
         <w:t xml:space="preserve">[11] Spring framework : </w:t>
       </w:r>
-      <w:hyperlink r:id="rId29" w:history="1">
+      <w:hyperlink r:id="rId33" w:history="1">
         <w:r>
           <w:rPr>
-            <w:rStyle w:val="Lienhypertexte"/>
+            <w:rStyle w:val="Hyperlink"/>
+            <w:lang w:val="en-US"/>
           </w:rPr>
           <w:t>https://fr.wikipedia.org/wiki/Spring_(framework)</w:t>
         </w:r>
@@ -6476,45 +7472,169 @@
           <w:sz w:val="27"/>
           <w:szCs w:val="27"/>
           <w:shd w:val="clear" w:color="auto" w:fill="FFFFFF"/>
-        </w:rPr>
-      </w:pPr>
-      <w:r>
+          <w:lang w:val="en-US"/>
+        </w:rPr>
+      </w:pPr>
+      <w:r>
+        <w:rPr>
+          <w:lang w:val="en-US"/>
+        </w:rPr>
         <w:t xml:space="preserve">[12] Angular : </w:t>
       </w:r>
-      <w:hyperlink r:id="rId30" w:history="1">
+      <w:hyperlink r:id="rId34" w:history="1">
         <w:r>
           <w:rPr>
-            <w:rStyle w:val="Lienhypertexte"/>
+            <w:rStyle w:val="Hyperlink"/>
             <w:rFonts w:ascii="Aileron" w:hAnsi="Aileron"/>
             <w:sz w:val="27"/>
             <w:szCs w:val="27"/>
             <w:shd w:val="clear" w:color="auto" w:fill="FFFFFF"/>
+            <w:lang w:val="en-US"/>
           </w:rPr>
           <w:t>https://openclassrooms.com/courses/developpez-avec-angular</w:t>
         </w:r>
       </w:hyperlink>
     </w:p>
     <w:p>
+      <w:pPr>
+        <w:rPr>
+          <w:rStyle w:val="Hyperlink"/>
+          <w:lang w:val="en-US"/>
+        </w:rPr>
+      </w:pPr>
       <w:r>
         <w:rPr>
           <w:rFonts w:ascii="Aileron" w:hAnsi="Aileron"/>
           <w:sz w:val="27"/>
           <w:szCs w:val="27"/>
           <w:shd w:val="clear" w:color="auto" w:fill="FFFFFF"/>
+          <w:lang w:val="en-US"/>
         </w:rPr>
         <w:t xml:space="preserve">[13] JHipster : </w:t>
       </w:r>
-      <w:hyperlink r:id="rId31" w:history="1">
+      <w:hyperlink r:id="rId35" w:history="1">
         <w:r>
           <w:rPr>
-            <w:rStyle w:val="Lienhypertexte"/>
+            <w:rStyle w:val="Hyperlink"/>
+            <w:lang w:val="en-US"/>
           </w:rPr>
           <w:t>https://www.jhipster.tech/</w:t>
         </w:r>
       </w:hyperlink>
     </w:p>
-    <w:p/>
-    <w:p/>
+    <w:p>
+      <w:pPr>
+        <w:rPr>
+          <w:rFonts w:ascii="Aileron" w:hAnsi="Aileron"/>
+          <w:sz w:val="27"/>
+          <w:szCs w:val="27"/>
+          <w:shd w:val="clear" w:color="auto" w:fill="FFFFFF"/>
+          <w:lang w:val="en-US"/>
+        </w:rPr>
+      </w:pPr>
+      <w:r>
+        <w:rPr>
+          <w:rFonts w:ascii="Aileron" w:hAnsi="Aileron"/>
+          <w:sz w:val="27"/>
+          <w:szCs w:val="27"/>
+          <w:shd w:val="clear" w:color="auto" w:fill="FFFFFF"/>
+          <w:lang w:val="en-US"/>
+        </w:rPr>
+        <w:t>[14]</w:t>
+      </w:r>
+      <w:r>
+        <w:rPr>
+          <w:rFonts w:ascii="Aileron" w:hAnsi="Aileron"/>
+          <w:sz w:val="27"/>
+          <w:szCs w:val="27"/>
+          <w:shd w:val="clear" w:color="auto" w:fill="FFFFFF"/>
+          <w:lang w:val="en-US"/>
+        </w:rPr>
+        <w:t xml:space="preserve"> Frank Buschmann, Kevin Henney </w:t>
+      </w:r>
+      <w:r>
+        <w:rPr>
+          <w:rFonts w:ascii="Aileron" w:hAnsi="Aileron"/>
+          <w:sz w:val="27"/>
+          <w:szCs w:val="27"/>
+          <w:shd w:val="clear" w:color="auto" w:fill="FFFFFF"/>
+          <w:lang w:val="en-US"/>
+        </w:rPr>
+        <w:t>et</w:t>
+      </w:r>
+      <w:r>
+        <w:rPr>
+          <w:rFonts w:ascii="Aileron" w:hAnsi="Aileron"/>
+          <w:sz w:val="27"/>
+          <w:szCs w:val="27"/>
+          <w:shd w:val="clear" w:color="auto" w:fill="FFFFFF"/>
+          <w:lang w:val="en-US"/>
+        </w:rPr>
+        <w:t xml:space="preserve"> Douglas C. Schmidt, “</w:t>
+      </w:r>
+      <w:r>
+        <w:rPr>
+          <w:rFonts w:ascii="Aileron" w:hAnsi="Aileron"/>
+          <w:sz w:val="27"/>
+          <w:szCs w:val="27"/>
+          <w:shd w:val="clear" w:color="auto" w:fill="FFFFFF"/>
+          <w:lang w:val="en-US"/>
+        </w:rPr>
+        <w:t>Pattern-oriented software architecture: On patterns and pattern languages</w:t>
+      </w:r>
+      <w:r>
+        <w:rPr>
+          <w:rFonts w:ascii="Aileron" w:hAnsi="Aileron"/>
+          <w:sz w:val="27"/>
+          <w:szCs w:val="27"/>
+          <w:shd w:val="clear" w:color="auto" w:fill="FFFFFF"/>
+          <w:lang w:val="en-US"/>
+        </w:rPr>
+        <w:t>”</w:t>
+      </w:r>
+    </w:p>
+    <w:p>
+      <w:pPr>
+        <w:rPr>
+          <w:rFonts w:ascii="Aileron" w:hAnsi="Aileron"/>
+          <w:sz w:val="27"/>
+          <w:szCs w:val="27"/>
+          <w:shd w:val="clear" w:color="auto" w:fill="FFFFFF"/>
+          <w:lang w:val="en-US"/>
+        </w:rPr>
+      </w:pPr>
+      <w:r>
+        <w:rPr>
+          <w:rFonts w:ascii="Aileron" w:hAnsi="Aileron"/>
+          <w:sz w:val="27"/>
+          <w:szCs w:val="27"/>
+          <w:shd w:val="clear" w:color="auto" w:fill="FFFFFF"/>
+          <w:lang w:val="en-US"/>
+        </w:rPr>
+        <w:t xml:space="preserve">[15] Data Transfer Object : </w:t>
+      </w:r>
+      <w:r>
+        <w:rPr>
+          <w:rStyle w:val="Hyperlink"/>
+          <w:lang w:val="en-US"/>
+        </w:rPr>
+        <w:t>https://martinfowler.com/eaaCatalog/dataTransferObject.html</w:t>
+      </w:r>
+    </w:p>
+    <w:p>
+      <w:pPr>
+        <w:rPr>
+          <w:lang w:val="en-US"/>
+        </w:rPr>
+      </w:pPr>
+    </w:p>
+    <w:p>
+      <w:pPr>
+        <w:rPr>
+          <w:lang w:val="en-US"/>
+        </w:rPr>
+      </w:pPr>
+    </w:p>
     <w:sectPr>
       <w:pgSz w:w="11906" w:h="16838"/>
       <w:pgMar w:top="1417" w:right="1417" w:bottom="1417" w:left="1417" w:header="708" w:footer="708" w:gutter="0"/>
@@ -6532,7 +7652,7 @@
 </file>
 
 <file path=word/endnotes.xml><?xml version="1.0" encoding="utf-8"?>
-<w:endnotes xmlns:wpc="http://schemas.microsoft.com/office/word/2010/wordprocessingCanvas" xmlns:mc="http://schemas.openxmlformats.org/markup-compatibility/2006" xmlns:o="urn:schemas-microsoft-com:office:office" xmlns:r="http://schemas.openxmlformats.org/officeDocument/2006/relationships" xmlns:m="http://schemas.openxmlformats.org/officeDocument/2006/math" xmlns:v="urn:schemas-microsoft-com:vml" xmlns:wp14="http://schemas.microsoft.com/office/word/2010/wordprocessingDrawing" xmlns:wp="http://schemas.openxmlformats.org/drawingml/2006/wordprocessingDrawing" xmlns:w10="urn:schemas-microsoft-com:office:word" xmlns:w="http://schemas.openxmlformats.org/wordprocessingml/2006/main" xmlns:w14="http://schemas.microsoft.com/office/word/2010/wordml" xmlns:w15="http://schemas.microsoft.com/office/word/2012/wordml" xmlns:wpg="http://schemas.microsoft.com/office/word/2010/wordprocessingGroup" xmlns:wpi="http://schemas.microsoft.com/office/word/2010/wordprocessingInk" xmlns:wne="http://schemas.microsoft.com/office/word/2006/wordml" xmlns:wps="http://schemas.microsoft.com/office/word/2010/wordprocessingShape" mc:Ignorable="w14 w15 wp14">
+<w:endnotes xmlns:wpc="http://schemas.microsoft.com/office/word/2010/wordprocessingCanvas" xmlns:cx="http://schemas.microsoft.com/office/drawing/2014/chartex" xmlns:cx1="http://schemas.microsoft.com/office/drawing/2015/9/8/chartex" xmlns:mc="http://schemas.openxmlformats.org/markup-compatibility/2006" xmlns:o="urn:schemas-microsoft-com:office:office" xmlns:r="http://schemas.openxmlformats.org/officeDocument/2006/relationships" xmlns:m="http://schemas.openxmlformats.org/officeDocument/2006/math" xmlns:v="urn:schemas-microsoft-com:vml" xmlns:wp14="http://schemas.microsoft.com/office/word/2010/wordprocessingDrawing" xmlns:wp="http://schemas.openxmlformats.org/drawingml/2006/wordprocessingDrawing" xmlns:w10="urn:schemas-microsoft-com:office:word" xmlns:w="http://schemas.openxmlformats.org/wordprocessingml/2006/main" xmlns:w14="http://schemas.microsoft.com/office/word/2010/wordml" xmlns:w15="http://schemas.microsoft.com/office/word/2012/wordml" xmlns:w16se="http://schemas.microsoft.com/office/word/2015/wordml/symex" xmlns:wpg="http://schemas.microsoft.com/office/word/2010/wordprocessingGroup" xmlns:wpi="http://schemas.microsoft.com/office/word/2010/wordprocessingInk" xmlns:wne="http://schemas.microsoft.com/office/word/2006/wordml" xmlns:wps="http://schemas.microsoft.com/office/word/2010/wordprocessingShape" mc:Ignorable="w14 w15 w16se wp14">
   <w:endnote w:type="separator" w:id="-1">
     <w:p>
       <w:pPr>
@@ -6557,7 +7677,7 @@
 </file>
 
 <file path=word/footnotes.xml><?xml version="1.0" encoding="utf-8"?>
-<w:footnotes xmlns:wpc="http://schemas.microsoft.com/office/word/2010/wordprocessingCanvas" xmlns:mc="http://schemas.openxmlformats.org/markup-compatibility/2006" xmlns:o="urn:schemas-microsoft-com:office:office" xmlns:r="http://schemas.openxmlformats.org/officeDocument/2006/relationships" xmlns:m="http://schemas.openxmlformats.org/officeDocument/2006/math" xmlns:v="urn:schemas-microsoft-com:vml" xmlns:wp14="http://schemas.microsoft.com/office/word/2010/wordprocessingDrawing" xmlns:wp="http://schemas.openxmlformats.org/drawingml/2006/wordprocessingDrawing" xmlns:w10="urn:schemas-microsoft-com:office:word" xmlns:w="http://schemas.openxmlformats.org/wordprocessingml/2006/main" xmlns:w14="http://schemas.microsoft.com/office/word/2010/wordml" xmlns:w15="http://schemas.microsoft.com/office/word/2012/wordml" xmlns:wpg="http://schemas.microsoft.com/office/word/2010/wordprocessingGroup" xmlns:wpi="http://schemas.microsoft.com/office/word/2010/wordprocessingInk" xmlns:wne="http://schemas.microsoft.com/office/word/2006/wordml" xmlns:wps="http://schemas.microsoft.com/office/word/2010/wordprocessingShape" mc:Ignorable="w14 w15 wp14">
+<w:footnotes xmlns:wpc="http://schemas.microsoft.com/office/word/2010/wordprocessingCanvas" xmlns:cx="http://schemas.microsoft.com/office/drawing/2014/chartex" xmlns:cx1="http://schemas.microsoft.com/office/drawing/2015/9/8/chartex" xmlns:mc="http://schemas.openxmlformats.org/markup-compatibility/2006" xmlns:o="urn:schemas-microsoft-com:office:office" xmlns:r="http://schemas.openxmlformats.org/officeDocument/2006/relationships" xmlns:m="http://schemas.openxmlformats.org/officeDocument/2006/math" xmlns:v="urn:schemas-microsoft-com:vml" xmlns:wp14="http://schemas.microsoft.com/office/word/2010/wordprocessingDrawing" xmlns:wp="http://schemas.openxmlformats.org/drawingml/2006/wordprocessingDrawing" xmlns:w10="urn:schemas-microsoft-com:office:word" xmlns:w="http://schemas.openxmlformats.org/wordprocessingml/2006/main" xmlns:w14="http://schemas.microsoft.com/office/word/2010/wordml" xmlns:w15="http://schemas.microsoft.com/office/word/2012/wordml" xmlns:w16se="http://schemas.microsoft.com/office/word/2015/wordml/symex" xmlns:wpg="http://schemas.microsoft.com/office/word/2010/wordprocessingGroup" xmlns:wpi="http://schemas.microsoft.com/office/word/2010/wordprocessingInk" xmlns:wne="http://schemas.microsoft.com/office/word/2006/wordml" xmlns:wps="http://schemas.microsoft.com/office/word/2010/wordprocessingShape" mc:Ignorable="w14 w15 w16se wp14">
   <w:footnote w:type="separator" w:id="-1">
     <w:p>
       <w:pPr>
@@ -6582,8 +7702,8 @@
 </file>
 
 <file path=word/numbering.xml><?xml version="1.0" encoding="utf-8"?>
-<w:numbering xmlns:wpc="http://schemas.microsoft.com/office/word/2010/wordprocessingCanvas" xmlns:mc="http://schemas.openxmlformats.org/markup-compatibility/2006" xmlns:o="urn:schemas-microsoft-com:office:office" xmlns:r="http://schemas.openxmlformats.org/officeDocument/2006/relationships" xmlns:m="http://schemas.openxmlformats.org/officeDocument/2006/math" xmlns:v="urn:schemas-microsoft-com:vml" xmlns:wp14="http://schemas.microsoft.com/office/word/2010/wordprocessingDrawing" xmlns:wp="http://schemas.openxmlformats.org/drawingml/2006/wordprocessingDrawing" xmlns:w10="urn:schemas-microsoft-com:office:word" xmlns:w="http://schemas.openxmlformats.org/wordprocessingml/2006/main" xmlns:w14="http://schemas.microsoft.com/office/word/2010/wordml" xmlns:w15="http://schemas.microsoft.com/office/word/2012/wordml" xmlns:wpg="http://schemas.microsoft.com/office/word/2010/wordprocessingGroup" xmlns:wpi="http://schemas.microsoft.com/office/word/2010/wordprocessingInk" xmlns:wne="http://schemas.microsoft.com/office/word/2006/wordml" xmlns:wps="http://schemas.microsoft.com/office/word/2010/wordprocessingShape" mc:Ignorable="w14 w15 wp14">
-  <w:abstractNum w:abstractNumId="0">
+<w:numbering xmlns:wpc="http://schemas.microsoft.com/office/word/2010/wordprocessingCanvas" xmlns:cx="http://schemas.microsoft.com/office/drawing/2014/chartex" xmlns:cx1="http://schemas.microsoft.com/office/drawing/2015/9/8/chartex" xmlns:mc="http://schemas.openxmlformats.org/markup-compatibility/2006" xmlns:o="urn:schemas-microsoft-com:office:office" xmlns:r="http://schemas.openxmlformats.org/officeDocument/2006/relationships" xmlns:m="http://schemas.openxmlformats.org/officeDocument/2006/math" xmlns:v="urn:schemas-microsoft-com:vml" xmlns:wp14="http://schemas.microsoft.com/office/word/2010/wordprocessingDrawing" xmlns:wp="http://schemas.openxmlformats.org/drawingml/2006/wordprocessingDrawing" xmlns:w10="urn:schemas-microsoft-com:office:word" xmlns:w="http://schemas.openxmlformats.org/wordprocessingml/2006/main" xmlns:w14="http://schemas.microsoft.com/office/word/2010/wordml" xmlns:w15="http://schemas.microsoft.com/office/word/2012/wordml" xmlns:w16se="http://schemas.microsoft.com/office/word/2015/wordml/symex" xmlns:wpg="http://schemas.microsoft.com/office/word/2010/wordprocessingGroup" xmlns:wpi="http://schemas.microsoft.com/office/word/2010/wordprocessingInk" xmlns:wne="http://schemas.microsoft.com/office/word/2006/wordml" xmlns:wps="http://schemas.microsoft.com/office/word/2010/wordprocessingShape" mc:Ignorable="w14 w15 w16se wp14">
+  <w:abstractNum w:abstractNumId="0" w15:restartNumberingAfterBreak="0">
     <w:nsid w:val="02E701B3"/>
     <w:multiLevelType w:val="hybridMultilevel"/>
     <w:tmpl w:val="A524F18E"/>
@@ -6696,7 +7816,96 @@
       </w:rPr>
     </w:lvl>
   </w:abstractNum>
-  <w:abstractNum w:abstractNumId="1">
+  <w:abstractNum w:abstractNumId="1" w15:restartNumberingAfterBreak="0">
+    <w:nsid w:val="0E3B135E"/>
+    <w:multiLevelType w:val="hybridMultilevel"/>
+    <w:tmpl w:val="B7606FCA"/>
+    <w:lvl w:ilvl="0" w:tplc="2416DE44">
+      <w:start w:val="1"/>
+      <w:numFmt w:val="decimal"/>
+      <w:lvlText w:val="3.%1"/>
+      <w:lvlJc w:val="center"/>
+      <w:pPr>
+        <w:ind w:left="720" w:hanging="360"/>
+      </w:pPr>
+      <w:rPr>
+        <w:rFonts w:hint="default"/>
+      </w:rPr>
+    </w:lvl>
+    <w:lvl w:ilvl="1" w:tplc="040C0019" w:tentative="1">
+      <w:start w:val="1"/>
+      <w:numFmt w:val="lowerLetter"/>
+      <w:lvlText w:val="%2."/>
+      <w:lvlJc w:val="left"/>
+      <w:pPr>
+        <w:ind w:left="1440" w:hanging="360"/>
+      </w:pPr>
+    </w:lvl>
+    <w:lvl w:ilvl="2" w:tplc="040C001B" w:tentative="1">
+      <w:start w:val="1"/>
+      <w:numFmt w:val="lowerRoman"/>
+      <w:lvlText w:val="%3."/>
+      <w:lvlJc w:val="right"/>
+      <w:pPr>
+        <w:ind w:left="2160" w:hanging="180"/>
+      </w:pPr>
+    </w:lvl>
+    <w:lvl w:ilvl="3" w:tplc="040C000F" w:tentative="1">
+      <w:start w:val="1"/>
+      <w:numFmt w:val="decimal"/>
+      <w:lvlText w:val="%4."/>
+      <w:lvlJc w:val="left"/>
+      <w:pPr>
+        <w:ind w:left="2880" w:hanging="360"/>
+      </w:pPr>
+    </w:lvl>
+    <w:lvl w:ilvl="4" w:tplc="040C0019" w:tentative="1">
+      <w:start w:val="1"/>
+      <w:numFmt w:val="lowerLetter"/>
+      <w:lvlText w:val="%5."/>
+      <w:lvlJc w:val="left"/>
+      <w:pPr>
+        <w:ind w:left="3600" w:hanging="360"/>
+      </w:pPr>
+    </w:lvl>
+    <w:lvl w:ilvl="5" w:tplc="040C001B" w:tentative="1">
+      <w:start w:val="1"/>
+      <w:numFmt w:val="lowerRoman"/>
+      <w:lvlText w:val="%6."/>
+      <w:lvlJc w:val="right"/>
+      <w:pPr>
+        <w:ind w:left="4320" w:hanging="180"/>
+      </w:pPr>
+    </w:lvl>
+    <w:lvl w:ilvl="6" w:tplc="040C000F" w:tentative="1">
+      <w:start w:val="1"/>
+      <w:numFmt w:val="decimal"/>
+      <w:lvlText w:val="%7."/>
+      <w:lvlJc w:val="left"/>
+      <w:pPr>
+        <w:ind w:left="5040" w:hanging="360"/>
+      </w:pPr>
+    </w:lvl>
+    <w:lvl w:ilvl="7" w:tplc="040C0019" w:tentative="1">
+      <w:start w:val="1"/>
+      <w:numFmt w:val="lowerLetter"/>
+      <w:lvlText w:val="%8."/>
+      <w:lvlJc w:val="left"/>
+      <w:pPr>
+        <w:ind w:left="5760" w:hanging="360"/>
+      </w:pPr>
+    </w:lvl>
+    <w:lvl w:ilvl="8" w:tplc="040C001B" w:tentative="1">
+      <w:start w:val="1"/>
+      <w:numFmt w:val="lowerRoman"/>
+      <w:lvlText w:val="%9."/>
+      <w:lvlJc w:val="right"/>
+      <w:pPr>
+        <w:ind w:left="6480" w:hanging="180"/>
+      </w:pPr>
+    </w:lvl>
+  </w:abstractNum>
+  <w:abstractNum w:abstractNumId="2" w15:restartNumberingAfterBreak="0">
     <w:nsid w:val="1DA9214F"/>
     <w:multiLevelType w:val="hybridMultilevel"/>
     <w:tmpl w:val="1E26EA18"/>
@@ -6809,7 +8018,7 @@
       </w:rPr>
     </w:lvl>
   </w:abstractNum>
-  <w:abstractNum w:abstractNumId="2">
+  <w:abstractNum w:abstractNumId="3" w15:restartNumberingAfterBreak="0">
     <w:nsid w:val="21AA24D1"/>
     <w:multiLevelType w:val="multilevel"/>
     <w:tmpl w:val="61823C94"/>
@@ -6958,7 +8167,120 @@
       </w:rPr>
     </w:lvl>
   </w:abstractNum>
-  <w:abstractNum w:abstractNumId="3">
+  <w:abstractNum w:abstractNumId="4" w15:restartNumberingAfterBreak="0">
+    <w:nsid w:val="291C6029"/>
+    <w:multiLevelType w:val="hybridMultilevel"/>
+    <w:tmpl w:val="C3F29F06"/>
+    <w:lvl w:ilvl="0" w:tplc="040C0009">
+      <w:start w:val="1"/>
+      <w:numFmt w:val="bullet"/>
+      <w:lvlText w:val=""/>
+      <w:lvlJc w:val="left"/>
+      <w:pPr>
+        <w:ind w:left="780" w:hanging="360"/>
+      </w:pPr>
+      <w:rPr>
+        <w:rFonts w:ascii="Wingdings" w:hAnsi="Wingdings" w:hint="default"/>
+      </w:rPr>
+    </w:lvl>
+    <w:lvl w:ilvl="1" w:tplc="040C0003" w:tentative="1">
+      <w:start w:val="1"/>
+      <w:numFmt w:val="bullet"/>
+      <w:lvlText w:val="o"/>
+      <w:lvlJc w:val="left"/>
+      <w:pPr>
+        <w:ind w:left="1500" w:hanging="360"/>
+      </w:pPr>
+      <w:rPr>
+        <w:rFonts w:ascii="Courier New" w:hAnsi="Courier New" w:cs="Courier New" w:hint="default"/>
+      </w:rPr>
+    </w:lvl>
+    <w:lvl w:ilvl="2" w:tplc="040C0005" w:tentative="1">
+      <w:start w:val="1"/>
+      <w:numFmt w:val="bullet"/>
+      <w:lvlText w:val=""/>
+      <w:lvlJc w:val="left"/>
+      <w:pPr>
+        <w:ind w:left="2220" w:hanging="360"/>
+      </w:pPr>
+      <w:rPr>
+        <w:rFonts w:ascii="Wingdings" w:hAnsi="Wingdings" w:hint="default"/>
+      </w:rPr>
+    </w:lvl>
+    <w:lvl w:ilvl="3" w:tplc="040C0001" w:tentative="1">
+      <w:start w:val="1"/>
+      <w:numFmt w:val="bullet"/>
+      <w:lvlText w:val=""/>
+      <w:lvlJc w:val="left"/>
+      <w:pPr>
+        <w:ind w:left="2940" w:hanging="360"/>
+      </w:pPr>
+      <w:rPr>
+        <w:rFonts w:ascii="Symbol" w:hAnsi="Symbol" w:hint="default"/>
+      </w:rPr>
+    </w:lvl>
+    <w:lvl w:ilvl="4" w:tplc="040C0003" w:tentative="1">
+      <w:start w:val="1"/>
+      <w:numFmt w:val="bullet"/>
+      <w:lvlText w:val="o"/>
+      <w:lvlJc w:val="left"/>
+      <w:pPr>
+        <w:ind w:left="3660" w:hanging="360"/>
+      </w:pPr>
+      <w:rPr>
+        <w:rFonts w:ascii="Courier New" w:hAnsi="Courier New" w:cs="Courier New" w:hint="default"/>
+      </w:rPr>
+    </w:lvl>
+    <w:lvl w:ilvl="5" w:tplc="040C0005" w:tentative="1">
+      <w:start w:val="1"/>
+      <w:numFmt w:val="bullet"/>
+      <w:lvlText w:val=""/>
+      <w:lvlJc w:val="left"/>
+      <w:pPr>
+        <w:ind w:left="4380" w:hanging="360"/>
+      </w:pPr>
+      <w:rPr>
+        <w:rFonts w:ascii="Wingdings" w:hAnsi="Wingdings" w:hint="default"/>
+      </w:rPr>
+    </w:lvl>
+    <w:lvl w:ilvl="6" w:tplc="040C0001" w:tentative="1">
+      <w:start w:val="1"/>
+      <w:numFmt w:val="bullet"/>
+      <w:lvlText w:val=""/>
+      <w:lvlJc w:val="left"/>
+      <w:pPr>
+        <w:ind w:left="5100" w:hanging="360"/>
+      </w:pPr>
+      <w:rPr>
+        <w:rFonts w:ascii="Symbol" w:hAnsi="Symbol" w:hint="default"/>
+      </w:rPr>
+    </w:lvl>
+    <w:lvl w:ilvl="7" w:tplc="040C0003" w:tentative="1">
+      <w:start w:val="1"/>
+      <w:numFmt w:val="bullet"/>
+      <w:lvlText w:val="o"/>
+      <w:lvlJc w:val="left"/>
+      <w:pPr>
+        <w:ind w:left="5820" w:hanging="360"/>
+      </w:pPr>
+      <w:rPr>
+        <w:rFonts w:ascii="Courier New" w:hAnsi="Courier New" w:cs="Courier New" w:hint="default"/>
+      </w:rPr>
+    </w:lvl>
+    <w:lvl w:ilvl="8" w:tplc="040C0005" w:tentative="1">
+      <w:start w:val="1"/>
+      <w:numFmt w:val="bullet"/>
+      <w:lvlText w:val=""/>
+      <w:lvlJc w:val="left"/>
+      <w:pPr>
+        <w:ind w:left="6540" w:hanging="360"/>
+      </w:pPr>
+      <w:rPr>
+        <w:rFonts w:ascii="Wingdings" w:hAnsi="Wingdings" w:hint="default"/>
+      </w:rPr>
+    </w:lvl>
+  </w:abstractNum>
+  <w:abstractNum w:abstractNumId="5" w15:restartNumberingAfterBreak="0">
     <w:nsid w:val="2A5A70D0"/>
     <w:multiLevelType w:val="multilevel"/>
     <w:tmpl w:val="64686DFE"/>
@@ -7071,7 +8393,7 @@
       </w:rPr>
     </w:lvl>
   </w:abstractNum>
-  <w:abstractNum w:abstractNumId="4">
+  <w:abstractNum w:abstractNumId="6" w15:restartNumberingAfterBreak="0">
     <w:nsid w:val="2A8971CE"/>
     <w:multiLevelType w:val="multilevel"/>
     <w:tmpl w:val="99282AFA"/>
@@ -7184,7 +8506,346 @@
       </w:rPr>
     </w:lvl>
   </w:abstractNum>
-  <w:abstractNum w:abstractNumId="5">
+  <w:abstractNum w:abstractNumId="7" w15:restartNumberingAfterBreak="0">
+    <w:nsid w:val="2E326571"/>
+    <w:multiLevelType w:val="multilevel"/>
+    <w:tmpl w:val="F3D60FFA"/>
+    <w:lvl w:ilvl="0">
+      <w:start w:val="1"/>
+      <w:numFmt w:val="bullet"/>
+      <w:lvlText w:val=""/>
+      <w:lvlJc w:val="left"/>
+      <w:pPr>
+        <w:ind w:left="600" w:hanging="600"/>
+      </w:pPr>
+      <w:rPr>
+        <w:rFonts w:ascii="Wingdings" w:hAnsi="Wingdings" w:hint="default"/>
+      </w:rPr>
+    </w:lvl>
+    <w:lvl w:ilvl="1">
+      <w:start w:val="1"/>
+      <w:numFmt w:val="decimal"/>
+      <w:lvlText w:val="%1.%2"/>
+      <w:lvlJc w:val="left"/>
+      <w:pPr>
+        <w:ind w:left="600" w:hanging="600"/>
+      </w:pPr>
+      <w:rPr>
+        <w:rFonts w:hint="default"/>
+      </w:rPr>
+    </w:lvl>
+    <w:lvl w:ilvl="2">
+      <w:start w:val="1"/>
+      <w:numFmt w:val="decimal"/>
+      <w:lvlText w:val="%1.%2.%3"/>
+      <w:lvlJc w:val="left"/>
+      <w:pPr>
+        <w:ind w:left="720" w:hanging="720"/>
+      </w:pPr>
+      <w:rPr>
+        <w:rFonts w:hint="default"/>
+      </w:rPr>
+    </w:lvl>
+    <w:lvl w:ilvl="3">
+      <w:start w:val="1"/>
+      <w:numFmt w:val="decimal"/>
+      <w:lvlText w:val="%1.%2.%3.%4"/>
+      <w:lvlJc w:val="left"/>
+      <w:pPr>
+        <w:ind w:left="1080" w:hanging="1080"/>
+      </w:pPr>
+      <w:rPr>
+        <w:rFonts w:hint="default"/>
+      </w:rPr>
+    </w:lvl>
+    <w:lvl w:ilvl="4">
+      <w:start w:val="1"/>
+      <w:numFmt w:val="decimal"/>
+      <w:lvlText w:val="%1.%2.%3.%4.%5"/>
+      <w:lvlJc w:val="left"/>
+      <w:pPr>
+        <w:ind w:left="1080" w:hanging="1080"/>
+      </w:pPr>
+      <w:rPr>
+        <w:rFonts w:hint="default"/>
+      </w:rPr>
+    </w:lvl>
+    <w:lvl w:ilvl="5">
+      <w:start w:val="1"/>
+      <w:numFmt w:val="decimal"/>
+      <w:lvlText w:val="%1.%2.%3.%4.%5.%6"/>
+      <w:lvlJc w:val="left"/>
+      <w:pPr>
+        <w:ind w:left="1440" w:hanging="1440"/>
+      </w:pPr>
+      <w:rPr>
+        <w:rFonts w:hint="default"/>
+      </w:rPr>
+    </w:lvl>
+    <w:lvl w:ilvl="6">
+      <w:start w:val="1"/>
+      <w:numFmt w:val="decimal"/>
+      <w:lvlText w:val="%1.%2.%3.%4.%5.%6.%7"/>
+      <w:lvlJc w:val="left"/>
+      <w:pPr>
+        <w:ind w:left="1440" w:hanging="1440"/>
+      </w:pPr>
+      <w:rPr>
+        <w:rFonts w:hint="default"/>
+      </w:rPr>
+    </w:lvl>
+    <w:lvl w:ilvl="7">
+      <w:start w:val="1"/>
+      <w:numFmt w:val="decimal"/>
+      <w:lvlText w:val="%1.%2.%3.%4.%5.%6.%7.%8"/>
+      <w:lvlJc w:val="left"/>
+      <w:pPr>
+        <w:ind w:left="1800" w:hanging="1800"/>
+      </w:pPr>
+      <w:rPr>
+        <w:rFonts w:hint="default"/>
+      </w:rPr>
+    </w:lvl>
+    <w:lvl w:ilvl="8">
+      <w:start w:val="1"/>
+      <w:numFmt w:val="decimal"/>
+      <w:lvlText w:val="%1.%2.%3.%4.%5.%6.%7.%8.%9"/>
+      <w:lvlJc w:val="left"/>
+      <w:pPr>
+        <w:ind w:left="2160" w:hanging="2160"/>
+      </w:pPr>
+      <w:rPr>
+        <w:rFonts w:hint="default"/>
+      </w:rPr>
+    </w:lvl>
+  </w:abstractNum>
+  <w:abstractNum w:abstractNumId="8" w15:restartNumberingAfterBreak="0">
+    <w:nsid w:val="3567675F"/>
+    <w:multiLevelType w:val="hybridMultilevel"/>
+    <w:tmpl w:val="D11E0B02"/>
+    <w:lvl w:ilvl="0" w:tplc="040C000B">
+      <w:start w:val="1"/>
+      <w:numFmt w:val="bullet"/>
+      <w:lvlText w:val=""/>
+      <w:lvlJc w:val="left"/>
+      <w:pPr>
+        <w:ind w:left="1440" w:hanging="360"/>
+      </w:pPr>
+      <w:rPr>
+        <w:rFonts w:ascii="Wingdings" w:hAnsi="Wingdings" w:hint="default"/>
+      </w:rPr>
+    </w:lvl>
+    <w:lvl w:ilvl="1" w:tplc="040C0003" w:tentative="1">
+      <w:start w:val="1"/>
+      <w:numFmt w:val="bullet"/>
+      <w:lvlText w:val="o"/>
+      <w:lvlJc w:val="left"/>
+      <w:pPr>
+        <w:ind w:left="2160" w:hanging="360"/>
+      </w:pPr>
+      <w:rPr>
+        <w:rFonts w:ascii="Courier New" w:hAnsi="Courier New" w:cs="Courier New" w:hint="default"/>
+      </w:rPr>
+    </w:lvl>
+    <w:lvl w:ilvl="2" w:tplc="040C0005" w:tentative="1">
+      <w:start w:val="1"/>
+      <w:numFmt w:val="bullet"/>
+      <w:lvlText w:val=""/>
+      <w:lvlJc w:val="left"/>
+      <w:pPr>
+        <w:ind w:left="2880" w:hanging="360"/>
+      </w:pPr>
+      <w:rPr>
+        <w:rFonts w:ascii="Wingdings" w:hAnsi="Wingdings" w:hint="default"/>
+      </w:rPr>
+    </w:lvl>
+    <w:lvl w:ilvl="3" w:tplc="040C0001" w:tentative="1">
+      <w:start w:val="1"/>
+      <w:numFmt w:val="bullet"/>
+      <w:lvlText w:val=""/>
+      <w:lvlJc w:val="left"/>
+      <w:pPr>
+        <w:ind w:left="3600" w:hanging="360"/>
+      </w:pPr>
+      <w:rPr>
+        <w:rFonts w:ascii="Symbol" w:hAnsi="Symbol" w:hint="default"/>
+      </w:rPr>
+    </w:lvl>
+    <w:lvl w:ilvl="4" w:tplc="040C0003" w:tentative="1">
+      <w:start w:val="1"/>
+      <w:numFmt w:val="bullet"/>
+      <w:lvlText w:val="o"/>
+      <w:lvlJc w:val="left"/>
+      <w:pPr>
+        <w:ind w:left="4320" w:hanging="360"/>
+      </w:pPr>
+      <w:rPr>
+        <w:rFonts w:ascii="Courier New" w:hAnsi="Courier New" w:cs="Courier New" w:hint="default"/>
+      </w:rPr>
+    </w:lvl>
+    <w:lvl w:ilvl="5" w:tplc="040C0005" w:tentative="1">
+      <w:start w:val="1"/>
+      <w:numFmt w:val="bullet"/>
+      <w:lvlText w:val=""/>
+      <w:lvlJc w:val="left"/>
+      <w:pPr>
+        <w:ind w:left="5040" w:hanging="360"/>
+      </w:pPr>
+      <w:rPr>
+        <w:rFonts w:ascii="Wingdings" w:hAnsi="Wingdings" w:hint="default"/>
+      </w:rPr>
+    </w:lvl>
+    <w:lvl w:ilvl="6" w:tplc="040C0001" w:tentative="1">
+      <w:start w:val="1"/>
+      <w:numFmt w:val="bullet"/>
+      <w:lvlText w:val=""/>
+      <w:lvlJc w:val="left"/>
+      <w:pPr>
+        <w:ind w:left="5760" w:hanging="360"/>
+      </w:pPr>
+      <w:rPr>
+        <w:rFonts w:ascii="Symbol" w:hAnsi="Symbol" w:hint="default"/>
+      </w:rPr>
+    </w:lvl>
+    <w:lvl w:ilvl="7" w:tplc="040C0003" w:tentative="1">
+      <w:start w:val="1"/>
+      <w:numFmt w:val="bullet"/>
+      <w:lvlText w:val="o"/>
+      <w:lvlJc w:val="left"/>
+      <w:pPr>
+        <w:ind w:left="6480" w:hanging="360"/>
+      </w:pPr>
+      <w:rPr>
+        <w:rFonts w:ascii="Courier New" w:hAnsi="Courier New" w:cs="Courier New" w:hint="default"/>
+      </w:rPr>
+    </w:lvl>
+    <w:lvl w:ilvl="8" w:tplc="040C0005" w:tentative="1">
+      <w:start w:val="1"/>
+      <w:numFmt w:val="bullet"/>
+      <w:lvlText w:val=""/>
+      <w:lvlJc w:val="left"/>
+      <w:pPr>
+        <w:ind w:left="7200" w:hanging="360"/>
+      </w:pPr>
+      <w:rPr>
+        <w:rFonts w:ascii="Wingdings" w:hAnsi="Wingdings" w:hint="default"/>
+      </w:rPr>
+    </w:lvl>
+  </w:abstractNum>
+  <w:abstractNum w:abstractNumId="9" w15:restartNumberingAfterBreak="0">
+    <w:nsid w:val="44BD4975"/>
+    <w:multiLevelType w:val="multilevel"/>
+    <w:tmpl w:val="C7E08A70"/>
+    <w:lvl w:ilvl="0">
+      <w:start w:val="3"/>
+      <w:numFmt w:val="decimal"/>
+      <w:lvlText w:val="%1"/>
+      <w:lvlJc w:val="left"/>
+      <w:pPr>
+        <w:ind w:left="600" w:hanging="600"/>
+      </w:pPr>
+      <w:rPr>
+        <w:rFonts w:hint="default"/>
+      </w:rPr>
+    </w:lvl>
+    <w:lvl w:ilvl="1">
+      <w:start w:val="1"/>
+      <w:numFmt w:val="decimal"/>
+      <w:lvlText w:val="%1.%2"/>
+      <w:lvlJc w:val="left"/>
+      <w:pPr>
+        <w:ind w:left="600" w:hanging="600"/>
+      </w:pPr>
+      <w:rPr>
+        <w:rFonts w:hint="default"/>
+      </w:rPr>
+    </w:lvl>
+    <w:lvl w:ilvl="2">
+      <w:start w:val="1"/>
+      <w:numFmt w:val="decimal"/>
+      <w:lvlText w:val="%1.%2.%3"/>
+      <w:lvlJc w:val="left"/>
+      <w:pPr>
+        <w:ind w:left="720" w:hanging="720"/>
+      </w:pPr>
+      <w:rPr>
+        <w:rFonts w:hint="default"/>
+      </w:rPr>
+    </w:lvl>
+    <w:lvl w:ilvl="3">
+      <w:start w:val="1"/>
+      <w:numFmt w:val="decimal"/>
+      <w:lvlText w:val="%1.%2.%3.%4"/>
+      <w:lvlJc w:val="left"/>
+      <w:pPr>
+        <w:ind w:left="1080" w:hanging="1080"/>
+      </w:pPr>
+      <w:rPr>
+        <w:rFonts w:hint="default"/>
+      </w:rPr>
+    </w:lvl>
+    <w:lvl w:ilvl="4">
+      <w:start w:val="1"/>
+      <w:numFmt w:val="decimal"/>
+      <w:lvlText w:val="%1.%2.%3.%4.%5"/>
+      <w:lvlJc w:val="left"/>
+      <w:pPr>
+        <w:ind w:left="1080" w:hanging="1080"/>
+      </w:pPr>
+      <w:rPr>
+        <w:rFonts w:hint="default"/>
+      </w:rPr>
+    </w:lvl>
+    <w:lvl w:ilvl="5">
+      <w:start w:val="1"/>
+      <w:numFmt w:val="decimal"/>
+      <w:lvlText w:val="%1.%2.%3.%4.%5.%6"/>
+      <w:lvlJc w:val="left"/>
+      <w:pPr>
+        <w:ind w:left="1440" w:hanging="1440"/>
+      </w:pPr>
+      <w:rPr>
+        <w:rFonts w:hint="default"/>
+      </w:rPr>
+    </w:lvl>
+    <w:lvl w:ilvl="6">
+      <w:start w:val="1"/>
+      <w:numFmt w:val="decimal"/>
+      <w:lvlText w:val="%1.%2.%3.%4.%5.%6.%7"/>
+      <w:lvlJc w:val="left"/>
+      <w:pPr>
+        <w:ind w:left="1440" w:hanging="1440"/>
+      </w:pPr>
+      <w:rPr>
+        <w:rFonts w:hint="default"/>
+      </w:rPr>
+    </w:lvl>
+    <w:lvl w:ilvl="7">
+      <w:start w:val="1"/>
+      <w:numFmt w:val="decimal"/>
+      <w:lvlText w:val="%1.%2.%3.%4.%5.%6.%7.%8"/>
+      <w:lvlJc w:val="left"/>
+      <w:pPr>
+        <w:ind w:left="1800" w:hanging="1800"/>
+      </w:pPr>
+      <w:rPr>
+        <w:rFonts w:hint="default"/>
+      </w:rPr>
+    </w:lvl>
+    <w:lvl w:ilvl="8">
+      <w:start w:val="1"/>
+      <w:numFmt w:val="decimal"/>
+      <w:lvlText w:val="%1.%2.%3.%4.%5.%6.%7.%8.%9"/>
+      <w:lvlJc w:val="left"/>
+      <w:pPr>
+        <w:ind w:left="2160" w:hanging="2160"/>
+      </w:pPr>
+      <w:rPr>
+        <w:rFonts w:hint="default"/>
+      </w:rPr>
+    </w:lvl>
+  </w:abstractNum>
+  <w:abstractNum w:abstractNumId="10" w15:restartNumberingAfterBreak="0">
     <w:nsid w:val="452C6E56"/>
     <w:multiLevelType w:val="hybridMultilevel"/>
     <w:tmpl w:val="BB04065E"/>
@@ -7297,7 +8958,685 @@
       </w:rPr>
     </w:lvl>
   </w:abstractNum>
-  <w:abstractNum w:abstractNumId="6">
+  <w:abstractNum w:abstractNumId="11" w15:restartNumberingAfterBreak="0">
+    <w:nsid w:val="48D306EE"/>
+    <w:multiLevelType w:val="hybridMultilevel"/>
+    <w:tmpl w:val="8C54F5F8"/>
+    <w:lvl w:ilvl="0" w:tplc="040C000B">
+      <w:start w:val="1"/>
+      <w:numFmt w:val="bullet"/>
+      <w:lvlText w:val=""/>
+      <w:lvlJc w:val="left"/>
+      <w:pPr>
+        <w:ind w:left="720" w:hanging="360"/>
+      </w:pPr>
+      <w:rPr>
+        <w:rFonts w:ascii="Wingdings" w:hAnsi="Wingdings" w:hint="default"/>
+      </w:rPr>
+    </w:lvl>
+    <w:lvl w:ilvl="1" w:tplc="040C0003" w:tentative="1">
+      <w:start w:val="1"/>
+      <w:numFmt w:val="bullet"/>
+      <w:lvlText w:val="o"/>
+      <w:lvlJc w:val="left"/>
+      <w:pPr>
+        <w:ind w:left="1440" w:hanging="360"/>
+      </w:pPr>
+      <w:rPr>
+        <w:rFonts w:ascii="Courier New" w:hAnsi="Courier New" w:cs="Courier New" w:hint="default"/>
+      </w:rPr>
+    </w:lvl>
+    <w:lvl w:ilvl="2" w:tplc="040C0005">
+      <w:start w:val="1"/>
+      <w:numFmt w:val="bullet"/>
+      <w:lvlText w:val=""/>
+      <w:lvlJc w:val="left"/>
+      <w:pPr>
+        <w:ind w:left="2160" w:hanging="360"/>
+      </w:pPr>
+      <w:rPr>
+        <w:rFonts w:ascii="Wingdings" w:hAnsi="Wingdings" w:hint="default"/>
+      </w:rPr>
+    </w:lvl>
+    <w:lvl w:ilvl="3" w:tplc="040C0001" w:tentative="1">
+      <w:start w:val="1"/>
+      <w:numFmt w:val="bullet"/>
+      <w:lvlText w:val=""/>
+      <w:lvlJc w:val="left"/>
+      <w:pPr>
+        <w:ind w:left="2880" w:hanging="360"/>
+      </w:pPr>
+      <w:rPr>
+        <w:rFonts w:ascii="Symbol" w:hAnsi="Symbol" w:hint="default"/>
+      </w:rPr>
+    </w:lvl>
+    <w:lvl w:ilvl="4" w:tplc="040C0003" w:tentative="1">
+      <w:start w:val="1"/>
+      <w:numFmt w:val="bullet"/>
+      <w:lvlText w:val="o"/>
+      <w:lvlJc w:val="left"/>
+      <w:pPr>
+        <w:ind w:left="3600" w:hanging="360"/>
+      </w:pPr>
+      <w:rPr>
+        <w:rFonts w:ascii="Courier New" w:hAnsi="Courier New" w:cs="Courier New" w:hint="default"/>
+      </w:rPr>
+    </w:lvl>
+    <w:lvl w:ilvl="5" w:tplc="040C0005" w:tentative="1">
+      <w:start w:val="1"/>
+      <w:numFmt w:val="bullet"/>
+      <w:lvlText w:val=""/>
+      <w:lvlJc w:val="left"/>
+      <w:pPr>
+        <w:ind w:left="4320" w:hanging="360"/>
+      </w:pPr>
+      <w:rPr>
+        <w:rFonts w:ascii="Wingdings" w:hAnsi="Wingdings" w:hint="default"/>
+      </w:rPr>
+    </w:lvl>
+    <w:lvl w:ilvl="6" w:tplc="040C0001" w:tentative="1">
+      <w:start w:val="1"/>
+      <w:numFmt w:val="bullet"/>
+      <w:lvlText w:val=""/>
+      <w:lvlJc w:val="left"/>
+      <w:pPr>
+        <w:ind w:left="5040" w:hanging="360"/>
+      </w:pPr>
+      <w:rPr>
+        <w:rFonts w:ascii="Symbol" w:hAnsi="Symbol" w:hint="default"/>
+      </w:rPr>
+    </w:lvl>
+    <w:lvl w:ilvl="7" w:tplc="040C0003" w:tentative="1">
+      <w:start w:val="1"/>
+      <w:numFmt w:val="bullet"/>
+      <w:lvlText w:val="o"/>
+      <w:lvlJc w:val="left"/>
+      <w:pPr>
+        <w:ind w:left="5760" w:hanging="360"/>
+      </w:pPr>
+      <w:rPr>
+        <w:rFonts w:ascii="Courier New" w:hAnsi="Courier New" w:cs="Courier New" w:hint="default"/>
+      </w:rPr>
+    </w:lvl>
+    <w:lvl w:ilvl="8" w:tplc="040C0005" w:tentative="1">
+      <w:start w:val="1"/>
+      <w:numFmt w:val="bullet"/>
+      <w:lvlText w:val=""/>
+      <w:lvlJc w:val="left"/>
+      <w:pPr>
+        <w:ind w:left="6480" w:hanging="360"/>
+      </w:pPr>
+      <w:rPr>
+        <w:rFonts w:ascii="Wingdings" w:hAnsi="Wingdings" w:hint="default"/>
+      </w:rPr>
+    </w:lvl>
+  </w:abstractNum>
+  <w:abstractNum w:abstractNumId="12" w15:restartNumberingAfterBreak="0">
+    <w:nsid w:val="50EF23D6"/>
+    <w:multiLevelType w:val="multilevel"/>
+    <w:tmpl w:val="21AE8212"/>
+    <w:lvl w:ilvl="0">
+      <w:start w:val="3"/>
+      <w:numFmt w:val="decimal"/>
+      <w:lvlText w:val="%1"/>
+      <w:lvlJc w:val="left"/>
+      <w:pPr>
+        <w:ind w:left="600" w:hanging="600"/>
+      </w:pPr>
+      <w:rPr>
+        <w:rFonts w:hint="default"/>
+      </w:rPr>
+    </w:lvl>
+    <w:lvl w:ilvl="1">
+      <w:start w:val="1"/>
+      <w:numFmt w:val="decimal"/>
+      <w:lvlText w:val="%1.%2"/>
+      <w:lvlJc w:val="left"/>
+      <w:pPr>
+        <w:ind w:left="960" w:hanging="600"/>
+      </w:pPr>
+      <w:rPr>
+        <w:rFonts w:hint="default"/>
+      </w:rPr>
+    </w:lvl>
+    <w:lvl w:ilvl="2">
+      <w:start w:val="1"/>
+      <w:numFmt w:val="decimal"/>
+      <w:lvlText w:val="%1.%2.%3"/>
+      <w:lvlJc w:val="left"/>
+      <w:pPr>
+        <w:ind w:left="1440" w:hanging="720"/>
+      </w:pPr>
+      <w:rPr>
+        <w:rFonts w:hint="default"/>
+      </w:rPr>
+    </w:lvl>
+    <w:lvl w:ilvl="3">
+      <w:start w:val="1"/>
+      <w:numFmt w:val="decimal"/>
+      <w:lvlText w:val="%1.%2.%3.%4"/>
+      <w:lvlJc w:val="left"/>
+      <w:pPr>
+        <w:ind w:left="2160" w:hanging="1080"/>
+      </w:pPr>
+      <w:rPr>
+        <w:rFonts w:hint="default"/>
+      </w:rPr>
+    </w:lvl>
+    <w:lvl w:ilvl="4">
+      <w:start w:val="1"/>
+      <w:numFmt w:val="decimal"/>
+      <w:lvlText w:val="%1.%2.%3.%4.%5"/>
+      <w:lvlJc w:val="left"/>
+      <w:pPr>
+        <w:ind w:left="2520" w:hanging="1080"/>
+      </w:pPr>
+      <w:rPr>
+        <w:rFonts w:hint="default"/>
+      </w:rPr>
+    </w:lvl>
+    <w:lvl w:ilvl="5">
+      <w:start w:val="1"/>
+      <w:numFmt w:val="decimal"/>
+      <w:lvlText w:val="%1.%2.%3.%4.%5.%6"/>
+      <w:lvlJc w:val="left"/>
+      <w:pPr>
+        <w:ind w:left="3240" w:hanging="1440"/>
+      </w:pPr>
+      <w:rPr>
+        <w:rFonts w:hint="default"/>
+      </w:rPr>
+    </w:lvl>
+    <w:lvl w:ilvl="6">
+      <w:start w:val="1"/>
+      <w:numFmt w:val="decimal"/>
+      <w:lvlText w:val="%1.%2.%3.%4.%5.%6.%7"/>
+      <w:lvlJc w:val="left"/>
+      <w:pPr>
+        <w:ind w:left="3600" w:hanging="1440"/>
+      </w:pPr>
+      <w:rPr>
+        <w:rFonts w:hint="default"/>
+      </w:rPr>
+    </w:lvl>
+    <w:lvl w:ilvl="7">
+      <w:start w:val="1"/>
+      <w:numFmt w:val="decimal"/>
+      <w:lvlText w:val="%1.%2.%3.%4.%5.%6.%7.%8"/>
+      <w:lvlJc w:val="left"/>
+      <w:pPr>
+        <w:ind w:left="4320" w:hanging="1800"/>
+      </w:pPr>
+      <w:rPr>
+        <w:rFonts w:hint="default"/>
+      </w:rPr>
+    </w:lvl>
+    <w:lvl w:ilvl="8">
+      <w:start w:val="1"/>
+      <w:numFmt w:val="decimal"/>
+      <w:lvlText w:val="%1.%2.%3.%4.%5.%6.%7.%8.%9"/>
+      <w:lvlJc w:val="left"/>
+      <w:pPr>
+        <w:ind w:left="5040" w:hanging="2160"/>
+      </w:pPr>
+      <w:rPr>
+        <w:rFonts w:hint="default"/>
+      </w:rPr>
+    </w:lvl>
+  </w:abstractNum>
+  <w:abstractNum w:abstractNumId="13" w15:restartNumberingAfterBreak="0">
+    <w:nsid w:val="53F81107"/>
+    <w:multiLevelType w:val="multilevel"/>
+    <w:tmpl w:val="F22AE7E4"/>
+    <w:lvl w:ilvl="0">
+      <w:start w:val="3"/>
+      <w:numFmt w:val="decimal"/>
+      <w:lvlText w:val="%1"/>
+      <w:lvlJc w:val="left"/>
+      <w:pPr>
+        <w:ind w:left="600" w:hanging="600"/>
+      </w:pPr>
+      <w:rPr>
+        <w:rFonts w:hint="default"/>
+      </w:rPr>
+    </w:lvl>
+    <w:lvl w:ilvl="1">
+      <w:start w:val="1"/>
+      <w:numFmt w:val="decimal"/>
+      <w:lvlText w:val="%1.%2"/>
+      <w:lvlJc w:val="left"/>
+      <w:pPr>
+        <w:ind w:left="600" w:hanging="600"/>
+      </w:pPr>
+      <w:rPr>
+        <w:rFonts w:hint="default"/>
+      </w:rPr>
+    </w:lvl>
+    <w:lvl w:ilvl="2">
+      <w:start w:val="1"/>
+      <w:numFmt w:val="decimal"/>
+      <w:lvlText w:val="%1.%2.%3"/>
+      <w:lvlJc w:val="left"/>
+      <w:pPr>
+        <w:ind w:left="720" w:hanging="720"/>
+      </w:pPr>
+      <w:rPr>
+        <w:rFonts w:hint="default"/>
+      </w:rPr>
+    </w:lvl>
+    <w:lvl w:ilvl="3">
+      <w:start w:val="1"/>
+      <w:numFmt w:val="decimal"/>
+      <w:lvlText w:val="%1.%2.%3.%4"/>
+      <w:lvlJc w:val="left"/>
+      <w:pPr>
+        <w:ind w:left="1080" w:hanging="1080"/>
+      </w:pPr>
+      <w:rPr>
+        <w:rFonts w:hint="default"/>
+      </w:rPr>
+    </w:lvl>
+    <w:lvl w:ilvl="4">
+      <w:start w:val="1"/>
+      <w:numFmt w:val="decimal"/>
+      <w:lvlText w:val="%1.%2.%3.%4.%5"/>
+      <w:lvlJc w:val="left"/>
+      <w:pPr>
+        <w:ind w:left="1080" w:hanging="1080"/>
+      </w:pPr>
+      <w:rPr>
+        <w:rFonts w:hint="default"/>
+      </w:rPr>
+    </w:lvl>
+    <w:lvl w:ilvl="5">
+      <w:start w:val="1"/>
+      <w:numFmt w:val="decimal"/>
+      <w:lvlText w:val="%1.%2.%3.%4.%5.%6"/>
+      <w:lvlJc w:val="left"/>
+      <w:pPr>
+        <w:ind w:left="1440" w:hanging="1440"/>
+      </w:pPr>
+      <w:rPr>
+        <w:rFonts w:hint="default"/>
+      </w:rPr>
+    </w:lvl>
+    <w:lvl w:ilvl="6">
+      <w:start w:val="1"/>
+      <w:numFmt w:val="decimal"/>
+      <w:lvlText w:val="%1.%2.%3.%4.%5.%6.%7"/>
+      <w:lvlJc w:val="left"/>
+      <w:pPr>
+        <w:ind w:left="1440" w:hanging="1440"/>
+      </w:pPr>
+      <w:rPr>
+        <w:rFonts w:hint="default"/>
+      </w:rPr>
+    </w:lvl>
+    <w:lvl w:ilvl="7">
+      <w:start w:val="1"/>
+      <w:numFmt w:val="decimal"/>
+      <w:lvlText w:val="%1.%2.%3.%4.%5.%6.%7.%8"/>
+      <w:lvlJc w:val="left"/>
+      <w:pPr>
+        <w:ind w:left="1800" w:hanging="1800"/>
+      </w:pPr>
+      <w:rPr>
+        <w:rFonts w:hint="default"/>
+      </w:rPr>
+    </w:lvl>
+    <w:lvl w:ilvl="8">
+      <w:start w:val="1"/>
+      <w:numFmt w:val="decimal"/>
+      <w:lvlText w:val="%1.%2.%3.%4.%5.%6.%7.%8.%9"/>
+      <w:lvlJc w:val="left"/>
+      <w:pPr>
+        <w:ind w:left="2160" w:hanging="2160"/>
+      </w:pPr>
+      <w:rPr>
+        <w:rFonts w:hint="default"/>
+      </w:rPr>
+    </w:lvl>
+  </w:abstractNum>
+  <w:abstractNum w:abstractNumId="14" w15:restartNumberingAfterBreak="0">
+    <w:nsid w:val="5C3520DD"/>
+    <w:multiLevelType w:val="multilevel"/>
+    <w:tmpl w:val="CEDA14DA"/>
+    <w:lvl w:ilvl="0">
+      <w:start w:val="3"/>
+      <w:numFmt w:val="decimal"/>
+      <w:lvlText w:val="%1"/>
+      <w:lvlJc w:val="left"/>
+      <w:pPr>
+        <w:ind w:left="600" w:hanging="600"/>
+      </w:pPr>
+      <w:rPr>
+        <w:rFonts w:hint="default"/>
+      </w:rPr>
+    </w:lvl>
+    <w:lvl w:ilvl="1">
+      <w:start w:val="1"/>
+      <w:numFmt w:val="decimal"/>
+      <w:lvlText w:val="%1.%2"/>
+      <w:lvlJc w:val="left"/>
+      <w:pPr>
+        <w:ind w:left="1140" w:hanging="600"/>
+      </w:pPr>
+      <w:rPr>
+        <w:rFonts w:hint="default"/>
+      </w:rPr>
+    </w:lvl>
+    <w:lvl w:ilvl="2">
+      <w:start w:val="1"/>
+      <w:numFmt w:val="decimal"/>
+      <w:lvlText w:val="%1.%2.%3"/>
+      <w:lvlJc w:val="left"/>
+      <w:pPr>
+        <w:ind w:left="1800" w:hanging="720"/>
+      </w:pPr>
+      <w:rPr>
+        <w:rFonts w:hint="default"/>
+      </w:rPr>
+    </w:lvl>
+    <w:lvl w:ilvl="3">
+      <w:start w:val="1"/>
+      <w:numFmt w:val="decimal"/>
+      <w:lvlText w:val="%1.%2.%3.%4"/>
+      <w:lvlJc w:val="left"/>
+      <w:pPr>
+        <w:ind w:left="2700" w:hanging="1080"/>
+      </w:pPr>
+      <w:rPr>
+        <w:rFonts w:hint="default"/>
+      </w:rPr>
+    </w:lvl>
+    <w:lvl w:ilvl="4">
+      <w:start w:val="1"/>
+      <w:numFmt w:val="decimal"/>
+      <w:lvlText w:val="%1.%2.%3.%4.%5"/>
+      <w:lvlJc w:val="left"/>
+      <w:pPr>
+        <w:ind w:left="3240" w:hanging="1080"/>
+      </w:pPr>
+      <w:rPr>
+        <w:rFonts w:hint="default"/>
+      </w:rPr>
+    </w:lvl>
+    <w:lvl w:ilvl="5">
+      <w:start w:val="1"/>
+      <w:numFmt w:val="decimal"/>
+      <w:lvlText w:val="%1.%2.%3.%4.%5.%6"/>
+      <w:lvlJc w:val="left"/>
+      <w:pPr>
+        <w:ind w:left="4140" w:hanging="1440"/>
+      </w:pPr>
+      <w:rPr>
+        <w:rFonts w:hint="default"/>
+      </w:rPr>
+    </w:lvl>
+    <w:lvl w:ilvl="6">
+      <w:start w:val="1"/>
+      <w:numFmt w:val="decimal"/>
+      <w:lvlText w:val="%1.%2.%3.%4.%5.%6.%7"/>
+      <w:lvlJc w:val="left"/>
+      <w:pPr>
+        <w:ind w:left="4680" w:hanging="1440"/>
+      </w:pPr>
+      <w:rPr>
+        <w:rFonts w:hint="default"/>
+      </w:rPr>
+    </w:lvl>
+    <w:lvl w:ilvl="7">
+      <w:start w:val="1"/>
+      <w:numFmt w:val="decimal"/>
+      <w:lvlText w:val="%1.%2.%3.%4.%5.%6.%7.%8"/>
+      <w:lvlJc w:val="left"/>
+      <w:pPr>
+        <w:ind w:left="5580" w:hanging="1800"/>
+      </w:pPr>
+      <w:rPr>
+        <w:rFonts w:hint="default"/>
+      </w:rPr>
+    </w:lvl>
+    <w:lvl w:ilvl="8">
+      <w:start w:val="1"/>
+      <w:numFmt w:val="decimal"/>
+      <w:lvlText w:val="%1.%2.%3.%4.%5.%6.%7.%8.%9"/>
+      <w:lvlJc w:val="left"/>
+      <w:pPr>
+        <w:ind w:left="6480" w:hanging="2160"/>
+      </w:pPr>
+      <w:rPr>
+        <w:rFonts w:hint="default"/>
+      </w:rPr>
+    </w:lvl>
+  </w:abstractNum>
+  <w:abstractNum w:abstractNumId="15" w15:restartNumberingAfterBreak="0">
+    <w:nsid w:val="5F7A0CE4"/>
+    <w:multiLevelType w:val="hybridMultilevel"/>
+    <w:tmpl w:val="D7F67D74"/>
+    <w:lvl w:ilvl="0" w:tplc="040C000B">
+      <w:start w:val="1"/>
+      <w:numFmt w:val="bullet"/>
+      <w:lvlText w:val=""/>
+      <w:lvlJc w:val="left"/>
+      <w:pPr>
+        <w:ind w:left="1789" w:hanging="360"/>
+      </w:pPr>
+      <w:rPr>
+        <w:rFonts w:ascii="Wingdings" w:hAnsi="Wingdings" w:hint="default"/>
+      </w:rPr>
+    </w:lvl>
+    <w:lvl w:ilvl="1" w:tplc="040C0003" w:tentative="1">
+      <w:start w:val="1"/>
+      <w:numFmt w:val="bullet"/>
+      <w:lvlText w:val="o"/>
+      <w:lvlJc w:val="left"/>
+      <w:pPr>
+        <w:ind w:left="2509" w:hanging="360"/>
+      </w:pPr>
+      <w:rPr>
+        <w:rFonts w:ascii="Courier New" w:hAnsi="Courier New" w:cs="Courier New" w:hint="default"/>
+      </w:rPr>
+    </w:lvl>
+    <w:lvl w:ilvl="2" w:tplc="040C0005" w:tentative="1">
+      <w:start w:val="1"/>
+      <w:numFmt w:val="bullet"/>
+      <w:lvlText w:val=""/>
+      <w:lvlJc w:val="left"/>
+      <w:pPr>
+        <w:ind w:left="3229" w:hanging="360"/>
+      </w:pPr>
+      <w:rPr>
+        <w:rFonts w:ascii="Wingdings" w:hAnsi="Wingdings" w:hint="default"/>
+      </w:rPr>
+    </w:lvl>
+    <w:lvl w:ilvl="3" w:tplc="040C0001" w:tentative="1">
+      <w:start w:val="1"/>
+      <w:numFmt w:val="bullet"/>
+      <w:lvlText w:val=""/>
+      <w:lvlJc w:val="left"/>
+      <w:pPr>
+        <w:ind w:left="3949" w:hanging="360"/>
+      </w:pPr>
+      <w:rPr>
+        <w:rFonts w:ascii="Symbol" w:hAnsi="Symbol" w:hint="default"/>
+      </w:rPr>
+    </w:lvl>
+    <w:lvl w:ilvl="4" w:tplc="040C0003" w:tentative="1">
+      <w:start w:val="1"/>
+      <w:numFmt w:val="bullet"/>
+      <w:lvlText w:val="o"/>
+      <w:lvlJc w:val="left"/>
+      <w:pPr>
+        <w:ind w:left="4669" w:hanging="360"/>
+      </w:pPr>
+      <w:rPr>
+        <w:rFonts w:ascii="Courier New" w:hAnsi="Courier New" w:cs="Courier New" w:hint="default"/>
+      </w:rPr>
+    </w:lvl>
+    <w:lvl w:ilvl="5" w:tplc="040C0005" w:tentative="1">
+      <w:start w:val="1"/>
+      <w:numFmt w:val="bullet"/>
+      <w:lvlText w:val=""/>
+      <w:lvlJc w:val="left"/>
+      <w:pPr>
+        <w:ind w:left="5389" w:hanging="360"/>
+      </w:pPr>
+      <w:rPr>
+        <w:rFonts w:ascii="Wingdings" w:hAnsi="Wingdings" w:hint="default"/>
+      </w:rPr>
+    </w:lvl>
+    <w:lvl w:ilvl="6" w:tplc="040C0001" w:tentative="1">
+      <w:start w:val="1"/>
+      <w:numFmt w:val="bullet"/>
+      <w:lvlText w:val=""/>
+      <w:lvlJc w:val="left"/>
+      <w:pPr>
+        <w:ind w:left="6109" w:hanging="360"/>
+      </w:pPr>
+      <w:rPr>
+        <w:rFonts w:ascii="Symbol" w:hAnsi="Symbol" w:hint="default"/>
+      </w:rPr>
+    </w:lvl>
+    <w:lvl w:ilvl="7" w:tplc="040C0003" w:tentative="1">
+      <w:start w:val="1"/>
+      <w:numFmt w:val="bullet"/>
+      <w:lvlText w:val="o"/>
+      <w:lvlJc w:val="left"/>
+      <w:pPr>
+        <w:ind w:left="6829" w:hanging="360"/>
+      </w:pPr>
+      <w:rPr>
+        <w:rFonts w:ascii="Courier New" w:hAnsi="Courier New" w:cs="Courier New" w:hint="default"/>
+      </w:rPr>
+    </w:lvl>
+    <w:lvl w:ilvl="8" w:tplc="040C0005" w:tentative="1">
+      <w:start w:val="1"/>
+      <w:numFmt w:val="bullet"/>
+      <w:lvlText w:val=""/>
+      <w:lvlJc w:val="left"/>
+      <w:pPr>
+        <w:ind w:left="7549" w:hanging="360"/>
+      </w:pPr>
+      <w:rPr>
+        <w:rFonts w:ascii="Wingdings" w:hAnsi="Wingdings" w:hint="default"/>
+      </w:rPr>
+    </w:lvl>
+  </w:abstractNum>
+  <w:abstractNum w:abstractNumId="16" w15:restartNumberingAfterBreak="0">
+    <w:nsid w:val="66FC138C"/>
+    <w:multiLevelType w:val="multilevel"/>
+    <w:tmpl w:val="1EC0FF36"/>
+    <w:lvl w:ilvl="0">
+      <w:start w:val="3"/>
+      <w:numFmt w:val="decimal"/>
+      <w:lvlText w:val="%1"/>
+      <w:lvlJc w:val="left"/>
+      <w:pPr>
+        <w:ind w:left="600" w:hanging="600"/>
+      </w:pPr>
+      <w:rPr>
+        <w:rFonts w:hint="default"/>
+      </w:rPr>
+    </w:lvl>
+    <w:lvl w:ilvl="1">
+      <w:start w:val="2"/>
+      <w:numFmt w:val="decimal"/>
+      <w:lvlText w:val="%1.%2"/>
+      <w:lvlJc w:val="left"/>
+      <w:pPr>
+        <w:ind w:left="600" w:hanging="600"/>
+      </w:pPr>
+      <w:rPr>
+        <w:rFonts w:hint="default"/>
+      </w:rPr>
+    </w:lvl>
+    <w:lvl w:ilvl="2">
+      <w:start w:val="1"/>
+      <w:numFmt w:val="decimal"/>
+      <w:lvlText w:val="%1.%2.%3"/>
+      <w:lvlJc w:val="left"/>
+      <w:pPr>
+        <w:ind w:left="720" w:hanging="720"/>
+      </w:pPr>
+      <w:rPr>
+        <w:rFonts w:hint="default"/>
+      </w:rPr>
+    </w:lvl>
+    <w:lvl w:ilvl="3">
+      <w:start w:val="1"/>
+      <w:numFmt w:val="decimal"/>
+      <w:lvlText w:val="%1.%2.%3.%4"/>
+      <w:lvlJc w:val="left"/>
+      <w:pPr>
+        <w:ind w:left="1080" w:hanging="1080"/>
+      </w:pPr>
+      <w:rPr>
+        <w:rFonts w:hint="default"/>
+      </w:rPr>
+    </w:lvl>
+    <w:lvl w:ilvl="4">
+      <w:start w:val="1"/>
+      <w:numFmt w:val="decimal"/>
+      <w:lvlText w:val="%1.%2.%3.%4.%5"/>
+      <w:lvlJc w:val="left"/>
+      <w:pPr>
+        <w:ind w:left="1080" w:hanging="1080"/>
+      </w:pPr>
+      <w:rPr>
+        <w:rFonts w:hint="default"/>
+      </w:rPr>
+    </w:lvl>
+    <w:lvl w:ilvl="5">
+      <w:start w:val="1"/>
+      <w:numFmt w:val="decimal"/>
+      <w:lvlText w:val="%1.%2.%3.%4.%5.%6"/>
+      <w:lvlJc w:val="left"/>
+      <w:pPr>
+        <w:ind w:left="1440" w:hanging="1440"/>
+      </w:pPr>
+      <w:rPr>
+        <w:rFonts w:hint="default"/>
+      </w:rPr>
+    </w:lvl>
+    <w:lvl w:ilvl="6">
+      <w:start w:val="1"/>
+      <w:numFmt w:val="decimal"/>
+      <w:lvlText w:val="%1.%2.%3.%4.%5.%6.%7"/>
+      <w:lvlJc w:val="left"/>
+      <w:pPr>
+        <w:ind w:left="1440" w:hanging="1440"/>
+      </w:pPr>
+      <w:rPr>
+        <w:rFonts w:hint="default"/>
+      </w:rPr>
+    </w:lvl>
+    <w:lvl w:ilvl="7">
+      <w:start w:val="1"/>
+      <w:numFmt w:val="decimal"/>
+      <w:lvlText w:val="%1.%2.%3.%4.%5.%6.%7.%8"/>
+      <w:lvlJc w:val="left"/>
+      <w:pPr>
+        <w:ind w:left="1800" w:hanging="1800"/>
+      </w:pPr>
+      <w:rPr>
+        <w:rFonts w:hint="default"/>
+      </w:rPr>
+    </w:lvl>
+    <w:lvl w:ilvl="8">
+      <w:start w:val="1"/>
+      <w:numFmt w:val="decimal"/>
+      <w:lvlText w:val="%1.%2.%3.%4.%5.%6.%7.%8.%9"/>
+      <w:lvlJc w:val="left"/>
+      <w:pPr>
+        <w:ind w:left="2160" w:hanging="2160"/>
+      </w:pPr>
+      <w:rPr>
+        <w:rFonts w:hint="default"/>
+      </w:rPr>
+    </w:lvl>
+  </w:abstractNum>
+  <w:abstractNum w:abstractNumId="17" w15:restartNumberingAfterBreak="0">
     <w:nsid w:val="6A0C2C07"/>
     <w:multiLevelType w:val="multilevel"/>
     <w:tmpl w:val="7D1626A4"/>
@@ -7410,7 +9749,7 @@
       </w:rPr>
     </w:lvl>
   </w:abstractNum>
-  <w:abstractNum w:abstractNumId="7">
+  <w:abstractNum w:abstractNumId="18" w15:restartNumberingAfterBreak="0">
     <w:nsid w:val="78A10E15"/>
     <w:multiLevelType w:val="multilevel"/>
     <w:tmpl w:val="E38CED2E"/>
@@ -7560,34 +9899,67 @@
     </w:lvl>
   </w:abstractNum>
   <w:num w:numId="1">
+    <w:abstractNumId w:val="5"/>
+  </w:num>
+  <w:num w:numId="2">
+    <w:abstractNumId w:val="6"/>
+  </w:num>
+  <w:num w:numId="3">
+    <w:abstractNumId w:val="17"/>
+  </w:num>
+  <w:num w:numId="4">
+    <w:abstractNumId w:val="18"/>
+  </w:num>
+  <w:num w:numId="5">
     <w:abstractNumId w:val="3"/>
   </w:num>
-  <w:num w:numId="2">
-    <w:abstractNumId w:val="4"/>
-  </w:num>
-  <w:num w:numId="3">
-    <w:abstractNumId w:val="6"/>
-  </w:num>
-  <w:num w:numId="4">
-    <w:abstractNumId w:val="7"/>
-  </w:num>
-  <w:num w:numId="5">
+  <w:num w:numId="6">
     <w:abstractNumId w:val="2"/>
   </w:num>
-  <w:num w:numId="6">
-    <w:abstractNumId w:val="1"/>
-  </w:num>
   <w:num w:numId="7">
-    <w:abstractNumId w:val="5"/>
+    <w:abstractNumId w:val="10"/>
   </w:num>
   <w:num w:numId="8">
     <w:abstractNumId w:val="0"/>
+  </w:num>
+  <w:num w:numId="9">
+    <w:abstractNumId w:val="1"/>
+  </w:num>
+  <w:num w:numId="10">
+    <w:abstractNumId w:val="16"/>
+  </w:num>
+  <w:num w:numId="11">
+    <w:abstractNumId w:val="13"/>
+  </w:num>
+  <w:num w:numId="12">
+    <w:abstractNumId w:val="14"/>
+  </w:num>
+  <w:num w:numId="13">
+    <w:abstractNumId w:val="7"/>
+  </w:num>
+  <w:num w:numId="14">
+    <w:abstractNumId w:val="4"/>
+  </w:num>
+  <w:num w:numId="15">
+    <w:abstractNumId w:val="11"/>
+  </w:num>
+  <w:num w:numId="16">
+    <w:abstractNumId w:val="12"/>
+  </w:num>
+  <w:num w:numId="17">
+    <w:abstractNumId w:val="9"/>
+  </w:num>
+  <w:num w:numId="18">
+    <w:abstractNumId w:val="8"/>
+  </w:num>
+  <w:num w:numId="19">
+    <w:abstractNumId w:val="15"/>
   </w:num>
 </w:numbering>
 </file>
 
 <file path=word/styles.xml><?xml version="1.0" encoding="utf-8"?>
-<w:styles xmlns:mc="http://schemas.openxmlformats.org/markup-compatibility/2006" xmlns:r="http://schemas.openxmlformats.org/officeDocument/2006/relationships" xmlns:w="http://schemas.openxmlformats.org/wordprocessingml/2006/main" xmlns:w14="http://schemas.microsoft.com/office/word/2010/wordml" xmlns:w15="http://schemas.microsoft.com/office/word/2012/wordml" mc:Ignorable="w14 w15">
+<w:styles xmlns:mc="http://schemas.openxmlformats.org/markup-compatibility/2006" xmlns:r="http://schemas.openxmlformats.org/officeDocument/2006/relationships" xmlns:w="http://schemas.openxmlformats.org/wordprocessingml/2006/main" xmlns:w14="http://schemas.microsoft.com/office/word/2010/wordml" xmlns:w15="http://schemas.microsoft.com/office/word/2012/wordml" xmlns:w16se="http://schemas.microsoft.com/office/word/2015/wordml/symex" mc:Ignorable="w14 w15 w16se">
   <w:docDefaults>
     <w:rPrDefault>
       <w:rPr>
@@ -7985,11 +10357,11 @@
       <w:sz w:val="26"/>
     </w:rPr>
   </w:style>
-  <w:style w:type="paragraph" w:styleId="Titre1">
+  <w:style w:type="paragraph" w:styleId="Heading1">
     <w:name w:val="heading 1"/>
     <w:basedOn w:val="Normal"/>
     <w:next w:val="Normal"/>
-    <w:link w:val="Titre1Car"/>
+    <w:link w:val="Heading1Char"/>
     <w:uiPriority w:val="9"/>
     <w:qFormat/>
     <w:rsid w:val="00470151"/>
@@ -8006,11 +10378,11 @@
       <w:szCs w:val="32"/>
     </w:rPr>
   </w:style>
-  <w:style w:type="paragraph" w:styleId="Titre2">
+  <w:style w:type="paragraph" w:styleId="Heading2">
     <w:name w:val="heading 2"/>
     <w:basedOn w:val="Normal"/>
     <w:next w:val="Normal"/>
-    <w:link w:val="Titre2Car"/>
+    <w:link w:val="Heading2Char"/>
     <w:uiPriority w:val="9"/>
     <w:unhideWhenUsed/>
     <w:qFormat/>
@@ -8027,11 +10399,11 @@
       <w:szCs w:val="26"/>
     </w:rPr>
   </w:style>
-  <w:style w:type="paragraph" w:styleId="Titre3">
+  <w:style w:type="paragraph" w:styleId="Heading3">
     <w:name w:val="heading 3"/>
     <w:basedOn w:val="Normal"/>
     <w:next w:val="Normal"/>
-    <w:link w:val="Titre3Car"/>
+    <w:link w:val="Heading3Char"/>
     <w:uiPriority w:val="9"/>
     <w:semiHidden/>
     <w:unhideWhenUsed/>
@@ -8050,11 +10422,11 @@
       <w:szCs w:val="24"/>
     </w:rPr>
   </w:style>
-  <w:style w:type="paragraph" w:styleId="Titre6">
+  <w:style w:type="paragraph" w:styleId="Heading6">
     <w:name w:val="heading 6"/>
     <w:basedOn w:val="Normal"/>
     <w:next w:val="Normal"/>
-    <w:link w:val="Titre6Car"/>
+    <w:link w:val="Heading6Char"/>
     <w:qFormat/>
     <w:rsid w:val="00BB1544"/>
     <w:pPr>
@@ -8070,12 +10442,13 @@
       <w:lang w:eastAsia="fr-FR"/>
     </w:rPr>
   </w:style>
-  <w:style w:type="character" w:default="1" w:styleId="Policepardfaut">
+  <w:style w:type="character" w:default="1" w:styleId="DefaultParagraphFont">
     <w:name w:val="Default Paragraph Font"/>
     <w:uiPriority w:val="1"/>
+    <w:semiHidden/>
     <w:unhideWhenUsed/>
   </w:style>
-  <w:style w:type="table" w:default="1" w:styleId="TableauNormal">
+  <w:style w:type="table" w:default="1" w:styleId="TableNormal">
     <w:name w:val="Normal Table"/>
     <w:uiPriority w:val="99"/>
     <w:semiHidden/>
@@ -8090,16 +10463,16 @@
       </w:tblCellMar>
     </w:tblPr>
   </w:style>
-  <w:style w:type="numbering" w:default="1" w:styleId="Aucuneliste">
+  <w:style w:type="numbering" w:default="1" w:styleId="NoList">
     <w:name w:val="No List"/>
     <w:uiPriority w:val="99"/>
     <w:semiHidden/>
     <w:unhideWhenUsed/>
   </w:style>
-  <w:style w:type="paragraph" w:styleId="Textedebulles">
+  <w:style w:type="paragraph" w:styleId="BalloonText">
     <w:name w:val="Balloon Text"/>
     <w:basedOn w:val="Normal"/>
-    <w:link w:val="TextedebullesCar"/>
+    <w:link w:val="BalloonTextChar"/>
     <w:uiPriority w:val="99"/>
     <w:semiHidden/>
     <w:unhideWhenUsed/>
@@ -8113,10 +10486,10 @@
       <w:szCs w:val="16"/>
     </w:rPr>
   </w:style>
-  <w:style w:type="character" w:customStyle="1" w:styleId="TextedebullesCar">
-    <w:name w:val="Texte de bulles Car"/>
-    <w:basedOn w:val="Policepardfaut"/>
-    <w:link w:val="Textedebulles"/>
+  <w:style w:type="character" w:customStyle="1" w:styleId="BalloonTextChar">
+    <w:name w:val="Balloon Text Char"/>
+    <w:basedOn w:val="DefaultParagraphFont"/>
+    <w:link w:val="BalloonText"/>
     <w:uiPriority w:val="99"/>
     <w:semiHidden/>
     <w:rsid w:val="00BB1544"/>
@@ -8126,10 +10499,10 @@
       <w:szCs w:val="16"/>
     </w:rPr>
   </w:style>
-  <w:style w:type="character" w:customStyle="1" w:styleId="Titre6Car">
-    <w:name w:val="Titre 6 Car"/>
-    <w:basedOn w:val="Policepardfaut"/>
-    <w:link w:val="Titre6"/>
+  <w:style w:type="character" w:customStyle="1" w:styleId="Heading6Char">
+    <w:name w:val="Heading 6 Char"/>
+    <w:basedOn w:val="DefaultParagraphFont"/>
+    <w:link w:val="Heading6"/>
     <w:rsid w:val="00BB1544"/>
     <w:rPr>
       <w:rFonts w:ascii="Haettenschweiler" w:eastAsia="Times New Roman" w:hAnsi="Haettenschweiler" w:cs="Times New Roman"/>
@@ -8138,10 +10511,10 @@
       <w:lang w:eastAsia="fr-FR"/>
     </w:rPr>
   </w:style>
-  <w:style w:type="paragraph" w:styleId="En-tte">
+  <w:style w:type="paragraph" w:styleId="Header">
     <w:name w:val="header"/>
     <w:basedOn w:val="Normal"/>
-    <w:link w:val="En-tteCar"/>
+    <w:link w:val="HeaderChar"/>
     <w:uiPriority w:val="99"/>
     <w:unhideWhenUsed/>
     <w:rsid w:val="00BB574A"/>
@@ -8153,17 +10526,17 @@
       <w:spacing w:after="0" w:line="240" w:lineRule="auto"/>
     </w:pPr>
   </w:style>
-  <w:style w:type="character" w:customStyle="1" w:styleId="En-tteCar">
-    <w:name w:val="En-tête Car"/>
-    <w:basedOn w:val="Policepardfaut"/>
-    <w:link w:val="En-tte"/>
+  <w:style w:type="character" w:customStyle="1" w:styleId="HeaderChar">
+    <w:name w:val="Header Char"/>
+    <w:basedOn w:val="DefaultParagraphFont"/>
+    <w:link w:val="Header"/>
     <w:uiPriority w:val="99"/>
     <w:rsid w:val="00BB574A"/>
   </w:style>
-  <w:style w:type="paragraph" w:styleId="Pieddepage">
+  <w:style w:type="paragraph" w:styleId="Footer">
     <w:name w:val="footer"/>
     <w:basedOn w:val="Normal"/>
-    <w:link w:val="PieddepageCar"/>
+    <w:link w:val="FooterChar"/>
     <w:uiPriority w:val="99"/>
     <w:unhideWhenUsed/>
     <w:rsid w:val="00BB574A"/>
@@ -8175,10 +10548,10 @@
       <w:spacing w:after="0" w:line="240" w:lineRule="auto"/>
     </w:pPr>
   </w:style>
-  <w:style w:type="character" w:customStyle="1" w:styleId="PieddepageCar">
-    <w:name w:val="Pied de page Car"/>
-    <w:basedOn w:val="Policepardfaut"/>
-    <w:link w:val="Pieddepage"/>
+  <w:style w:type="character" w:customStyle="1" w:styleId="FooterChar">
+    <w:name w:val="Footer Char"/>
+    <w:basedOn w:val="DefaultParagraphFont"/>
+    <w:link w:val="Footer"/>
     <w:uiPriority w:val="99"/>
     <w:rsid w:val="00BB574A"/>
   </w:style>
@@ -8200,9 +10573,10 @@
       <w:lang w:eastAsia="fr-FR"/>
     </w:rPr>
   </w:style>
-  <w:style w:type="paragraph" w:styleId="Paragraphedeliste">
+  <w:style w:type="paragraph" w:styleId="ListParagraph">
     <w:name w:val="List Paragraph"/>
     <w:basedOn w:val="Normal"/>
+    <w:link w:val="ListParagraphChar"/>
     <w:uiPriority w:val="34"/>
     <w:qFormat/>
     <w:rsid w:val="00FC265B"/>
@@ -8211,10 +10585,10 @@
       <w:contextualSpacing/>
     </w:pPr>
   </w:style>
-  <w:style w:type="character" w:customStyle="1" w:styleId="Titre1Car">
-    <w:name w:val="Titre 1 Car"/>
-    <w:basedOn w:val="Policepardfaut"/>
-    <w:link w:val="Titre1"/>
+  <w:style w:type="character" w:customStyle="1" w:styleId="Heading1Char">
+    <w:name w:val="Heading 1 Char"/>
+    <w:basedOn w:val="DefaultParagraphFont"/>
+    <w:link w:val="Heading1"/>
     <w:uiPriority w:val="9"/>
     <w:rsid w:val="00470151"/>
     <w:rPr>
@@ -8224,7 +10598,7 @@
       <w:szCs w:val="32"/>
     </w:rPr>
   </w:style>
-  <w:style w:type="paragraph" w:styleId="Sansinterligne">
+  <w:style w:type="paragraph" w:styleId="NoSpacing">
     <w:name w:val="No Spacing"/>
     <w:aliases w:val="titre 0"/>
     <w:uiPriority w:val="1"/>
@@ -8237,9 +10611,9 @@
       <w:sz w:val="36"/>
     </w:rPr>
   </w:style>
-  <w:style w:type="character" w:styleId="Accentuation">
+  <w:style w:type="character" w:styleId="Emphasis">
     <w:name w:val="Emphasis"/>
-    <w:basedOn w:val="Policepardfaut"/>
+    <w:basedOn w:val="DefaultParagraphFont"/>
     <w:uiPriority w:val="20"/>
     <w:qFormat/>
     <w:rsid w:val="00A267FF"/>
@@ -8248,9 +10622,9 @@
       <w:iCs/>
     </w:rPr>
   </w:style>
-  <w:style w:type="character" w:styleId="lev">
+  <w:style w:type="character" w:styleId="Strong">
     <w:name w:val="Strong"/>
-    <w:basedOn w:val="Policepardfaut"/>
+    <w:basedOn w:val="DefaultParagraphFont"/>
     <w:uiPriority w:val="22"/>
     <w:qFormat/>
     <w:rsid w:val="0064612D"/>
@@ -8259,10 +10633,10 @@
       <w:bCs/>
     </w:rPr>
   </w:style>
-  <w:style w:type="character" w:customStyle="1" w:styleId="Titre2Car">
-    <w:name w:val="Titre 2 Car"/>
-    <w:basedOn w:val="Policepardfaut"/>
-    <w:link w:val="Titre2"/>
+  <w:style w:type="character" w:customStyle="1" w:styleId="Heading2Char">
+    <w:name w:val="Heading 2 Char"/>
+    <w:basedOn w:val="DefaultParagraphFont"/>
+    <w:link w:val="Heading2"/>
     <w:uiPriority w:val="9"/>
     <w:rsid w:val="0064612D"/>
     <w:rPr>
@@ -8272,9 +10646,9 @@
       <w:szCs w:val="26"/>
     </w:rPr>
   </w:style>
-  <w:style w:type="character" w:styleId="Lienhypertexte">
+  <w:style w:type="character" w:styleId="Hyperlink">
     <w:name w:val="Hyperlink"/>
-    <w:basedOn w:val="Policepardfaut"/>
+    <w:basedOn w:val="DefaultParagraphFont"/>
     <w:uiPriority w:val="99"/>
     <w:unhideWhenUsed/>
     <w:rsid w:val="00A07DBC"/>
@@ -8283,10 +10657,10 @@
       <w:u w:val="single"/>
     </w:rPr>
   </w:style>
-  <w:style w:type="character" w:customStyle="1" w:styleId="Titre3Car">
-    <w:name w:val="Titre 3 Car"/>
-    <w:basedOn w:val="Policepardfaut"/>
-    <w:link w:val="Titre3"/>
+  <w:style w:type="character" w:customStyle="1" w:styleId="Heading3Char">
+    <w:name w:val="Heading 3 Char"/>
+    <w:basedOn w:val="DefaultParagraphFont"/>
+    <w:link w:val="Heading3"/>
     <w:uiPriority w:val="9"/>
     <w:semiHidden/>
     <w:rsid w:val="00855A2D"/>
@@ -8295,6 +10669,160 @@
       <w:color w:val="243F60" w:themeColor="accent1" w:themeShade="7F"/>
       <w:sz w:val="24"/>
       <w:szCs w:val="24"/>
+    </w:rPr>
+  </w:style>
+  <w:style w:type="paragraph" w:customStyle="1" w:styleId="titre1">
+    <w:name w:val="titre_1"/>
+    <w:basedOn w:val="Normal"/>
+    <w:link w:val="titre1Car"/>
+    <w:qFormat/>
+    <w:rsid w:val="00A874AA"/>
+    <w:rPr>
+      <w:rFonts w:cstheme="majorBidi"/>
+      <w:b/>
+      <w:bCs/>
+      <w:sz w:val="40"/>
+      <w:szCs w:val="40"/>
+    </w:rPr>
+  </w:style>
+  <w:style w:type="paragraph" w:customStyle="1" w:styleId="titre2">
+    <w:name w:val="titre_2"/>
+    <w:basedOn w:val="Normal"/>
+    <w:link w:val="titre2Car"/>
+    <w:qFormat/>
+    <w:rsid w:val="00A874AA"/>
+    <w:rPr>
+      <w:rFonts w:cstheme="majorBidi"/>
+      <w:b/>
+      <w:bCs/>
+      <w:sz w:val="36"/>
+      <w:szCs w:val="36"/>
+    </w:rPr>
+  </w:style>
+  <w:style w:type="character" w:customStyle="1" w:styleId="titre1Car">
+    <w:name w:val="titre_1 Car"/>
+    <w:basedOn w:val="DefaultParagraphFont"/>
+    <w:link w:val="titre1"/>
+    <w:rsid w:val="00A874AA"/>
+    <w:rPr>
+      <w:rFonts w:asciiTheme="majorBidi" w:hAnsiTheme="majorBidi" w:cstheme="majorBidi"/>
+      <w:b/>
+      <w:bCs/>
+      <w:sz w:val="40"/>
+      <w:szCs w:val="40"/>
+    </w:rPr>
+  </w:style>
+  <w:style w:type="character" w:customStyle="1" w:styleId="titre2Car">
+    <w:name w:val="titre_2 Car"/>
+    <w:basedOn w:val="DefaultParagraphFont"/>
+    <w:link w:val="titre2"/>
+    <w:rsid w:val="00A874AA"/>
+    <w:rPr>
+      <w:rFonts w:asciiTheme="majorBidi" w:hAnsiTheme="majorBidi" w:cstheme="majorBidi"/>
+      <w:b/>
+      <w:bCs/>
+      <w:sz w:val="36"/>
+      <w:szCs w:val="36"/>
+    </w:rPr>
+  </w:style>
+  <w:style w:type="paragraph" w:customStyle="1" w:styleId="titre3">
+    <w:name w:val="titre_3"/>
+    <w:basedOn w:val="Normal"/>
+    <w:link w:val="titre3Car"/>
+    <w:qFormat/>
+    <w:rsid w:val="00F84E2C"/>
+    <w:rPr>
+      <w:rFonts w:cstheme="majorBidi"/>
+      <w:b/>
+      <w:bCs/>
+      <w:sz w:val="28"/>
+      <w:szCs w:val="28"/>
+    </w:rPr>
+  </w:style>
+  <w:style w:type="character" w:customStyle="1" w:styleId="titre3Car">
+    <w:name w:val="titre_3 Car"/>
+    <w:basedOn w:val="DefaultParagraphFont"/>
+    <w:link w:val="titre3"/>
+    <w:rsid w:val="00F84E2C"/>
+    <w:rPr>
+      <w:rFonts w:asciiTheme="majorBidi" w:hAnsiTheme="majorBidi" w:cstheme="majorBidi"/>
+      <w:b/>
+      <w:bCs/>
+      <w:sz w:val="28"/>
+      <w:szCs w:val="28"/>
+    </w:rPr>
+  </w:style>
+  <w:style w:type="character" w:customStyle="1" w:styleId="ListParagraphChar">
+    <w:name w:val="List Paragraph Char"/>
+    <w:basedOn w:val="DefaultParagraphFont"/>
+    <w:link w:val="ListParagraph"/>
+    <w:uiPriority w:val="34"/>
+    <w:rsid w:val="00F84E2C"/>
+    <w:rPr>
+      <w:rFonts w:asciiTheme="majorBidi" w:hAnsiTheme="majorBidi"/>
+      <w:sz w:val="26"/>
+    </w:rPr>
+  </w:style>
+  <w:style w:type="paragraph" w:styleId="Title">
+    <w:name w:val="Title"/>
+    <w:basedOn w:val="Normal"/>
+    <w:next w:val="Normal"/>
+    <w:link w:val="TitleChar"/>
+    <w:uiPriority w:val="10"/>
+    <w:qFormat/>
+    <w:rsid w:val="00192DCB"/>
+    <w:pPr>
+      <w:spacing w:after="0" w:line="240" w:lineRule="auto"/>
+      <w:contextualSpacing/>
+    </w:pPr>
+    <w:rPr>
+      <w:rFonts w:asciiTheme="majorHAnsi" w:eastAsiaTheme="majorEastAsia" w:hAnsiTheme="majorHAnsi" w:cstheme="majorBidi"/>
+      <w:color w:val="000000" w:themeColor="text1"/>
+      <w:sz w:val="56"/>
+      <w:szCs w:val="56"/>
+    </w:rPr>
+  </w:style>
+  <w:style w:type="character" w:customStyle="1" w:styleId="TitleChar">
+    <w:name w:val="Title Char"/>
+    <w:basedOn w:val="DefaultParagraphFont"/>
+    <w:link w:val="Title"/>
+    <w:uiPriority w:val="10"/>
+    <w:rsid w:val="00192DCB"/>
+    <w:rPr>
+      <w:rFonts w:asciiTheme="majorHAnsi" w:eastAsiaTheme="majorEastAsia" w:hAnsiTheme="majorHAnsi" w:cstheme="majorBidi"/>
+      <w:color w:val="000000" w:themeColor="text1"/>
+      <w:sz w:val="56"/>
+      <w:szCs w:val="56"/>
+    </w:rPr>
+  </w:style>
+  <w:style w:type="paragraph" w:customStyle="1" w:styleId="figure0">
+    <w:name w:val="figure_0"/>
+    <w:basedOn w:val="ListParagraph"/>
+    <w:link w:val="figure0Car"/>
+    <w:qFormat/>
+    <w:rsid w:val="00C13C05"/>
+    <w:pPr>
+      <w:jc w:val="center"/>
+    </w:pPr>
+    <w:rPr>
+      <w:rFonts w:cstheme="majorBidi"/>
+      <w:b/>
+      <w:bCs/>
+      <w:sz w:val="28"/>
+      <w:szCs w:val="28"/>
+    </w:rPr>
+  </w:style>
+  <w:style w:type="character" w:customStyle="1" w:styleId="figure0Car">
+    <w:name w:val="figure_0 Car"/>
+    <w:basedOn w:val="ListParagraphChar"/>
+    <w:link w:val="figure0"/>
+    <w:rsid w:val="00C13C05"/>
+    <w:rPr>
+      <w:rFonts w:asciiTheme="majorBidi" w:hAnsiTheme="majorBidi" w:cstheme="majorBidi"/>
+      <w:b/>
+      <w:bCs/>
+      <w:sz w:val="28"/>
+      <w:szCs w:val="28"/>
     </w:rPr>
   </w:style>
 </w:styles>

--- a/Page-de-garde-PFA.docx
+++ b/Page-de-garde-PFA.docx
@@ -715,9 +715,10 @@
     </w:p>
     <w:p>
       <w:pPr>
-        <w:tabs>
-          <w:tab w:val="left" w:pos="1326"/>
-        </w:tabs>
+        <w:pStyle w:val="Sansinterligne"/>
+        <w:rPr>
+          <w:rFonts w:asciiTheme="majorBidi" w:hAnsiTheme="majorBidi" w:cstheme="majorBidi"/>
+        </w:rPr>
       </w:pPr>
       <w:r>
         <w:tab/>
@@ -730,6 +731,11 @@
       </w:r>
       <w:r>
         <w:tab/>
+      </w:r>
+      <w:r>
+        <w:rPr>
+          <w:rFonts w:asciiTheme="majorBidi" w:hAnsiTheme="majorBidi" w:cstheme="majorBidi"/>
+        </w:rPr>
         <w:t>Remerciements</w:t>
       </w:r>
     </w:p>
@@ -742,10 +748,493 @@
     </w:p>
     <w:p>
       <w:pPr>
-        <w:tabs>
-          <w:tab w:val="left" w:pos="1326"/>
-        </w:tabs>
-      </w:pPr>
+        <w:jc w:val="center"/>
+        <w:rPr>
+          <w:rStyle w:val="1Car"/>
+          <w:rFonts w:cstheme="majorBidi"/>
+          <w:color w:val="000000"/>
+          <w:sz w:val="28"/>
+          <w:szCs w:val="36"/>
+          <w:bdr w:val="none" w:sz="0" w:space="0" w:color="auto" w:frame="1"/>
+          <w:shd w:val="clear" w:color="auto" w:fill="FFFFFF"/>
+        </w:rPr>
+      </w:pPr>
+      <w:r>
+        <w:rPr>
+          <w:rFonts w:cstheme="majorBidi"/>
+          <w:sz w:val="28"/>
+          <w:szCs w:val="36"/>
+        </w:rPr>
+        <w:t xml:space="preserve">En </w:t>
+      </w:r>
+      <w:r>
+        <w:rPr>
+          <w:rFonts w:cstheme="majorBidi"/>
+          <w:sz w:val="28"/>
+          <w:szCs w:val="36"/>
+        </w:rPr>
+        <w:t>introduction à ce modeste travail</w:t>
+      </w:r>
+      <w:r>
+        <w:rPr>
+          <w:rFonts w:cstheme="majorBidi"/>
+          <w:sz w:val="28"/>
+          <w:szCs w:val="36"/>
+        </w:rPr>
+        <w:t xml:space="preserve">, nous tenons à </w:t>
+      </w:r>
+      <w:r>
+        <w:rPr>
+          <w:rStyle w:val="1Car"/>
+          <w:rFonts w:cstheme="majorBidi"/>
+          <w:color w:val="000000"/>
+          <w:sz w:val="28"/>
+          <w:szCs w:val="36"/>
+          <w:bdr w:val="none" w:sz="0" w:space="0" w:color="auto" w:frame="1"/>
+          <w:shd w:val="clear" w:color="auto" w:fill="FFFFFF"/>
+        </w:rPr>
+        <w:t xml:space="preserve">louer Dieu </w:t>
+      </w:r>
+      <w:r>
+        <w:rPr>
+          <w:rFonts w:cstheme="majorBidi"/>
+          <w:color w:val="000000"/>
+          <w:sz w:val="28"/>
+          <w:szCs w:val="36"/>
+        </w:rPr>
+        <w:t>le tout puissant et miséricordieux</w:t>
+      </w:r>
+      <w:r>
+        <w:rPr>
+          <w:rStyle w:val="1Car"/>
+          <w:rFonts w:cstheme="majorBidi"/>
+          <w:color w:val="000000"/>
+          <w:sz w:val="28"/>
+          <w:szCs w:val="36"/>
+          <w:bdr w:val="none" w:sz="0" w:space="0" w:color="auto" w:frame="1"/>
+          <w:shd w:val="clear" w:color="auto" w:fill="FFFFFF"/>
+        </w:rPr>
+        <w:t>, qui nous a donné le courage et la patience d’accomplir nos études</w:t>
+      </w:r>
+      <w:r>
+        <w:rPr>
+          <w:rStyle w:val="1Car"/>
+          <w:rFonts w:cstheme="majorBidi"/>
+          <w:color w:val="000000"/>
+          <w:sz w:val="28"/>
+          <w:szCs w:val="36"/>
+          <w:bdr w:val="none" w:sz="0" w:space="0" w:color="auto" w:frame="1"/>
+          <w:shd w:val="clear" w:color="auto" w:fill="FFFFFF"/>
+        </w:rPr>
+        <w:t xml:space="preserve"> et de mener à bien ce travail.</w:t>
+      </w:r>
+    </w:p>
+    <w:p>
+      <w:pPr>
+        <w:jc w:val="center"/>
+        <w:rPr>
+          <w:rFonts w:ascii="Times New Roman" w:hAnsi="Times New Roman" w:cs="Times New Roman"/>
+          <w:color w:val="000000"/>
+          <w:sz w:val="28"/>
+          <w:szCs w:val="28"/>
+        </w:rPr>
+      </w:pPr>
+      <w:r>
+        <w:rPr>
+          <w:rFonts w:ascii="Times New Roman" w:hAnsi="Times New Roman" w:cs="Times New Roman"/>
+          <w:sz w:val="28"/>
+          <w:szCs w:val="28"/>
+        </w:rPr>
+        <w:t xml:space="preserve">Une pensée à un grand nombre de personnes </w:t>
+      </w:r>
+      <w:r>
+        <w:rPr>
+          <w:rFonts w:ascii="Times New Roman" w:hAnsi="Times New Roman" w:cs="Times New Roman"/>
+          <w:sz w:val="28"/>
+          <w:szCs w:val="28"/>
+        </w:rPr>
+        <w:t xml:space="preserve">très compétentes </w:t>
+      </w:r>
+      <w:r>
+        <w:rPr>
+          <w:rFonts w:ascii="Times New Roman" w:hAnsi="Times New Roman" w:cs="Times New Roman"/>
+          <w:sz w:val="28"/>
+          <w:szCs w:val="28"/>
+        </w:rPr>
+        <w:t xml:space="preserve">sans qui </w:t>
+      </w:r>
+      <w:r>
+        <w:rPr>
+          <w:rFonts w:ascii="Times New Roman" w:hAnsi="Times New Roman" w:cs="Times New Roman"/>
+          <w:color w:val="000000"/>
+          <w:sz w:val="28"/>
+          <w:szCs w:val="28"/>
+        </w:rPr>
+        <w:t>c</w:t>
+      </w:r>
+      <w:r>
+        <w:rPr>
+          <w:rFonts w:ascii="Times New Roman" w:hAnsi="Times New Roman" w:cs="Times New Roman"/>
+          <w:color w:val="000000"/>
+          <w:sz w:val="28"/>
+          <w:szCs w:val="28"/>
+        </w:rPr>
+        <w:t>e travail n’aurait pas été possible. Nous tenons ici à les remercier</w:t>
+      </w:r>
+      <w:r>
+        <w:rPr>
+          <w:rFonts w:ascii="Times New Roman" w:hAnsi="Times New Roman" w:cs="Times New Roman"/>
+          <w:sz w:val="28"/>
+          <w:szCs w:val="28"/>
+        </w:rPr>
+        <w:t xml:space="preserve"> pour leur disponibilité, leur écoute et leurs conseils avisés.</w:t>
+      </w:r>
+    </w:p>
+    <w:p>
+      <w:pPr>
+        <w:jc w:val="center"/>
+        <w:rPr>
+          <w:rFonts w:ascii="Times New Roman" w:hAnsi="Times New Roman" w:cs="Times New Roman"/>
+          <w:b/>
+          <w:bCs/>
+          <w:color w:val="000000"/>
+          <w:sz w:val="28"/>
+          <w:szCs w:val="28"/>
+        </w:rPr>
+      </w:pPr>
+      <w:r>
+        <w:rPr>
+          <w:rFonts w:ascii="Times New Roman" w:hAnsi="Times New Roman" w:cs="Times New Roman"/>
+          <w:sz w:val="28"/>
+          <w:szCs w:val="28"/>
+        </w:rPr>
+        <w:t>Nous</w:t>
+      </w:r>
+      <w:r>
+        <w:rPr>
+          <w:rFonts w:ascii="Times New Roman" w:hAnsi="Times New Roman" w:cs="Times New Roman"/>
+          <w:sz w:val="28"/>
+          <w:szCs w:val="28"/>
+        </w:rPr>
+        <w:t xml:space="preserve"> tenons à remercier vivement no</w:t>
+      </w:r>
+      <w:r>
+        <w:rPr>
+          <w:rFonts w:ascii="Times New Roman" w:hAnsi="Times New Roman" w:cs="Times New Roman"/>
+          <w:sz w:val="28"/>
+          <w:szCs w:val="28"/>
+        </w:rPr>
+        <w:t>tre encadrant</w:t>
+      </w:r>
+      <w:r>
+        <w:rPr>
+          <w:rFonts w:ascii="Times New Roman" w:hAnsi="Times New Roman" w:cs="Times New Roman"/>
+          <w:sz w:val="28"/>
+          <w:szCs w:val="28"/>
+        </w:rPr>
+        <w:t xml:space="preserve"> de </w:t>
+      </w:r>
+      <w:r>
+        <w:rPr>
+          <w:rFonts w:ascii="Times New Roman" w:hAnsi="Times New Roman" w:cs="Times New Roman"/>
+          <w:sz w:val="28"/>
+          <w:szCs w:val="28"/>
+        </w:rPr>
+        <w:t>PFA</w:t>
+      </w:r>
+      <w:r>
+        <w:rPr>
+          <w:rFonts w:ascii="Times New Roman" w:hAnsi="Times New Roman" w:cs="Times New Roman"/>
+          <w:b/>
+          <w:bCs/>
+          <w:color w:val="000000"/>
+          <w:sz w:val="28"/>
+          <w:szCs w:val="28"/>
+        </w:rPr>
+        <w:t> :</w:t>
+      </w:r>
+    </w:p>
+    <w:p>
+      <w:pPr>
+        <w:jc w:val="center"/>
+        <w:rPr>
+          <w:rFonts w:ascii="Times New Roman" w:hAnsi="Times New Roman" w:cs="Times New Roman"/>
+          <w:b/>
+          <w:bCs/>
+          <w:color w:val="000000"/>
+          <w:sz w:val="40"/>
+          <w:szCs w:val="40"/>
+        </w:rPr>
+      </w:pPr>
+      <w:r>
+        <w:rPr>
+          <w:rFonts w:ascii="Times New Roman" w:hAnsi="Times New Roman" w:cs="Times New Roman"/>
+          <w:b/>
+          <w:bCs/>
+          <w:color w:val="000000"/>
+          <w:sz w:val="40"/>
+          <w:szCs w:val="40"/>
+        </w:rPr>
+        <w:t>M</w:t>
+      </w:r>
+      <w:r>
+        <w:rPr>
+          <w:rFonts w:ascii="Times New Roman" w:hAnsi="Times New Roman" w:cs="Times New Roman"/>
+          <w:b/>
+          <w:bCs/>
+          <w:color w:val="000000"/>
+          <w:sz w:val="40"/>
+          <w:szCs w:val="40"/>
+        </w:rPr>
+        <w:t>r</w:t>
+      </w:r>
+      <w:r>
+        <w:rPr>
+          <w:rFonts w:ascii="Times New Roman" w:hAnsi="Times New Roman" w:cs="Times New Roman"/>
+          <w:b/>
+          <w:bCs/>
+          <w:color w:val="000000"/>
+          <w:sz w:val="40"/>
+          <w:szCs w:val="40"/>
+        </w:rPr>
+        <w:t xml:space="preserve"> </w:t>
+      </w:r>
+      <w:r>
+        <w:rPr>
+          <w:rFonts w:ascii="Times New Roman" w:hAnsi="Times New Roman" w:cs="Times New Roman"/>
+          <w:b/>
+          <w:bCs/>
+          <w:color w:val="000000"/>
+          <w:sz w:val="40"/>
+          <w:szCs w:val="40"/>
+        </w:rPr>
+        <w:t>Wael</w:t>
+      </w:r>
+      <w:r>
+        <w:rPr>
+          <w:rFonts w:ascii="Times New Roman" w:hAnsi="Times New Roman" w:cs="Times New Roman"/>
+          <w:b/>
+          <w:bCs/>
+          <w:color w:val="000000"/>
+          <w:sz w:val="40"/>
+          <w:szCs w:val="40"/>
+        </w:rPr>
+        <w:t xml:space="preserve"> </w:t>
+      </w:r>
+      <w:r>
+        <w:rPr>
+          <w:rFonts w:ascii="Times New Roman" w:hAnsi="Times New Roman" w:cs="Times New Roman"/>
+          <w:b/>
+          <w:bCs/>
+          <w:color w:val="000000"/>
+          <w:sz w:val="40"/>
+          <w:szCs w:val="40"/>
+        </w:rPr>
+        <w:t>SAKHRI</w:t>
+      </w:r>
+    </w:p>
+    <w:p>
+      <w:pPr>
+        <w:jc w:val="center"/>
+        <w:rPr>
+          <w:rStyle w:val="1Car"/>
+          <w:b/>
+          <w:bCs/>
+          <w:color w:val="000000"/>
+          <w:bdr w:val="none" w:sz="0" w:space="0" w:color="auto" w:frame="1"/>
+          <w:shd w:val="clear" w:color="auto" w:fill="FFFFFF"/>
+        </w:rPr>
+      </w:pPr>
+      <w:r>
+        <w:rPr>
+          <w:rStyle w:val="1Car"/>
+          <w:b/>
+          <w:bCs/>
+          <w:color w:val="000000"/>
+          <w:bdr w:val="none" w:sz="0" w:space="0" w:color="auto" w:frame="1"/>
+          <w:shd w:val="clear" w:color="auto" w:fill="FFFFFF"/>
+        </w:rPr>
+        <w:t xml:space="preserve">Ecole </w:t>
+      </w:r>
+      <w:r>
+        <w:rPr>
+          <w:rStyle w:val="1Car"/>
+          <w:b/>
+          <w:bCs/>
+          <w:color w:val="000000"/>
+          <w:bdr w:val="none" w:sz="0" w:space="0" w:color="auto" w:frame="1"/>
+          <w:shd w:val="clear" w:color="auto" w:fill="FFFFFF"/>
+        </w:rPr>
+        <w:t>Pluridisciplinaire Internationale</w:t>
+      </w:r>
+    </w:p>
+    <w:p>
+      <w:pPr>
+        <w:jc w:val="center"/>
+        <w:rPr>
+          <w:rStyle w:val="1Car"/>
+          <w:b/>
+          <w:bCs/>
+          <w:color w:val="000000"/>
+          <w:bdr w:val="none" w:sz="0" w:space="0" w:color="auto" w:frame="1"/>
+          <w:shd w:val="clear" w:color="auto" w:fill="FFFFFF"/>
+        </w:rPr>
+      </w:pPr>
+    </w:p>
+    <w:p>
+      <w:pPr>
+        <w:jc w:val="center"/>
+        <w:rPr>
+          <w:rFonts w:ascii="Times New Roman" w:hAnsi="Times New Roman" w:cs="Times New Roman"/>
+          <w:sz w:val="28"/>
+          <w:szCs w:val="28"/>
+        </w:rPr>
+      </w:pPr>
+      <w:r>
+        <w:rPr>
+          <w:rFonts w:ascii="Times New Roman" w:hAnsi="Times New Roman" w:cs="Times New Roman"/>
+          <w:sz w:val="28"/>
+          <w:szCs w:val="28"/>
+        </w:rPr>
+        <w:t xml:space="preserve">Qui </w:t>
+      </w:r>
+      <w:r>
+        <w:rPr>
+          <w:rFonts w:ascii="Times New Roman" w:hAnsi="Times New Roman" w:cs="Times New Roman"/>
+          <w:sz w:val="28"/>
+          <w:szCs w:val="28"/>
+        </w:rPr>
+        <w:t>a</w:t>
+      </w:r>
+      <w:r>
+        <w:rPr>
+          <w:rFonts w:ascii="Times New Roman" w:hAnsi="Times New Roman" w:cs="Times New Roman"/>
+          <w:sz w:val="28"/>
+          <w:szCs w:val="28"/>
+        </w:rPr>
+        <w:t xml:space="preserve"> su nous orienter dans un apprentissage continu, progressif et cohérant. Ainsi, il </w:t>
+      </w:r>
+      <w:r>
+        <w:rPr>
+          <w:rFonts w:ascii="Times New Roman" w:hAnsi="Times New Roman" w:cs="Times New Roman"/>
+          <w:sz w:val="28"/>
+          <w:szCs w:val="28"/>
+        </w:rPr>
+        <w:t>nous a</w:t>
+      </w:r>
+      <w:r>
+        <w:rPr>
+          <w:rFonts w:ascii="Times New Roman" w:hAnsi="Times New Roman" w:cs="Times New Roman"/>
+          <w:sz w:val="28"/>
+          <w:szCs w:val="28"/>
+        </w:rPr>
+        <w:t xml:space="preserve"> permis de découvrir la maîtrise d’ouvrage et l’organisation d’un très grand chantier qui fut pour </w:t>
+      </w:r>
+      <w:r>
+        <w:rPr>
+          <w:rFonts w:ascii="Times New Roman" w:hAnsi="Times New Roman" w:cs="Times New Roman"/>
+          <w:sz w:val="28"/>
+          <w:szCs w:val="28"/>
+        </w:rPr>
+        <w:t>nous</w:t>
+      </w:r>
+      <w:r>
+        <w:rPr>
+          <w:rFonts w:ascii="Times New Roman" w:hAnsi="Times New Roman" w:cs="Times New Roman"/>
+          <w:sz w:val="28"/>
+          <w:szCs w:val="28"/>
+        </w:rPr>
+        <w:t xml:space="preserve"> une expérience passionnante.</w:t>
+      </w:r>
+    </w:p>
+    <w:p>
+      <w:pPr>
+        <w:jc w:val="center"/>
+        <w:rPr>
+          <w:rFonts w:ascii="Times New Roman" w:hAnsi="Times New Roman" w:cs="Times New Roman"/>
+          <w:sz w:val="28"/>
+          <w:szCs w:val="28"/>
+        </w:rPr>
+      </w:pPr>
+    </w:p>
+    <w:p>
+      <w:pPr>
+        <w:jc w:val="center"/>
+        <w:rPr>
+          <w:rFonts w:cstheme="majorBidi"/>
+          <w:szCs w:val="28"/>
+        </w:rPr>
+      </w:pPr>
+      <w:r>
+        <w:rPr>
+          <w:rFonts w:cstheme="majorBidi"/>
+          <w:sz w:val="28"/>
+          <w:szCs w:val="36"/>
+        </w:rPr>
+        <w:t>Nos vifs remerciements aux</w:t>
+      </w:r>
+      <w:r>
+        <w:rPr>
+          <w:rFonts w:cstheme="majorBidi"/>
+          <w:sz w:val="28"/>
+          <w:szCs w:val="36"/>
+        </w:rPr>
+        <w:t xml:space="preserve"> </w:t>
+      </w:r>
+      <w:r>
+        <w:rPr>
+          <w:rFonts w:ascii="Times New Roman" w:hAnsi="Times New Roman" w:cs="Times New Roman"/>
+          <w:bCs/>
+          <w:sz w:val="28"/>
+          <w:szCs w:val="28"/>
+        </w:rPr>
+        <w:t>membres du Jury</w:t>
+      </w:r>
+      <w:r>
+        <w:rPr>
+          <w:rFonts w:ascii="Brush Script MT" w:hAnsi="Brush Script MT" w:cstheme="majorBidi"/>
+          <w:b/>
+          <w:bCs/>
+          <w:sz w:val="36"/>
+          <w:szCs w:val="36"/>
+        </w:rPr>
+        <w:t xml:space="preserve"> </w:t>
+      </w:r>
+      <w:r>
+        <w:rPr>
+          <w:rFonts w:cstheme="majorBidi"/>
+          <w:sz w:val="28"/>
+          <w:szCs w:val="36"/>
+        </w:rPr>
+        <w:t>qui nous feront l’honneur d’examiner et de siéger notre modeste travail et de l’enrichir par leurs propositions.</w:t>
+      </w:r>
+    </w:p>
+    <w:p>
+      <w:pPr>
+        <w:rPr>
+          <w:rFonts w:cstheme="majorBidi"/>
+          <w:sz w:val="24"/>
+          <w:szCs w:val="24"/>
+        </w:rPr>
+      </w:pPr>
+    </w:p>
+    <w:p>
+      <w:pPr>
+        <w:jc w:val="center"/>
+        <w:rPr>
+          <w:rFonts w:cstheme="majorBidi"/>
+          <w:sz w:val="28"/>
+          <w:szCs w:val="36"/>
+        </w:rPr>
+      </w:pPr>
+      <w:r>
+        <w:rPr>
+          <w:rFonts w:cstheme="majorBidi"/>
+          <w:sz w:val="28"/>
+          <w:szCs w:val="36"/>
+        </w:rPr>
+        <w:t>Nous tenons également à remercier toutes les personnes qui ont participé de près ou de loin à la réalisation de ce travail.</w:t>
+      </w:r>
     </w:p>
     <w:p>
       <w:pPr>
@@ -1429,6 +1918,7 @@
         </w:tabs>
       </w:pPr>
       <w:r>
+        <w:lastRenderedPageBreak/>
         <w:t>Solution proposée</w:t>
       </w:r>
     </w:p>
@@ -1817,7 +2307,6 @@
         </w:tabs>
       </w:pPr>
       <w:r>
-        <w:lastRenderedPageBreak/>
         <w:t>Patron de conception MVC</w:t>
       </w:r>
     </w:p>
@@ -1984,6 +2473,7 @@
         </w:tabs>
       </w:pPr>
       <w:r>
+        <w:lastRenderedPageBreak/>
         <w:t>Diagramme de cas d’utilisation</w:t>
       </w:r>
     </w:p>
@@ -2364,7 +2854,6 @@
         <w:jc w:val="center"/>
       </w:pPr>
       <w:r>
-        <w:lastRenderedPageBreak/>
         <w:t>LISTE DES TABLEAUX</w:t>
       </w:r>
     </w:p>
@@ -2627,6 +3116,7 @@
           <w:color w:val="212121"/>
           <w:shd w:val="clear" w:color="auto" w:fill="FFFFFF"/>
         </w:rPr>
+        <w:lastRenderedPageBreak/>
         <w:t xml:space="preserve">             </w:t>
       </w:r>
       <w:r>
@@ -2715,7 +3205,6 @@
           <w:color w:val="212121"/>
           <w:shd w:val="clear" w:color="auto" w:fill="FFFFFF"/>
         </w:rPr>
-        <w:lastRenderedPageBreak/>
         <w:t xml:space="preserve">             </w:t>
       </w:r>
       <w:r>
@@ -2771,7 +3260,14 @@
         <w:rPr>
           <w:shd w:val="clear" w:color="auto" w:fill="FFFFFF"/>
         </w:rPr>
-        <w:t xml:space="preserve"> d'application sur mesure pour les recruteurs, ce qui permettra d'économiser du temps, des efforts et de l'argent. Ils peuvent automatiser le processus de présélection en définissant des questions «tueur» (que seuls les meilleurs candidats répondront correctement), profilage et notation, tests psychométriques et analyses CV automatiques pour </w:t>
+        <w:t xml:space="preserve"> d'application sur mesure pour les recruteurs, ce qui permettra d'économiser du temps, des efforts et de l'argent. Ils peuvent automatiser le processus de présélection en définissant des questions </w:t>
+      </w:r>
+      <w:r>
+        <w:rPr>
+          <w:shd w:val="clear" w:color="auto" w:fill="FFFFFF"/>
+        </w:rPr>
+        <w:lastRenderedPageBreak/>
+        <w:t xml:space="preserve">«tueur» (que seuls les meilleurs candidats répondront correctement), profilage et notation, tests psychométriques et analyses CV automatiques pour </w:t>
       </w:r>
       <w:r>
         <w:rPr>
@@ -3042,6 +3538,7 @@
           <w:bCs/>
           <w:szCs w:val="26"/>
         </w:rPr>
+        <w:lastRenderedPageBreak/>
         <w:t>Dans ce chapitre nous procéderons à la présentation de l’organisme d’accueil ainsi que la présentation du projet.  Nous passerons ensuite à la problématique et nous entamerons cette partie avec le choix méthodologique.</w:t>
       </w:r>
     </w:p>
@@ -3300,15 +3797,7 @@
           <w:rFonts w:cstheme="majorBidi"/>
           <w:szCs w:val="26"/>
         </w:rPr>
-        <w:t xml:space="preserve">mais aussi </w:t>
-      </w:r>
-      <w:r>
-        <w:rPr>
-          <w:rFonts w:cstheme="majorBidi"/>
-          <w:szCs w:val="26"/>
-        </w:rPr>
-        <w:lastRenderedPageBreak/>
-        <w:t>pour les candidats qui pourraient proposer leurs services ou bien participer aux différentes compagnes de recrutement.</w:t>
+        <w:t>mais aussi pour les candidats qui pourraient proposer leurs services ou bien participer aux différentes compagnes de recrutement.</w:t>
       </w:r>
     </w:p>
     <w:p>
@@ -3638,16 +4127,7 @@
           <w:szCs w:val="26"/>
           <w:lang w:eastAsia="fr-FR"/>
         </w:rPr>
-        <w:t xml:space="preserve"> est repris avec le client pour la recette. Cet effet tunnel peut être très néfaste et conflictuel, on constate </w:t>
-      </w:r>
-      <w:r>
-        <w:rPr>
-          <w:rFonts w:ascii="Times New Roman" w:eastAsia="Times New Roman" w:hAnsi="Times New Roman" w:cs="Times New Roman"/>
-          <w:szCs w:val="26"/>
-          <w:lang w:eastAsia="fr-FR"/>
-        </w:rPr>
-        <w:lastRenderedPageBreak/>
-        <w:t>souvent un déphasage entre le besoin initial et l'application réalisée. On se rapporte alors aux spécifications validées et au contrat. Certains projets se terminent dans la douleur (surtout dans le cadre d'un contrat au forfait classique) au risque de compromettre la relation client. De plus il n'est pas rare que certaines fonctionnalités demandées se révèlent finalement inutiles à l'usage alors que d'autres, découvertes en cours de route, auraient pu donner plus de valeur au produit.</w:t>
+        <w:t xml:space="preserve"> est repris avec le client pour la recette. Cet effet tunnel peut être très néfaste et conflictuel, on constate souvent un déphasage entre le besoin initial et l'application réalisée. On se rapporte alors aux spécifications validées et au contrat. Certains projets se terminent dans la douleur (surtout dans le cadre d'un contrat au forfait classique) au risque de compromettre la relation client. De plus il n'est pas rare que certaines fonctionnalités demandées se révèlent finalement inutiles à l'usage alors que d'autres, découvertes en cours de route, auraient pu donner plus de valeur au produit.</w:t>
       </w:r>
     </w:p>
     <w:p>
@@ -3699,7 +4179,14 @@
         <w:rPr>
           <w:shd w:val="clear" w:color="auto" w:fill="FFFFFF"/>
         </w:rPr>
-        <w:t>. Elle considère que le besoin ne peut être figé et propose au contraire de s'adapter aux changements de ce dernier. Mais pas sans un minimum de règles.</w:t>
+        <w:t xml:space="preserve">. </w:t>
+      </w:r>
+      <w:r>
+        <w:rPr>
+          <w:shd w:val="clear" w:color="auto" w:fill="FFFFFF"/>
+        </w:rPr>
+        <w:lastRenderedPageBreak/>
+        <w:t>Elle considère que le besoin ne peut être figé et propose au contraire de s'adapter aux changements de ce dernier. Mais pas sans un minimum de règles.</w:t>
       </w:r>
       <w:r>
         <w:rPr>
@@ -3805,7 +4292,6 @@
           <w:noProof/>
           <w:lang w:eastAsia="fr-FR"/>
         </w:rPr>
-        <w:lastRenderedPageBreak/>
         <w:drawing>
           <wp:inline distT="0" distB="0" distL="0" distR="0">
             <wp:extent cx="4446383" cy="3274468"/>
@@ -3922,6 +4408,7 @@
           <w:bCs/>
           <w:lang w:eastAsia="fr-FR"/>
         </w:rPr>
+        <w:lastRenderedPageBreak/>
         <w:t>Le « Product Owner »</w:t>
       </w:r>
       <w:r>
@@ -4112,7 +4599,6 @@
           <w:bCs/>
           <w:lang w:eastAsia="fr-FR"/>
         </w:rPr>
-        <w:lastRenderedPageBreak/>
         <w:t>Revue de Sprint</w:t>
       </w:r>
       <w:r>
@@ -4295,6 +4781,7 @@
           <w:bCs/>
           <w:lang w:eastAsia="fr-FR"/>
         </w:rPr>
+        <w:lastRenderedPageBreak/>
         <w:t xml:space="preserve">Conclusion </w:t>
       </w:r>
     </w:p>
@@ -4521,7 +5008,6 @@
           <w:sz w:val="32"/>
           <w:szCs w:val="32"/>
         </w:rPr>
-        <w:lastRenderedPageBreak/>
         <w:t xml:space="preserve">CHAPITRE 2  </w:t>
       </w:r>
     </w:p>
@@ -4653,6 +5139,7 @@
         <w:pStyle w:val="Titre1"/>
       </w:pPr>
       <w:r>
+        <w:lastRenderedPageBreak/>
         <w:t>2.2 Etude de l’existant</w:t>
       </w:r>
     </w:p>
@@ -4867,15 +5354,7 @@
           <w:rFonts w:cstheme="majorBidi"/>
           <w:szCs w:val="26"/>
         </w:rPr>
-        <w:t xml:space="preserve">écrites sur papier par ce dernier. Sans preuve du </w:t>
-      </w:r>
-      <w:r>
-        <w:rPr>
-          <w:rFonts w:cstheme="majorBidi"/>
-          <w:szCs w:val="26"/>
-        </w:rPr>
-        <w:lastRenderedPageBreak/>
-        <w:t>contraire lors d’</w:t>
+        <w:t>écrites sur papier par ce dernier. Sans preuve du contraire lors d’</w:t>
       </w:r>
       <w:r>
         <w:rPr>
@@ -4993,6 +5472,7 @@
         <w:pStyle w:val="Titre1"/>
       </w:pPr>
       <w:r>
+        <w:lastRenderedPageBreak/>
         <w:t>2.</w:t>
       </w:r>
       <w:r>
@@ -5186,6 +5666,7 @@
         <w:jc w:val="both"/>
       </w:pPr>
       <w:r>
+        <w:lastRenderedPageBreak/>
         <w:t xml:space="preserve">L'objectif du sprint peut être utilisé pour signaler rapidement à ceux qui sont en dehors du sprint. Il y a toujours des parties prenantes qui veulent savoir sur quoi travaille l'équipe, mais qui n'ont pas besoin d'en savoir plus sur chaque élément du </w:t>
       </w:r>
       <w:r>
@@ -5264,7 +5745,6 @@
         <w:jc w:val="both"/>
       </w:pPr>
       <w:r>
-        <w:lastRenderedPageBreak/>
         <w:t xml:space="preserve">Un point important à réitérer ici est que c'est l'équipe qui choisit la quantité de travail qu'ils peuvent faire dans le prochain sprint. Le propriétaire du produit n'a pas à </w:t>
       </w:r>
       <w:r>
@@ -5301,7 +5781,7 @@
           <w:lang w:eastAsia="fr-FR"/>
         </w:rPr>
         <w:drawing>
-          <wp:anchor distT="0" distB="0" distL="114300" distR="114300" simplePos="0" relativeHeight="251653632" behindDoc="0" locked="0" layoutInCell="1" allowOverlap="1" wp14:anchorId="1B2268A6" wp14:editId="12156DD7">
+          <wp:anchor distT="0" distB="0" distL="114300" distR="114300" simplePos="0" relativeHeight="251654656" behindDoc="0" locked="0" layoutInCell="1" allowOverlap="1" wp14:anchorId="1B2268A6" wp14:editId="12156DD7">
             <wp:simplePos x="0" y="0"/>
             <wp:positionH relativeFrom="column">
               <wp:posOffset>919480</wp:posOffset>
@@ -5374,7 +5854,11 @@
         <w:jc w:val="both"/>
       </w:pPr>
       <w:r>
-        <w:t>Jira Software est un outil de gestion de projet Agile qui prend en charge toute méthodologie Agile, qu'il s'agisse d'un scrum, d'un kanban ou de votre propre création. Grâce à un seul outil, vous pouvez planifier, suivre et gérer tous vos projets de développement logiciel Agile, des tableaux aux rapports Agile. Choisissez un framework pour découvrir comment Jira Software peut aider votre équipe à livrer des logiciels de qualité supérieure, et ce, plus rapidement.</w:t>
+        <w:t xml:space="preserve">Jira Software est un outil de gestion de projet Agile qui prend en charge toute méthodologie Agile, qu'il s'agisse d'un scrum, d'un kanban ou de votre propre création. Grâce à un seul outil, vous pouvez planifier, suivre et gérer tous vos projets de développement logiciel Agile, des tableaux aux rapports Agile. Choisissez un </w:t>
+      </w:r>
+      <w:r>
+        <w:lastRenderedPageBreak/>
+        <w:t>framework pour découvrir comment Jira Software peut aider votre équipe à livrer des logiciels de qualité supérieure, et ce, plus rapidement.</w:t>
       </w:r>
       <w:r>
         <w:t>[4]</w:t>
@@ -5388,7 +5872,7 @@
           <w:lang w:eastAsia="fr-FR"/>
         </w:rPr>
         <w:drawing>
-          <wp:anchor distT="0" distB="0" distL="114300" distR="114300" simplePos="0" relativeHeight="251657728" behindDoc="0" locked="0" layoutInCell="1" allowOverlap="1" wp14:anchorId="2C07FB15" wp14:editId="493815BE">
+          <wp:anchor distT="0" distB="0" distL="114300" distR="114300" simplePos="0" relativeHeight="251658752" behindDoc="0" locked="0" layoutInCell="1" allowOverlap="1" wp14:anchorId="2C07FB15" wp14:editId="493815BE">
             <wp:simplePos x="0" y="0"/>
             <wp:positionH relativeFrom="column">
               <wp:posOffset>1462405</wp:posOffset>
@@ -5563,7 +6047,6 @@
           <w:noProof/>
           <w:lang w:eastAsia="fr-FR"/>
         </w:rPr>
-        <w:lastRenderedPageBreak/>
         <w:drawing>
           <wp:anchor distT="0" distB="0" distL="114300" distR="114300" simplePos="0" relativeHeight="251659776" behindDoc="0" locked="0" layoutInCell="1" allowOverlap="1" wp14:anchorId="47818503" wp14:editId="4ED8A7E5">
             <wp:simplePos x="0" y="0"/>
@@ -5670,6 +6153,7 @@
         <w:pStyle w:val="Titre1"/>
       </w:pPr>
       <w:r>
+        <w:lastRenderedPageBreak/>
         <w:t>2.5 Langages et Framework</w:t>
       </w:r>
     </w:p>
@@ -5938,7 +6422,6 @@
         <w:jc w:val="both"/>
       </w:pPr>
       <w:r>
-        <w:lastRenderedPageBreak/>
         <w:t>Un outil pour dessiner des diagrammes UML impertinents basés sur la syntaxe JDL. Fournit un retour instantané et a un style personnalisable.</w:t>
       </w:r>
       <w:r>
@@ -6046,7 +6529,7 @@
           <w:lang w:eastAsia="fr-FR"/>
         </w:rPr>
         <w:drawing>
-          <wp:anchor distT="0" distB="0" distL="114300" distR="114300" simplePos="0" relativeHeight="251668992" behindDoc="0" locked="0" layoutInCell="1" allowOverlap="1" wp14:anchorId="5B2EB94A" wp14:editId="2A872340">
+          <wp:anchor distT="0" distB="0" distL="114300" distR="114300" simplePos="0" relativeHeight="251670016" behindDoc="0" locked="0" layoutInCell="1" allowOverlap="1" wp14:anchorId="5B2EB94A" wp14:editId="2A872340">
             <wp:simplePos x="0" y="0"/>
             <wp:positionH relativeFrom="column">
               <wp:posOffset>1100455</wp:posOffset>
@@ -6135,6 +6618,7 @@
           <w:szCs w:val="27"/>
           <w:shd w:val="clear" w:color="auto" w:fill="FFFFFF"/>
         </w:rPr>
+        <w:lastRenderedPageBreak/>
         <w:t>Angular est une plateforme de développement qui permet de créer des applications web dynamiques et immersives</w:t>
       </w:r>
       <w:r>
@@ -6154,7 +6638,7 @@
           <w:lang w:eastAsia="fr-FR"/>
         </w:rPr>
         <w:drawing>
-          <wp:anchor distT="0" distB="0" distL="114300" distR="114300" simplePos="0" relativeHeight="251664896" behindDoc="0" locked="0" layoutInCell="1" allowOverlap="1" wp14:anchorId="4BE4DF24" wp14:editId="265146DD">
+          <wp:anchor distT="0" distB="0" distL="114300" distR="114300" simplePos="0" relativeHeight="251665920" behindDoc="0" locked="0" layoutInCell="1" allowOverlap="1" wp14:anchorId="4BE4DF24" wp14:editId="265146DD">
             <wp:simplePos x="0" y="0"/>
             <wp:positionH relativeFrom="column">
               <wp:posOffset>1148080</wp:posOffset>
@@ -6286,27 +6770,804 @@
     <w:p/>
     <w:p/>
     <w:p/>
-    <w:p/>
-    <w:p/>
-    <w:p/>
-    <w:p/>
-    <w:p/>
-    <w:p/>
-    <w:p/>
-    <w:p/>
-    <w:p/>
-    <w:p/>
-    <w:p/>
-    <w:p/>
-    <w:p/>
-    <w:p/>
-    <w:p/>
     <w:p>
       <w:pPr>
         <w:jc w:val="center"/>
       </w:pPr>
-      <w:r>
-        <w:lastRenderedPageBreak/>
+    </w:p>
+    <w:p>
+      <w:pPr>
+        <w:pStyle w:val="Sansinterligne"/>
+        <w:jc w:val="center"/>
+        <w:rPr>
+          <w:rFonts w:asciiTheme="majorBidi" w:hAnsiTheme="majorBidi" w:cstheme="majorBidi"/>
+        </w:rPr>
+      </w:pPr>
+      <w:r>
+        <w:rPr>
+          <w:rFonts w:asciiTheme="majorBidi" w:hAnsiTheme="majorBidi" w:cstheme="majorBidi"/>
+        </w:rPr>
+        <w:t>Conclusion générale</w:t>
+      </w:r>
+    </w:p>
+    <w:p>
+      <w:pPr>
+        <w:jc w:val="center"/>
+      </w:pPr>
+    </w:p>
+    <w:p>
+      <w:pPr>
+        <w:spacing w:line="360" w:lineRule="auto"/>
+        <w:ind w:firstLine="709"/>
+        <w:jc w:val="both"/>
+        <w:rPr>
+          <w:rFonts w:ascii="Times New Roman" w:hAnsi="Times New Roman" w:cs="Times New Roman"/>
+          <w:color w:val="000000" w:themeColor="text1"/>
+          <w:sz w:val="28"/>
+          <w:szCs w:val="28"/>
+          <w:bdr w:val="none" w:sz="0" w:space="0" w:color="auto" w:frame="1"/>
+        </w:rPr>
+      </w:pPr>
+      <w:r>
+        <w:rPr>
+          <w:rStyle w:val="s1"/>
+          <w:rFonts w:ascii="Times New Roman" w:hAnsi="Times New Roman" w:cs="Times New Roman"/>
+          <w:color w:val="000000" w:themeColor="text1"/>
+          <w:sz w:val="28"/>
+          <w:szCs w:val="28"/>
+          <w:bdr w:val="none" w:sz="0" w:space="0" w:color="auto" w:frame="1"/>
+        </w:rPr>
+        <w:t xml:space="preserve">S’il y a bien un secteur qui est organisé, régulé et qui affiche des réalisations en hausse continue, c’est bien celui </w:t>
+      </w:r>
+      <w:r>
+        <w:rPr>
+          <w:rStyle w:val="s1"/>
+          <w:rFonts w:ascii="Times New Roman" w:hAnsi="Times New Roman" w:cs="Times New Roman"/>
+          <w:color w:val="000000" w:themeColor="text1"/>
+          <w:sz w:val="28"/>
+          <w:szCs w:val="28"/>
+          <w:bdr w:val="none" w:sz="0" w:space="0" w:color="auto" w:frame="1"/>
+        </w:rPr>
+        <w:t>de l’informatique</w:t>
+      </w:r>
+      <w:r>
+        <w:rPr>
+          <w:rStyle w:val="s1"/>
+          <w:rFonts w:ascii="Times New Roman" w:hAnsi="Times New Roman" w:cs="Times New Roman"/>
+          <w:color w:val="000000" w:themeColor="text1"/>
+          <w:sz w:val="28"/>
+          <w:szCs w:val="28"/>
+          <w:bdr w:val="none" w:sz="0" w:space="0" w:color="auto" w:frame="1"/>
+        </w:rPr>
+        <w:t>.</w:t>
+      </w:r>
+      <w:r>
+        <w:rPr>
+          <w:rFonts w:ascii="Times New Roman" w:hAnsi="Times New Roman" w:cs="Times New Roman"/>
+          <w:color w:val="000000" w:themeColor="text1"/>
+          <w:sz w:val="28"/>
+          <w:szCs w:val="28"/>
+          <w:bdr w:val="none" w:sz="0" w:space="0" w:color="auto" w:frame="1"/>
+        </w:rPr>
+        <w:t xml:space="preserve"> </w:t>
+      </w:r>
+      <w:r>
+        <w:rPr>
+          <w:rFonts w:ascii="Times New Roman" w:hAnsi="Times New Roman" w:cs="Times New Roman"/>
+          <w:color w:val="000000" w:themeColor="text1"/>
+          <w:sz w:val="28"/>
+          <w:szCs w:val="28"/>
+          <w:shd w:val="clear" w:color="auto" w:fill="FFFFFF"/>
+        </w:rPr>
+        <w:t xml:space="preserve">Un marché toujours en forte croissance et rentable, c’est pour cette raison que nous avons fait le choix de réaliser </w:t>
+      </w:r>
+      <w:r>
+        <w:rPr>
+          <w:rFonts w:ascii="Times New Roman" w:hAnsi="Times New Roman" w:cs="Times New Roman"/>
+          <w:color w:val="000000" w:themeColor="text1"/>
+          <w:sz w:val="28"/>
+          <w:szCs w:val="28"/>
+          <w:shd w:val="clear" w:color="auto" w:fill="FFFFFF"/>
+        </w:rPr>
+        <w:t>une application web</w:t>
+      </w:r>
+      <w:r>
+        <w:rPr>
+          <w:rFonts w:ascii="Times New Roman" w:hAnsi="Times New Roman" w:cs="Times New Roman"/>
+          <w:color w:val="000000" w:themeColor="text1"/>
+          <w:sz w:val="28"/>
+          <w:szCs w:val="28"/>
+          <w:shd w:val="clear" w:color="auto" w:fill="FFFFFF"/>
+        </w:rPr>
+        <w:t xml:space="preserve"> en utilisant l</w:t>
+      </w:r>
+      <w:r>
+        <w:rPr>
+          <w:rFonts w:ascii="Times New Roman" w:hAnsi="Times New Roman" w:cs="Times New Roman"/>
+          <w:color w:val="000000" w:themeColor="text1"/>
+          <w:sz w:val="28"/>
+          <w:szCs w:val="28"/>
+          <w:shd w:val="clear" w:color="auto" w:fill="FFFFFF"/>
+        </w:rPr>
+        <w:t>a</w:t>
+      </w:r>
+      <w:r>
+        <w:rPr>
+          <w:rFonts w:ascii="Times New Roman" w:hAnsi="Times New Roman" w:cs="Times New Roman"/>
+          <w:color w:val="000000" w:themeColor="text1"/>
+          <w:sz w:val="28"/>
+          <w:szCs w:val="28"/>
+          <w:shd w:val="clear" w:color="auto" w:fill="FFFFFF"/>
+        </w:rPr>
+        <w:t xml:space="preserve"> </w:t>
+      </w:r>
+      <w:r>
+        <w:rPr>
+          <w:rFonts w:ascii="Times New Roman" w:hAnsi="Times New Roman" w:cs="Times New Roman"/>
+          <w:color w:val="000000" w:themeColor="text1"/>
+          <w:sz w:val="28"/>
+          <w:szCs w:val="28"/>
+          <w:shd w:val="clear" w:color="auto" w:fill="FFFFFF"/>
+        </w:rPr>
+        <w:t xml:space="preserve"> plate-forme de développement JHipster </w:t>
+      </w:r>
+      <w:r>
+        <w:rPr>
+          <w:rFonts w:ascii="Times New Roman" w:hAnsi="Times New Roman" w:cs="Times New Roman"/>
+          <w:color w:val="000000" w:themeColor="text1"/>
+          <w:sz w:val="28"/>
+          <w:szCs w:val="28"/>
+          <w:shd w:val="clear" w:color="auto" w:fill="FFFFFF"/>
+        </w:rPr>
+        <w:t xml:space="preserve">permettant </w:t>
+      </w:r>
+      <w:r>
+        <w:rPr>
+          <w:rFonts w:ascii="Times New Roman" w:hAnsi="Times New Roman" w:cs="Times New Roman"/>
+          <w:color w:val="000000" w:themeColor="text1"/>
+          <w:sz w:val="28"/>
+          <w:szCs w:val="28"/>
+          <w:shd w:val="clear" w:color="auto" w:fill="FFFFFF"/>
+        </w:rPr>
+        <w:t>l’automatisation et la personnalisation des entretiens d’embauche.</w:t>
+      </w:r>
+    </w:p>
+    <w:p>
+      <w:pPr>
+        <w:spacing w:line="360" w:lineRule="auto"/>
+        <w:ind w:firstLine="709"/>
+        <w:jc w:val="both"/>
+        <w:rPr>
+          <w:rFonts w:cstheme="majorBidi"/>
+          <w:bCs/>
+          <w:sz w:val="28"/>
+          <w:szCs w:val="28"/>
+        </w:rPr>
+      </w:pPr>
+      <w:r>
+        <w:rPr>
+          <w:rFonts w:cstheme="majorBidi"/>
+          <w:bCs/>
+          <w:sz w:val="28"/>
+          <w:szCs w:val="28"/>
+        </w:rPr>
+        <w:t xml:space="preserve">Tout au long de ce rapport, nous avons présenté les différentes étapes de réalisation </w:t>
+      </w:r>
+      <w:r>
+        <w:rPr>
+          <w:rFonts w:cstheme="majorBidi"/>
+          <w:bCs/>
+          <w:sz w:val="28"/>
+          <w:szCs w:val="28"/>
+        </w:rPr>
+        <w:t xml:space="preserve">de notre </w:t>
+      </w:r>
+      <w:r>
+        <w:rPr>
+          <w:rFonts w:cstheme="majorBidi"/>
+          <w:bCs/>
+          <w:sz w:val="28"/>
+          <w:szCs w:val="28"/>
+        </w:rPr>
+        <w:t>application web</w:t>
+      </w:r>
+      <w:r>
+        <w:rPr>
+          <w:rFonts w:cstheme="majorBidi"/>
+          <w:bCs/>
+          <w:sz w:val="28"/>
+          <w:szCs w:val="28"/>
+        </w:rPr>
+        <w:t xml:space="preserve"> </w:t>
+      </w:r>
+      <w:r>
+        <w:rPr>
+          <w:rFonts w:cstheme="majorBidi"/>
+          <w:bCs/>
+          <w:sz w:val="28"/>
+          <w:szCs w:val="28"/>
+        </w:rPr>
+        <w:t>avec</w:t>
+      </w:r>
+      <w:r>
+        <w:rPr>
+          <w:rFonts w:cstheme="majorBidi"/>
+          <w:bCs/>
+          <w:sz w:val="28"/>
+          <w:szCs w:val="28"/>
+        </w:rPr>
+        <w:t xml:space="preserve"> la société </w:t>
+      </w:r>
+      <w:r>
+        <w:rPr>
+          <w:rFonts w:cstheme="majorBidi"/>
+          <w:bCs/>
+          <w:sz w:val="28"/>
+          <w:szCs w:val="28"/>
+        </w:rPr>
+        <w:t>Apeiron</w:t>
+      </w:r>
+      <w:r>
+        <w:rPr>
+          <w:rFonts w:cstheme="majorBidi"/>
+          <w:bCs/>
+          <w:sz w:val="28"/>
+          <w:szCs w:val="28"/>
+        </w:rPr>
+        <w:t>. Pour l</w:t>
+      </w:r>
+      <w:r>
+        <w:rPr>
+          <w:rFonts w:cstheme="majorBidi"/>
+          <w:bCs/>
+          <w:sz w:val="28"/>
+          <w:szCs w:val="28"/>
+        </w:rPr>
+        <w:t>e</w:t>
+      </w:r>
+      <w:r>
+        <w:rPr>
+          <w:rFonts w:cstheme="majorBidi"/>
+          <w:bCs/>
+          <w:sz w:val="28"/>
+          <w:szCs w:val="28"/>
+        </w:rPr>
+        <w:t xml:space="preserve"> dévelop</w:t>
+      </w:r>
+      <w:r>
+        <w:rPr>
+          <w:rFonts w:cstheme="majorBidi"/>
+          <w:bCs/>
+          <w:sz w:val="28"/>
+          <w:szCs w:val="28"/>
+        </w:rPr>
+        <w:t>pement de ce projet la modélisation</w:t>
+      </w:r>
+      <w:r>
+        <w:rPr>
+          <w:rFonts w:cstheme="majorBidi"/>
+          <w:bCs/>
+          <w:sz w:val="28"/>
+          <w:szCs w:val="28"/>
+        </w:rPr>
+        <w:t xml:space="preserve"> </w:t>
+      </w:r>
+      <w:r>
+        <w:rPr>
+          <w:rFonts w:cstheme="majorBidi"/>
+          <w:bCs/>
+          <w:sz w:val="28"/>
+          <w:szCs w:val="28"/>
+        </w:rPr>
+        <w:t>JDL</w:t>
+      </w:r>
+      <w:r>
+        <w:rPr>
+          <w:rFonts w:cstheme="majorBidi"/>
+          <w:bCs/>
+          <w:sz w:val="28"/>
+          <w:szCs w:val="28"/>
+        </w:rPr>
+        <w:t xml:space="preserve"> a été utilisée, ce qui a permis de mener correctement</w:t>
+      </w:r>
+      <w:r>
+        <w:rPr>
+          <w:rFonts w:cstheme="majorBidi"/>
+          <w:bCs/>
+          <w:sz w:val="28"/>
+          <w:szCs w:val="28"/>
+        </w:rPr>
+        <w:t xml:space="preserve"> la tâche </w:t>
+      </w:r>
+      <w:r>
+        <w:rPr>
+          <w:rFonts w:cstheme="majorBidi"/>
+          <w:bCs/>
+          <w:sz w:val="28"/>
+          <w:szCs w:val="28"/>
+        </w:rPr>
+        <w:t>de génération des entités et des services</w:t>
+      </w:r>
+      <w:r>
+        <w:rPr>
+          <w:rFonts w:cstheme="majorBidi"/>
+          <w:bCs/>
+          <w:sz w:val="28"/>
+          <w:szCs w:val="28"/>
+        </w:rPr>
+        <w:t>.</w:t>
+      </w:r>
+      <w:r>
+        <w:rPr>
+          <w:rFonts w:cstheme="majorBidi"/>
+          <w:bCs/>
+          <w:sz w:val="28"/>
+          <w:szCs w:val="28"/>
+        </w:rPr>
+        <w:t xml:space="preserve"> </w:t>
+      </w:r>
+    </w:p>
+    <w:p>
+      <w:pPr>
+        <w:spacing w:line="360" w:lineRule="auto"/>
+        <w:ind w:firstLine="709"/>
+        <w:jc w:val="both"/>
+        <w:rPr>
+          <w:rFonts w:cstheme="majorBidi"/>
+          <w:bCs/>
+          <w:sz w:val="28"/>
+          <w:szCs w:val="28"/>
+        </w:rPr>
+      </w:pPr>
+      <w:r>
+        <w:rPr>
+          <w:rFonts w:cstheme="majorBidi"/>
+          <w:bCs/>
+          <w:sz w:val="28"/>
+          <w:szCs w:val="28"/>
+        </w:rPr>
+        <w:t xml:space="preserve">Ce projet nous a donné l’opportunité de s’initier à la vie professionnelle dans un milieu réel et </w:t>
+      </w:r>
+      <w:r>
+        <w:rPr>
+          <w:rFonts w:cstheme="majorBidi"/>
+          <w:bCs/>
+          <w:sz w:val="28"/>
+          <w:szCs w:val="28"/>
+        </w:rPr>
+        <w:t xml:space="preserve">nous a permis de se familiariser avec le monde du </w:t>
+      </w:r>
+      <w:r>
+        <w:rPr>
+          <w:rFonts w:cstheme="majorBidi"/>
+          <w:bCs/>
+          <w:sz w:val="28"/>
+          <w:szCs w:val="28"/>
+        </w:rPr>
+        <w:t>développement web</w:t>
+      </w:r>
+      <w:r>
+        <w:rPr>
+          <w:rFonts w:cstheme="majorBidi"/>
+          <w:bCs/>
+          <w:sz w:val="28"/>
+          <w:szCs w:val="28"/>
+        </w:rPr>
+        <w:t xml:space="preserve">. </w:t>
+      </w:r>
+      <w:r>
+        <w:rPr>
+          <w:rFonts w:cstheme="majorBidi"/>
+          <w:bCs/>
+          <w:sz w:val="28"/>
+          <w:szCs w:val="28"/>
+        </w:rPr>
+        <w:t>Avoir un début d’expérience significatif, et il nous a appris comment réussir de bonnes relations pour assurer un travail de groupe, comment être attenti</w:t>
+      </w:r>
+      <w:r>
+        <w:rPr>
+          <w:rFonts w:cstheme="majorBidi"/>
+          <w:bCs/>
+          <w:sz w:val="28"/>
+          <w:szCs w:val="28"/>
+        </w:rPr>
+        <w:t>fs</w:t>
+      </w:r>
+      <w:r>
+        <w:rPr>
+          <w:rFonts w:cstheme="majorBidi"/>
+          <w:bCs/>
+          <w:sz w:val="28"/>
+          <w:szCs w:val="28"/>
+        </w:rPr>
+        <w:t xml:space="preserve"> aux indications de nos supérieurs</w:t>
+      </w:r>
+      <w:r>
+        <w:rPr>
+          <w:rFonts w:cstheme="majorBidi"/>
+          <w:bCs/>
+          <w:sz w:val="28"/>
+          <w:szCs w:val="28"/>
+        </w:rPr>
+        <w:t xml:space="preserve">, </w:t>
+      </w:r>
+      <w:r>
+        <w:rPr>
+          <w:rFonts w:cstheme="majorBidi"/>
+          <w:bCs/>
+          <w:sz w:val="28"/>
+          <w:szCs w:val="28"/>
+        </w:rPr>
+        <w:t xml:space="preserve">comment compter sur soi pour résoudre les problèmes </w:t>
+      </w:r>
+      <w:r>
+        <w:rPr>
+          <w:rFonts w:cstheme="majorBidi"/>
+          <w:bCs/>
+          <w:sz w:val="28"/>
+          <w:szCs w:val="28"/>
+        </w:rPr>
+        <w:t>quand</w:t>
+      </w:r>
+      <w:r>
+        <w:rPr>
+          <w:rFonts w:cstheme="majorBidi"/>
+          <w:bCs/>
+          <w:sz w:val="28"/>
+          <w:szCs w:val="28"/>
+        </w:rPr>
+        <w:t xml:space="preserve"> ils se présentent, comment être bien organisées pour accomplir les tâches qui nous sont confiées. </w:t>
+      </w:r>
+    </w:p>
+    <w:p>
+      <w:pPr>
+        <w:spacing w:line="360" w:lineRule="auto"/>
+        <w:ind w:firstLine="709"/>
+        <w:jc w:val="both"/>
+        <w:rPr>
+          <w:rFonts w:cstheme="majorBidi"/>
+          <w:bCs/>
+          <w:sz w:val="28"/>
+          <w:szCs w:val="28"/>
+        </w:rPr>
+      </w:pPr>
+      <w:r>
+        <w:rPr>
+          <w:rFonts w:cstheme="majorBidi"/>
+          <w:bCs/>
+          <w:sz w:val="28"/>
+          <w:szCs w:val="28"/>
+        </w:rPr>
+        <w:t xml:space="preserve">Au cours de la réalisation de notre projet, nous avons étaient astreints par </w:t>
+      </w:r>
+      <w:r>
+        <w:rPr>
+          <w:rFonts w:cstheme="majorBidi"/>
+          <w:bCs/>
+          <w:sz w:val="28"/>
+          <w:szCs w:val="28"/>
+        </w:rPr>
+        <w:t>certaines</w:t>
+      </w:r>
+      <w:r>
+        <w:rPr>
+          <w:rFonts w:cstheme="majorBidi"/>
+          <w:bCs/>
+          <w:sz w:val="28"/>
+          <w:szCs w:val="28"/>
+        </w:rPr>
+        <w:t xml:space="preserve"> limites</w:t>
+      </w:r>
+      <w:r>
+        <w:rPr>
+          <w:rFonts w:cstheme="majorBidi"/>
+          <w:bCs/>
+          <w:sz w:val="28"/>
+          <w:szCs w:val="28"/>
+        </w:rPr>
+        <w:t xml:space="preserve"> à savoir</w:t>
+      </w:r>
+      <w:r>
+        <w:rPr>
+          <w:rFonts w:cstheme="majorBidi"/>
+          <w:bCs/>
+          <w:sz w:val="28"/>
+          <w:szCs w:val="28"/>
+        </w:rPr>
+        <w:t xml:space="preserve">, la contrainte du temps qui était un obstacle devant l’ajout de certaines autres fonctionnalités. Cependant, </w:t>
+      </w:r>
+      <w:r>
+        <w:rPr>
+          <w:rFonts w:cstheme="majorBidi"/>
+          <w:bCs/>
+          <w:sz w:val="28"/>
+          <w:szCs w:val="28"/>
+        </w:rPr>
+        <w:t>c’</w:t>
+      </w:r>
+      <w:r>
+        <w:rPr>
+          <w:rFonts w:cstheme="majorBidi"/>
+          <w:bCs/>
+          <w:sz w:val="28"/>
+          <w:szCs w:val="28"/>
+        </w:rPr>
+        <w:t xml:space="preserve">était une </w:t>
+      </w:r>
+      <w:r>
+        <w:rPr>
+          <w:rFonts w:cstheme="majorBidi"/>
+          <w:bCs/>
+          <w:sz w:val="28"/>
+          <w:szCs w:val="28"/>
+        </w:rPr>
+        <w:t xml:space="preserve">opportunité </w:t>
+      </w:r>
+      <w:r>
+        <w:rPr>
+          <w:rFonts w:cstheme="majorBidi"/>
+          <w:bCs/>
+          <w:sz w:val="28"/>
+          <w:szCs w:val="28"/>
+        </w:rPr>
+        <w:t xml:space="preserve">pour mettre en </w:t>
+      </w:r>
+      <w:r>
+        <w:rPr>
+          <w:rFonts w:cstheme="majorBidi"/>
+          <w:bCs/>
+          <w:sz w:val="28"/>
+          <w:szCs w:val="28"/>
+        </w:rPr>
+        <w:t>œuvre</w:t>
+      </w:r>
+      <w:r>
+        <w:rPr>
+          <w:rFonts w:cstheme="majorBidi"/>
+          <w:bCs/>
+          <w:sz w:val="28"/>
+          <w:szCs w:val="28"/>
+        </w:rPr>
+        <w:t xml:space="preserve"> nos connaissances en informatique</w:t>
+      </w:r>
+      <w:r>
+        <w:rPr>
+          <w:rFonts w:cstheme="majorBidi"/>
+          <w:bCs/>
+          <w:sz w:val="28"/>
+          <w:szCs w:val="28"/>
+        </w:rPr>
+        <w:t xml:space="preserve"> et v</w:t>
+      </w:r>
+      <w:r>
+        <w:rPr>
+          <w:rFonts w:cstheme="majorBidi"/>
+          <w:bCs/>
+          <w:sz w:val="28"/>
+          <w:szCs w:val="28"/>
+        </w:rPr>
+        <w:t>u l’importance d</w:t>
+      </w:r>
+      <w:r>
+        <w:rPr>
+          <w:rFonts w:cstheme="majorBidi"/>
+          <w:bCs/>
+          <w:sz w:val="28"/>
+          <w:szCs w:val="28"/>
+        </w:rPr>
+        <w:t>u</w:t>
+      </w:r>
+      <w:r>
+        <w:rPr>
+          <w:rFonts w:cstheme="majorBidi"/>
+          <w:bCs/>
+          <w:sz w:val="28"/>
+          <w:szCs w:val="28"/>
+        </w:rPr>
+        <w:t xml:space="preserve"> </w:t>
+      </w:r>
+      <w:r>
+        <w:rPr>
+          <w:rFonts w:cstheme="majorBidi"/>
+          <w:bCs/>
+          <w:sz w:val="28"/>
+          <w:szCs w:val="28"/>
+        </w:rPr>
+        <w:t>projet</w:t>
+      </w:r>
+      <w:r>
+        <w:rPr>
+          <w:rFonts w:cstheme="majorBidi"/>
+          <w:bCs/>
+          <w:sz w:val="28"/>
+          <w:szCs w:val="28"/>
+        </w:rPr>
+        <w:t>, il nous semble intéressant d’étendre ce travail pour</w:t>
+      </w:r>
+      <w:r>
+        <w:rPr>
+          <w:rFonts w:cstheme="majorBidi"/>
+          <w:bCs/>
+          <w:sz w:val="28"/>
+          <w:szCs w:val="28"/>
+        </w:rPr>
+        <w:t xml:space="preserve"> le stage professionnel voir même projet de fin d’études.</w:t>
+      </w:r>
+    </w:p>
+    <w:p>
+      <w:pPr>
+        <w:rPr>
+          <w:rFonts w:cstheme="majorBidi"/>
+          <w:b/>
+          <w:bCs/>
+          <w:sz w:val="28"/>
+          <w:szCs w:val="28"/>
+        </w:rPr>
+      </w:pPr>
+    </w:p>
+    <w:p>
+      <w:pPr>
+        <w:rPr>
+          <w:rFonts w:cstheme="majorBidi"/>
+          <w:b/>
+          <w:bCs/>
+          <w:sz w:val="28"/>
+          <w:szCs w:val="28"/>
+        </w:rPr>
+      </w:pPr>
+    </w:p>
+    <w:p>
+      <w:pPr>
+        <w:rPr>
+          <w:rFonts w:cstheme="majorBidi"/>
+          <w:b/>
+          <w:bCs/>
+          <w:sz w:val="28"/>
+          <w:szCs w:val="28"/>
+        </w:rPr>
+      </w:pPr>
+    </w:p>
+    <w:p>
+      <w:pPr>
+        <w:rPr>
+          <w:rFonts w:cstheme="majorBidi"/>
+          <w:b/>
+          <w:bCs/>
+          <w:sz w:val="28"/>
+          <w:szCs w:val="28"/>
+        </w:rPr>
+      </w:pPr>
+    </w:p>
+    <w:p>
+      <w:pPr>
+        <w:jc w:val="center"/>
+      </w:pPr>
+    </w:p>
+    <w:p>
+      <w:pPr>
+        <w:jc w:val="center"/>
+      </w:pPr>
+    </w:p>
+    <w:p>
+      <w:pPr>
+        <w:jc w:val="center"/>
+      </w:pPr>
+    </w:p>
+    <w:p>
+      <w:pPr>
+        <w:jc w:val="center"/>
+      </w:pPr>
+    </w:p>
+    <w:p>
+      <w:pPr>
+        <w:jc w:val="center"/>
+      </w:pPr>
+    </w:p>
+    <w:p>
+      <w:pPr>
+        <w:jc w:val="center"/>
+      </w:pPr>
+    </w:p>
+    <w:p>
+      <w:pPr>
+        <w:jc w:val="center"/>
+      </w:pPr>
+    </w:p>
+    <w:p>
+      <w:pPr>
+        <w:jc w:val="center"/>
+      </w:pPr>
+    </w:p>
+    <w:p>
+      <w:pPr>
+        <w:jc w:val="center"/>
+      </w:pPr>
+    </w:p>
+    <w:p>
+      <w:pPr>
+        <w:jc w:val="center"/>
+      </w:pPr>
+    </w:p>
+    <w:p>
+      <w:pPr>
+        <w:jc w:val="center"/>
+      </w:pPr>
+    </w:p>
+    <w:p>
+      <w:pPr>
+        <w:jc w:val="center"/>
+      </w:pPr>
+    </w:p>
+    <w:p>
+      <w:pPr>
+        <w:jc w:val="center"/>
+      </w:pPr>
+    </w:p>
+    <w:p>
+      <w:pPr>
+        <w:jc w:val="center"/>
+      </w:pPr>
+    </w:p>
+    <w:p>
+      <w:pPr>
+        <w:jc w:val="center"/>
+      </w:pPr>
+    </w:p>
+    <w:p>
+      <w:pPr>
+        <w:jc w:val="center"/>
+      </w:pPr>
+    </w:p>
+    <w:p>
+      <w:pPr>
+        <w:jc w:val="center"/>
+      </w:pPr>
+    </w:p>
+    <w:p>
+      <w:pPr>
+        <w:jc w:val="center"/>
+      </w:pPr>
+    </w:p>
+    <w:p>
+      <w:pPr>
+        <w:jc w:val="center"/>
+      </w:pPr>
+    </w:p>
+    <w:p>
+      <w:pPr>
+        <w:jc w:val="center"/>
+      </w:pPr>
+    </w:p>
+    <w:p>
+      <w:pPr>
+        <w:jc w:val="center"/>
+      </w:pPr>
+    </w:p>
+    <w:p>
+      <w:pPr>
+        <w:jc w:val="center"/>
+      </w:pPr>
+    </w:p>
+    <w:p>
+      <w:pPr>
+        <w:jc w:val="center"/>
+      </w:pPr>
+    </w:p>
+    <w:p>
+      <w:pPr>
+        <w:jc w:val="center"/>
+      </w:pPr>
+    </w:p>
+    <w:p>
+      <w:pPr>
+        <w:jc w:val="center"/>
+      </w:pPr>
+    </w:p>
+    <w:p>
+      <w:pPr>
+        <w:jc w:val="center"/>
+      </w:pPr>
+      <w:r>
         <w:t>BIBLIOGRAPHIE</w:t>
       </w:r>
     </w:p>
@@ -6388,8 +7649,6 @@
           <w:t>https://fr.atlassian.com/software/bitbucket</w:t>
         </w:r>
       </w:hyperlink>
-      <w:bookmarkStart w:id="0" w:name="_GoBack"/>
-      <w:bookmarkEnd w:id="0"/>
     </w:p>
     <w:p>
       <w:r>
@@ -6512,6 +7771,586 @@
           <w:t>https://www.jhipster.tech/</w:t>
         </w:r>
       </w:hyperlink>
+    </w:p>
+    <w:p/>
+    <w:p/>
+    <w:p/>
+    <w:p/>
+    <w:p/>
+    <w:p/>
+    <w:p/>
+    <w:p>
+      <w:pPr>
+        <w:spacing w:line="360" w:lineRule="auto"/>
+        <w:ind w:firstLine="709"/>
+        <w:jc w:val="center"/>
+        <w:rPr>
+          <w:rFonts w:cstheme="majorBidi"/>
+          <w:b/>
+          <w:sz w:val="40"/>
+          <w:szCs w:val="40"/>
+        </w:rPr>
+      </w:pPr>
+      <w:r>
+        <w:rPr>
+          <w:rFonts w:cstheme="majorBidi"/>
+          <w:b/>
+          <w:sz w:val="40"/>
+          <w:szCs w:val="40"/>
+        </w:rPr>
+        <w:lastRenderedPageBreak/>
+        <w:t>Résumé</w:t>
+      </w:r>
+    </w:p>
+    <w:p>
+      <w:pPr>
+        <w:spacing w:line="360" w:lineRule="auto"/>
+        <w:ind w:firstLine="709"/>
+        <w:jc w:val="both"/>
+        <w:rPr>
+          <w:rFonts w:cstheme="majorBidi"/>
+          <w:bCs/>
+          <w:szCs w:val="26"/>
+        </w:rPr>
+      </w:pPr>
+      <w:r>
+        <w:rPr>
+          <w:rFonts w:cstheme="majorBidi"/>
+          <w:bCs/>
+          <w:szCs w:val="26"/>
+        </w:rPr>
+        <w:t xml:space="preserve">Notre travail consiste à créer </w:t>
+      </w:r>
+      <w:r>
+        <w:rPr>
+          <w:rFonts w:cstheme="majorBidi"/>
+          <w:bCs/>
+          <w:szCs w:val="26"/>
+        </w:rPr>
+        <w:t>une application web</w:t>
+      </w:r>
+      <w:r>
+        <w:rPr>
+          <w:rFonts w:cstheme="majorBidi"/>
+          <w:bCs/>
+          <w:szCs w:val="26"/>
+        </w:rPr>
+        <w:t xml:space="preserve"> qui propose </w:t>
+      </w:r>
+      <w:r>
+        <w:rPr>
+          <w:rFonts w:cstheme="majorBidi"/>
+          <w:bCs/>
+          <w:szCs w:val="26"/>
+        </w:rPr>
+        <w:t xml:space="preserve">l’automatisation et la personnalisation du processus de recrutement dans le domaine </w:t>
+      </w:r>
+      <w:r>
+        <w:rPr>
+          <w:rFonts w:cstheme="majorBidi"/>
+          <w:bCs/>
+          <w:szCs w:val="26"/>
+        </w:rPr>
+        <w:t xml:space="preserve">de développement </w:t>
+      </w:r>
+      <w:r>
+        <w:rPr>
+          <w:rFonts w:cstheme="majorBidi"/>
+          <w:bCs/>
+          <w:szCs w:val="26"/>
+        </w:rPr>
+        <w:t>informatique</w:t>
+      </w:r>
+      <w:r>
+        <w:rPr>
+          <w:rFonts w:cstheme="majorBidi"/>
+          <w:bCs/>
+          <w:szCs w:val="26"/>
+        </w:rPr>
+        <w:t xml:space="preserve">. Pour la réalisation de ce dernier nous avons choisi </w:t>
+      </w:r>
+      <w:r>
+        <w:rPr>
+          <w:rFonts w:cstheme="majorBidi"/>
+          <w:bCs/>
+          <w:szCs w:val="26"/>
+        </w:rPr>
+        <w:t xml:space="preserve">la plate-forme JHipster pour le coté développement et </w:t>
+      </w:r>
+      <w:r>
+        <w:rPr>
+          <w:rFonts w:cstheme="majorBidi"/>
+          <w:bCs/>
+          <w:szCs w:val="26"/>
+        </w:rPr>
+        <w:t xml:space="preserve">le coté interface graphique. En complément, nous avons eu recours à d’autres langages de programmation à savoir : </w:t>
+      </w:r>
+      <w:r>
+        <w:rPr>
+          <w:rFonts w:cstheme="majorBidi"/>
+          <w:bCs/>
+          <w:szCs w:val="26"/>
+        </w:rPr>
+        <w:t>JDL</w:t>
+      </w:r>
+      <w:r>
+        <w:rPr>
+          <w:rFonts w:cstheme="majorBidi"/>
+          <w:bCs/>
+          <w:szCs w:val="26"/>
+        </w:rPr>
+        <w:t xml:space="preserve">, </w:t>
+      </w:r>
+      <w:r>
+        <w:rPr>
+          <w:rFonts w:cstheme="majorBidi"/>
+          <w:bCs/>
+          <w:szCs w:val="26"/>
+        </w:rPr>
+        <w:t xml:space="preserve">TypeScript </w:t>
+      </w:r>
+      <w:r>
+        <w:rPr>
+          <w:rFonts w:cstheme="majorBidi"/>
+          <w:bCs/>
+          <w:szCs w:val="26"/>
+        </w:rPr>
+        <w:t>et beaucoup d’autres.</w:t>
+      </w:r>
+    </w:p>
+    <w:p>
+      <w:pPr>
+        <w:spacing w:line="360" w:lineRule="auto"/>
+        <w:ind w:firstLine="709"/>
+        <w:jc w:val="both"/>
+        <w:rPr>
+          <w:rFonts w:cstheme="majorBidi"/>
+          <w:bCs/>
+          <w:sz w:val="4"/>
+          <w:szCs w:val="4"/>
+        </w:rPr>
+      </w:pPr>
+    </w:p>
+    <w:p>
+      <w:pPr>
+        <w:spacing w:line="360" w:lineRule="auto"/>
+        <w:ind w:firstLine="709"/>
+        <w:jc w:val="both"/>
+        <w:rPr>
+          <w:rFonts w:cstheme="majorBidi"/>
+          <w:bCs/>
+          <w:szCs w:val="26"/>
+        </w:rPr>
+      </w:pPr>
+      <w:r>
+        <w:rPr>
+          <w:rFonts w:cstheme="majorBidi"/>
+          <w:b/>
+          <w:szCs w:val="26"/>
+        </w:rPr>
+        <w:t>Mots clés :</w:t>
+      </w:r>
+      <w:r>
+        <w:rPr>
+          <w:rFonts w:cstheme="majorBidi"/>
+          <w:b/>
+          <w:szCs w:val="26"/>
+        </w:rPr>
+        <w:t xml:space="preserve"> </w:t>
+      </w:r>
+      <w:r>
+        <w:rPr>
+          <w:rFonts w:cstheme="majorBidi"/>
+          <w:bCs/>
+          <w:szCs w:val="26"/>
+        </w:rPr>
+        <w:t>Spring</w:t>
+      </w:r>
+      <w:r>
+        <w:rPr>
+          <w:rFonts w:cstheme="majorBidi"/>
+          <w:bCs/>
+          <w:szCs w:val="26"/>
+        </w:rPr>
+        <w:t xml:space="preserve">, </w:t>
+      </w:r>
+      <w:r>
+        <w:rPr>
+          <w:rFonts w:cstheme="majorBidi"/>
+          <w:bCs/>
+          <w:szCs w:val="26"/>
+        </w:rPr>
+        <w:t>Angular</w:t>
+      </w:r>
+      <w:r>
+        <w:rPr>
+          <w:rFonts w:cstheme="majorBidi"/>
+          <w:bCs/>
+          <w:szCs w:val="26"/>
+        </w:rPr>
+        <w:t xml:space="preserve">, </w:t>
+      </w:r>
+      <w:r>
+        <w:rPr>
+          <w:rFonts w:cstheme="majorBidi"/>
+          <w:bCs/>
+          <w:szCs w:val="26"/>
+        </w:rPr>
+        <w:t>JHipster</w:t>
+      </w:r>
+      <w:r>
+        <w:rPr>
+          <w:rFonts w:cstheme="majorBidi"/>
+          <w:bCs/>
+          <w:szCs w:val="26"/>
+        </w:rPr>
+        <w:t xml:space="preserve">, </w:t>
+      </w:r>
+      <w:r>
+        <w:rPr>
+          <w:rFonts w:cstheme="majorBidi"/>
+          <w:bCs/>
+          <w:szCs w:val="26"/>
+        </w:rPr>
+        <w:t xml:space="preserve">Scrum, </w:t>
+      </w:r>
+      <w:r>
+        <w:rPr>
+          <w:rFonts w:cstheme="majorBidi"/>
+          <w:bCs/>
+          <w:szCs w:val="26"/>
+        </w:rPr>
+        <w:t>recrutement</w:t>
+      </w:r>
+      <w:r>
+        <w:rPr>
+          <w:rFonts w:cstheme="majorBidi"/>
+          <w:bCs/>
+          <w:szCs w:val="26"/>
+        </w:rPr>
+        <w:t>.</w:t>
+      </w:r>
+    </w:p>
+    <w:p>
+      <w:pPr>
+        <w:spacing w:line="360" w:lineRule="auto"/>
+        <w:ind w:firstLine="709"/>
+        <w:jc w:val="both"/>
+        <w:rPr>
+          <w:rFonts w:cstheme="majorBidi"/>
+          <w:bCs/>
+          <w:szCs w:val="26"/>
+        </w:rPr>
+      </w:pPr>
+    </w:p>
+    <w:p>
+      <w:pPr>
+        <w:spacing w:line="360" w:lineRule="auto"/>
+        <w:ind w:firstLine="709"/>
+        <w:jc w:val="center"/>
+        <w:rPr>
+          <w:rFonts w:cstheme="majorBidi"/>
+          <w:b/>
+          <w:sz w:val="40"/>
+          <w:szCs w:val="40"/>
+        </w:rPr>
+      </w:pPr>
+      <w:r>
+        <w:rPr>
+          <w:rFonts w:cstheme="majorBidi"/>
+          <w:b/>
+          <w:sz w:val="40"/>
+          <w:szCs w:val="40"/>
+        </w:rPr>
+        <w:t>Summary</w:t>
+      </w:r>
+    </w:p>
+    <w:p>
+      <w:pPr>
+        <w:spacing w:line="360" w:lineRule="auto"/>
+        <w:ind w:firstLine="709"/>
+        <w:jc w:val="both"/>
+        <w:rPr>
+          <w:rFonts w:cstheme="majorBidi"/>
+          <w:bCs/>
+          <w:szCs w:val="26"/>
+        </w:rPr>
+      </w:pPr>
+      <w:r>
+        <w:rPr>
+          <w:rFonts w:cstheme="majorBidi"/>
+          <w:bCs/>
+          <w:szCs w:val="26"/>
+        </w:rPr>
+        <w:t>The basic idea of our project consists of creati</w:t>
+      </w:r>
+      <w:r>
+        <w:rPr>
+          <w:rFonts w:cstheme="majorBidi"/>
+          <w:bCs/>
+          <w:szCs w:val="26"/>
+        </w:rPr>
+        <w:t>ng</w:t>
+      </w:r>
+      <w:r>
+        <w:rPr>
+          <w:rFonts w:cstheme="majorBidi"/>
+          <w:bCs/>
+          <w:szCs w:val="26"/>
+        </w:rPr>
+        <w:t xml:space="preserve"> </w:t>
+      </w:r>
+      <w:r>
+        <w:rPr>
+          <w:rFonts w:cstheme="majorBidi"/>
+          <w:bCs/>
+          <w:szCs w:val="26"/>
+        </w:rPr>
+        <w:t xml:space="preserve">a web application </w:t>
+      </w:r>
+      <w:r>
+        <w:rPr>
+          <w:rFonts w:cstheme="majorBidi"/>
+          <w:bCs/>
+          <w:szCs w:val="26"/>
+          <w:lang w:val="en"/>
+        </w:rPr>
+        <w:t xml:space="preserve">that proposes the automation and customization of the recruitment process in the field </w:t>
+      </w:r>
+      <w:r>
+        <w:rPr>
+          <w:rFonts w:cstheme="majorBidi"/>
+          <w:bCs/>
+          <w:szCs w:val="26"/>
+          <w:lang w:val="en"/>
+        </w:rPr>
+        <w:t xml:space="preserve">of </w:t>
+      </w:r>
+      <w:r>
+        <w:rPr>
+          <w:rFonts w:cstheme="majorBidi"/>
+          <w:bCs/>
+          <w:szCs w:val="26"/>
+          <w:lang w:val="en"/>
+        </w:rPr>
+        <w:t>IT</w:t>
+      </w:r>
+      <w:r>
+        <w:rPr>
+          <w:rFonts w:cstheme="majorBidi"/>
+          <w:bCs/>
+          <w:szCs w:val="26"/>
+          <w:lang w:val="en"/>
+        </w:rPr>
+        <w:t xml:space="preserve"> development. </w:t>
+      </w:r>
+      <w:r>
+        <w:rPr>
+          <w:rFonts w:cstheme="majorBidi"/>
+          <w:bCs/>
+          <w:szCs w:val="26"/>
+        </w:rPr>
+        <w:t xml:space="preserve">In order to achieve this project we have chosen </w:t>
+      </w:r>
+      <w:r>
+        <w:rPr>
+          <w:rFonts w:cstheme="majorBidi"/>
+          <w:bCs/>
+          <w:szCs w:val="26"/>
+          <w:lang w:val="en"/>
+        </w:rPr>
+        <w:t xml:space="preserve"> </w:t>
+      </w:r>
+      <w:r>
+        <w:rPr>
+          <w:rFonts w:cstheme="majorBidi"/>
+          <w:bCs/>
+          <w:szCs w:val="26"/>
+          <w:lang w:val="en"/>
+        </w:rPr>
+        <w:t xml:space="preserve">the platform JHipster for </w:t>
+      </w:r>
+      <w:r>
+        <w:rPr>
+          <w:rFonts w:cstheme="majorBidi"/>
+          <w:bCs/>
+          <w:szCs w:val="26"/>
+          <w:lang w:val="en"/>
+        </w:rPr>
+        <w:t xml:space="preserve">both </w:t>
+      </w:r>
+      <w:r>
+        <w:rPr>
+          <w:rFonts w:cstheme="majorBidi"/>
+          <w:bCs/>
+          <w:szCs w:val="26"/>
+          <w:lang w:val="en"/>
+        </w:rPr>
+        <w:t xml:space="preserve">the development </w:t>
+      </w:r>
+      <w:r>
+        <w:rPr>
+          <w:rFonts w:cstheme="majorBidi"/>
+          <w:bCs/>
+          <w:szCs w:val="26"/>
+          <w:lang w:val="en"/>
+        </w:rPr>
+        <w:t>side and the graphic</w:t>
+      </w:r>
+      <w:r>
+        <w:rPr>
+          <w:rFonts w:cstheme="majorBidi"/>
+          <w:bCs/>
+          <w:szCs w:val="26"/>
+          <w:lang w:val="en"/>
+        </w:rPr>
+        <w:t xml:space="preserve"> interface</w:t>
+      </w:r>
+      <w:r>
+        <w:rPr>
+          <w:rFonts w:cstheme="majorBidi"/>
+          <w:bCs/>
+          <w:szCs w:val="26"/>
+          <w:lang w:val="en"/>
+        </w:rPr>
+        <w:t xml:space="preserve"> side</w:t>
+      </w:r>
+      <w:r>
+        <w:rPr>
+          <w:rFonts w:cstheme="majorBidi"/>
+          <w:bCs/>
+          <w:szCs w:val="26"/>
+          <w:lang w:val="en"/>
+        </w:rPr>
+        <w:t xml:space="preserve">. In addition, we </w:t>
+      </w:r>
+      <w:r>
+        <w:rPr>
+          <w:rFonts w:cstheme="majorBidi"/>
+          <w:bCs/>
+          <w:szCs w:val="26"/>
+          <w:lang w:val="en"/>
+        </w:rPr>
+        <w:t xml:space="preserve">have </w:t>
+      </w:r>
+      <w:r>
+        <w:rPr>
+          <w:rFonts w:cstheme="majorBidi"/>
+          <w:bCs/>
+          <w:szCs w:val="26"/>
+          <w:lang w:val="en"/>
+        </w:rPr>
+        <w:t xml:space="preserve">used other programming languages </w:t>
+      </w:r>
+      <w:r>
+        <w:rPr>
+          <w:rFonts w:cstheme="majorBidi"/>
+          <w:bCs/>
+          <w:szCs w:val="26"/>
+          <w:lang w:val="en"/>
+        </w:rPr>
+        <w:t>including</w:t>
+      </w:r>
+      <w:r>
+        <w:rPr>
+          <w:rFonts w:cstheme="majorBidi"/>
+          <w:bCs/>
+          <w:szCs w:val="26"/>
+          <w:lang w:val="en"/>
+        </w:rPr>
+        <w:t xml:space="preserve"> </w:t>
+      </w:r>
+      <w:r>
+        <w:rPr>
+          <w:rFonts w:cstheme="majorBidi"/>
+          <w:bCs/>
+          <w:szCs w:val="26"/>
+          <w:lang w:val="en"/>
+        </w:rPr>
+        <w:t xml:space="preserve">: </w:t>
+      </w:r>
+      <w:r>
+        <w:rPr>
+          <w:rFonts w:cstheme="majorBidi"/>
+          <w:bCs/>
+          <w:szCs w:val="26"/>
+          <w:lang w:val="en"/>
+        </w:rPr>
+        <w:t>JDL, TypeScript and many others.</w:t>
+      </w:r>
+    </w:p>
+    <w:p>
+      <w:pPr>
+        <w:spacing w:line="360" w:lineRule="auto"/>
+        <w:ind w:firstLine="709"/>
+        <w:jc w:val="both"/>
+        <w:rPr>
+          <w:rFonts w:cstheme="majorBidi"/>
+          <w:b/>
+          <w:bCs/>
+          <w:szCs w:val="26"/>
+        </w:rPr>
+      </w:pPr>
+      <w:bookmarkStart w:id="0" w:name="_GoBack"/>
+      <w:bookmarkEnd w:id="0"/>
+    </w:p>
+    <w:p>
+      <w:pPr>
+        <w:spacing w:line="360" w:lineRule="auto"/>
+        <w:ind w:firstLine="709"/>
+        <w:jc w:val="both"/>
+        <w:rPr>
+          <w:rFonts w:cstheme="majorBidi"/>
+          <w:bCs/>
+          <w:szCs w:val="26"/>
+        </w:rPr>
+      </w:pPr>
+      <w:r>
+        <w:rPr>
+          <w:rFonts w:cstheme="majorBidi"/>
+          <w:b/>
+          <w:bCs/>
+          <w:szCs w:val="26"/>
+        </w:rPr>
+        <w:t xml:space="preserve">Key words : </w:t>
+      </w:r>
+      <w:r>
+        <w:rPr>
+          <w:rFonts w:cstheme="majorBidi"/>
+          <w:bCs/>
+          <w:szCs w:val="26"/>
+        </w:rPr>
+        <w:t>Spring, Angular, JHipster</w:t>
+      </w:r>
+      <w:r>
+        <w:rPr>
+          <w:rFonts w:cstheme="majorBidi"/>
+          <w:bCs/>
+          <w:szCs w:val="26"/>
+        </w:rPr>
+        <w:t>, Scrum, recruitment</w:t>
+      </w:r>
+      <w:r>
+        <w:rPr>
+          <w:rFonts w:cstheme="majorBidi"/>
+          <w:bCs/>
+          <w:szCs w:val="26"/>
+        </w:rPr>
+        <w:t>.</w:t>
+      </w:r>
+    </w:p>
+    <w:p>
+      <w:pPr>
+        <w:autoSpaceDE w:val="0"/>
+        <w:autoSpaceDN w:val="0"/>
+        <w:adjustRightInd w:val="0"/>
+        <w:spacing w:after="0" w:line="240" w:lineRule="auto"/>
+        <w:ind w:firstLine="709"/>
+        <w:rPr>
+          <w:rFonts w:cstheme="majorBidi"/>
+          <w:szCs w:val="26"/>
+        </w:rPr>
+      </w:pPr>
     </w:p>
     <w:p/>
     <w:p/>
@@ -8297,6 +10136,69 @@
       <w:szCs w:val="24"/>
     </w:rPr>
   </w:style>
+  <w:style w:type="paragraph" w:customStyle="1" w:styleId="1">
+    <w:name w:val="1"/>
+    <w:basedOn w:val="Normal"/>
+    <w:link w:val="1Car"/>
+    <w:qFormat/>
+    <w:rsid w:val="00EC45DA"/>
+    <w:pPr>
+      <w:spacing w:after="0" w:line="480" w:lineRule="auto"/>
+    </w:pPr>
+    <w:rPr>
+      <w:rFonts w:ascii="Times New Roman" w:eastAsia="Calibri" w:hAnsi="Times New Roman" w:cs="Times New Roman"/>
+      <w:sz w:val="24"/>
+      <w:szCs w:val="28"/>
+      <w:lang w:eastAsia="fr-FR"/>
+    </w:rPr>
+  </w:style>
+  <w:style w:type="character" w:customStyle="1" w:styleId="1Car">
+    <w:name w:val="1 Car"/>
+    <w:basedOn w:val="Policepardfaut"/>
+    <w:link w:val="1"/>
+    <w:rsid w:val="00EC45DA"/>
+    <w:rPr>
+      <w:rFonts w:ascii="Times New Roman" w:eastAsia="Calibri" w:hAnsi="Times New Roman" w:cs="Times New Roman"/>
+      <w:sz w:val="24"/>
+      <w:szCs w:val="28"/>
+      <w:lang w:eastAsia="fr-FR"/>
+    </w:rPr>
+  </w:style>
+  <w:style w:type="character" w:customStyle="1" w:styleId="s1">
+    <w:name w:val="s1"/>
+    <w:basedOn w:val="Policepardfaut"/>
+    <w:rsid w:val="002F1CCF"/>
+  </w:style>
+  <w:style w:type="paragraph" w:styleId="PrformatHTML">
+    <w:name w:val="HTML Preformatted"/>
+    <w:basedOn w:val="Normal"/>
+    <w:link w:val="PrformatHTMLCar"/>
+    <w:uiPriority w:val="99"/>
+    <w:semiHidden/>
+    <w:unhideWhenUsed/>
+    <w:rsid w:val="005A47FA"/>
+    <w:pPr>
+      <w:spacing w:after="0" w:line="240" w:lineRule="auto"/>
+    </w:pPr>
+    <w:rPr>
+      <w:rFonts w:ascii="Consolas" w:hAnsi="Consolas" w:cs="Consolas"/>
+      <w:sz w:val="20"/>
+      <w:szCs w:val="20"/>
+    </w:rPr>
+  </w:style>
+  <w:style w:type="character" w:customStyle="1" w:styleId="PrformatHTMLCar">
+    <w:name w:val="Préformaté HTML Car"/>
+    <w:basedOn w:val="Policepardfaut"/>
+    <w:link w:val="PrformatHTML"/>
+    <w:uiPriority w:val="99"/>
+    <w:semiHidden/>
+    <w:rsid w:val="005A47FA"/>
+    <w:rPr>
+      <w:rFonts w:ascii="Consolas" w:hAnsi="Consolas" w:cs="Consolas"/>
+      <w:sz w:val="20"/>
+      <w:szCs w:val="20"/>
+    </w:rPr>
+  </w:style>
 </w:styles>
 </file>
 

--- a/Page-de-garde-PFA.docx
+++ b/Page-de-garde-PFA.docx
@@ -342,86 +342,6 @@
         </w:pict>
       </w:r>
       <w:r>
-        <w:rPr>
-          <w:noProof/>
-        </w:rPr>
-        <w:pict>
-          <v:shape id="_x0000_s1031" type="#_x0000_t202" style="position:absolute;margin-left:331.45pt;margin-top:344.7pt;width:154.9pt;height:56.35pt;z-index:251670528;mso-width-relative:margin;mso-height-relative:margin" stroked="f">
-            <v:textbox style="mso-next-textbox:#_x0000_s1031">
-              <w:txbxContent>
-                <w:p>
-                  <w:pPr>
-                    <w:jc w:val="center"/>
-                    <w:rPr>
-                      <w:rFonts w:cstheme="majorBidi"/>
-                      <w:b/>
-                      <w:bCs/>
-                      <w:sz w:val="32"/>
-                      <w:szCs w:val="32"/>
-                    </w:rPr>
-                  </w:pPr>
-                  <w:r>
-                    <w:rPr>
-                      <w:rFonts w:cstheme="majorBidi"/>
-                      <w:b/>
-                      <w:bCs/>
-                      <w:sz w:val="32"/>
-                      <w:szCs w:val="32"/>
-                    </w:rPr>
-                    <w:t>Année Universitaire</w:t>
-                  </w:r>
-                  <w:r>
-                    <w:rPr>
-                      <w:rFonts w:cstheme="majorBidi"/>
-                      <w:b/>
-                      <w:bCs/>
-                      <w:sz w:val="32"/>
-                      <w:szCs w:val="32"/>
-                    </w:rPr>
-                    <w:t xml:space="preserve">                201</w:t>
-                  </w:r>
-                  <w:r>
-                    <w:rPr>
-                      <w:rFonts w:cstheme="majorBidi"/>
-                      <w:b/>
-                      <w:bCs/>
-                      <w:sz w:val="32"/>
-                      <w:szCs w:val="32"/>
-                    </w:rPr>
-                    <w:t>7</w:t>
-                  </w:r>
-                  <w:r>
-                    <w:rPr>
-                      <w:rFonts w:cstheme="majorBidi"/>
-                      <w:b/>
-                      <w:bCs/>
-                      <w:sz w:val="32"/>
-                      <w:szCs w:val="32"/>
-                    </w:rPr>
-                    <w:t xml:space="preserve"> / 201</w:t>
-                  </w:r>
-                  <w:r>
-                    <w:rPr>
-                      <w:rFonts w:cstheme="majorBidi"/>
-                      <w:b/>
-                      <w:bCs/>
-                      <w:sz w:val="32"/>
-                      <w:szCs w:val="32"/>
-                    </w:rPr>
-                    <w:t>8</w:t>
-                  </w:r>
-                </w:p>
-                <w:p>
-                  <w:pPr>
-                    <w:jc w:val="center"/>
-                  </w:pPr>
-                </w:p>
-              </w:txbxContent>
-            </v:textbox>
-          </v:shape>
-        </w:pict>
-      </w:r>
-      <w:r>
         <w:tab/>
       </w:r>
     </w:p>
@@ -504,7 +424,7 @@
           <w:noProof/>
         </w:rPr>
         <w:pict>
-          <v:shape id="_x0000_s1037" type="#_x0000_t202" style="position:absolute;margin-left:132.9pt;margin-top:9pt;width:350.5pt;height:226.9pt;z-index:251679744;mso-width-relative:margin;mso-height-relative:margin" filled="f" stroked="f">
+          <v:shape id="_x0000_s1037" type="#_x0000_t202" style="position:absolute;margin-left:132.9pt;margin-top:9pt;width:350.5pt;height:226.9pt;z-index:251691008;mso-width-relative:margin;mso-height-relative:margin" filled="f" stroked="f">
             <v:textbox style="mso-next-textbox:#_x0000_s1037">
               <w:txbxContent>
                 <w:p>
@@ -705,6 +625,93 @@
           <w:tab w:val="left" w:pos="1326"/>
         </w:tabs>
       </w:pPr>
+      <w:r>
+        <w:rPr>
+          <w:noProof/>
+        </w:rPr>
+        <w:pict>
+          <v:shape id="_x0000_s1031" type="#_x0000_t202" style="position:absolute;margin-left:326.2pt;margin-top:6.4pt;width:154.9pt;height:56.35pt;z-index:251670528;mso-width-relative:margin;mso-height-relative:margin" stroked="f">
+            <v:textbox style="mso-next-textbox:#_x0000_s1031">
+              <w:txbxContent>
+                <w:p>
+                  <w:pPr>
+                    <w:jc w:val="center"/>
+                    <w:rPr>
+                      <w:rFonts w:cstheme="majorBidi"/>
+                      <w:b/>
+                      <w:bCs/>
+                      <w:sz w:val="32"/>
+                      <w:szCs w:val="32"/>
+                    </w:rPr>
+                  </w:pPr>
+                  <w:r>
+                    <w:rPr>
+                      <w:rFonts w:cstheme="majorBidi"/>
+                      <w:b/>
+                      <w:bCs/>
+                      <w:sz w:val="32"/>
+                      <w:szCs w:val="32"/>
+                    </w:rPr>
+                    <w:t>Année Universitaire</w:t>
+                  </w:r>
+                  <w:r>
+                    <w:rPr>
+                      <w:rFonts w:cstheme="majorBidi"/>
+                      <w:b/>
+                      <w:bCs/>
+                      <w:sz w:val="32"/>
+                      <w:szCs w:val="32"/>
+                    </w:rPr>
+                    <w:t xml:space="preserve">                201</w:t>
+                  </w:r>
+                  <w:r>
+                    <w:rPr>
+                      <w:rFonts w:cstheme="majorBidi"/>
+                      <w:b/>
+                      <w:bCs/>
+                      <w:sz w:val="32"/>
+                      <w:szCs w:val="32"/>
+                    </w:rPr>
+                    <w:t>7</w:t>
+                  </w:r>
+                  <w:r>
+                    <w:rPr>
+                      <w:rFonts w:cstheme="majorBidi"/>
+                      <w:b/>
+                      <w:bCs/>
+                      <w:sz w:val="32"/>
+                      <w:szCs w:val="32"/>
+                    </w:rPr>
+                    <w:t xml:space="preserve"> / 201</w:t>
+                  </w:r>
+                  <w:r>
+                    <w:rPr>
+                      <w:rFonts w:cstheme="majorBidi"/>
+                      <w:b/>
+                      <w:bCs/>
+                      <w:sz w:val="32"/>
+                      <w:szCs w:val="32"/>
+                    </w:rPr>
+                    <w:t>8</w:t>
+                  </w:r>
+                </w:p>
+                <w:p>
+                  <w:pPr>
+                    <w:jc w:val="center"/>
+                  </w:pPr>
+                </w:p>
+              </w:txbxContent>
+            </v:textbox>
+          </v:shape>
+        </w:pict>
+      </w:r>
+    </w:p>
+    <w:p>
+      <w:pPr>
+        <w:tabs>
+          <w:tab w:val="left" w:pos="1326"/>
+        </w:tabs>
+      </w:pPr>
     </w:p>
     <w:p>
       <w:pPr>
@@ -1410,190 +1417,6 @@
           <w:tab w:val="left" w:pos="1326"/>
         </w:tabs>
       </w:pPr>
-      <w:r>
-        <w:tab/>
-      </w:r>
-      <w:r>
-        <w:tab/>
-      </w:r>
-      <w:r>
-        <w:tab/>
-      </w:r>
-      <w:r>
-        <w:tab/>
-      </w:r>
-      <w:r>
-        <w:tab/>
-        <w:t>Dedicace</w:t>
-      </w:r>
-    </w:p>
-    <w:p>
-      <w:pPr>
-        <w:tabs>
-          <w:tab w:val="left" w:pos="1326"/>
-        </w:tabs>
-      </w:pPr>
-    </w:p>
-    <w:p>
-      <w:pPr>
-        <w:tabs>
-          <w:tab w:val="left" w:pos="1326"/>
-        </w:tabs>
-      </w:pPr>
-    </w:p>
-    <w:p>
-      <w:pPr>
-        <w:tabs>
-          <w:tab w:val="left" w:pos="1326"/>
-        </w:tabs>
-      </w:pPr>
-    </w:p>
-    <w:p>
-      <w:pPr>
-        <w:tabs>
-          <w:tab w:val="left" w:pos="1326"/>
-        </w:tabs>
-      </w:pPr>
-    </w:p>
-    <w:p>
-      <w:pPr>
-        <w:tabs>
-          <w:tab w:val="left" w:pos="1326"/>
-        </w:tabs>
-      </w:pPr>
-    </w:p>
-    <w:p>
-      <w:pPr>
-        <w:tabs>
-          <w:tab w:val="left" w:pos="1326"/>
-        </w:tabs>
-      </w:pPr>
-    </w:p>
-    <w:p>
-      <w:pPr>
-        <w:tabs>
-          <w:tab w:val="left" w:pos="1326"/>
-        </w:tabs>
-      </w:pPr>
-    </w:p>
-    <w:p>
-      <w:pPr>
-        <w:tabs>
-          <w:tab w:val="left" w:pos="1326"/>
-        </w:tabs>
-      </w:pPr>
-    </w:p>
-    <w:p>
-      <w:pPr>
-        <w:tabs>
-          <w:tab w:val="left" w:pos="1326"/>
-        </w:tabs>
-      </w:pPr>
-    </w:p>
-    <w:p>
-      <w:pPr>
-        <w:tabs>
-          <w:tab w:val="left" w:pos="1326"/>
-        </w:tabs>
-      </w:pPr>
-    </w:p>
-    <w:p>
-      <w:pPr>
-        <w:tabs>
-          <w:tab w:val="left" w:pos="1326"/>
-        </w:tabs>
-      </w:pPr>
-    </w:p>
-    <w:p>
-      <w:pPr>
-        <w:tabs>
-          <w:tab w:val="left" w:pos="1326"/>
-        </w:tabs>
-      </w:pPr>
-    </w:p>
-    <w:p>
-      <w:pPr>
-        <w:tabs>
-          <w:tab w:val="left" w:pos="1326"/>
-        </w:tabs>
-      </w:pPr>
-    </w:p>
-    <w:p>
-      <w:pPr>
-        <w:tabs>
-          <w:tab w:val="left" w:pos="1326"/>
-        </w:tabs>
-      </w:pPr>
-    </w:p>
-    <w:p>
-      <w:pPr>
-        <w:tabs>
-          <w:tab w:val="left" w:pos="1326"/>
-        </w:tabs>
-      </w:pPr>
-    </w:p>
-    <w:p>
-      <w:pPr>
-        <w:tabs>
-          <w:tab w:val="left" w:pos="1326"/>
-        </w:tabs>
-      </w:pPr>
-    </w:p>
-    <w:p>
-      <w:pPr>
-        <w:tabs>
-          <w:tab w:val="left" w:pos="1326"/>
-        </w:tabs>
-      </w:pPr>
-    </w:p>
-    <w:p>
-      <w:pPr>
-        <w:tabs>
-          <w:tab w:val="left" w:pos="1326"/>
-        </w:tabs>
-      </w:pPr>
-    </w:p>
-    <w:p>
-      <w:pPr>
-        <w:tabs>
-          <w:tab w:val="left" w:pos="1326"/>
-        </w:tabs>
-      </w:pPr>
-    </w:p>
-    <w:p>
-      <w:pPr>
-        <w:tabs>
-          <w:tab w:val="left" w:pos="1326"/>
-        </w:tabs>
-      </w:pPr>
-    </w:p>
-    <w:p>
-      <w:pPr>
-        <w:tabs>
-          <w:tab w:val="left" w:pos="1326"/>
-        </w:tabs>
-      </w:pPr>
-    </w:p>
-    <w:p>
-      <w:pPr>
-        <w:tabs>
-          <w:tab w:val="left" w:pos="1326"/>
-        </w:tabs>
-      </w:pPr>
-    </w:p>
-    <w:p>
-      <w:pPr>
-        <w:tabs>
-          <w:tab w:val="left" w:pos="1326"/>
-        </w:tabs>
-      </w:pPr>
-    </w:p>
-    <w:p>
-      <w:pPr>
-        <w:tabs>
-          <w:tab w:val="left" w:pos="1326"/>
-        </w:tabs>
-      </w:pPr>
     </w:p>
     <w:p>
       <w:pPr>
@@ -1657,159 +1480,19 @@
       </w:r>
     </w:p>
     <w:p>
-      <w:pPr>
-        <w:tabs>
-          <w:tab w:val="left" w:pos="1326"/>
-        </w:tabs>
-      </w:pPr>
-    </w:p>
-    <w:p>
-      <w:pPr>
-        <w:tabs>
-          <w:tab w:val="left" w:pos="1326"/>
-        </w:tabs>
-      </w:pPr>
-    </w:p>
-    <w:p>
-      <w:pPr>
-        <w:tabs>
-          <w:tab w:val="left" w:pos="1326"/>
-        </w:tabs>
-      </w:pPr>
-    </w:p>
-    <w:p>
-      <w:pPr>
-        <w:tabs>
-          <w:tab w:val="left" w:pos="1326"/>
-        </w:tabs>
-      </w:pPr>
-    </w:p>
-    <w:p>
-      <w:pPr>
-        <w:tabs>
-          <w:tab w:val="left" w:pos="1326"/>
-        </w:tabs>
-      </w:pPr>
-    </w:p>
-    <w:p>
-      <w:pPr>
-        <w:tabs>
-          <w:tab w:val="left" w:pos="1326"/>
-        </w:tabs>
-      </w:pPr>
-    </w:p>
-    <w:p>
-      <w:pPr>
-        <w:tabs>
-          <w:tab w:val="left" w:pos="1326"/>
-        </w:tabs>
-      </w:pPr>
-    </w:p>
-    <w:p>
-      <w:pPr>
-        <w:tabs>
-          <w:tab w:val="left" w:pos="1326"/>
-        </w:tabs>
-      </w:pPr>
-    </w:p>
-    <w:p>
-      <w:pPr>
-        <w:tabs>
-          <w:tab w:val="left" w:pos="1326"/>
-        </w:tabs>
-      </w:pPr>
-    </w:p>
-    <w:p>
-      <w:pPr>
-        <w:tabs>
-          <w:tab w:val="left" w:pos="1326"/>
-        </w:tabs>
-      </w:pPr>
-    </w:p>
-    <w:p>
-      <w:pPr>
-        <w:tabs>
-          <w:tab w:val="left" w:pos="1326"/>
-        </w:tabs>
-      </w:pPr>
-    </w:p>
-    <w:p>
-      <w:pPr>
-        <w:tabs>
-          <w:tab w:val="left" w:pos="1326"/>
-        </w:tabs>
-      </w:pPr>
-    </w:p>
-    <w:p>
-      <w:pPr>
-        <w:tabs>
-          <w:tab w:val="left" w:pos="1326"/>
-        </w:tabs>
-      </w:pPr>
-    </w:p>
-    <w:p>
-      <w:pPr>
-        <w:tabs>
-          <w:tab w:val="left" w:pos="1326"/>
-        </w:tabs>
-      </w:pPr>
-    </w:p>
-    <w:p>
-      <w:pPr>
-        <w:tabs>
-          <w:tab w:val="left" w:pos="1326"/>
-        </w:tabs>
-      </w:pPr>
-    </w:p>
-    <w:p>
-      <w:pPr>
-        <w:tabs>
-          <w:tab w:val="left" w:pos="1326"/>
-        </w:tabs>
-      </w:pPr>
-    </w:p>
-    <w:p>
-      <w:pPr>
-        <w:tabs>
-          <w:tab w:val="left" w:pos="1326"/>
-        </w:tabs>
-      </w:pPr>
-    </w:p>
-    <w:p>
-      <w:pPr>
-        <w:tabs>
-          <w:tab w:val="left" w:pos="1326"/>
-        </w:tabs>
-      </w:pPr>
-    </w:p>
-    <w:p>
-      <w:pPr>
-        <w:tabs>
-          <w:tab w:val="left" w:pos="1326"/>
-        </w:tabs>
-      </w:pPr>
-    </w:p>
-    <w:p>
-      <w:pPr>
-        <w:tabs>
-          <w:tab w:val="left" w:pos="1326"/>
-        </w:tabs>
-      </w:pPr>
-    </w:p>
-    <w:p>
-      <w:pPr>
-        <w:tabs>
-          <w:tab w:val="left" w:pos="1326"/>
-        </w:tabs>
-      </w:pPr>
-    </w:p>
-    <w:p>
-      <w:pPr>
-        <w:tabs>
-          <w:tab w:val="left" w:pos="1326"/>
-        </w:tabs>
-      </w:pPr>
-      <w:r>
+      <w:r>
+        <w:lastRenderedPageBreak/>
+        <w:br w:type="page"/>
+      </w:r>
+    </w:p>
+    <w:p>
+      <w:pPr>
+        <w:tabs>
+          <w:tab w:val="left" w:pos="1326"/>
+        </w:tabs>
+      </w:pPr>
+      <w:r>
+        <w:lastRenderedPageBreak/>
         <w:tab/>
       </w:r>
       <w:r>
@@ -1918,7 +1601,6 @@
         </w:tabs>
       </w:pPr>
       <w:r>
-        <w:lastRenderedPageBreak/>
         <w:t>Solution proposée</w:t>
       </w:r>
     </w:p>
@@ -2337,6 +2019,7 @@
         </w:tabs>
       </w:pPr>
       <w:r>
+        <w:lastRenderedPageBreak/>
         <w:t>Diagrammes Génériques</w:t>
       </w:r>
     </w:p>
@@ -2473,7 +2156,6 @@
         </w:tabs>
       </w:pPr>
       <w:r>
-        <w:lastRenderedPageBreak/>
         <w:t>Diagramme de cas d’utilisation</w:t>
       </w:r>
     </w:p>
@@ -3044,6 +2726,7 @@
         <w:jc w:val="center"/>
       </w:pPr>
       <w:r>
+        <w:lastRenderedPageBreak/>
         <w:t>INTRODUCTION GENERALE</w:t>
       </w:r>
     </w:p>
@@ -3116,7 +2799,6 @@
           <w:color w:val="212121"/>
           <w:shd w:val="clear" w:color="auto" w:fill="FFFFFF"/>
         </w:rPr>
-        <w:lastRenderedPageBreak/>
         <w:t xml:space="preserve">             </w:t>
       </w:r>
       <w:r>
@@ -3213,7 +2895,16 @@
           <w:color w:val="212121"/>
           <w:shd w:val="clear" w:color="auto" w:fill="FFFFFF"/>
         </w:rPr>
-        <w:t>La vraie force et le véritable pouvoir du recrutement en ligne, lorsqu'ils sont correctement réalisés, résident dans l'utilisation de la technologie Internet non seulement pour attirer des candidats, mais aussi pour y faire face. Dans ce sens, il s'agit aussi de rationaliser le processus de recrutement - les départements RH sont tellement occupés qu'ils peuvent offrir un meilleur service de recrutement à leurs collègues des finances, du marketing, des ventes et de la fabrication. De plus, cela libère plus de temps pour des tâches à plus forte valeur ajoutée.</w:t>
+        <w:t xml:space="preserve">La vraie force et le véritable pouvoir du recrutement en ligne, lorsqu'ils sont correctement réalisés, résident dans l'utilisation de la technologie Internet non </w:t>
+      </w:r>
+      <w:r>
+        <w:rPr>
+          <w:rFonts w:cstheme="majorBidi"/>
+          <w:color w:val="212121"/>
+          <w:shd w:val="clear" w:color="auto" w:fill="FFFFFF"/>
+        </w:rPr>
+        <w:lastRenderedPageBreak/>
+        <w:t>seulement pour attirer des candidats, mais aussi pour y faire face. Dans ce sens, il s'agit aussi de rationaliser le processus de recrutement - les départements RH sont tellement occupés qu'ils peuvent offrir un meilleur service de recrutement à leurs collègues des finances, du marketing, des ventes et de la fabrication. De plus, cela libère plus de temps pour des tâches à plus forte valeur ajoutée.</w:t>
       </w:r>
     </w:p>
     <w:p>
@@ -3260,14 +2951,7 @@
         <w:rPr>
           <w:shd w:val="clear" w:color="auto" w:fill="FFFFFF"/>
         </w:rPr>
-        <w:t xml:space="preserve"> d'application sur mesure pour les recruteurs, ce qui permettra d'économiser du temps, des efforts et de l'argent. Ils peuvent automatiser le processus de présélection en définissant des questions </w:t>
-      </w:r>
-      <w:r>
-        <w:rPr>
-          <w:shd w:val="clear" w:color="auto" w:fill="FFFFFF"/>
-        </w:rPr>
-        <w:lastRenderedPageBreak/>
-        <w:t xml:space="preserve">«tueur» (que seuls les meilleurs candidats répondront correctement), profilage et notation, tests psychométriques et analyses CV automatiques pour </w:t>
+        <w:t xml:space="preserve"> d'application sur mesure pour les recruteurs, ce qui permettra d'économiser du temps, des efforts et de l'argent. Ils peuvent automatiser le processus de présélection en définissant des questions «tueur» (que seuls les meilleurs candidats répondront correctement), profilage et notation, tests psychométriques et analyses CV automatiques pour </w:t>
       </w:r>
       <w:r>
         <w:rPr>
@@ -3466,6 +3150,7 @@
         <w:pStyle w:val="Sansinterligne"/>
       </w:pPr>
       <w:r>
+        <w:lastRenderedPageBreak/>
         <w:t>CHAPITRE 1</w:t>
       </w:r>
       <w:r>
@@ -3506,11 +3191,6 @@
     </w:p>
     <w:p>
       <w:pPr>
-        <w:pStyle w:val="Sansinterligne"/>
-      </w:pPr>
-    </w:p>
-    <w:p>
-      <w:pPr>
         <w:pStyle w:val="Titre1"/>
       </w:pPr>
       <w:r>
@@ -3538,7 +3218,6 @@
           <w:bCs/>
           <w:szCs w:val="26"/>
         </w:rPr>
-        <w:lastRenderedPageBreak/>
         <w:t>Dans ce chapitre nous procéderons à la présentation de l’organisme d’accueil ainsi que la présentation du projet.  Nous passerons ensuite à la problématique et nous entamerons cette partie avec le choix méthodologique.</w:t>
       </w:r>
     </w:p>
@@ -3821,6 +3500,7 @@
         </w:numPr>
       </w:pPr>
       <w:r>
+        <w:lastRenderedPageBreak/>
         <w:t xml:space="preserve">Problématique </w:t>
       </w:r>
     </w:p>
@@ -4127,7 +3807,16 @@
           <w:szCs w:val="26"/>
           <w:lang w:eastAsia="fr-FR"/>
         </w:rPr>
-        <w:t xml:space="preserve"> est repris avec le client pour la recette. Cet effet tunnel peut être très néfaste et conflictuel, on constate souvent un déphasage entre le besoin initial et l'application réalisée. On se rapporte alors aux spécifications validées et au contrat. Certains projets se terminent dans la douleur (surtout dans le cadre d'un contrat au forfait classique) au risque de compromettre la relation client. De plus il n'est pas rare que certaines fonctionnalités demandées se révèlent finalement inutiles à l'usage alors que d'autres, découvertes en cours de route, auraient pu donner plus de valeur au produit.</w:t>
+        <w:t xml:space="preserve"> est repris avec le client pour la recette. Cet effet tunnel peut être très néfaste et conflictuel, on constate souvent un déphasage entre le besoin initial et l'application réalisée. On se rapporte alors aux spécifications validées et au contrat. Certains projets se terminent dans la douleur (surtout dans le cadre d'un contrat au forfait classique) au risque de compromettre la relation client. De plus il n'est pas rare que certaines fonctionnalités </w:t>
+      </w:r>
+      <w:r>
+        <w:rPr>
+          <w:rFonts w:ascii="Times New Roman" w:eastAsia="Times New Roman" w:hAnsi="Times New Roman" w:cs="Times New Roman"/>
+          <w:szCs w:val="26"/>
+          <w:lang w:eastAsia="fr-FR"/>
+        </w:rPr>
+        <w:lastRenderedPageBreak/>
+        <w:t>demandées se révèlent finalement inutiles à l'usage alors que d'autres, découvertes en cours de route, auraient pu donner plus de valeur au produit.</w:t>
       </w:r>
     </w:p>
     <w:p>
@@ -4179,14 +3868,7 @@
         <w:rPr>
           <w:shd w:val="clear" w:color="auto" w:fill="FFFFFF"/>
         </w:rPr>
-        <w:t xml:space="preserve">. </w:t>
-      </w:r>
-      <w:r>
-        <w:rPr>
-          <w:shd w:val="clear" w:color="auto" w:fill="FFFFFF"/>
-        </w:rPr>
-        <w:lastRenderedPageBreak/>
-        <w:t>Elle considère que le besoin ne peut être figé et propose au contraire de s'adapter aux changements de ce dernier. Mais pas sans un minimum de règles.</w:t>
+        <w:t>. Elle considère que le besoin ne peut être figé et propose au contraire de s'adapter aux changements de ce dernier. Mais pas sans un minimum de règles.</w:t>
       </w:r>
       <w:r>
         <w:rPr>
@@ -4233,7 +3915,9 @@
     </w:p>
     <w:p>
       <w:pPr>
-        <w:spacing w:line="360" w:lineRule="auto"/>
+        <w:rPr>
+          <w:lang w:eastAsia="fr-FR"/>
+        </w:rPr>
       </w:pPr>
     </w:p>
     <w:p>
@@ -4349,6 +4033,7 @@
           <w:bCs/>
           <w:lang w:eastAsia="fr-FR"/>
         </w:rPr>
+        <w:lastRenderedPageBreak/>
         <w:t xml:space="preserve">       </w:t>
       </w:r>
       <w:r>
@@ -4408,7 +4093,6 @@
           <w:bCs/>
           <w:lang w:eastAsia="fr-FR"/>
         </w:rPr>
-        <w:lastRenderedPageBreak/>
         <w:t>Le « Product Owner »</w:t>
       </w:r>
       <w:r>
@@ -4725,12 +4409,19 @@
         <w:rPr>
           <w:lang w:eastAsia="fr-FR"/>
         </w:rPr>
-        <w:t> : il s'agit d'une réunion de synchronisation de l'équipe de développement qui se fait debout (elle est aussi appelée "stand up meeting") en 15 minutes maximum au cours de laquelle chacun répond principalement à 3 questions : « Qu'</w:t>
+        <w:t xml:space="preserve"> : il s'agit d'une réunion de synchronisation de l'équipe de développement qui se fait debout (elle est aussi appelée "stand up meeting") en </w:t>
       </w:r>
       <w:r>
         <w:rPr>
           <w:lang w:eastAsia="fr-FR"/>
         </w:rPr>
+        <w:lastRenderedPageBreak/>
+        <w:t>15 minutes maximum au cours de laquelle chacun répond principalement à 3 questions : « Qu'</w:t>
+      </w:r>
+      <w:r>
+        <w:rPr>
+          <w:lang w:eastAsia="fr-FR"/>
+        </w:rPr>
         <w:t>est-ce</w:t>
       </w:r>
       <w:r>
@@ -4781,7 +4472,6 @@
           <w:bCs/>
           <w:lang w:eastAsia="fr-FR"/>
         </w:rPr>
-        <w:lastRenderedPageBreak/>
         <w:t xml:space="preserve">Conclusion </w:t>
       </w:r>
     </w:p>
@@ -4972,32 +4662,29 @@
         <w:t>que nous allons dépasser dans notre projet.</w:t>
       </w:r>
     </w:p>
-    <w:p/>
-    <w:p/>
-    <w:p>
-      <w:pPr>
-        <w:pStyle w:val="Paragraphedeliste"/>
-        <w:ind w:left="360"/>
-      </w:pPr>
-    </w:p>
-    <w:p/>
-    <w:p/>
+    <w:p>
+      <w:pPr>
+        <w:rPr>
+          <w:rFonts w:ascii="Times New Roman" w:eastAsia="Times New Roman" w:hAnsi="Times New Roman" w:cs="Times New Roman"/>
+          <w:szCs w:val="26"/>
+          <w:lang w:eastAsia="fr-FR"/>
+        </w:rPr>
+      </w:pPr>
+      <w:r>
+        <w:rPr>
+          <w:rFonts w:ascii="Times New Roman" w:eastAsia="Times New Roman" w:hAnsi="Times New Roman" w:cs="Times New Roman"/>
+          <w:szCs w:val="26"/>
+          <w:lang w:eastAsia="fr-FR"/>
+        </w:rPr>
+        <w:br w:type="page"/>
+      </w:r>
+    </w:p>
     <w:p>
       <w:pPr>
         <w:spacing w:line="360" w:lineRule="auto"/>
         <w:jc w:val="both"/>
         <w:rPr>
           <w:rFonts w:cstheme="majorBidi"/>
-          <w:szCs w:val="26"/>
-        </w:rPr>
-      </w:pPr>
-    </w:p>
-    <w:p>
-      <w:pPr>
-        <w:spacing w:line="360" w:lineRule="auto"/>
-        <w:jc w:val="both"/>
-        <w:rPr>
-          <w:rFonts w:cstheme="majorBidi"/>
           <w:sz w:val="32"/>
           <w:szCs w:val="32"/>
         </w:rPr>
@@ -5008,6 +4695,7 @@
           <w:sz w:val="32"/>
           <w:szCs w:val="32"/>
         </w:rPr>
+        <w:lastRenderedPageBreak/>
         <w:t xml:space="preserve">CHAPITRE 2  </w:t>
       </w:r>
     </w:p>
@@ -5139,7 +4827,6 @@
         <w:pStyle w:val="Titre1"/>
       </w:pPr>
       <w:r>
-        <w:lastRenderedPageBreak/>
         <w:t>2.2 Etude de l’existant</w:t>
       </w:r>
     </w:p>
@@ -5354,7 +5041,15 @@
           <w:rFonts w:cstheme="majorBidi"/>
           <w:szCs w:val="26"/>
         </w:rPr>
-        <w:t>écrites sur papier par ce dernier. Sans preuve du contraire lors d’</w:t>
+        <w:t xml:space="preserve">écrites sur papier par ce dernier. Sans preuve du </w:t>
+      </w:r>
+      <w:r>
+        <w:rPr>
+          <w:rFonts w:cstheme="majorBidi"/>
+          <w:szCs w:val="26"/>
+        </w:rPr>
+        <w:lastRenderedPageBreak/>
+        <w:t>contraire lors d’</w:t>
       </w:r>
       <w:r>
         <w:rPr>
@@ -5472,7 +5167,6 @@
         <w:pStyle w:val="Titre1"/>
       </w:pPr>
       <w:r>
-        <w:lastRenderedPageBreak/>
         <w:t>2.</w:t>
       </w:r>
       <w:r>
@@ -5650,7 +5344,13 @@
         <w:jc w:val="both"/>
       </w:pPr>
       <w:r>
-        <w:t>En tant qu’entreprise je peux mettre place une séries de tests.</w:t>
+        <w:t xml:space="preserve">En tant qu’entreprise je peux mettre place </w:t>
+      </w:r>
+      <w:r>
+        <w:t>une série</w:t>
+      </w:r>
+      <w:r>
+        <w:t xml:space="preserve"> de tests.</w:t>
       </w:r>
     </w:p>
     <w:p>
@@ -5666,7 +5366,6 @@
         <w:jc w:val="both"/>
       </w:pPr>
       <w:r>
-        <w:lastRenderedPageBreak/>
         <w:t xml:space="preserve">L'objectif du sprint peut être utilisé pour signaler rapidement à ceux qui sont en dehors du sprint. Il y a toujours des parties prenantes qui veulent savoir sur quoi travaille l'équipe, mais qui n'ont pas besoin d'en savoir plus sur chaque élément du </w:t>
       </w:r>
       <w:r>
@@ -5745,6 +5444,7 @@
         <w:jc w:val="both"/>
       </w:pPr>
       <w:r>
+        <w:lastRenderedPageBreak/>
         <w:t xml:space="preserve">Un point important à réitérer ici est que c'est l'équipe qui choisit la quantité de travail qu'ils peuvent faire dans le prochain sprint. Le propriétaire du produit n'a pas à </w:t>
       </w:r>
       <w:r>
@@ -5781,7 +5481,7 @@
           <w:lang w:eastAsia="fr-FR"/>
         </w:rPr>
         <w:drawing>
-          <wp:anchor distT="0" distB="0" distL="114300" distR="114300" simplePos="0" relativeHeight="251654656" behindDoc="0" locked="0" layoutInCell="1" allowOverlap="1" wp14:anchorId="1B2268A6" wp14:editId="12156DD7">
+          <wp:anchor distT="0" distB="0" distL="114300" distR="114300" simplePos="0" relativeHeight="251653632" behindDoc="0" locked="0" layoutInCell="1" allowOverlap="1" wp14:anchorId="1B2268A6" wp14:editId="12156DD7">
             <wp:simplePos x="0" y="0"/>
             <wp:positionH relativeFrom="column">
               <wp:posOffset>919480</wp:posOffset>
@@ -5854,11 +5554,7 @@
         <w:jc w:val="both"/>
       </w:pPr>
       <w:r>
-        <w:t xml:space="preserve">Jira Software est un outil de gestion de projet Agile qui prend en charge toute méthodologie Agile, qu'il s'agisse d'un scrum, d'un kanban ou de votre propre création. Grâce à un seul outil, vous pouvez planifier, suivre et gérer tous vos projets de développement logiciel Agile, des tableaux aux rapports Agile. Choisissez un </w:t>
-      </w:r>
-      <w:r>
-        <w:lastRenderedPageBreak/>
-        <w:t>framework pour découvrir comment Jira Software peut aider votre équipe à livrer des logiciels de qualité supérieure, et ce, plus rapidement.</w:t>
+        <w:t>Jira Software est un outil de gestion de projet Agile qui prend en charge toute méthodologie Agile, qu'il s'agisse d'un scrum, d'un kanban ou de votre propre création. Grâce à un seul outil, vous pouvez planifier, suivre et gérer tous vos projets de développement logiciel Agile, des tableaux aux rapports Agile. Choisissez un framework pour découvrir comment Jira Software peut aider votre équipe à livrer des logiciels de qualité supérieure, et ce, plus rapidement.</w:t>
       </w:r>
       <w:r>
         <w:t>[4]</w:t>
@@ -5872,7 +5568,7 @@
           <w:lang w:eastAsia="fr-FR"/>
         </w:rPr>
         <w:drawing>
-          <wp:anchor distT="0" distB="0" distL="114300" distR="114300" simplePos="0" relativeHeight="251658752" behindDoc="0" locked="0" layoutInCell="1" allowOverlap="1" wp14:anchorId="2C07FB15" wp14:editId="493815BE">
+          <wp:anchor distT="0" distB="0" distL="114300" distR="114300" simplePos="0" relativeHeight="251657728" behindDoc="0" locked="0" layoutInCell="1" allowOverlap="1" wp14:anchorId="2C07FB15" wp14:editId="493815BE">
             <wp:simplePos x="0" y="0"/>
             <wp:positionH relativeFrom="column">
               <wp:posOffset>1462405</wp:posOffset>
@@ -6047,6 +5743,7 @@
           <w:noProof/>
           <w:lang w:eastAsia="fr-FR"/>
         </w:rPr>
+        <w:lastRenderedPageBreak/>
         <w:drawing>
           <wp:anchor distT="0" distB="0" distL="114300" distR="114300" simplePos="0" relativeHeight="251659776" behindDoc="0" locked="0" layoutInCell="1" allowOverlap="1" wp14:anchorId="47818503" wp14:editId="4ED8A7E5">
             <wp:simplePos x="0" y="0"/>
@@ -6153,7 +5850,6 @@
         <w:pStyle w:val="Titre1"/>
       </w:pPr>
       <w:r>
-        <w:lastRenderedPageBreak/>
         <w:t>2.5 Langages et Framework</w:t>
       </w:r>
     </w:p>
@@ -6422,6 +6118,7 @@
         <w:jc w:val="both"/>
       </w:pPr>
       <w:r>
+        <w:lastRenderedPageBreak/>
         <w:t>Un outil pour dessiner des diagrammes UML impertinents basés sur la syntaxe JDL. Fournit un retour instantané et a un style personnalisable.</w:t>
       </w:r>
       <w:r>
@@ -6529,7 +6226,7 @@
           <w:lang w:eastAsia="fr-FR"/>
         </w:rPr>
         <w:drawing>
-          <wp:anchor distT="0" distB="0" distL="114300" distR="114300" simplePos="0" relativeHeight="251670016" behindDoc="0" locked="0" layoutInCell="1" allowOverlap="1" wp14:anchorId="5B2EB94A" wp14:editId="2A872340">
+          <wp:anchor distT="0" distB="0" distL="114300" distR="114300" simplePos="0" relativeHeight="251668992" behindDoc="0" locked="0" layoutInCell="1" allowOverlap="1" wp14:anchorId="5B2EB94A" wp14:editId="2A872340">
             <wp:simplePos x="0" y="0"/>
             <wp:positionH relativeFrom="column">
               <wp:posOffset>1100455</wp:posOffset>
@@ -6618,17 +6315,7 @@
           <w:szCs w:val="27"/>
           <w:shd w:val="clear" w:color="auto" w:fill="FFFFFF"/>
         </w:rPr>
-        <w:lastRenderedPageBreak/>
-        <w:t>Angular est une plateforme de développement qui permet de créer des applications web dynamiques et immersives</w:t>
-      </w:r>
-      <w:r>
-        <w:rPr>
-          <w:rFonts w:ascii="Aileron" w:hAnsi="Aileron"/>
-          <w:sz w:val="27"/>
-          <w:szCs w:val="27"/>
-          <w:shd w:val="clear" w:color="auto" w:fill="FFFFFF"/>
-        </w:rPr>
-        <w:t xml:space="preserve">. [12] </w:t>
+        <w:t xml:space="preserve">Angular est une plateforme de développement qui permet de créer des applications web dynamiques et immersives. [12] </w:t>
       </w:r>
     </w:p>
     <w:p>
@@ -6638,7 +6325,7 @@
           <w:lang w:eastAsia="fr-FR"/>
         </w:rPr>
         <w:drawing>
-          <wp:anchor distT="0" distB="0" distL="114300" distR="114300" simplePos="0" relativeHeight="251665920" behindDoc="0" locked="0" layoutInCell="1" allowOverlap="1" wp14:anchorId="4BE4DF24" wp14:editId="265146DD">
+          <wp:anchor distT="0" distB="0" distL="114300" distR="114300" simplePos="0" relativeHeight="251664896" behindDoc="0" locked="0" layoutInCell="1" allowOverlap="1" wp14:anchorId="4BE4DF24" wp14:editId="265146DD">
             <wp:simplePos x="0" y="0"/>
             <wp:positionH relativeFrom="column">
               <wp:posOffset>1148080</wp:posOffset>
@@ -6758,18 +6445,1497 @@
         </w:rPr>
         <w:t>nous allons citer les besoins fonctionnels et les besoins non fonctionnels qui pour pouvoir se concentrer sur les problèmes à résoudre pendant la réalisation de notre projet.</w:t>
       </w:r>
-    </w:p>
-    <w:p/>
-    <w:p/>
-    <w:p/>
-    <w:p/>
-    <w:p/>
-    <w:p/>
-    <w:p/>
-    <w:p/>
-    <w:p/>
-    <w:p/>
-    <w:p/>
+      <w:r>
+        <w:rPr>
+          <w:rFonts w:cstheme="majorBidi"/>
+          <w:szCs w:val="26"/>
+        </w:rPr>
+        <w:br w:type="page"/>
+      </w:r>
+    </w:p>
+    <w:p>
+      <w:pPr>
+        <w:pStyle w:val="titre10"/>
+        <w:jc w:val="center"/>
+      </w:pPr>
+      <w:bookmarkStart w:id="0" w:name="_Toc451602724"/>
+      <w:r>
+        <w:rPr>
+          <w:sz w:val="52"/>
+          <w:szCs w:val="52"/>
+        </w:rPr>
+        <w:lastRenderedPageBreak/>
+        <w:t xml:space="preserve">Chapitre </w:t>
+      </w:r>
+      <w:r>
+        <w:rPr>
+          <w:sz w:val="52"/>
+          <w:szCs w:val="52"/>
+        </w:rPr>
+        <w:t>3</w:t>
+      </w:r>
+      <w:r>
+        <w:t xml:space="preserve"> </w:t>
+      </w:r>
+      <w:r>
+        <w:rPr>
+          <w:sz w:val="52"/>
+          <w:szCs w:val="52"/>
+        </w:rPr>
+        <w:t>Etude conceptuelle</w:t>
+      </w:r>
+      <w:bookmarkEnd w:id="0"/>
+    </w:p>
+    <w:p>
+      <w:pPr>
+        <w:rPr>
+          <w:rFonts w:cstheme="majorBidi"/>
+          <w:b/>
+          <w:bCs/>
+          <w:sz w:val="52"/>
+          <w:szCs w:val="52"/>
+        </w:rPr>
+      </w:pPr>
+    </w:p>
+    <w:p>
+      <w:pPr>
+        <w:pStyle w:val="titre20"/>
+      </w:pPr>
+      <w:bookmarkStart w:id="1" w:name="_Toc451602725"/>
+      <w:r>
+        <w:t>Introduction</w:t>
+      </w:r>
+      <w:bookmarkEnd w:id="1"/>
+    </w:p>
+    <w:p>
+      <w:pPr>
+        <w:spacing w:line="360" w:lineRule="auto"/>
+        <w:ind w:firstLine="567"/>
+        <w:jc w:val="both"/>
+        <w:rPr>
+          <w:rFonts w:cstheme="majorBidi"/>
+          <w:szCs w:val="26"/>
+        </w:rPr>
+      </w:pPr>
+      <w:r>
+        <w:rPr>
+          <w:rFonts w:cstheme="majorBidi"/>
+          <w:szCs w:val="26"/>
+        </w:rPr>
+        <w:t>Une étude conceptuelle bien élaborée est très essentielle pour la réalisation d’une application de haute qualité. C’est dans ce contexte que nous devons éclaircir en un premier temps la réalisation des étapes principales du développement d’un projet afin que ce dernier puisse respecter les attentes du client.</w:t>
+      </w:r>
+    </w:p>
+    <w:p>
+      <w:pPr>
+        <w:spacing w:line="360" w:lineRule="auto"/>
+        <w:ind w:firstLine="567"/>
+        <w:jc w:val="both"/>
+        <w:rPr>
+          <w:rFonts w:cstheme="majorBidi"/>
+          <w:szCs w:val="26"/>
+        </w:rPr>
+      </w:pPr>
+      <w:r>
+        <w:rPr>
+          <w:rFonts w:cstheme="majorBidi"/>
+          <w:szCs w:val="26"/>
+        </w:rPr>
+        <w:t xml:space="preserve">Comme première étape nous allons décrire </w:t>
+      </w:r>
+      <w:r>
+        <w:rPr>
+          <w:rFonts w:cstheme="majorBidi"/>
+          <w:szCs w:val="26"/>
+        </w:rPr>
+        <w:t>les différents patrons de conception</w:t>
+      </w:r>
+      <w:r>
+        <w:rPr>
+          <w:rFonts w:cstheme="majorBidi"/>
+          <w:szCs w:val="26"/>
+        </w:rPr>
+        <w:t xml:space="preserve"> </w:t>
+      </w:r>
+      <w:r>
+        <w:rPr>
+          <w:rFonts w:cstheme="majorBidi"/>
+          <w:szCs w:val="26"/>
+        </w:rPr>
+        <w:t>utilisés</w:t>
+      </w:r>
+      <w:r>
+        <w:rPr>
+          <w:rFonts w:cstheme="majorBidi"/>
+          <w:szCs w:val="26"/>
+        </w:rPr>
+        <w:t xml:space="preserve"> </w:t>
+      </w:r>
+      <w:r>
+        <w:rPr>
+          <w:rFonts w:cstheme="majorBidi"/>
+          <w:szCs w:val="26"/>
+        </w:rPr>
+        <w:t>dans la réalisation de notre</w:t>
+      </w:r>
+      <w:r>
+        <w:rPr>
+          <w:rFonts w:cstheme="majorBidi"/>
+          <w:szCs w:val="26"/>
+        </w:rPr>
+        <w:t xml:space="preserve"> site web, puis nous allons présenter les différents types de diagrammes qui vont démontrer notre choix conceptuel.</w:t>
+      </w:r>
+    </w:p>
+    <w:p>
+      <w:pPr>
+        <w:spacing w:line="360" w:lineRule="auto"/>
+        <w:jc w:val="both"/>
+        <w:rPr>
+          <w:rFonts w:cstheme="majorBidi"/>
+          <w:szCs w:val="26"/>
+        </w:rPr>
+      </w:pPr>
+    </w:p>
+    <w:p>
+      <w:pPr>
+        <w:pStyle w:val="titre20"/>
+        <w:numPr>
+          <w:ilvl w:val="0"/>
+          <w:numId w:val="9"/>
+        </w:numPr>
+      </w:pPr>
+      <w:r>
+        <w:t>Patrons de conception</w:t>
+      </w:r>
+    </w:p>
+    <w:p>
+      <w:pPr>
+        <w:spacing w:line="360" w:lineRule="auto"/>
+        <w:ind w:firstLine="567"/>
+        <w:jc w:val="both"/>
+        <w:rPr>
+          <w:rFonts w:cstheme="majorBidi"/>
+          <w:szCs w:val="26"/>
+        </w:rPr>
+      </w:pPr>
+      <w:r>
+        <w:rPr>
+          <w:rFonts w:cstheme="majorBidi"/>
+          <w:szCs w:val="26"/>
+        </w:rPr>
+        <w:t>Les patrons</w:t>
+      </w:r>
+      <w:r>
+        <w:rPr>
+          <w:rFonts w:cstheme="majorBidi"/>
+          <w:szCs w:val="26"/>
+        </w:rPr>
+        <w:t xml:space="preserve"> de conception ont contribué énormément à incruster </w:t>
+      </w:r>
+      <w:r>
+        <w:rPr>
+          <w:rFonts w:cstheme="majorBidi"/>
+          <w:szCs w:val="26"/>
+        </w:rPr>
+        <w:t>chez les développeurs</w:t>
+      </w:r>
+      <w:r>
+        <w:rPr>
+          <w:rFonts w:cstheme="majorBidi"/>
+          <w:szCs w:val="26"/>
+        </w:rPr>
+        <w:t xml:space="preserve"> </w:t>
+      </w:r>
+      <w:r>
+        <w:rPr>
+          <w:rFonts w:cstheme="majorBidi"/>
+          <w:szCs w:val="26"/>
+        </w:rPr>
+        <w:t>l</w:t>
+      </w:r>
+      <w:r>
+        <w:rPr>
+          <w:rFonts w:cstheme="majorBidi"/>
+          <w:szCs w:val="26"/>
+        </w:rPr>
+        <w:t>es bonnes pratiques</w:t>
+      </w:r>
+      <w:r>
+        <w:rPr>
+          <w:rFonts w:cstheme="majorBidi"/>
+          <w:szCs w:val="26"/>
+        </w:rPr>
+        <w:t xml:space="preserve"> </w:t>
+      </w:r>
+      <w:r>
+        <w:rPr>
+          <w:rFonts w:cstheme="majorBidi"/>
+          <w:szCs w:val="26"/>
+        </w:rPr>
+        <w:t>basées sur l'expérience. Ils proposent des solutions à des problèmes qui peuvent être difficilement résolus par un seul composant</w:t>
+      </w:r>
+      <w:r>
+        <w:rPr>
+          <w:rFonts w:cstheme="majorBidi"/>
+          <w:szCs w:val="26"/>
+        </w:rPr>
+        <w:t>, d’où la nécessité d’impliqué</w:t>
+      </w:r>
+      <w:r>
+        <w:rPr>
+          <w:rFonts w:cstheme="majorBidi"/>
+          <w:szCs w:val="26"/>
+        </w:rPr>
+        <w:t xml:space="preserve"> plusieurs rôles qui peuvent être joués par plusieurs composants d'un logiciel.</w:t>
+      </w:r>
+      <w:r>
+        <w:rPr>
+          <w:rFonts w:cstheme="majorBidi"/>
+          <w:szCs w:val="26"/>
+        </w:rPr>
+        <w:t xml:space="preserve"> [14]</w:t>
+      </w:r>
+    </w:p>
+    <w:p>
+      <w:pPr>
+        <w:spacing w:line="360" w:lineRule="auto"/>
+        <w:ind w:firstLine="567"/>
+        <w:jc w:val="both"/>
+        <w:rPr>
+          <w:rFonts w:cstheme="majorBidi"/>
+          <w:szCs w:val="26"/>
+        </w:rPr>
+      </w:pPr>
+    </w:p>
+    <w:p>
+      <w:pPr>
+        <w:pStyle w:val="titre30"/>
+        <w:numPr>
+          <w:ilvl w:val="2"/>
+          <w:numId w:val="17"/>
+        </w:numPr>
+      </w:pPr>
+      <w:r>
+        <w:t>Patron de conception MVC</w:t>
+      </w:r>
+    </w:p>
+    <w:p>
+      <w:pPr>
+        <w:pStyle w:val="Paragraphedeliste"/>
+        <w:numPr>
+          <w:ilvl w:val="0"/>
+          <w:numId w:val="15"/>
+        </w:numPr>
+        <w:spacing w:line="360" w:lineRule="auto"/>
+        <w:jc w:val="both"/>
+        <w:rPr>
+          <w:rFonts w:cstheme="majorBidi"/>
+          <w:b/>
+          <w:bCs/>
+          <w:sz w:val="28"/>
+          <w:szCs w:val="28"/>
+        </w:rPr>
+      </w:pPr>
+      <w:r>
+        <w:rPr>
+          <w:rFonts w:cstheme="majorBidi"/>
+          <w:b/>
+          <w:bCs/>
+          <w:sz w:val="28"/>
+          <w:szCs w:val="28"/>
+        </w:rPr>
+        <w:t xml:space="preserve">Le Controller : </w:t>
+      </w:r>
+    </w:p>
+    <w:p>
+      <w:pPr>
+        <w:pStyle w:val="Paragraphedeliste"/>
+        <w:spacing w:line="360" w:lineRule="auto"/>
+        <w:ind w:left="780"/>
+        <w:rPr>
+          <w:rFonts w:cstheme="majorBidi"/>
+          <w:szCs w:val="26"/>
+        </w:rPr>
+      </w:pPr>
+      <w:r>
+        <w:t>○</w:t>
+      </w:r>
+      <w:r>
+        <w:t xml:space="preserve"> </w:t>
+      </w:r>
+      <w:r>
+        <w:t>C’est</w:t>
+      </w:r>
+      <w:r>
+        <w:rPr>
+          <w:rFonts w:cstheme="majorBidi"/>
+          <w:szCs w:val="26"/>
+        </w:rPr>
+        <w:t xml:space="preserve"> lui qui valide la requête, remplit le modèle, et redirige vers la bonne vue.</w:t>
+      </w:r>
+      <w:r>
+        <w:rPr>
+          <w:rFonts w:cstheme="majorBidi"/>
+          <w:szCs w:val="26"/>
+        </w:rPr>
+        <w:br/>
+        <w:t>○ Supporte l’injection de dépendance : c’est ainsi qu’il accède à la</w:t>
+      </w:r>
+      <w:r>
+        <w:rPr>
+          <w:rFonts w:cstheme="majorBidi"/>
+          <w:szCs w:val="26"/>
+        </w:rPr>
+        <w:br/>
+        <w:t>couche Service.</w:t>
+      </w:r>
+    </w:p>
+    <w:p>
+      <w:pPr>
+        <w:rPr>
+          <w:rFonts w:cstheme="majorBidi"/>
+          <w:szCs w:val="26"/>
+        </w:rPr>
+      </w:pPr>
+      <w:r>
+        <w:rPr>
+          <w:rFonts w:cstheme="majorBidi"/>
+          <w:szCs w:val="26"/>
+        </w:rPr>
+        <w:br w:type="page"/>
+      </w:r>
+    </w:p>
+    <w:p>
+      <w:pPr>
+        <w:pStyle w:val="Paragraphedeliste"/>
+        <w:numPr>
+          <w:ilvl w:val="0"/>
+          <w:numId w:val="15"/>
+        </w:numPr>
+        <w:spacing w:line="360" w:lineRule="auto"/>
+        <w:jc w:val="both"/>
+        <w:rPr>
+          <w:rFonts w:cstheme="majorBidi"/>
+          <w:b/>
+          <w:bCs/>
+          <w:sz w:val="28"/>
+          <w:szCs w:val="28"/>
+        </w:rPr>
+      </w:pPr>
+      <w:r>
+        <w:rPr>
+          <w:rFonts w:cstheme="majorBidi"/>
+          <w:b/>
+          <w:bCs/>
+          <w:sz w:val="28"/>
+          <w:szCs w:val="28"/>
+        </w:rPr>
+        <w:lastRenderedPageBreak/>
+        <w:t>La vue :</w:t>
+      </w:r>
+    </w:p>
+    <w:p>
+      <w:pPr>
+        <w:pStyle w:val="Paragraphedeliste"/>
+        <w:spacing w:line="360" w:lineRule="auto"/>
+        <w:rPr>
+          <w:rFonts w:cstheme="majorBidi"/>
+          <w:szCs w:val="26"/>
+        </w:rPr>
+      </w:pPr>
+      <w:r>
+        <w:t xml:space="preserve">○ </w:t>
+      </w:r>
+      <w:r>
+        <w:rPr>
+          <w:rFonts w:cstheme="majorBidi"/>
+          <w:szCs w:val="26"/>
+        </w:rPr>
+        <w:t xml:space="preserve">C’est typiquement un composant « Angular » </w:t>
+      </w:r>
+      <w:r>
+        <w:rPr>
+          <w:rFonts w:cstheme="majorBidi"/>
+          <w:szCs w:val="26"/>
+        </w:rPr>
+        <w:t>qui va être chargée d’afficher le modèle</w:t>
+      </w:r>
+      <w:r>
+        <w:rPr>
+          <w:rFonts w:cstheme="majorBidi"/>
+          <w:szCs w:val="26"/>
+        </w:rPr>
+        <w:t xml:space="preserve"> dans notre </w:t>
+      </w:r>
+      <w:r>
+        <w:rPr>
+          <w:rFonts w:cstheme="majorBidi"/>
+          <w:i/>
+          <w:iCs/>
+          <w:szCs w:val="26"/>
+        </w:rPr>
+        <w:t xml:space="preserve">Single Page Application </w:t>
+      </w:r>
+      <w:r>
+        <w:rPr>
+          <w:rFonts w:cstheme="majorBidi"/>
+          <w:szCs w:val="26"/>
+        </w:rPr>
+        <w:t>(SPA)</w:t>
+      </w:r>
+      <w:r>
+        <w:rPr>
+          <w:rFonts w:cstheme="majorBidi"/>
+          <w:szCs w:val="26"/>
+        </w:rPr>
+        <w:t>.</w:t>
+      </w:r>
+    </w:p>
+    <w:p>
+      <w:pPr>
+        <w:pStyle w:val="titre30"/>
+        <w:numPr>
+          <w:ilvl w:val="0"/>
+          <w:numId w:val="15"/>
+        </w:numPr>
+        <w:spacing w:line="360" w:lineRule="auto"/>
+      </w:pPr>
+      <w:r>
+        <w:t xml:space="preserve">Le modèle : </w:t>
+      </w:r>
+      <w:r>
+        <w:rPr>
+          <w:rFonts w:ascii="ArialMT" w:hAnsi="ArialMT"/>
+          <w:color w:val="000000"/>
+          <w:sz w:val="44"/>
+          <w:szCs w:val="44"/>
+        </w:rPr>
+        <w:br/>
+      </w:r>
+      <w:r>
+        <w:rPr>
+          <w:b w:val="0"/>
+          <w:bCs w:val="0"/>
+          <w:sz w:val="26"/>
+          <w:szCs w:val="26"/>
+        </w:rPr>
+        <w:t>○ Un Java Bean ou un ensemble de Java Bean</w:t>
+      </w:r>
+      <w:r>
+        <w:rPr>
+          <w:b w:val="0"/>
+          <w:bCs w:val="0"/>
+          <w:sz w:val="26"/>
+          <w:szCs w:val="26"/>
+        </w:rPr>
+        <w:t xml:space="preserve">s (Collection), provenant de la </w:t>
+      </w:r>
+      <w:r>
+        <w:rPr>
+          <w:b w:val="0"/>
+          <w:bCs w:val="0"/>
+          <w:sz w:val="26"/>
+          <w:szCs w:val="26"/>
+        </w:rPr>
+        <w:t xml:space="preserve">couche service et étant affiché </w:t>
+      </w:r>
+      <w:r>
+        <w:rPr>
+          <w:b w:val="0"/>
+          <w:bCs w:val="0"/>
+          <w:sz w:val="26"/>
+          <w:szCs w:val="26"/>
+        </w:rPr>
+        <w:t>par un composant « Angular »</w:t>
+      </w:r>
+      <w:r>
+        <w:rPr>
+          <w:b w:val="0"/>
+          <w:bCs w:val="0"/>
+          <w:sz w:val="26"/>
+          <w:szCs w:val="26"/>
+        </w:rPr>
+        <w:t>.</w:t>
+      </w:r>
+      <w:r>
+        <w:rPr>
+          <w:b w:val="0"/>
+          <w:bCs w:val="0"/>
+          <w:sz w:val="26"/>
+          <w:szCs w:val="26"/>
+        </w:rPr>
+        <w:br/>
+        <w:t>○ Dans l’architecture présente</w:t>
+      </w:r>
+      <w:r>
+        <w:rPr>
+          <w:b w:val="0"/>
+          <w:bCs w:val="0"/>
+          <w:sz w:val="26"/>
+          <w:szCs w:val="26"/>
+        </w:rPr>
+        <w:t xml:space="preserve">, ce Java Bean est généralement </w:t>
+      </w:r>
+      <w:r>
+        <w:rPr>
+          <w:b w:val="0"/>
+          <w:bCs w:val="0"/>
+          <w:sz w:val="26"/>
+          <w:szCs w:val="26"/>
+        </w:rPr>
+        <w:t>une entité Hibernate, ou un ensemble d’entités Hibernate.</w:t>
+      </w:r>
+      <w:r>
+        <w:rPr>
+          <w:b w:val="0"/>
+          <w:bCs w:val="0"/>
+          <w:sz w:val="26"/>
+          <w:szCs w:val="26"/>
+        </w:rPr>
+        <w:br/>
+        <w:t>○ Il peut être validé par Bean Validation.</w:t>
+      </w:r>
+    </w:p>
+    <w:p>
+      <w:pPr>
+        <w:pStyle w:val="titre30"/>
+        <w:spacing w:line="360" w:lineRule="auto"/>
+      </w:pPr>
+    </w:p>
+    <w:p>
+      <w:pPr>
+        <w:pStyle w:val="titre30"/>
+        <w:numPr>
+          <w:ilvl w:val="2"/>
+          <w:numId w:val="17"/>
+        </w:numPr>
+      </w:pPr>
+      <w:r>
+        <w:t>Patron de conception DTO</w:t>
+      </w:r>
+    </w:p>
+    <w:p>
+      <w:pPr>
+        <w:spacing w:line="360" w:lineRule="auto"/>
+        <w:ind w:firstLine="567"/>
+        <w:jc w:val="both"/>
+        <w:rPr>
+          <w:rFonts w:cstheme="majorBidi"/>
+          <w:szCs w:val="26"/>
+        </w:rPr>
+      </w:pPr>
+      <w:r>
+        <w:rPr>
+          <w:rFonts w:cstheme="majorBidi"/>
+          <w:szCs w:val="26"/>
+        </w:rPr>
+        <w:t>Un objet de transfert de données (DTO en anglais) est un patron de conception utilisé dans les architectures logicielles objet.</w:t>
+      </w:r>
+    </w:p>
+    <w:p>
+      <w:pPr>
+        <w:spacing w:line="360" w:lineRule="auto"/>
+        <w:ind w:firstLine="567"/>
+        <w:jc w:val="both"/>
+        <w:rPr>
+          <w:rFonts w:cstheme="majorBidi"/>
+          <w:szCs w:val="26"/>
+        </w:rPr>
+      </w:pPr>
+      <w:r>
+        <w:rPr>
+          <w:rFonts w:cstheme="majorBidi"/>
+          <w:szCs w:val="26"/>
+        </w:rPr>
+        <w:t>Son but est de simplifier les transferts de données entre les sous-systèmes d'une application logicielle. Les objets de transfert de données sont souvent utilisés en conjonction des objets d'accès aux données.</w:t>
+      </w:r>
+    </w:p>
+    <w:p>
+      <w:pPr>
+        <w:spacing w:line="360" w:lineRule="auto"/>
+        <w:ind w:firstLine="567"/>
+        <w:jc w:val="both"/>
+        <w:rPr>
+          <w:rFonts w:cstheme="majorBidi"/>
+          <w:szCs w:val="26"/>
+        </w:rPr>
+      </w:pPr>
+      <w:r>
+        <w:rPr>
+          <w:rFonts w:cstheme="majorBidi"/>
+          <w:szCs w:val="26"/>
+        </w:rPr>
+        <w:t>L’</w:t>
+      </w:r>
+      <w:r>
+        <w:rPr>
+          <w:rFonts w:cstheme="majorBidi"/>
+          <w:szCs w:val="26"/>
+        </w:rPr>
+        <w:t xml:space="preserve">apport de </w:t>
+      </w:r>
+      <w:r>
+        <w:rPr>
+          <w:rFonts w:cstheme="majorBidi"/>
+          <w:szCs w:val="26"/>
+        </w:rPr>
+        <w:t>ce patron de concept</w:t>
+      </w:r>
+      <w:r>
+        <w:rPr>
+          <w:rFonts w:cstheme="majorBidi"/>
+          <w:szCs w:val="26"/>
+        </w:rPr>
+        <w:t>ion</w:t>
+      </w:r>
+      <w:r>
+        <w:rPr>
+          <w:rFonts w:cstheme="majorBidi"/>
+          <w:szCs w:val="26"/>
+        </w:rPr>
+        <w:t xml:space="preserve"> est de limiter le nombre d’appel de méthode pour </w:t>
+      </w:r>
+      <w:r>
+        <w:rPr>
+          <w:rFonts w:cstheme="majorBidi"/>
+          <w:szCs w:val="26"/>
+        </w:rPr>
+        <w:t xml:space="preserve">récupérer les différentes données requises du coté serveur à travers une interface qui regroupe plusieurs entités </w:t>
+      </w:r>
+      <w:r>
+        <w:rPr>
+          <w:rFonts w:cstheme="majorBidi"/>
+          <w:szCs w:val="26"/>
+        </w:rPr>
+        <w:t>vers l’objet de transfert de données correspondant. [15]</w:t>
+      </w:r>
+      <w:r>
+        <w:rPr>
+          <w:rFonts w:cstheme="majorBidi"/>
+          <w:szCs w:val="26"/>
+        </w:rPr>
+        <w:t xml:space="preserve"> </w:t>
+      </w:r>
+    </w:p>
+    <w:p>
+      <w:pPr>
+        <w:spacing w:line="360" w:lineRule="auto"/>
+        <w:ind w:firstLine="567"/>
+        <w:jc w:val="both"/>
+        <w:rPr>
+          <w:rFonts w:cstheme="majorBidi"/>
+          <w:szCs w:val="26"/>
+        </w:rPr>
+      </w:pPr>
+    </w:p>
+    <w:p>
+      <w:pPr>
+        <w:pStyle w:val="titre20"/>
+        <w:numPr>
+          <w:ilvl w:val="0"/>
+          <w:numId w:val="9"/>
+        </w:numPr>
+      </w:pPr>
+      <w:r>
+        <w:t>Conception générale</w:t>
+      </w:r>
+    </w:p>
+    <w:p>
+      <w:pPr>
+        <w:spacing w:line="360" w:lineRule="auto"/>
+        <w:ind w:firstLine="709"/>
+        <w:jc w:val="both"/>
+        <w:rPr>
+          <w:rFonts w:cstheme="majorBidi"/>
+          <w:szCs w:val="26"/>
+        </w:rPr>
+      </w:pPr>
+      <w:r>
+        <w:rPr>
+          <w:rFonts w:cstheme="majorBidi"/>
+          <w:szCs w:val="26"/>
+        </w:rPr>
+        <w:t>Au cours de cette partie, nous proposons de détailler la conception de notre site web en allant du plus général vers le plus particulier.</w:t>
+      </w:r>
+    </w:p>
+    <w:p>
+      <w:pPr>
+        <w:rPr>
+          <w:rFonts w:cstheme="majorBidi"/>
+          <w:szCs w:val="26"/>
+        </w:rPr>
+      </w:pPr>
+      <w:r>
+        <w:rPr>
+          <w:rFonts w:cstheme="majorBidi"/>
+          <w:szCs w:val="26"/>
+        </w:rPr>
+        <w:br w:type="page"/>
+      </w:r>
+    </w:p>
+    <w:p>
+      <w:pPr>
+        <w:pStyle w:val="titre30"/>
+        <w:numPr>
+          <w:ilvl w:val="2"/>
+          <w:numId w:val="10"/>
+        </w:numPr>
+      </w:pPr>
+      <w:r>
+        <w:lastRenderedPageBreak/>
+        <w:t>Identification des acteurs</w:t>
+      </w:r>
+    </w:p>
+    <w:p>
+      <w:pPr>
+        <w:pStyle w:val="Paragraphedeliste"/>
+        <w:spacing w:line="360" w:lineRule="auto"/>
+        <w:ind w:left="0" w:firstLine="709"/>
+        <w:jc w:val="both"/>
+        <w:rPr>
+          <w:rFonts w:cstheme="majorBidi"/>
+          <w:szCs w:val="26"/>
+        </w:rPr>
+      </w:pPr>
+      <w:r>
+        <w:rPr>
+          <w:rFonts w:cstheme="majorBidi"/>
+          <w:szCs w:val="26"/>
+        </w:rPr>
+        <w:t>Un acteur c’est l’idéalisation d’un rôle joué par une personne externe, un processus ou une chose qui interagit avec un système.</w:t>
+      </w:r>
+    </w:p>
+    <w:p>
+      <w:pPr>
+        <w:spacing w:line="360" w:lineRule="auto"/>
+        <w:jc w:val="both"/>
+        <w:rPr>
+          <w:rFonts w:cstheme="majorBidi"/>
+          <w:szCs w:val="26"/>
+        </w:rPr>
+      </w:pPr>
+      <w:r>
+        <w:rPr>
+          <w:rFonts w:cstheme="majorBidi"/>
+          <w:szCs w:val="26"/>
+        </w:rPr>
+        <w:t>Les acteurs de notre projet :</w:t>
+      </w:r>
+    </w:p>
+    <w:p>
+      <w:pPr>
+        <w:pStyle w:val="Paragraphedeliste"/>
+        <w:numPr>
+          <w:ilvl w:val="0"/>
+          <w:numId w:val="15"/>
+        </w:numPr>
+        <w:spacing w:after="160" w:line="360" w:lineRule="auto"/>
+        <w:jc w:val="both"/>
+        <w:rPr>
+          <w:rFonts w:cstheme="majorBidi"/>
+          <w:b/>
+          <w:bCs/>
+          <w:sz w:val="32"/>
+          <w:szCs w:val="32"/>
+        </w:rPr>
+      </w:pPr>
+      <w:r>
+        <w:rPr>
+          <w:rFonts w:cstheme="majorBidi"/>
+          <w:b/>
+          <w:bCs/>
+          <w:sz w:val="32"/>
+          <w:szCs w:val="32"/>
+        </w:rPr>
+        <w:t xml:space="preserve">Les </w:t>
+      </w:r>
+      <w:r>
+        <w:rPr>
+          <w:rFonts w:cstheme="majorBidi"/>
+          <w:b/>
+          <w:bCs/>
+          <w:sz w:val="32"/>
+          <w:szCs w:val="32"/>
+        </w:rPr>
+        <w:t>candidats</w:t>
+      </w:r>
+      <w:r>
+        <w:rPr>
+          <w:rFonts w:cstheme="majorBidi"/>
+          <w:b/>
+          <w:bCs/>
+          <w:sz w:val="32"/>
+          <w:szCs w:val="32"/>
+        </w:rPr>
+        <w:t xml:space="preserve"> : </w:t>
+      </w:r>
+      <w:r>
+        <w:rPr>
+          <w:rFonts w:cstheme="majorBidi"/>
+          <w:szCs w:val="26"/>
+        </w:rPr>
+        <w:t xml:space="preserve">ils représentent les </w:t>
+      </w:r>
+      <w:r>
+        <w:rPr>
+          <w:rFonts w:cstheme="majorBidi"/>
+          <w:szCs w:val="26"/>
+        </w:rPr>
+        <w:t>personnes à la recherche d’un emploi qui vont entamer une série d’épreuves et personnaliser leur profil pour augmenter leur chance d’embauche au sein d’une entreprise.</w:t>
+      </w:r>
+    </w:p>
+    <w:p>
+      <w:pPr>
+        <w:pStyle w:val="Paragraphedeliste"/>
+        <w:numPr>
+          <w:ilvl w:val="0"/>
+          <w:numId w:val="15"/>
+        </w:numPr>
+        <w:spacing w:after="160" w:line="360" w:lineRule="auto"/>
+        <w:jc w:val="both"/>
+        <w:rPr>
+          <w:rFonts w:cstheme="majorBidi"/>
+          <w:b/>
+          <w:bCs/>
+          <w:sz w:val="32"/>
+          <w:szCs w:val="32"/>
+        </w:rPr>
+      </w:pPr>
+      <w:r>
+        <w:rPr>
+          <w:rFonts w:cstheme="majorBidi"/>
+          <w:b/>
+          <w:bCs/>
+          <w:sz w:val="32"/>
+          <w:szCs w:val="32"/>
+        </w:rPr>
+        <w:t xml:space="preserve">Les entreprises : </w:t>
+      </w:r>
+      <w:r>
+        <w:rPr>
+          <w:rFonts w:cstheme="majorBidi"/>
+          <w:szCs w:val="26"/>
+        </w:rPr>
+        <w:t>ils</w:t>
+      </w:r>
+      <w:r>
+        <w:rPr>
+          <w:rFonts w:cstheme="majorBidi"/>
+          <w:szCs w:val="26"/>
+        </w:rPr>
+        <w:t xml:space="preserve"> </w:t>
+      </w:r>
+      <w:r>
+        <w:rPr>
+          <w:rFonts w:cstheme="majorBidi"/>
+          <w:szCs w:val="26"/>
+        </w:rPr>
+        <w:t>représentent</w:t>
+      </w:r>
+      <w:r>
+        <w:rPr>
+          <w:rFonts w:cstheme="majorBidi"/>
+          <w:szCs w:val="26"/>
+        </w:rPr>
+        <w:t xml:space="preserve"> l</w:t>
+      </w:r>
+      <w:r>
+        <w:rPr>
+          <w:rFonts w:cstheme="majorBidi"/>
+          <w:szCs w:val="26"/>
+        </w:rPr>
+        <w:t xml:space="preserve">es </w:t>
+      </w:r>
+      <w:r>
+        <w:rPr>
+          <w:rFonts w:cstheme="majorBidi"/>
+          <w:szCs w:val="26"/>
+        </w:rPr>
+        <w:t>organisation</w:t>
+      </w:r>
+      <w:r>
+        <w:rPr>
+          <w:rFonts w:cstheme="majorBidi"/>
+          <w:szCs w:val="26"/>
+        </w:rPr>
+        <w:t>s qui vont</w:t>
+      </w:r>
+      <w:r>
+        <w:rPr>
+          <w:rFonts w:cstheme="majorBidi"/>
+          <w:szCs w:val="26"/>
+        </w:rPr>
+        <w:t xml:space="preserve"> établir un contact avec un candidat qui vas passer par </w:t>
+      </w:r>
+      <w:r>
+        <w:rPr>
+          <w:rFonts w:cstheme="majorBidi"/>
+          <w:szCs w:val="26"/>
+        </w:rPr>
+        <w:t>leur propre processus de recrutement.</w:t>
+      </w:r>
+    </w:p>
+    <w:p>
+      <w:pPr>
+        <w:pStyle w:val="titre20"/>
+        <w:numPr>
+          <w:ilvl w:val="0"/>
+          <w:numId w:val="15"/>
+        </w:numPr>
+        <w:spacing w:line="360" w:lineRule="auto"/>
+      </w:pPr>
+      <w:r>
+        <w:rPr>
+          <w:sz w:val="32"/>
+          <w:szCs w:val="32"/>
+        </w:rPr>
+        <w:t xml:space="preserve">L’administrateur : </w:t>
+      </w:r>
+      <w:r>
+        <w:rPr>
+          <w:b w:val="0"/>
+          <w:bCs w:val="0"/>
+          <w:sz w:val="26"/>
+          <w:szCs w:val="26"/>
+        </w:rPr>
+        <w:t>pour les sites web on l’appelle généralement « le webmaster ». C’est celui qui assure le d</w:t>
+      </w:r>
+      <w:r>
+        <w:rPr>
+          <w:b w:val="0"/>
+          <w:bCs w:val="0"/>
+          <w:sz w:val="26"/>
+          <w:szCs w:val="26"/>
+        </w:rPr>
+        <w:t>ynamisme du site et veille sur sa</w:t>
+      </w:r>
+      <w:r>
+        <w:rPr>
+          <w:b w:val="0"/>
+          <w:bCs w:val="0"/>
+          <w:sz w:val="26"/>
+          <w:szCs w:val="26"/>
+        </w:rPr>
+        <w:t xml:space="preserve"> </w:t>
+      </w:r>
+      <w:r>
+        <w:rPr>
+          <w:b w:val="0"/>
+          <w:bCs w:val="0"/>
+          <w:sz w:val="26"/>
+          <w:szCs w:val="26"/>
+        </w:rPr>
+        <w:t>performance</w:t>
+      </w:r>
+      <w:r>
+        <w:rPr>
+          <w:b w:val="0"/>
+          <w:bCs w:val="0"/>
+          <w:sz w:val="26"/>
+          <w:szCs w:val="26"/>
+        </w:rPr>
+        <w:t>.</w:t>
+      </w:r>
+    </w:p>
+    <w:p>
+      <w:pPr>
+        <w:pStyle w:val="titre30"/>
+        <w:numPr>
+          <w:ilvl w:val="2"/>
+          <w:numId w:val="10"/>
+        </w:numPr>
+      </w:pPr>
+      <w:r>
+        <w:t xml:space="preserve">Identification </w:t>
+      </w:r>
+      <w:r>
+        <w:t>des cas d’utilisation</w:t>
+      </w:r>
+      <w:r>
+        <w:t>s</w:t>
+      </w:r>
+    </w:p>
+    <w:p>
+      <w:pPr>
+        <w:pStyle w:val="Paragraphedeliste"/>
+        <w:spacing w:line="360" w:lineRule="auto"/>
+        <w:ind w:left="0" w:firstLine="709"/>
+        <w:jc w:val="both"/>
+        <w:rPr>
+          <w:rFonts w:cstheme="majorBidi"/>
+          <w:szCs w:val="26"/>
+        </w:rPr>
+      </w:pPr>
+      <w:r>
+        <w:rPr>
+          <w:rFonts w:cstheme="majorBidi"/>
+          <w:noProof/>
+          <w:szCs w:val="26"/>
+          <w:lang w:eastAsia="fr-FR"/>
+        </w:rPr>
+        <w:drawing>
+          <wp:anchor distT="0" distB="0" distL="114300" distR="114300" simplePos="0" relativeHeight="251658240" behindDoc="0" locked="0" layoutInCell="1" allowOverlap="1">
+            <wp:simplePos x="0" y="0"/>
+            <wp:positionH relativeFrom="column">
+              <wp:posOffset>43180</wp:posOffset>
+            </wp:positionH>
+            <wp:positionV relativeFrom="paragraph">
+              <wp:posOffset>721360</wp:posOffset>
+            </wp:positionV>
+            <wp:extent cx="5924550" cy="2782570"/>
+            <wp:effectExtent l="19050" t="19050" r="0" b="0"/>
+            <wp:wrapTopAndBottom/>
+            <wp:docPr id="15" name="Picture 15"/>
+            <wp:cNvGraphicFramePr>
+              <a:graphicFrameLocks xmlns:a="http://schemas.openxmlformats.org/drawingml/2006/main" noChangeAspect="1"/>
+            </wp:cNvGraphicFramePr>
+            <a:graphic xmlns:a="http://schemas.openxmlformats.org/drawingml/2006/main">
+              <a:graphicData uri="http://schemas.openxmlformats.org/drawingml/2006/picture">
+                <pic:pic xmlns:pic="http://schemas.openxmlformats.org/drawingml/2006/picture">
+                  <pic:nvPicPr>
+                    <pic:cNvPr id="15" name="Model__Système d'intéraction avec le candidat_1.jpg"/>
+                    <pic:cNvPicPr/>
+                  </pic:nvPicPr>
+                  <pic:blipFill>
+                    <a:blip r:embed="rId19">
+                      <a:extLst>
+                        <a:ext uri="{28A0092B-C50C-407E-A947-70E740481C1C}">
+                          <a14:useLocalDpi xmlns:a14="http://schemas.microsoft.com/office/drawing/2010/main" val="0"/>
+                        </a:ext>
+                      </a:extLst>
+                    </a:blip>
+                    <a:stretch>
+                      <a:fillRect/>
+                    </a:stretch>
+                  </pic:blipFill>
+                  <pic:spPr>
+                    <a:xfrm>
+                      <a:off x="0" y="0"/>
+                      <a:ext cx="5924550" cy="2782570"/>
+                    </a:xfrm>
+                    <a:prstGeom prst="rect">
+                      <a:avLst/>
+                    </a:prstGeom>
+                    <a:ln>
+                      <a:solidFill>
+                        <a:schemeClr val="tx1"/>
+                      </a:solidFill>
+                    </a:ln>
+                  </pic:spPr>
+                </pic:pic>
+              </a:graphicData>
+            </a:graphic>
+            <wp14:sizeRelH relativeFrom="margin">
+              <wp14:pctWidth>0</wp14:pctWidth>
+            </wp14:sizeRelH>
+            <wp14:sizeRelV relativeFrom="margin">
+              <wp14:pctHeight>0</wp14:pctHeight>
+            </wp14:sizeRelV>
+          </wp:anchor>
+        </w:drawing>
+      </w:r>
+      <w:r>
+        <w:rPr>
+          <w:rFonts w:cstheme="majorBidi"/>
+          <w:szCs w:val="26"/>
+        </w:rPr>
+        <w:t>Durant cette partie, on va présenter les cas d’utilisations des acteurs qui interagissent avec le système.</w:t>
+      </w:r>
+    </w:p>
+    <w:p>
+      <w:pPr>
+        <w:pStyle w:val="figure0"/>
+      </w:pPr>
+      <w:bookmarkStart w:id="2" w:name="_Toc451602920"/>
+      <w:r>
+        <w:t>Figure 3.1</w:t>
+      </w:r>
+      <w:r>
+        <w:rPr>
+          <w:rStyle w:val="lev"/>
+        </w:rPr>
+        <w:t xml:space="preserve"> -</w:t>
+      </w:r>
+      <w:r>
+        <w:rPr>
+          <w:rStyle w:val="lev"/>
+        </w:rPr>
+        <w:t xml:space="preserve"> </w:t>
+      </w:r>
+      <w:r>
+        <w:t>Diagramme de</w:t>
+      </w:r>
+      <w:r>
+        <w:t xml:space="preserve"> </w:t>
+      </w:r>
+      <w:r>
+        <w:t>cas d’utilisation du c</w:t>
+      </w:r>
+      <w:bookmarkEnd w:id="2"/>
+      <w:r>
+        <w:t>andidat</w:t>
+      </w:r>
+    </w:p>
+    <w:p>
+      <w:pPr>
+        <w:pStyle w:val="Paragraphedeliste"/>
+        <w:spacing w:line="360" w:lineRule="auto"/>
+        <w:ind w:left="0" w:firstLine="709"/>
+        <w:rPr>
+          <w:rFonts w:cstheme="majorBidi"/>
+          <w:szCs w:val="26"/>
+        </w:rPr>
+      </w:pPr>
+      <w:r>
+        <w:rPr>
+          <w:noProof/>
+          <w:lang w:eastAsia="fr-FR"/>
+        </w:rPr>
+        <w:lastRenderedPageBreak/>
+        <w:drawing>
+          <wp:anchor distT="0" distB="0" distL="114300" distR="114300" simplePos="0" relativeHeight="251656192" behindDoc="0" locked="0" layoutInCell="1" allowOverlap="1">
+            <wp:simplePos x="0" y="0"/>
+            <wp:positionH relativeFrom="column">
+              <wp:posOffset>14605</wp:posOffset>
+            </wp:positionH>
+            <wp:positionV relativeFrom="paragraph">
+              <wp:posOffset>1341755</wp:posOffset>
+            </wp:positionV>
+            <wp:extent cx="5946775" cy="2533650"/>
+            <wp:effectExtent l="19050" t="19050" r="0" b="0"/>
+            <wp:wrapTopAndBottom/>
+            <wp:docPr id="14" name="Picture 14"/>
+            <wp:cNvGraphicFramePr>
+              <a:graphicFrameLocks xmlns:a="http://schemas.openxmlformats.org/drawingml/2006/main" noChangeAspect="1"/>
+            </wp:cNvGraphicFramePr>
+            <a:graphic xmlns:a="http://schemas.openxmlformats.org/drawingml/2006/main">
+              <a:graphicData uri="http://schemas.openxmlformats.org/drawingml/2006/picture">
+                <pic:pic xmlns:pic="http://schemas.openxmlformats.org/drawingml/2006/picture">
+                  <pic:nvPicPr>
+                    <pic:cNvPr id="14" name="Model__Système d'intéraction avec l'entreprise_2.jpg"/>
+                    <pic:cNvPicPr/>
+                  </pic:nvPicPr>
+                  <pic:blipFill>
+                    <a:blip r:embed="rId20">
+                      <a:extLst>
+                        <a:ext uri="{28A0092B-C50C-407E-A947-70E740481C1C}">
+                          <a14:useLocalDpi xmlns:a14="http://schemas.microsoft.com/office/drawing/2010/main" val="0"/>
+                        </a:ext>
+                      </a:extLst>
+                    </a:blip>
+                    <a:stretch>
+                      <a:fillRect/>
+                    </a:stretch>
+                  </pic:blipFill>
+                  <pic:spPr>
+                    <a:xfrm>
+                      <a:off x="0" y="0"/>
+                      <a:ext cx="5946775" cy="2533650"/>
+                    </a:xfrm>
+                    <a:prstGeom prst="rect">
+                      <a:avLst/>
+                    </a:prstGeom>
+                    <a:ln>
+                      <a:solidFill>
+                        <a:schemeClr val="tx1"/>
+                      </a:solidFill>
+                    </a:ln>
+                  </pic:spPr>
+                </pic:pic>
+              </a:graphicData>
+            </a:graphic>
+            <wp14:sizeRelH relativeFrom="margin">
+              <wp14:pctWidth>0</wp14:pctWidth>
+            </wp14:sizeRelH>
+            <wp14:sizeRelV relativeFrom="margin">
+              <wp14:pctHeight>0</wp14:pctHeight>
+            </wp14:sizeRelV>
+          </wp:anchor>
+        </w:drawing>
+      </w:r>
+      <w:r>
+        <w:rPr>
+          <w:rFonts w:cstheme="majorBidi"/>
+          <w:szCs w:val="26"/>
+        </w:rPr>
+        <w:t>Le candidat peut mettre à jour ses informations personnelles ainsi que son curriculum vitae, il peut aussi passer des tests publiés par des entreprises et consulter son score. Toutes ces actions requièrent une authentification par un email et un mot de passe</w:t>
+      </w:r>
+      <w:r>
+        <w:rPr>
+          <w:rFonts w:cstheme="majorBidi"/>
+          <w:szCs w:val="26"/>
+        </w:rPr>
+        <w:t xml:space="preserve"> comme il est indiqué dans la figure 3.1 ci-dessus</w:t>
+      </w:r>
+      <w:r>
+        <w:rPr>
+          <w:rFonts w:cstheme="majorBidi"/>
+          <w:szCs w:val="26"/>
+        </w:rPr>
+        <w:t>.</w:t>
+      </w:r>
+    </w:p>
+    <w:p>
+      <w:pPr>
+        <w:pStyle w:val="figure0"/>
+      </w:pPr>
+      <w:r>
+        <w:t>F</w:t>
+      </w:r>
+      <w:r>
+        <w:t xml:space="preserve">igure 3.2 </w:t>
+      </w:r>
+      <w:r>
+        <w:rPr>
+          <w:rStyle w:val="lev"/>
+        </w:rPr>
+        <w:t xml:space="preserve">- </w:t>
+      </w:r>
+      <w:r>
+        <w:t>Diagramme de</w:t>
+      </w:r>
+      <w:r>
+        <w:t xml:space="preserve"> </w:t>
+      </w:r>
+      <w:r>
+        <w:t>cas d’utilisation d’une entreprise</w:t>
+      </w:r>
+    </w:p>
+    <w:p>
+      <w:pPr>
+        <w:pStyle w:val="figure0"/>
+      </w:pPr>
+    </w:p>
+    <w:p>
+      <w:pPr>
+        <w:pStyle w:val="Paragraphedeliste"/>
+        <w:spacing w:line="360" w:lineRule="auto"/>
+        <w:ind w:left="0" w:firstLine="709"/>
+        <w:jc w:val="both"/>
+        <w:rPr>
+          <w:rFonts w:cstheme="majorBidi"/>
+          <w:szCs w:val="26"/>
+        </w:rPr>
+      </w:pPr>
+      <w:r>
+        <w:rPr>
+          <w:rFonts w:cstheme="majorBidi"/>
+          <w:noProof/>
+          <w:szCs w:val="26"/>
+          <w:lang w:eastAsia="fr-FR"/>
+        </w:rPr>
+        <w:drawing>
+          <wp:anchor distT="0" distB="0" distL="114300" distR="114300" simplePos="0" relativeHeight="251689984" behindDoc="1" locked="0" layoutInCell="1" allowOverlap="1">
+            <wp:simplePos x="0" y="0"/>
+            <wp:positionH relativeFrom="column">
+              <wp:posOffset>33655</wp:posOffset>
+            </wp:positionH>
+            <wp:positionV relativeFrom="paragraph">
+              <wp:posOffset>904240</wp:posOffset>
+            </wp:positionV>
+            <wp:extent cx="5981700" cy="3114675"/>
+            <wp:effectExtent l="19050" t="19050" r="0" b="9525"/>
+            <wp:wrapTight wrapText="bothSides">
+              <wp:wrapPolygon edited="0">
+                <wp:start x="-69" y="-132"/>
+                <wp:lineTo x="-69" y="21666"/>
+                <wp:lineTo x="21600" y="21666"/>
+                <wp:lineTo x="21600" y="-132"/>
+                <wp:lineTo x="-69" y="-132"/>
+              </wp:wrapPolygon>
+            </wp:wrapTight>
+            <wp:docPr id="16" name="Picture 16"/>
+            <wp:cNvGraphicFramePr>
+              <a:graphicFrameLocks xmlns:a="http://schemas.openxmlformats.org/drawingml/2006/main" noChangeAspect="1"/>
+            </wp:cNvGraphicFramePr>
+            <a:graphic xmlns:a="http://schemas.openxmlformats.org/drawingml/2006/main">
+              <a:graphicData uri="http://schemas.openxmlformats.org/drawingml/2006/picture">
+                <pic:pic xmlns:pic="http://schemas.openxmlformats.org/drawingml/2006/picture">
+                  <pic:nvPicPr>
+                    <pic:cNvPr id="16" name="Model__Système d'intéraction avec l'administrateur_3.jpg"/>
+                    <pic:cNvPicPr/>
+                  </pic:nvPicPr>
+                  <pic:blipFill>
+                    <a:blip r:embed="rId21">
+                      <a:extLst>
+                        <a:ext uri="{28A0092B-C50C-407E-A947-70E740481C1C}">
+                          <a14:useLocalDpi xmlns:a14="http://schemas.microsoft.com/office/drawing/2010/main" val="0"/>
+                        </a:ext>
+                      </a:extLst>
+                    </a:blip>
+                    <a:stretch>
+                      <a:fillRect/>
+                    </a:stretch>
+                  </pic:blipFill>
+                  <pic:spPr>
+                    <a:xfrm>
+                      <a:off x="0" y="0"/>
+                      <a:ext cx="5981700" cy="3114675"/>
+                    </a:xfrm>
+                    <a:prstGeom prst="rect">
+                      <a:avLst/>
+                    </a:prstGeom>
+                    <a:ln>
+                      <a:solidFill>
+                        <a:schemeClr val="tx1"/>
+                      </a:solidFill>
+                    </a:ln>
+                  </pic:spPr>
+                </pic:pic>
+              </a:graphicData>
+            </a:graphic>
+          </wp:anchor>
+        </w:drawing>
+      </w:r>
+      <w:r>
+        <w:rPr>
+          <w:rFonts w:cstheme="majorBidi"/>
+          <w:szCs w:val="26"/>
+        </w:rPr>
+        <w:t xml:space="preserve">La figure 3.2 ci-dessus montre les différents cas d’utilisation possible d’une entreprise avec notre </w:t>
+      </w:r>
+      <w:r>
+        <w:rPr>
+          <w:rFonts w:cstheme="majorBidi"/>
+          <w:szCs w:val="26"/>
+        </w:rPr>
+        <w:t>système comme la mise à jour de ses coordonnées ainsi que toutes les actions nécessaires pour le processus d’évaluation d’un candidat.</w:t>
+      </w:r>
+    </w:p>
+    <w:p>
+      <w:pPr>
+        <w:pStyle w:val="figure0"/>
+      </w:pPr>
+      <w:r>
+        <w:t>F</w:t>
+      </w:r>
+      <w:r>
+        <w:t xml:space="preserve">igure 3.3 </w:t>
+      </w:r>
+      <w:r>
+        <w:rPr>
+          <w:rStyle w:val="lev"/>
+        </w:rPr>
+        <w:t xml:space="preserve">- </w:t>
+      </w:r>
+      <w:r>
+        <w:t>Diagramme de</w:t>
+      </w:r>
+      <w:r>
+        <w:t xml:space="preserve"> </w:t>
+      </w:r>
+      <w:r>
+        <w:t>cas d’utilisation d’un administrateur</w:t>
+      </w:r>
+    </w:p>
+    <w:p>
+      <w:pPr>
+        <w:pStyle w:val="Paragraphedeliste"/>
+        <w:spacing w:line="360" w:lineRule="auto"/>
+        <w:ind w:left="0" w:firstLine="709"/>
+        <w:jc w:val="both"/>
+        <w:rPr>
+          <w:rFonts w:cstheme="majorBidi"/>
+          <w:szCs w:val="26"/>
+        </w:rPr>
+      </w:pPr>
+      <w:r>
+        <w:rPr>
+          <w:rFonts w:cstheme="majorBidi"/>
+          <w:szCs w:val="26"/>
+        </w:rPr>
+        <w:lastRenderedPageBreak/>
+        <w:t>L’administrateur peut gérer les utilisateurs (candidats ou entreprises) ainsi que la constitution des épreuves, il peut aussi consul</w:t>
+      </w:r>
+      <w:r>
+        <w:rPr>
+          <w:rFonts w:cstheme="majorBidi"/>
+          <w:szCs w:val="26"/>
+        </w:rPr>
+        <w:t>ter les performances du système en terme de mémoire utilisée. Toutes ces actions requirent une authentification comme il est indiqué dans la figure 3.3 ci-dessus.</w:t>
+      </w:r>
+    </w:p>
+    <w:p>
+      <w:pPr>
+        <w:pStyle w:val="Paragraphedeliste"/>
+        <w:spacing w:line="360" w:lineRule="auto"/>
+        <w:ind w:left="0" w:firstLine="709"/>
+        <w:jc w:val="both"/>
+        <w:rPr>
+          <w:rFonts w:cstheme="majorBidi"/>
+          <w:szCs w:val="26"/>
+        </w:rPr>
+      </w:pPr>
+    </w:p>
+    <w:p>
+      <w:pPr>
+        <w:pStyle w:val="titre30"/>
+        <w:numPr>
+          <w:ilvl w:val="2"/>
+          <w:numId w:val="10"/>
+        </w:numPr>
+      </w:pPr>
+      <w:r>
+        <w:t>Diagramme de classe</w:t>
+      </w:r>
+    </w:p>
+    <w:p>
+      <w:pPr>
+        <w:pStyle w:val="titre30"/>
+      </w:pPr>
+      <w:r>
+        <w:rPr>
+          <w:noProof/>
+          <w:lang w:eastAsia="fr-FR"/>
+        </w:rPr>
+        <w:lastRenderedPageBreak/>
+        <w:drawing>
+          <wp:inline distT="0" distB="0" distL="0" distR="0">
+            <wp:extent cx="5760720" cy="8856980"/>
+            <wp:effectExtent l="0" t="0" r="0" b="0"/>
+            <wp:docPr id="1" name="Picture 1"/>
+            <wp:cNvGraphicFramePr>
+              <a:graphicFrameLocks xmlns:a="http://schemas.openxmlformats.org/drawingml/2006/main" noChangeAspect="1"/>
+            </wp:cNvGraphicFramePr>
+            <a:graphic xmlns:a="http://schemas.openxmlformats.org/drawingml/2006/main">
+              <a:graphicData uri="http://schemas.openxmlformats.org/drawingml/2006/picture">
+                <pic:pic xmlns:pic="http://schemas.openxmlformats.org/drawingml/2006/picture">
+                  <pic:nvPicPr>
+                    <pic:cNvPr id="1" name="Main.jpg"/>
+                    <pic:cNvPicPr/>
+                  </pic:nvPicPr>
+                  <pic:blipFill>
+                    <a:blip r:embed="rId22">
+                      <a:extLst>
+                        <a:ext uri="{28A0092B-C50C-407E-A947-70E740481C1C}">
+                          <a14:useLocalDpi xmlns:a14="http://schemas.microsoft.com/office/drawing/2010/main" val="0"/>
+                        </a:ext>
+                      </a:extLst>
+                    </a:blip>
+                    <a:stretch>
+                      <a:fillRect/>
+                    </a:stretch>
+                  </pic:blipFill>
+                  <pic:spPr>
+                    <a:xfrm>
+                      <a:off x="0" y="0"/>
+                      <a:ext cx="5760720" cy="8856980"/>
+                    </a:xfrm>
+                    <a:prstGeom prst="rect">
+                      <a:avLst/>
+                    </a:prstGeom>
+                  </pic:spPr>
+                </pic:pic>
+              </a:graphicData>
+            </a:graphic>
+          </wp:inline>
+        </w:drawing>
+      </w:r>
+    </w:p>
+    <w:p>
+      <w:pPr>
+        <w:jc w:val="center"/>
+      </w:pPr>
+    </w:p>
     <w:p>
       <w:pPr>
         <w:jc w:val="center"/>
@@ -6960,7 +8126,7 @@
           <w:sz w:val="28"/>
           <w:szCs w:val="28"/>
         </w:rPr>
-        <w:t xml:space="preserve">de notre </w:t>
+        <w:t>de notre application web</w:t>
       </w:r>
       <w:r>
         <w:rPr>
@@ -6969,7 +8135,7 @@
           <w:sz w:val="28"/>
           <w:szCs w:val="28"/>
         </w:rPr>
-        <w:t>application web</w:t>
+        <w:t xml:space="preserve"> </w:t>
       </w:r>
       <w:r>
         <w:rPr>
@@ -6978,7 +8144,7 @@
           <w:sz w:val="28"/>
           <w:szCs w:val="28"/>
         </w:rPr>
-        <w:t xml:space="preserve"> </w:t>
+        <w:t>avec</w:t>
       </w:r>
       <w:r>
         <w:rPr>
@@ -6987,7 +8153,7 @@
           <w:sz w:val="28"/>
           <w:szCs w:val="28"/>
         </w:rPr>
-        <w:t>avec</w:t>
+        <w:t xml:space="preserve"> la société </w:t>
       </w:r>
       <w:r>
         <w:rPr>
@@ -6996,7 +8162,7 @@
           <w:sz w:val="28"/>
           <w:szCs w:val="28"/>
         </w:rPr>
-        <w:t xml:space="preserve"> la société </w:t>
+        <w:t>Apeiron</w:t>
       </w:r>
       <w:r>
         <w:rPr>
@@ -7005,7 +8171,7 @@
           <w:sz w:val="28"/>
           <w:szCs w:val="28"/>
         </w:rPr>
-        <w:t>Apeiron</w:t>
+        <w:t>. Pour l</w:t>
       </w:r>
       <w:r>
         <w:rPr>
@@ -7014,7 +8180,7 @@
           <w:sz w:val="28"/>
           <w:szCs w:val="28"/>
         </w:rPr>
-        <w:t>. Pour l</w:t>
+        <w:t>e</w:t>
       </w:r>
       <w:r>
         <w:rPr>
@@ -7023,7 +8189,7 @@
           <w:sz w:val="28"/>
           <w:szCs w:val="28"/>
         </w:rPr>
-        <w:t>e</w:t>
+        <w:t xml:space="preserve"> dévelop</w:t>
       </w:r>
       <w:r>
         <w:rPr>
@@ -7032,7 +8198,7 @@
           <w:sz w:val="28"/>
           <w:szCs w:val="28"/>
         </w:rPr>
-        <w:t xml:space="preserve"> dévelop</w:t>
+        <w:t>pement de ce projet la modélisation</w:t>
       </w:r>
       <w:r>
         <w:rPr>
@@ -7041,7 +8207,7 @@
           <w:sz w:val="28"/>
           <w:szCs w:val="28"/>
         </w:rPr>
-        <w:t>pement de ce projet la modélisation</w:t>
+        <w:t xml:space="preserve"> </w:t>
       </w:r>
       <w:r>
         <w:rPr>
@@ -7050,7 +8216,7 @@
           <w:sz w:val="28"/>
           <w:szCs w:val="28"/>
         </w:rPr>
-        <w:t xml:space="preserve"> </w:t>
+        <w:t>JDL</w:t>
       </w:r>
       <w:r>
         <w:rPr>
@@ -7059,7 +8225,7 @@
           <w:sz w:val="28"/>
           <w:szCs w:val="28"/>
         </w:rPr>
-        <w:t>JDL</w:t>
+        <w:t xml:space="preserve"> a été utilisée, ce qui a permis de mener correctement</w:t>
       </w:r>
       <w:r>
         <w:rPr>
@@ -7068,34 +8234,7 @@
           <w:sz w:val="28"/>
           <w:szCs w:val="28"/>
         </w:rPr>
-        <w:t xml:space="preserve"> a été utilisée, ce qui a permis de mener correctement</w:t>
-      </w:r>
-      <w:r>
-        <w:rPr>
-          <w:rFonts w:cstheme="majorBidi"/>
-          <w:bCs/>
-          <w:sz w:val="28"/>
-          <w:szCs w:val="28"/>
-        </w:rPr>
-        <w:t xml:space="preserve"> la tâche </w:t>
-      </w:r>
-      <w:r>
-        <w:rPr>
-          <w:rFonts w:cstheme="majorBidi"/>
-          <w:bCs/>
-          <w:sz w:val="28"/>
-          <w:szCs w:val="28"/>
-        </w:rPr>
-        <w:t>de génération des entités et des services</w:t>
-      </w:r>
-      <w:r>
-        <w:rPr>
-          <w:rFonts w:cstheme="majorBidi"/>
-          <w:bCs/>
-          <w:sz w:val="28"/>
-          <w:szCs w:val="28"/>
-        </w:rPr>
-        <w:t>.</w:t>
+        <w:t xml:space="preserve"> la tâche de génération des entités et des services.</w:t>
       </w:r>
       <w:r>
         <w:rPr>
@@ -7135,25 +8274,7 @@
           <w:sz w:val="28"/>
           <w:szCs w:val="28"/>
         </w:rPr>
-        <w:t xml:space="preserve">nous a permis de se familiariser avec le monde du </w:t>
-      </w:r>
-      <w:r>
-        <w:rPr>
-          <w:rFonts w:cstheme="majorBidi"/>
-          <w:bCs/>
-          <w:sz w:val="28"/>
-          <w:szCs w:val="28"/>
-        </w:rPr>
-        <w:t>développement web</w:t>
-      </w:r>
-      <w:r>
-        <w:rPr>
-          <w:rFonts w:cstheme="majorBidi"/>
-          <w:bCs/>
-          <w:sz w:val="28"/>
-          <w:szCs w:val="28"/>
-        </w:rPr>
-        <w:t xml:space="preserve">. </w:t>
+        <w:t xml:space="preserve">nous a permis de se familiariser avec le monde du développement web. </w:t>
       </w:r>
       <w:r>
         <w:rPr>
@@ -7396,50 +8517,6 @@
     </w:p>
     <w:p>
       <w:pPr>
-        <w:rPr>
-          <w:rFonts w:cstheme="majorBidi"/>
-          <w:b/>
-          <w:bCs/>
-          <w:sz w:val="28"/>
-          <w:szCs w:val="28"/>
-        </w:rPr>
-      </w:pPr>
-    </w:p>
-    <w:p>
-      <w:pPr>
-        <w:rPr>
-          <w:rFonts w:cstheme="majorBidi"/>
-          <w:b/>
-          <w:bCs/>
-          <w:sz w:val="28"/>
-          <w:szCs w:val="28"/>
-        </w:rPr>
-      </w:pPr>
-    </w:p>
-    <w:p>
-      <w:pPr>
-        <w:rPr>
-          <w:rFonts w:cstheme="majorBidi"/>
-          <w:b/>
-          <w:bCs/>
-          <w:sz w:val="28"/>
-          <w:szCs w:val="28"/>
-        </w:rPr>
-      </w:pPr>
-    </w:p>
-    <w:p>
-      <w:pPr>
-        <w:rPr>
-          <w:rFonts w:cstheme="majorBidi"/>
-          <w:b/>
-          <w:bCs/>
-          <w:sz w:val="28"/>
-          <w:szCs w:val="28"/>
-        </w:rPr>
-      </w:pPr>
-    </w:p>
-    <w:p>
-      <w:pPr>
         <w:jc w:val="center"/>
       </w:pPr>
     </w:p>
@@ -7452,6 +8529,9 @@
       <w:pPr>
         <w:jc w:val="center"/>
       </w:pPr>
+      <w:r>
+        <w:t>BIBLIOGRAPHIE</w:t>
+      </w:r>
     </w:p>
     <w:p>
       <w:pPr>
@@ -7459,128 +8539,10 @@
       </w:pPr>
     </w:p>
     <w:p>
-      <w:pPr>
-        <w:jc w:val="center"/>
-      </w:pPr>
-    </w:p>
-    <w:p>
-      <w:pPr>
-        <w:jc w:val="center"/>
-      </w:pPr>
-    </w:p>
-    <w:p>
-      <w:pPr>
-        <w:jc w:val="center"/>
-      </w:pPr>
-    </w:p>
-    <w:p>
-      <w:pPr>
-        <w:jc w:val="center"/>
-      </w:pPr>
-    </w:p>
-    <w:p>
-      <w:pPr>
-        <w:jc w:val="center"/>
-      </w:pPr>
-    </w:p>
-    <w:p>
-      <w:pPr>
-        <w:jc w:val="center"/>
-      </w:pPr>
-    </w:p>
-    <w:p>
-      <w:pPr>
-        <w:jc w:val="center"/>
-      </w:pPr>
-    </w:p>
-    <w:p>
-      <w:pPr>
-        <w:jc w:val="center"/>
-      </w:pPr>
-    </w:p>
-    <w:p>
-      <w:pPr>
-        <w:jc w:val="center"/>
-      </w:pPr>
-    </w:p>
-    <w:p>
-      <w:pPr>
-        <w:jc w:val="center"/>
-      </w:pPr>
-    </w:p>
-    <w:p>
-      <w:pPr>
-        <w:jc w:val="center"/>
-      </w:pPr>
-    </w:p>
-    <w:p>
-      <w:pPr>
-        <w:jc w:val="center"/>
-      </w:pPr>
-    </w:p>
-    <w:p>
-      <w:pPr>
-        <w:jc w:val="center"/>
-      </w:pPr>
-    </w:p>
-    <w:p>
-      <w:pPr>
-        <w:jc w:val="center"/>
-      </w:pPr>
-    </w:p>
-    <w:p>
-      <w:pPr>
-        <w:jc w:val="center"/>
-      </w:pPr>
-    </w:p>
-    <w:p>
-      <w:pPr>
-        <w:jc w:val="center"/>
-      </w:pPr>
-    </w:p>
-    <w:p>
-      <w:pPr>
-        <w:jc w:val="center"/>
-      </w:pPr>
-    </w:p>
-    <w:p>
-      <w:pPr>
-        <w:jc w:val="center"/>
-      </w:pPr>
-    </w:p>
-    <w:p>
-      <w:pPr>
-        <w:jc w:val="center"/>
-      </w:pPr>
-    </w:p>
-    <w:p>
-      <w:pPr>
-        <w:jc w:val="center"/>
-      </w:pPr>
-    </w:p>
-    <w:p>
-      <w:pPr>
-        <w:jc w:val="center"/>
-      </w:pPr>
-    </w:p>
-    <w:p>
-      <w:pPr>
-        <w:jc w:val="center"/>
-      </w:pPr>
-      <w:r>
-        <w:t>BIBLIOGRAPHIE</w:t>
-      </w:r>
-    </w:p>
-    <w:p>
-      <w:pPr>
-        <w:jc w:val="center"/>
-      </w:pPr>
-    </w:p>
-    <w:p>
       <w:r>
         <w:t xml:space="preserve">[1] Méthode agile : </w:t>
       </w:r>
-      <w:hyperlink r:id="rId19" w:history="1">
+      <w:hyperlink r:id="rId23" w:history="1">
         <w:r>
           <w:rPr>
             <w:rStyle w:val="Lienhypertexte"/>
@@ -7593,7 +8555,7 @@
       <w:r>
         <w:t>[2] Méthode agile SCRUM :</w:t>
       </w:r>
-      <w:hyperlink r:id="rId20" w:history="1">
+      <w:hyperlink r:id="rId24" w:history="1">
         <w:r>
           <w:rPr>
             <w:rStyle w:val="Lienhypertexte"/>
@@ -7615,7 +8577,7 @@
       <w:r>
         <w:t xml:space="preserve"> : </w:t>
       </w:r>
-      <w:hyperlink r:id="rId21" w:history="1">
+      <w:hyperlink r:id="rId25" w:history="1">
         <w:r>
           <w:rPr>
             <w:rStyle w:val="Lienhypertexte"/>
@@ -7628,7 +8590,7 @@
       <w:r>
         <w:t xml:space="preserve">[4] JIRA : </w:t>
       </w:r>
-      <w:hyperlink r:id="rId22" w:history="1">
+      <w:hyperlink r:id="rId26" w:history="1">
         <w:r>
           <w:rPr>
             <w:rStyle w:val="Lienhypertexte"/>
@@ -7638,39 +8600,66 @@
       </w:hyperlink>
     </w:p>
     <w:p>
-      <w:r>
+      <w:pPr>
+        <w:rPr>
+          <w:lang w:val="en-US"/>
+        </w:rPr>
+      </w:pPr>
+      <w:r>
+        <w:rPr>
+          <w:lang w:val="en-US"/>
+        </w:rPr>
         <w:t xml:space="preserve">[5] BITBUCKET : </w:t>
       </w:r>
-      <w:hyperlink r:id="rId23" w:history="1">
+      <w:hyperlink r:id="rId27" w:history="1">
         <w:r>
           <w:rPr>
             <w:rStyle w:val="Lienhypertexte"/>
+            <w:lang w:val="en-US"/>
           </w:rPr>
           <w:t>https://fr.atlassian.com/software/bitbucket</w:t>
         </w:r>
       </w:hyperlink>
     </w:p>
     <w:p>
-      <w:r>
+      <w:pPr>
+        <w:rPr>
+          <w:lang w:val="en-US"/>
+        </w:rPr>
+      </w:pPr>
+      <w:r>
+        <w:rPr>
+          <w:lang w:val="en-US"/>
+        </w:rPr>
         <w:t xml:space="preserve">[6] SOURCETREE : </w:t>
       </w:r>
-      <w:hyperlink r:id="rId24" w:history="1">
+      <w:hyperlink r:id="rId28" w:history="1">
         <w:r>
           <w:rPr>
             <w:rStyle w:val="Lienhypertexte"/>
+            <w:lang w:val="en-US"/>
           </w:rPr>
           <w:t>https://www.sourcetreeapp.com/</w:t>
         </w:r>
       </w:hyperlink>
     </w:p>
     <w:p>
-      <w:r>
+      <w:pPr>
+        <w:rPr>
+          <w:lang w:val="en-US"/>
+        </w:rPr>
+      </w:pPr>
+      <w:r>
+        <w:rPr>
+          <w:lang w:val="en-US"/>
+        </w:rPr>
         <w:t xml:space="preserve">[7] INTELLIJ IDEA : </w:t>
       </w:r>
-      <w:hyperlink r:id="rId25" w:history="1">
+      <w:hyperlink r:id="rId29" w:history="1">
         <w:r>
           <w:rPr>
             <w:rStyle w:val="Lienhypertexte"/>
+            <w:lang w:val="en-US"/>
           </w:rPr>
           <w:t>https://doc.ubuntu-fr.org/utilisateurs/blackeco/brouillon-intellij</w:t>
         </w:r>
@@ -7680,7 +8669,7 @@
       <w:r>
         <w:t xml:space="preserve">[8] JAVA : </w:t>
       </w:r>
-      <w:hyperlink r:id="rId26" w:history="1">
+      <w:hyperlink r:id="rId30" w:history="1">
         <w:r>
           <w:rPr>
             <w:rStyle w:val="Lienhypertexte"/>
@@ -7690,39 +8679,66 @@
       </w:hyperlink>
     </w:p>
     <w:p>
-      <w:r>
+      <w:pPr>
+        <w:rPr>
+          <w:lang w:val="en-US"/>
+        </w:rPr>
+      </w:pPr>
+      <w:r>
+        <w:rPr>
+          <w:lang w:val="en-US"/>
+        </w:rPr>
         <w:t xml:space="preserve">[9] JDL : </w:t>
       </w:r>
-      <w:hyperlink r:id="rId27" w:history="1">
+      <w:hyperlink r:id="rId31" w:history="1">
         <w:r>
           <w:rPr>
             <w:rStyle w:val="Lienhypertexte"/>
+            <w:lang w:val="en-US"/>
           </w:rPr>
           <w:t>https://www.jhipster.tech/jdl/</w:t>
         </w:r>
       </w:hyperlink>
     </w:p>
     <w:p>
-      <w:r>
+      <w:pPr>
+        <w:rPr>
+          <w:lang w:val="en-US"/>
+        </w:rPr>
+      </w:pPr>
+      <w:r>
+        <w:rPr>
+          <w:lang w:val="en-US"/>
+        </w:rPr>
         <w:t xml:space="preserve">[10] JDL Studio : </w:t>
       </w:r>
-      <w:hyperlink r:id="rId28" w:history="1">
+      <w:hyperlink r:id="rId32" w:history="1">
         <w:r>
           <w:rPr>
             <w:rStyle w:val="Lienhypertexte"/>
+            <w:lang w:val="en-US"/>
           </w:rPr>
           <w:t>https://start.jhipster.tech/jdl-studio/</w:t>
         </w:r>
       </w:hyperlink>
     </w:p>
     <w:p>
-      <w:r>
+      <w:pPr>
+        <w:rPr>
+          <w:lang w:val="en-US"/>
+        </w:rPr>
+      </w:pPr>
+      <w:r>
+        <w:rPr>
+          <w:lang w:val="en-US"/>
+        </w:rPr>
         <w:t xml:space="preserve">[11] Spring framework : </w:t>
       </w:r>
-      <w:hyperlink r:id="rId29" w:history="1">
+      <w:hyperlink r:id="rId33" w:history="1">
         <w:r>
           <w:rPr>
             <w:rStyle w:val="Lienhypertexte"/>
+            <w:lang w:val="en-US"/>
           </w:rPr>
           <w:t>https://fr.wikipedia.org/wiki/Spring_(framework)</w:t>
         </w:r>
@@ -7735,12 +8751,16 @@
           <w:sz w:val="27"/>
           <w:szCs w:val="27"/>
           <w:shd w:val="clear" w:color="auto" w:fill="FFFFFF"/>
-        </w:rPr>
-      </w:pPr>
-      <w:r>
+          <w:lang w:val="en-US"/>
+        </w:rPr>
+      </w:pPr>
+      <w:r>
+        <w:rPr>
+          <w:lang w:val="en-US"/>
+        </w:rPr>
         <w:t xml:space="preserve">[12] Angular : </w:t>
       </w:r>
-      <w:hyperlink r:id="rId30" w:history="1">
+      <w:hyperlink r:id="rId34" w:history="1">
         <w:r>
           <w:rPr>
             <w:rStyle w:val="Lienhypertexte"/>
@@ -7748,37 +8768,193 @@
             <w:sz w:val="27"/>
             <w:szCs w:val="27"/>
             <w:shd w:val="clear" w:color="auto" w:fill="FFFFFF"/>
+            <w:lang w:val="en-US"/>
           </w:rPr>
           <w:t>https://openclassrooms.com/courses/developpez-avec-angular</w:t>
         </w:r>
       </w:hyperlink>
     </w:p>
     <w:p>
+      <w:pPr>
+        <w:rPr>
+          <w:rStyle w:val="Lienhypertexte"/>
+          <w:lang w:val="en-US"/>
+        </w:rPr>
+      </w:pPr>
       <w:r>
         <w:rPr>
           <w:rFonts w:ascii="Aileron" w:hAnsi="Aileron"/>
           <w:sz w:val="27"/>
           <w:szCs w:val="27"/>
           <w:shd w:val="clear" w:color="auto" w:fill="FFFFFF"/>
+          <w:lang w:val="en-US"/>
         </w:rPr>
         <w:t xml:space="preserve">[13] JHipster : </w:t>
       </w:r>
-      <w:hyperlink r:id="rId31" w:history="1">
+      <w:hyperlink r:id="rId35" w:history="1">
         <w:r>
           <w:rPr>
             <w:rStyle w:val="Lienhypertexte"/>
+            <w:lang w:val="en-US"/>
           </w:rPr>
           <w:t>https://www.jhipster.tech/</w:t>
         </w:r>
       </w:hyperlink>
     </w:p>
-    <w:p/>
-    <w:p/>
-    <w:p/>
-    <w:p/>
-    <w:p/>
-    <w:p/>
-    <w:p/>
+    <w:p>
+      <w:pPr>
+        <w:rPr>
+          <w:rFonts w:ascii="Aileron" w:hAnsi="Aileron"/>
+          <w:sz w:val="27"/>
+          <w:szCs w:val="27"/>
+          <w:shd w:val="clear" w:color="auto" w:fill="FFFFFF"/>
+          <w:lang w:val="en-US"/>
+        </w:rPr>
+      </w:pPr>
+      <w:r>
+        <w:rPr>
+          <w:rFonts w:ascii="Aileron" w:hAnsi="Aileron"/>
+          <w:sz w:val="27"/>
+          <w:szCs w:val="27"/>
+          <w:shd w:val="clear" w:color="auto" w:fill="FFFFFF"/>
+          <w:lang w:val="en-US"/>
+        </w:rPr>
+        <w:t>[14]</w:t>
+      </w:r>
+      <w:r>
+        <w:rPr>
+          <w:rFonts w:ascii="Aileron" w:hAnsi="Aileron"/>
+          <w:sz w:val="27"/>
+          <w:szCs w:val="27"/>
+          <w:shd w:val="clear" w:color="auto" w:fill="FFFFFF"/>
+          <w:lang w:val="en-US"/>
+        </w:rPr>
+        <w:t xml:space="preserve"> Frank Buschmann, Kevin Henney </w:t>
+      </w:r>
+      <w:r>
+        <w:rPr>
+          <w:rFonts w:ascii="Aileron" w:hAnsi="Aileron"/>
+          <w:sz w:val="27"/>
+          <w:szCs w:val="27"/>
+          <w:shd w:val="clear" w:color="auto" w:fill="FFFFFF"/>
+          <w:lang w:val="en-US"/>
+        </w:rPr>
+        <w:t>et</w:t>
+      </w:r>
+      <w:r>
+        <w:rPr>
+          <w:rFonts w:ascii="Aileron" w:hAnsi="Aileron"/>
+          <w:sz w:val="27"/>
+          <w:szCs w:val="27"/>
+          <w:shd w:val="clear" w:color="auto" w:fill="FFFFFF"/>
+          <w:lang w:val="en-US"/>
+        </w:rPr>
+        <w:t xml:space="preserve"> Douglas C. Schmidt, “</w:t>
+      </w:r>
+      <w:r>
+        <w:rPr>
+          <w:rFonts w:ascii="Aileron" w:hAnsi="Aileron"/>
+          <w:sz w:val="27"/>
+          <w:szCs w:val="27"/>
+          <w:shd w:val="clear" w:color="auto" w:fill="FFFFFF"/>
+          <w:lang w:val="en-US"/>
+        </w:rPr>
+        <w:t>Pattern-oriented software architecture: On patterns and pattern languages</w:t>
+      </w:r>
+      <w:r>
+        <w:rPr>
+          <w:rFonts w:ascii="Aileron" w:hAnsi="Aileron"/>
+          <w:sz w:val="27"/>
+          <w:szCs w:val="27"/>
+          <w:shd w:val="clear" w:color="auto" w:fill="FFFFFF"/>
+          <w:lang w:val="en-US"/>
+        </w:rPr>
+        <w:t>”</w:t>
+      </w:r>
+    </w:p>
+    <w:p>
+      <w:pPr>
+        <w:rPr>
+          <w:rStyle w:val="Lienhypertexte"/>
+          <w:lang w:val="en-US"/>
+        </w:rPr>
+      </w:pPr>
+      <w:r>
+        <w:rPr>
+          <w:rFonts w:ascii="Aileron" w:hAnsi="Aileron"/>
+          <w:sz w:val="27"/>
+          <w:szCs w:val="27"/>
+          <w:shd w:val="clear" w:color="auto" w:fill="FFFFFF"/>
+          <w:lang w:val="en-US"/>
+        </w:rPr>
+        <w:t xml:space="preserve">[15] Data Transfer Object : </w:t>
+      </w:r>
+      <w:hyperlink r:id="rId36" w:history="1">
+        <w:r>
+          <w:rPr>
+            <w:rStyle w:val="Lienhypertexte"/>
+            <w:lang w:val="en-US"/>
+          </w:rPr>
+          <w:t>https://martinfowler.com/eaaCatalog/dataTransferObject.html</w:t>
+        </w:r>
+      </w:hyperlink>
+    </w:p>
+    <w:p>
+      <w:pPr>
+        <w:rPr>
+          <w:rStyle w:val="Lienhypertexte"/>
+          <w:lang w:val="en-US"/>
+        </w:rPr>
+      </w:pPr>
+    </w:p>
+    <w:p>
+      <w:pPr>
+        <w:rPr>
+          <w:rStyle w:val="Lienhypertexte"/>
+          <w:lang w:val="en-US"/>
+        </w:rPr>
+      </w:pPr>
+    </w:p>
+    <w:p>
+      <w:pPr>
+        <w:rPr>
+          <w:rStyle w:val="Lienhypertexte"/>
+          <w:lang w:val="en-US"/>
+        </w:rPr>
+      </w:pPr>
+    </w:p>
+    <w:p>
+      <w:pPr>
+        <w:rPr>
+          <w:rStyle w:val="Lienhypertexte"/>
+          <w:lang w:val="en-US"/>
+        </w:rPr>
+      </w:pPr>
+    </w:p>
+    <w:p>
+      <w:pPr>
+        <w:rPr>
+          <w:rStyle w:val="Lienhypertexte"/>
+          <w:lang w:val="en-US"/>
+        </w:rPr>
+      </w:pPr>
+    </w:p>
+    <w:p>
+      <w:pPr>
+        <w:rPr>
+          <w:rStyle w:val="Lienhypertexte"/>
+          <w:lang w:val="en-US"/>
+        </w:rPr>
+      </w:pPr>
+    </w:p>
+    <w:p>
+      <w:pPr>
+        <w:rPr>
+          <w:rStyle w:val="Lienhypertexte"/>
+          <w:lang w:val="en-US"/>
+        </w:rPr>
+      </w:pPr>
+    </w:p>
     <w:p>
       <w:pPr>
         <w:spacing w:line="360" w:lineRule="auto"/>
@@ -7798,7 +8974,6 @@
           <w:sz w:val="40"/>
           <w:szCs w:val="40"/>
         </w:rPr>
-        <w:lastRenderedPageBreak/>
         <w:t>Résumé</w:t>
       </w:r>
     </w:p>
@@ -7843,23 +9018,7 @@
           <w:bCs/>
           <w:szCs w:val="26"/>
         </w:rPr>
-        <w:t xml:space="preserve">l’automatisation et la personnalisation du processus de recrutement dans le domaine </w:t>
-      </w:r>
-      <w:r>
-        <w:rPr>
-          <w:rFonts w:cstheme="majorBidi"/>
-          <w:bCs/>
-          <w:szCs w:val="26"/>
-        </w:rPr>
-        <w:t xml:space="preserve">de développement </w:t>
-      </w:r>
-      <w:r>
-        <w:rPr>
-          <w:rFonts w:cstheme="majorBidi"/>
-          <w:bCs/>
-          <w:szCs w:val="26"/>
-        </w:rPr>
-        <w:t>informatique</w:t>
+        <w:t>l’automatisation et la personnalisation du processus de recrutement dans le domaine de développement informatique</w:t>
       </w:r>
       <w:r>
         <w:rPr>
@@ -7930,6 +9089,8 @@
           <w:szCs w:val="4"/>
         </w:rPr>
       </w:pPr>
+      <w:bookmarkStart w:id="3" w:name="_GoBack"/>
+      <w:bookmarkEnd w:id="3"/>
     </w:p>
     <w:p>
       <w:pPr>
@@ -7964,71 +9125,7 @@
           <w:bCs/>
           <w:szCs w:val="26"/>
         </w:rPr>
-        <w:t>Spring</w:t>
-      </w:r>
-      <w:r>
-        <w:rPr>
-          <w:rFonts w:cstheme="majorBidi"/>
-          <w:bCs/>
-          <w:szCs w:val="26"/>
-        </w:rPr>
-        <w:t xml:space="preserve">, </w:t>
-      </w:r>
-      <w:r>
-        <w:rPr>
-          <w:rFonts w:cstheme="majorBidi"/>
-          <w:bCs/>
-          <w:szCs w:val="26"/>
-        </w:rPr>
-        <w:t>Angular</w:t>
-      </w:r>
-      <w:r>
-        <w:rPr>
-          <w:rFonts w:cstheme="majorBidi"/>
-          <w:bCs/>
-          <w:szCs w:val="26"/>
-        </w:rPr>
-        <w:t xml:space="preserve">, </w:t>
-      </w:r>
-      <w:r>
-        <w:rPr>
-          <w:rFonts w:cstheme="majorBidi"/>
-          <w:bCs/>
-          <w:szCs w:val="26"/>
-        </w:rPr>
-        <w:t>JHipster</w:t>
-      </w:r>
-      <w:r>
-        <w:rPr>
-          <w:rFonts w:cstheme="majorBidi"/>
-          <w:bCs/>
-          <w:szCs w:val="26"/>
-        </w:rPr>
-        <w:t xml:space="preserve">, </w:t>
-      </w:r>
-      <w:r>
-        <w:rPr>
-          <w:rFonts w:cstheme="majorBidi"/>
-          <w:bCs/>
-          <w:szCs w:val="26"/>
-        </w:rPr>
-        <w:t xml:space="preserve">Scrum, </w:t>
-      </w:r>
-      <w:r>
-        <w:rPr>
-          <w:rFonts w:cstheme="majorBidi"/>
-          <w:bCs/>
-          <w:szCs w:val="26"/>
-        </w:rPr>
-        <w:t>recrutement</w:t>
-      </w:r>
-      <w:r>
-        <w:rPr>
-          <w:rFonts w:cstheme="majorBidi"/>
-          <w:bCs/>
-          <w:szCs w:val="26"/>
-        </w:rPr>
-        <w:t>.</w:t>
+        <w:t>Spring, Angular, JHipster, Scrum, recrutement.</w:t>
       </w:r>
     </w:p>
     <w:p>
@@ -8115,16 +9212,7 @@
           <w:szCs w:val="26"/>
           <w:lang w:val="en"/>
         </w:rPr>
-        <w:t xml:space="preserve">that proposes the automation and customization of the recruitment process in the field </w:t>
-      </w:r>
-      <w:r>
-        <w:rPr>
-          <w:rFonts w:cstheme="majorBidi"/>
-          <w:bCs/>
-          <w:szCs w:val="26"/>
-          <w:lang w:val="en"/>
-        </w:rPr>
-        <w:t xml:space="preserve">of </w:t>
+        <w:t xml:space="preserve">that proposes the automation and customization of the recruitment process in the field of </w:t>
       </w:r>
       <w:r>
         <w:rPr>
@@ -8291,8 +9379,6 @@
           <w:szCs w:val="26"/>
         </w:rPr>
       </w:pPr>
-      <w:bookmarkStart w:id="0" w:name="_GoBack"/>
-      <w:bookmarkEnd w:id="0"/>
     </w:p>
     <w:p>
       <w:pPr>
@@ -8320,40 +9406,33 @@
           <w:bCs/>
           <w:szCs w:val="26"/>
         </w:rPr>
-        <w:t>Spring, Angular, JHipster</w:t>
-      </w:r>
-      <w:r>
-        <w:rPr>
-          <w:rFonts w:cstheme="majorBidi"/>
-          <w:bCs/>
-          <w:szCs w:val="26"/>
-        </w:rPr>
-        <w:t>, Scrum, recruitment</w:t>
-      </w:r>
-      <w:r>
-        <w:rPr>
-          <w:rFonts w:cstheme="majorBidi"/>
-          <w:bCs/>
-          <w:szCs w:val="26"/>
-        </w:rPr>
-        <w:t>.</w:t>
-      </w:r>
-    </w:p>
-    <w:p>
-      <w:pPr>
-        <w:autoSpaceDE w:val="0"/>
-        <w:autoSpaceDN w:val="0"/>
-        <w:adjustRightInd w:val="0"/>
-        <w:spacing w:after="0" w:line="240" w:lineRule="auto"/>
-        <w:ind w:firstLine="709"/>
-        <w:rPr>
-          <w:rFonts w:cstheme="majorBidi"/>
-          <w:szCs w:val="26"/>
-        </w:rPr>
-      </w:pPr>
-    </w:p>
-    <w:p/>
-    <w:p/>
+        <w:t>Spring, Angular, JHipster, Scrum, recruitment.</w:t>
+      </w:r>
+    </w:p>
+    <w:p>
+      <w:pPr>
+        <w:rPr>
+          <w:rFonts w:ascii="Aileron" w:hAnsi="Aileron"/>
+          <w:sz w:val="27"/>
+          <w:szCs w:val="27"/>
+          <w:shd w:val="clear" w:color="auto" w:fill="FFFFFF"/>
+        </w:rPr>
+      </w:pPr>
+    </w:p>
+    <w:p>
+      <w:pPr>
+        <w:rPr>
+          <w:lang w:val="en-US"/>
+        </w:rPr>
+      </w:pPr>
+    </w:p>
+    <w:p>
+      <w:pPr>
+        <w:rPr>
+          <w:lang w:val="en-US"/>
+        </w:rPr>
+      </w:pPr>
+    </w:p>
     <w:sectPr>
       <w:pgSz w:w="11906" w:h="16838"/>
       <w:pgMar w:top="1417" w:right="1417" w:bottom="1417" w:left="1417" w:header="708" w:footer="708" w:gutter="0"/>
@@ -8536,6 +9615,95 @@
     </w:lvl>
   </w:abstractNum>
   <w:abstractNum w:abstractNumId="1">
+    <w:nsid w:val="0E3B135E"/>
+    <w:multiLevelType w:val="hybridMultilevel"/>
+    <w:tmpl w:val="B7606FCA"/>
+    <w:lvl w:ilvl="0" w:tplc="2416DE44">
+      <w:start w:val="1"/>
+      <w:numFmt w:val="decimal"/>
+      <w:lvlText w:val="3.%1"/>
+      <w:lvlJc w:val="center"/>
+      <w:pPr>
+        <w:ind w:left="720" w:hanging="360"/>
+      </w:pPr>
+      <w:rPr>
+        <w:rFonts w:hint="default"/>
+      </w:rPr>
+    </w:lvl>
+    <w:lvl w:ilvl="1" w:tplc="040C0019" w:tentative="1">
+      <w:start w:val="1"/>
+      <w:numFmt w:val="lowerLetter"/>
+      <w:lvlText w:val="%2."/>
+      <w:lvlJc w:val="left"/>
+      <w:pPr>
+        <w:ind w:left="1440" w:hanging="360"/>
+      </w:pPr>
+    </w:lvl>
+    <w:lvl w:ilvl="2" w:tplc="040C001B" w:tentative="1">
+      <w:start w:val="1"/>
+      <w:numFmt w:val="lowerRoman"/>
+      <w:lvlText w:val="%3."/>
+      <w:lvlJc w:val="right"/>
+      <w:pPr>
+        <w:ind w:left="2160" w:hanging="180"/>
+      </w:pPr>
+    </w:lvl>
+    <w:lvl w:ilvl="3" w:tplc="040C000F" w:tentative="1">
+      <w:start w:val="1"/>
+      <w:numFmt w:val="decimal"/>
+      <w:lvlText w:val="%4."/>
+      <w:lvlJc w:val="left"/>
+      <w:pPr>
+        <w:ind w:left="2880" w:hanging="360"/>
+      </w:pPr>
+    </w:lvl>
+    <w:lvl w:ilvl="4" w:tplc="040C0019" w:tentative="1">
+      <w:start w:val="1"/>
+      <w:numFmt w:val="lowerLetter"/>
+      <w:lvlText w:val="%5."/>
+      <w:lvlJc w:val="left"/>
+      <w:pPr>
+        <w:ind w:left="3600" w:hanging="360"/>
+      </w:pPr>
+    </w:lvl>
+    <w:lvl w:ilvl="5" w:tplc="040C001B" w:tentative="1">
+      <w:start w:val="1"/>
+      <w:numFmt w:val="lowerRoman"/>
+      <w:lvlText w:val="%6."/>
+      <w:lvlJc w:val="right"/>
+      <w:pPr>
+        <w:ind w:left="4320" w:hanging="180"/>
+      </w:pPr>
+    </w:lvl>
+    <w:lvl w:ilvl="6" w:tplc="040C000F" w:tentative="1">
+      <w:start w:val="1"/>
+      <w:numFmt w:val="decimal"/>
+      <w:lvlText w:val="%7."/>
+      <w:lvlJc w:val="left"/>
+      <w:pPr>
+        <w:ind w:left="5040" w:hanging="360"/>
+      </w:pPr>
+    </w:lvl>
+    <w:lvl w:ilvl="7" w:tplc="040C0019" w:tentative="1">
+      <w:start w:val="1"/>
+      <w:numFmt w:val="lowerLetter"/>
+      <w:lvlText w:val="%8."/>
+      <w:lvlJc w:val="left"/>
+      <w:pPr>
+        <w:ind w:left="5760" w:hanging="360"/>
+      </w:pPr>
+    </w:lvl>
+    <w:lvl w:ilvl="8" w:tplc="040C001B" w:tentative="1">
+      <w:start w:val="1"/>
+      <w:numFmt w:val="lowerRoman"/>
+      <w:lvlText w:val="%9."/>
+      <w:lvlJc w:val="right"/>
+      <w:pPr>
+        <w:ind w:left="6480" w:hanging="180"/>
+      </w:pPr>
+    </w:lvl>
+  </w:abstractNum>
+  <w:abstractNum w:abstractNumId="2">
     <w:nsid w:val="1DA9214F"/>
     <w:multiLevelType w:val="hybridMultilevel"/>
     <w:tmpl w:val="1E26EA18"/>
@@ -8648,7 +9816,7 @@
       </w:rPr>
     </w:lvl>
   </w:abstractNum>
-  <w:abstractNum w:abstractNumId="2">
+  <w:abstractNum w:abstractNumId="3">
     <w:nsid w:val="21AA24D1"/>
     <w:multiLevelType w:val="multilevel"/>
     <w:tmpl w:val="61823C94"/>
@@ -8797,7 +9965,120 @@
       </w:rPr>
     </w:lvl>
   </w:abstractNum>
-  <w:abstractNum w:abstractNumId="3">
+  <w:abstractNum w:abstractNumId="4">
+    <w:nsid w:val="291C6029"/>
+    <w:multiLevelType w:val="hybridMultilevel"/>
+    <w:tmpl w:val="C3F29F06"/>
+    <w:lvl w:ilvl="0" w:tplc="040C0009">
+      <w:start w:val="1"/>
+      <w:numFmt w:val="bullet"/>
+      <w:lvlText w:val=""/>
+      <w:lvlJc w:val="left"/>
+      <w:pPr>
+        <w:ind w:left="780" w:hanging="360"/>
+      </w:pPr>
+      <w:rPr>
+        <w:rFonts w:ascii="Wingdings" w:hAnsi="Wingdings" w:hint="default"/>
+      </w:rPr>
+    </w:lvl>
+    <w:lvl w:ilvl="1" w:tplc="040C0003" w:tentative="1">
+      <w:start w:val="1"/>
+      <w:numFmt w:val="bullet"/>
+      <w:lvlText w:val="o"/>
+      <w:lvlJc w:val="left"/>
+      <w:pPr>
+        <w:ind w:left="1500" w:hanging="360"/>
+      </w:pPr>
+      <w:rPr>
+        <w:rFonts w:ascii="Courier New" w:hAnsi="Courier New" w:cs="Courier New" w:hint="default"/>
+      </w:rPr>
+    </w:lvl>
+    <w:lvl w:ilvl="2" w:tplc="040C0005" w:tentative="1">
+      <w:start w:val="1"/>
+      <w:numFmt w:val="bullet"/>
+      <w:lvlText w:val=""/>
+      <w:lvlJc w:val="left"/>
+      <w:pPr>
+        <w:ind w:left="2220" w:hanging="360"/>
+      </w:pPr>
+      <w:rPr>
+        <w:rFonts w:ascii="Wingdings" w:hAnsi="Wingdings" w:hint="default"/>
+      </w:rPr>
+    </w:lvl>
+    <w:lvl w:ilvl="3" w:tplc="040C0001" w:tentative="1">
+      <w:start w:val="1"/>
+      <w:numFmt w:val="bullet"/>
+      <w:lvlText w:val=""/>
+      <w:lvlJc w:val="left"/>
+      <w:pPr>
+        <w:ind w:left="2940" w:hanging="360"/>
+      </w:pPr>
+      <w:rPr>
+        <w:rFonts w:ascii="Symbol" w:hAnsi="Symbol" w:hint="default"/>
+      </w:rPr>
+    </w:lvl>
+    <w:lvl w:ilvl="4" w:tplc="040C0003" w:tentative="1">
+      <w:start w:val="1"/>
+      <w:numFmt w:val="bullet"/>
+      <w:lvlText w:val="o"/>
+      <w:lvlJc w:val="left"/>
+      <w:pPr>
+        <w:ind w:left="3660" w:hanging="360"/>
+      </w:pPr>
+      <w:rPr>
+        <w:rFonts w:ascii="Courier New" w:hAnsi="Courier New" w:cs="Courier New" w:hint="default"/>
+      </w:rPr>
+    </w:lvl>
+    <w:lvl w:ilvl="5" w:tplc="040C0005" w:tentative="1">
+      <w:start w:val="1"/>
+      <w:numFmt w:val="bullet"/>
+      <w:lvlText w:val=""/>
+      <w:lvlJc w:val="left"/>
+      <w:pPr>
+        <w:ind w:left="4380" w:hanging="360"/>
+      </w:pPr>
+      <w:rPr>
+        <w:rFonts w:ascii="Wingdings" w:hAnsi="Wingdings" w:hint="default"/>
+      </w:rPr>
+    </w:lvl>
+    <w:lvl w:ilvl="6" w:tplc="040C0001" w:tentative="1">
+      <w:start w:val="1"/>
+      <w:numFmt w:val="bullet"/>
+      <w:lvlText w:val=""/>
+      <w:lvlJc w:val="left"/>
+      <w:pPr>
+        <w:ind w:left="5100" w:hanging="360"/>
+      </w:pPr>
+      <w:rPr>
+        <w:rFonts w:ascii="Symbol" w:hAnsi="Symbol" w:hint="default"/>
+      </w:rPr>
+    </w:lvl>
+    <w:lvl w:ilvl="7" w:tplc="040C0003" w:tentative="1">
+      <w:start w:val="1"/>
+      <w:numFmt w:val="bullet"/>
+      <w:lvlText w:val="o"/>
+      <w:lvlJc w:val="left"/>
+      <w:pPr>
+        <w:ind w:left="5820" w:hanging="360"/>
+      </w:pPr>
+      <w:rPr>
+        <w:rFonts w:ascii="Courier New" w:hAnsi="Courier New" w:cs="Courier New" w:hint="default"/>
+      </w:rPr>
+    </w:lvl>
+    <w:lvl w:ilvl="8" w:tplc="040C0005" w:tentative="1">
+      <w:start w:val="1"/>
+      <w:numFmt w:val="bullet"/>
+      <w:lvlText w:val=""/>
+      <w:lvlJc w:val="left"/>
+      <w:pPr>
+        <w:ind w:left="6540" w:hanging="360"/>
+      </w:pPr>
+      <w:rPr>
+        <w:rFonts w:ascii="Wingdings" w:hAnsi="Wingdings" w:hint="default"/>
+      </w:rPr>
+    </w:lvl>
+  </w:abstractNum>
+  <w:abstractNum w:abstractNumId="5">
     <w:nsid w:val="2A5A70D0"/>
     <w:multiLevelType w:val="multilevel"/>
     <w:tmpl w:val="64686DFE"/>
@@ -8910,7 +10191,7 @@
       </w:rPr>
     </w:lvl>
   </w:abstractNum>
-  <w:abstractNum w:abstractNumId="4">
+  <w:abstractNum w:abstractNumId="6">
     <w:nsid w:val="2A8971CE"/>
     <w:multiLevelType w:val="multilevel"/>
     <w:tmpl w:val="99282AFA"/>
@@ -9023,7 +10304,346 @@
       </w:rPr>
     </w:lvl>
   </w:abstractNum>
-  <w:abstractNum w:abstractNumId="5">
+  <w:abstractNum w:abstractNumId="7">
+    <w:nsid w:val="2E326571"/>
+    <w:multiLevelType w:val="multilevel"/>
+    <w:tmpl w:val="F3D60FFA"/>
+    <w:lvl w:ilvl="0">
+      <w:start w:val="1"/>
+      <w:numFmt w:val="bullet"/>
+      <w:lvlText w:val=""/>
+      <w:lvlJc w:val="left"/>
+      <w:pPr>
+        <w:ind w:left="600" w:hanging="600"/>
+      </w:pPr>
+      <w:rPr>
+        <w:rFonts w:ascii="Wingdings" w:hAnsi="Wingdings" w:hint="default"/>
+      </w:rPr>
+    </w:lvl>
+    <w:lvl w:ilvl="1">
+      <w:start w:val="1"/>
+      <w:numFmt w:val="decimal"/>
+      <w:lvlText w:val="%1.%2"/>
+      <w:lvlJc w:val="left"/>
+      <w:pPr>
+        <w:ind w:left="600" w:hanging="600"/>
+      </w:pPr>
+      <w:rPr>
+        <w:rFonts w:hint="default"/>
+      </w:rPr>
+    </w:lvl>
+    <w:lvl w:ilvl="2">
+      <w:start w:val="1"/>
+      <w:numFmt w:val="decimal"/>
+      <w:lvlText w:val="%1.%2.%3"/>
+      <w:lvlJc w:val="left"/>
+      <w:pPr>
+        <w:ind w:left="720" w:hanging="720"/>
+      </w:pPr>
+      <w:rPr>
+        <w:rFonts w:hint="default"/>
+      </w:rPr>
+    </w:lvl>
+    <w:lvl w:ilvl="3">
+      <w:start w:val="1"/>
+      <w:numFmt w:val="decimal"/>
+      <w:lvlText w:val="%1.%2.%3.%4"/>
+      <w:lvlJc w:val="left"/>
+      <w:pPr>
+        <w:ind w:left="1080" w:hanging="1080"/>
+      </w:pPr>
+      <w:rPr>
+        <w:rFonts w:hint="default"/>
+      </w:rPr>
+    </w:lvl>
+    <w:lvl w:ilvl="4">
+      <w:start w:val="1"/>
+      <w:numFmt w:val="decimal"/>
+      <w:lvlText w:val="%1.%2.%3.%4.%5"/>
+      <w:lvlJc w:val="left"/>
+      <w:pPr>
+        <w:ind w:left="1080" w:hanging="1080"/>
+      </w:pPr>
+      <w:rPr>
+        <w:rFonts w:hint="default"/>
+      </w:rPr>
+    </w:lvl>
+    <w:lvl w:ilvl="5">
+      <w:start w:val="1"/>
+      <w:numFmt w:val="decimal"/>
+      <w:lvlText w:val="%1.%2.%3.%4.%5.%6"/>
+      <w:lvlJc w:val="left"/>
+      <w:pPr>
+        <w:ind w:left="1440" w:hanging="1440"/>
+      </w:pPr>
+      <w:rPr>
+        <w:rFonts w:hint="default"/>
+      </w:rPr>
+    </w:lvl>
+    <w:lvl w:ilvl="6">
+      <w:start w:val="1"/>
+      <w:numFmt w:val="decimal"/>
+      <w:lvlText w:val="%1.%2.%3.%4.%5.%6.%7"/>
+      <w:lvlJc w:val="left"/>
+      <w:pPr>
+        <w:ind w:left="1440" w:hanging="1440"/>
+      </w:pPr>
+      <w:rPr>
+        <w:rFonts w:hint="default"/>
+      </w:rPr>
+    </w:lvl>
+    <w:lvl w:ilvl="7">
+      <w:start w:val="1"/>
+      <w:numFmt w:val="decimal"/>
+      <w:lvlText w:val="%1.%2.%3.%4.%5.%6.%7.%8"/>
+      <w:lvlJc w:val="left"/>
+      <w:pPr>
+        <w:ind w:left="1800" w:hanging="1800"/>
+      </w:pPr>
+      <w:rPr>
+        <w:rFonts w:hint="default"/>
+      </w:rPr>
+    </w:lvl>
+    <w:lvl w:ilvl="8">
+      <w:start w:val="1"/>
+      <w:numFmt w:val="decimal"/>
+      <w:lvlText w:val="%1.%2.%3.%4.%5.%6.%7.%8.%9"/>
+      <w:lvlJc w:val="left"/>
+      <w:pPr>
+        <w:ind w:left="2160" w:hanging="2160"/>
+      </w:pPr>
+      <w:rPr>
+        <w:rFonts w:hint="default"/>
+      </w:rPr>
+    </w:lvl>
+  </w:abstractNum>
+  <w:abstractNum w:abstractNumId="8">
+    <w:nsid w:val="3567675F"/>
+    <w:multiLevelType w:val="hybridMultilevel"/>
+    <w:tmpl w:val="D11E0B02"/>
+    <w:lvl w:ilvl="0" w:tplc="040C000B">
+      <w:start w:val="1"/>
+      <w:numFmt w:val="bullet"/>
+      <w:lvlText w:val=""/>
+      <w:lvlJc w:val="left"/>
+      <w:pPr>
+        <w:ind w:left="1440" w:hanging="360"/>
+      </w:pPr>
+      <w:rPr>
+        <w:rFonts w:ascii="Wingdings" w:hAnsi="Wingdings" w:hint="default"/>
+      </w:rPr>
+    </w:lvl>
+    <w:lvl w:ilvl="1" w:tplc="040C0003" w:tentative="1">
+      <w:start w:val="1"/>
+      <w:numFmt w:val="bullet"/>
+      <w:lvlText w:val="o"/>
+      <w:lvlJc w:val="left"/>
+      <w:pPr>
+        <w:ind w:left="2160" w:hanging="360"/>
+      </w:pPr>
+      <w:rPr>
+        <w:rFonts w:ascii="Courier New" w:hAnsi="Courier New" w:cs="Courier New" w:hint="default"/>
+      </w:rPr>
+    </w:lvl>
+    <w:lvl w:ilvl="2" w:tplc="040C0005" w:tentative="1">
+      <w:start w:val="1"/>
+      <w:numFmt w:val="bullet"/>
+      <w:lvlText w:val=""/>
+      <w:lvlJc w:val="left"/>
+      <w:pPr>
+        <w:ind w:left="2880" w:hanging="360"/>
+      </w:pPr>
+      <w:rPr>
+        <w:rFonts w:ascii="Wingdings" w:hAnsi="Wingdings" w:hint="default"/>
+      </w:rPr>
+    </w:lvl>
+    <w:lvl w:ilvl="3" w:tplc="040C0001" w:tentative="1">
+      <w:start w:val="1"/>
+      <w:numFmt w:val="bullet"/>
+      <w:lvlText w:val=""/>
+      <w:lvlJc w:val="left"/>
+      <w:pPr>
+        <w:ind w:left="3600" w:hanging="360"/>
+      </w:pPr>
+      <w:rPr>
+        <w:rFonts w:ascii="Symbol" w:hAnsi="Symbol" w:hint="default"/>
+      </w:rPr>
+    </w:lvl>
+    <w:lvl w:ilvl="4" w:tplc="040C0003" w:tentative="1">
+      <w:start w:val="1"/>
+      <w:numFmt w:val="bullet"/>
+      <w:lvlText w:val="o"/>
+      <w:lvlJc w:val="left"/>
+      <w:pPr>
+        <w:ind w:left="4320" w:hanging="360"/>
+      </w:pPr>
+      <w:rPr>
+        <w:rFonts w:ascii="Courier New" w:hAnsi="Courier New" w:cs="Courier New" w:hint="default"/>
+      </w:rPr>
+    </w:lvl>
+    <w:lvl w:ilvl="5" w:tplc="040C0005" w:tentative="1">
+      <w:start w:val="1"/>
+      <w:numFmt w:val="bullet"/>
+      <w:lvlText w:val=""/>
+      <w:lvlJc w:val="left"/>
+      <w:pPr>
+        <w:ind w:left="5040" w:hanging="360"/>
+      </w:pPr>
+      <w:rPr>
+        <w:rFonts w:ascii="Wingdings" w:hAnsi="Wingdings" w:hint="default"/>
+      </w:rPr>
+    </w:lvl>
+    <w:lvl w:ilvl="6" w:tplc="040C0001" w:tentative="1">
+      <w:start w:val="1"/>
+      <w:numFmt w:val="bullet"/>
+      <w:lvlText w:val=""/>
+      <w:lvlJc w:val="left"/>
+      <w:pPr>
+        <w:ind w:left="5760" w:hanging="360"/>
+      </w:pPr>
+      <w:rPr>
+        <w:rFonts w:ascii="Symbol" w:hAnsi="Symbol" w:hint="default"/>
+      </w:rPr>
+    </w:lvl>
+    <w:lvl w:ilvl="7" w:tplc="040C0003" w:tentative="1">
+      <w:start w:val="1"/>
+      <w:numFmt w:val="bullet"/>
+      <w:lvlText w:val="o"/>
+      <w:lvlJc w:val="left"/>
+      <w:pPr>
+        <w:ind w:left="6480" w:hanging="360"/>
+      </w:pPr>
+      <w:rPr>
+        <w:rFonts w:ascii="Courier New" w:hAnsi="Courier New" w:cs="Courier New" w:hint="default"/>
+      </w:rPr>
+    </w:lvl>
+    <w:lvl w:ilvl="8" w:tplc="040C0005" w:tentative="1">
+      <w:start w:val="1"/>
+      <w:numFmt w:val="bullet"/>
+      <w:lvlText w:val=""/>
+      <w:lvlJc w:val="left"/>
+      <w:pPr>
+        <w:ind w:left="7200" w:hanging="360"/>
+      </w:pPr>
+      <w:rPr>
+        <w:rFonts w:ascii="Wingdings" w:hAnsi="Wingdings" w:hint="default"/>
+      </w:rPr>
+    </w:lvl>
+  </w:abstractNum>
+  <w:abstractNum w:abstractNumId="9">
+    <w:nsid w:val="44BD4975"/>
+    <w:multiLevelType w:val="multilevel"/>
+    <w:tmpl w:val="C7E08A70"/>
+    <w:lvl w:ilvl="0">
+      <w:start w:val="3"/>
+      <w:numFmt w:val="decimal"/>
+      <w:lvlText w:val="%1"/>
+      <w:lvlJc w:val="left"/>
+      <w:pPr>
+        <w:ind w:left="600" w:hanging="600"/>
+      </w:pPr>
+      <w:rPr>
+        <w:rFonts w:hint="default"/>
+      </w:rPr>
+    </w:lvl>
+    <w:lvl w:ilvl="1">
+      <w:start w:val="1"/>
+      <w:numFmt w:val="decimal"/>
+      <w:lvlText w:val="%1.%2"/>
+      <w:lvlJc w:val="left"/>
+      <w:pPr>
+        <w:ind w:left="600" w:hanging="600"/>
+      </w:pPr>
+      <w:rPr>
+        <w:rFonts w:hint="default"/>
+      </w:rPr>
+    </w:lvl>
+    <w:lvl w:ilvl="2">
+      <w:start w:val="1"/>
+      <w:numFmt w:val="decimal"/>
+      <w:lvlText w:val="%1.%2.%3"/>
+      <w:lvlJc w:val="left"/>
+      <w:pPr>
+        <w:ind w:left="720" w:hanging="720"/>
+      </w:pPr>
+      <w:rPr>
+        <w:rFonts w:hint="default"/>
+      </w:rPr>
+    </w:lvl>
+    <w:lvl w:ilvl="3">
+      <w:start w:val="1"/>
+      <w:numFmt w:val="decimal"/>
+      <w:lvlText w:val="%1.%2.%3.%4"/>
+      <w:lvlJc w:val="left"/>
+      <w:pPr>
+        <w:ind w:left="1080" w:hanging="1080"/>
+      </w:pPr>
+      <w:rPr>
+        <w:rFonts w:hint="default"/>
+      </w:rPr>
+    </w:lvl>
+    <w:lvl w:ilvl="4">
+      <w:start w:val="1"/>
+      <w:numFmt w:val="decimal"/>
+      <w:lvlText w:val="%1.%2.%3.%4.%5"/>
+      <w:lvlJc w:val="left"/>
+      <w:pPr>
+        <w:ind w:left="1080" w:hanging="1080"/>
+      </w:pPr>
+      <w:rPr>
+        <w:rFonts w:hint="default"/>
+      </w:rPr>
+    </w:lvl>
+    <w:lvl w:ilvl="5">
+      <w:start w:val="1"/>
+      <w:numFmt w:val="decimal"/>
+      <w:lvlText w:val="%1.%2.%3.%4.%5.%6"/>
+      <w:lvlJc w:val="left"/>
+      <w:pPr>
+        <w:ind w:left="1440" w:hanging="1440"/>
+      </w:pPr>
+      <w:rPr>
+        <w:rFonts w:hint="default"/>
+      </w:rPr>
+    </w:lvl>
+    <w:lvl w:ilvl="6">
+      <w:start w:val="1"/>
+      <w:numFmt w:val="decimal"/>
+      <w:lvlText w:val="%1.%2.%3.%4.%5.%6.%7"/>
+      <w:lvlJc w:val="left"/>
+      <w:pPr>
+        <w:ind w:left="1440" w:hanging="1440"/>
+      </w:pPr>
+      <w:rPr>
+        <w:rFonts w:hint="default"/>
+      </w:rPr>
+    </w:lvl>
+    <w:lvl w:ilvl="7">
+      <w:start w:val="1"/>
+      <w:numFmt w:val="decimal"/>
+      <w:lvlText w:val="%1.%2.%3.%4.%5.%6.%7.%8"/>
+      <w:lvlJc w:val="left"/>
+      <w:pPr>
+        <w:ind w:left="1800" w:hanging="1800"/>
+      </w:pPr>
+      <w:rPr>
+        <w:rFonts w:hint="default"/>
+      </w:rPr>
+    </w:lvl>
+    <w:lvl w:ilvl="8">
+      <w:start w:val="1"/>
+      <w:numFmt w:val="decimal"/>
+      <w:lvlText w:val="%1.%2.%3.%4.%5.%6.%7.%8.%9"/>
+      <w:lvlJc w:val="left"/>
+      <w:pPr>
+        <w:ind w:left="2160" w:hanging="2160"/>
+      </w:pPr>
+      <w:rPr>
+        <w:rFonts w:hint="default"/>
+      </w:rPr>
+    </w:lvl>
+  </w:abstractNum>
+  <w:abstractNum w:abstractNumId="10">
     <w:nsid w:val="452C6E56"/>
     <w:multiLevelType w:val="hybridMultilevel"/>
     <w:tmpl w:val="BB04065E"/>
@@ -9136,7 +10756,685 @@
       </w:rPr>
     </w:lvl>
   </w:abstractNum>
-  <w:abstractNum w:abstractNumId="6">
+  <w:abstractNum w:abstractNumId="11">
+    <w:nsid w:val="48D306EE"/>
+    <w:multiLevelType w:val="hybridMultilevel"/>
+    <w:tmpl w:val="8C54F5F8"/>
+    <w:lvl w:ilvl="0" w:tplc="040C000B">
+      <w:start w:val="1"/>
+      <w:numFmt w:val="bullet"/>
+      <w:lvlText w:val=""/>
+      <w:lvlJc w:val="left"/>
+      <w:pPr>
+        <w:ind w:left="720" w:hanging="360"/>
+      </w:pPr>
+      <w:rPr>
+        <w:rFonts w:ascii="Wingdings" w:hAnsi="Wingdings" w:hint="default"/>
+      </w:rPr>
+    </w:lvl>
+    <w:lvl w:ilvl="1" w:tplc="040C0003" w:tentative="1">
+      <w:start w:val="1"/>
+      <w:numFmt w:val="bullet"/>
+      <w:lvlText w:val="o"/>
+      <w:lvlJc w:val="left"/>
+      <w:pPr>
+        <w:ind w:left="1440" w:hanging="360"/>
+      </w:pPr>
+      <w:rPr>
+        <w:rFonts w:ascii="Courier New" w:hAnsi="Courier New" w:cs="Courier New" w:hint="default"/>
+      </w:rPr>
+    </w:lvl>
+    <w:lvl w:ilvl="2" w:tplc="040C0005">
+      <w:start w:val="1"/>
+      <w:numFmt w:val="bullet"/>
+      <w:lvlText w:val=""/>
+      <w:lvlJc w:val="left"/>
+      <w:pPr>
+        <w:ind w:left="2160" w:hanging="360"/>
+      </w:pPr>
+      <w:rPr>
+        <w:rFonts w:ascii="Wingdings" w:hAnsi="Wingdings" w:hint="default"/>
+      </w:rPr>
+    </w:lvl>
+    <w:lvl w:ilvl="3" w:tplc="040C0001" w:tentative="1">
+      <w:start w:val="1"/>
+      <w:numFmt w:val="bullet"/>
+      <w:lvlText w:val=""/>
+      <w:lvlJc w:val="left"/>
+      <w:pPr>
+        <w:ind w:left="2880" w:hanging="360"/>
+      </w:pPr>
+      <w:rPr>
+        <w:rFonts w:ascii="Symbol" w:hAnsi="Symbol" w:hint="default"/>
+      </w:rPr>
+    </w:lvl>
+    <w:lvl w:ilvl="4" w:tplc="040C0003" w:tentative="1">
+      <w:start w:val="1"/>
+      <w:numFmt w:val="bullet"/>
+      <w:lvlText w:val="o"/>
+      <w:lvlJc w:val="left"/>
+      <w:pPr>
+        <w:ind w:left="3600" w:hanging="360"/>
+      </w:pPr>
+      <w:rPr>
+        <w:rFonts w:ascii="Courier New" w:hAnsi="Courier New" w:cs="Courier New" w:hint="default"/>
+      </w:rPr>
+    </w:lvl>
+    <w:lvl w:ilvl="5" w:tplc="040C0005" w:tentative="1">
+      <w:start w:val="1"/>
+      <w:numFmt w:val="bullet"/>
+      <w:lvlText w:val=""/>
+      <w:lvlJc w:val="left"/>
+      <w:pPr>
+        <w:ind w:left="4320" w:hanging="360"/>
+      </w:pPr>
+      <w:rPr>
+        <w:rFonts w:ascii="Wingdings" w:hAnsi="Wingdings" w:hint="default"/>
+      </w:rPr>
+    </w:lvl>
+    <w:lvl w:ilvl="6" w:tplc="040C0001" w:tentative="1">
+      <w:start w:val="1"/>
+      <w:numFmt w:val="bullet"/>
+      <w:lvlText w:val=""/>
+      <w:lvlJc w:val="left"/>
+      <w:pPr>
+        <w:ind w:left="5040" w:hanging="360"/>
+      </w:pPr>
+      <w:rPr>
+        <w:rFonts w:ascii="Symbol" w:hAnsi="Symbol" w:hint="default"/>
+      </w:rPr>
+    </w:lvl>
+    <w:lvl w:ilvl="7" w:tplc="040C0003" w:tentative="1">
+      <w:start w:val="1"/>
+      <w:numFmt w:val="bullet"/>
+      <w:lvlText w:val="o"/>
+      <w:lvlJc w:val="left"/>
+      <w:pPr>
+        <w:ind w:left="5760" w:hanging="360"/>
+      </w:pPr>
+      <w:rPr>
+        <w:rFonts w:ascii="Courier New" w:hAnsi="Courier New" w:cs="Courier New" w:hint="default"/>
+      </w:rPr>
+    </w:lvl>
+    <w:lvl w:ilvl="8" w:tplc="040C0005" w:tentative="1">
+      <w:start w:val="1"/>
+      <w:numFmt w:val="bullet"/>
+      <w:lvlText w:val=""/>
+      <w:lvlJc w:val="left"/>
+      <w:pPr>
+        <w:ind w:left="6480" w:hanging="360"/>
+      </w:pPr>
+      <w:rPr>
+        <w:rFonts w:ascii="Wingdings" w:hAnsi="Wingdings" w:hint="default"/>
+      </w:rPr>
+    </w:lvl>
+  </w:abstractNum>
+  <w:abstractNum w:abstractNumId="12">
+    <w:nsid w:val="50EF23D6"/>
+    <w:multiLevelType w:val="multilevel"/>
+    <w:tmpl w:val="21AE8212"/>
+    <w:lvl w:ilvl="0">
+      <w:start w:val="3"/>
+      <w:numFmt w:val="decimal"/>
+      <w:lvlText w:val="%1"/>
+      <w:lvlJc w:val="left"/>
+      <w:pPr>
+        <w:ind w:left="600" w:hanging="600"/>
+      </w:pPr>
+      <w:rPr>
+        <w:rFonts w:hint="default"/>
+      </w:rPr>
+    </w:lvl>
+    <w:lvl w:ilvl="1">
+      <w:start w:val="1"/>
+      <w:numFmt w:val="decimal"/>
+      <w:lvlText w:val="%1.%2"/>
+      <w:lvlJc w:val="left"/>
+      <w:pPr>
+        <w:ind w:left="960" w:hanging="600"/>
+      </w:pPr>
+      <w:rPr>
+        <w:rFonts w:hint="default"/>
+      </w:rPr>
+    </w:lvl>
+    <w:lvl w:ilvl="2">
+      <w:start w:val="1"/>
+      <w:numFmt w:val="decimal"/>
+      <w:lvlText w:val="%1.%2.%3"/>
+      <w:lvlJc w:val="left"/>
+      <w:pPr>
+        <w:ind w:left="1440" w:hanging="720"/>
+      </w:pPr>
+      <w:rPr>
+        <w:rFonts w:hint="default"/>
+      </w:rPr>
+    </w:lvl>
+    <w:lvl w:ilvl="3">
+      <w:start w:val="1"/>
+      <w:numFmt w:val="decimal"/>
+      <w:lvlText w:val="%1.%2.%3.%4"/>
+      <w:lvlJc w:val="left"/>
+      <w:pPr>
+        <w:ind w:left="2160" w:hanging="1080"/>
+      </w:pPr>
+      <w:rPr>
+        <w:rFonts w:hint="default"/>
+      </w:rPr>
+    </w:lvl>
+    <w:lvl w:ilvl="4">
+      <w:start w:val="1"/>
+      <w:numFmt w:val="decimal"/>
+      <w:lvlText w:val="%1.%2.%3.%4.%5"/>
+      <w:lvlJc w:val="left"/>
+      <w:pPr>
+        <w:ind w:left="2520" w:hanging="1080"/>
+      </w:pPr>
+      <w:rPr>
+        <w:rFonts w:hint="default"/>
+      </w:rPr>
+    </w:lvl>
+    <w:lvl w:ilvl="5">
+      <w:start w:val="1"/>
+      <w:numFmt w:val="decimal"/>
+      <w:lvlText w:val="%1.%2.%3.%4.%5.%6"/>
+      <w:lvlJc w:val="left"/>
+      <w:pPr>
+        <w:ind w:left="3240" w:hanging="1440"/>
+      </w:pPr>
+      <w:rPr>
+        <w:rFonts w:hint="default"/>
+      </w:rPr>
+    </w:lvl>
+    <w:lvl w:ilvl="6">
+      <w:start w:val="1"/>
+      <w:numFmt w:val="decimal"/>
+      <w:lvlText w:val="%1.%2.%3.%4.%5.%6.%7"/>
+      <w:lvlJc w:val="left"/>
+      <w:pPr>
+        <w:ind w:left="3600" w:hanging="1440"/>
+      </w:pPr>
+      <w:rPr>
+        <w:rFonts w:hint="default"/>
+      </w:rPr>
+    </w:lvl>
+    <w:lvl w:ilvl="7">
+      <w:start w:val="1"/>
+      <w:numFmt w:val="decimal"/>
+      <w:lvlText w:val="%1.%2.%3.%4.%5.%6.%7.%8"/>
+      <w:lvlJc w:val="left"/>
+      <w:pPr>
+        <w:ind w:left="4320" w:hanging="1800"/>
+      </w:pPr>
+      <w:rPr>
+        <w:rFonts w:hint="default"/>
+      </w:rPr>
+    </w:lvl>
+    <w:lvl w:ilvl="8">
+      <w:start w:val="1"/>
+      <w:numFmt w:val="decimal"/>
+      <w:lvlText w:val="%1.%2.%3.%4.%5.%6.%7.%8.%9"/>
+      <w:lvlJc w:val="left"/>
+      <w:pPr>
+        <w:ind w:left="5040" w:hanging="2160"/>
+      </w:pPr>
+      <w:rPr>
+        <w:rFonts w:hint="default"/>
+      </w:rPr>
+    </w:lvl>
+  </w:abstractNum>
+  <w:abstractNum w:abstractNumId="13">
+    <w:nsid w:val="53F81107"/>
+    <w:multiLevelType w:val="multilevel"/>
+    <w:tmpl w:val="F22AE7E4"/>
+    <w:lvl w:ilvl="0">
+      <w:start w:val="3"/>
+      <w:numFmt w:val="decimal"/>
+      <w:lvlText w:val="%1"/>
+      <w:lvlJc w:val="left"/>
+      <w:pPr>
+        <w:ind w:left="600" w:hanging="600"/>
+      </w:pPr>
+      <w:rPr>
+        <w:rFonts w:hint="default"/>
+      </w:rPr>
+    </w:lvl>
+    <w:lvl w:ilvl="1">
+      <w:start w:val="1"/>
+      <w:numFmt w:val="decimal"/>
+      <w:lvlText w:val="%1.%2"/>
+      <w:lvlJc w:val="left"/>
+      <w:pPr>
+        <w:ind w:left="600" w:hanging="600"/>
+      </w:pPr>
+      <w:rPr>
+        <w:rFonts w:hint="default"/>
+      </w:rPr>
+    </w:lvl>
+    <w:lvl w:ilvl="2">
+      <w:start w:val="1"/>
+      <w:numFmt w:val="decimal"/>
+      <w:lvlText w:val="%1.%2.%3"/>
+      <w:lvlJc w:val="left"/>
+      <w:pPr>
+        <w:ind w:left="720" w:hanging="720"/>
+      </w:pPr>
+      <w:rPr>
+        <w:rFonts w:hint="default"/>
+      </w:rPr>
+    </w:lvl>
+    <w:lvl w:ilvl="3">
+      <w:start w:val="1"/>
+      <w:numFmt w:val="decimal"/>
+      <w:lvlText w:val="%1.%2.%3.%4"/>
+      <w:lvlJc w:val="left"/>
+      <w:pPr>
+        <w:ind w:left="1080" w:hanging="1080"/>
+      </w:pPr>
+      <w:rPr>
+        <w:rFonts w:hint="default"/>
+      </w:rPr>
+    </w:lvl>
+    <w:lvl w:ilvl="4">
+      <w:start w:val="1"/>
+      <w:numFmt w:val="decimal"/>
+      <w:lvlText w:val="%1.%2.%3.%4.%5"/>
+      <w:lvlJc w:val="left"/>
+      <w:pPr>
+        <w:ind w:left="1080" w:hanging="1080"/>
+      </w:pPr>
+      <w:rPr>
+        <w:rFonts w:hint="default"/>
+      </w:rPr>
+    </w:lvl>
+    <w:lvl w:ilvl="5">
+      <w:start w:val="1"/>
+      <w:numFmt w:val="decimal"/>
+      <w:lvlText w:val="%1.%2.%3.%4.%5.%6"/>
+      <w:lvlJc w:val="left"/>
+      <w:pPr>
+        <w:ind w:left="1440" w:hanging="1440"/>
+      </w:pPr>
+      <w:rPr>
+        <w:rFonts w:hint="default"/>
+      </w:rPr>
+    </w:lvl>
+    <w:lvl w:ilvl="6">
+      <w:start w:val="1"/>
+      <w:numFmt w:val="decimal"/>
+      <w:lvlText w:val="%1.%2.%3.%4.%5.%6.%7"/>
+      <w:lvlJc w:val="left"/>
+      <w:pPr>
+        <w:ind w:left="1440" w:hanging="1440"/>
+      </w:pPr>
+      <w:rPr>
+        <w:rFonts w:hint="default"/>
+      </w:rPr>
+    </w:lvl>
+    <w:lvl w:ilvl="7">
+      <w:start w:val="1"/>
+      <w:numFmt w:val="decimal"/>
+      <w:lvlText w:val="%1.%2.%3.%4.%5.%6.%7.%8"/>
+      <w:lvlJc w:val="left"/>
+      <w:pPr>
+        <w:ind w:left="1800" w:hanging="1800"/>
+      </w:pPr>
+      <w:rPr>
+        <w:rFonts w:hint="default"/>
+      </w:rPr>
+    </w:lvl>
+    <w:lvl w:ilvl="8">
+      <w:start w:val="1"/>
+      <w:numFmt w:val="decimal"/>
+      <w:lvlText w:val="%1.%2.%3.%4.%5.%6.%7.%8.%9"/>
+      <w:lvlJc w:val="left"/>
+      <w:pPr>
+        <w:ind w:left="2160" w:hanging="2160"/>
+      </w:pPr>
+      <w:rPr>
+        <w:rFonts w:hint="default"/>
+      </w:rPr>
+    </w:lvl>
+  </w:abstractNum>
+  <w:abstractNum w:abstractNumId="14">
+    <w:nsid w:val="5C3520DD"/>
+    <w:multiLevelType w:val="multilevel"/>
+    <w:tmpl w:val="CEDA14DA"/>
+    <w:lvl w:ilvl="0">
+      <w:start w:val="3"/>
+      <w:numFmt w:val="decimal"/>
+      <w:lvlText w:val="%1"/>
+      <w:lvlJc w:val="left"/>
+      <w:pPr>
+        <w:ind w:left="600" w:hanging="600"/>
+      </w:pPr>
+      <w:rPr>
+        <w:rFonts w:hint="default"/>
+      </w:rPr>
+    </w:lvl>
+    <w:lvl w:ilvl="1">
+      <w:start w:val="1"/>
+      <w:numFmt w:val="decimal"/>
+      <w:lvlText w:val="%1.%2"/>
+      <w:lvlJc w:val="left"/>
+      <w:pPr>
+        <w:ind w:left="1140" w:hanging="600"/>
+      </w:pPr>
+      <w:rPr>
+        <w:rFonts w:hint="default"/>
+      </w:rPr>
+    </w:lvl>
+    <w:lvl w:ilvl="2">
+      <w:start w:val="1"/>
+      <w:numFmt w:val="decimal"/>
+      <w:lvlText w:val="%1.%2.%3"/>
+      <w:lvlJc w:val="left"/>
+      <w:pPr>
+        <w:ind w:left="1800" w:hanging="720"/>
+      </w:pPr>
+      <w:rPr>
+        <w:rFonts w:hint="default"/>
+      </w:rPr>
+    </w:lvl>
+    <w:lvl w:ilvl="3">
+      <w:start w:val="1"/>
+      <w:numFmt w:val="decimal"/>
+      <w:lvlText w:val="%1.%2.%3.%4"/>
+      <w:lvlJc w:val="left"/>
+      <w:pPr>
+        <w:ind w:left="2700" w:hanging="1080"/>
+      </w:pPr>
+      <w:rPr>
+        <w:rFonts w:hint="default"/>
+      </w:rPr>
+    </w:lvl>
+    <w:lvl w:ilvl="4">
+      <w:start w:val="1"/>
+      <w:numFmt w:val="decimal"/>
+      <w:lvlText w:val="%1.%2.%3.%4.%5"/>
+      <w:lvlJc w:val="left"/>
+      <w:pPr>
+        <w:ind w:left="3240" w:hanging="1080"/>
+      </w:pPr>
+      <w:rPr>
+        <w:rFonts w:hint="default"/>
+      </w:rPr>
+    </w:lvl>
+    <w:lvl w:ilvl="5">
+      <w:start w:val="1"/>
+      <w:numFmt w:val="decimal"/>
+      <w:lvlText w:val="%1.%2.%3.%4.%5.%6"/>
+      <w:lvlJc w:val="left"/>
+      <w:pPr>
+        <w:ind w:left="4140" w:hanging="1440"/>
+      </w:pPr>
+      <w:rPr>
+        <w:rFonts w:hint="default"/>
+      </w:rPr>
+    </w:lvl>
+    <w:lvl w:ilvl="6">
+      <w:start w:val="1"/>
+      <w:numFmt w:val="decimal"/>
+      <w:lvlText w:val="%1.%2.%3.%4.%5.%6.%7"/>
+      <w:lvlJc w:val="left"/>
+      <w:pPr>
+        <w:ind w:left="4680" w:hanging="1440"/>
+      </w:pPr>
+      <w:rPr>
+        <w:rFonts w:hint="default"/>
+      </w:rPr>
+    </w:lvl>
+    <w:lvl w:ilvl="7">
+      <w:start w:val="1"/>
+      <w:numFmt w:val="decimal"/>
+      <w:lvlText w:val="%1.%2.%3.%4.%5.%6.%7.%8"/>
+      <w:lvlJc w:val="left"/>
+      <w:pPr>
+        <w:ind w:left="5580" w:hanging="1800"/>
+      </w:pPr>
+      <w:rPr>
+        <w:rFonts w:hint="default"/>
+      </w:rPr>
+    </w:lvl>
+    <w:lvl w:ilvl="8">
+      <w:start w:val="1"/>
+      <w:numFmt w:val="decimal"/>
+      <w:lvlText w:val="%1.%2.%3.%4.%5.%6.%7.%8.%9"/>
+      <w:lvlJc w:val="left"/>
+      <w:pPr>
+        <w:ind w:left="6480" w:hanging="2160"/>
+      </w:pPr>
+      <w:rPr>
+        <w:rFonts w:hint="default"/>
+      </w:rPr>
+    </w:lvl>
+  </w:abstractNum>
+  <w:abstractNum w:abstractNumId="15">
+    <w:nsid w:val="5F7A0CE4"/>
+    <w:multiLevelType w:val="hybridMultilevel"/>
+    <w:tmpl w:val="D7F67D74"/>
+    <w:lvl w:ilvl="0" w:tplc="040C000B">
+      <w:start w:val="1"/>
+      <w:numFmt w:val="bullet"/>
+      <w:lvlText w:val=""/>
+      <w:lvlJc w:val="left"/>
+      <w:pPr>
+        <w:ind w:left="1789" w:hanging="360"/>
+      </w:pPr>
+      <w:rPr>
+        <w:rFonts w:ascii="Wingdings" w:hAnsi="Wingdings" w:hint="default"/>
+      </w:rPr>
+    </w:lvl>
+    <w:lvl w:ilvl="1" w:tplc="040C0003" w:tentative="1">
+      <w:start w:val="1"/>
+      <w:numFmt w:val="bullet"/>
+      <w:lvlText w:val="o"/>
+      <w:lvlJc w:val="left"/>
+      <w:pPr>
+        <w:ind w:left="2509" w:hanging="360"/>
+      </w:pPr>
+      <w:rPr>
+        <w:rFonts w:ascii="Courier New" w:hAnsi="Courier New" w:cs="Courier New" w:hint="default"/>
+      </w:rPr>
+    </w:lvl>
+    <w:lvl w:ilvl="2" w:tplc="040C0005" w:tentative="1">
+      <w:start w:val="1"/>
+      <w:numFmt w:val="bullet"/>
+      <w:lvlText w:val=""/>
+      <w:lvlJc w:val="left"/>
+      <w:pPr>
+        <w:ind w:left="3229" w:hanging="360"/>
+      </w:pPr>
+      <w:rPr>
+        <w:rFonts w:ascii="Wingdings" w:hAnsi="Wingdings" w:hint="default"/>
+      </w:rPr>
+    </w:lvl>
+    <w:lvl w:ilvl="3" w:tplc="040C0001" w:tentative="1">
+      <w:start w:val="1"/>
+      <w:numFmt w:val="bullet"/>
+      <w:lvlText w:val=""/>
+      <w:lvlJc w:val="left"/>
+      <w:pPr>
+        <w:ind w:left="3949" w:hanging="360"/>
+      </w:pPr>
+      <w:rPr>
+        <w:rFonts w:ascii="Symbol" w:hAnsi="Symbol" w:hint="default"/>
+      </w:rPr>
+    </w:lvl>
+    <w:lvl w:ilvl="4" w:tplc="040C0003" w:tentative="1">
+      <w:start w:val="1"/>
+      <w:numFmt w:val="bullet"/>
+      <w:lvlText w:val="o"/>
+      <w:lvlJc w:val="left"/>
+      <w:pPr>
+        <w:ind w:left="4669" w:hanging="360"/>
+      </w:pPr>
+      <w:rPr>
+        <w:rFonts w:ascii="Courier New" w:hAnsi="Courier New" w:cs="Courier New" w:hint="default"/>
+      </w:rPr>
+    </w:lvl>
+    <w:lvl w:ilvl="5" w:tplc="040C0005" w:tentative="1">
+      <w:start w:val="1"/>
+      <w:numFmt w:val="bullet"/>
+      <w:lvlText w:val=""/>
+      <w:lvlJc w:val="left"/>
+      <w:pPr>
+        <w:ind w:left="5389" w:hanging="360"/>
+      </w:pPr>
+      <w:rPr>
+        <w:rFonts w:ascii="Wingdings" w:hAnsi="Wingdings" w:hint="default"/>
+      </w:rPr>
+    </w:lvl>
+    <w:lvl w:ilvl="6" w:tplc="040C0001" w:tentative="1">
+      <w:start w:val="1"/>
+      <w:numFmt w:val="bullet"/>
+      <w:lvlText w:val=""/>
+      <w:lvlJc w:val="left"/>
+      <w:pPr>
+        <w:ind w:left="6109" w:hanging="360"/>
+      </w:pPr>
+      <w:rPr>
+        <w:rFonts w:ascii="Symbol" w:hAnsi="Symbol" w:hint="default"/>
+      </w:rPr>
+    </w:lvl>
+    <w:lvl w:ilvl="7" w:tplc="040C0003" w:tentative="1">
+      <w:start w:val="1"/>
+      <w:numFmt w:val="bullet"/>
+      <w:lvlText w:val="o"/>
+      <w:lvlJc w:val="left"/>
+      <w:pPr>
+        <w:ind w:left="6829" w:hanging="360"/>
+      </w:pPr>
+      <w:rPr>
+        <w:rFonts w:ascii="Courier New" w:hAnsi="Courier New" w:cs="Courier New" w:hint="default"/>
+      </w:rPr>
+    </w:lvl>
+    <w:lvl w:ilvl="8" w:tplc="040C0005" w:tentative="1">
+      <w:start w:val="1"/>
+      <w:numFmt w:val="bullet"/>
+      <w:lvlText w:val=""/>
+      <w:lvlJc w:val="left"/>
+      <w:pPr>
+        <w:ind w:left="7549" w:hanging="360"/>
+      </w:pPr>
+      <w:rPr>
+        <w:rFonts w:ascii="Wingdings" w:hAnsi="Wingdings" w:hint="default"/>
+      </w:rPr>
+    </w:lvl>
+  </w:abstractNum>
+  <w:abstractNum w:abstractNumId="16">
+    <w:nsid w:val="66FC138C"/>
+    <w:multiLevelType w:val="multilevel"/>
+    <w:tmpl w:val="1EC0FF36"/>
+    <w:lvl w:ilvl="0">
+      <w:start w:val="3"/>
+      <w:numFmt w:val="decimal"/>
+      <w:lvlText w:val="%1"/>
+      <w:lvlJc w:val="left"/>
+      <w:pPr>
+        <w:ind w:left="600" w:hanging="600"/>
+      </w:pPr>
+      <w:rPr>
+        <w:rFonts w:hint="default"/>
+      </w:rPr>
+    </w:lvl>
+    <w:lvl w:ilvl="1">
+      <w:start w:val="2"/>
+      <w:numFmt w:val="decimal"/>
+      <w:lvlText w:val="%1.%2"/>
+      <w:lvlJc w:val="left"/>
+      <w:pPr>
+        <w:ind w:left="600" w:hanging="600"/>
+      </w:pPr>
+      <w:rPr>
+        <w:rFonts w:hint="default"/>
+      </w:rPr>
+    </w:lvl>
+    <w:lvl w:ilvl="2">
+      <w:start w:val="1"/>
+      <w:numFmt w:val="decimal"/>
+      <w:lvlText w:val="%1.%2.%3"/>
+      <w:lvlJc w:val="left"/>
+      <w:pPr>
+        <w:ind w:left="720" w:hanging="720"/>
+      </w:pPr>
+      <w:rPr>
+        <w:rFonts w:hint="default"/>
+      </w:rPr>
+    </w:lvl>
+    <w:lvl w:ilvl="3">
+      <w:start w:val="1"/>
+      <w:numFmt w:val="decimal"/>
+      <w:lvlText w:val="%1.%2.%3.%4"/>
+      <w:lvlJc w:val="left"/>
+      <w:pPr>
+        <w:ind w:left="1080" w:hanging="1080"/>
+      </w:pPr>
+      <w:rPr>
+        <w:rFonts w:hint="default"/>
+      </w:rPr>
+    </w:lvl>
+    <w:lvl w:ilvl="4">
+      <w:start w:val="1"/>
+      <w:numFmt w:val="decimal"/>
+      <w:lvlText w:val="%1.%2.%3.%4.%5"/>
+      <w:lvlJc w:val="left"/>
+      <w:pPr>
+        <w:ind w:left="1080" w:hanging="1080"/>
+      </w:pPr>
+      <w:rPr>
+        <w:rFonts w:hint="default"/>
+      </w:rPr>
+    </w:lvl>
+    <w:lvl w:ilvl="5">
+      <w:start w:val="1"/>
+      <w:numFmt w:val="decimal"/>
+      <w:lvlText w:val="%1.%2.%3.%4.%5.%6"/>
+      <w:lvlJc w:val="left"/>
+      <w:pPr>
+        <w:ind w:left="1440" w:hanging="1440"/>
+      </w:pPr>
+      <w:rPr>
+        <w:rFonts w:hint="default"/>
+      </w:rPr>
+    </w:lvl>
+    <w:lvl w:ilvl="6">
+      <w:start w:val="1"/>
+      <w:numFmt w:val="decimal"/>
+      <w:lvlText w:val="%1.%2.%3.%4.%5.%6.%7"/>
+      <w:lvlJc w:val="left"/>
+      <w:pPr>
+        <w:ind w:left="1440" w:hanging="1440"/>
+      </w:pPr>
+      <w:rPr>
+        <w:rFonts w:hint="default"/>
+      </w:rPr>
+    </w:lvl>
+    <w:lvl w:ilvl="7">
+      <w:start w:val="1"/>
+      <w:numFmt w:val="decimal"/>
+      <w:lvlText w:val="%1.%2.%3.%4.%5.%6.%7.%8"/>
+      <w:lvlJc w:val="left"/>
+      <w:pPr>
+        <w:ind w:left="1800" w:hanging="1800"/>
+      </w:pPr>
+      <w:rPr>
+        <w:rFonts w:hint="default"/>
+      </w:rPr>
+    </w:lvl>
+    <w:lvl w:ilvl="8">
+      <w:start w:val="1"/>
+      <w:numFmt w:val="decimal"/>
+      <w:lvlText w:val="%1.%2.%3.%4.%5.%6.%7.%8.%9"/>
+      <w:lvlJc w:val="left"/>
+      <w:pPr>
+        <w:ind w:left="2160" w:hanging="2160"/>
+      </w:pPr>
+      <w:rPr>
+        <w:rFonts w:hint="default"/>
+      </w:rPr>
+    </w:lvl>
+  </w:abstractNum>
+  <w:abstractNum w:abstractNumId="17">
     <w:nsid w:val="6A0C2C07"/>
     <w:multiLevelType w:val="multilevel"/>
     <w:tmpl w:val="7D1626A4"/>
@@ -9249,7 +11547,7 @@
       </w:rPr>
     </w:lvl>
   </w:abstractNum>
-  <w:abstractNum w:abstractNumId="7">
+  <w:abstractNum w:abstractNumId="18">
     <w:nsid w:val="78A10E15"/>
     <w:multiLevelType w:val="multilevel"/>
     <w:tmpl w:val="E38CED2E"/>
@@ -9399,28 +11697,61 @@
     </w:lvl>
   </w:abstractNum>
   <w:num w:numId="1">
+    <w:abstractNumId w:val="5"/>
+  </w:num>
+  <w:num w:numId="2">
+    <w:abstractNumId w:val="6"/>
+  </w:num>
+  <w:num w:numId="3">
+    <w:abstractNumId w:val="17"/>
+  </w:num>
+  <w:num w:numId="4">
+    <w:abstractNumId w:val="18"/>
+  </w:num>
+  <w:num w:numId="5">
     <w:abstractNumId w:val="3"/>
   </w:num>
-  <w:num w:numId="2">
-    <w:abstractNumId w:val="4"/>
-  </w:num>
-  <w:num w:numId="3">
-    <w:abstractNumId w:val="6"/>
-  </w:num>
-  <w:num w:numId="4">
-    <w:abstractNumId w:val="7"/>
-  </w:num>
-  <w:num w:numId="5">
+  <w:num w:numId="6">
     <w:abstractNumId w:val="2"/>
   </w:num>
-  <w:num w:numId="6">
-    <w:abstractNumId w:val="1"/>
-  </w:num>
   <w:num w:numId="7">
-    <w:abstractNumId w:val="5"/>
+    <w:abstractNumId w:val="10"/>
   </w:num>
   <w:num w:numId="8">
     <w:abstractNumId w:val="0"/>
+  </w:num>
+  <w:num w:numId="9">
+    <w:abstractNumId w:val="1"/>
+  </w:num>
+  <w:num w:numId="10">
+    <w:abstractNumId w:val="16"/>
+  </w:num>
+  <w:num w:numId="11">
+    <w:abstractNumId w:val="13"/>
+  </w:num>
+  <w:num w:numId="12">
+    <w:abstractNumId w:val="14"/>
+  </w:num>
+  <w:num w:numId="13">
+    <w:abstractNumId w:val="7"/>
+  </w:num>
+  <w:num w:numId="14">
+    <w:abstractNumId w:val="4"/>
+  </w:num>
+  <w:num w:numId="15">
+    <w:abstractNumId w:val="11"/>
+  </w:num>
+  <w:num w:numId="16">
+    <w:abstractNumId w:val="12"/>
+  </w:num>
+  <w:num w:numId="17">
+    <w:abstractNumId w:val="9"/>
+  </w:num>
+  <w:num w:numId="18">
+    <w:abstractNumId w:val="8"/>
+  </w:num>
+  <w:num w:numId="19">
+    <w:abstractNumId w:val="15"/>
   </w:num>
 </w:numbering>
 </file>
@@ -9912,6 +12243,7 @@
   <w:style w:type="character" w:default="1" w:styleId="Policepardfaut">
     <w:name w:val="Default Paragraph Font"/>
     <w:uiPriority w:val="1"/>
+    <w:semiHidden/>
     <w:unhideWhenUsed/>
   </w:style>
   <w:style w:type="table" w:default="1" w:styleId="TableauNormal">
@@ -10042,6 +12374,7 @@
   <w:style w:type="paragraph" w:styleId="Paragraphedeliste">
     <w:name w:val="List Paragraph"/>
     <w:basedOn w:val="Normal"/>
+    <w:link w:val="ParagraphedelisteCar"/>
     <w:uiPriority w:val="34"/>
     <w:qFormat/>
     <w:rsid w:val="00FC265B"/>
@@ -10136,12 +12469,166 @@
       <w:szCs w:val="24"/>
     </w:rPr>
   </w:style>
+  <w:style w:type="paragraph" w:customStyle="1" w:styleId="titre10">
+    <w:name w:val="titre_1"/>
+    <w:basedOn w:val="Normal"/>
+    <w:link w:val="titre1Car0"/>
+    <w:qFormat/>
+    <w:rsid w:val="00A874AA"/>
+    <w:rPr>
+      <w:rFonts w:cstheme="majorBidi"/>
+      <w:b/>
+      <w:bCs/>
+      <w:sz w:val="40"/>
+      <w:szCs w:val="40"/>
+    </w:rPr>
+  </w:style>
+  <w:style w:type="paragraph" w:customStyle="1" w:styleId="titre20">
+    <w:name w:val="titre_2"/>
+    <w:basedOn w:val="Normal"/>
+    <w:link w:val="titre2Car0"/>
+    <w:qFormat/>
+    <w:rsid w:val="00A874AA"/>
+    <w:rPr>
+      <w:rFonts w:cstheme="majorBidi"/>
+      <w:b/>
+      <w:bCs/>
+      <w:sz w:val="36"/>
+      <w:szCs w:val="36"/>
+    </w:rPr>
+  </w:style>
+  <w:style w:type="character" w:customStyle="1" w:styleId="titre1Car0">
+    <w:name w:val="titre_1 Car"/>
+    <w:basedOn w:val="Policepardfaut"/>
+    <w:link w:val="titre10"/>
+    <w:rsid w:val="00A874AA"/>
+    <w:rPr>
+      <w:rFonts w:asciiTheme="majorBidi" w:hAnsiTheme="majorBidi" w:cstheme="majorBidi"/>
+      <w:b/>
+      <w:bCs/>
+      <w:sz w:val="40"/>
+      <w:szCs w:val="40"/>
+    </w:rPr>
+  </w:style>
+  <w:style w:type="character" w:customStyle="1" w:styleId="titre2Car0">
+    <w:name w:val="titre_2 Car"/>
+    <w:basedOn w:val="Policepardfaut"/>
+    <w:link w:val="titre20"/>
+    <w:rsid w:val="00A874AA"/>
+    <w:rPr>
+      <w:rFonts w:asciiTheme="majorBidi" w:hAnsiTheme="majorBidi" w:cstheme="majorBidi"/>
+      <w:b/>
+      <w:bCs/>
+      <w:sz w:val="36"/>
+      <w:szCs w:val="36"/>
+    </w:rPr>
+  </w:style>
+  <w:style w:type="paragraph" w:customStyle="1" w:styleId="titre30">
+    <w:name w:val="titre_3"/>
+    <w:basedOn w:val="Normal"/>
+    <w:link w:val="titre3Car0"/>
+    <w:qFormat/>
+    <w:rsid w:val="00F84E2C"/>
+    <w:rPr>
+      <w:rFonts w:cstheme="majorBidi"/>
+      <w:b/>
+      <w:bCs/>
+      <w:sz w:val="28"/>
+      <w:szCs w:val="28"/>
+    </w:rPr>
+  </w:style>
+  <w:style w:type="character" w:customStyle="1" w:styleId="titre3Car0">
+    <w:name w:val="titre_3 Car"/>
+    <w:basedOn w:val="Policepardfaut"/>
+    <w:link w:val="titre30"/>
+    <w:rsid w:val="00F84E2C"/>
+    <w:rPr>
+      <w:rFonts w:asciiTheme="majorBidi" w:hAnsiTheme="majorBidi" w:cstheme="majorBidi"/>
+      <w:b/>
+      <w:bCs/>
+      <w:sz w:val="28"/>
+      <w:szCs w:val="28"/>
+    </w:rPr>
+  </w:style>
+  <w:style w:type="character" w:customStyle="1" w:styleId="ParagraphedelisteCar">
+    <w:name w:val="Paragraphe de liste Car"/>
+    <w:basedOn w:val="Policepardfaut"/>
+    <w:link w:val="Paragraphedeliste"/>
+    <w:uiPriority w:val="34"/>
+    <w:rsid w:val="00F84E2C"/>
+    <w:rPr>
+      <w:rFonts w:asciiTheme="majorBidi" w:hAnsiTheme="majorBidi"/>
+      <w:sz w:val="26"/>
+    </w:rPr>
+  </w:style>
+  <w:style w:type="paragraph" w:styleId="Titre">
+    <w:name w:val="Title"/>
+    <w:basedOn w:val="Normal"/>
+    <w:next w:val="Normal"/>
+    <w:link w:val="TitreCar"/>
+    <w:uiPriority w:val="10"/>
+    <w:qFormat/>
+    <w:rsid w:val="00192DCB"/>
+    <w:pPr>
+      <w:spacing w:after="0" w:line="240" w:lineRule="auto"/>
+      <w:contextualSpacing/>
+    </w:pPr>
+    <w:rPr>
+      <w:rFonts w:asciiTheme="majorHAnsi" w:eastAsiaTheme="majorEastAsia" w:hAnsiTheme="majorHAnsi" w:cstheme="majorBidi"/>
+      <w:color w:val="000000" w:themeColor="text1"/>
+      <w:sz w:val="56"/>
+      <w:szCs w:val="56"/>
+    </w:rPr>
+  </w:style>
+  <w:style w:type="character" w:customStyle="1" w:styleId="TitreCar">
+    <w:name w:val="Titre Car"/>
+    <w:basedOn w:val="Policepardfaut"/>
+    <w:link w:val="Titre"/>
+    <w:uiPriority w:val="10"/>
+    <w:rsid w:val="00192DCB"/>
+    <w:rPr>
+      <w:rFonts w:asciiTheme="majorHAnsi" w:eastAsiaTheme="majorEastAsia" w:hAnsiTheme="majorHAnsi" w:cstheme="majorBidi"/>
+      <w:color w:val="000000" w:themeColor="text1"/>
+      <w:sz w:val="56"/>
+      <w:szCs w:val="56"/>
+    </w:rPr>
+  </w:style>
+  <w:style w:type="paragraph" w:customStyle="1" w:styleId="figure0">
+    <w:name w:val="figure_0"/>
+    <w:basedOn w:val="Paragraphedeliste"/>
+    <w:link w:val="figure0Car"/>
+    <w:qFormat/>
+    <w:rsid w:val="00C13C05"/>
+    <w:pPr>
+      <w:jc w:val="center"/>
+    </w:pPr>
+    <w:rPr>
+      <w:rFonts w:cstheme="majorBidi"/>
+      <w:b/>
+      <w:bCs/>
+      <w:sz w:val="28"/>
+      <w:szCs w:val="28"/>
+    </w:rPr>
+  </w:style>
+  <w:style w:type="character" w:customStyle="1" w:styleId="figure0Car">
+    <w:name w:val="figure_0 Car"/>
+    <w:basedOn w:val="ParagraphedelisteCar"/>
+    <w:link w:val="figure0"/>
+    <w:rsid w:val="00C13C05"/>
+    <w:rPr>
+      <w:rFonts w:asciiTheme="majorBidi" w:hAnsiTheme="majorBidi" w:cstheme="majorBidi"/>
+      <w:b/>
+      <w:bCs/>
+      <w:sz w:val="28"/>
+      <w:szCs w:val="28"/>
+    </w:rPr>
+  </w:style>
   <w:style w:type="paragraph" w:customStyle="1" w:styleId="1">
     <w:name w:val="1"/>
     <w:basedOn w:val="Normal"/>
     <w:link w:val="1Car"/>
     <w:qFormat/>
-    <w:rsid w:val="00EC45DA"/>
+    <w:rsid w:val="00CA4DBA"/>
     <w:pPr>
       <w:spacing w:after="0" w:line="480" w:lineRule="auto"/>
     </w:pPr>
@@ -10156,7 +12643,7 @@
     <w:name w:val="1 Car"/>
     <w:basedOn w:val="Policepardfaut"/>
     <w:link w:val="1"/>
-    <w:rsid w:val="00EC45DA"/>
+    <w:rsid w:val="00CA4DBA"/>
     <w:rPr>
       <w:rFonts w:ascii="Times New Roman" w:eastAsia="Calibri" w:hAnsi="Times New Roman" w:cs="Times New Roman"/>
       <w:sz w:val="24"/>
@@ -10167,37 +12654,7 @@
   <w:style w:type="character" w:customStyle="1" w:styleId="s1">
     <w:name w:val="s1"/>
     <w:basedOn w:val="Policepardfaut"/>
-    <w:rsid w:val="002F1CCF"/>
-  </w:style>
-  <w:style w:type="paragraph" w:styleId="PrformatHTML">
-    <w:name w:val="HTML Preformatted"/>
-    <w:basedOn w:val="Normal"/>
-    <w:link w:val="PrformatHTMLCar"/>
-    <w:uiPriority w:val="99"/>
-    <w:semiHidden/>
-    <w:unhideWhenUsed/>
-    <w:rsid w:val="005A47FA"/>
-    <w:pPr>
-      <w:spacing w:after="0" w:line="240" w:lineRule="auto"/>
-    </w:pPr>
-    <w:rPr>
-      <w:rFonts w:ascii="Consolas" w:hAnsi="Consolas" w:cs="Consolas"/>
-      <w:sz w:val="20"/>
-      <w:szCs w:val="20"/>
-    </w:rPr>
-  </w:style>
-  <w:style w:type="character" w:customStyle="1" w:styleId="PrformatHTMLCar">
-    <w:name w:val="Préformaté HTML Car"/>
-    <w:basedOn w:val="Policepardfaut"/>
-    <w:link w:val="PrformatHTML"/>
-    <w:uiPriority w:val="99"/>
-    <w:semiHidden/>
-    <w:rsid w:val="005A47FA"/>
-    <w:rPr>
-      <w:rFonts w:ascii="Consolas" w:hAnsi="Consolas" w:cs="Consolas"/>
-      <w:sz w:val="20"/>
-      <w:szCs w:val="20"/>
-    </w:rPr>
+    <w:rsid w:val="00947011"/>
   </w:style>
 </w:styles>
 </file>

--- a/Page-de-garde-PFA.docx
+++ b/Page-de-garde-PFA.docx
@@ -13,7 +13,7 @@
             <v:stroke joinstyle="miter"/>
             <v:path gradientshapeok="t" o:connecttype="rect"/>
           </v:shapetype>
-          <v:shape id="_x0000_s1033" type="#_x0000_t109" style="position:absolute;margin-left:-81.15pt;margin-top:-73.15pt;width:178.3pt;height:845.95pt;z-index:251671552" fillcolor="#943634 [2405]" strokecolor="#f2f2f2 [3041]" strokeweight="3pt">
+          <v:shape id="_x0000_s1033" type="#_x0000_t109" style="position:absolute;margin-left:-81.15pt;margin-top:-73.15pt;width:178.3pt;height:845.95pt;z-index:251663360" fillcolor="#943634 [2405]" strokecolor="#f2f2f2 [3041]" strokeweight="3pt">
             <v:shadow on="t" type="perspective" color="#e5b8b7 [1301]" opacity=".5" origin=",.5" offset="0,0" matrix=",-56756f,,.5"/>
             <o:extrusion v:ext="view" rotationangle="25,-25" viewpoint="0,0" viewpointorigin="0,0" skewangle="0" skewamt="0" lightposition="-50000,-50000" lightposition2="50000" type="perspective"/>
           </v:shape>
@@ -28,7 +28,7 @@
             <v:stroke joinstyle="miter"/>
             <v:path gradientshapeok="t" o:connecttype="rect"/>
           </v:shapetype>
-          <v:shape id="_x0000_s1039" type="#_x0000_t202" style="position:absolute;margin-left:232.4pt;margin-top:-14.4pt;width:253.95pt;height:148.45pt;z-index:251681792;mso-height-percent:200;mso-height-percent:200;mso-width-relative:margin;mso-height-relative:margin" filled="f" fillcolor="#943634 [2405]" stroked="f">
+          <v:shape id="_x0000_s1039" type="#_x0000_t202" style="position:absolute;margin-left:232.4pt;margin-top:-14.4pt;width:253.95pt;height:148.45pt;z-index:251667456;mso-height-percent:200;mso-height-percent:200;mso-width-relative:margin;mso-height-relative:margin" filled="f" fillcolor="#943634 [2405]" stroked="f">
             <v:textbox style="mso-fit-shape-to-text:t">
               <w:txbxContent>
                 <w:p>
@@ -91,7 +91,7 @@
           <w:noProof/>
         </w:rPr>
         <w:pict>
-          <v:shape id="_x0000_s1036" type="#_x0000_t202" style="position:absolute;margin-left:-31.45pt;margin-top:-27.4pt;width:263.85pt;height:148.45pt;z-index:251677696;mso-width-relative:margin;mso-height-relative:margin" filled="f" fillcolor="#943634 [2405]" stroked="f">
+          <v:shape id="_x0000_s1036" type="#_x0000_t202" style="position:absolute;margin-left:-31.45pt;margin-top:-27.4pt;width:263.85pt;height:148.45pt;z-index:251666432;mso-width-relative:margin;mso-height-relative:margin" filled="f" fillcolor="#943634 [2405]" stroked="f">
             <v:textbox>
               <w:txbxContent>
                 <w:p>
@@ -154,7 +154,7 @@
           <w:noProof/>
         </w:rPr>
         <w:pict>
-          <v:shape id="_x0000_s1030" type="#_x0000_t202" style="position:absolute;margin-left:17.1pt;margin-top:518.65pt;width:412.7pt;height:118.95pt;z-index:251668480;mso-height-percent:200;mso-height-percent:200;mso-width-relative:margin;mso-height-relative:margin" stroked="f">
+          <v:shape id="_x0000_s1030" type="#_x0000_t202" style="position:absolute;margin-left:17.1pt;margin-top:518.65pt;width:412.7pt;height:118.95pt;z-index:251661312;mso-height-percent:200;mso-height-percent:200;mso-width-relative:margin;mso-height-relative:margin" stroked="f">
             <v:textbox style="mso-next-textbox:#_x0000_s1030;mso-fit-shape-to-text:t">
               <w:txbxContent>
                 <w:p/>
@@ -171,7 +171,7 @@
           <w:noProof/>
         </w:rPr>
         <w:pict>
-          <v:shape id="_x0000_s1035" type="#_x0000_t202" style="position:absolute;margin-left:-31.45pt;margin-top:6.85pt;width:517.8pt;height:113.95pt;z-index:251675648;mso-width-relative:margin;mso-height-relative:margin" filled="f" stroked="f">
+          <v:shape id="_x0000_s1035" type="#_x0000_t202" style="position:absolute;margin-left:-31.45pt;margin-top:6.85pt;width:517.8pt;height:113.95pt;z-index:251665408;mso-width-relative:margin;mso-height-relative:margin" filled="f" stroked="f">
             <v:textbox>
               <w:txbxContent>
                 <w:p>
@@ -232,7 +232,7 @@
           <w:noProof/>
         </w:rPr>
         <w:pict>
-          <v:shape id="_x0000_s1034" type="#_x0000_t202" style="position:absolute;margin-left:-19pt;margin-top:19pt;width:483.75pt;height:125.7pt;z-index:251673600;mso-width-relative:margin;mso-height-relative:margin" filled="f" stroked="f">
+          <v:shape id="_x0000_s1034" type="#_x0000_t202" style="position:absolute;margin-left:-19pt;margin-top:19pt;width:483.75pt;height:125.7pt;z-index:251664384;mso-width-relative:margin;mso-height-relative:margin" filled="f" stroked="f">
             <v:textbox>
               <w:txbxContent>
                 <w:p>
@@ -314,7 +314,7 @@
           <w:noProof/>
         </w:rPr>
         <w:pict>
-          <v:shape id="_x0000_s1042" type="#_x0000_t202" style="position:absolute;margin-left:136.85pt;margin-top:19.9pt;width:181.25pt;height:40.25pt;z-index:251684864;mso-width-percent:400;mso-width-percent:400;mso-width-relative:margin;mso-height-relative:margin" stroked="f">
+          <v:shape id="_x0000_s1042" type="#_x0000_t202" style="position:absolute;margin-left:136.85pt;margin-top:19.9pt;width:181.25pt;height:40.25pt;z-index:251669504;mso-width-percent:400;mso-width-percent:400;mso-width-relative:margin;mso-height-relative:margin" stroked="f">
             <v:textbox style="mso-next-textbox:#_x0000_s1042">
               <w:txbxContent>
                 <w:p>
@@ -364,7 +364,7 @@
           <w:lang w:eastAsia="fr-FR"/>
         </w:rPr>
         <w:pict>
-          <v:shape id="_x0000_s1041" type="#_x0000_t202" style="position:absolute;margin-left:-2.3pt;margin-top:5.75pt;width:467.05pt;height:93.05pt;z-index:251682816">
+          <v:shape id="_x0000_s1041" type="#_x0000_t202" style="position:absolute;margin-left:-2.3pt;margin-top:5.75pt;width:467.05pt;height:93.05pt;z-index:251668480">
             <v:shadow on="t" opacity=".5" offset="6pt,-6pt"/>
             <v:textbox style="mso-next-textbox:#_x0000_s1041">
               <w:txbxContent>
@@ -424,7 +424,7 @@
           <w:noProof/>
         </w:rPr>
         <w:pict>
-          <v:shape id="_x0000_s1037" type="#_x0000_t202" style="position:absolute;margin-left:132.9pt;margin-top:9pt;width:350.5pt;height:226.9pt;z-index:251691008;mso-width-relative:margin;mso-height-relative:margin" filled="f" stroked="f">
+          <v:shape id="_x0000_s1037" type="#_x0000_t202" style="position:absolute;margin-left:132.9pt;margin-top:9pt;width:350.5pt;height:226.9pt;z-index:251670528;mso-width-relative:margin;mso-height-relative:margin" filled="f" stroked="f">
             <v:textbox style="mso-next-textbox:#_x0000_s1037">
               <w:txbxContent>
                 <w:p>
@@ -630,7 +630,7 @@
           <w:noProof/>
         </w:rPr>
         <w:pict>
-          <v:shape id="_x0000_s1031" type="#_x0000_t202" style="position:absolute;margin-left:326.2pt;margin-top:6.4pt;width:154.9pt;height:56.35pt;z-index:251670528;mso-width-relative:margin;mso-height-relative:margin" stroked="f">
+          <v:shape id="_x0000_s1031" type="#_x0000_t202" style="position:absolute;margin-left:326.2pt;margin-top:6.4pt;width:154.9pt;height:56.35pt;z-index:251662336;mso-width-relative:margin;mso-height-relative:margin" stroked="f">
             <v:textbox style="mso-next-textbox:#_x0000_s1031">
               <w:txbxContent>
                 <w:p>
@@ -5481,7 +5481,7 @@
           <w:lang w:eastAsia="fr-FR"/>
         </w:rPr>
         <w:drawing>
-          <wp:anchor distT="0" distB="0" distL="114300" distR="114300" simplePos="0" relativeHeight="251653632" behindDoc="0" locked="0" layoutInCell="1" allowOverlap="1" wp14:anchorId="1B2268A6" wp14:editId="12156DD7">
+          <wp:anchor distT="0" distB="0" distL="114300" distR="114300" simplePos="0" relativeHeight="251644928" behindDoc="0" locked="0" layoutInCell="1" allowOverlap="1" wp14:anchorId="1B2268A6" wp14:editId="12156DD7">
             <wp:simplePos x="0" y="0"/>
             <wp:positionH relativeFrom="column">
               <wp:posOffset>919480</wp:posOffset>
@@ -5568,7 +5568,7 @@
           <w:lang w:eastAsia="fr-FR"/>
         </w:rPr>
         <w:drawing>
-          <wp:anchor distT="0" distB="0" distL="114300" distR="114300" simplePos="0" relativeHeight="251657728" behindDoc="0" locked="0" layoutInCell="1" allowOverlap="1" wp14:anchorId="2C07FB15" wp14:editId="493815BE">
+          <wp:anchor distT="0" distB="0" distL="114300" distR="114300" simplePos="0" relativeHeight="251646976" behindDoc="0" locked="0" layoutInCell="1" allowOverlap="1" wp14:anchorId="2C07FB15" wp14:editId="493815BE">
             <wp:simplePos x="0" y="0"/>
             <wp:positionH relativeFrom="column">
               <wp:posOffset>1462405</wp:posOffset>
@@ -5667,7 +5667,7 @@
           <w:lang w:eastAsia="fr-FR"/>
         </w:rPr>
         <w:drawing>
-          <wp:anchor distT="0" distB="0" distL="114300" distR="114300" simplePos="0" relativeHeight="251685888" behindDoc="0" locked="0" layoutInCell="1" allowOverlap="1">
+          <wp:anchor distT="0" distB="0" distL="114300" distR="114300" simplePos="0" relativeHeight="251659264" behindDoc="0" locked="0" layoutInCell="1" allowOverlap="1">
             <wp:simplePos x="0" y="0"/>
             <wp:positionH relativeFrom="column">
               <wp:posOffset>1605280</wp:posOffset>
@@ -5745,7 +5745,7 @@
         </w:rPr>
         <w:lastRenderedPageBreak/>
         <w:drawing>
-          <wp:anchor distT="0" distB="0" distL="114300" distR="114300" simplePos="0" relativeHeight="251659776" behindDoc="0" locked="0" layoutInCell="1" allowOverlap="1" wp14:anchorId="47818503" wp14:editId="4ED8A7E5">
+          <wp:anchor distT="0" distB="0" distL="114300" distR="114300" simplePos="0" relativeHeight="251650048" behindDoc="0" locked="0" layoutInCell="1" allowOverlap="1" wp14:anchorId="47818503" wp14:editId="4ED8A7E5">
             <wp:simplePos x="0" y="0"/>
             <wp:positionH relativeFrom="column">
               <wp:posOffset>1671955</wp:posOffset>
@@ -5860,7 +5860,7 @@
           <w:lang w:eastAsia="fr-FR"/>
         </w:rPr>
         <w:drawing>
-          <wp:anchor distT="0" distB="0" distL="114300" distR="114300" simplePos="0" relativeHeight="251660800" behindDoc="0" locked="0" layoutInCell="1" allowOverlap="1" wp14:anchorId="7BC58E8D" wp14:editId="64FAAEEB">
+          <wp:anchor distT="0" distB="0" distL="114300" distR="114300" simplePos="0" relativeHeight="251651072" behindDoc="0" locked="0" layoutInCell="1" allowOverlap="1" wp14:anchorId="7BC58E8D" wp14:editId="64FAAEEB">
             <wp:simplePos x="0" y="0"/>
             <wp:positionH relativeFrom="column">
               <wp:posOffset>1490980</wp:posOffset>
@@ -5956,7 +5956,7 @@
           <w:lang w:eastAsia="fr-FR"/>
         </w:rPr>
         <w:drawing>
-          <wp:anchor distT="0" distB="0" distL="114300" distR="114300" simplePos="0" relativeHeight="251661824" behindDoc="0" locked="0" layoutInCell="1" allowOverlap="1" wp14:anchorId="229BA802" wp14:editId="488928B9">
+          <wp:anchor distT="0" distB="0" distL="114300" distR="114300" simplePos="0" relativeHeight="251652096" behindDoc="0" locked="0" layoutInCell="1" allowOverlap="1" wp14:anchorId="229BA802" wp14:editId="488928B9">
             <wp:simplePos x="0" y="0"/>
             <wp:positionH relativeFrom="column">
               <wp:posOffset>2795905</wp:posOffset>
@@ -6047,7 +6047,7 @@
           <w:lang w:eastAsia="fr-FR"/>
         </w:rPr>
         <w:drawing>
-          <wp:anchor distT="0" distB="0" distL="114300" distR="114300" simplePos="0" relativeHeight="251662848" behindDoc="0" locked="0" layoutInCell="1" allowOverlap="1" wp14:anchorId="58AF640E" wp14:editId="5B9E5409">
+          <wp:anchor distT="0" distB="0" distL="114300" distR="114300" simplePos="0" relativeHeight="251653120" behindDoc="0" locked="0" layoutInCell="1" allowOverlap="1" wp14:anchorId="58AF640E" wp14:editId="5B9E5409">
             <wp:simplePos x="0" y="0"/>
             <wp:positionH relativeFrom="column">
               <wp:posOffset>1243330</wp:posOffset>
@@ -6136,7 +6136,7 @@
           <w:lang w:eastAsia="fr-FR"/>
         </w:rPr>
         <w:drawing>
-          <wp:anchor distT="0" distB="0" distL="114300" distR="114300" simplePos="0" relativeHeight="251666944" behindDoc="0" locked="0" layoutInCell="1" allowOverlap="1" wp14:anchorId="66548CB6" wp14:editId="54A707CB">
+          <wp:anchor distT="0" distB="0" distL="114300" distR="114300" simplePos="0" relativeHeight="251655168" behindDoc="0" locked="0" layoutInCell="1" allowOverlap="1" wp14:anchorId="66548CB6" wp14:editId="54A707CB">
             <wp:simplePos x="0" y="0"/>
             <wp:positionH relativeFrom="column">
               <wp:posOffset>995680</wp:posOffset>
@@ -6226,7 +6226,7 @@
           <w:lang w:eastAsia="fr-FR"/>
         </w:rPr>
         <w:drawing>
-          <wp:anchor distT="0" distB="0" distL="114300" distR="114300" simplePos="0" relativeHeight="251668992" behindDoc="0" locked="0" layoutInCell="1" allowOverlap="1" wp14:anchorId="5B2EB94A" wp14:editId="2A872340">
+          <wp:anchor distT="0" distB="0" distL="114300" distR="114300" simplePos="0" relativeHeight="251657216" behindDoc="0" locked="0" layoutInCell="1" allowOverlap="1" wp14:anchorId="5B2EB94A" wp14:editId="2A872340">
             <wp:simplePos x="0" y="0"/>
             <wp:positionH relativeFrom="column">
               <wp:posOffset>1100455</wp:posOffset>
@@ -6325,7 +6325,7 @@
           <w:lang w:eastAsia="fr-FR"/>
         </w:rPr>
         <w:drawing>
-          <wp:anchor distT="0" distB="0" distL="114300" distR="114300" simplePos="0" relativeHeight="251664896" behindDoc="0" locked="0" layoutInCell="1" allowOverlap="1" wp14:anchorId="4BE4DF24" wp14:editId="265146DD">
+          <wp:anchor distT="0" distB="0" distL="114300" distR="114300" simplePos="0" relativeHeight="251654144" behindDoc="0" locked="0" layoutInCell="1" allowOverlap="1" wp14:anchorId="4BE4DF24" wp14:editId="265146DD">
             <wp:simplePos x="0" y="0"/>
             <wp:positionH relativeFrom="column">
               <wp:posOffset>1148080</wp:posOffset>
@@ -7473,7 +7473,7 @@
           <w:lang w:eastAsia="fr-FR"/>
         </w:rPr>
         <w:drawing>
-          <wp:anchor distT="0" distB="0" distL="114300" distR="114300" simplePos="0" relativeHeight="251658240" behindDoc="0" locked="0" layoutInCell="1" allowOverlap="1">
+          <wp:anchor distT="0" distB="0" distL="114300" distR="114300" simplePos="0" relativeHeight="251649024" behindDoc="0" locked="0" layoutInCell="1" allowOverlap="1">
             <wp:simplePos x="0" y="0"/>
             <wp:positionH relativeFrom="column">
               <wp:posOffset>43180</wp:posOffset>
@@ -7592,7 +7592,7 @@
         </w:rPr>
         <w:lastRenderedPageBreak/>
         <w:drawing>
-          <wp:anchor distT="0" distB="0" distL="114300" distR="114300" simplePos="0" relativeHeight="251656192" behindDoc="0" locked="0" layoutInCell="1" allowOverlap="1">
+          <wp:anchor distT="0" distB="0" distL="114300" distR="114300" simplePos="0" relativeHeight="251645952" behindDoc="0" locked="0" layoutInCell="1" allowOverlap="1">
             <wp:simplePos x="0" y="0"/>
             <wp:positionH relativeFrom="column">
               <wp:posOffset>14605</wp:posOffset>
@@ -7724,7 +7724,7 @@
           <w:lang w:eastAsia="fr-FR"/>
         </w:rPr>
         <w:drawing>
-          <wp:anchor distT="0" distB="0" distL="114300" distR="114300" simplePos="0" relativeHeight="251689984" behindDoc="1" locked="0" layoutInCell="1" allowOverlap="1">
+          <wp:anchor distT="0" distB="0" distL="114300" distR="114300" simplePos="0" relativeHeight="251660288" behindDoc="1" locked="0" layoutInCell="1" allowOverlap="1">
             <wp:simplePos x="0" y="0"/>
             <wp:positionH relativeFrom="column">
               <wp:posOffset>33655</wp:posOffset>
@@ -7882,6 +7882,101 @@
       <w:pPr>
         <w:pStyle w:val="titre30"/>
       </w:pPr>
+    </w:p>
+    <w:p>
+      <w:pPr>
+        <w:pStyle w:val="titre30"/>
+      </w:pPr>
+    </w:p>
+    <w:p>
+      <w:pPr>
+        <w:pStyle w:val="titre30"/>
+      </w:pPr>
+    </w:p>
+    <w:p>
+      <w:pPr>
+        <w:pStyle w:val="titre30"/>
+      </w:pPr>
+    </w:p>
+    <w:p>
+      <w:pPr>
+        <w:pStyle w:val="titre30"/>
+      </w:pPr>
+    </w:p>
+    <w:p>
+      <w:pPr>
+        <w:pStyle w:val="titre30"/>
+      </w:pPr>
+    </w:p>
+    <w:p>
+      <w:pPr>
+        <w:pStyle w:val="titre30"/>
+      </w:pPr>
+    </w:p>
+    <w:p>
+      <w:pPr>
+        <w:pStyle w:val="titre30"/>
+      </w:pPr>
+    </w:p>
+    <w:p>
+      <w:pPr>
+        <w:pStyle w:val="titre30"/>
+      </w:pPr>
+    </w:p>
+    <w:p>
+      <w:pPr>
+        <w:pStyle w:val="titre30"/>
+      </w:pPr>
+    </w:p>
+    <w:p>
+      <w:pPr>
+        <w:pStyle w:val="titre30"/>
+      </w:pPr>
+    </w:p>
+    <w:p>
+      <w:pPr>
+        <w:pStyle w:val="titre30"/>
+      </w:pPr>
+    </w:p>
+    <w:p>
+      <w:pPr>
+        <w:pStyle w:val="titre30"/>
+      </w:pPr>
+    </w:p>
+    <w:p>
+      <w:pPr>
+        <w:pStyle w:val="titre30"/>
+      </w:pPr>
+    </w:p>
+    <w:p>
+      <w:pPr>
+        <w:pStyle w:val="titre30"/>
+      </w:pPr>
+    </w:p>
+    <w:p>
+      <w:pPr>
+        <w:pStyle w:val="titre30"/>
+      </w:pPr>
+    </w:p>
+    <w:p>
+      <w:pPr>
+        <w:pStyle w:val="titre30"/>
+      </w:pPr>
+    </w:p>
+    <w:p>
+      <w:pPr>
+        <w:pStyle w:val="titre30"/>
+      </w:pPr>
+    </w:p>
+    <w:p>
+      <w:pPr>
+        <w:pStyle w:val="titre30"/>
+      </w:pPr>
+    </w:p>
+    <w:p>
+      <w:pPr>
+        <w:pStyle w:val="titre30"/>
+      </w:pPr>
       <w:r>
         <w:rPr>
           <w:noProof/>
@@ -7933,6 +8028,1205 @@
     </w:p>
     <w:p>
       <w:pPr>
+        <w:pStyle w:val="titre10"/>
+        <w:numPr>
+          <w:ilvl w:val="1"/>
+          <w:numId w:val="10"/>
+        </w:numPr>
+        <w:rPr>
+          <w:sz w:val="28"/>
+          <w:szCs w:val="28"/>
+        </w:rPr>
+      </w:pPr>
+      <w:r>
+        <w:rPr>
+          <w:sz w:val="28"/>
+          <w:szCs w:val="28"/>
+        </w:rPr>
+        <w:lastRenderedPageBreak/>
+        <w:t>Realisation</w:t>
+      </w:r>
+    </w:p>
+    <w:p>
+      <w:pPr>
+        <w:pStyle w:val="titre10"/>
+        <w:ind w:left="600"/>
+        <w:rPr>
+          <w:sz w:val="28"/>
+          <w:szCs w:val="28"/>
+        </w:rPr>
+      </w:pPr>
+    </w:p>
+    <w:p>
+      <w:pPr>
+        <w:spacing w:line="360" w:lineRule="auto"/>
+        <w:ind w:firstLine="709"/>
+        <w:jc w:val="both"/>
+        <w:rPr>
+          <w:rFonts w:cstheme="majorBidi"/>
+          <w:bCs/>
+          <w:szCs w:val="26"/>
+        </w:rPr>
+      </w:pPr>
+      <w:r>
+        <w:rPr>
+          <w:noProof/>
+          <w:lang w:eastAsia="fr-FR"/>
+        </w:rPr>
+        <w:drawing>
+          <wp:anchor distT="0" distB="0" distL="114300" distR="114300" simplePos="0" relativeHeight="251662848" behindDoc="0" locked="0" layoutInCell="1" allowOverlap="1" wp14:anchorId="7F702628" wp14:editId="0C74CDA3">
+            <wp:simplePos x="0" y="0"/>
+            <wp:positionH relativeFrom="column">
+              <wp:posOffset>138049</wp:posOffset>
+            </wp:positionH>
+            <wp:positionV relativeFrom="paragraph">
+              <wp:posOffset>1286866</wp:posOffset>
+            </wp:positionV>
+            <wp:extent cx="5756910" cy="3240405"/>
+            <wp:effectExtent l="0" t="0" r="0" b="0"/>
+            <wp:wrapSquare wrapText="bothSides"/>
+            <wp:docPr id="22" name="Image 22" descr="C:\Users\Fahmi\AppData\Local\Temp\Rar$DRa0.192\03.png"/>
+            <wp:cNvGraphicFramePr>
+              <a:graphicFrameLocks xmlns:a="http://schemas.openxmlformats.org/drawingml/2006/main" noChangeAspect="1"/>
+            </wp:cNvGraphicFramePr>
+            <a:graphic xmlns:a="http://schemas.openxmlformats.org/drawingml/2006/main">
+              <a:graphicData uri="http://schemas.openxmlformats.org/drawingml/2006/picture">
+                <pic:pic xmlns:pic="http://schemas.openxmlformats.org/drawingml/2006/picture">
+                  <pic:nvPicPr>
+                    <pic:cNvPr id="0" name="Picture 3" descr="C:\Users\Fahmi\AppData\Local\Temp\Rar$DRa0.192\03.png"/>
+                    <pic:cNvPicPr>
+                      <a:picLocks noChangeAspect="1" noChangeArrowheads="1"/>
+                    </pic:cNvPicPr>
+                  </pic:nvPicPr>
+                  <pic:blipFill>
+                    <a:blip r:embed="rId23" cstate="print">
+                      <a:extLst>
+                        <a:ext uri="{28A0092B-C50C-407E-A947-70E740481C1C}">
+                          <a14:useLocalDpi xmlns:a14="http://schemas.microsoft.com/office/drawing/2010/main" val="0"/>
+                        </a:ext>
+                      </a:extLst>
+                    </a:blip>
+                    <a:srcRect/>
+                    <a:stretch>
+                      <a:fillRect/>
+                    </a:stretch>
+                  </pic:blipFill>
+                  <pic:spPr bwMode="auto">
+                    <a:xfrm>
+                      <a:off x="0" y="0"/>
+                      <a:ext cx="5756910" cy="3240405"/>
+                    </a:xfrm>
+                    <a:prstGeom prst="rect">
+                      <a:avLst/>
+                    </a:prstGeom>
+                    <a:noFill/>
+                    <a:ln>
+                      <a:noFill/>
+                    </a:ln>
+                  </pic:spPr>
+                </pic:pic>
+              </a:graphicData>
+            </a:graphic>
+            <wp14:sizeRelH relativeFrom="page">
+              <wp14:pctWidth>0</wp14:pctWidth>
+            </wp14:sizeRelH>
+            <wp14:sizeRelV relativeFrom="page">
+              <wp14:pctHeight>0</wp14:pctHeight>
+            </wp14:sizeRelV>
+          </wp:anchor>
+        </w:drawing>
+      </w:r>
+      <w:r>
+        <w:rPr>
+          <w:rFonts w:cstheme="majorBidi"/>
+          <w:bCs/>
+          <w:szCs w:val="26"/>
+        </w:rPr>
+        <w:t>Dans</w:t>
+      </w:r>
+      <w:r>
+        <w:rPr>
+          <w:rFonts w:cstheme="majorBidi"/>
+          <w:bCs/>
+          <w:szCs w:val="26"/>
+        </w:rPr>
+        <w:t xml:space="preserve"> cette partie nous procèderons à la présentation des différentes interfaces réalisées dans notre </w:t>
+      </w:r>
+      <w:r>
+        <w:rPr>
+          <w:rFonts w:cstheme="majorBidi"/>
+          <w:bCs/>
+          <w:szCs w:val="26"/>
+        </w:rPr>
+        <w:t>application web</w:t>
+      </w:r>
+      <w:r>
+        <w:rPr>
+          <w:rFonts w:cstheme="majorBidi"/>
+          <w:bCs/>
+          <w:szCs w:val="26"/>
+        </w:rPr>
+        <w:t xml:space="preserve"> sous forme d’imprime-</w:t>
+      </w:r>
+      <w:r>
+        <w:rPr>
+          <w:rFonts w:cstheme="majorBidi"/>
+          <w:bCs/>
+          <w:szCs w:val="26"/>
+        </w:rPr>
+        <w:t>é</w:t>
+      </w:r>
+      <w:r>
+        <w:rPr>
+          <w:rFonts w:cstheme="majorBidi"/>
+          <w:bCs/>
+          <w:szCs w:val="26"/>
+        </w:rPr>
+        <w:t>cran.</w:t>
+      </w:r>
+      <w:r>
+        <w:rPr>
+          <w:rFonts w:cstheme="majorBidi"/>
+          <w:bCs/>
+          <w:szCs w:val="26"/>
+        </w:rPr>
+        <w:t xml:space="preserve"> En premier lieu, nous procéderons à une présentati</w:t>
+      </w:r>
+      <w:r>
+        <w:rPr>
+          <w:rFonts w:cstheme="majorBidi"/>
+          <w:bCs/>
+          <w:szCs w:val="26"/>
+        </w:rPr>
+        <w:t>on du résultat de la création de l’application</w:t>
+      </w:r>
+      <w:r>
+        <w:rPr>
+          <w:rFonts w:cstheme="majorBidi"/>
+          <w:bCs/>
+          <w:szCs w:val="26"/>
+        </w:rPr>
+        <w:t>.</w:t>
+      </w:r>
+    </w:p>
+    <w:p>
+      <w:pPr>
+        <w:spacing w:line="360" w:lineRule="auto"/>
+        <w:ind w:firstLine="709"/>
+        <w:jc w:val="both"/>
+        <w:rPr>
+          <w:rFonts w:cstheme="majorBidi"/>
+          <w:bCs/>
+          <w:szCs w:val="26"/>
+        </w:rPr>
+      </w:pPr>
+    </w:p>
+    <w:p>
+      <w:pPr>
+        <w:spacing w:line="360" w:lineRule="auto"/>
+        <w:ind w:firstLine="709"/>
+        <w:jc w:val="both"/>
+        <w:rPr>
+          <w:rFonts w:cstheme="majorBidi"/>
+          <w:bCs/>
+          <w:szCs w:val="26"/>
+        </w:rPr>
+      </w:pPr>
+    </w:p>
+    <w:p>
+      <w:pPr>
+        <w:pStyle w:val="figure0"/>
+        <w:ind w:left="1416" w:firstLine="708"/>
+        <w:jc w:val="left"/>
+      </w:pPr>
+      <w:r>
+        <w:t>Figure 3.</w:t>
+      </w:r>
+      <w:r>
+        <w:t>1</w:t>
+      </w:r>
+      <w:r>
+        <w:t xml:space="preserve"> : </w:t>
+      </w:r>
+      <w:r>
+        <w:t>Création d’un compte utilisateur</w:t>
+      </w:r>
+    </w:p>
+    <w:p>
+      <w:pPr>
+        <w:pStyle w:val="figure0"/>
+        <w:ind w:left="708" w:firstLine="708"/>
+        <w:jc w:val="left"/>
+      </w:pPr>
+    </w:p>
+    <w:p>
+      <w:pPr>
+        <w:spacing w:line="360" w:lineRule="auto"/>
+        <w:ind w:firstLine="708"/>
+        <w:jc w:val="both"/>
+        <w:rPr>
+          <w:rFonts w:cstheme="majorBidi"/>
+          <w:bCs/>
+          <w:szCs w:val="26"/>
+        </w:rPr>
+      </w:pPr>
+      <w:r>
+        <w:rPr>
+          <w:rFonts w:cstheme="majorBidi"/>
+          <w:bCs/>
+          <w:szCs w:val="26"/>
+        </w:rPr>
+        <w:t xml:space="preserve">Un utilisateur </w:t>
+      </w:r>
+      <w:r>
+        <w:rPr>
+          <w:rFonts w:cstheme="majorBidi"/>
+          <w:bCs/>
+          <w:szCs w:val="26"/>
+        </w:rPr>
+        <w:t>ne peut accéder à l’application qu’après s’être inscrit en créant un compte ou en se connectant à travers les réseaux sociaux.</w:t>
+      </w:r>
+    </w:p>
+    <w:p>
+      <w:pPr>
+        <w:spacing w:line="360" w:lineRule="auto"/>
+        <w:ind w:firstLine="708"/>
+        <w:jc w:val="both"/>
+        <w:rPr>
+          <w:rFonts w:cstheme="majorBidi"/>
+          <w:bCs/>
+          <w:szCs w:val="26"/>
+        </w:rPr>
+      </w:pPr>
+      <w:r>
+        <w:rPr>
+          <w:rFonts w:cstheme="majorBidi"/>
+          <w:bCs/>
+          <w:noProof/>
+          <w:szCs w:val="26"/>
+          <w:lang w:eastAsia="fr-FR"/>
+        </w:rPr>
+        <w:lastRenderedPageBreak/>
+        <w:drawing>
+          <wp:anchor distT="0" distB="0" distL="114300" distR="114300" simplePos="0" relativeHeight="251655680" behindDoc="0" locked="0" layoutInCell="1" allowOverlap="1" wp14:anchorId="67576623" wp14:editId="1EF63372">
+            <wp:simplePos x="0" y="0"/>
+            <wp:positionH relativeFrom="column">
+              <wp:posOffset>5994</wp:posOffset>
+            </wp:positionH>
+            <wp:positionV relativeFrom="paragraph">
+              <wp:posOffset>-482</wp:posOffset>
+            </wp:positionV>
+            <wp:extent cx="5756910" cy="3240405"/>
+            <wp:effectExtent l="0" t="0" r="0" b="0"/>
+            <wp:wrapSquare wrapText="bothSides"/>
+            <wp:docPr id="17" name="Image 17" descr="C:\Users\Fahmi\AppData\Local\Temp\Rar$DRa0.260\01.png"/>
+            <wp:cNvGraphicFramePr>
+              <a:graphicFrameLocks xmlns:a="http://schemas.openxmlformats.org/drawingml/2006/main" noChangeAspect="1"/>
+            </wp:cNvGraphicFramePr>
+            <a:graphic xmlns:a="http://schemas.openxmlformats.org/drawingml/2006/main">
+              <a:graphicData uri="http://schemas.openxmlformats.org/drawingml/2006/picture">
+                <pic:pic xmlns:pic="http://schemas.openxmlformats.org/drawingml/2006/picture">
+                  <pic:nvPicPr>
+                    <pic:cNvPr id="0" name="Picture 1" descr="C:\Users\Fahmi\AppData\Local\Temp\Rar$DRa0.260\01.png"/>
+                    <pic:cNvPicPr>
+                      <a:picLocks noChangeAspect="1" noChangeArrowheads="1"/>
+                    </pic:cNvPicPr>
+                  </pic:nvPicPr>
+                  <pic:blipFill>
+                    <a:blip r:embed="rId24" cstate="print">
+                      <a:extLst>
+                        <a:ext uri="{28A0092B-C50C-407E-A947-70E740481C1C}">
+                          <a14:useLocalDpi xmlns:a14="http://schemas.microsoft.com/office/drawing/2010/main" val="0"/>
+                        </a:ext>
+                      </a:extLst>
+                    </a:blip>
+                    <a:srcRect/>
+                    <a:stretch>
+                      <a:fillRect/>
+                    </a:stretch>
+                  </pic:blipFill>
+                  <pic:spPr bwMode="auto">
+                    <a:xfrm>
+                      <a:off x="0" y="0"/>
+                      <a:ext cx="5756910" cy="3240405"/>
+                    </a:xfrm>
+                    <a:prstGeom prst="rect">
+                      <a:avLst/>
+                    </a:prstGeom>
+                    <a:noFill/>
+                    <a:ln>
+                      <a:noFill/>
+                    </a:ln>
+                  </pic:spPr>
+                </pic:pic>
+              </a:graphicData>
+            </a:graphic>
+          </wp:anchor>
+        </w:drawing>
+      </w:r>
+    </w:p>
+    <w:p>
+      <w:pPr>
+        <w:pStyle w:val="figure0"/>
+        <w:ind w:left="708" w:firstLine="708"/>
+        <w:jc w:val="left"/>
+        <w:rPr>
+          <w:b w:val="0"/>
+          <w:sz w:val="26"/>
+          <w:szCs w:val="26"/>
+        </w:rPr>
+      </w:pPr>
+      <w:bookmarkStart w:id="3" w:name="_Toc451602926"/>
+    </w:p>
+    <w:p>
+      <w:pPr>
+        <w:pStyle w:val="figure0"/>
+        <w:ind w:left="708" w:firstLine="708"/>
+        <w:jc w:val="left"/>
+      </w:pPr>
+      <w:r>
+        <w:t xml:space="preserve">Figure </w:t>
+      </w:r>
+      <w:r>
+        <w:t>3</w:t>
+      </w:r>
+      <w:r>
+        <w:t>.</w:t>
+      </w:r>
+      <w:r>
+        <w:t>2</w:t>
+      </w:r>
+      <w:r>
+        <w:t xml:space="preserve"> : </w:t>
+      </w:r>
+      <w:r>
+        <w:t xml:space="preserve">Gestion des utilisateurs </w:t>
+      </w:r>
+      <w:bookmarkEnd w:id="3"/>
+      <w:r>
+        <w:t>de l’application</w:t>
+      </w:r>
+    </w:p>
+    <w:p>
+      <w:pPr>
+        <w:pStyle w:val="figure0"/>
+        <w:ind w:left="708" w:firstLine="708"/>
+        <w:jc w:val="left"/>
+      </w:pPr>
+    </w:p>
+    <w:p>
+      <w:pPr>
+        <w:spacing w:line="360" w:lineRule="auto"/>
+        <w:jc w:val="both"/>
+        <w:rPr>
+          <w:rFonts w:cstheme="majorBidi"/>
+          <w:bCs/>
+          <w:szCs w:val="26"/>
+        </w:rPr>
+      </w:pPr>
+      <w:r>
+        <w:rPr>
+          <w:rFonts w:cstheme="majorBidi"/>
+          <w:bCs/>
+          <w:szCs w:val="26"/>
+        </w:rPr>
+        <w:t xml:space="preserve">Un utilisateur est soit un administrateur, soit un </w:t>
+      </w:r>
+      <w:r>
+        <w:rPr>
+          <w:rFonts w:cstheme="majorBidi"/>
+          <w:bCs/>
+          <w:szCs w:val="26"/>
+        </w:rPr>
+        <w:t>candidat, soit une organisation</w:t>
+      </w:r>
+      <w:r>
+        <w:rPr>
+          <w:rFonts w:cstheme="majorBidi"/>
+          <w:bCs/>
+          <w:szCs w:val="26"/>
+        </w:rPr>
+        <w:t xml:space="preserve">. Un administrateur peut </w:t>
+      </w:r>
+      <w:r>
+        <w:rPr>
+          <w:rFonts w:cstheme="majorBidi"/>
+          <w:bCs/>
+          <w:szCs w:val="26"/>
+        </w:rPr>
+        <w:t xml:space="preserve">ajouter et </w:t>
+      </w:r>
+      <w:r>
+        <w:rPr>
+          <w:rFonts w:cstheme="majorBidi"/>
+          <w:bCs/>
+          <w:szCs w:val="26"/>
+        </w:rPr>
+        <w:t xml:space="preserve">supprimer un </w:t>
+      </w:r>
+      <w:r>
+        <w:rPr>
+          <w:rFonts w:cstheme="majorBidi"/>
+          <w:bCs/>
+          <w:szCs w:val="26"/>
+        </w:rPr>
+        <w:t>client ou une organisation ou consulter et modifier ses données.</w:t>
+      </w:r>
+    </w:p>
+    <w:p>
+      <w:pPr>
+        <w:jc w:val="center"/>
+      </w:pPr>
+    </w:p>
+    <w:p>
+      <w:pPr>
+        <w:jc w:val="center"/>
+      </w:pPr>
+      <w:r>
+        <w:rPr>
+          <w:noProof/>
+          <w:lang w:eastAsia="fr-FR"/>
+        </w:rPr>
+        <w:drawing>
+          <wp:inline distT="0" distB="0" distL="0" distR="0" wp14:anchorId="49CC0F9D" wp14:editId="347FC989">
+            <wp:extent cx="5760720" cy="2626360"/>
+            <wp:effectExtent l="0" t="0" r="0" b="0"/>
+            <wp:docPr id="20" name="Image 20"/>
+            <wp:cNvGraphicFramePr>
+              <a:graphicFrameLocks xmlns:a="http://schemas.openxmlformats.org/drawingml/2006/main" noChangeAspect="1"/>
+            </wp:cNvGraphicFramePr>
+            <a:graphic xmlns:a="http://schemas.openxmlformats.org/drawingml/2006/main">
+              <a:graphicData uri="http://schemas.openxmlformats.org/drawingml/2006/picture">
+                <pic:pic xmlns:pic="http://schemas.openxmlformats.org/drawingml/2006/picture">
+                  <pic:nvPicPr>
+                    <pic:cNvPr id="20" name="profile1.PNG"/>
+                    <pic:cNvPicPr/>
+                  </pic:nvPicPr>
+                  <pic:blipFill>
+                    <a:blip r:embed="rId25" cstate="print">
+                      <a:extLst>
+                        <a:ext uri="{28A0092B-C50C-407E-A947-70E740481C1C}">
+                          <a14:useLocalDpi xmlns:a14="http://schemas.microsoft.com/office/drawing/2010/main" val="0"/>
+                        </a:ext>
+                      </a:extLst>
+                    </a:blip>
+                    <a:stretch>
+                      <a:fillRect/>
+                    </a:stretch>
+                  </pic:blipFill>
+                  <pic:spPr>
+                    <a:xfrm>
+                      <a:off x="0" y="0"/>
+                      <a:ext cx="5760720" cy="2626360"/>
+                    </a:xfrm>
+                    <a:prstGeom prst="rect">
+                      <a:avLst/>
+                    </a:prstGeom>
+                  </pic:spPr>
+                </pic:pic>
+              </a:graphicData>
+            </a:graphic>
+          </wp:inline>
+        </w:drawing>
+      </w:r>
+      <w:bookmarkStart w:id="4" w:name="_Toc451602928"/>
+    </w:p>
+    <w:p>
+      <w:pPr>
+        <w:pStyle w:val="figure0"/>
+        <w:jc w:val="left"/>
+      </w:pPr>
+      <w:r>
+        <w:t xml:space="preserve">   </w:t>
+      </w:r>
+      <w:r>
+        <w:tab/>
+        <w:t xml:space="preserve">     </w:t>
+      </w:r>
+      <w:r>
+        <w:t xml:space="preserve">Figure </w:t>
+      </w:r>
+      <w:r>
+        <w:t>3</w:t>
+      </w:r>
+      <w:r>
+        <w:t>.</w:t>
+      </w:r>
+      <w:r>
+        <w:t>3</w:t>
+      </w:r>
+      <w:r>
+        <w:t xml:space="preserve"> : </w:t>
+      </w:r>
+      <w:bookmarkEnd w:id="4"/>
+      <w:r>
+        <w:t>Interface du profile d’un candidat</w:t>
+      </w:r>
+    </w:p>
+    <w:p>
+      <w:pPr>
+        <w:spacing w:line="360" w:lineRule="auto"/>
+        <w:ind w:firstLine="708"/>
+        <w:jc w:val="both"/>
+        <w:rPr>
+          <w:rFonts w:cstheme="majorBidi"/>
+          <w:bCs/>
+          <w:szCs w:val="26"/>
+        </w:rPr>
+      </w:pPr>
+      <w:r>
+        <w:rPr>
+          <w:rFonts w:cstheme="majorBidi"/>
+          <w:bCs/>
+          <w:noProof/>
+          <w:szCs w:val="26"/>
+          <w:lang w:eastAsia="fr-FR"/>
+        </w:rPr>
+        <w:lastRenderedPageBreak/>
+        <w:drawing>
+          <wp:anchor distT="0" distB="0" distL="114300" distR="114300" simplePos="0" relativeHeight="251665920" behindDoc="0" locked="0" layoutInCell="1" allowOverlap="1" wp14:anchorId="61A01B73" wp14:editId="5649F94C">
+            <wp:simplePos x="0" y="0"/>
+            <wp:positionH relativeFrom="column">
+              <wp:posOffset>0</wp:posOffset>
+            </wp:positionH>
+            <wp:positionV relativeFrom="paragraph">
+              <wp:posOffset>1143508</wp:posOffset>
+            </wp:positionV>
+            <wp:extent cx="5760720" cy="2592070"/>
+            <wp:effectExtent l="0" t="0" r="0" b="0"/>
+            <wp:wrapSquare wrapText="bothSides"/>
+            <wp:docPr id="19" name="Image 19"/>
+            <wp:cNvGraphicFramePr>
+              <a:graphicFrameLocks xmlns:a="http://schemas.openxmlformats.org/drawingml/2006/main" noChangeAspect="1"/>
+            </wp:cNvGraphicFramePr>
+            <a:graphic xmlns:a="http://schemas.openxmlformats.org/drawingml/2006/main">
+              <a:graphicData uri="http://schemas.openxmlformats.org/drawingml/2006/picture">
+                <pic:pic xmlns:pic="http://schemas.openxmlformats.org/drawingml/2006/picture">
+                  <pic:nvPicPr>
+                    <pic:cNvPr id="19" name="edit1.PNG"/>
+                    <pic:cNvPicPr/>
+                  </pic:nvPicPr>
+                  <pic:blipFill>
+                    <a:blip r:embed="rId26" cstate="print">
+                      <a:extLst>
+                        <a:ext uri="{28A0092B-C50C-407E-A947-70E740481C1C}">
+                          <a14:useLocalDpi xmlns:a14="http://schemas.microsoft.com/office/drawing/2010/main" val="0"/>
+                        </a:ext>
+                      </a:extLst>
+                    </a:blip>
+                    <a:stretch>
+                      <a:fillRect/>
+                    </a:stretch>
+                  </pic:blipFill>
+                  <pic:spPr>
+                    <a:xfrm>
+                      <a:off x="0" y="0"/>
+                      <a:ext cx="5760720" cy="2592070"/>
+                    </a:xfrm>
+                    <a:prstGeom prst="rect">
+                      <a:avLst/>
+                    </a:prstGeom>
+                  </pic:spPr>
+                </pic:pic>
+              </a:graphicData>
+            </a:graphic>
+            <wp14:sizeRelH relativeFrom="page">
+              <wp14:pctWidth>0</wp14:pctWidth>
+            </wp14:sizeRelH>
+            <wp14:sizeRelV relativeFrom="page">
+              <wp14:pctHeight>0</wp14:pctHeight>
+            </wp14:sizeRelV>
+          </wp:anchor>
+        </w:drawing>
+      </w:r>
+      <w:r>
+        <w:rPr>
+          <w:rFonts w:cstheme="majorBidi"/>
+          <w:bCs/>
+          <w:szCs w:val="26"/>
+        </w:rPr>
+        <w:t xml:space="preserve">Au niveau </w:t>
+      </w:r>
+      <w:r>
+        <w:rPr>
+          <w:rFonts w:cstheme="majorBidi"/>
+          <w:bCs/>
+          <w:szCs w:val="26"/>
+        </w:rPr>
+        <w:t>du profil</w:t>
+      </w:r>
+      <w:r>
+        <w:rPr>
+          <w:rFonts w:cstheme="majorBidi"/>
+          <w:bCs/>
+          <w:szCs w:val="26"/>
+        </w:rPr>
+        <w:t xml:space="preserve"> </w:t>
+      </w:r>
+      <w:r>
+        <w:rPr>
+          <w:rFonts w:cstheme="majorBidi"/>
+          <w:bCs/>
+          <w:szCs w:val="26"/>
+        </w:rPr>
+        <w:t>du candidat</w:t>
+      </w:r>
+      <w:r>
+        <w:rPr>
+          <w:rFonts w:cstheme="majorBidi"/>
+          <w:bCs/>
+          <w:szCs w:val="26"/>
+        </w:rPr>
+        <w:t xml:space="preserve">, nous proposons la liste des </w:t>
+      </w:r>
+      <w:r>
+        <w:rPr>
+          <w:rFonts w:cstheme="majorBidi"/>
+          <w:bCs/>
+          <w:szCs w:val="26"/>
+        </w:rPr>
+        <w:t xml:space="preserve">expériences, éducations, </w:t>
+      </w:r>
+      <w:r>
+        <w:rPr>
+          <w:rFonts w:cstheme="majorBidi"/>
+          <w:bCs/>
+          <w:szCs w:val="26"/>
+        </w:rPr>
+        <w:t>volontariats, compétences etc.</w:t>
+      </w:r>
+      <w:r>
+        <w:rPr>
+          <w:rFonts w:cstheme="majorBidi"/>
+          <w:bCs/>
+          <w:szCs w:val="26"/>
+        </w:rPr>
+        <w:t xml:space="preserve"> </w:t>
+      </w:r>
+      <w:r>
+        <w:rPr>
+          <w:rFonts w:cstheme="majorBidi"/>
+          <w:bCs/>
+          <w:szCs w:val="26"/>
+        </w:rPr>
+        <w:t>Ainsi que les informations personnelles du candidat, ce</w:t>
+      </w:r>
+      <w:r>
+        <w:rPr>
+          <w:rFonts w:cstheme="majorBidi"/>
+          <w:bCs/>
+          <w:szCs w:val="26"/>
+        </w:rPr>
+        <w:t xml:space="preserve"> </w:t>
+      </w:r>
+      <w:r>
+        <w:rPr>
+          <w:rFonts w:cstheme="majorBidi"/>
+          <w:bCs/>
+          <w:szCs w:val="26"/>
+        </w:rPr>
+        <w:t>dernier</w:t>
+      </w:r>
+      <w:r>
+        <w:rPr>
+          <w:rFonts w:cstheme="majorBidi"/>
+          <w:bCs/>
+          <w:szCs w:val="26"/>
+        </w:rPr>
+        <w:t xml:space="preserve"> pourra </w:t>
+      </w:r>
+      <w:r>
+        <w:rPr>
+          <w:rFonts w:cstheme="majorBidi"/>
+          <w:bCs/>
+          <w:szCs w:val="26"/>
+        </w:rPr>
+        <w:t>ajouter et supprimer une section ou modifier son contenu</w:t>
+      </w:r>
+      <w:r>
+        <w:rPr>
+          <w:rFonts w:cstheme="majorBidi"/>
+          <w:bCs/>
+          <w:szCs w:val="26"/>
+        </w:rPr>
+        <w:t>.</w:t>
+      </w:r>
+    </w:p>
+    <w:p>
+      <w:pPr>
+        <w:spacing w:line="360" w:lineRule="auto"/>
+        <w:ind w:left="1415" w:firstLine="709"/>
+        <w:jc w:val="both"/>
+      </w:pPr>
+      <w:bookmarkStart w:id="5" w:name="_Toc451602927"/>
+    </w:p>
+    <w:p>
+      <w:pPr>
+        <w:spacing w:line="360" w:lineRule="auto"/>
+        <w:ind w:left="1415" w:firstLine="709"/>
+        <w:jc w:val="both"/>
+        <w:rPr>
+          <w:rFonts w:cstheme="majorBidi"/>
+          <w:b/>
+          <w:bCs/>
+          <w:sz w:val="28"/>
+          <w:szCs w:val="28"/>
+        </w:rPr>
+      </w:pPr>
+      <w:r>
+        <w:rPr>
+          <w:b/>
+          <w:bCs/>
+          <w:sz w:val="28"/>
+          <w:szCs w:val="28"/>
+        </w:rPr>
+        <w:t>Figure 3.</w:t>
+      </w:r>
+      <w:r>
+        <w:rPr>
+          <w:b/>
+          <w:bCs/>
+          <w:sz w:val="28"/>
+          <w:szCs w:val="28"/>
+        </w:rPr>
+        <w:t>4</w:t>
+      </w:r>
+      <w:r>
+        <w:rPr>
+          <w:b/>
+          <w:bCs/>
+          <w:sz w:val="28"/>
+          <w:szCs w:val="28"/>
+        </w:rPr>
+        <w:t xml:space="preserve"> : Ajout d’une nouvelle </w:t>
+      </w:r>
+      <w:bookmarkEnd w:id="5"/>
+      <w:r>
+        <w:rPr>
+          <w:b/>
+          <w:bCs/>
+          <w:sz w:val="28"/>
+          <w:szCs w:val="28"/>
+        </w:rPr>
+        <w:t>expérience</w:t>
+      </w:r>
+    </w:p>
+    <w:p>
+      <w:pPr>
+        <w:pStyle w:val="figure0"/>
+      </w:pPr>
+    </w:p>
+    <w:p>
+      <w:pPr>
+        <w:spacing w:line="360" w:lineRule="auto"/>
+        <w:ind w:firstLine="708"/>
+        <w:jc w:val="both"/>
+        <w:rPr>
+          <w:rFonts w:cstheme="majorBidi"/>
+          <w:bCs/>
+          <w:szCs w:val="26"/>
+        </w:rPr>
+      </w:pPr>
+      <w:r>
+        <w:rPr>
+          <w:rFonts w:cstheme="majorBidi"/>
+          <w:bCs/>
+          <w:szCs w:val="26"/>
+        </w:rPr>
+        <w:t>Lors de l’ajout d’un</w:t>
+      </w:r>
+      <w:r>
+        <w:rPr>
+          <w:rFonts w:cstheme="majorBidi"/>
+          <w:bCs/>
+          <w:szCs w:val="26"/>
+        </w:rPr>
+        <w:t>e</w:t>
+      </w:r>
+      <w:r>
+        <w:rPr>
+          <w:rFonts w:cstheme="majorBidi"/>
+          <w:bCs/>
+          <w:szCs w:val="26"/>
+        </w:rPr>
+        <w:t xml:space="preserve"> nouve</w:t>
+      </w:r>
+      <w:r>
+        <w:rPr>
+          <w:rFonts w:cstheme="majorBidi"/>
+          <w:bCs/>
+          <w:szCs w:val="26"/>
+        </w:rPr>
+        <w:t>lle</w:t>
+      </w:r>
+      <w:r>
+        <w:rPr>
+          <w:rFonts w:cstheme="majorBidi"/>
+          <w:bCs/>
+          <w:szCs w:val="26"/>
+        </w:rPr>
+        <w:t xml:space="preserve"> </w:t>
+      </w:r>
+      <w:r>
+        <w:rPr>
+          <w:rFonts w:cstheme="majorBidi"/>
+          <w:bCs/>
+          <w:szCs w:val="26"/>
+        </w:rPr>
+        <w:t>expérience</w:t>
+      </w:r>
+      <w:r>
+        <w:rPr>
+          <w:rFonts w:cstheme="majorBidi"/>
+          <w:bCs/>
+          <w:szCs w:val="26"/>
+        </w:rPr>
+        <w:t xml:space="preserve">, un </w:t>
+      </w:r>
+      <w:r>
+        <w:rPr>
+          <w:rFonts w:cstheme="majorBidi"/>
+          <w:bCs/>
+          <w:szCs w:val="26"/>
+        </w:rPr>
+        <w:t xml:space="preserve">candidat </w:t>
+      </w:r>
+      <w:r>
+        <w:rPr>
+          <w:rFonts w:cstheme="majorBidi"/>
+          <w:bCs/>
+          <w:szCs w:val="26"/>
+        </w:rPr>
+        <w:t xml:space="preserve">doit remplir le formulaire approprié et valider en appuyant sur le bouton « </w:t>
+      </w:r>
+      <w:r>
+        <w:rPr>
+          <w:rFonts w:cstheme="majorBidi"/>
+          <w:bCs/>
+          <w:szCs w:val="26"/>
+        </w:rPr>
+        <w:t>sauvegarder</w:t>
+      </w:r>
+      <w:r>
+        <w:rPr>
+          <w:rFonts w:cstheme="majorBidi"/>
+          <w:bCs/>
+          <w:szCs w:val="26"/>
+        </w:rPr>
+        <w:t xml:space="preserve"> ».</w:t>
+      </w:r>
+    </w:p>
+    <w:p>
+      <w:pPr>
+        <w:spacing w:line="360" w:lineRule="auto"/>
+        <w:jc w:val="both"/>
+        <w:rPr>
+          <w:rFonts w:cstheme="majorBidi"/>
+          <w:bCs/>
+          <w:szCs w:val="26"/>
+        </w:rPr>
+      </w:pPr>
+    </w:p>
+    <w:p>
+      <w:pPr>
+        <w:jc w:val="center"/>
+      </w:pPr>
+    </w:p>
+    <w:p>
+      <w:pPr>
+        <w:jc w:val="center"/>
+      </w:pPr>
+      <w:r>
+        <w:rPr>
+          <w:noProof/>
+          <w:lang w:eastAsia="fr-FR"/>
+        </w:rPr>
+        <w:lastRenderedPageBreak/>
+        <w:drawing>
+          <wp:inline distT="0" distB="0" distL="0" distR="0">
+            <wp:extent cx="5749925" cy="3233420"/>
+            <wp:effectExtent l="0" t="0" r="0" b="0"/>
+            <wp:docPr id="21" name="Image 21" descr="C:\Users\Fahmi\AppData\Local\Temp\Rar$DRa0.272\02.png"/>
+            <wp:cNvGraphicFramePr>
+              <a:graphicFrameLocks xmlns:a="http://schemas.openxmlformats.org/drawingml/2006/main" noChangeAspect="1"/>
+            </wp:cNvGraphicFramePr>
+            <a:graphic xmlns:a="http://schemas.openxmlformats.org/drawingml/2006/main">
+              <a:graphicData uri="http://schemas.openxmlformats.org/drawingml/2006/picture">
+                <pic:pic xmlns:pic="http://schemas.openxmlformats.org/drawingml/2006/picture">
+                  <pic:nvPicPr>
+                    <pic:cNvPr id="0" name="Picture 2" descr="C:\Users\Fahmi\AppData\Local\Temp\Rar$DRa0.272\02.png"/>
+                    <pic:cNvPicPr>
+                      <a:picLocks noChangeAspect="1" noChangeArrowheads="1"/>
+                    </pic:cNvPicPr>
+                  </pic:nvPicPr>
+                  <pic:blipFill>
+                    <a:blip r:embed="rId27" cstate="print">
+                      <a:extLst>
+                        <a:ext uri="{28A0092B-C50C-407E-A947-70E740481C1C}">
+                          <a14:useLocalDpi xmlns:a14="http://schemas.microsoft.com/office/drawing/2010/main" val="0"/>
+                        </a:ext>
+                      </a:extLst>
+                    </a:blip>
+                    <a:srcRect/>
+                    <a:stretch>
+                      <a:fillRect/>
+                    </a:stretch>
+                  </pic:blipFill>
+                  <pic:spPr bwMode="auto">
+                    <a:xfrm>
+                      <a:off x="0" y="0"/>
+                      <a:ext cx="5749925" cy="3233420"/>
+                    </a:xfrm>
+                    <a:prstGeom prst="rect">
+                      <a:avLst/>
+                    </a:prstGeom>
+                    <a:noFill/>
+                    <a:ln>
+                      <a:noFill/>
+                    </a:ln>
+                  </pic:spPr>
+                </pic:pic>
+              </a:graphicData>
+            </a:graphic>
+          </wp:inline>
+        </w:drawing>
+      </w:r>
+    </w:p>
+    <w:p>
+      <w:pPr>
+        <w:jc w:val="center"/>
+      </w:pPr>
+    </w:p>
+    <w:p>
+      <w:pPr>
+        <w:pStyle w:val="figure0"/>
+      </w:pPr>
+      <w:bookmarkStart w:id="6" w:name="_Toc451602929"/>
+      <w:r>
+        <w:t xml:space="preserve">Figure </w:t>
+      </w:r>
+      <w:r>
+        <w:t>3</w:t>
+      </w:r>
+      <w:r>
+        <w:t>.</w:t>
+      </w:r>
+      <w:r>
+        <w:t>5</w:t>
+      </w:r>
+      <w:r>
+        <w:t> : Interface d’un produit et ses informations</w:t>
+      </w:r>
+      <w:bookmarkEnd w:id="6"/>
+    </w:p>
+    <w:p>
+      <w:pPr>
+        <w:pStyle w:val="figure0"/>
+      </w:pPr>
+    </w:p>
+    <w:p>
+      <w:pPr>
+        <w:ind w:firstLine="708"/>
+        <w:rPr>
+          <w:rFonts w:cstheme="majorBidi"/>
+          <w:bCs/>
+          <w:szCs w:val="26"/>
+        </w:rPr>
+      </w:pPr>
+      <w:r>
+        <w:rPr>
+          <w:rFonts w:cstheme="majorBidi"/>
+          <w:bCs/>
+          <w:szCs w:val="26"/>
+        </w:rPr>
+        <w:t xml:space="preserve">L’administrateur peut </w:t>
+      </w:r>
+      <w:r>
+        <w:rPr>
+          <w:rFonts w:cstheme="majorBidi"/>
+          <w:bCs/>
+          <w:szCs w:val="26"/>
+        </w:rPr>
+        <w:t>visualiser les performances de l'application ainsi que sa consommation de ressources</w:t>
+      </w:r>
+      <w:r>
+        <w:rPr>
+          <w:rFonts w:cstheme="majorBidi"/>
+          <w:bCs/>
+          <w:szCs w:val="26"/>
+        </w:rPr>
+        <w:t>.</w:t>
+      </w:r>
+    </w:p>
+    <w:p>
+      <w:pPr>
+        <w:ind w:firstLine="708"/>
+        <w:rPr>
+          <w:rFonts w:cstheme="majorBidi"/>
+          <w:bCs/>
+          <w:szCs w:val="26"/>
+        </w:rPr>
+      </w:pPr>
+    </w:p>
+    <w:p>
+      <w:pPr>
+        <w:pStyle w:val="conclusion"/>
+      </w:pPr>
+      <w:bookmarkStart w:id="7" w:name="_Toc451602734"/>
+      <w:r>
+        <w:t>Conclusion</w:t>
+      </w:r>
+      <w:bookmarkEnd w:id="7"/>
+    </w:p>
+    <w:p>
+      <w:pPr>
+        <w:spacing w:line="360" w:lineRule="auto"/>
+        <w:ind w:firstLine="709"/>
+        <w:jc w:val="both"/>
+        <w:rPr>
+          <w:rFonts w:cstheme="majorBidi"/>
+          <w:bCs/>
+          <w:sz w:val="28"/>
+          <w:szCs w:val="28"/>
+        </w:rPr>
+      </w:pPr>
+      <w:r>
+        <w:rPr>
+          <w:rFonts w:cstheme="majorBidi"/>
+          <w:bCs/>
+          <w:sz w:val="28"/>
+          <w:szCs w:val="28"/>
+        </w:rPr>
+        <w:t xml:space="preserve">La partie de réalisation illustre une idée plus claire sur les taches qui ont été réalisées sur notre </w:t>
+      </w:r>
+      <w:r>
+        <w:rPr>
+          <w:rFonts w:cstheme="majorBidi"/>
+          <w:bCs/>
+          <w:sz w:val="28"/>
+          <w:szCs w:val="28"/>
+        </w:rPr>
+        <w:t>application web</w:t>
+      </w:r>
+      <w:r>
+        <w:rPr>
+          <w:rFonts w:cstheme="majorBidi"/>
+          <w:bCs/>
+          <w:sz w:val="28"/>
+          <w:szCs w:val="28"/>
+        </w:rPr>
+        <w:t xml:space="preserve"> par la présentation de quelques interfaces graphiques à l’aide de captures d’écran. </w:t>
+      </w:r>
+      <w:bookmarkStart w:id="8" w:name="_GoBack"/>
+      <w:bookmarkEnd w:id="8"/>
+    </w:p>
+    <w:p>
+      <w:pPr>
+        <w:ind w:firstLine="708"/>
+      </w:pPr>
+    </w:p>
+    <w:p>
+      <w:pPr>
+        <w:jc w:val="center"/>
+      </w:pPr>
+    </w:p>
+    <w:p>
+      <w:pPr>
+        <w:jc w:val="center"/>
+      </w:pPr>
+    </w:p>
+    <w:p>
+      <w:pPr>
+        <w:jc w:val="center"/>
+      </w:pPr>
+    </w:p>
+    <w:p>
+      <w:pPr>
+        <w:jc w:val="center"/>
+      </w:pPr>
+    </w:p>
+    <w:p>
+      <w:pPr>
+        <w:jc w:val="center"/>
+      </w:pPr>
+    </w:p>
+    <w:p>
+      <w:pPr>
+        <w:jc w:val="center"/>
+      </w:pPr>
+    </w:p>
+    <w:p>
+      <w:pPr>
+        <w:jc w:val="center"/>
+      </w:pPr>
+    </w:p>
+    <w:p>
+      <w:pPr>
+        <w:jc w:val="center"/>
+      </w:pPr>
+    </w:p>
+    <w:p>
+      <w:pPr>
+        <w:jc w:val="center"/>
+      </w:pPr>
+    </w:p>
+    <w:p>
+      <w:pPr>
+        <w:jc w:val="center"/>
+      </w:pPr>
+    </w:p>
+    <w:p>
+      <w:pPr>
+        <w:jc w:val="center"/>
+      </w:pPr>
+    </w:p>
+    <w:p>
+      <w:pPr>
+        <w:jc w:val="center"/>
+      </w:pPr>
+    </w:p>
+    <w:p>
+      <w:pPr>
+        <w:jc w:val="center"/>
+      </w:pPr>
+    </w:p>
+    <w:p>
+      <w:pPr>
+        <w:jc w:val="center"/>
+      </w:pPr>
+    </w:p>
+    <w:p>
+      <w:pPr>
+        <w:jc w:val="center"/>
+      </w:pPr>
+    </w:p>
+    <w:p>
+      <w:pPr>
+        <w:jc w:val="center"/>
+      </w:pPr>
+    </w:p>
+    <w:p>
+      <w:pPr>
+        <w:jc w:val="center"/>
+      </w:pPr>
+    </w:p>
+    <w:p>
+      <w:pPr>
+        <w:jc w:val="center"/>
+      </w:pPr>
+    </w:p>
+    <w:p>
+      <w:pPr>
+        <w:jc w:val="center"/>
+      </w:pPr>
+    </w:p>
+    <w:p>
+      <w:pPr>
+        <w:jc w:val="center"/>
+      </w:pPr>
+    </w:p>
+    <w:p>
+      <w:pPr>
         <w:jc w:val="center"/>
       </w:pPr>
     </w:p>
@@ -8117,6 +9411,7 @@
           <w:sz w:val="28"/>
           <w:szCs w:val="28"/>
         </w:rPr>
+        <w:lastRenderedPageBreak/>
         <w:t xml:space="preserve">Tout au long de ce rapport, nous avons présenté les différentes étapes de réalisation </w:t>
       </w:r>
       <w:r>
@@ -8542,7 +9837,7 @@
       <w:r>
         <w:t xml:space="preserve">[1] Méthode agile : </w:t>
       </w:r>
-      <w:hyperlink r:id="rId23" w:history="1">
+      <w:hyperlink r:id="rId28" w:history="1">
         <w:r>
           <w:rPr>
             <w:rStyle w:val="Lienhypertexte"/>
@@ -8555,7 +9850,7 @@
       <w:r>
         <w:t>[2] Méthode agile SCRUM :</w:t>
       </w:r>
-      <w:hyperlink r:id="rId24" w:history="1">
+      <w:hyperlink r:id="rId29" w:history="1">
         <w:r>
           <w:rPr>
             <w:rStyle w:val="Lienhypertexte"/>
@@ -8577,7 +9872,7 @@
       <w:r>
         <w:t xml:space="preserve"> : </w:t>
       </w:r>
-      <w:hyperlink r:id="rId25" w:history="1">
+      <w:hyperlink r:id="rId30" w:history="1">
         <w:r>
           <w:rPr>
             <w:rStyle w:val="Lienhypertexte"/>
@@ -8590,7 +9885,7 @@
       <w:r>
         <w:t xml:space="preserve">[4] JIRA : </w:t>
       </w:r>
-      <w:hyperlink r:id="rId26" w:history="1">
+      <w:hyperlink r:id="rId31" w:history="1">
         <w:r>
           <w:rPr>
             <w:rStyle w:val="Lienhypertexte"/>
@@ -8609,9 +9904,10 @@
         <w:rPr>
           <w:lang w:val="en-US"/>
         </w:rPr>
+        <w:lastRenderedPageBreak/>
         <w:t xml:space="preserve">[5] BITBUCKET : </w:t>
       </w:r>
-      <w:hyperlink r:id="rId27" w:history="1">
+      <w:hyperlink r:id="rId32" w:history="1">
         <w:r>
           <w:rPr>
             <w:rStyle w:val="Lienhypertexte"/>
@@ -8633,7 +9929,7 @@
         </w:rPr>
         <w:t xml:space="preserve">[6] SOURCETREE : </w:t>
       </w:r>
-      <w:hyperlink r:id="rId28" w:history="1">
+      <w:hyperlink r:id="rId33" w:history="1">
         <w:r>
           <w:rPr>
             <w:rStyle w:val="Lienhypertexte"/>
@@ -8655,7 +9951,7 @@
         </w:rPr>
         <w:t xml:space="preserve">[7] INTELLIJ IDEA : </w:t>
       </w:r>
-      <w:hyperlink r:id="rId29" w:history="1">
+      <w:hyperlink r:id="rId34" w:history="1">
         <w:r>
           <w:rPr>
             <w:rStyle w:val="Lienhypertexte"/>
@@ -8669,7 +9965,7 @@
       <w:r>
         <w:t xml:space="preserve">[8] JAVA : </w:t>
       </w:r>
-      <w:hyperlink r:id="rId30" w:history="1">
+      <w:hyperlink r:id="rId35" w:history="1">
         <w:r>
           <w:rPr>
             <w:rStyle w:val="Lienhypertexte"/>
@@ -8690,7 +9986,7 @@
         </w:rPr>
         <w:t xml:space="preserve">[9] JDL : </w:t>
       </w:r>
-      <w:hyperlink r:id="rId31" w:history="1">
+      <w:hyperlink r:id="rId36" w:history="1">
         <w:r>
           <w:rPr>
             <w:rStyle w:val="Lienhypertexte"/>
@@ -8712,7 +10008,7 @@
         </w:rPr>
         <w:t xml:space="preserve">[10] JDL Studio : </w:t>
       </w:r>
-      <w:hyperlink r:id="rId32" w:history="1">
+      <w:hyperlink r:id="rId37" w:history="1">
         <w:r>
           <w:rPr>
             <w:rStyle w:val="Lienhypertexte"/>
@@ -8734,7 +10030,7 @@
         </w:rPr>
         <w:t xml:space="preserve">[11] Spring framework : </w:t>
       </w:r>
-      <w:hyperlink r:id="rId33" w:history="1">
+      <w:hyperlink r:id="rId38" w:history="1">
         <w:r>
           <w:rPr>
             <w:rStyle w:val="Lienhypertexte"/>
@@ -8760,7 +10056,7 @@
         </w:rPr>
         <w:t xml:space="preserve">[12] Angular : </w:t>
       </w:r>
-      <w:hyperlink r:id="rId34" w:history="1">
+      <w:hyperlink r:id="rId39" w:history="1">
         <w:r>
           <w:rPr>
             <w:rStyle w:val="Lienhypertexte"/>
@@ -8791,7 +10087,7 @@
         </w:rPr>
         <w:t xml:space="preserve">[13] JHipster : </w:t>
       </w:r>
-      <w:hyperlink r:id="rId35" w:history="1">
+      <w:hyperlink r:id="rId40" w:history="1">
         <w:r>
           <w:rPr>
             <w:rStyle w:val="Lienhypertexte"/>
@@ -8889,7 +10185,7 @@
         </w:rPr>
         <w:t xml:space="preserve">[15] Data Transfer Object : </w:t>
       </w:r>
-      <w:hyperlink r:id="rId36" w:history="1">
+      <w:hyperlink r:id="rId41" w:history="1">
         <w:r>
           <w:rPr>
             <w:rStyle w:val="Lienhypertexte"/>
@@ -9089,8 +10385,6 @@
           <w:szCs w:val="4"/>
         </w:rPr>
       </w:pPr>
-      <w:bookmarkStart w:id="3" w:name="_GoBack"/>
-      <w:bookmarkEnd w:id="3"/>
     </w:p>
     <w:p>
       <w:pPr>
@@ -10305,6 +11599,92 @@
     </w:lvl>
   </w:abstractNum>
   <w:abstractNum w:abstractNumId="7">
+    <w:nsid w:val="2B3137CE"/>
+    <w:multiLevelType w:val="hybridMultilevel"/>
+    <w:tmpl w:val="292279CC"/>
+    <w:lvl w:ilvl="0" w:tplc="040C000F">
+      <w:start w:val="1"/>
+      <w:numFmt w:val="decimal"/>
+      <w:lvlText w:val="%1."/>
+      <w:lvlJc w:val="left"/>
+      <w:pPr>
+        <w:ind w:left="720" w:hanging="360"/>
+      </w:pPr>
+    </w:lvl>
+    <w:lvl w:ilvl="1" w:tplc="040C0019" w:tentative="1">
+      <w:start w:val="1"/>
+      <w:numFmt w:val="lowerLetter"/>
+      <w:lvlText w:val="%2."/>
+      <w:lvlJc w:val="left"/>
+      <w:pPr>
+        <w:ind w:left="1440" w:hanging="360"/>
+      </w:pPr>
+    </w:lvl>
+    <w:lvl w:ilvl="2" w:tplc="040C001B" w:tentative="1">
+      <w:start w:val="1"/>
+      <w:numFmt w:val="lowerRoman"/>
+      <w:lvlText w:val="%3."/>
+      <w:lvlJc w:val="right"/>
+      <w:pPr>
+        <w:ind w:left="2160" w:hanging="180"/>
+      </w:pPr>
+    </w:lvl>
+    <w:lvl w:ilvl="3" w:tplc="040C000F" w:tentative="1">
+      <w:start w:val="1"/>
+      <w:numFmt w:val="decimal"/>
+      <w:lvlText w:val="%4."/>
+      <w:lvlJc w:val="left"/>
+      <w:pPr>
+        <w:ind w:left="2880" w:hanging="360"/>
+      </w:pPr>
+    </w:lvl>
+    <w:lvl w:ilvl="4" w:tplc="040C0019" w:tentative="1">
+      <w:start w:val="1"/>
+      <w:numFmt w:val="lowerLetter"/>
+      <w:lvlText w:val="%5."/>
+      <w:lvlJc w:val="left"/>
+      <w:pPr>
+        <w:ind w:left="3600" w:hanging="360"/>
+      </w:pPr>
+    </w:lvl>
+    <w:lvl w:ilvl="5" w:tplc="040C001B" w:tentative="1">
+      <w:start w:val="1"/>
+      <w:numFmt w:val="lowerRoman"/>
+      <w:lvlText w:val="%6."/>
+      <w:lvlJc w:val="right"/>
+      <w:pPr>
+        <w:ind w:left="4320" w:hanging="180"/>
+      </w:pPr>
+    </w:lvl>
+    <w:lvl w:ilvl="6" w:tplc="040C000F" w:tentative="1">
+      <w:start w:val="1"/>
+      <w:numFmt w:val="decimal"/>
+      <w:lvlText w:val="%7."/>
+      <w:lvlJc w:val="left"/>
+      <w:pPr>
+        <w:ind w:left="5040" w:hanging="360"/>
+      </w:pPr>
+    </w:lvl>
+    <w:lvl w:ilvl="7" w:tplc="040C0019" w:tentative="1">
+      <w:start w:val="1"/>
+      <w:numFmt w:val="lowerLetter"/>
+      <w:lvlText w:val="%8."/>
+      <w:lvlJc w:val="left"/>
+      <w:pPr>
+        <w:ind w:left="5760" w:hanging="360"/>
+      </w:pPr>
+    </w:lvl>
+    <w:lvl w:ilvl="8" w:tplc="040C001B" w:tentative="1">
+      <w:start w:val="1"/>
+      <w:numFmt w:val="lowerRoman"/>
+      <w:lvlText w:val="%9."/>
+      <w:lvlJc w:val="right"/>
+      <w:pPr>
+        <w:ind w:left="6480" w:hanging="180"/>
+      </w:pPr>
+    </w:lvl>
+  </w:abstractNum>
+  <w:abstractNum w:abstractNumId="8">
     <w:nsid w:val="2E326571"/>
     <w:multiLevelType w:val="multilevel"/>
     <w:tmpl w:val="F3D60FFA"/>
@@ -10417,7 +11797,7 @@
       </w:rPr>
     </w:lvl>
   </w:abstractNum>
-  <w:abstractNum w:abstractNumId="8">
+  <w:abstractNum w:abstractNumId="9">
     <w:nsid w:val="3567675F"/>
     <w:multiLevelType w:val="hybridMultilevel"/>
     <w:tmpl w:val="D11E0B02"/>
@@ -10530,7 +11910,7 @@
       </w:rPr>
     </w:lvl>
   </w:abstractNum>
-  <w:abstractNum w:abstractNumId="9">
+  <w:abstractNum w:abstractNumId="10">
     <w:nsid w:val="44BD4975"/>
     <w:multiLevelType w:val="multilevel"/>
     <w:tmpl w:val="C7E08A70"/>
@@ -10643,7 +12023,7 @@
       </w:rPr>
     </w:lvl>
   </w:abstractNum>
-  <w:abstractNum w:abstractNumId="10">
+  <w:abstractNum w:abstractNumId="11">
     <w:nsid w:val="452C6E56"/>
     <w:multiLevelType w:val="hybridMultilevel"/>
     <w:tmpl w:val="BB04065E"/>
@@ -10756,7 +12136,7 @@
       </w:rPr>
     </w:lvl>
   </w:abstractNum>
-  <w:abstractNum w:abstractNumId="11">
+  <w:abstractNum w:abstractNumId="12">
     <w:nsid w:val="48D306EE"/>
     <w:multiLevelType w:val="hybridMultilevel"/>
     <w:tmpl w:val="8C54F5F8"/>
@@ -10869,7 +12249,7 @@
       </w:rPr>
     </w:lvl>
   </w:abstractNum>
-  <w:abstractNum w:abstractNumId="12">
+  <w:abstractNum w:abstractNumId="13">
     <w:nsid w:val="50EF23D6"/>
     <w:multiLevelType w:val="multilevel"/>
     <w:tmpl w:val="21AE8212"/>
@@ -10982,7 +12362,7 @@
       </w:rPr>
     </w:lvl>
   </w:abstractNum>
-  <w:abstractNum w:abstractNumId="13">
+  <w:abstractNum w:abstractNumId="14">
     <w:nsid w:val="53F81107"/>
     <w:multiLevelType w:val="multilevel"/>
     <w:tmpl w:val="F22AE7E4"/>
@@ -11095,7 +12475,7 @@
       </w:rPr>
     </w:lvl>
   </w:abstractNum>
-  <w:abstractNum w:abstractNumId="14">
+  <w:abstractNum w:abstractNumId="15">
     <w:nsid w:val="5C3520DD"/>
     <w:multiLevelType w:val="multilevel"/>
     <w:tmpl w:val="CEDA14DA"/>
@@ -11208,7 +12588,7 @@
       </w:rPr>
     </w:lvl>
   </w:abstractNum>
-  <w:abstractNum w:abstractNumId="15">
+  <w:abstractNum w:abstractNumId="16">
     <w:nsid w:val="5F7A0CE4"/>
     <w:multiLevelType w:val="hybridMultilevel"/>
     <w:tmpl w:val="D7F67D74"/>
@@ -11321,7 +12701,7 @@
       </w:rPr>
     </w:lvl>
   </w:abstractNum>
-  <w:abstractNum w:abstractNumId="16">
+  <w:abstractNum w:abstractNumId="17">
     <w:nsid w:val="66FC138C"/>
     <w:multiLevelType w:val="multilevel"/>
     <w:tmpl w:val="1EC0FF36"/>
@@ -11434,7 +12814,7 @@
       </w:rPr>
     </w:lvl>
   </w:abstractNum>
-  <w:abstractNum w:abstractNumId="17">
+  <w:abstractNum w:abstractNumId="18">
     <w:nsid w:val="6A0C2C07"/>
     <w:multiLevelType w:val="multilevel"/>
     <w:tmpl w:val="7D1626A4"/>
@@ -11547,7 +12927,7 @@
       </w:rPr>
     </w:lvl>
   </w:abstractNum>
-  <w:abstractNum w:abstractNumId="18">
+  <w:abstractNum w:abstractNumId="19">
     <w:nsid w:val="78A10E15"/>
     <w:multiLevelType w:val="multilevel"/>
     <w:tmpl w:val="E38CED2E"/>
@@ -11703,10 +13083,10 @@
     <w:abstractNumId w:val="6"/>
   </w:num>
   <w:num w:numId="3">
-    <w:abstractNumId w:val="17"/>
+    <w:abstractNumId w:val="18"/>
   </w:num>
   <w:num w:numId="4">
-    <w:abstractNumId w:val="18"/>
+    <w:abstractNumId w:val="19"/>
   </w:num>
   <w:num w:numId="5">
     <w:abstractNumId w:val="3"/>
@@ -11715,7 +13095,7 @@
     <w:abstractNumId w:val="2"/>
   </w:num>
   <w:num w:numId="7">
-    <w:abstractNumId w:val="10"/>
+    <w:abstractNumId w:val="11"/>
   </w:num>
   <w:num w:numId="8">
     <w:abstractNumId w:val="0"/>
@@ -11724,34 +13104,37 @@
     <w:abstractNumId w:val="1"/>
   </w:num>
   <w:num w:numId="10">
-    <w:abstractNumId w:val="16"/>
+    <w:abstractNumId w:val="17"/>
   </w:num>
   <w:num w:numId="11">
-    <w:abstractNumId w:val="13"/>
+    <w:abstractNumId w:val="14"/>
   </w:num>
   <w:num w:numId="12">
-    <w:abstractNumId w:val="14"/>
+    <w:abstractNumId w:val="15"/>
   </w:num>
   <w:num w:numId="13">
-    <w:abstractNumId w:val="7"/>
+    <w:abstractNumId w:val="8"/>
   </w:num>
   <w:num w:numId="14">
     <w:abstractNumId w:val="4"/>
   </w:num>
   <w:num w:numId="15">
-    <w:abstractNumId w:val="11"/>
+    <w:abstractNumId w:val="12"/>
   </w:num>
   <w:num w:numId="16">
-    <w:abstractNumId w:val="12"/>
+    <w:abstractNumId w:val="13"/>
   </w:num>
   <w:num w:numId="17">
+    <w:abstractNumId w:val="10"/>
+  </w:num>
+  <w:num w:numId="18">
     <w:abstractNumId w:val="9"/>
   </w:num>
-  <w:num w:numId="18">
-    <w:abstractNumId w:val="8"/>
+  <w:num w:numId="19">
+    <w:abstractNumId w:val="16"/>
   </w:num>
-  <w:num w:numId="19">
-    <w:abstractNumId w:val="15"/>
+  <w:num w:numId="20">
+    <w:abstractNumId w:val="7"/>
   </w:num>
 </w:numbering>
 </file>
@@ -12656,6 +14039,33 @@
     <w:basedOn w:val="Policepardfaut"/>
     <w:rsid w:val="00947011"/>
   </w:style>
+  <w:style w:type="paragraph" w:customStyle="1" w:styleId="conclusion">
+    <w:name w:val="conclusion"/>
+    <w:basedOn w:val="Normal"/>
+    <w:link w:val="conclusionCar"/>
+    <w:qFormat/>
+    <w:rsid w:val="008E063F"/>
+    <w:rPr>
+      <w:rFonts w:cstheme="majorBidi"/>
+      <w:b/>
+      <w:bCs/>
+      <w:sz w:val="28"/>
+      <w:szCs w:val="28"/>
+    </w:rPr>
+  </w:style>
+  <w:style w:type="character" w:customStyle="1" w:styleId="conclusionCar">
+    <w:name w:val="conclusion Car"/>
+    <w:basedOn w:val="Policepardfaut"/>
+    <w:link w:val="conclusion"/>
+    <w:rsid w:val="008E063F"/>
+    <w:rPr>
+      <w:rFonts w:asciiTheme="majorBidi" w:hAnsiTheme="majorBidi" w:cstheme="majorBidi"/>
+      <w:b/>
+      <w:bCs/>
+      <w:sz w:val="28"/>
+      <w:szCs w:val="28"/>
+    </w:rPr>
+  </w:style>
 </w:styles>
 </file>
 

--- a/Page-de-garde-PFA.docx
+++ b/Page-de-garde-PFA.docx
@@ -8074,7 +8074,7 @@
           <w:lang w:eastAsia="fr-FR"/>
         </w:rPr>
         <w:drawing>
-          <wp:anchor distT="0" distB="0" distL="114300" distR="114300" simplePos="0" relativeHeight="251662848" behindDoc="0" locked="0" layoutInCell="1" allowOverlap="1" wp14:anchorId="7F702628" wp14:editId="0C74CDA3">
+          <wp:anchor distT="0" distB="0" distL="114300" distR="114300" simplePos="0" relativeHeight="251661824" behindDoc="0" locked="0" layoutInCell="1" allowOverlap="1" wp14:anchorId="7F702628" wp14:editId="0C74CDA3">
             <wp:simplePos x="0" y="0"/>
             <wp:positionH relativeFrom="column">
               <wp:posOffset>138049</wp:posOffset>
@@ -8308,7 +8308,7 @@
         </w:rPr>
         <w:lastRenderedPageBreak/>
         <w:drawing>
-          <wp:anchor distT="0" distB="0" distL="114300" distR="114300" simplePos="0" relativeHeight="251655680" behindDoc="0" locked="0" layoutInCell="1" allowOverlap="1" wp14:anchorId="67576623" wp14:editId="1EF63372">
+          <wp:anchor distT="0" distB="0" distL="114300" distR="114300" simplePos="0" relativeHeight="251654656" behindDoc="0" locked="0" layoutInCell="1" allowOverlap="1" wp14:anchorId="67576623" wp14:editId="1EF63372">
             <wp:simplePos x="0" y="0"/>
             <wp:positionH relativeFrom="column">
               <wp:posOffset>5994</wp:posOffset>
@@ -8584,7 +8584,7 @@
         </w:rPr>
         <w:lastRenderedPageBreak/>
         <w:drawing>
-          <wp:anchor distT="0" distB="0" distL="114300" distR="114300" simplePos="0" relativeHeight="251665920" behindDoc="0" locked="0" layoutInCell="1" allowOverlap="1" wp14:anchorId="61A01B73" wp14:editId="5649F94C">
+          <wp:anchor distT="0" distB="0" distL="114300" distR="114300" simplePos="0" relativeHeight="251664896" behindDoc="0" locked="0" layoutInCell="1" allowOverlap="1" wp14:anchorId="61A01B73" wp14:editId="5649F94C">
             <wp:simplePos x="0" y="0"/>
             <wp:positionH relativeFrom="column">
               <wp:posOffset>0</wp:posOffset>
@@ -9061,69 +9061,9 @@
     <w:p>
       <w:pPr>
         <w:ind w:firstLine="708"/>
-        <w:rPr>
-          <w:rFonts w:cstheme="majorBidi"/>
-          <w:bCs/>
-          <w:szCs w:val="26"/>
-        </w:rPr>
-      </w:pPr>
-    </w:p>
-    <w:p>
-      <w:pPr>
-        <w:pStyle w:val="conclusion"/>
-      </w:pPr>
-      <w:bookmarkStart w:id="7" w:name="_Toc451602734"/>
-      <w:r>
-        <w:t>Conclusion</w:t>
-      </w:r>
+      </w:pPr>
+      <w:bookmarkStart w:id="7" w:name="_GoBack"/>
       <w:bookmarkEnd w:id="7"/>
-    </w:p>
-    <w:p>
-      <w:pPr>
-        <w:spacing w:line="360" w:lineRule="auto"/>
-        <w:ind w:firstLine="709"/>
-        <w:jc w:val="both"/>
-        <w:rPr>
-          <w:rFonts w:cstheme="majorBidi"/>
-          <w:bCs/>
-          <w:sz w:val="28"/>
-          <w:szCs w:val="28"/>
-        </w:rPr>
-      </w:pPr>
-      <w:r>
-        <w:rPr>
-          <w:rFonts w:cstheme="majorBidi"/>
-          <w:bCs/>
-          <w:sz w:val="28"/>
-          <w:szCs w:val="28"/>
-        </w:rPr>
-        <w:t xml:space="preserve">La partie de réalisation illustre une idée plus claire sur les taches qui ont été réalisées sur notre </w:t>
-      </w:r>
-      <w:r>
-        <w:rPr>
-          <w:rFonts w:cstheme="majorBidi"/>
-          <w:bCs/>
-          <w:sz w:val="28"/>
-          <w:szCs w:val="28"/>
-        </w:rPr>
-        <w:t>application web</w:t>
-      </w:r>
-      <w:r>
-        <w:rPr>
-          <w:rFonts w:cstheme="majorBidi"/>
-          <w:bCs/>
-          <w:sz w:val="28"/>
-          <w:szCs w:val="28"/>
-        </w:rPr>
-        <w:t xml:space="preserve"> par la présentation de quelques interfaces graphiques à l’aide de captures d’écran. </w:t>
-      </w:r>
-      <w:bookmarkStart w:id="8" w:name="_GoBack"/>
-      <w:bookmarkEnd w:id="8"/>
-    </w:p>
-    <w:p>
-      <w:pPr>
-        <w:ind w:firstLine="708"/>
-      </w:pPr>
     </w:p>
     <w:p>
       <w:pPr>
@@ -9411,7 +9351,6 @@
           <w:sz w:val="28"/>
           <w:szCs w:val="28"/>
         </w:rPr>
-        <w:lastRenderedPageBreak/>
         <w:t xml:space="preserve">Tout au long de ce rapport, nous avons présenté les différentes étapes de réalisation </w:t>
       </w:r>
       <w:r>
@@ -9578,7 +9517,17 @@
           <w:sz w:val="28"/>
           <w:szCs w:val="28"/>
         </w:rPr>
-        <w:t>Avoir un début d’expérience significatif, et il nous a appris comment réussir de bonnes relations pour assurer un travail de groupe, comment être attenti</w:t>
+        <w:t xml:space="preserve">Avoir un début d’expérience significatif, et il nous a appris comment réussir de bonnes relations pour assurer un travail de groupe, comment </w:t>
+      </w:r>
+      <w:r>
+        <w:rPr>
+          <w:rFonts w:cstheme="majorBidi"/>
+          <w:bCs/>
+          <w:sz w:val="28"/>
+          <w:szCs w:val="28"/>
+        </w:rPr>
+        <w:lastRenderedPageBreak/>
+        <w:t>être attenti</w:t>
       </w:r>
       <w:r>
         <w:rPr>
@@ -9904,7 +9853,6 @@
         <w:rPr>
           <w:lang w:val="en-US"/>
         </w:rPr>
-        <w:lastRenderedPageBreak/>
         <w:t xml:space="preserve">[5] BITBUCKET : </w:t>
       </w:r>
       <w:hyperlink r:id="rId32" w:history="1">
@@ -10085,6 +10033,7 @@
           <w:shd w:val="clear" w:color="auto" w:fill="FFFFFF"/>
           <w:lang w:val="en-US"/>
         </w:rPr>
+        <w:lastRenderedPageBreak/>
         <w:t xml:space="preserve">[13] JHipster : </w:t>
       </w:r>
       <w:hyperlink r:id="rId40" w:history="1">
@@ -10550,7 +10499,17 @@
           <w:szCs w:val="26"/>
           <w:lang w:val="en"/>
         </w:rPr>
-        <w:t xml:space="preserve">the platform JHipster for </w:t>
+        <w:t xml:space="preserve">the platform JHipster </w:t>
+      </w:r>
+      <w:r>
+        <w:rPr>
+          <w:rFonts w:cstheme="majorBidi"/>
+          <w:bCs/>
+          <w:szCs w:val="26"/>
+          <w:lang w:val="en"/>
+        </w:rPr>
+        <w:lastRenderedPageBreak/>
+        <w:t xml:space="preserve">for </w:t>
       </w:r>
       <w:r>
         <w:rPr>
